--- a/ms/Buren et al. revision_1_adb.docx
+++ b/ms/Buren et al. revision_1_adb.docx
@@ -2950,25 +2950,7 @@
           <w:sz w:val="24"/>
           <w:szCs w:val="24"/>
         </w:rPr>
-        <w:t xml:space="preserve"> argued that the capelin stock off NL did not collapse; instead, they postulated that the offshore surveys failed to detect large capelin aggregations since 1991 because of spatio-temporal mismatch between the survey and the stock. Specifically, they hypothesized that 1) capelin changed their migratory patterns while the timing of the acoustic survey has remained constant leading to a spatio-temporal mismatch between the survey and the stock, or 2) the capelin stock has become less migratory and are remaining in inshore </w:t>
-      </w:r>
-      <w:proofErr w:type="gramStart"/>
-      <w:r>
-        <w:rPr>
-          <w:rFonts w:asciiTheme="minorHAnsi" w:hAnsiTheme="minorHAnsi"/>
-          <w:sz w:val="24"/>
-          <w:szCs w:val="24"/>
-        </w:rPr>
-        <w:t>waters,</w:t>
-      </w:r>
-      <w:proofErr w:type="gramEnd"/>
-      <w:r>
-        <w:rPr>
-          <w:rFonts w:asciiTheme="minorHAnsi" w:hAnsiTheme="minorHAnsi"/>
-          <w:sz w:val="24"/>
-          <w:szCs w:val="24"/>
-        </w:rPr>
-        <w:t xml:space="preserve"> and therefore undetected by the offshore surveys. The support these authors cite for the hypothesis of non-collapse of capelin was based on changes in the biology of capelin post-1991 (e.g., distribution and demography), re-analysis of the offshore research surveys (multi-species bottom trawl and acoustic), and the response of various components of the ecosystem (e.g., zooplankton, </w:t>
+        <w:t xml:space="preserve"> argued that the capelin stock off NL did not collapse; instead, they postulated that the offshore surveys failed to detect large capelin aggregations since 1991 because of spatio-temporal mismatch between the survey and the stock. Specifically, they hypothesized that 1) capelin changed their migratory patterns while the timing of the acoustic survey has remained constant leading to a spatio-temporal mismatch between the survey and the stock, or 2) the capelin stock has become less migratory and are remaining in inshore waters, and therefore undetected by the offshore surveys. The support these authors cite for the hypothesis of non-collapse of capelin was based on changes in the biology of capelin post-1991 (e.g., distribution and demography), re-analysis of the offshore research surveys (multi-species bottom trawl and acoustic), and the response of various components of the ecosystem (e.g., zooplankton, </w:t>
       </w:r>
       <w:r>
         <w:rPr>
@@ -4225,23 +4207,13 @@
         </w:rPr>
         <w:t xml:space="preserve">, Bakanev 1992, </w:t>
       </w:r>
-      <w:proofErr w:type="gramStart"/>
-      <w:r>
-        <w:rPr>
-          <w:rFonts w:asciiTheme="minorHAnsi" w:hAnsiTheme="minorHAnsi"/>
-          <w:sz w:val="24"/>
-          <w:szCs w:val="24"/>
-        </w:rPr>
-        <w:t>Mowbray</w:t>
-      </w:r>
-      <w:proofErr w:type="gramEnd"/>
-      <w:r>
-        <w:rPr>
-          <w:rFonts w:asciiTheme="minorHAnsi" w:hAnsiTheme="minorHAnsi"/>
-          <w:sz w:val="24"/>
-          <w:szCs w:val="24"/>
-        </w:rPr>
-        <w:t xml:space="preserve"> 2014). </w:t>
+      <w:r>
+        <w:rPr>
+          <w:rFonts w:asciiTheme="minorHAnsi" w:hAnsiTheme="minorHAnsi"/>
+          <w:sz w:val="24"/>
+          <w:szCs w:val="24"/>
+        </w:rPr>
+        <w:t xml:space="preserve">Mowbray 2014). </w:t>
       </w:r>
       <w:r>
         <w:rPr>
@@ -5193,18 +5165,8 @@
           <w:sz w:val="24"/>
           <w:szCs w:val="24"/>
         </w:rPr>
-        <w:t xml:space="preserve"> a</w:t>
-      </w:r>
-      <w:proofErr w:type="gramStart"/>
-      <w:r>
-        <w:rPr>
-          <w:rFonts w:asciiTheme="minorHAnsi" w:hAnsiTheme="minorHAnsi"/>
-          <w:sz w:val="24"/>
-          <w:szCs w:val="24"/>
-        </w:rPr>
-        <w:t>,b</w:t>
-      </w:r>
-      <w:proofErr w:type="gramEnd"/>
+        <w:t xml:space="preserve"> a,b</w:t>
+      </w:r>
       <w:r>
         <w:rPr>
           <w:rFonts w:asciiTheme="minorHAnsi" w:hAnsiTheme="minorHAnsi"/>
@@ -5616,18 +5578,8 @@
           <w:sz w:val="24"/>
           <w:szCs w:val="24"/>
         </w:rPr>
-        <w:t xml:space="preserve"> a</w:t>
-      </w:r>
-      <w:proofErr w:type="gramStart"/>
-      <w:r>
-        <w:rPr>
-          <w:rFonts w:asciiTheme="minorHAnsi" w:hAnsiTheme="minorHAnsi"/>
-          <w:sz w:val="24"/>
-          <w:szCs w:val="24"/>
-        </w:rPr>
-        <w:t>,b</w:t>
-      </w:r>
-      <w:proofErr w:type="gramEnd"/>
+        <w:t xml:space="preserve"> a,b</w:t>
+      </w:r>
       <w:r>
         <w:rPr>
           <w:rFonts w:asciiTheme="minorHAnsi" w:hAnsiTheme="minorHAnsi"/>
@@ -8317,16 +8269,7 @@
           <w:sz w:val="24"/>
           <w:szCs w:val="24"/>
         </w:rPr>
-        <w:t xml:space="preserve">These two independent datasets suggest </w:t>
-      </w:r>
-      <w:proofErr w:type="gramStart"/>
-      <w:r>
-        <w:rPr>
-          <w:rFonts w:asciiTheme="minorHAnsi" w:hAnsiTheme="minorHAnsi"/>
-          <w:sz w:val="24"/>
-          <w:szCs w:val="24"/>
-        </w:rPr>
-        <w:t xml:space="preserve">that </w:t>
+        <w:t xml:space="preserve">These two independent datasets suggest that </w:t>
       </w:r>
       <w:r>
         <w:rPr>
@@ -8344,7 +8287,6 @@
         </w:rPr>
         <w:t>are</w:t>
       </w:r>
-      <w:proofErr w:type="gramEnd"/>
       <w:r>
         <w:rPr>
           <w:rFonts w:asciiTheme="minorHAnsi" w:hAnsiTheme="minorHAnsi"/>
@@ -8689,20 +8631,13 @@
         </w:rPr>
         <w:t>(</w:t>
       </w:r>
-      <w:ins w:id="4" w:author="Alejandro Buren" w:date="2018-05-16T13:16:00Z">
-        <w:r>
-          <w:rPr>
-            <w:rStyle w:val="lrzxr"/>
-            <w:i/>
-            <w:rPrChange w:id="5" w:author="Alejandro Buren" w:date="2018-05-16T13:17:00Z">
-              <w:rPr>
-                <w:rStyle w:val="lrzxr"/>
-              </w:rPr>
-            </w:rPrChange>
-          </w:rPr>
-          <w:t>Clupea harengus</w:t>
-        </w:r>
-      </w:ins>
+      <w:r>
+        <w:rPr>
+          <w:rStyle w:val="lrzxr"/>
+          <w:i/>
+        </w:rPr>
+        <w:t>Clupea harengus</w:t>
+      </w:r>
       <w:r>
         <w:rPr>
           <w:rFonts w:asciiTheme="minorHAnsi" w:hAnsiTheme="minorHAnsi"/>
@@ -8721,33 +8656,31 @@
         </w:rPr>
         <w:t xml:space="preserve">and sand lance </w:t>
       </w:r>
-      <w:ins w:id="6" w:author="Alejandro Buren" w:date="2018-05-16T13:17:00Z">
-        <w:r>
-          <w:rPr>
-            <w:rFonts w:asciiTheme="minorHAnsi" w:hAnsiTheme="minorHAnsi"/>
-            <w:iCs/>
-            <w:sz w:val="24"/>
-            <w:szCs w:val="24"/>
-          </w:rPr>
-          <w:t>(</w:t>
-        </w:r>
-        <w:r>
-          <w:rPr>
-            <w:rStyle w:val="lrzxr"/>
-            <w:i/>
-          </w:rPr>
-          <w:t>Ammodytes dubius</w:t>
-        </w:r>
-        <w:r>
-          <w:rPr>
-            <w:rFonts w:asciiTheme="minorHAnsi" w:hAnsiTheme="minorHAnsi"/>
-            <w:iCs/>
-            <w:sz w:val="24"/>
-            <w:szCs w:val="24"/>
-          </w:rPr>
-          <w:t xml:space="preserve">) </w:t>
-        </w:r>
-      </w:ins>
+      <w:r>
+        <w:rPr>
+          <w:rFonts w:asciiTheme="minorHAnsi" w:hAnsiTheme="minorHAnsi"/>
+          <w:iCs/>
+          <w:sz w:val="24"/>
+          <w:szCs w:val="24"/>
+        </w:rPr>
+        <w:t>(</w:t>
+      </w:r>
+      <w:r>
+        <w:rPr>
+          <w:rStyle w:val="lrzxr"/>
+          <w:i/>
+        </w:rPr>
+        <w:t>Ammodytes dubius</w:t>
+      </w:r>
+      <w:r>
+        <w:rPr>
+          <w:rFonts w:asciiTheme="minorHAnsi" w:hAnsiTheme="minorHAnsi"/>
+          <w:iCs/>
+          <w:sz w:val="24"/>
+          <w:szCs w:val="24"/>
+        </w:rPr>
+        <w:t xml:space="preserve">) </w:t>
+      </w:r>
       <w:r>
         <w:rPr>
           <w:rFonts w:asciiTheme="minorHAnsi" w:hAnsiTheme="minorHAnsi"/>
@@ -9917,7 +9850,7 @@
         </w:rPr>
         <w:t>Since 1991, capelin spawning has been persistently delayed on average four weeks (</w:t>
       </w:r>
-      <w:commentRangeStart w:id="7"/>
+      <w:commentRangeStart w:id="4"/>
       <w:r>
         <w:rPr>
           <w:rFonts w:asciiTheme="minorHAnsi" w:eastAsia="Times New Roman" w:hAnsiTheme="minorHAnsi" w:cs="Times New Roman"/>
@@ -9926,7 +9859,7 @@
         </w:rPr>
         <w:t>DFO 2018</w:t>
       </w:r>
-      <w:commentRangeEnd w:id="7"/>
+      <w:commentRangeEnd w:id="4"/>
       <w:r>
         <w:rPr>
           <w:rStyle w:val="CommentReference"/>
@@ -9934,7 +9867,7 @@
           <w:color w:val="auto"/>
           <w:lang w:eastAsia="en-US"/>
         </w:rPr>
-        <w:commentReference w:id="7"/>
+        <w:commentReference w:id="4"/>
       </w:r>
       <w:r>
         <w:rPr>
@@ -12422,25 +12355,7 @@
           <w:sz w:val="24"/>
           <w:szCs w:val="24"/>
         </w:rPr>
-        <w:t xml:space="preserve">If </w:t>
-      </w:r>
-      <w:proofErr w:type="gramStart"/>
-      <w:r>
-        <w:rPr>
-          <w:rFonts w:asciiTheme="minorHAnsi" w:hAnsiTheme="minorHAnsi"/>
-          <w:sz w:val="24"/>
-          <w:szCs w:val="24"/>
-        </w:rPr>
-        <w:t>capelin are</w:t>
-      </w:r>
-      <w:proofErr w:type="gramEnd"/>
-      <w:r>
-        <w:rPr>
-          <w:rFonts w:asciiTheme="minorHAnsi" w:hAnsiTheme="minorHAnsi"/>
-          <w:sz w:val="24"/>
-          <w:szCs w:val="24"/>
-        </w:rPr>
-        <w:t xml:space="preserve"> no longer migrating, we would expect to see a higher proportion of age-2 fish </w:t>
+        <w:t xml:space="preserve">If capelin are no longer migrating, we would expect to see a higher proportion of age-2 fish </w:t>
       </w:r>
       <w:r>
         <w:rPr>
@@ -12530,7 +12445,6 @@
         </w:rPr>
         <w:t xml:space="preserve"> </w:t>
       </w:r>
-      <w:proofErr w:type="gramStart"/>
       <w:r>
         <w:rPr>
           <w:rFonts w:asciiTheme="minorHAnsi" w:hAnsiTheme="minorHAnsi"/>
@@ -12539,7 +12453,6 @@
         </w:rPr>
         <w:t>that capelin are</w:t>
       </w:r>
-      <w:proofErr w:type="gramEnd"/>
       <w:r>
         <w:rPr>
           <w:rFonts w:asciiTheme="minorHAnsi" w:hAnsiTheme="minorHAnsi"/>
@@ -13079,71 +12992,69 @@
           <w:rFonts w:asciiTheme="minorHAnsi" w:hAnsiTheme="minorHAnsi"/>
           <w:iCs/>
         </w:rPr>
-        <w:t xml:space="preserve">As noted earlier in this paper, the </w:t>
-      </w:r>
-      <w:proofErr w:type="gramStart"/>
+        <w:t>As noted earlier in this paper, the spring acoustic survey in Div. 3L targets the immature, non-migratory portion of the st</w:t>
+      </w:r>
       <w:r>
         <w:rPr>
           <w:rFonts w:asciiTheme="minorHAnsi" w:hAnsiTheme="minorHAnsi"/>
           <w:iCs/>
         </w:rPr>
-        <w:t>spring acoustic survey</w:t>
-      </w:r>
-      <w:proofErr w:type="gramEnd"/>
+        <w:t>ock.</w:t>
+      </w:r>
+      <w:r>
+        <w:rPr>
+          <w:rFonts w:asciiTheme="minorHAnsi" w:hAnsiTheme="minorHAnsi"/>
+        </w:rPr>
+        <w:t xml:space="preserve"> </w:t>
+      </w:r>
       <w:r>
         <w:rPr>
           <w:rFonts w:asciiTheme="minorHAnsi" w:hAnsiTheme="minorHAnsi"/>
           <w:iCs/>
         </w:rPr>
-        <w:t xml:space="preserve"> in Div. 3L targets the immature, non-migratory portion of the st</w:t>
+        <w:t xml:space="preserve">Moreover, if mature capelin are present in the surveyed area in May, </w:t>
       </w:r>
       <w:r>
         <w:rPr>
           <w:rFonts w:asciiTheme="minorHAnsi" w:hAnsiTheme="minorHAnsi"/>
           <w:iCs/>
         </w:rPr>
-        <w:t>ock.</w:t>
-      </w:r>
-      <w:r>
-        <w:rPr>
-          <w:rFonts w:asciiTheme="minorHAnsi" w:hAnsiTheme="minorHAnsi"/>
-        </w:rPr>
-        <w:t xml:space="preserve"> </w:t>
+        <w:t>the</w:t>
       </w:r>
       <w:r>
         <w:rPr>
           <w:rFonts w:asciiTheme="minorHAnsi" w:hAnsiTheme="minorHAnsi"/>
           <w:iCs/>
         </w:rPr>
-        <w:t xml:space="preserve">Moreover, if mature capelin are present in the surveyed area in May, </w:t>
+        <w:t xml:space="preserve"> dense, highly aggregated shoals of migrating fish are difficult to detect becaus</w:t>
       </w:r>
       <w:r>
         <w:rPr>
           <w:rFonts w:asciiTheme="minorHAnsi" w:hAnsiTheme="minorHAnsi"/>
           <w:iCs/>
         </w:rPr>
-        <w:t>the</w:t>
+        <w:t xml:space="preserve">e shoals are relatively sparse </w:t>
       </w:r>
       <w:r>
         <w:rPr>
           <w:rFonts w:asciiTheme="minorHAnsi" w:hAnsiTheme="minorHAnsi"/>
           <w:iCs/>
         </w:rPr>
-        <w:t xml:space="preserve"> dense, highly aggregated shoals of migrating fish are difficult to detect becaus</w:t>
+        <w:t>in terms of both the spatial (e.g.</w:t>
       </w:r>
       <w:r>
         <w:rPr>
           <w:rFonts w:asciiTheme="minorHAnsi" w:hAnsiTheme="minorHAnsi"/>
           <w:iCs/>
         </w:rPr>
-        <w:t xml:space="preserve">e shoals are relatively sparse </w:t>
+        <w:t>,</w:t>
       </w:r>
       <w:r>
         <w:rPr>
           <w:rFonts w:asciiTheme="minorHAnsi" w:hAnsiTheme="minorHAnsi"/>
           <w:iCs/>
         </w:rPr>
-        <w:t>in terms of both the spatial (e.g.</w:t>
+        <w:t xml:space="preserve"> transect lines are ~10 to 30+ km apart) and the temporal coverage (e.g.</w:t>
       </w:r>
       <w:r>
         <w:rPr>
@@ -13157,58 +13068,28 @@
           <w:rFonts w:asciiTheme="minorHAnsi" w:hAnsiTheme="minorHAnsi"/>
           <w:iCs/>
         </w:rPr>
-        <w:t xml:space="preserve"> transect lines are ~10 to 30+ km apart) and the temporal coverage (e.g.</w:t>
+        <w:t xml:space="preserve"> each transect line is only surveyed once) of the </w:t>
       </w:r>
       <w:r>
         <w:rPr>
           <w:rFonts w:asciiTheme="minorHAnsi" w:hAnsiTheme="minorHAnsi"/>
           <w:iCs/>
         </w:rPr>
-        <w:t>,</w:t>
+        <w:t xml:space="preserve">spring acoustic </w:t>
       </w:r>
       <w:r>
         <w:rPr>
           <w:rFonts w:asciiTheme="minorHAnsi" w:hAnsiTheme="minorHAnsi"/>
           <w:iCs/>
         </w:rPr>
-        <w:t xml:space="preserve"> each transect line is only surveyed once) of the </w:t>
+        <w:t xml:space="preserve">survey program. This is in contrast to immature capelin </w:t>
       </w:r>
       <w:r>
         <w:rPr>
           <w:rFonts w:asciiTheme="minorHAnsi" w:hAnsiTheme="minorHAnsi"/>
           <w:iCs/>
         </w:rPr>
-        <w:t xml:space="preserve">spring acoustic </w:t>
-      </w:r>
-      <w:r>
-        <w:rPr>
-          <w:rFonts w:asciiTheme="minorHAnsi" w:hAnsiTheme="minorHAnsi"/>
-          <w:iCs/>
-        </w:rPr>
-        <w:t xml:space="preserve">survey program. This is in contrast to immature </w:t>
-      </w:r>
-      <w:proofErr w:type="gramStart"/>
-      <w:r>
-        <w:rPr>
-          <w:rFonts w:asciiTheme="minorHAnsi" w:hAnsiTheme="minorHAnsi"/>
-          <w:iCs/>
-        </w:rPr>
-        <w:t xml:space="preserve">capelin </w:t>
-      </w:r>
-      <w:r>
-        <w:rPr>
-          <w:rFonts w:asciiTheme="minorHAnsi" w:hAnsiTheme="minorHAnsi"/>
-          <w:iCs/>
-        </w:rPr>
-        <w:t>that are</w:t>
-      </w:r>
-      <w:proofErr w:type="gramEnd"/>
-      <w:r>
-        <w:rPr>
-          <w:rFonts w:asciiTheme="minorHAnsi" w:hAnsiTheme="minorHAnsi"/>
-          <w:iCs/>
-        </w:rPr>
-        <w:t xml:space="preserve"> in</w:t>
+        <w:t>that are in</w:t>
       </w:r>
       <w:r>
         <w:rPr>
@@ -15225,7 +15106,7 @@
         </w:rPr>
         <w:t xml:space="preserve">. </w:t>
       </w:r>
-      <w:commentRangeStart w:id="8"/>
+      <w:commentRangeStart w:id="5"/>
       <w:r>
         <w:rPr>
           <w:rFonts w:ascii="Times New Roman" w:hAnsi="Times New Roman"/>
@@ -15237,9 +15118,9 @@
         </w:rPr>
         <w:t>Inconsistent</w:t>
       </w:r>
-      <w:commentRangeEnd w:id="8"/>
-      <w:r>
-        <w:commentReference w:id="8"/>
+      <w:commentRangeEnd w:id="5"/>
+      <w:r>
+        <w:commentReference w:id="5"/>
       </w:r>
       <w:r>
         <w:rPr>
@@ -16606,20 +16487,7 @@
           <w:szCs w:val="24"/>
           <w:lang w:val="en-CA"/>
         </w:rPr>
-        <w:t>Boreogadus</w:t>
-      </w:r>
-      <w:bookmarkStart w:id="9" w:name="_GoBack"/>
-      <w:bookmarkEnd w:id="9"/>
-      <w:r>
-        <w:rPr>
-          <w:rFonts w:asciiTheme="minorHAnsi" w:hAnsiTheme="minorHAnsi"/>
-          <w:i/>
-          <w:iCs/>
-          <w:sz w:val="24"/>
-          <w:szCs w:val="24"/>
-          <w:lang w:val="en-CA"/>
-        </w:rPr>
-        <w:t xml:space="preserve"> saida</w:t>
+        <w:t>Boreogadus saida</w:t>
       </w:r>
       <w:r>
         <w:rPr>
@@ -16786,6 +16654,15 @@
           <w:szCs w:val="24"/>
           <w:lang w:val="en-CA"/>
         </w:rPr>
+      </w:r>
+      <w:r>
+        <w:rPr>
+          <w:rFonts w:asciiTheme="minorHAnsi" w:hAnsiTheme="minorHAnsi"/>
+          <w:iCs/>
+          <w:sz w:val="24"/>
+          <w:szCs w:val="24"/>
+          <w:lang w:val="en-CA"/>
+        </w:rPr>
         <w:fldChar w:fldCharType="separate"/>
       </w:r>
       <w:r>
@@ -17120,7 +16997,7 @@
         </w:rPr>
         <w:t xml:space="preserve">. </w:t>
       </w:r>
-      <w:ins w:id="10" w:author="Alejandro Buren" w:date="2018-05-16T13:29:00Z">
+      <w:ins w:id="6" w:author="Alejandro Buren" w:date="2018-05-16T13:29:00Z">
         <w:r>
           <w:rPr>
             <w:rFonts w:asciiTheme="minorHAnsi" w:hAnsiTheme="minorHAnsi"/>
@@ -17129,7 +17006,33 @@
             <w:szCs w:val="24"/>
             <w:lang w:val="en-CA"/>
           </w:rPr>
-          <w:t>Therefore, the absence of an obvios response in NW Atlantic harp seals does not support the hypothesis of a collapsed capelin stock.</w:t>
+          <w:t>Therefore, the absence of an obvio</w:t>
+        </w:r>
+      </w:ins>
+      <w:ins w:id="7" w:author="Alejandro Buren" w:date="2018-05-17T12:47:00Z">
+        <w:r>
+          <w:rPr>
+            <w:rFonts w:asciiTheme="minorHAnsi" w:hAnsiTheme="minorHAnsi"/>
+            <w:iCs/>
+            <w:sz w:val="24"/>
+            <w:szCs w:val="24"/>
+            <w:lang w:val="en-CA"/>
+          </w:rPr>
+          <w:t>u</w:t>
+        </w:r>
+      </w:ins>
+      <w:bookmarkStart w:id="8" w:name="_GoBack"/>
+      <w:bookmarkEnd w:id="8"/>
+      <w:ins w:id="9" w:author="Alejandro Buren" w:date="2018-05-16T13:29:00Z">
+        <w:r>
+          <w:rPr>
+            <w:rFonts w:asciiTheme="minorHAnsi" w:hAnsiTheme="minorHAnsi"/>
+            <w:iCs/>
+            <w:sz w:val="24"/>
+            <w:szCs w:val="24"/>
+            <w:lang w:val="en-CA"/>
+          </w:rPr>
+          <w:t>s response in NW Atlantic harp seals does not support the hypothesis of a collapsed capelin stock.</w:t>
         </w:r>
       </w:ins>
     </w:p>
@@ -17350,29 +17253,7 @@
           <w:szCs w:val="24"/>
           <w:lang w:val="en-CA"/>
         </w:rPr>
-        <w:t xml:space="preserve">. Also, since 1987, harp seals have shown indications of late term </w:t>
-      </w:r>
-      <w:proofErr w:type="gramStart"/>
-      <w:r>
-        <w:rPr>
-          <w:rFonts w:asciiTheme="minorHAnsi" w:hAnsiTheme="minorHAnsi"/>
-          <w:iCs/>
-          <w:sz w:val="24"/>
-          <w:szCs w:val="24"/>
-          <w:lang w:val="en-CA"/>
-        </w:rPr>
-        <w:t>abortions</w:t>
-      </w:r>
-      <w:proofErr w:type="gramEnd"/>
-      <w:r>
-        <w:rPr>
-          <w:rFonts w:asciiTheme="minorHAnsi" w:hAnsiTheme="minorHAnsi"/>
-          <w:iCs/>
-          <w:sz w:val="24"/>
-          <w:szCs w:val="24"/>
-          <w:lang w:val="en-CA"/>
-        </w:rPr>
-        <w:t xml:space="preserve">. </w:t>
+        <w:t xml:space="preserve">. Also, since 1987, harp seals have shown indications of late term abortions. </w:t>
       </w:r>
       <w:r>
         <w:rPr>
@@ -17575,7 +17456,7 @@
         </w:rPr>
         <w:t>e declined over the past decade.</w:t>
       </w:r>
-      <w:ins w:id="11" w:author="Alejandro Buren" w:date="2018-05-16T13:31:00Z">
+      <w:ins w:id="10" w:author="Alejandro Buren" w:date="2018-05-16T13:31:00Z">
         <w:r>
           <w:rPr>
             <w:rFonts w:asciiTheme="minorHAnsi" w:hAnsiTheme="minorHAnsi"/>
@@ -17615,7 +17496,1799 @@
         </w:rPr>
         <w:t>Seabird population trends</w:t>
       </w:r>
+      <w:ins w:id="11" w:author="Alejandro Buren" w:date="2018-05-17T12:43:00Z">
+        <w:r>
+          <w:rPr>
+            <w:rFonts w:asciiTheme="minorHAnsi" w:eastAsiaTheme="majorEastAsia" w:hAnsiTheme="minorHAnsi" w:cstheme="majorBidi"/>
+            <w:color w:val="4F81BD" w:themeColor="accent1"/>
+            <w:bdr w:val="none" w:sz="0" w:space="0" w:color="auto"/>
+            <w:lang w:val="en-CA" w:eastAsia="en-US"/>
+          </w:rPr>
+          <w:t xml:space="preserve"> and diets</w:t>
+        </w:r>
+      </w:ins>
     </w:p>
+    <w:p>
+      <w:pPr>
+        <w:pStyle w:val="Body"/>
+        <w:spacing w:after="0" w:line="480" w:lineRule="auto"/>
+        <w:rPr>
+          <w:rFonts w:ascii="Times New Roman" w:eastAsia="Times New Roman" w:hAnsi="Times New Roman" w:cs="Times New Roman"/>
+          <w:color w:val="151518"/>
+          <w:sz w:val="24"/>
+          <w:szCs w:val="24"/>
+          <w:u w:color="151518"/>
+        </w:rPr>
+      </w:pPr>
+      <w:r>
+        <w:rPr>
+          <w:rFonts w:ascii="Times New Roman" w:eastAsia="Times New Roman" w:hAnsi="Times New Roman" w:cs="Times New Roman"/>
+          <w:color w:val="1B1C20"/>
+          <w:sz w:val="24"/>
+          <w:szCs w:val="24"/>
+          <w:u w:color="1B1C20"/>
+        </w:rPr>
+        <w:t>Frank et al. (Figure 11B)</w:t>
+      </w:r>
+      <w:r>
+        <w:rPr>
+          <w:rFonts w:ascii="Times New Roman" w:hAnsi="Times New Roman"/>
+          <w:color w:val="151518"/>
+          <w:sz w:val="24"/>
+          <w:szCs w:val="24"/>
+          <w:u w:color="151518"/>
+        </w:rPr>
+        <w:t xml:space="preserve"> considered that the post-1990 trend in abundance of common murres (</w:t>
+      </w:r>
+      <w:r>
+        <w:rPr>
+          <w:rFonts w:ascii="Times New Roman" w:hAnsi="Times New Roman"/>
+          <w:i/>
+          <w:iCs/>
+          <w:color w:val="151518"/>
+          <w:sz w:val="24"/>
+          <w:szCs w:val="24"/>
+          <w:u w:color="151518"/>
+          <w:lang w:val="nl-NL"/>
+        </w:rPr>
+        <w:t>Uria aalge</w:t>
+      </w:r>
+      <w:r>
+        <w:rPr>
+          <w:rFonts w:ascii="Times New Roman" w:hAnsi="Times New Roman"/>
+          <w:color w:val="151518"/>
+          <w:sz w:val="24"/>
+          <w:szCs w:val="24"/>
+          <w:u w:color="151518"/>
+        </w:rPr>
+        <w:t xml:space="preserve">) on Funk Island (NAFO Div. 3K) does not reflect an order of magnitude decrease in their primary prey. In doing so, </w:t>
+      </w:r>
+      <w:r>
+        <w:rPr>
+          <w:rFonts w:ascii="Times New Roman" w:eastAsia="Times New Roman" w:hAnsi="Times New Roman" w:cs="Times New Roman"/>
+          <w:color w:val="1B1C20"/>
+          <w:sz w:val="24"/>
+          <w:szCs w:val="24"/>
+          <w:u w:color="1B1C20"/>
+        </w:rPr>
+        <w:t>Frank et al.</w:t>
+      </w:r>
+      <w:r>
+        <w:rPr>
+          <w:rFonts w:ascii="Times New Roman" w:hAnsi="Times New Roman"/>
+          <w:color w:val="151518"/>
+          <w:sz w:val="24"/>
+          <w:szCs w:val="24"/>
+          <w:u w:color="151518"/>
+        </w:rPr>
+        <w:t xml:space="preserve"> misinterpreted the murre abundance graph from Figure 3 in </w:t>
+      </w:r>
+      <w:r>
+        <w:rPr>
+          <w:rFonts w:ascii="Times New Roman" w:eastAsia="Times New Roman" w:hAnsi="Times New Roman" w:cs="Times New Roman"/>
+          <w:color w:val="151518"/>
+          <w:sz w:val="24"/>
+          <w:szCs w:val="24"/>
+          <w:u w:color="151518"/>
+        </w:rPr>
+        <w:fldChar w:fldCharType="begin"/>
+      </w:r>
+      <w:r>
+        <w:rPr>
+          <w:rFonts w:ascii="Times New Roman" w:eastAsia="Times New Roman" w:hAnsi="Times New Roman" w:cs="Times New Roman"/>
+          <w:color w:val="151518"/>
+          <w:sz w:val="24"/>
+          <w:szCs w:val="24"/>
+          <w:u w:color="151518"/>
+        </w:rPr>
+        <w:instrText xml:space="preserve"> ADDIN EN.CITE &lt;EndNote&gt;&lt;Cite AuthorYear="1"&gt;&lt;Author&gt;Davoren&lt;/Author&gt;&lt;Year&gt;2003&lt;/Year&gt;&lt;RecNum&gt;143&lt;/RecNum&gt;&lt;DisplayText&gt;Davoren and Montevecchi (2003)&lt;/DisplayText&gt;&lt;record&gt;&lt;rec-number&gt;143&lt;/rec-number&gt;&lt;foreign-keys&gt;&lt;key app="EN" db-id="2pv5prxr6xz2a4ea50h5dww0ewvx0ttdtdsa" timestamp="1449717149"&gt;143&lt;/key&gt;&lt;/foreign-keys&gt;&lt;ref-type name="Journal Article"&gt;17&lt;/ref-type&gt;&lt;contributors&gt;&lt;authors&gt;&lt;author&gt;Davoren, Gail K.&lt;/author&gt;&lt;author&gt;Montevecchi, William A.&lt;/author&gt;&lt;/authors&gt;&lt;/contributors&gt;&lt;titles&gt;&lt;title&gt;Signals from seabirds indicate changing biology of capelin stocks&lt;/title&gt;&lt;secondary-title&gt;Marine Ecology Progress Series&lt;/secondary-title&gt;&lt;/titles&gt;&lt;periodical&gt;&lt;full-title&gt;Marine Ecology Progress Series&lt;/full-title&gt;&lt;/periodical&gt;&lt;pages&gt;253-261&lt;/pages&gt;&lt;volume&gt;258&lt;/volume&gt;&lt;reprint-edition&gt;Not in File&lt;/reprint-edition&gt;&lt;dates&gt;&lt;year&gt;2003&lt;/year&gt;&lt;pub-dates&gt;&lt;date&gt;2003&lt;/date&gt;&lt;/pub-dates&gt;&lt;/dates&gt;&lt;label&gt;151&lt;/label&gt;&lt;urls&gt;&lt;/urls&gt;&lt;/record&gt;&lt;/Cite&gt;&lt;/EndNote&gt;</w:instrText>
+      </w:r>
+      <w:r>
+        <w:rPr>
+          <w:rFonts w:ascii="Times New Roman" w:eastAsia="Times New Roman" w:hAnsi="Times New Roman" w:cs="Times New Roman"/>
+          <w:color w:val="151518"/>
+          <w:sz w:val="24"/>
+          <w:szCs w:val="24"/>
+          <w:u w:color="151518"/>
+        </w:rPr>
+        <w:fldChar w:fldCharType="separate"/>
+      </w:r>
+      <w:r>
+        <w:rPr>
+          <w:rFonts w:ascii="Times New Roman" w:eastAsia="Times New Roman" w:hAnsi="Times New Roman" w:cs="Times New Roman"/>
+          <w:noProof/>
+          <w:color w:val="151518"/>
+          <w:sz w:val="24"/>
+          <w:szCs w:val="24"/>
+          <w:u w:color="151518"/>
+        </w:rPr>
+        <w:t>Davoren and Montevecchi (2003)</w:t>
+      </w:r>
+      <w:r>
+        <w:rPr>
+          <w:rFonts w:ascii="Times New Roman" w:eastAsia="Times New Roman" w:hAnsi="Times New Roman" w:cs="Times New Roman"/>
+          <w:color w:val="151518"/>
+          <w:sz w:val="24"/>
+          <w:szCs w:val="24"/>
+          <w:u w:color="151518"/>
+        </w:rPr>
+        <w:fldChar w:fldCharType="end"/>
+      </w:r>
+      <w:r>
+        <w:rPr>
+          <w:rFonts w:ascii="Times New Roman" w:hAnsi="Times New Roman"/>
+          <w:color w:val="151518"/>
+          <w:sz w:val="24"/>
+          <w:szCs w:val="24"/>
+          <w:u w:color="151518"/>
+        </w:rPr>
+        <w:t xml:space="preserve"> as an indication of population increase on Funk Island (mislabeled as Fogo Island in Figure 1 of </w:t>
+      </w:r>
+      <w:r>
+        <w:rPr>
+          <w:rFonts w:ascii="Times New Roman" w:hAnsi="Times New Roman"/>
+          <w:color w:val="1B1C20"/>
+          <w:sz w:val="24"/>
+          <w:szCs w:val="24"/>
+          <w:u w:color="1B1C20"/>
+        </w:rPr>
+        <w:t>Frank et al.</w:t>
+      </w:r>
+      <w:r>
+        <w:rPr>
+          <w:rFonts w:ascii="Times New Roman" w:hAnsi="Times New Roman"/>
+          <w:color w:val="151518"/>
+          <w:sz w:val="24"/>
+          <w:szCs w:val="24"/>
+          <w:u w:color="151518"/>
+          <w:lang w:val="it-IT"/>
+        </w:rPr>
+        <w:t xml:space="preserve">). Figure 3 in </w:t>
+      </w:r>
+      <w:r>
+        <w:rPr>
+          <w:rFonts w:ascii="Times New Roman" w:eastAsia="Times New Roman" w:hAnsi="Times New Roman" w:cs="Times New Roman"/>
+          <w:color w:val="151518"/>
+          <w:sz w:val="24"/>
+          <w:szCs w:val="24"/>
+          <w:u w:color="151518"/>
+        </w:rPr>
+        <w:fldChar w:fldCharType="begin"/>
+      </w:r>
+      <w:r>
+        <w:rPr>
+          <w:rFonts w:ascii="Times New Roman" w:eastAsia="Times New Roman" w:hAnsi="Times New Roman" w:cs="Times New Roman"/>
+          <w:color w:val="151518"/>
+          <w:sz w:val="24"/>
+          <w:szCs w:val="24"/>
+          <w:u w:color="151518"/>
+        </w:rPr>
+        <w:instrText xml:space="preserve"> ADDIN EN.CITE &lt;EndNote&gt;&lt;Cite AuthorYear="1"&gt;&lt;Author&gt;Davoren&lt;/Author&gt;&lt;Year&gt;2003&lt;/Year&gt;&lt;RecNum&gt;143&lt;/RecNum&gt;&lt;DisplayText&gt;Davoren and Montevecchi (2003)&lt;/DisplayText&gt;&lt;record&gt;&lt;rec-number&gt;143&lt;/rec-number&gt;&lt;foreign-keys&gt;&lt;key app="EN" db-id="2pv5prxr6xz2a4ea50h5dww0ewvx0ttdtdsa" timestamp="1449717149"&gt;143&lt;/key&gt;&lt;/foreign-keys&gt;&lt;ref-type name="Journal Article"&gt;17&lt;/ref-type&gt;&lt;contributors&gt;&lt;authors&gt;&lt;author&gt;Davoren, Gail K.&lt;/author&gt;&lt;author&gt;Montevecchi, William A.&lt;/author&gt;&lt;/authors&gt;&lt;/contributors&gt;&lt;titles&gt;&lt;title&gt;Signals from seabirds indicate changing biology of capelin stocks&lt;/title&gt;&lt;secondary-title&gt;Marine Ecology Progress Series&lt;/secondary-title&gt;&lt;/titles&gt;&lt;periodical&gt;&lt;full-title&gt;Marine Ecology Progress Series&lt;/full-title&gt;&lt;/periodical&gt;&lt;pages&gt;253-261&lt;/pages&gt;&lt;volume&gt;258&lt;/volume&gt;&lt;reprint-edition&gt;Not in File&lt;/reprint-edition&gt;&lt;dates&gt;&lt;year&gt;2003&lt;/year&gt;&lt;pub-dates&gt;&lt;date&gt;2003&lt;/date&gt;&lt;/pub-dates&gt;&lt;/dates&gt;&lt;label&gt;151&lt;/label&gt;&lt;urls&gt;&lt;/urls&gt;&lt;/record&gt;&lt;/Cite&gt;&lt;/EndNote&gt;</w:instrText>
+      </w:r>
+      <w:r>
+        <w:rPr>
+          <w:rFonts w:ascii="Times New Roman" w:eastAsia="Times New Roman" w:hAnsi="Times New Roman" w:cs="Times New Roman"/>
+          <w:color w:val="151518"/>
+          <w:sz w:val="24"/>
+          <w:szCs w:val="24"/>
+          <w:u w:color="151518"/>
+        </w:rPr>
+        <w:fldChar w:fldCharType="separate"/>
+      </w:r>
+      <w:r>
+        <w:rPr>
+          <w:rFonts w:ascii="Times New Roman" w:eastAsia="Times New Roman" w:hAnsi="Times New Roman" w:cs="Times New Roman"/>
+          <w:noProof/>
+          <w:color w:val="151518"/>
+          <w:sz w:val="24"/>
+          <w:szCs w:val="24"/>
+          <w:u w:color="151518"/>
+        </w:rPr>
+        <w:t>Davoren and Montevecchi (2003)</w:t>
+      </w:r>
+      <w:r>
+        <w:rPr>
+          <w:rFonts w:ascii="Times New Roman" w:eastAsia="Times New Roman" w:hAnsi="Times New Roman" w:cs="Times New Roman"/>
+          <w:color w:val="151518"/>
+          <w:sz w:val="24"/>
+          <w:szCs w:val="24"/>
+          <w:u w:color="151518"/>
+        </w:rPr>
+        <w:fldChar w:fldCharType="end"/>
+      </w:r>
+      <w:r>
+        <w:rPr>
+          <w:rFonts w:ascii="Times New Roman" w:hAnsi="Times New Roman"/>
+          <w:color w:val="151518"/>
+          <w:sz w:val="24"/>
+          <w:szCs w:val="24"/>
+          <w:u w:color="151518"/>
+        </w:rPr>
+        <w:t xml:space="preserve"> depicts the numbers of breeding murres present during August and documents a temporal shift toward later breeding in the late 1990s. This shift in breeding corresponds with the later inshore arrivals of capelin in the murres’ foraging range. Yet the population of murres on Funk Island did increase during the 2000s </w:t>
+      </w:r>
+      <w:r>
+        <w:rPr>
+          <w:rFonts w:ascii="Times New Roman" w:eastAsia="Times New Roman" w:hAnsi="Times New Roman" w:cs="Times New Roman"/>
+          <w:color w:val="151518"/>
+          <w:sz w:val="24"/>
+          <w:szCs w:val="24"/>
+          <w:u w:color="151518"/>
+        </w:rPr>
+        <w:fldChar w:fldCharType="begin"/>
+      </w:r>
+      <w:r>
+        <w:rPr>
+          <w:rFonts w:ascii="Times New Roman" w:eastAsia="Times New Roman" w:hAnsi="Times New Roman" w:cs="Times New Roman"/>
+          <w:color w:val="151518"/>
+          <w:sz w:val="24"/>
+          <w:szCs w:val="24"/>
+          <w:u w:color="151518"/>
+        </w:rPr>
+        <w:instrText xml:space="preserve"> ADDIN EN.CITE &lt;EndNote&gt;&lt;Cite  &gt;&lt;Author&gt;Chardine&lt;/Author&gt;&lt;Year&gt;2003&lt;/Year&gt;&lt;RecNum&gt;242&lt;/RecNum&gt;&lt;Prefix&gt;&lt;/Prefix&gt;&lt;Suffix&gt;&lt;/Suffix&gt;&lt;Pages&gt;&lt;/Pages&gt;&lt;DisplayText&gt;(Chardine et al. 2003)&lt;/DisplayText&gt;&lt;record&gt;&lt;rec-number&gt;242&lt;/rec-number&gt;&lt;foreign-keys&gt;&lt;key app="EN" db-id="2pv5prxr6xz2a4ea50h5dww0ewvx0ttdtdsa" timestamp="1449717149"&gt;242&lt;/key&gt;&lt;/foreign-keys&gt;&lt;ref-type name="Journal Article"&gt;17&lt;/ref-type&gt;&lt;contributors&gt;&lt;authors&gt;&lt;author&gt;Chardine, J.W.&lt;/author&gt;&lt;author&gt;Robertson, G.J.&lt;/author&gt;&lt;author&gt;Ryan, P.C.&lt;/author&gt;&lt;author&gt;Turner, B.&lt;/author&gt;&lt;/authors&gt;&lt;/contributors&gt;&lt;titles&gt;&lt;title&gt;Abundance and distribution of common murres breeding at Funk Island, Newfoundland in 1972 and 2000&lt;/title&gt;&lt;secondary-title&gt;Canadian Wildlife Service Technical Report Series. Atlantic Region&lt;/secondary-title&gt;&lt;/titles&gt;&lt;periodical&gt;&lt;full-title&gt;Canadian Wildlife Service Technical Report Series. Atlantic Region&lt;/full-title&gt;&lt;/periodical&gt;&lt;pages&gt;iv + 15&lt;/pages&gt;&lt;number&gt;404&lt;/number&gt;&lt;reprint-edition&gt;Not in File&lt;/reprint-edition&gt;&lt;dates&gt;&lt;year&gt;2003&lt;/year&gt;&lt;pub-dates&gt;&lt;date&gt;2003&lt;/date&gt;&lt;/pub-dates&gt;&lt;/dates&gt;&lt;label&gt;253&lt;/label&gt;&lt;urls/&gt;&lt;/record&gt;&lt;/Cite&gt;&lt;/EndNote&gt;</w:instrText>
+      </w:r>
+      <w:r>
+        <w:rPr>
+          <w:rFonts w:ascii="Times New Roman" w:eastAsia="Times New Roman" w:hAnsi="Times New Roman" w:cs="Times New Roman"/>
+          <w:color w:val="151518"/>
+          <w:sz w:val="24"/>
+          <w:szCs w:val="24"/>
+          <w:u w:color="151518"/>
+        </w:rPr>
+        <w:fldChar w:fldCharType="separate"/>
+      </w:r>
+      <w:r>
+        <w:rPr>
+          <w:rFonts w:ascii="Times New Roman" w:hAnsi="Times New Roman"/>
+          <w:color w:val="151518"/>
+          <w:sz w:val="24"/>
+          <w:szCs w:val="24"/>
+          <w:u w:color="151518"/>
+        </w:rPr>
+        <w:t>(Chardine et al. 2003)</w:t>
+      </w:r>
+      <w:r>
+        <w:rPr>
+          <w:rFonts w:ascii="Times New Roman" w:eastAsia="Times New Roman" w:hAnsi="Times New Roman" w:cs="Times New Roman"/>
+          <w:color w:val="151518"/>
+          <w:sz w:val="24"/>
+          <w:szCs w:val="24"/>
+          <w:u w:color="151518"/>
+        </w:rPr>
+        <w:fldChar w:fldCharType="end"/>
+      </w:r>
+      <w:r>
+        <w:rPr>
+          <w:rFonts w:ascii="Times New Roman" w:hAnsi="Times New Roman"/>
+          <w:color w:val="151518"/>
+          <w:sz w:val="24"/>
+          <w:szCs w:val="24"/>
+          <w:u w:color="151518"/>
+        </w:rPr>
+        <w:t xml:space="preserve">, although it is in no way paradoxical with reduced capelin biomass. Much of this population increase is associated with major reductions in adult mortality due to the coincident closure of the northern cod fishery. The removal of thousands of gillnets from inshore areas during the </w:t>
+      </w:r>
+      <w:r>
+        <w:rPr>
+          <w:rFonts w:ascii="Times New Roman" w:hAnsi="Times New Roman"/>
+          <w:color w:val="151518"/>
+          <w:sz w:val="24"/>
+          <w:szCs w:val="24"/>
+          <w:u w:color="151518"/>
+        </w:rPr>
+        <w:lastRenderedPageBreak/>
+        <w:t xml:space="preserve">1990s and 2000s resulted in a significant reduction in bycatch mortality </w:t>
+      </w:r>
+      <w:r>
+        <w:rPr>
+          <w:rFonts w:ascii="Times New Roman" w:eastAsia="Times New Roman" w:hAnsi="Times New Roman" w:cs="Times New Roman"/>
+          <w:color w:val="151518"/>
+          <w:sz w:val="24"/>
+          <w:szCs w:val="24"/>
+          <w:u w:color="151518"/>
+        </w:rPr>
+        <w:fldChar w:fldCharType="begin"/>
+      </w:r>
+      <w:r>
+        <w:rPr>
+          <w:rFonts w:ascii="Times New Roman" w:eastAsia="Times New Roman" w:hAnsi="Times New Roman" w:cs="Times New Roman"/>
+          <w:color w:val="151518"/>
+          <w:sz w:val="24"/>
+          <w:szCs w:val="24"/>
+          <w:u w:color="151518"/>
+        </w:rPr>
+        <w:instrText xml:space="preserve"> ADDIN EN.CITE &lt;EndNote&gt;&lt;Cite  &gt;&lt;Author&gt;Regular&lt;/Author&gt;&lt;Year&gt;2013&lt;/Year&gt;&lt;RecNum&gt;919&lt;/RecNum&gt;&lt;Prefix&gt;&lt;/Prefix&gt;&lt;Suffix&gt;&lt;/Suffix&gt;&lt;Pages&gt;&lt;/Pages&gt;&lt;DisplayText&gt;(Regular et al. 2013)&lt;/DisplayText&gt;&lt;record&gt;&lt;rec-number&gt;919&lt;/rec-number&gt;&lt;foreign-keys&gt;&lt;key app="EN" db-id="2pv5prxr6xz2a4ea50h5dww0ewvx0ttdtdsa" timestamp="1518107461"&gt;919&lt;/key&gt;&lt;/foreign-keys&gt;&lt;ref-type name="Journal Article"&gt;17&lt;/ref-type&gt;&lt;contributors&gt;&lt;authors&gt;&lt;author&gt;Regular, Paul&lt;/author&gt;&lt;author&gt;Montevecchi, William&lt;/author&gt;&lt;author&gt;Hedd, April&lt;/author&gt;&lt;author&gt;Robertson, Gregory&lt;/author&gt;&lt;author&gt;Wilhelm, Sabina&lt;/author&gt;&lt;/authors&gt;&lt;/contributors&gt;&lt;titles&gt;&lt;title&gt;Canadian fishery closures provide a large-scale test of the impact of gillnet bycatch on seabird populations&lt;/title&gt;&lt;secondary-title&gt;Biology Letters&lt;/secondary-title&gt;&lt;/titles&gt;&lt;periodical&gt;&lt;full-title&gt;Biology Letters&lt;/full-title&gt;&lt;/periodical&gt;&lt;volume&gt;9&lt;/volume&gt;&lt;number&gt;4&lt;/number&gt;&lt;dates&gt;&lt;year&gt;2013&lt;/year&gt;&lt;/dates&gt;&lt;work-type&gt;10.1098/rsbl.2013.0088&lt;/work-type&gt;&lt;urls&gt;&lt;related-urls&gt;&lt;url&gt;http://rsbl.royalsocietypublishing.org/content/9/4/20130088.abstract&lt;/url&gt;&lt;/related-urls&gt;&lt;/urls&gt;&lt;/record&gt;&lt;/Cite&gt;&lt;/EndNote&gt;</w:instrText>
+      </w:r>
+      <w:r>
+        <w:rPr>
+          <w:rFonts w:ascii="Times New Roman" w:eastAsia="Times New Roman" w:hAnsi="Times New Roman" w:cs="Times New Roman"/>
+          <w:color w:val="151518"/>
+          <w:sz w:val="24"/>
+          <w:szCs w:val="24"/>
+          <w:u w:color="151518"/>
+        </w:rPr>
+        <w:fldChar w:fldCharType="separate"/>
+      </w:r>
+      <w:r>
+        <w:rPr>
+          <w:rFonts w:ascii="Times New Roman" w:hAnsi="Times New Roman"/>
+          <w:color w:val="151518"/>
+          <w:sz w:val="24"/>
+          <w:szCs w:val="24"/>
+          <w:u w:color="151518"/>
+        </w:rPr>
+        <w:t>(Regular et al. 2013)</w:t>
+      </w:r>
+      <w:r>
+        <w:rPr>
+          <w:rFonts w:ascii="Times New Roman" w:eastAsia="Times New Roman" w:hAnsi="Times New Roman" w:cs="Times New Roman"/>
+          <w:color w:val="151518"/>
+          <w:sz w:val="24"/>
+          <w:szCs w:val="24"/>
+          <w:u w:color="151518"/>
+        </w:rPr>
+        <w:fldChar w:fldCharType="end"/>
+      </w:r>
+      <w:r>
+        <w:rPr>
+          <w:rFonts w:ascii="Times New Roman" w:hAnsi="Times New Roman"/>
+          <w:color w:val="151518"/>
+          <w:sz w:val="24"/>
+          <w:szCs w:val="24"/>
+          <w:u w:color="151518"/>
+        </w:rPr>
+        <w:t xml:space="preserve">. As well, reductions in adult mortality associated with ship-source oil pollution and with hunting have also decreased during this same period (Wilhelm et al. 2009). The cumulative effects of these reductions in adult mortality would have overweighed negative population effects associated with bottom-up prey base reductions. Along these same lines, the population growth of Atlantic puffins </w:t>
+      </w:r>
+      <w:r>
+        <w:rPr>
+          <w:rFonts w:ascii="Times New Roman" w:hAnsi="Times New Roman"/>
+          <w:i/>
+          <w:iCs/>
+          <w:color w:val="151518"/>
+          <w:sz w:val="24"/>
+          <w:szCs w:val="24"/>
+          <w:u w:color="151518"/>
+        </w:rPr>
+        <w:t>Fratercula arctica</w:t>
+      </w:r>
+      <w:r>
+        <w:rPr>
+          <w:rFonts w:ascii="Times New Roman" w:hAnsi="Times New Roman"/>
+          <w:color w:val="151518"/>
+          <w:sz w:val="24"/>
+          <w:szCs w:val="24"/>
+          <w:u w:color="151518"/>
+        </w:rPr>
+        <w:t xml:space="preserve"> and N</w:t>
+      </w:r>
+      <w:r>
+        <w:rPr>
+          <w:rFonts w:ascii="Times New Roman" w:hAnsi="Times New Roman"/>
+          <w:color w:val="151518"/>
+          <w:sz w:val="24"/>
+          <w:szCs w:val="24"/>
+          <w:u w:color="151518"/>
+        </w:rPr>
+        <w:t xml:space="preserve">orthern </w:t>
+      </w:r>
+      <w:r>
+        <w:rPr>
+          <w:rFonts w:ascii="Times New Roman" w:hAnsi="Times New Roman"/>
+          <w:color w:val="151518"/>
+          <w:sz w:val="24"/>
+          <w:szCs w:val="24"/>
+          <w:u w:color="151518"/>
+        </w:rPr>
+        <w:t xml:space="preserve">gannets </w:t>
+      </w:r>
+      <w:r>
+        <w:rPr>
+          <w:rFonts w:ascii="Times New Roman" w:hAnsi="Times New Roman"/>
+          <w:i/>
+          <w:iCs/>
+          <w:color w:val="151518"/>
+          <w:sz w:val="24"/>
+          <w:szCs w:val="24"/>
+          <w:u w:color="151518"/>
+          <w:lang w:val="it-IT"/>
+        </w:rPr>
+        <w:t>Morus bassanus</w:t>
+      </w:r>
+      <w:r>
+        <w:rPr>
+          <w:rFonts w:ascii="Times New Roman" w:hAnsi="Times New Roman"/>
+          <w:color w:val="151518"/>
+          <w:sz w:val="24"/>
+          <w:szCs w:val="24"/>
+          <w:u w:color="151518"/>
+        </w:rPr>
+        <w:t xml:space="preserve"> also increased over this period </w:t>
+      </w:r>
+      <w:r>
+        <w:rPr>
+          <w:rFonts w:ascii="Times New Roman" w:eastAsia="Times New Roman" w:hAnsi="Times New Roman" w:cs="Times New Roman"/>
+          <w:color w:val="151518"/>
+          <w:sz w:val="24"/>
+          <w:szCs w:val="24"/>
+          <w:u w:color="151518"/>
+        </w:rPr>
+        <w:fldChar w:fldCharType="begin"/>
+      </w:r>
+      <w:r>
+        <w:rPr>
+          <w:rFonts w:ascii="Times New Roman" w:eastAsia="Times New Roman" w:hAnsi="Times New Roman" w:cs="Times New Roman"/>
+          <w:color w:val="151518"/>
+          <w:sz w:val="24"/>
+          <w:szCs w:val="24"/>
+          <w:u w:color="151518"/>
+        </w:rPr>
+        <w:instrText xml:space="preserve"> ADDIN EN.CITE &lt;EndNote&gt;&lt;Cite  &gt;&lt;Author&gt;Chardine&lt;/Author&gt;&lt;Year&gt;2003&lt;/Year&gt;&lt;RecNum&gt;242&lt;/RecNum&gt;&lt;Prefix&gt;&lt;/Prefix&gt;&lt;Suffix&gt;&lt;/Suffix&gt;&lt;Pages&gt;&lt;/Pages&gt;&lt;DisplayText&gt;(Chardine et al. 2003)&lt;/DisplayText&gt;&lt;record&gt;&lt;rec-number&gt;242&lt;/rec-number&gt;&lt;foreign-keys&gt;&lt;key app="EN" db-id="2pv5prxr6xz2a4ea50h5dww0ewvx0ttdtdsa" timestamp="1449717149"&gt;242&lt;/key&gt;&lt;/foreign-keys&gt;&lt;ref-type name="Journal Article"&gt;17&lt;/ref-type&gt;&lt;contributors&gt;&lt;authors&gt;&lt;author&gt;Chardine, J.W.&lt;/author&gt;&lt;author&gt;Robertson, G.J.&lt;/author&gt;&lt;author&gt;Ryan, P.C.&lt;/author&gt;&lt;author&gt;Turner, B.&lt;/author&gt;&lt;/authors&gt;&lt;/contributors&gt;&lt;titles&gt;&lt;title&gt;Abundance and distribution of common murres breeding at Funk Island, Newfoundland in 1972 and 2000&lt;/title&gt;&lt;secondary-title&gt;Canadian Wildlife Service Technical Report Series. Atlantic Region&lt;/secondary-title&gt;&lt;/titles&gt;&lt;periodical&gt;&lt;full-title&gt;Canadian Wildlife Service Technical Report Series. Atlantic Region&lt;/full-title&gt;&lt;/periodical&gt;&lt;pages&gt;iv + 15&lt;/pages&gt;&lt;number&gt;404&lt;/number&gt;&lt;reprint-edition&gt;Not in File&lt;/reprint-edition&gt;&lt;dates&gt;&lt;year&gt;2003&lt;/year&gt;&lt;pub-dates&gt;&lt;date&gt;2003&lt;/date&gt;&lt;/pub-dates&gt;&lt;/dates&gt;&lt;label&gt;253&lt;/label&gt;&lt;urls/&gt;&lt;/record&gt;&lt;/Cite&gt;&lt;/EndNote&gt;</w:instrText>
+      </w:r>
+      <w:r>
+        <w:rPr>
+          <w:rFonts w:ascii="Times New Roman" w:eastAsia="Times New Roman" w:hAnsi="Times New Roman" w:cs="Times New Roman"/>
+          <w:color w:val="151518"/>
+          <w:sz w:val="24"/>
+          <w:szCs w:val="24"/>
+          <w:u w:color="151518"/>
+        </w:rPr>
+        <w:fldChar w:fldCharType="separate"/>
+      </w:r>
+      <w:r>
+        <w:rPr>
+          <w:rFonts w:ascii="Times New Roman" w:hAnsi="Times New Roman"/>
+          <w:color w:val="151518"/>
+          <w:sz w:val="24"/>
+          <w:szCs w:val="24"/>
+          <w:u w:color="151518"/>
+        </w:rPr>
+        <w:t>(Chardine et al. 2003)</w:t>
+      </w:r>
+      <w:r>
+        <w:rPr>
+          <w:rFonts w:ascii="Times New Roman" w:eastAsia="Times New Roman" w:hAnsi="Times New Roman" w:cs="Times New Roman"/>
+          <w:color w:val="151518"/>
+          <w:sz w:val="24"/>
+          <w:szCs w:val="24"/>
+          <w:u w:color="151518"/>
+        </w:rPr>
+        <w:fldChar w:fldCharType="end"/>
+      </w:r>
+      <w:r>
+        <w:rPr>
+          <w:rFonts w:ascii="Times New Roman" w:hAnsi="Times New Roman"/>
+          <w:color w:val="151518"/>
+          <w:sz w:val="24"/>
+          <w:szCs w:val="24"/>
+          <w:u w:color="151518"/>
+        </w:rPr>
+        <w:t xml:space="preserve">, and these increases are associated with the above cumulative effects. </w:t>
+      </w:r>
+      <w:ins w:id="12" w:author="Alejandro Buren" w:date="2018-05-17T10:59:00Z">
+        <w:r>
+          <w:rPr>
+            <w:rFonts w:ascii="Times New Roman" w:hAnsi="Times New Roman"/>
+            <w:color w:val="151518"/>
+            <w:sz w:val="24"/>
+            <w:szCs w:val="24"/>
+            <w:u w:color="151518"/>
+          </w:rPr>
+          <w:t xml:space="preserve">Therefore, the trends in </w:t>
+        </w:r>
+      </w:ins>
+      <w:ins w:id="13" w:author="Alejandro Buren" w:date="2018-05-17T11:00:00Z">
+        <w:r>
+          <w:rPr>
+            <w:rFonts w:ascii="Times New Roman" w:hAnsi="Times New Roman"/>
+            <w:color w:val="151518"/>
+            <w:sz w:val="24"/>
+            <w:szCs w:val="24"/>
+            <w:u w:color="151518"/>
+          </w:rPr>
+          <w:t>seabird</w:t>
+        </w:r>
+      </w:ins>
+      <w:ins w:id="14" w:author="Alejandro Buren" w:date="2018-05-17T10:59:00Z">
+        <w:r>
+          <w:rPr>
+            <w:rFonts w:ascii="Times New Roman" w:hAnsi="Times New Roman"/>
+            <w:color w:val="151518"/>
+            <w:sz w:val="24"/>
+            <w:szCs w:val="24"/>
+            <w:u w:color="151518"/>
+          </w:rPr>
+          <w:t xml:space="preserve"> abundance</w:t>
+        </w:r>
+      </w:ins>
+      <w:ins w:id="15" w:author="Alejandro Buren" w:date="2018-05-17T11:00:00Z">
+        <w:r>
+          <w:rPr>
+            <w:rFonts w:ascii="Times New Roman" w:hAnsi="Times New Roman"/>
+            <w:color w:val="151518"/>
+            <w:sz w:val="24"/>
+            <w:szCs w:val="24"/>
+            <w:u w:color="151518"/>
+          </w:rPr>
+          <w:t>s</w:t>
+        </w:r>
+      </w:ins>
+      <w:ins w:id="16" w:author="Alejandro Buren" w:date="2018-05-17T10:59:00Z">
+        <w:r>
+          <w:rPr>
+            <w:rFonts w:ascii="Times New Roman" w:hAnsi="Times New Roman"/>
+            <w:color w:val="151518"/>
+            <w:sz w:val="24"/>
+            <w:szCs w:val="24"/>
+            <w:u w:color="151518"/>
+          </w:rPr>
+          <w:t xml:space="preserve"> do not represent support for either the collapse or non-collapse hypothesis.</w:t>
+        </w:r>
+      </w:ins>
+    </w:p>
+    <w:p>
+      <w:pPr>
+        <w:pStyle w:val="Body"/>
+        <w:spacing w:after="0" w:line="480" w:lineRule="auto"/>
+        <w:rPr>
+          <w:rFonts w:ascii="Times New Roman" w:hAnsi="Times New Roman"/>
+          <w:color w:val="auto"/>
+          <w:sz w:val="24"/>
+          <w:szCs w:val="24"/>
+          <w:u w:color="151518"/>
+        </w:rPr>
+      </w:pPr>
+      <w:ins w:id="17" w:author="Alejandro Buren" w:date="2018-05-17T11:52:00Z">
+        <w:r>
+          <w:rPr>
+            <w:rFonts w:ascii="Times New Roman" w:hAnsi="Times New Roman"/>
+            <w:color w:val="151518"/>
+            <w:sz w:val="24"/>
+            <w:szCs w:val="24"/>
+            <w:u w:color="151518"/>
+          </w:rPr>
+          <w:t xml:space="preserve">Frank et al. </w:t>
+        </w:r>
+      </w:ins>
+      <w:ins w:id="18" w:author="Alejandro Buren" w:date="2018-05-17T11:53:00Z">
+        <w:r>
+          <w:rPr>
+            <w:rFonts w:ascii="Times New Roman" w:hAnsi="Times New Roman"/>
+            <w:color w:val="151518"/>
+            <w:sz w:val="24"/>
+            <w:szCs w:val="24"/>
+            <w:u w:color="151518"/>
+          </w:rPr>
+          <w:t xml:space="preserve">contend that the fact that common murre chicks are fed almost exclusively capelin during </w:t>
+        </w:r>
+      </w:ins>
+      <w:ins w:id="19" w:author="Alejandro Buren" w:date="2018-05-17T11:56:00Z">
+        <w:r>
+          <w:rPr>
+            <w:rFonts w:ascii="Times New Roman" w:hAnsi="Times New Roman"/>
+            <w:color w:val="151518"/>
+            <w:sz w:val="24"/>
+            <w:szCs w:val="24"/>
+            <w:u w:color="151518"/>
+          </w:rPr>
+          <w:t>rearing</w:t>
+        </w:r>
+      </w:ins>
+      <w:ins w:id="20" w:author="Alejandro Buren" w:date="2018-05-17T11:53:00Z">
+        <w:r>
+          <w:rPr>
+            <w:rFonts w:ascii="Times New Roman" w:hAnsi="Times New Roman"/>
+            <w:color w:val="151518"/>
+            <w:sz w:val="24"/>
+            <w:szCs w:val="24"/>
+            <w:u w:color="151518"/>
+          </w:rPr>
+          <w:t xml:space="preserve"> represents </w:t>
+        </w:r>
+      </w:ins>
+      <w:ins w:id="21" w:author="Alejandro Buren" w:date="2018-05-17T11:54:00Z">
+        <w:r>
+          <w:rPr>
+            <w:rFonts w:ascii="Times New Roman" w:hAnsi="Times New Roman"/>
+            <w:color w:val="151518"/>
+            <w:sz w:val="24"/>
+            <w:szCs w:val="24"/>
+            <w:u w:color="151518"/>
+          </w:rPr>
+          <w:t>support</w:t>
+        </w:r>
+      </w:ins>
+      <w:ins w:id="22" w:author="Alejandro Buren" w:date="2018-05-17T11:53:00Z">
+        <w:r>
+          <w:rPr>
+            <w:rFonts w:ascii="Times New Roman" w:hAnsi="Times New Roman"/>
+            <w:color w:val="151518"/>
+            <w:sz w:val="24"/>
+            <w:szCs w:val="24"/>
+            <w:u w:color="151518"/>
+          </w:rPr>
+          <w:t xml:space="preserve"> </w:t>
+        </w:r>
+      </w:ins>
+      <w:ins w:id="23" w:author="Alejandro Buren" w:date="2018-05-17T11:54:00Z">
+        <w:r>
+          <w:rPr>
+            <w:rFonts w:ascii="Times New Roman" w:hAnsi="Times New Roman"/>
+            <w:color w:val="151518"/>
+            <w:sz w:val="24"/>
+            <w:szCs w:val="24"/>
+            <w:u w:color="151518"/>
+          </w:rPr>
+          <w:t xml:space="preserve">for the collapse hypothesis. However, </w:t>
+        </w:r>
+      </w:ins>
+      <w:ins w:id="24" w:author="Alejandro Buren" w:date="2018-05-17T11:55:00Z">
+        <w:r>
+          <w:rPr>
+            <w:rFonts w:ascii="Times New Roman" w:hAnsi="Times New Roman"/>
+            <w:color w:val="151518"/>
+            <w:sz w:val="24"/>
+            <w:szCs w:val="24"/>
+            <w:u w:color="151518"/>
+          </w:rPr>
+          <w:t xml:space="preserve">maintenance of </w:t>
+        </w:r>
+      </w:ins>
+      <w:ins w:id="25" w:author="Alejandro Buren" w:date="2018-05-17T11:54:00Z">
+        <w:r>
+          <w:rPr>
+            <w:rFonts w:ascii="Times New Roman" w:hAnsi="Times New Roman"/>
+            <w:color w:val="151518"/>
+            <w:sz w:val="24"/>
+            <w:szCs w:val="24"/>
+            <w:u w:color="151518"/>
+          </w:rPr>
+          <w:t>high percentages</w:t>
+        </w:r>
+      </w:ins>
+      <w:ins w:id="26" w:author="Alejandro Buren" w:date="2018-05-17T11:55:00Z">
+        <w:r>
+          <w:rPr>
+            <w:rFonts w:ascii="Times New Roman" w:hAnsi="Times New Roman"/>
+            <w:color w:val="151518"/>
+            <w:sz w:val="24"/>
+            <w:szCs w:val="24"/>
+            <w:u w:color="151518"/>
+          </w:rPr>
+          <w:t xml:space="preserve"> of capelin </w:t>
+        </w:r>
+      </w:ins>
+      <w:ins w:id="27" w:author="Alejandro Buren" w:date="2018-05-17T11:56:00Z">
+        <w:r>
+          <w:rPr>
+            <w:rFonts w:ascii="Times New Roman" w:hAnsi="Times New Roman"/>
+            <w:color w:val="151518"/>
+            <w:sz w:val="24"/>
+            <w:szCs w:val="24"/>
+            <w:u w:color="151518"/>
+          </w:rPr>
+          <w:t>in parental</w:t>
+        </w:r>
+      </w:ins>
+      <w:ins w:id="28" w:author="Alejandro Buren" w:date="2018-05-17T11:55:00Z">
+        <w:r>
+          <w:rPr>
+            <w:rFonts w:ascii="Times New Roman" w:hAnsi="Times New Roman"/>
+            <w:color w:val="151518"/>
+            <w:sz w:val="24"/>
+            <w:szCs w:val="24"/>
+            <w:u w:color="151518"/>
+          </w:rPr>
+          <w:t xml:space="preserve"> deliveries result from </w:t>
+        </w:r>
+      </w:ins>
+      <w:ins w:id="29" w:author="Alejandro Buren" w:date="2018-05-17T11:56:00Z">
+        <w:r>
+          <w:rPr>
+            <w:rFonts w:ascii="Times New Roman" w:hAnsi="Times New Roman"/>
+            <w:color w:val="151518"/>
+            <w:sz w:val="24"/>
+            <w:szCs w:val="24"/>
+            <w:u w:color="151518"/>
+          </w:rPr>
+          <w:t xml:space="preserve">elevated abundance </w:t>
+        </w:r>
+      </w:ins>
+      <w:ins w:id="30" w:author="Alejandro Buren" w:date="2018-05-17T11:58:00Z">
+        <w:r>
+          <w:rPr>
+            <w:rFonts w:ascii="Times New Roman" w:hAnsi="Times New Roman"/>
+            <w:color w:val="151518"/>
+            <w:sz w:val="24"/>
+            <w:szCs w:val="24"/>
+            <w:u w:color="151518"/>
+          </w:rPr>
+          <w:t>of capelin at spawning sites within seabird foraging ranges of breeding colonies</w:t>
+        </w:r>
+        <w:r>
+          <w:rPr>
+            <w:rFonts w:ascii="Times New Roman" w:hAnsi="Times New Roman"/>
+            <w:color w:val="151518"/>
+            <w:sz w:val="24"/>
+            <w:szCs w:val="24"/>
+            <w:u w:color="151518"/>
+          </w:rPr>
+          <w:t xml:space="preserve"> </w:t>
+        </w:r>
+      </w:ins>
+      <w:r>
+        <w:rPr>
+          <w:rFonts w:ascii="Times New Roman" w:hAnsi="Times New Roman"/>
+          <w:color w:val="151518"/>
+          <w:sz w:val="24"/>
+          <w:szCs w:val="24"/>
+          <w:u w:color="151518"/>
+        </w:rPr>
+        <w:fldChar w:fldCharType="begin"/>
+      </w:r>
+      <w:r>
+        <w:rPr>
+          <w:rFonts w:ascii="Times New Roman" w:hAnsi="Times New Roman"/>
+          <w:color w:val="151518"/>
+          <w:sz w:val="24"/>
+          <w:szCs w:val="24"/>
+          <w:u w:color="151518"/>
+        </w:rPr>
+        <w:instrText xml:space="preserve"> ADDIN EN.CITE &lt;EndNote&gt;&lt;Cite&gt;&lt;Author&gt;Davoren&lt;/Author&gt;&lt;Year&gt;2012&lt;/Year&gt;&lt;RecNum&gt;1041&lt;/RecNum&gt;&lt;DisplayText&gt;(Davoren et al. 2012)&lt;/DisplayText&gt;&lt;record&gt;&lt;rec-number&gt;1041&lt;/rec-number&gt;&lt;foreign-keys&gt;&lt;key app="EN" db-id="2pv5prxr6xz2a4ea50h5dww0ewvx0ttdtdsa" timestamp="1526566832"&gt;1041&lt;/key&gt;&lt;/foreign-keys&gt;&lt;ref-type name="Journal Article"&gt;17&lt;/ref-type&gt;&lt;contributors&gt;&lt;authors&gt;&lt;author&gt;Davoren, Gail K.&lt;/author&gt;&lt;author&gt;Penton, Paulette&lt;/author&gt;&lt;author&gt;Burke, Chantelle&lt;/author&gt;&lt;author&gt;Montevecchi, William A.&lt;/author&gt;&lt;/authors&gt;&lt;/contributors&gt;&lt;titles&gt;&lt;title&gt;Water temperature and timing of capelin spawning determine seabird diets&lt;/title&gt;&lt;secondary-title&gt;ICES Journal of Marine Science&lt;/secondary-title&gt;&lt;/titles&gt;&lt;periodical&gt;&lt;full-title&gt;ICES Journal of Marine Science&lt;/full-title&gt;&lt;/periodical&gt;&lt;pages&gt;1234-1241&lt;/pages&gt;&lt;volume&gt;69&lt;/volume&gt;&lt;number&gt;7&lt;/number&gt;&lt;dates&gt;&lt;year&gt;2012&lt;/year&gt;&lt;/dates&gt;&lt;isbn&gt;1054-3139&lt;/isbn&gt;&lt;urls&gt;&lt;related-urls&gt;&lt;url&gt;http://dx.doi.org/10.1093/icesjms/fss032&lt;/url&gt;&lt;/related-urls&gt;&lt;/urls&gt;&lt;electronic-resource-num&gt;10.1093/icesjms/fss032&lt;/electronic-resource-num&gt;&lt;/record&gt;&lt;/Cite&gt;&lt;/EndNote&gt;</w:instrText>
+      </w:r>
+      <w:r>
+        <w:rPr>
+          <w:rFonts w:ascii="Times New Roman" w:hAnsi="Times New Roman"/>
+          <w:color w:val="151518"/>
+          <w:sz w:val="24"/>
+          <w:szCs w:val="24"/>
+          <w:u w:color="151518"/>
+        </w:rPr>
+        <w:fldChar w:fldCharType="separate"/>
+      </w:r>
+      <w:r>
+        <w:rPr>
+          <w:rFonts w:ascii="Times New Roman" w:hAnsi="Times New Roman"/>
+          <w:noProof/>
+          <w:color w:val="151518"/>
+          <w:sz w:val="24"/>
+          <w:szCs w:val="24"/>
+          <w:u w:color="151518"/>
+        </w:rPr>
+        <w:t>(Davoren et al. 2012)</w:t>
+      </w:r>
+      <w:r>
+        <w:rPr>
+          <w:rFonts w:ascii="Times New Roman" w:hAnsi="Times New Roman"/>
+          <w:color w:val="151518"/>
+          <w:sz w:val="24"/>
+          <w:szCs w:val="24"/>
+          <w:u w:color="151518"/>
+        </w:rPr>
+        <w:fldChar w:fldCharType="end"/>
+      </w:r>
+      <w:ins w:id="31" w:author="Alejandro Buren" w:date="2018-05-17T11:59:00Z">
+        <w:r>
+          <w:rPr>
+            <w:rFonts w:ascii="Times New Roman" w:hAnsi="Times New Roman"/>
+            <w:color w:val="151518"/>
+            <w:sz w:val="24"/>
+            <w:szCs w:val="24"/>
+            <w:u w:color="151518"/>
+          </w:rPr>
+          <w:t xml:space="preserve">. </w:t>
+        </w:r>
+      </w:ins>
+      <w:ins w:id="32" w:author="Alejandro Buren" w:date="2018-05-17T12:00:00Z">
+        <w:r>
+          <w:rPr>
+            <w:rFonts w:ascii="Times New Roman" w:hAnsi="Times New Roman"/>
+            <w:color w:val="151518"/>
+            <w:sz w:val="24"/>
+            <w:szCs w:val="24"/>
+            <w:u w:color="151518"/>
+          </w:rPr>
+          <w:t xml:space="preserve">These spawning sites are </w:t>
+        </w:r>
+      </w:ins>
+      <w:ins w:id="33" w:author="Alejandro Buren" w:date="2018-05-17T12:01:00Z">
+        <w:r>
+          <w:rPr>
+            <w:rFonts w:ascii="Times New Roman" w:hAnsi="Times New Roman"/>
+            <w:color w:val="151518"/>
+            <w:sz w:val="24"/>
+            <w:szCs w:val="24"/>
+            <w:u w:color="151518"/>
+          </w:rPr>
+          <w:t>persistent</w:t>
+        </w:r>
+      </w:ins>
+      <w:ins w:id="34" w:author="Alejandro Buren" w:date="2018-05-17T12:00:00Z">
+        <w:r>
+          <w:rPr>
+            <w:rFonts w:ascii="Times New Roman" w:hAnsi="Times New Roman"/>
+            <w:color w:val="151518"/>
+            <w:sz w:val="24"/>
+            <w:szCs w:val="24"/>
+            <w:u w:color="151518"/>
+          </w:rPr>
+          <w:t xml:space="preserve"> </w:t>
+        </w:r>
+      </w:ins>
+      <w:ins w:id="35" w:author="Alejandro Buren" w:date="2018-05-17T12:01:00Z">
+        <w:r>
+          <w:rPr>
+            <w:rFonts w:ascii="Times New Roman" w:hAnsi="Times New Roman"/>
+            <w:color w:val="151518"/>
+            <w:sz w:val="24"/>
+            <w:szCs w:val="24"/>
+            <w:u w:color="151518"/>
+          </w:rPr>
+          <w:t>and predictable interannua</w:t>
+        </w:r>
+      </w:ins>
+      <w:ins w:id="36" w:author="Alejandro Buren" w:date="2018-05-17T12:02:00Z">
+        <w:r>
+          <w:rPr>
+            <w:rFonts w:ascii="Times New Roman" w:hAnsi="Times New Roman"/>
+            <w:color w:val="151518"/>
+            <w:sz w:val="24"/>
+            <w:szCs w:val="24"/>
+            <w:u w:color="151518"/>
+          </w:rPr>
+          <w:t>l</w:t>
+        </w:r>
+      </w:ins>
+      <w:ins w:id="37" w:author="Alejandro Buren" w:date="2018-05-17T12:01:00Z">
+        <w:r>
+          <w:rPr>
+            <w:rFonts w:ascii="Times New Roman" w:hAnsi="Times New Roman"/>
+            <w:color w:val="151518"/>
+            <w:sz w:val="24"/>
+            <w:szCs w:val="24"/>
+            <w:u w:color="151518"/>
+          </w:rPr>
+          <w:t>ly</w:t>
+        </w:r>
+      </w:ins>
+      <w:ins w:id="38" w:author="Alejandro Buren" w:date="2018-05-17T12:03:00Z">
+        <w:r>
+          <w:rPr>
+            <w:rFonts w:ascii="Times New Roman" w:hAnsi="Times New Roman"/>
+            <w:color w:val="151518"/>
+            <w:sz w:val="24"/>
+            <w:szCs w:val="24"/>
+            <w:u w:color="151518"/>
+          </w:rPr>
+          <w:t xml:space="preserve"> </w:t>
+        </w:r>
+      </w:ins>
+      <w:r>
+        <w:rPr>
+          <w:rFonts w:ascii="Times New Roman" w:hAnsi="Times New Roman"/>
+          <w:color w:val="151518"/>
+          <w:sz w:val="24"/>
+          <w:szCs w:val="24"/>
+          <w:u w:color="151518"/>
+        </w:rPr>
+        <w:fldChar w:fldCharType="begin"/>
+      </w:r>
+      <w:r>
+        <w:rPr>
+          <w:rFonts w:ascii="Times New Roman" w:hAnsi="Times New Roman"/>
+          <w:color w:val="151518"/>
+          <w:sz w:val="24"/>
+          <w:szCs w:val="24"/>
+          <w:u w:color="151518"/>
+        </w:rPr>
+        <w:instrText xml:space="preserve"> ADDIN EN.CITE &lt;EndNote&gt;&lt;Cite&gt;&lt;Author&gt;Davoren&lt;/Author&gt;&lt;Year&gt;2013&lt;/Year&gt;&lt;RecNum&gt;1042&lt;/RecNum&gt;&lt;DisplayText&gt;(Davoren 2013)&lt;/DisplayText&gt;&lt;record&gt;&lt;rec-number&gt;1042&lt;/rec-number&gt;&lt;foreign-keys&gt;&lt;key app="EN" db-id="2pv5prxr6xz2a4ea50h5dww0ewvx0ttdtdsa" timestamp="1526567659"&gt;1042&lt;/key&gt;&lt;/foreign-keys&gt;&lt;ref-type name="Journal Article"&gt;17&lt;/ref-type&gt;&lt;contributors&gt;&lt;authors&gt;&lt;author&gt;Davoren, Gail K.&lt;/author&gt;&lt;/authors&gt;&lt;/contributors&gt;&lt;titles&gt;&lt;title&gt;Distribution of marine predator hotspots explained by persistent areas of prey&lt;/title&gt;&lt;secondary-title&gt;Marine Biology&lt;/secondary-title&gt;&lt;/titles&gt;&lt;periodical&gt;&lt;full-title&gt;Marine Biology&lt;/full-title&gt;&lt;/periodical&gt;&lt;pages&gt;3043-3058&lt;/pages&gt;&lt;volume&gt;160&lt;/volume&gt;&lt;number&gt;12&lt;/number&gt;&lt;dates&gt;&lt;year&gt;2013&lt;/year&gt;&lt;pub-dates&gt;&lt;date&gt;2013/12/01&lt;/date&gt;&lt;/pub-dates&gt;&lt;/dates&gt;&lt;isbn&gt;1432-1793&lt;/isbn&gt;&lt;urls&gt;&lt;related-urls&gt;&lt;url&gt;https://doi.org/10.1007/s00227-013-2294-5&lt;/url&gt;&lt;/related-urls&gt;&lt;/urls&gt;&lt;electronic-resource-num&gt;10.1007/s00227-013-2294-5&lt;/electronic-resource-num&gt;&lt;/record&gt;&lt;/Cite&gt;&lt;/EndNote&gt;</w:instrText>
+      </w:r>
+      <w:r>
+        <w:rPr>
+          <w:rFonts w:ascii="Times New Roman" w:hAnsi="Times New Roman"/>
+          <w:color w:val="151518"/>
+          <w:sz w:val="24"/>
+          <w:szCs w:val="24"/>
+          <w:u w:color="151518"/>
+        </w:rPr>
+        <w:fldChar w:fldCharType="separate"/>
+      </w:r>
+      <w:r>
+        <w:rPr>
+          <w:rFonts w:ascii="Times New Roman" w:hAnsi="Times New Roman"/>
+          <w:noProof/>
+          <w:color w:val="151518"/>
+          <w:sz w:val="24"/>
+          <w:szCs w:val="24"/>
+          <w:u w:color="151518"/>
+        </w:rPr>
+        <w:t>(Davoren 2013)</w:t>
+      </w:r>
+      <w:r>
+        <w:rPr>
+          <w:rFonts w:ascii="Times New Roman" w:hAnsi="Times New Roman"/>
+          <w:color w:val="151518"/>
+          <w:sz w:val="24"/>
+          <w:szCs w:val="24"/>
+          <w:u w:color="151518"/>
+        </w:rPr>
+        <w:fldChar w:fldCharType="end"/>
+      </w:r>
+      <w:ins w:id="39" w:author="Alejandro Buren" w:date="2018-05-17T12:04:00Z">
+        <w:r>
+          <w:rPr>
+            <w:rFonts w:ascii="Times New Roman" w:hAnsi="Times New Roman"/>
+            <w:color w:val="151518"/>
+            <w:sz w:val="24"/>
+            <w:szCs w:val="24"/>
+            <w:u w:color="151518"/>
+          </w:rPr>
+          <w:t>, whic</w:t>
+        </w:r>
+      </w:ins>
+      <w:ins w:id="40" w:author="Alejandro Buren" w:date="2018-05-17T12:05:00Z">
+        <w:r>
+          <w:rPr>
+            <w:rFonts w:ascii="Times New Roman" w:hAnsi="Times New Roman"/>
+            <w:color w:val="151518"/>
+            <w:sz w:val="24"/>
+            <w:szCs w:val="24"/>
+            <w:u w:color="151518"/>
+          </w:rPr>
+          <w:t xml:space="preserve">h explains the persistent high percentage of capelin in the diet. </w:t>
+        </w:r>
+      </w:ins>
+      <w:ins w:id="41" w:author="Alejandro Buren" w:date="2018-05-17T12:06:00Z">
+        <w:r>
+          <w:rPr>
+            <w:rFonts w:ascii="Times New Roman" w:hAnsi="Times New Roman"/>
+            <w:color w:val="151518"/>
+            <w:sz w:val="24"/>
+            <w:szCs w:val="24"/>
+            <w:u w:color="151518"/>
+          </w:rPr>
+          <w:t xml:space="preserve">However, if the timing of the diet sampling does not overlap with the timing of capelin spawning, </w:t>
+        </w:r>
+      </w:ins>
+      <w:ins w:id="42" w:author="Alejandro Buren" w:date="2018-05-17T12:10:00Z">
+        <w:r>
+          <w:rPr>
+            <w:rFonts w:ascii="Times New Roman" w:hAnsi="Times New Roman"/>
+            <w:color w:val="151518"/>
+            <w:sz w:val="24"/>
+            <w:szCs w:val="24"/>
+            <w:u w:color="151518"/>
+          </w:rPr>
+          <w:t>the percentage of gravid capelin (energy rich</w:t>
+        </w:r>
+      </w:ins>
+      <w:ins w:id="43" w:author="Alejandro Buren" w:date="2018-05-17T12:12:00Z">
+        <w:r>
+          <w:rPr>
+            <w:rFonts w:ascii="Times New Roman" w:hAnsi="Times New Roman"/>
+            <w:color w:val="151518"/>
+            <w:sz w:val="24"/>
+            <w:szCs w:val="24"/>
+            <w:u w:color="151518"/>
+          </w:rPr>
+          <w:t xml:space="preserve"> prey</w:t>
+        </w:r>
+      </w:ins>
+      <w:ins w:id="44" w:author="Alejandro Buren" w:date="2018-05-17T12:10:00Z">
+        <w:r>
+          <w:rPr>
+            <w:rFonts w:ascii="Times New Roman" w:hAnsi="Times New Roman"/>
+            <w:color w:val="151518"/>
+            <w:sz w:val="24"/>
+            <w:szCs w:val="24"/>
+            <w:u w:color="151518"/>
+          </w:rPr>
+          <w:t xml:space="preserve">) in the diets of murres </w:t>
+        </w:r>
+      </w:ins>
+      <w:ins w:id="45" w:author="Alejandro Buren" w:date="2018-05-17T12:17:00Z">
+        <w:r>
+          <w:rPr>
+            <w:rFonts w:ascii="Times New Roman" w:hAnsi="Times New Roman"/>
+            <w:color w:val="151518"/>
+            <w:sz w:val="24"/>
+            <w:szCs w:val="24"/>
+            <w:u w:color="151518"/>
+          </w:rPr>
+          <w:t xml:space="preserve">decreases </w:t>
+        </w:r>
+        <w:r>
+          <w:rPr>
+            <w:rFonts w:ascii="Times New Roman" w:hAnsi="Times New Roman"/>
+            <w:color w:val="151518"/>
+            <w:sz w:val="24"/>
+            <w:szCs w:val="24"/>
+            <w:u w:color="151518"/>
+          </w:rPr>
+          <w:t xml:space="preserve">greatly </w:t>
+        </w:r>
+        <w:r>
+          <w:rPr>
+            <w:rFonts w:ascii="Times New Roman" w:hAnsi="Times New Roman"/>
+            <w:color w:val="151518"/>
+            <w:sz w:val="24"/>
+            <w:szCs w:val="24"/>
+            <w:u w:color="151518"/>
+          </w:rPr>
+          <w:fldChar w:fldCharType="begin"/>
+        </w:r>
+        <w:r>
+          <w:rPr>
+            <w:rFonts w:ascii="Times New Roman" w:hAnsi="Times New Roman"/>
+            <w:color w:val="151518"/>
+            <w:sz w:val="24"/>
+            <w:szCs w:val="24"/>
+            <w:u w:color="151518"/>
+          </w:rPr>
+          <w:instrText xml:space="preserve"> ADDIN EN.CITE &lt;EndNote&gt;&lt;Cite&gt;&lt;Author&gt;Davoren&lt;/Author&gt;&lt;Year&gt;2012&lt;/Year&gt;&lt;RecNum&gt;1041&lt;/RecNum&gt;&lt;DisplayText&gt;(Davoren et al. 2012)&lt;/DisplayText&gt;&lt;record&gt;&lt;rec-number&gt;1041&lt;/rec-number&gt;&lt;foreign-keys&gt;&lt;key app="EN" db-id="2pv5prxr6xz2a4ea50h5dww0ewvx0ttdtdsa" timestamp="1526566832"&gt;1041&lt;/key&gt;&lt;/foreign-keys&gt;&lt;ref-type name="Journal Article"&gt;17&lt;/ref-type&gt;&lt;contributors&gt;&lt;authors&gt;&lt;author&gt;Davoren, Gail K.&lt;/author&gt;&lt;author&gt;Penton, Paulette&lt;/author&gt;&lt;author&gt;Burke, Chantelle&lt;/author&gt;&lt;author&gt;Montevecchi, William A.&lt;/author&gt;&lt;/authors&gt;&lt;/contributors&gt;&lt;titles&gt;&lt;title&gt;Water temperature and timing of capelin spawning determine seabird diets&lt;/title&gt;&lt;secondary-title&gt;ICES Journal of Marine Science&lt;/secondary-title&gt;&lt;/titles&gt;&lt;periodical&gt;&lt;full-title&gt;ICES Journal of Marine Science&lt;/full-title&gt;&lt;/periodical&gt;&lt;pages&gt;1234-1241&lt;/pages&gt;&lt;volume&gt;69&lt;/volume&gt;&lt;number&gt;7&lt;/number&gt;&lt;dates&gt;&lt;year&gt;2012&lt;/year&gt;&lt;/dates&gt;&lt;isbn&gt;1054-3139&lt;/isbn&gt;&lt;urls&gt;&lt;related-urls&gt;&lt;url&gt;http://dx.doi.org/10.1093/icesjms/fss032&lt;/url&gt;&lt;/related-urls&gt;&lt;/urls&gt;&lt;electronic-resource-num&gt;10.1093/icesjms/fss032&lt;/electronic-resource-num&gt;&lt;/record&gt;&lt;/Cite&gt;&lt;/EndNote&gt;</w:instrText>
+        </w:r>
+        <w:r>
+          <w:rPr>
+            <w:rFonts w:ascii="Times New Roman" w:hAnsi="Times New Roman"/>
+            <w:color w:val="151518"/>
+            <w:sz w:val="24"/>
+            <w:szCs w:val="24"/>
+            <w:u w:color="151518"/>
+          </w:rPr>
+          <w:fldChar w:fldCharType="separate"/>
+        </w:r>
+        <w:r>
+          <w:rPr>
+            <w:rFonts w:ascii="Times New Roman" w:hAnsi="Times New Roman"/>
+            <w:noProof/>
+            <w:color w:val="151518"/>
+            <w:sz w:val="24"/>
+            <w:szCs w:val="24"/>
+            <w:u w:color="151518"/>
+          </w:rPr>
+          <w:t>(Davoren et al. 2012)</w:t>
+        </w:r>
+        <w:r>
+          <w:rPr>
+            <w:rFonts w:ascii="Times New Roman" w:hAnsi="Times New Roman"/>
+            <w:color w:val="151518"/>
+            <w:sz w:val="24"/>
+            <w:szCs w:val="24"/>
+            <w:u w:color="151518"/>
+          </w:rPr>
+          <w:fldChar w:fldCharType="end"/>
+        </w:r>
+      </w:ins>
+      <w:ins w:id="46" w:author="Alejandro Buren" w:date="2018-05-17T12:18:00Z">
+        <w:r>
+          <w:rPr>
+            <w:rFonts w:ascii="Times New Roman" w:hAnsi="Times New Roman"/>
+            <w:color w:val="151518"/>
+            <w:sz w:val="24"/>
+            <w:szCs w:val="24"/>
+            <w:u w:color="151518"/>
+          </w:rPr>
+          <w:t xml:space="preserve">. </w:t>
+        </w:r>
+      </w:ins>
+      <w:r>
+        <w:rPr>
+          <w:rFonts w:ascii="Times New Roman" w:eastAsia="Times New Roman" w:hAnsi="Times New Roman" w:cs="Times New Roman"/>
+          <w:color w:val="auto"/>
+          <w:sz w:val="24"/>
+          <w:szCs w:val="24"/>
+          <w:u w:color="1B1C20"/>
+        </w:rPr>
+        <w:t xml:space="preserve">Frank et al. </w:t>
+      </w:r>
+      <w:r>
+        <w:rPr>
+          <w:rFonts w:ascii="Times New Roman" w:hAnsi="Times New Roman"/>
+          <w:color w:val="auto"/>
+          <w:sz w:val="24"/>
+          <w:szCs w:val="24"/>
+          <w:u w:color="151518"/>
+        </w:rPr>
+        <w:t xml:space="preserve">also questioned why the northern gannets’ consumption of capelin is considerably </w:t>
+      </w:r>
+      <w:r>
+        <w:rPr>
+          <w:rFonts w:ascii="Times New Roman" w:hAnsi="Times New Roman"/>
+          <w:color w:val="auto"/>
+          <w:sz w:val="24"/>
+          <w:szCs w:val="24"/>
+          <w:u w:color="151518"/>
+        </w:rPr>
+        <w:t xml:space="preserve">higher from 1990-2004 (20 – 100 %) than it is before 1990 </w:t>
+      </w:r>
+      <w:r>
+        <w:rPr>
+          <w:rFonts w:ascii="Times New Roman" w:hAnsi="Times New Roman"/>
+          <w:color w:val="auto"/>
+          <w:sz w:val="24"/>
+          <w:szCs w:val="24"/>
+          <w:u w:color="151518"/>
+        </w:rPr>
+        <w:fldChar w:fldCharType="begin"/>
+      </w:r>
+      <w:r>
+        <w:rPr>
+          <w:rFonts w:ascii="Times New Roman" w:hAnsi="Times New Roman"/>
+          <w:color w:val="auto"/>
+          <w:sz w:val="24"/>
+          <w:szCs w:val="24"/>
+          <w:u w:color="151518"/>
+        </w:rPr>
+        <w:instrText xml:space="preserve"> ADDIN EN.CITE &lt;EndNote&gt;&lt;Cite&gt;&lt;Author&gt;Montevecchi&lt;/Author&gt;&lt;Year&gt;2007&lt;/Year&gt;&lt;RecNum&gt;730&lt;/RecNum&gt;&lt;Prefix&gt;&amp;lt;12%`, &lt;/Prefix&gt;&lt;DisplayText&gt;(&amp;lt;12%, Montevecchi 2007)&lt;/DisplayText&gt;&lt;record&gt;&lt;rec-number&gt;730&lt;/rec-number&gt;&lt;foreign-keys&gt;&lt;key app="EN" db-id="2pv5prxr6xz2a4ea50h5dww0ewvx0ttdtdsa" timestamp="1449717192"&gt;730&lt;/key&gt;&lt;/foreign-keys&gt;&lt;ref-type name="Journal Article"&gt;17&lt;/ref-type&gt;&lt;contributors&gt;&lt;authors&gt;&lt;author&gt;Montevecchi, William A.&lt;/author&gt;&lt;/authors&gt;&lt;/contributors&gt;&lt;titles&gt;&lt;title&gt;&lt;style face="normal" font="default" size="100%"&gt;Binary dietary responses of northern gannets &lt;/style&gt;&lt;style face="italic" font="default" size="100%"&gt;Sula bassana&lt;/style&gt;&lt;style face="normal" font="default" size="100%"&gt; indicate changing food web and oceanographic conditions&lt;/style&gt;&lt;/title&gt;&lt;secondary-title&gt;Marine Ecology Progress Series&lt;/secondary-title&gt;&lt;/titles&gt;&lt;periodical&gt;&lt;full-title&gt;Marine Ecology Progress Series&lt;/full-title&gt;&lt;/periodical&gt;&lt;pages&gt;213-220&lt;/pages&gt;&lt;volume&gt;352&lt;/volume&gt;&lt;reprint-edition&gt;Not in File&lt;/reprint-edition&gt;&lt;keywords&gt;&lt;keyword&gt;food web&lt;/keyword&gt;&lt;/keywords&gt;&lt;dates&gt;&lt;year&gt;2007&lt;/year&gt;&lt;pub-dates&gt;&lt;date&gt;2007&lt;/date&gt;&lt;/pub-dates&gt;&lt;/dates&gt;&lt;label&gt;754&lt;/label&gt;&lt;urls&gt;&lt;/urls&gt;&lt;/record&gt;&lt;/Cite&gt;&lt;/EndNote&gt;</w:instrText>
+      </w:r>
+      <w:r>
+        <w:rPr>
+          <w:rFonts w:ascii="Times New Roman" w:hAnsi="Times New Roman"/>
+          <w:color w:val="auto"/>
+          <w:sz w:val="24"/>
+          <w:szCs w:val="24"/>
+          <w:u w:color="151518"/>
+        </w:rPr>
+        <w:fldChar w:fldCharType="separate"/>
+      </w:r>
+      <w:r>
+        <w:rPr>
+          <w:rFonts w:ascii="Times New Roman" w:hAnsi="Times New Roman"/>
+          <w:noProof/>
+          <w:color w:val="auto"/>
+          <w:sz w:val="24"/>
+          <w:szCs w:val="24"/>
+          <w:u w:color="151518"/>
+        </w:rPr>
+        <w:t>(&lt;12%, Montevecchi 2007)</w:t>
+      </w:r>
+      <w:r>
+        <w:rPr>
+          <w:rFonts w:ascii="Times New Roman" w:hAnsi="Times New Roman"/>
+          <w:color w:val="auto"/>
+          <w:sz w:val="24"/>
+          <w:szCs w:val="24"/>
+          <w:u w:color="151518"/>
+        </w:rPr>
+        <w:fldChar w:fldCharType="end"/>
+      </w:r>
+      <w:r>
+        <w:rPr>
+          <w:rFonts w:ascii="Times New Roman" w:hAnsi="Times New Roman"/>
+          <w:color w:val="auto"/>
+          <w:sz w:val="24"/>
+          <w:szCs w:val="24"/>
+          <w:u w:color="151518"/>
+        </w:rPr>
+        <w:t xml:space="preserve">, yet they </w:t>
+      </w:r>
+      <w:r>
+        <w:rPr>
+          <w:rFonts w:ascii="Times New Roman" w:hAnsi="Times New Roman"/>
+          <w:color w:val="auto"/>
+          <w:sz w:val="24"/>
+          <w:szCs w:val="24"/>
+          <w:u w:color="151518"/>
+        </w:rPr>
+        <w:t xml:space="preserve">ignore the primary contention that the cold water regime shift precluded the gannet’s preferred large pelagic warm-water prey (mackerel </w:t>
+      </w:r>
+      <w:r>
+        <w:rPr>
+          <w:rFonts w:ascii="Times New Roman" w:hAnsi="Times New Roman"/>
+          <w:i/>
+          <w:color w:val="auto"/>
+          <w:sz w:val="24"/>
+          <w:szCs w:val="24"/>
+          <w:u w:color="151518"/>
+        </w:rPr>
+        <w:t>Scomber scombrus</w:t>
+      </w:r>
+      <w:r>
+        <w:rPr>
+          <w:rFonts w:ascii="Times New Roman" w:hAnsi="Times New Roman"/>
+          <w:color w:val="auto"/>
+          <w:sz w:val="24"/>
+          <w:szCs w:val="24"/>
+          <w:u w:color="151518"/>
+        </w:rPr>
+        <w:t xml:space="preserve">, Atlantic saury </w:t>
+      </w:r>
+      <w:r>
+        <w:rPr>
+          <w:rFonts w:ascii="Times New Roman" w:hAnsi="Times New Roman" w:cs="Times New Roman"/>
+          <w:i/>
+          <w:color w:val="auto"/>
+          <w:sz w:val="24"/>
+          <w:szCs w:val="24"/>
+          <w:shd w:val="clear" w:color="auto" w:fill="FFFFFF"/>
+        </w:rPr>
+        <w:t>Scomberesox saurus</w:t>
+      </w:r>
+      <w:r>
+        <w:rPr>
+          <w:rFonts w:ascii="Times New Roman" w:hAnsi="Times New Roman"/>
+          <w:color w:val="auto"/>
+          <w:sz w:val="24"/>
+          <w:szCs w:val="24"/>
+          <w:u w:color="151518"/>
+        </w:rPr>
+        <w:t xml:space="preserve"> and short-finned squid </w:t>
+      </w:r>
+      <w:r>
+        <w:rPr>
+          <w:rFonts w:ascii="Times New Roman" w:hAnsi="Times New Roman"/>
+          <w:i/>
+          <w:color w:val="auto"/>
+          <w:sz w:val="24"/>
+          <w:szCs w:val="24"/>
+          <w:u w:color="151518"/>
+        </w:rPr>
+        <w:t xml:space="preserve">Illex </w:t>
+      </w:r>
+      <w:r>
+        <w:rPr>
+          <w:rFonts w:ascii="Times New Roman" w:hAnsi="Times New Roman" w:cs="Times New Roman"/>
+          <w:i/>
+          <w:color w:val="auto"/>
+          <w:sz w:val="24"/>
+          <w:szCs w:val="24"/>
+          <w:shd w:val="clear" w:color="auto" w:fill="FFFFFF"/>
+        </w:rPr>
+        <w:t>illecebrosus</w:t>
+      </w:r>
+      <w:r>
+        <w:rPr>
+          <w:rFonts w:ascii="Arial" w:hAnsi="Arial" w:cs="Arial"/>
+          <w:color w:val="auto"/>
+          <w:shd w:val="clear" w:color="auto" w:fill="FFFFFF"/>
+        </w:rPr>
+        <w:t>,</w:t>
+      </w:r>
+      <w:r>
+        <w:rPr>
+          <w:rFonts w:ascii="Times New Roman" w:hAnsi="Times New Roman"/>
+          <w:color w:val="auto"/>
+          <w:sz w:val="24"/>
+          <w:szCs w:val="24"/>
+          <w:u w:color="151518"/>
+        </w:rPr>
+        <w:t xml:space="preserve">) from moving into the region hence </w:t>
+      </w:r>
+      <w:r>
+        <w:rPr>
+          <w:rFonts w:ascii="Times New Roman" w:hAnsi="Times New Roman"/>
+          <w:color w:val="auto"/>
+          <w:sz w:val="24"/>
+          <w:szCs w:val="24"/>
+          <w:u w:color="151518"/>
+        </w:rPr>
+        <w:t xml:space="preserve">facilitating a </w:t>
+      </w:r>
+      <w:r>
+        <w:rPr>
+          <w:rFonts w:ascii="Times New Roman" w:hAnsi="Times New Roman"/>
+          <w:color w:val="auto"/>
+          <w:sz w:val="24"/>
+          <w:szCs w:val="24"/>
+          <w:u w:color="151518"/>
+        </w:rPr>
+        <w:t xml:space="preserve">prey switch to capelin </w:t>
+      </w:r>
+      <w:r>
+        <w:rPr>
+          <w:rFonts w:ascii="Times New Roman" w:hAnsi="Times New Roman"/>
+          <w:color w:val="auto"/>
+          <w:sz w:val="24"/>
+          <w:szCs w:val="24"/>
+          <w:u w:color="151518"/>
+        </w:rPr>
+        <w:fldChar w:fldCharType="begin">
+          <w:fldData xml:space="preserve">PEVuZE5vdGU+PENpdGU+PEF1dGhvcj5Nb250ZXZlY2NoaTwvQXV0aG9yPjxZZWFyPjIwMDc8L1ll
+YXI+PFJlY051bT43MzA8L1JlY051bT48RGlzcGxheVRleHQ+KE1vbnRldmVjY2hpICZhbXA7IE15
+ZXJzIDE5OTcsIE1vbnRldmVjY2hpIDIwMDcpPC9EaXNwbGF5VGV4dD48cmVjb3JkPjxyZWMtbnVt
+YmVyPjczMDwvcmVjLW51bWJlcj48Zm9yZWlnbi1rZXlzPjxrZXkgYXBwPSJFTiIgZGItaWQ9IjJw
+djVwcnhyNnh6MmE0ZWE1MGg1ZHd3MGV3dngwdHRkdGRzYSIgdGltZXN0YW1wPSIxNDQ5NzE3MTky
+Ij43MzA8L2tleT48L2ZvcmVpZ24ta2V5cz48cmVmLXR5cGUgbmFtZT0iSm91cm5hbCBBcnRpY2xl
+Ij4xNzwvcmVmLXR5cGU+PGNvbnRyaWJ1dG9ycz48YXV0aG9ycz48YXV0aG9yPk1vbnRldmVjY2hp
+LCBXaWxsaWFtIEEuPC9hdXRob3I+PC9hdXRob3JzPjwvY29udHJpYnV0b3JzPjx0aXRsZXM+PHRp
+dGxlPjxzdHlsZSBmYWNlPSJub3JtYWwiIGZvbnQ9ImRlZmF1bHQiIHNpemU9IjEwMCUiPkJpbmFy
+eSBkaWV0YXJ5IHJlc3BvbnNlcyBvZiBub3J0aGVybiBnYW5uZXRzIDwvc3R5bGU+PHN0eWxlIGZh
+Y2U9Iml0YWxpYyIgZm9udD0iZGVmYXVsdCIgc2l6ZT0iMTAwJSI+U3VsYSBiYXNzYW5hPC9zdHls
+ZT48c3R5bGUgZmFjZT0ibm9ybWFsIiBmb250PSJkZWZhdWx0IiBzaXplPSIxMDAlIj4gaW5kaWNh
+dGUgY2hhbmdpbmcgZm9vZCB3ZWIgYW5kIG9jZWFub2dyYXBoaWMgY29uZGl0aW9uczwvc3R5bGU+
+PC90aXRsZT48c2Vjb25kYXJ5LXRpdGxlPk1hcmluZSBFY29sb2d5IFByb2dyZXNzIFNlcmllczwv
+c2Vjb25kYXJ5LXRpdGxlPjwvdGl0bGVzPjxwZXJpb2RpY2FsPjxmdWxsLXRpdGxlPk1hcmluZSBF
+Y29sb2d5IFByb2dyZXNzIFNlcmllczwvZnVsbC10aXRsZT48L3BlcmlvZGljYWw+PHBhZ2VzPjIx
+My0yMjA8L3BhZ2VzPjx2b2x1bWU+MzUyPC92b2x1bWU+PHJlcHJpbnQtZWRpdGlvbj5Ob3QgaW4g
+RmlsZTwvcmVwcmludC1lZGl0aW9uPjxrZXl3b3Jkcz48a2V5d29yZD5mb29kIHdlYjwva2V5d29y
+ZD48L2tleXdvcmRzPjxkYXRlcz48eWVhcj4yMDA3PC95ZWFyPjxwdWItZGF0ZXM+PGRhdGU+MjAw
+NzwvZGF0ZT48L3B1Yi1kYXRlcz48L2RhdGVzPjxsYWJlbD43NTQ8L2xhYmVsPjx1cmxzPjwvdXJs
+cz48L3JlY29yZD48L0NpdGU+PENpdGU+PEF1dGhvcj5Nb250ZXZlY2NoaTwvQXV0aG9yPjxZZWFy
+PjE5OTc8L1llYXI+PFJlY051bT4xNjM8L1JlY051bT48cmVjb3JkPjxyZWMtbnVtYmVyPjE2Mzwv
+cmVjLW51bWJlcj48Zm9yZWlnbi1rZXlzPjxrZXkgYXBwPSJFTiIgZGItaWQ9IjJwdjVwcnhyNnh6
+MmE0ZWE1MGg1ZHd3MGV3dngwdHRkdGRzYSIgdGltZXN0YW1wPSIxNDQ5NzE3MTQ5Ij4xNjM8L2tl
+eT48L2ZvcmVpZ24ta2V5cz48cmVmLXR5cGUgbmFtZT0iSm91cm5hbCBBcnRpY2xlIj4xNzwvcmVm
+LXR5cGU+PGNvbnRyaWJ1dG9ycz48YXV0aG9ycz48YXV0aG9yPk1vbnRldmVjY2hpLCBXaWxsaWFt
+IEEuPC9hdXRob3I+PGF1dGhvcj5NeWVycywgUmFuc29tIEEuPC9hdXRob3I+PC9hdXRob3JzPjwv
+Y29udHJpYnV0b3JzPjx0aXRsZXM+PHRpdGxlPkNlbnR1cmlhbCBhbmQgZGVjYWRhbCBvY2Vhbm9n
+cmFwaGljIGluZmx1ZW5jZXMgb24gY2hhbmdlcyBpbiBOb3J0aGVybiBHYW5uZXQgcG9wdWxhdGlv
+bnMgYW5kIGRpZXRzIGluIHRoZSBOb3J0aHdlc3QgQXRsYW50aWM6IEltcGxpY2F0aW9ucyBmb3Ig
+Y2xpbWF0ZSBjaGFuZ2U8L3RpdGxlPjxzZWNvbmRhcnktdGl0bGU+SUNFUyBKb3VybmFsIG9mIE1h
+cmluZSBTY2llbmNlPC9zZWNvbmRhcnktdGl0bGU+PC90aXRsZXM+PHBlcmlvZGljYWw+PGZ1bGwt
+dGl0bGU+SUNFUyBKb3VybmFsIG9mIE1hcmluZSBTY2llbmNlPC9mdWxsLXRpdGxlPjwvcGVyaW9k
+aWNhbD48cGFnZXM+NjA4LTYxNDwvcGFnZXM+PHZvbHVtZT41NDwvdm9sdW1lPjxyZXByaW50LWVk
+aXRpb24+Tm90IGluIEZpbGU8L3JlcHJpbnQtZWRpdGlvbj48ZGF0ZXM+PHllYXI+MTk5NzwveWVh
+cj48cHViLWRhdGVzPjxkYXRlPjE5OTc8L2RhdGU+PC9wdWItZGF0ZXM+PC9kYXRlcz48bGFiZWw+
+MTcxPC9sYWJlbD48dXJscz48L3VybHM+PC9yZWNvcmQ+PC9DaXRlPjwvRW5kTm90ZT5=
+</w:fldData>
+        </w:fldChar>
+      </w:r>
+      <w:r>
+        <w:rPr>
+          <w:rFonts w:ascii="Times New Roman" w:hAnsi="Times New Roman"/>
+          <w:color w:val="auto"/>
+          <w:sz w:val="24"/>
+          <w:szCs w:val="24"/>
+          <w:u w:color="151518"/>
+        </w:rPr>
+        <w:instrText xml:space="preserve"> ADDIN EN.CITE </w:instrText>
+      </w:r>
+      <w:r>
+        <w:rPr>
+          <w:rFonts w:ascii="Times New Roman" w:hAnsi="Times New Roman"/>
+          <w:color w:val="auto"/>
+          <w:sz w:val="24"/>
+          <w:szCs w:val="24"/>
+          <w:u w:color="151518"/>
+        </w:rPr>
+        <w:fldChar w:fldCharType="begin">
+          <w:fldData xml:space="preserve">PEVuZE5vdGU+PENpdGU+PEF1dGhvcj5Nb250ZXZlY2NoaTwvQXV0aG9yPjxZZWFyPjIwMDc8L1ll
+YXI+PFJlY051bT43MzA8L1JlY051bT48RGlzcGxheVRleHQ+KE1vbnRldmVjY2hpICZhbXA7IE15
+ZXJzIDE5OTcsIE1vbnRldmVjY2hpIDIwMDcpPC9EaXNwbGF5VGV4dD48cmVjb3JkPjxyZWMtbnVt
+YmVyPjczMDwvcmVjLW51bWJlcj48Zm9yZWlnbi1rZXlzPjxrZXkgYXBwPSJFTiIgZGItaWQ9IjJw
+djVwcnhyNnh6MmE0ZWE1MGg1ZHd3MGV3dngwdHRkdGRzYSIgdGltZXN0YW1wPSIxNDQ5NzE3MTky
+Ij43MzA8L2tleT48L2ZvcmVpZ24ta2V5cz48cmVmLXR5cGUgbmFtZT0iSm91cm5hbCBBcnRpY2xl
+Ij4xNzwvcmVmLXR5cGU+PGNvbnRyaWJ1dG9ycz48YXV0aG9ycz48YXV0aG9yPk1vbnRldmVjY2hp
+LCBXaWxsaWFtIEEuPC9hdXRob3I+PC9hdXRob3JzPjwvY29udHJpYnV0b3JzPjx0aXRsZXM+PHRp
+dGxlPjxzdHlsZSBmYWNlPSJub3JtYWwiIGZvbnQ9ImRlZmF1bHQiIHNpemU9IjEwMCUiPkJpbmFy
+eSBkaWV0YXJ5IHJlc3BvbnNlcyBvZiBub3J0aGVybiBnYW5uZXRzIDwvc3R5bGU+PHN0eWxlIGZh
+Y2U9Iml0YWxpYyIgZm9udD0iZGVmYXVsdCIgc2l6ZT0iMTAwJSI+U3VsYSBiYXNzYW5hPC9zdHls
+ZT48c3R5bGUgZmFjZT0ibm9ybWFsIiBmb250PSJkZWZhdWx0IiBzaXplPSIxMDAlIj4gaW5kaWNh
+dGUgY2hhbmdpbmcgZm9vZCB3ZWIgYW5kIG9jZWFub2dyYXBoaWMgY29uZGl0aW9uczwvc3R5bGU+
+PC90aXRsZT48c2Vjb25kYXJ5LXRpdGxlPk1hcmluZSBFY29sb2d5IFByb2dyZXNzIFNlcmllczwv
+c2Vjb25kYXJ5LXRpdGxlPjwvdGl0bGVzPjxwZXJpb2RpY2FsPjxmdWxsLXRpdGxlPk1hcmluZSBF
+Y29sb2d5IFByb2dyZXNzIFNlcmllczwvZnVsbC10aXRsZT48L3BlcmlvZGljYWw+PHBhZ2VzPjIx
+My0yMjA8L3BhZ2VzPjx2b2x1bWU+MzUyPC92b2x1bWU+PHJlcHJpbnQtZWRpdGlvbj5Ob3QgaW4g
+RmlsZTwvcmVwcmludC1lZGl0aW9uPjxrZXl3b3Jkcz48a2V5d29yZD5mb29kIHdlYjwva2V5d29y
+ZD48L2tleXdvcmRzPjxkYXRlcz48eWVhcj4yMDA3PC95ZWFyPjxwdWItZGF0ZXM+PGRhdGU+MjAw
+NzwvZGF0ZT48L3B1Yi1kYXRlcz48L2RhdGVzPjxsYWJlbD43NTQ8L2xhYmVsPjx1cmxzPjwvdXJs
+cz48L3JlY29yZD48L0NpdGU+PENpdGU+PEF1dGhvcj5Nb250ZXZlY2NoaTwvQXV0aG9yPjxZZWFy
+PjE5OTc8L1llYXI+PFJlY051bT4xNjM8L1JlY051bT48cmVjb3JkPjxyZWMtbnVtYmVyPjE2Mzwv
+cmVjLW51bWJlcj48Zm9yZWlnbi1rZXlzPjxrZXkgYXBwPSJFTiIgZGItaWQ9IjJwdjVwcnhyNnh6
+MmE0ZWE1MGg1ZHd3MGV3dngwdHRkdGRzYSIgdGltZXN0YW1wPSIxNDQ5NzE3MTQ5Ij4xNjM8L2tl
+eT48L2ZvcmVpZ24ta2V5cz48cmVmLXR5cGUgbmFtZT0iSm91cm5hbCBBcnRpY2xlIj4xNzwvcmVm
+LXR5cGU+PGNvbnRyaWJ1dG9ycz48YXV0aG9ycz48YXV0aG9yPk1vbnRldmVjY2hpLCBXaWxsaWFt
+IEEuPC9hdXRob3I+PGF1dGhvcj5NeWVycywgUmFuc29tIEEuPC9hdXRob3I+PC9hdXRob3JzPjwv
+Y29udHJpYnV0b3JzPjx0aXRsZXM+PHRpdGxlPkNlbnR1cmlhbCBhbmQgZGVjYWRhbCBvY2Vhbm9n
+cmFwaGljIGluZmx1ZW5jZXMgb24gY2hhbmdlcyBpbiBOb3J0aGVybiBHYW5uZXQgcG9wdWxhdGlv
+bnMgYW5kIGRpZXRzIGluIHRoZSBOb3J0aHdlc3QgQXRsYW50aWM6IEltcGxpY2F0aW9ucyBmb3Ig
+Y2xpbWF0ZSBjaGFuZ2U8L3RpdGxlPjxzZWNvbmRhcnktdGl0bGU+SUNFUyBKb3VybmFsIG9mIE1h
+cmluZSBTY2llbmNlPC9zZWNvbmRhcnktdGl0bGU+PC90aXRsZXM+PHBlcmlvZGljYWw+PGZ1bGwt
+dGl0bGU+SUNFUyBKb3VybmFsIG9mIE1hcmluZSBTY2llbmNlPC9mdWxsLXRpdGxlPjwvcGVyaW9k
+aWNhbD48cGFnZXM+NjA4LTYxNDwvcGFnZXM+PHZvbHVtZT41NDwvdm9sdW1lPjxyZXByaW50LWVk
+aXRpb24+Tm90IGluIEZpbGU8L3JlcHJpbnQtZWRpdGlvbj48ZGF0ZXM+PHllYXI+MTk5NzwveWVh
+cj48cHViLWRhdGVzPjxkYXRlPjE5OTc8L2RhdGU+PC9wdWItZGF0ZXM+PC9kYXRlcz48bGFiZWw+
+MTcxPC9sYWJlbD48dXJscz48L3VybHM+PC9yZWNvcmQ+PC9DaXRlPjwvRW5kTm90ZT5=
+</w:fldData>
+        </w:fldChar>
+      </w:r>
+      <w:r>
+        <w:rPr>
+          <w:rFonts w:ascii="Times New Roman" w:hAnsi="Times New Roman"/>
+          <w:color w:val="auto"/>
+          <w:sz w:val="24"/>
+          <w:szCs w:val="24"/>
+          <w:u w:color="151518"/>
+        </w:rPr>
+        <w:instrText xml:space="preserve"> ADDIN EN.CITE.DATA </w:instrText>
+      </w:r>
+      <w:r>
+        <w:rPr>
+          <w:rFonts w:ascii="Times New Roman" w:hAnsi="Times New Roman"/>
+          <w:color w:val="auto"/>
+          <w:sz w:val="24"/>
+          <w:szCs w:val="24"/>
+          <w:u w:color="151518"/>
+        </w:rPr>
+      </w:r>
+      <w:r>
+        <w:rPr>
+          <w:rFonts w:ascii="Times New Roman" w:hAnsi="Times New Roman"/>
+          <w:color w:val="auto"/>
+          <w:sz w:val="24"/>
+          <w:szCs w:val="24"/>
+          <w:u w:color="151518"/>
+        </w:rPr>
+        <w:fldChar w:fldCharType="end"/>
+      </w:r>
+      <w:r>
+        <w:rPr>
+          <w:rFonts w:ascii="Times New Roman" w:hAnsi="Times New Roman"/>
+          <w:color w:val="auto"/>
+          <w:sz w:val="24"/>
+          <w:szCs w:val="24"/>
+          <w:u w:color="151518"/>
+        </w:rPr>
+      </w:r>
+      <w:r>
+        <w:rPr>
+          <w:rFonts w:ascii="Times New Roman" w:hAnsi="Times New Roman"/>
+          <w:color w:val="auto"/>
+          <w:sz w:val="24"/>
+          <w:szCs w:val="24"/>
+          <w:u w:color="151518"/>
+        </w:rPr>
+        <w:fldChar w:fldCharType="separate"/>
+      </w:r>
+      <w:r>
+        <w:rPr>
+          <w:rFonts w:ascii="Times New Roman" w:hAnsi="Times New Roman"/>
+          <w:noProof/>
+          <w:color w:val="auto"/>
+          <w:sz w:val="24"/>
+          <w:szCs w:val="24"/>
+          <w:u w:color="151518"/>
+        </w:rPr>
+        <w:t>(Montevecchi &amp; Myers 1997, Montevecchi 2007)</w:t>
+      </w:r>
+      <w:r>
+        <w:rPr>
+          <w:rFonts w:ascii="Times New Roman" w:hAnsi="Times New Roman"/>
+          <w:color w:val="auto"/>
+          <w:sz w:val="24"/>
+          <w:szCs w:val="24"/>
+          <w:u w:color="151518"/>
+        </w:rPr>
+        <w:fldChar w:fldCharType="end"/>
+      </w:r>
+      <w:r>
+        <w:rPr>
+          <w:rFonts w:ascii="Times New Roman" w:hAnsi="Times New Roman"/>
+          <w:color w:val="auto"/>
+          <w:sz w:val="24"/>
+          <w:szCs w:val="24"/>
+          <w:u w:color="151518"/>
+        </w:rPr>
+        <w:t>.</w:t>
+      </w:r>
+      <w:r>
+        <w:rPr>
+          <w:rFonts w:ascii="Times New Roman" w:hAnsi="Times New Roman"/>
+          <w:color w:val="auto"/>
+          <w:sz w:val="24"/>
+          <w:szCs w:val="24"/>
+          <w:u w:color="151518"/>
+        </w:rPr>
+        <w:t xml:space="preserve"> </w:t>
+      </w:r>
+      <w:ins w:id="47" w:author="Alejandro Buren" w:date="2018-05-17T12:30:00Z">
+        <w:r>
+          <w:rPr>
+            <w:rFonts w:ascii="Times New Roman" w:hAnsi="Times New Roman"/>
+            <w:color w:val="auto"/>
+            <w:sz w:val="24"/>
+            <w:szCs w:val="24"/>
+            <w:u w:color="151518"/>
+          </w:rPr>
+          <w:t xml:space="preserve">Moreover, </w:t>
+        </w:r>
+      </w:ins>
+      <w:ins w:id="48" w:author="Alejandro Buren" w:date="2018-05-17T12:31:00Z">
+        <w:r>
+          <w:rPr>
+            <w:rFonts w:ascii="Times New Roman" w:hAnsi="Times New Roman"/>
+            <w:color w:val="auto"/>
+            <w:sz w:val="24"/>
+            <w:szCs w:val="24"/>
+            <w:u w:color="151518"/>
+          </w:rPr>
+          <w:t xml:space="preserve">the contribution of capelin to the </w:t>
+        </w:r>
+        <w:r>
+          <w:rPr>
+            <w:rFonts w:ascii="Times New Roman" w:hAnsi="Times New Roman"/>
+            <w:color w:val="auto"/>
+            <w:sz w:val="24"/>
+            <w:szCs w:val="24"/>
+            <w:u w:color="151518"/>
+          </w:rPr>
+          <w:lastRenderedPageBreak/>
+          <w:t>diet of Northern gannets is highly dependent on</w:t>
+        </w:r>
+      </w:ins>
+      <w:r>
+        <w:rPr>
+          <w:rFonts w:ascii="Times New Roman" w:hAnsi="Times New Roman"/>
+          <w:color w:val="auto"/>
+          <w:sz w:val="24"/>
+          <w:szCs w:val="24"/>
+          <w:u w:color="151518"/>
+        </w:rPr>
+        <w:t xml:space="preserve"> </w:t>
+      </w:r>
+      <w:ins w:id="49" w:author="Alejandro Buren" w:date="2018-05-17T12:32:00Z">
+        <w:r>
+          <w:rPr>
+            <w:rFonts w:ascii="Times New Roman" w:hAnsi="Times New Roman"/>
+            <w:color w:val="auto"/>
+            <w:sz w:val="24"/>
+            <w:szCs w:val="24"/>
+            <w:u w:color="151518"/>
+          </w:rPr>
+          <w:t>the timing of diet sampling and whether this temporally overlaps with capelin spawning</w:t>
+        </w:r>
+        <w:r>
+          <w:rPr>
+            <w:rFonts w:ascii="Times New Roman" w:hAnsi="Times New Roman"/>
+            <w:color w:val="auto"/>
+            <w:sz w:val="24"/>
+            <w:szCs w:val="24"/>
+            <w:u w:color="151518"/>
+          </w:rPr>
+          <w:t xml:space="preserve"> </w:t>
+        </w:r>
+        <w:r>
+          <w:rPr>
+            <w:rFonts w:ascii="Times New Roman" w:hAnsi="Times New Roman"/>
+            <w:color w:val="151518"/>
+            <w:sz w:val="24"/>
+            <w:szCs w:val="24"/>
+            <w:u w:color="151518"/>
+          </w:rPr>
+          <w:fldChar w:fldCharType="begin"/>
+        </w:r>
+        <w:r>
+          <w:rPr>
+            <w:rFonts w:ascii="Times New Roman" w:hAnsi="Times New Roman"/>
+            <w:color w:val="151518"/>
+            <w:sz w:val="24"/>
+            <w:szCs w:val="24"/>
+            <w:u w:color="151518"/>
+          </w:rPr>
+          <w:instrText xml:space="preserve"> ADDIN EN.CITE &lt;EndNote&gt;&lt;Cite&gt;&lt;Author&gt;Davoren&lt;/Author&gt;&lt;Year&gt;2012&lt;/Year&gt;&lt;RecNum&gt;1041&lt;/RecNum&gt;&lt;DisplayText&gt;(Davoren et al. 2012)&lt;/DisplayText&gt;&lt;record&gt;&lt;rec-number&gt;1041&lt;/rec-number&gt;&lt;foreign-keys&gt;&lt;key app="EN" db-id="2pv5prxr6xz2a4ea50h5dww0ewvx0ttdtdsa" timestamp="1526566832"&gt;1041&lt;/key&gt;&lt;/foreign-keys&gt;&lt;ref-type name="Journal Article"&gt;17&lt;/ref-type&gt;&lt;contributors&gt;&lt;authors&gt;&lt;author&gt;Davoren, Gail K.&lt;/author&gt;&lt;author&gt;Penton, Paulette&lt;/author&gt;&lt;author&gt;Burke, Chantelle&lt;/author&gt;&lt;author&gt;Montevecchi, William A.&lt;/author&gt;&lt;/authors&gt;&lt;/contributors&gt;&lt;titles&gt;&lt;title&gt;Water temperature and timing of capelin spawning determine seabird diets&lt;/title&gt;&lt;secondary-title&gt;ICES Journal of Marine Science&lt;/secondary-title&gt;&lt;/titles&gt;&lt;periodical&gt;&lt;full-title&gt;ICES Journal of Marine Science&lt;/full-title&gt;&lt;/periodical&gt;&lt;pages&gt;1234-1241&lt;/pages&gt;&lt;volume&gt;69&lt;/volume&gt;&lt;number&gt;7&lt;/number&gt;&lt;dates&gt;&lt;year&gt;2012&lt;/year&gt;&lt;/dates&gt;&lt;isbn&gt;1054-3139&lt;/isbn&gt;&lt;urls&gt;&lt;related-urls&gt;&lt;url&gt;http://dx.doi.org/10.1093/icesjms/fss032&lt;/url&gt;&lt;/related-urls&gt;&lt;/urls&gt;&lt;electronic-resource-num&gt;10.1093/icesjms/fss032&lt;/electronic-resource-num&gt;&lt;/record&gt;&lt;/Cite&gt;&lt;/EndNote&gt;</w:instrText>
+        </w:r>
+        <w:r>
+          <w:rPr>
+            <w:rFonts w:ascii="Times New Roman" w:hAnsi="Times New Roman"/>
+            <w:color w:val="151518"/>
+            <w:sz w:val="24"/>
+            <w:szCs w:val="24"/>
+            <w:u w:color="151518"/>
+          </w:rPr>
+          <w:fldChar w:fldCharType="separate"/>
+        </w:r>
+        <w:r>
+          <w:rPr>
+            <w:rFonts w:ascii="Times New Roman" w:hAnsi="Times New Roman"/>
+            <w:noProof/>
+            <w:color w:val="151518"/>
+            <w:sz w:val="24"/>
+            <w:szCs w:val="24"/>
+            <w:u w:color="151518"/>
+          </w:rPr>
+          <w:t>(Davoren et al. 2012)</w:t>
+        </w:r>
+        <w:r>
+          <w:rPr>
+            <w:rFonts w:ascii="Times New Roman" w:hAnsi="Times New Roman"/>
+            <w:color w:val="151518"/>
+            <w:sz w:val="24"/>
+            <w:szCs w:val="24"/>
+            <w:u w:color="151518"/>
+          </w:rPr>
+          <w:fldChar w:fldCharType="end"/>
+        </w:r>
+        <w:r>
+          <w:rPr>
+            <w:rFonts w:ascii="Times New Roman" w:hAnsi="Times New Roman"/>
+            <w:color w:val="151518"/>
+            <w:sz w:val="24"/>
+            <w:szCs w:val="24"/>
+            <w:u w:color="151518"/>
+          </w:rPr>
+          <w:t xml:space="preserve">. In addition, </w:t>
+        </w:r>
+      </w:ins>
+      <w:ins w:id="50" w:author="Alejandro Buren" w:date="2018-05-17T12:34:00Z">
+        <w:r>
+          <w:rPr>
+            <w:rFonts w:ascii="Times New Roman" w:hAnsi="Times New Roman"/>
+            <w:color w:val="151518"/>
+            <w:sz w:val="24"/>
+            <w:szCs w:val="24"/>
+            <w:u w:color="151518"/>
+          </w:rPr>
+          <w:t>the</w:t>
+        </w:r>
+      </w:ins>
+      <w:ins w:id="51" w:author="Alejandro Buren" w:date="2018-05-17T12:35:00Z">
+        <w:r>
+          <w:rPr>
+            <w:rFonts w:ascii="Times New Roman" w:hAnsi="Times New Roman"/>
+            <w:color w:val="151518"/>
+            <w:sz w:val="24"/>
+            <w:szCs w:val="24"/>
+            <w:u w:color="151518"/>
+          </w:rPr>
+          <w:t xml:space="preserve"> pulse of incoming spawning capelin into the inshore is reflected in a reduction of the </w:t>
+        </w:r>
+      </w:ins>
+      <w:ins w:id="52" w:author="Alejandro Buren" w:date="2018-05-17T12:34:00Z">
+        <w:r>
+          <w:rPr>
+            <w:rFonts w:ascii="Times New Roman" w:hAnsi="Times New Roman"/>
+            <w:color w:val="151518"/>
+            <w:sz w:val="24"/>
+            <w:szCs w:val="24"/>
+            <w:u w:color="151518"/>
+          </w:rPr>
+          <w:t xml:space="preserve">dietary niche </w:t>
+        </w:r>
+      </w:ins>
+      <w:ins w:id="53" w:author="Alejandro Buren" w:date="2018-05-17T12:37:00Z">
+        <w:r>
+          <w:rPr>
+            <w:rFonts w:ascii="Times New Roman" w:hAnsi="Times New Roman"/>
+            <w:color w:val="151518"/>
+            <w:sz w:val="24"/>
+            <w:szCs w:val="24"/>
+            <w:u w:color="151518"/>
+          </w:rPr>
+          <w:t xml:space="preserve">breadth </w:t>
+        </w:r>
+      </w:ins>
+      <w:ins w:id="54" w:author="Alejandro Buren" w:date="2018-05-17T12:34:00Z">
+        <w:r>
+          <w:rPr>
+            <w:rFonts w:ascii="Times New Roman" w:hAnsi="Times New Roman"/>
+            <w:color w:val="151518"/>
+            <w:sz w:val="24"/>
+            <w:szCs w:val="24"/>
+            <w:u w:color="151518"/>
+          </w:rPr>
+          <w:t>of seabird and cetacean predators</w:t>
+        </w:r>
+      </w:ins>
+      <w:ins w:id="55" w:author="Alejandro Buren" w:date="2018-05-17T12:37:00Z">
+        <w:r>
+          <w:rPr>
+            <w:rFonts w:ascii="Times New Roman" w:hAnsi="Times New Roman"/>
+            <w:color w:val="151518"/>
+            <w:sz w:val="24"/>
+            <w:szCs w:val="24"/>
+            <w:u w:color="151518"/>
+          </w:rPr>
+          <w:t xml:space="preserve"> </w:t>
+        </w:r>
+      </w:ins>
+      <w:r>
+        <w:rPr>
+          <w:rFonts w:ascii="Times New Roman" w:hAnsi="Times New Roman"/>
+          <w:color w:val="151518"/>
+          <w:sz w:val="24"/>
+          <w:szCs w:val="24"/>
+          <w:u w:color="151518"/>
+        </w:rPr>
+        <w:fldChar w:fldCharType="begin"/>
+      </w:r>
+      <w:r>
+        <w:rPr>
+          <w:rFonts w:ascii="Times New Roman" w:hAnsi="Times New Roman"/>
+          <w:color w:val="151518"/>
+          <w:sz w:val="24"/>
+          <w:szCs w:val="24"/>
+          <w:u w:color="151518"/>
+        </w:rPr>
+        <w:instrText xml:space="preserve"> ADDIN EN.CITE &lt;EndNote&gt;&lt;Cite&gt;&lt;Author&gt;Gulka&lt;/Author&gt;&lt;Year&gt;2017&lt;/Year&gt;&lt;RecNum&gt;879&lt;/RecNum&gt;&lt;DisplayText&gt;(Gulka et al. 2017)&lt;/DisplayText&gt;&lt;record&gt;&lt;rec-number&gt;879&lt;/rec-number&gt;&lt;foreign-keys&gt;&lt;key app="EN" db-id="2pv5prxr6xz2a4ea50h5dww0ewvx0ttdtdsa" timestamp="1513870025"&gt;879&lt;/key&gt;&lt;/foreign-keys&gt;&lt;ref-type name="Journal Article"&gt;17&lt;/ref-type&gt;&lt;contributors&gt;&lt;authors&gt;&lt;author&gt;Gulka,Julia&lt;/author&gt;&lt;author&gt;Carvalho,Paloma C.&lt;/author&gt;&lt;author&gt;Jenkins,Edward&lt;/author&gt;&lt;author&gt;Johnson,Kelsey&lt;/author&gt;&lt;author&gt;Maynard,Laurie&lt;/author&gt;&lt;author&gt;Davoren,Gail K.&lt;/author&gt;&lt;/authors&gt;&lt;/contributors&gt;&lt;auth-address&gt;Gail K. Davoren,Department of Biological Sciences, University of Manitoba,Canada,gail.davoren@umanitoba.ca&lt;/auth-address&gt;&lt;titles&gt;&lt;title&gt;Dietary niche shifts of multiple marine predators under varying prey availability on the Northeast Newfoundland Coast&lt;/title&gt;&lt;secondary-title&gt;Frontiers in Marine Science&lt;/secondary-title&gt;&lt;short-title&gt;Dietary niche of multiple marine predators&lt;/short-title&gt;&lt;/titles&gt;&lt;periodical&gt;&lt;full-title&gt;Frontiers in Marine Science&lt;/full-title&gt;&lt;/periodical&gt;&lt;volume&gt;4&lt;/volume&gt;&lt;number&gt;324&lt;/number&gt;&lt;keywords&gt;&lt;keyword&gt;predators,Trophic relationships,marine,Dietary niche,Ecology,conservation,Stable isotopes,whale,seabirds,forage fish&lt;/keyword&gt;&lt;/keywords&gt;&lt;dates&gt;&lt;year&gt;2017&lt;/year&gt;&lt;pub-dates&gt;&lt;date&gt;2017-October-12&lt;/date&gt;&lt;/pub-dates&gt;&lt;/dates&gt;&lt;isbn&gt;2296-7745&lt;/isbn&gt;&lt;work-type&gt;Original Research&lt;/work-type&gt;&lt;urls&gt;&lt;related-urls&gt;&lt;url&gt;https://www.frontiersin.org/article/10.3389/fmars.2017.00324&lt;/url&gt;&lt;/related-urls&gt;&lt;/urls&gt;&lt;electronic-resource-num&gt;10.3389/fmars.2017.00324&lt;/electronic-resource-num&gt;&lt;language&gt;English&lt;/language&gt;&lt;/record&gt;&lt;/Cite&gt;&lt;/EndNote&gt;</w:instrText>
+      </w:r>
+      <w:r>
+        <w:rPr>
+          <w:rFonts w:ascii="Times New Roman" w:hAnsi="Times New Roman"/>
+          <w:color w:val="151518"/>
+          <w:sz w:val="24"/>
+          <w:szCs w:val="24"/>
+          <w:u w:color="151518"/>
+        </w:rPr>
+        <w:fldChar w:fldCharType="separate"/>
+      </w:r>
+      <w:r>
+        <w:rPr>
+          <w:rFonts w:ascii="Times New Roman" w:hAnsi="Times New Roman"/>
+          <w:noProof/>
+          <w:color w:val="151518"/>
+          <w:sz w:val="24"/>
+          <w:szCs w:val="24"/>
+          <w:u w:color="151518"/>
+        </w:rPr>
+        <w:t>(Gulka et al. 2017)</w:t>
+      </w:r>
+      <w:r>
+        <w:rPr>
+          <w:rFonts w:ascii="Times New Roman" w:hAnsi="Times New Roman"/>
+          <w:color w:val="151518"/>
+          <w:sz w:val="24"/>
+          <w:szCs w:val="24"/>
+          <w:u w:color="151518"/>
+        </w:rPr>
+        <w:fldChar w:fldCharType="end"/>
+      </w:r>
+      <w:ins w:id="56" w:author="Alejandro Buren" w:date="2018-05-17T12:37:00Z">
+        <w:r>
+          <w:rPr>
+            <w:rFonts w:ascii="Times New Roman" w:hAnsi="Times New Roman"/>
+            <w:color w:val="151518"/>
+            <w:sz w:val="24"/>
+            <w:szCs w:val="24"/>
+            <w:u w:color="151518"/>
+          </w:rPr>
+          <w:t xml:space="preserve">. </w:t>
+        </w:r>
+      </w:ins>
+      <w:ins w:id="57" w:author="Alejandro Buren" w:date="2018-05-17T12:38:00Z">
+        <w:r>
+          <w:rPr>
+            <w:rFonts w:ascii="Times New Roman" w:hAnsi="Times New Roman"/>
+            <w:color w:val="151518"/>
+            <w:sz w:val="24"/>
+            <w:szCs w:val="24"/>
+            <w:u w:color="151518"/>
+          </w:rPr>
+          <w:t xml:space="preserve">In summary, the seabird dietary information does not support the hypothesis of non-collapse, and </w:t>
+        </w:r>
+      </w:ins>
+      <w:ins w:id="58" w:author="Alejandro Buren" w:date="2018-05-17T12:39:00Z">
+        <w:r>
+          <w:rPr>
+            <w:rFonts w:ascii="Times New Roman" w:hAnsi="Times New Roman"/>
+            <w:color w:val="151518"/>
+            <w:sz w:val="24"/>
+            <w:szCs w:val="24"/>
+            <w:u w:color="151518"/>
+          </w:rPr>
+          <w:t xml:space="preserve">represent evidence against the hypothesis </w:t>
+        </w:r>
+      </w:ins>
+      <w:ins w:id="59" w:author="Alejandro Buren" w:date="2018-05-17T12:40:00Z">
+        <w:r>
+          <w:rPr>
+            <w:rFonts w:ascii="Times New Roman" w:hAnsi="Times New Roman"/>
+            <w:color w:val="151518"/>
+            <w:sz w:val="24"/>
+            <w:szCs w:val="24"/>
+            <w:u w:color="151518"/>
+          </w:rPr>
+          <w:t>that capelin remain resident inshore year round.</w:t>
+        </w:r>
+      </w:ins>
+    </w:p>
+    <w:p/>
     <w:p>
       <w:pPr>
         <w:pStyle w:val="Heading3"/>
@@ -18130,7 +19803,87 @@
           <w:sz w:val="24"/>
           <w:szCs w:val="24"/>
         </w:rPr>
-        <w:t xml:space="preserve">(Pepin </w:t>
+        <w:t>(Pepin et al. 2011)</w:t>
+      </w:r>
+      <w:r>
+        <w:rPr>
+          <w:rFonts w:asciiTheme="minorHAnsi" w:hAnsiTheme="minorHAnsi"/>
+          <w:sz w:val="24"/>
+          <w:szCs w:val="24"/>
+        </w:rPr>
+        <w:fldChar w:fldCharType="end"/>
+      </w:r>
+      <w:r>
+        <w:rPr>
+          <w:rFonts w:asciiTheme="minorHAnsi" w:hAnsiTheme="minorHAnsi"/>
+          <w:sz w:val="24"/>
+          <w:szCs w:val="24"/>
+        </w:rPr>
+        <w:t xml:space="preserve">. </w:t>
+      </w:r>
+      <w:r>
+        <w:rPr>
+          <w:rFonts w:asciiTheme="minorHAnsi" w:hAnsiTheme="minorHAnsi"/>
+          <w:sz w:val="24"/>
+          <w:szCs w:val="24"/>
+        </w:rPr>
+        <w:t xml:space="preserve">Furthermore, </w:t>
+      </w:r>
+      <w:r>
+        <w:rPr>
+          <w:rFonts w:asciiTheme="minorHAnsi" w:hAnsiTheme="minorHAnsi"/>
+          <w:sz w:val="24"/>
+          <w:szCs w:val="24"/>
+        </w:rPr>
+        <w:t xml:space="preserve">there was a substantial reduction in </w:t>
+      </w:r>
+      <w:r>
+        <w:rPr>
+          <w:rFonts w:asciiTheme="minorHAnsi" w:hAnsiTheme="minorHAnsi"/>
+          <w:sz w:val="24"/>
+          <w:szCs w:val="24"/>
+        </w:rPr>
+        <w:t xml:space="preserve">CPR </w:t>
+      </w:r>
+      <w:r>
+        <w:rPr>
+          <w:rFonts w:asciiTheme="minorHAnsi" w:hAnsiTheme="minorHAnsi"/>
+          <w:sz w:val="24"/>
+          <w:szCs w:val="24"/>
+        </w:rPr>
+        <w:t>mileage towed in the 1980s with a contraction of monitoring to 20° W in the eastern Atlantic</w:t>
+      </w:r>
+      <w:r>
+        <w:rPr>
+          <w:rFonts w:asciiTheme="minorHAnsi" w:hAnsiTheme="minorHAnsi"/>
+          <w:sz w:val="24"/>
+          <w:szCs w:val="24"/>
+        </w:rPr>
+        <w:t xml:space="preserve"> </w:t>
+      </w:r>
+      <w:r>
+        <w:rPr>
+          <w:rFonts w:asciiTheme="minorHAnsi" w:hAnsiTheme="minorHAnsi"/>
+          <w:sz w:val="24"/>
+          <w:szCs w:val="24"/>
+        </w:rPr>
+        <w:fldChar w:fldCharType="begin"/>
+      </w:r>
+      <w:r>
+        <w:rPr>
+          <w:rFonts w:asciiTheme="minorHAnsi" w:hAnsiTheme="minorHAnsi"/>
+          <w:sz w:val="24"/>
+          <w:szCs w:val="24"/>
+        </w:rPr>
+        <w:instrText xml:space="preserve"> ADDIN EN.CITE &lt;EndNote&gt;&lt;Cite&gt;&lt;Author&gt;Reid&lt;/Author&gt;&lt;Year&gt;2003&lt;/Year&gt;&lt;RecNum&gt;1025&lt;/RecNum&gt;&lt;DisplayText&gt;(Reid et al. 2003)&lt;/DisplayText&gt;&lt;record&gt;&lt;rec-number&gt;1025&lt;/rec-number&gt;&lt;foreign-keys&gt;&lt;key app="EN" db-id="2pv5prxr6xz2a4ea50h5dww0ewvx0ttdtdsa" timestamp="1526393467"&gt;1025&lt;/key&gt;&lt;/foreign-keys&gt;&lt;ref-type name="Journal Article"&gt;17&lt;/ref-type&gt;&lt;contributors&gt;&lt;authors&gt;&lt;author&gt;Reid, P. C.&lt;/author&gt;&lt;author&gt;Colebrook, J. M.&lt;/author&gt;&lt;author&gt;Matthews, J. B. L.&lt;/author&gt;&lt;author&gt;Aiken, J.&lt;/author&gt;&lt;/authors&gt;&lt;/contributors&gt;&lt;titles&gt;&lt;title&gt;The Continuous Plankton Recorder: concepts and history, from Plankton Indicator to undulating recorders&lt;/title&gt;&lt;secondary-title&gt;Progress in Oceanography&lt;/secondary-title&gt;&lt;/titles&gt;&lt;periodical&gt;&lt;full-title&gt;Progress in Oceanography&lt;/full-title&gt;&lt;/periodical&gt;&lt;pages&gt;117-173&lt;/pages&gt;&lt;volume&gt;58&lt;/volume&gt;&lt;number&gt;2&lt;/number&gt;&lt;keywords&gt;&lt;keyword&gt;Continuous Plankton Recorder (CPR)&lt;/keyword&gt;&lt;keyword&gt;Phytoplankton&lt;/keyword&gt;&lt;keyword&gt;Zooplankton&lt;/keyword&gt;&lt;keyword&gt;Time series&lt;/keyword&gt;&lt;keyword&gt;Biogeography&lt;/keyword&gt;&lt;keyword&gt;Oceanographic instrumentation&lt;/keyword&gt;&lt;keyword&gt;North Sea&lt;/keyword&gt;&lt;keyword&gt;North Atlantic&lt;/keyword&gt;&lt;keyword&gt;North Pacific&lt;/keyword&gt;&lt;/keywords&gt;&lt;dates&gt;&lt;year&gt;2003&lt;/year&gt;&lt;pub-dates&gt;&lt;date&gt;2003/08/01/&lt;/date&gt;&lt;/pub-dates&gt;&lt;/dates&gt;&lt;isbn&gt;0079-6611&lt;/isbn&gt;&lt;urls&gt;&lt;related-urls&gt;&lt;url&gt;http://www.sciencedirect.com/science/article/pii/S0079661103001277&lt;/url&gt;&lt;/related-urls&gt;&lt;/urls&gt;&lt;electronic-resource-num&gt;https://doi.org/10.1016/j.pocean.2003.08.002&lt;/electronic-resource-num&gt;&lt;/record&gt;&lt;/Cite&gt;&lt;/EndNote&gt;</w:instrText>
+      </w:r>
+      <w:r>
+        <w:rPr>
+          <w:rFonts w:asciiTheme="minorHAnsi" w:hAnsiTheme="minorHAnsi"/>
+          <w:sz w:val="24"/>
+          <w:szCs w:val="24"/>
+        </w:rPr>
+        <w:fldChar w:fldCharType="separate"/>
       </w:r>
       <w:r>
         <w:rPr>
@@ -18139,194 +19892,113 @@
           <w:sz w:val="24"/>
           <w:szCs w:val="24"/>
         </w:rPr>
+        <w:t>(Reid et al. 2003)</w:t>
+      </w:r>
+      <w:r>
+        <w:rPr>
+          <w:rFonts w:asciiTheme="minorHAnsi" w:hAnsiTheme="minorHAnsi"/>
+          <w:sz w:val="24"/>
+          <w:szCs w:val="24"/>
+        </w:rPr>
+        <w:fldChar w:fldCharType="end"/>
+      </w:r>
+      <w:r>
+        <w:rPr>
+          <w:rFonts w:asciiTheme="minorHAnsi" w:hAnsiTheme="minorHAnsi"/>
+          <w:sz w:val="24"/>
+          <w:szCs w:val="24"/>
+        </w:rPr>
+        <w:t xml:space="preserve">. During this decade, monitoring science fell out of favour </w:t>
+      </w:r>
+      <w:r>
+        <w:rPr>
+          <w:rFonts w:asciiTheme="minorHAnsi" w:hAnsiTheme="minorHAnsi"/>
+          <w:sz w:val="24"/>
+          <w:szCs w:val="24"/>
+        </w:rPr>
+        <w:fldChar w:fldCharType="begin"/>
+      </w:r>
+      <w:r>
+        <w:rPr>
+          <w:rFonts w:asciiTheme="minorHAnsi" w:hAnsiTheme="minorHAnsi"/>
+          <w:sz w:val="24"/>
+          <w:szCs w:val="24"/>
+        </w:rPr>
+        <w:instrText xml:space="preserve"> ADDIN EN.CITE &lt;EndNote&gt;&lt;Cite&gt;&lt;Author&gt;Reid&lt;/Author&gt;&lt;Year&gt;2003&lt;/Year&gt;&lt;RecNum&gt;1025&lt;/RecNum&gt;&lt;DisplayText&gt;(Reid et al. 2003)&lt;/DisplayText&gt;&lt;record&gt;&lt;rec-number&gt;1025&lt;/rec-number&gt;&lt;foreign-keys&gt;&lt;key app="EN" db-id="2pv5prxr6xz2a4ea50h5dww0ewvx0ttdtdsa" timestamp="1526393467"&gt;1025&lt;/key&gt;&lt;/foreign-keys&gt;&lt;ref-type name="Journal Article"&gt;17&lt;/ref-type&gt;&lt;contributors&gt;&lt;authors&gt;&lt;author&gt;Reid, P. C.&lt;/author&gt;&lt;author&gt;Colebrook, J. M.&lt;/author&gt;&lt;author&gt;Matthews, J. B. L.&lt;/author&gt;&lt;author&gt;Aiken, J.&lt;/author&gt;&lt;/authors&gt;&lt;/contributors&gt;&lt;titles&gt;&lt;title&gt;The Continuous Plankton Recorder: concepts and history, from Plankton Indicator to undulating recorders&lt;/title&gt;&lt;secondary-title&gt;Progress in Oceanography&lt;/secondary-title&gt;&lt;/titles&gt;&lt;periodical&gt;&lt;full-title&gt;Progress in Oceanography&lt;/full-title&gt;&lt;/periodical&gt;&lt;pages&gt;117-173&lt;/pages&gt;&lt;volume&gt;58&lt;/volume&gt;&lt;number&gt;2&lt;/number&gt;&lt;keywords&gt;&lt;keyword&gt;Continuous Plankton Recorder (CPR)&lt;/keyword&gt;&lt;keyword&gt;Phytoplankton&lt;/keyword&gt;&lt;keyword&gt;Zooplankton&lt;/keyword&gt;&lt;keyword&gt;Time series&lt;/keyword&gt;&lt;keyword&gt;Biogeography&lt;/keyword&gt;&lt;keyword&gt;Oceanographic instrumentation&lt;/keyword&gt;&lt;keyword&gt;North Sea&lt;/keyword&gt;&lt;keyword&gt;North Atlantic&lt;/keyword&gt;&lt;keyword&gt;North Pacific&lt;/keyword&gt;&lt;/keywords&gt;&lt;dates&gt;&lt;year&gt;2003&lt;/year&gt;&lt;pub-dates&gt;&lt;date&gt;2003/08/01/&lt;/date&gt;&lt;/pub-dates&gt;&lt;/dates&gt;&lt;isbn&gt;0079-6611&lt;/isbn&gt;&lt;urls&gt;&lt;related-urls&gt;&lt;url&gt;http://www.sciencedirect.com/science/article/pii/S0079661103001277&lt;/url&gt;&lt;/related-urls&gt;&lt;/urls&gt;&lt;electronic-resource-num&gt;https://doi.org/10.1016/j.pocean.2003.08.002&lt;/electronic-resource-num&gt;&lt;/record&gt;&lt;/Cite&gt;&lt;/EndNote&gt;</w:instrText>
+      </w:r>
+      <w:r>
+        <w:rPr>
+          <w:rFonts w:asciiTheme="minorHAnsi" w:hAnsiTheme="minorHAnsi"/>
+          <w:sz w:val="24"/>
+          <w:szCs w:val="24"/>
+        </w:rPr>
+        <w:fldChar w:fldCharType="separate"/>
+      </w:r>
+      <w:r>
+        <w:rPr>
+          <w:rFonts w:asciiTheme="minorHAnsi" w:hAnsiTheme="minorHAnsi"/>
+          <w:noProof/>
+          <w:sz w:val="24"/>
+          <w:szCs w:val="24"/>
+        </w:rPr>
+        <w:t>(Reid et al. 2003)</w:t>
+      </w:r>
+      <w:r>
+        <w:rPr>
+          <w:rFonts w:asciiTheme="minorHAnsi" w:hAnsiTheme="minorHAnsi"/>
+          <w:sz w:val="24"/>
+          <w:szCs w:val="24"/>
+        </w:rPr>
+        <w:fldChar w:fldCharType="end"/>
+      </w:r>
+      <w:r>
+        <w:rPr>
+          <w:rFonts w:asciiTheme="minorHAnsi" w:hAnsiTheme="minorHAnsi"/>
+          <w:sz w:val="24"/>
+          <w:szCs w:val="24"/>
+        </w:rPr>
+        <w:t xml:space="preserve">. Other researchers have looked at the CPR data as </w:t>
+      </w:r>
+      <w:r>
+        <w:rPr>
+          <w:rFonts w:asciiTheme="minorHAnsi" w:hAnsiTheme="minorHAnsi"/>
+          <w:sz w:val="24"/>
+          <w:szCs w:val="24"/>
+        </w:rPr>
+        <w:t xml:space="preserve">a potential data source </w:t>
+      </w:r>
+      <w:r>
+        <w:rPr>
+          <w:rFonts w:asciiTheme="minorHAnsi" w:hAnsiTheme="minorHAnsi"/>
+          <w:sz w:val="24"/>
+          <w:szCs w:val="24"/>
+        </w:rPr>
+        <w:t>for</w:t>
+      </w:r>
+      <w:r>
+        <w:rPr>
+          <w:rFonts w:asciiTheme="minorHAnsi" w:hAnsiTheme="minorHAnsi"/>
+          <w:sz w:val="24"/>
+          <w:szCs w:val="24"/>
+        </w:rPr>
+        <w:t xml:space="preserve"> </w:t>
+      </w:r>
+      <w:r>
+        <w:rPr>
+          <w:rFonts w:asciiTheme="minorHAnsi" w:hAnsiTheme="minorHAnsi"/>
+          <w:sz w:val="24"/>
+          <w:szCs w:val="24"/>
+        </w:rPr>
+        <w:t xml:space="preserve">productivity levels in the NL region, but the large </w:t>
+      </w:r>
+      <w:r>
+        <w:rPr>
+          <w:rFonts w:asciiTheme="minorHAnsi" w:hAnsiTheme="minorHAnsi"/>
+          <w:sz w:val="24"/>
+          <w:szCs w:val="24"/>
+        </w:rPr>
         <w:lastRenderedPageBreak/>
-        <w:t>et al. 2011)</w:t>
-      </w:r>
-      <w:r>
-        <w:rPr>
-          <w:rFonts w:asciiTheme="minorHAnsi" w:hAnsiTheme="minorHAnsi"/>
-          <w:sz w:val="24"/>
-          <w:szCs w:val="24"/>
-        </w:rPr>
-        <w:fldChar w:fldCharType="end"/>
-      </w:r>
-      <w:r>
-        <w:rPr>
-          <w:rFonts w:asciiTheme="minorHAnsi" w:hAnsiTheme="minorHAnsi"/>
-          <w:sz w:val="24"/>
-          <w:szCs w:val="24"/>
-        </w:rPr>
-        <w:t xml:space="preserve">. </w:t>
-      </w:r>
-      <w:r>
-        <w:rPr>
-          <w:rFonts w:asciiTheme="minorHAnsi" w:hAnsiTheme="minorHAnsi"/>
-          <w:sz w:val="24"/>
-          <w:szCs w:val="24"/>
-        </w:rPr>
-        <w:t xml:space="preserve">Furthermore, </w:t>
-      </w:r>
-      <w:r>
-        <w:rPr>
-          <w:rFonts w:asciiTheme="minorHAnsi" w:hAnsiTheme="minorHAnsi"/>
-          <w:sz w:val="24"/>
-          <w:szCs w:val="24"/>
-        </w:rPr>
-        <w:t xml:space="preserve">there was a substantial reduction in </w:t>
-      </w:r>
-      <w:r>
-        <w:rPr>
-          <w:rFonts w:asciiTheme="minorHAnsi" w:hAnsiTheme="minorHAnsi"/>
-          <w:sz w:val="24"/>
-          <w:szCs w:val="24"/>
-        </w:rPr>
-        <w:t xml:space="preserve">CPR </w:t>
-      </w:r>
-      <w:r>
-        <w:rPr>
-          <w:rFonts w:asciiTheme="minorHAnsi" w:hAnsiTheme="minorHAnsi"/>
-          <w:sz w:val="24"/>
-          <w:szCs w:val="24"/>
-        </w:rPr>
-        <w:t>mileage towed in the 1980s with a contraction of monitoring to 20° W in the eastern Atlantic</w:t>
-      </w:r>
-      <w:r>
-        <w:rPr>
-          <w:rFonts w:asciiTheme="minorHAnsi" w:hAnsiTheme="minorHAnsi"/>
-          <w:sz w:val="24"/>
-          <w:szCs w:val="24"/>
-        </w:rPr>
-        <w:t xml:space="preserve"> </w:t>
-      </w:r>
-      <w:r>
-        <w:rPr>
-          <w:rFonts w:asciiTheme="minorHAnsi" w:hAnsiTheme="minorHAnsi"/>
-          <w:sz w:val="24"/>
-          <w:szCs w:val="24"/>
-        </w:rPr>
-        <w:fldChar w:fldCharType="begin"/>
-      </w:r>
-      <w:r>
-        <w:rPr>
-          <w:rFonts w:asciiTheme="minorHAnsi" w:hAnsiTheme="minorHAnsi"/>
-          <w:sz w:val="24"/>
-          <w:szCs w:val="24"/>
-        </w:rPr>
-        <w:instrText xml:space="preserve"> ADDIN EN.CITE &lt;EndNote&gt;&lt;Cite&gt;&lt;Author&gt;Reid&lt;/Author&gt;&lt;Year&gt;2003&lt;/Year&gt;&lt;RecNum&gt;1025&lt;/RecNum&gt;&lt;DisplayText&gt;(Reid et al. 2003)&lt;/DisplayText&gt;&lt;record&gt;&lt;rec-number&gt;1025&lt;/rec-number&gt;&lt;foreign-keys&gt;&lt;key app="EN" db-id="2pv5prxr6xz2a4ea50h5dww0ewvx0ttdtdsa" timestamp="1526393467"&gt;1025&lt;/key&gt;&lt;/foreign-keys&gt;&lt;ref-type name="Journal Article"&gt;17&lt;/ref-type&gt;&lt;contributors&gt;&lt;authors&gt;&lt;author&gt;Reid, P. C.&lt;/author&gt;&lt;author&gt;Colebrook, J. M.&lt;/author&gt;&lt;author&gt;Matthews, J. B. L.&lt;/author&gt;&lt;author&gt;Aiken, J.&lt;/author&gt;&lt;/authors&gt;&lt;/contributors&gt;&lt;titles&gt;&lt;title&gt;The Continuous Plankton Recorder: concepts and history, from Plankton Indicator to undulating recorders&lt;/title&gt;&lt;secondary-title&gt;Progress in Oceanography&lt;/secondary-title&gt;&lt;/titles&gt;&lt;periodical&gt;&lt;full-title&gt;Progress in Oceanography&lt;/full-title&gt;&lt;/periodical&gt;&lt;pages&gt;117-173&lt;/pages&gt;&lt;volume&gt;58&lt;/volume&gt;&lt;number&gt;2&lt;/number&gt;&lt;keywords&gt;&lt;keyword&gt;Continuous Plankton Recorder (CPR)&lt;/keyword&gt;&lt;keyword&gt;Phytoplankton&lt;/keyword&gt;&lt;keyword&gt;Zooplankton&lt;/keyword&gt;&lt;keyword&gt;Time series&lt;/keyword&gt;&lt;keyword&gt;Biogeography&lt;/keyword&gt;&lt;keyword&gt;Oceanographic instrumentation&lt;/keyword&gt;&lt;keyword&gt;North Sea&lt;/keyword&gt;&lt;keyword&gt;North Atlantic&lt;/keyword&gt;&lt;keyword&gt;North Pacific&lt;/keyword&gt;&lt;/keywords&gt;&lt;dates&gt;&lt;year&gt;2003&lt;/year&gt;&lt;pub-dates&gt;&lt;date&gt;2003/08/01/&lt;/date&gt;&lt;/pub-dates&gt;&lt;/dates&gt;&lt;isbn&gt;0079-6611&lt;/isbn&gt;&lt;urls&gt;&lt;related-urls&gt;&lt;url&gt;http://www.sciencedirect.com/science/article/pii/S0079661103001277&lt;/url&gt;&lt;/related-urls&gt;&lt;/urls&gt;&lt;electronic-resource-num&gt;https://doi.org/10.1016/j.pocean.2003.08.002&lt;/electronic-resource-num&gt;&lt;/record&gt;&lt;/Cite&gt;&lt;/EndNote&gt;</w:instrText>
-      </w:r>
-      <w:r>
-        <w:rPr>
-          <w:rFonts w:asciiTheme="minorHAnsi" w:hAnsiTheme="minorHAnsi"/>
-          <w:sz w:val="24"/>
-          <w:szCs w:val="24"/>
-        </w:rPr>
-        <w:fldChar w:fldCharType="separate"/>
-      </w:r>
-      <w:r>
-        <w:rPr>
-          <w:rFonts w:asciiTheme="minorHAnsi" w:hAnsiTheme="minorHAnsi"/>
-          <w:noProof/>
-          <w:sz w:val="24"/>
-          <w:szCs w:val="24"/>
-        </w:rPr>
-        <w:t>(Reid et al. 2003)</w:t>
-      </w:r>
-      <w:r>
-        <w:rPr>
-          <w:rFonts w:asciiTheme="minorHAnsi" w:hAnsiTheme="minorHAnsi"/>
-          <w:sz w:val="24"/>
-          <w:szCs w:val="24"/>
-        </w:rPr>
-        <w:fldChar w:fldCharType="end"/>
-      </w:r>
-      <w:r>
-        <w:rPr>
-          <w:rFonts w:asciiTheme="minorHAnsi" w:hAnsiTheme="minorHAnsi"/>
-          <w:sz w:val="24"/>
-          <w:szCs w:val="24"/>
-        </w:rPr>
-        <w:t xml:space="preserve">. During this decade, monitoring science fell out of favour </w:t>
-      </w:r>
-      <w:r>
-        <w:rPr>
-          <w:rFonts w:asciiTheme="minorHAnsi" w:hAnsiTheme="minorHAnsi"/>
-          <w:sz w:val="24"/>
-          <w:szCs w:val="24"/>
-        </w:rPr>
-        <w:fldChar w:fldCharType="begin"/>
-      </w:r>
-      <w:r>
-        <w:rPr>
-          <w:rFonts w:asciiTheme="minorHAnsi" w:hAnsiTheme="minorHAnsi"/>
-          <w:sz w:val="24"/>
-          <w:szCs w:val="24"/>
-        </w:rPr>
-        <w:instrText xml:space="preserve"> ADDIN EN.CITE &lt;EndNote&gt;&lt;Cite&gt;&lt;Author&gt;Reid&lt;/Author&gt;&lt;Year&gt;2003&lt;/Year&gt;&lt;RecNum&gt;1025&lt;/RecNum&gt;&lt;DisplayText&gt;(Reid et al. 2003)&lt;/DisplayText&gt;&lt;record&gt;&lt;rec-number&gt;1025&lt;/rec-number&gt;&lt;foreign-keys&gt;&lt;key app="EN" db-id="2pv5prxr6xz2a4ea50h5dww0ewvx0ttdtdsa" timestamp="1526393467"&gt;1025&lt;/key&gt;&lt;/foreign-keys&gt;&lt;ref-type name="Journal Article"&gt;17&lt;/ref-type&gt;&lt;contributors&gt;&lt;authors&gt;&lt;author&gt;Reid, P. C.&lt;/author&gt;&lt;author&gt;Colebrook, J. M.&lt;/author&gt;&lt;author&gt;Matthews, J. B. L.&lt;/author&gt;&lt;author&gt;Aiken, J.&lt;/author&gt;&lt;/authors&gt;&lt;/contributors&gt;&lt;titles&gt;&lt;title&gt;The Continuous Plankton Recorder: concepts and history, from Plankton Indicator to undulating recorders&lt;/title&gt;&lt;secondary-title&gt;Progress in Oceanography&lt;/secondary-title&gt;&lt;/titles&gt;&lt;periodical&gt;&lt;full-title&gt;Progress in Oceanography&lt;/full-title&gt;&lt;/periodical&gt;&lt;pages&gt;117-173&lt;/pages&gt;&lt;volume&gt;58&lt;/volume&gt;&lt;number&gt;2&lt;/number&gt;&lt;keywords&gt;&lt;keyword&gt;Continuous Plankton Recorder (CPR)&lt;/keyword&gt;&lt;keyword&gt;Phytoplankton&lt;/keyword&gt;&lt;keyword&gt;Zooplankton&lt;/keyword&gt;&lt;keyword&gt;Time series&lt;/keyword&gt;&lt;keyword&gt;Biogeography&lt;/keyword&gt;&lt;keyword&gt;Oceanographic instrumentation&lt;/keyword&gt;&lt;keyword&gt;North Sea&lt;/keyword&gt;&lt;keyword&gt;North Atlantic&lt;/keyword&gt;&lt;keyword&gt;North Pacific&lt;/keyword&gt;&lt;/keywords&gt;&lt;dates&gt;&lt;year&gt;2003&lt;/year&gt;&lt;pub-dates&gt;&lt;date&gt;2003/08/01/&lt;/date&gt;&lt;/pub-dates&gt;&lt;/dates&gt;&lt;isbn&gt;0079-6611&lt;/isbn&gt;&lt;urls&gt;&lt;related-urls&gt;&lt;url&gt;http://www.sciencedirect.com/science/article/pii/S0079661103001277&lt;/url&gt;&lt;/related-urls&gt;&lt;/urls&gt;&lt;electronic-resource-num&gt;https://doi.org/10.1016/j.pocean.2003.08.002&lt;/electronic-resource-num&gt;&lt;/record&gt;&lt;/Cite&gt;&lt;/EndNote&gt;</w:instrText>
-      </w:r>
-      <w:r>
-        <w:rPr>
-          <w:rFonts w:asciiTheme="minorHAnsi" w:hAnsiTheme="minorHAnsi"/>
-          <w:sz w:val="24"/>
-          <w:szCs w:val="24"/>
-        </w:rPr>
-        <w:fldChar w:fldCharType="separate"/>
-      </w:r>
-      <w:r>
-        <w:rPr>
-          <w:rFonts w:asciiTheme="minorHAnsi" w:hAnsiTheme="minorHAnsi"/>
-          <w:noProof/>
-          <w:sz w:val="24"/>
-          <w:szCs w:val="24"/>
-        </w:rPr>
-        <w:t>(Reid et al. 2003)</w:t>
-      </w:r>
-      <w:r>
-        <w:rPr>
-          <w:rFonts w:asciiTheme="minorHAnsi" w:hAnsiTheme="minorHAnsi"/>
-          <w:sz w:val="24"/>
-          <w:szCs w:val="24"/>
-        </w:rPr>
-        <w:fldChar w:fldCharType="end"/>
-      </w:r>
-      <w:r>
-        <w:rPr>
-          <w:rFonts w:asciiTheme="minorHAnsi" w:hAnsiTheme="minorHAnsi"/>
-          <w:sz w:val="24"/>
-          <w:szCs w:val="24"/>
-        </w:rPr>
-        <w:t xml:space="preserve">. Other researchers have looked at the CPR data as </w:t>
-      </w:r>
-      <w:r>
-        <w:rPr>
-          <w:rFonts w:asciiTheme="minorHAnsi" w:hAnsiTheme="minorHAnsi"/>
-          <w:sz w:val="24"/>
-          <w:szCs w:val="24"/>
-        </w:rPr>
-        <w:t xml:space="preserve">a potential data source </w:t>
-      </w:r>
-      <w:r>
-        <w:rPr>
-          <w:rFonts w:asciiTheme="minorHAnsi" w:hAnsiTheme="minorHAnsi"/>
-          <w:sz w:val="24"/>
-          <w:szCs w:val="24"/>
-        </w:rPr>
-        <w:t>for</w:t>
-      </w:r>
-      <w:r>
-        <w:rPr>
-          <w:rFonts w:asciiTheme="minorHAnsi" w:hAnsiTheme="minorHAnsi"/>
-          <w:sz w:val="24"/>
-          <w:szCs w:val="24"/>
-        </w:rPr>
-        <w:t xml:space="preserve"> </w:t>
-      </w:r>
-      <w:r>
-        <w:rPr>
-          <w:rFonts w:asciiTheme="minorHAnsi" w:hAnsiTheme="minorHAnsi"/>
-          <w:sz w:val="24"/>
-          <w:szCs w:val="24"/>
-        </w:rPr>
-        <w:t xml:space="preserve">productivity levels in the NL region, but the large CPR data gap in the region from 1979-1990 precluded its use in a recent capelin study </w:t>
+        <w:t xml:space="preserve">CPR data gap in the region from 1979-1990 precluded its use in a recent capelin study </w:t>
       </w:r>
       <w:r>
         <w:rPr>
@@ -18945,16 +20617,7 @@
           <w:sz w:val="24"/>
           <w:szCs w:val="24"/>
         </w:rPr>
-        <w:t xml:space="preserve"> and, therefore, the physical evidence was weak for </w:t>
-      </w:r>
-      <w:r>
-        <w:rPr>
-          <w:rFonts w:asciiTheme="minorHAnsi" w:eastAsia="Times New Roman" w:hAnsiTheme="minorHAnsi" w:cs="Times New Roman"/>
-          <w:sz w:val="24"/>
-          <w:szCs w:val="24"/>
-        </w:rPr>
-        <w:lastRenderedPageBreak/>
-        <w:t>an environmental driver of capel</w:t>
+        <w:t xml:space="preserve"> and, therefore, the physical evidence was weak for an environmental driver of capel</w:t>
       </w:r>
       <w:r>
         <w:rPr>
@@ -19181,7 +20844,17 @@
           <w:sz w:val="24"/>
           <w:szCs w:val="24"/>
         </w:rPr>
-        <w:t>(e.g., Drinkwater 1996, Colbourne et al. 2014, Colbourne et al. 2015, Colbourne et al. 2016)</w:t>
+        <w:t xml:space="preserve">(e.g., Drinkwater 1996, Colbourne et al. 2014, Colbourne et al. 2015, </w:t>
+      </w:r>
+      <w:r>
+        <w:rPr>
+          <w:rFonts w:asciiTheme="minorHAnsi" w:eastAsia="Times New Roman" w:hAnsiTheme="minorHAnsi" w:cs="Times New Roman"/>
+          <w:noProof/>
+          <w:sz w:val="24"/>
+          <w:szCs w:val="24"/>
+        </w:rPr>
+        <w:lastRenderedPageBreak/>
+        <w:t>Colbourne et al. 2016)</w:t>
       </w:r>
       <w:r>
         <w:rPr>
@@ -20723,7 +22396,7 @@
         </w:rPr>
         <w:t xml:space="preserve">Rose </w:t>
       </w:r>
-      <w:commentRangeStart w:id="12"/>
+      <w:commentRangeStart w:id="60"/>
       <w:r>
         <w:rPr>
           <w:rFonts w:asciiTheme="minorHAnsi" w:hAnsiTheme="minorHAnsi"/>
@@ -20735,7 +22408,7 @@
         </w:rPr>
         <w:t>2003</w:t>
       </w:r>
-      <w:commentRangeEnd w:id="12"/>
+      <w:commentRangeEnd w:id="60"/>
       <w:r>
         <w:rPr>
           <w:rStyle w:val="CommentReference"/>
@@ -20743,7 +22416,7 @@
           <w:color w:val="auto"/>
           <w:lang w:eastAsia="en-US"/>
         </w:rPr>
-        <w:commentReference w:id="12"/>
+        <w:commentReference w:id="60"/>
       </w:r>
       <w:r>
         <w:rPr>
@@ -22118,7 +23791,7 @@
           <w:rFonts w:asciiTheme="minorHAnsi" w:hAnsiTheme="minorHAnsi"/>
         </w:rPr>
       </w:pPr>
-      <w:bookmarkStart w:id="13" w:name="_Ref225139211"/>
+      <w:bookmarkStart w:id="61" w:name="_Ref225139211"/>
       <w:r>
         <w:rPr>
           <w:rFonts w:asciiTheme="minorHAnsi" w:hAnsiTheme="minorHAnsi"/>
@@ -22155,7 +23828,7 @@
         </w:rPr>
         <w:fldChar w:fldCharType="end"/>
       </w:r>
-      <w:bookmarkEnd w:id="13"/>
+      <w:bookmarkEnd w:id="61"/>
       <w:r>
         <w:rPr>
           <w:rFonts w:asciiTheme="minorHAnsi" w:hAnsiTheme="minorHAnsi"/>
@@ -26240,8 +27913,7 @@
           <w:szCs w:val="24"/>
         </w:rPr>
       </w:pPr>
-      <w:bookmarkStart w:id="14" w:name="_Ref314012633"/>
-      <w:proofErr w:type="gramStart"/>
+      <w:bookmarkStart w:id="62" w:name="_Ref314012633"/>
       <w:r>
         <w:rPr>
           <w:rFonts w:asciiTheme="minorHAnsi" w:hAnsiTheme="minorHAnsi"/>
@@ -26251,19 +27923,7 @@
           <w:sz w:val="24"/>
           <w:szCs w:val="24"/>
         </w:rPr>
-        <w:t>Fig.</w:t>
-      </w:r>
-      <w:proofErr w:type="gramEnd"/>
-      <w:r>
-        <w:rPr>
-          <w:rFonts w:asciiTheme="minorHAnsi" w:hAnsiTheme="minorHAnsi"/>
-          <w:b w:val="0"/>
-          <w:bCs w:val="0"/>
-          <w:color w:val="auto"/>
-          <w:sz w:val="24"/>
-          <w:szCs w:val="24"/>
-        </w:rPr>
-        <w:t xml:space="preserve"> </w:t>
+        <w:t xml:space="preserve">Fig. </w:t>
       </w:r>
       <w:r>
         <w:rPr>
@@ -26321,7 +27981,7 @@
         </w:rPr>
         <w:fldChar w:fldCharType="end"/>
       </w:r>
-      <w:bookmarkEnd w:id="14"/>
+      <w:bookmarkEnd w:id="62"/>
       <w:r>
         <w:rPr>
           <w:rFonts w:asciiTheme="minorHAnsi" w:hAnsiTheme="minorHAnsi"/>
@@ -26331,9 +27991,8 @@
           <w:sz w:val="24"/>
           <w:szCs w:val="24"/>
         </w:rPr>
-        <w:t xml:space="preserve">. </w:t>
-      </w:r>
-      <w:proofErr w:type="gramStart"/>
+        <w:t>. The fall acoustic survey track in NAFO Div. 2J3K for capelin of (a) Canada in October 1983 (see Miller and Carscadden 1983</w:t>
+      </w:r>
       <w:r>
         <w:rPr>
           <w:rFonts w:asciiTheme="minorHAnsi" w:hAnsiTheme="minorHAnsi"/>
@@ -26343,7 +28002,7 @@
           <w:sz w:val="24"/>
           <w:szCs w:val="24"/>
         </w:rPr>
-        <w:t>The fall acoustic survey track in NAFO Div. 2J3K for capelin of (a) Canada in October 1983 (see Miller and Carscadden 1983</w:t>
+        <w:t xml:space="preserve"> for more details</w:t>
       </w:r>
       <w:r>
         <w:rPr>
@@ -26354,7 +28013,7 @@
           <w:sz w:val="24"/>
           <w:szCs w:val="24"/>
         </w:rPr>
-        <w:t xml:space="preserve"> for more details</w:t>
+        <w:t xml:space="preserve">) and (b) USSR in November 1991 </w:t>
       </w:r>
       <w:r>
         <w:rPr>
@@ -26365,20 +28024,8 @@
           <w:sz w:val="24"/>
           <w:szCs w:val="24"/>
         </w:rPr>
-        <w:t xml:space="preserve">) and (b) USSR in November 1991 </w:t>
-      </w:r>
-      <w:r>
-        <w:rPr>
-          <w:rFonts w:asciiTheme="minorHAnsi" w:hAnsiTheme="minorHAnsi"/>
-          <w:b w:val="0"/>
-          <w:bCs w:val="0"/>
-          <w:color w:val="auto"/>
-          <w:sz w:val="24"/>
-          <w:szCs w:val="24"/>
-        </w:rPr>
         <w:t>(see Bakanev 1992 for more details).</w:t>
       </w:r>
-      <w:proofErr w:type="gramEnd"/>
     </w:p>
     <w:p>
       <w:pPr>
@@ -26395,20 +28042,12 @@
           <w:rFonts w:asciiTheme="minorHAnsi" w:hAnsiTheme="minorHAnsi"/>
         </w:rPr>
       </w:pPr>
-      <w:bookmarkStart w:id="15" w:name="_Ref514161259"/>
-      <w:proofErr w:type="gramStart"/>
-      <w:r>
-        <w:rPr>
-          <w:rFonts w:asciiTheme="minorHAnsi" w:hAnsiTheme="minorHAnsi"/>
-        </w:rPr>
-        <w:t>Fig.</w:t>
-      </w:r>
-      <w:proofErr w:type="gramEnd"/>
-      <w:r>
-        <w:rPr>
-          <w:rFonts w:asciiTheme="minorHAnsi" w:hAnsiTheme="minorHAnsi"/>
-        </w:rPr>
-        <w:t xml:space="preserve"> </w:t>
+      <w:bookmarkStart w:id="63" w:name="_Ref514161259"/>
+      <w:r>
+        <w:rPr>
+          <w:rFonts w:asciiTheme="minorHAnsi" w:hAnsiTheme="minorHAnsi"/>
+        </w:rPr>
+        <w:t xml:space="preserve">Fig. </w:t>
       </w:r>
       <w:r>
         <w:rPr>
@@ -26441,7 +28080,7 @@
         </w:rPr>
         <w:fldChar w:fldCharType="end"/>
       </w:r>
-      <w:bookmarkEnd w:id="15"/>
+      <w:bookmarkEnd w:id="63"/>
       <w:r>
         <w:rPr>
           <w:rFonts w:asciiTheme="minorHAnsi" w:hAnsiTheme="minorHAnsi"/>
@@ -26478,19 +28117,11 @@
         </w:rPr>
         <w:t xml:space="preserve">acoustic survey in Trinity Bay, NL 2003-05 with the acoustic transects in solid lines and the 100, 200 and 500 depth contours in dashed lines. (b) </w:t>
       </w:r>
-      <w:proofErr w:type="gramStart"/>
-      <w:r>
-        <w:rPr>
-          <w:rFonts w:asciiTheme="minorHAnsi" w:hAnsiTheme="minorHAnsi"/>
-        </w:rPr>
-        <w:t>capelin</w:t>
-      </w:r>
-      <w:proofErr w:type="gramEnd"/>
-      <w:r>
-        <w:rPr>
-          <w:rFonts w:asciiTheme="minorHAnsi" w:hAnsiTheme="minorHAnsi"/>
-        </w:rPr>
-        <w:t xml:space="preserve"> biomass </w:t>
+      <w:r>
+        <w:rPr>
+          <w:rFonts w:asciiTheme="minorHAnsi" w:hAnsiTheme="minorHAnsi"/>
+        </w:rPr>
+        <w:t xml:space="preserve">capelin biomass </w:t>
       </w:r>
       <w:r>
         <w:rPr>
@@ -26520,20 +28151,12 @@
           <w:rFonts w:asciiTheme="minorHAnsi" w:hAnsiTheme="minorHAnsi"/>
         </w:rPr>
       </w:pPr>
-      <w:bookmarkStart w:id="16" w:name="_Ref514161271"/>
-      <w:proofErr w:type="gramStart"/>
-      <w:r>
-        <w:rPr>
-          <w:rFonts w:asciiTheme="minorHAnsi" w:hAnsiTheme="minorHAnsi"/>
-        </w:rPr>
-        <w:t>Fig.</w:t>
-      </w:r>
-      <w:proofErr w:type="gramEnd"/>
-      <w:r>
-        <w:rPr>
-          <w:rFonts w:asciiTheme="minorHAnsi" w:hAnsiTheme="minorHAnsi"/>
-        </w:rPr>
-        <w:t xml:space="preserve"> </w:t>
+      <w:bookmarkStart w:id="64" w:name="_Ref514161271"/>
+      <w:r>
+        <w:rPr>
+          <w:rFonts w:asciiTheme="minorHAnsi" w:hAnsiTheme="minorHAnsi"/>
+        </w:rPr>
+        <w:t xml:space="preserve">Fig. </w:t>
       </w:r>
       <w:r>
         <w:rPr>
@@ -26566,7 +28189,7 @@
         </w:rPr>
         <w:fldChar w:fldCharType="end"/>
       </w:r>
-      <w:bookmarkEnd w:id="16"/>
+      <w:bookmarkEnd w:id="64"/>
       <w:r>
         <w:rPr>
           <w:rFonts w:asciiTheme="minorHAnsi" w:hAnsiTheme="minorHAnsi"/>
@@ -26661,20 +28284,12 @@
           <w:rFonts w:asciiTheme="minorHAnsi" w:hAnsiTheme="minorHAnsi"/>
         </w:rPr>
       </w:pPr>
-      <w:bookmarkStart w:id="17" w:name="_Ref514161310"/>
-      <w:proofErr w:type="gramStart"/>
-      <w:r>
-        <w:rPr>
-          <w:rFonts w:asciiTheme="minorHAnsi" w:hAnsiTheme="minorHAnsi"/>
-        </w:rPr>
-        <w:t>Fig.</w:t>
-      </w:r>
-      <w:proofErr w:type="gramEnd"/>
-      <w:r>
-        <w:rPr>
-          <w:rFonts w:asciiTheme="minorHAnsi" w:hAnsiTheme="minorHAnsi"/>
-        </w:rPr>
-        <w:t xml:space="preserve"> </w:t>
+      <w:bookmarkStart w:id="65" w:name="_Ref514161310"/>
+      <w:r>
+        <w:rPr>
+          <w:rFonts w:asciiTheme="minorHAnsi" w:hAnsiTheme="minorHAnsi"/>
+        </w:rPr>
+        <w:t xml:space="preserve">Fig. </w:t>
       </w:r>
       <w:r>
         <w:rPr>
@@ -26707,7 +28322,7 @@
         </w:rPr>
         <w:fldChar w:fldCharType="end"/>
       </w:r>
-      <w:bookmarkEnd w:id="17"/>
+      <w:bookmarkEnd w:id="65"/>
       <w:r>
         <w:rPr>
           <w:rFonts w:asciiTheme="minorHAnsi" w:hAnsiTheme="minorHAnsi"/>
@@ -26736,20 +28351,12 @@
           <w:rFonts w:asciiTheme="minorHAnsi" w:hAnsiTheme="minorHAnsi"/>
         </w:rPr>
       </w:pPr>
-      <w:bookmarkStart w:id="18" w:name="_Ref514161325"/>
-      <w:proofErr w:type="gramStart"/>
-      <w:r>
-        <w:rPr>
-          <w:rFonts w:asciiTheme="minorHAnsi" w:hAnsiTheme="minorHAnsi"/>
-        </w:rPr>
-        <w:t>Fig.</w:t>
-      </w:r>
-      <w:proofErr w:type="gramEnd"/>
-      <w:r>
-        <w:rPr>
-          <w:rFonts w:asciiTheme="minorHAnsi" w:hAnsiTheme="minorHAnsi"/>
-        </w:rPr>
-        <w:t xml:space="preserve"> </w:t>
+      <w:bookmarkStart w:id="66" w:name="_Ref514161325"/>
+      <w:r>
+        <w:rPr>
+          <w:rFonts w:asciiTheme="minorHAnsi" w:hAnsiTheme="minorHAnsi"/>
+        </w:rPr>
+        <w:t xml:space="preserve">Fig. </w:t>
       </w:r>
       <w:r>
         <w:rPr>
@@ -26782,7 +28389,7 @@
         </w:rPr>
         <w:fldChar w:fldCharType="end"/>
       </w:r>
-      <w:bookmarkEnd w:id="18"/>
+      <w:bookmarkEnd w:id="66"/>
       <w:r>
         <w:rPr>
           <w:rFonts w:asciiTheme="minorHAnsi" w:hAnsiTheme="minorHAnsi"/>
@@ -26969,14 +28576,12 @@
                                 <w:lang w:val="en-CA"/>
                               </w:rPr>
                             </w:pPr>
-                            <w:proofErr w:type="gramStart"/>
                             <w:r>
                               <w:rPr>
                                 <w:lang w:val="en-CA"/>
                               </w:rPr>
                               <w:t>b</w:t>
                             </w:r>
-                            <w:proofErr w:type="gramEnd"/>
                           </w:p>
                         </w:txbxContent>
                       </wps:txbx>
@@ -27010,14 +28615,12 @@
                           <w:lang w:val="en-CA"/>
                         </w:rPr>
                       </w:pPr>
-                      <w:proofErr w:type="gramStart"/>
                       <w:r>
                         <w:rPr>
                           <w:lang w:val="en-CA"/>
                         </w:rPr>
                         <w:t>b</w:t>
                       </w:r>
-                      <w:proofErr w:type="gramEnd"/>
                     </w:p>
                   </w:txbxContent>
                 </v:textbox>
@@ -27083,14 +28686,12 @@
                                 <w:lang w:val="en-CA"/>
                               </w:rPr>
                             </w:pPr>
-                            <w:proofErr w:type="gramStart"/>
                             <w:r>
                               <w:rPr>
                                 <w:lang w:val="en-CA"/>
                               </w:rPr>
                               <w:t>a</w:t>
                             </w:r>
-                            <w:proofErr w:type="gramEnd"/>
                           </w:p>
                         </w:txbxContent>
                       </wps:txbx>
@@ -27120,14 +28721,12 @@
                           <w:lang w:val="en-CA"/>
                         </w:rPr>
                       </w:pPr>
-                      <w:proofErr w:type="gramStart"/>
                       <w:r>
                         <w:rPr>
                           <w:lang w:val="en-CA"/>
                         </w:rPr>
                         <w:t>a</w:t>
                       </w:r>
-                      <w:proofErr w:type="gramEnd"/>
                     </w:p>
                   </w:txbxContent>
                 </v:textbox>
@@ -28139,7 +29738,7 @@
         <w:ind w:left="720" w:hanging="720"/>
       </w:pPr>
       <w:r>
-        <w:t>Chavez FP, Ryan J, Lluch-Cota SE, Ñiquen MC (2003) From anchovies to sardines and back: multidecadal change in the Pacific Ocean. Science 299:217-221.</w:t>
+        <w:t>Chardine JW, Robertson GJ, Ryan PC, Turner B (2003) Abundance and distribution of common murres breeding at Funk Island, Newfoundland in 1972 and 2000. Canadian Wildlife Service Technical Report Series Atlantic Region:iv + 15.</w:t>
       </w:r>
     </w:p>
     <w:p>
@@ -28148,7 +29747,7 @@
         <w:ind w:left="720" w:hanging="720"/>
       </w:pPr>
       <w:r>
-        <w:t>Colbourne E, Holden J, Craig J, Senciall D, Bailey W, Stead P, Fitzpatrick C (2014) Physical oceanographic conditions on the Newfoundland and Labrador Shelf during 2013. Canadian Atlantic Fisheries Scientific Advisory Committee Research Document 2014/094</w:t>
+        <w:t>Chavez FP, Ryan J, Lluch-Cota SE, Ñiquen MC (2003) From anchovies to sardines and back: multidecadal change in the Pacific Ocean. Science 299:217-221.</w:t>
       </w:r>
     </w:p>
     <w:p>
@@ -28157,7 +29756,7 @@
         <w:ind w:left="720" w:hanging="720"/>
       </w:pPr>
       <w:r>
-        <w:t>Colbourne E, Holden J, Senciall D, Bailey W, Craig J, Snook S (2015) Physical oceanographic conditions on the Newfoundland and Labrador Shelf during 2014. Canadian Atlantic Fisheries Scientific Advisory Committee Research Document 2015/053</w:t>
+        <w:t>Colbourne E, Holden J, Craig J, Senciall D, Bailey W, Stead P, Fitzpatrick C (2014) Physical oceanographic conditions on the Newfoundland and Labrador Shelf during 2013. Canadian Atlantic Fisheries Scientific Advisory Committee Research Document 2014/094</w:t>
       </w:r>
     </w:p>
     <w:p>
@@ -28166,7 +29765,7 @@
         <w:ind w:left="720" w:hanging="720"/>
       </w:pPr>
       <w:r>
-        <w:t>Colbourne E, Holden J, Senciall D, Bailey W, Snook S, Higdon J (2016) Physical oceanographic conditions on the Newfoundland and Labrador Shelf during 2015. Canadian Atlantic Fisheries Scientific Advisory Committee Research Document 2016/079</w:t>
+        <w:t>Colbourne E, Holden J, Senciall D, Bailey W, Craig J, Snook S (2015) Physical oceanographic conditions on the Newfoundland and Labrador Shelf during 2014. Canadian Atlantic Fisheries Scientific Advisory Committee Research Document 2015/053</w:t>
       </w:r>
     </w:p>
     <w:p>
@@ -28175,7 +29774,7 @@
         <w:ind w:left="720" w:hanging="720"/>
       </w:pPr>
       <w:r>
-        <w:t>Dalley EL, Anderson JT, deYoung B (2002) Atmospheric forcing, larval drift, and recruitment of capelin ( Mallotus villosus ). ICES Journal of Marine Science 59:929-941.</w:t>
+        <w:t>Colbourne E, Holden J, Senciall D, Bailey W, Snook S, Higdon J (2016) Physical oceanographic conditions on the Newfoundland and Labrador Shelf during 2015. Canadian Atlantic Fisheries Scientific Advisory Committee Research Document 2016/079</w:t>
       </w:r>
     </w:p>
     <w:p>
@@ -28184,16 +29783,7 @@
         <w:ind w:left="720" w:hanging="720"/>
       </w:pPr>
       <w:r>
-        <w:t xml:space="preserve">Dalpadado P, Borkner N, Bogstad B, Mehl S (2001) Distribution of </w:t>
-      </w:r>
-      <w:r>
-        <w:rPr>
-          <w:i/>
-        </w:rPr>
-        <w:t xml:space="preserve">Themisto </w:t>
-      </w:r>
-      <w:r>
-        <w:t>(Amphipoda) spp. in the Barents Sea and predator-prey interactions. ICES Journal of Marine Science 58:876-895.</w:t>
+        <w:t>Dalley EL, Anderson JT, deYoung B (2002) Atmospheric forcing, larval drift, and recruitment of capelin ( Mallotus villosus ). ICES Journal of Marine Science 59:929-941.</w:t>
       </w:r>
     </w:p>
     <w:p>
@@ -28202,7 +29792,16 @@
         <w:ind w:left="720" w:hanging="720"/>
       </w:pPr>
       <w:r>
-        <w:t>Dalpadado P, Mowbray F (2013) Comparative analysis of feeding ecology of capelin from two shelf ecosystems, off Newfoundland and in the Barents Sea. Progress in Oceanography 114</w:t>
+        <w:t xml:space="preserve">Dalpadado P, Borkner N, Bogstad B, Mehl S (2001) Distribution of </w:t>
+      </w:r>
+      <w:r>
+        <w:rPr>
+          <w:i/>
+        </w:rPr>
+        <w:t xml:space="preserve">Themisto </w:t>
+      </w:r>
+      <w:r>
+        <w:t>(Amphipoda) spp. in the Barents Sea and predator-prey interactions. ICES Journal of Marine Science 58:876-895.</w:t>
       </w:r>
     </w:p>
     <w:p>
@@ -28212,7 +29811,7 @@
       </w:pPr>
       <w:r>
         <w:lastRenderedPageBreak/>
-        <w:t>Davoren GK, Montevecchi WA (2003) Signals from seabirds indicate changing biology of capelin stocks. Marine Ecology Progress Series 258:253-261.</w:t>
+        <w:t>Dalpadado P, Mowbray F (2013) Comparative analysis of feeding ecology of capelin from two shelf ecosystems, off Newfoundland and in the Barents Sea. Progress in Oceanography 114</w:t>
       </w:r>
     </w:p>
     <w:p>
@@ -28221,7 +29820,7 @@
         <w:ind w:left="720" w:hanging="720"/>
       </w:pPr>
       <w:r>
-        <w:t>Dawe E, Koen-Alonso M, Chabot D, Stansbury D, Mullowney D (2012) Trophic interactions between key predatory fishes and crustaceans: comparison of two Northwest Atlantic systems during a period of ecosystem change. Marine Ecology Progress Series 469:233-248.</w:t>
+        <w:t>Davoren GK (2013) Distribution of marine predator hotspots explained by persistent areas of prey. Marine Biology 160:3043-3058.</w:t>
       </w:r>
     </w:p>
     <w:p>
@@ -28230,16 +29829,7 @@
         <w:ind w:left="720" w:hanging="720"/>
       </w:pPr>
       <w:r>
-        <w:t>deYoung B, Rose GA (1993) On recruitment and distribution of Atlantic cod (</w:t>
-      </w:r>
-      <w:r>
-        <w:rPr>
-          <w:i/>
-        </w:rPr>
-        <w:t>Gadus morhua</w:t>
-      </w:r>
-      <w:r>
-        <w:t>) off Newfoundland. Canadian Journal of Fisheries and Aquatic Sciences 50:2729-2741.</w:t>
+        <w:t>Davoren GK, Montevecchi WA (2003) Signals from seabirds indicate changing biology of capelin stocks. Marine Ecology Progress Series 258:253-261.</w:t>
       </w:r>
     </w:p>
     <w:p>
@@ -28248,7 +29838,7 @@
         <w:ind w:left="720" w:hanging="720"/>
       </w:pPr>
       <w:r>
-        <w:t>DFO (1994) Report on the status of pelagic fishes (capelin off Newfoundland and in the Gulf of St. Lawrence, and herring off the East, Southeast and South coasts off Newfoundland). DFO Atlantic Fisheries Stock Status Report 1994/3</w:t>
+        <w:t>Davoren GK, Penton P, Burke C, Montevecchi WA (2012) Water temperature and timing of capelin spawning determine seabird diets. ICES Journal of Marine Science 69:1234-1241.</w:t>
       </w:r>
     </w:p>
     <w:p>
@@ -28257,7 +29847,7 @@
         <w:ind w:left="720" w:hanging="720"/>
       </w:pPr>
       <w:r>
-        <w:t>DFO (2008) Assessment of capelin in SA2+Div. 3KL in 2008. DFO Canadian Science Advisory Secretariat Science Advisory Report 2008/054</w:t>
+        <w:t>Dawe E, Koen-Alonso M, Chabot D, Stansbury D, Mullowney D (2012) Trophic interactions between key predatory fishes and crustaceans: comparison of two Northwest Atlantic systems during a period of ecosystem change. Marine Ecology Progress Series 469:233-248.</w:t>
       </w:r>
     </w:p>
     <w:p>
@@ -28266,7 +29856,16 @@
         <w:ind w:left="720" w:hanging="720"/>
       </w:pPr>
       <w:r>
-        <w:t>DFO (2010) Assessment of Capelin in SA 2 + Div. 3KL in 2010. DFO Canadian Science Advisory Secretariat Science Advisory Report 2010/090</w:t>
+        <w:t>deYoung B, Rose GA (1993) On recruitment and distribution of Atlantic cod (</w:t>
+      </w:r>
+      <w:r>
+        <w:rPr>
+          <w:i/>
+        </w:rPr>
+        <w:t>Gadus morhua</w:t>
+      </w:r>
+      <w:r>
+        <w:t>) off Newfoundland. Canadian Journal of Fisheries and Aquatic Sciences 50:2729-2741.</w:t>
       </w:r>
     </w:p>
     <w:p>
@@ -28275,7 +29874,7 @@
         <w:ind w:left="720" w:hanging="720"/>
       </w:pPr>
       <w:r>
-        <w:t>DFO (2013) Assessment of capelin in SA2 + Div. 3KL in 2013. DFO Canadian Science Advisory Secretariat Science Advisory Report 2013/11</w:t>
+        <w:t>DFO (1994) Report on the status of pelagic fishes (capelin off Newfoundland and in the Gulf of St. Lawrence, and herring off the East, Southeast and South coasts off Newfoundland). DFO Atlantic Fisheries Stock Status Report 1994/3</w:t>
       </w:r>
     </w:p>
     <w:p>
@@ -28284,7 +29883,7 @@
         <w:ind w:left="720" w:hanging="720"/>
       </w:pPr>
       <w:r>
-        <w:t>DFO (2015) Assessment of capelin in Subarea 2 and Divisions 3KL in 2015. DFO Canadian Science Advisory Secretariat Science Advisory Report 2015/036</w:t>
+        <w:t>DFO (2008) Assessment of capelin in SA2+Div. 3KL in 2008. DFO Canadian Science Advisory Secretariat Science Advisory Report 2008/054</w:t>
       </w:r>
     </w:p>
     <w:p>
@@ -28293,7 +29892,7 @@
         <w:ind w:left="720" w:hanging="720"/>
       </w:pPr>
       <w:r>
-        <w:t>Drinkwater KF (1996) Atmospheric and oceanic variability in the Northwest Atlantic during the 1980s and early 1990s. Journal of Northwest Atlantic Fishery Science 18:77-97.</w:t>
+        <w:t>DFO (2010) Assessment of Capelin in SA 2 + Div. 3KL in 2010. DFO Canadian Science Advisory Secretariat Science Advisory Report 2010/090</w:t>
       </w:r>
     </w:p>
     <w:p>
@@ -28302,7 +29901,7 @@
         <w:ind w:left="720" w:hanging="720"/>
       </w:pPr>
       <w:r>
-        <w:t>Evans GT, Nakashima BS (2002) A weighted multiplicative analysis to estimate trends in year-class size of capelin. ICES Journal of Marine Science 59:1116-1119.</w:t>
+        <w:t>DFO (2013) Assessment of capelin in SA2 + Div. 3KL in 2013. DFO Canadian Science Advisory Secretariat Science Advisory Report 2013/11</w:t>
       </w:r>
     </w:p>
     <w:p>
@@ -28311,7 +29910,7 @@
         <w:ind w:left="720" w:hanging="720"/>
       </w:pPr>
       <w:r>
-        <w:t>Foster AR, Houlihan DF, Hall SI (1993) Effects of Nutritional Regime on Correlates of Growth Rate in Juvenile Atlantic Cod (Gadus morhua): Comparison of Morphological and Biochemical Measurements. Canadian Journal of Fisheries and Aquatic Sciences 50:502-512.</w:t>
+        <w:t>DFO (2015) Assessment of capelin in Subarea 2 and Divisions 3KL in 2015. DFO Canadian Science Advisory Secretariat Science Advisory Report 2015/036</w:t>
       </w:r>
     </w:p>
     <w:p>
@@ -28320,16 +29919,7 @@
         <w:ind w:left="720" w:hanging="720"/>
       </w:pPr>
       <w:r>
-        <w:t>Frank KT, Carscadden JE, Simon JE (1996) Recent excursions of capelin (</w:t>
-      </w:r>
-      <w:r>
-        <w:rPr>
-          <w:i/>
-        </w:rPr>
-        <w:t>Mallotus villosus</w:t>
-      </w:r>
-      <w:r>
-        <w:t>) to the Scotian Shelf and Flemish Cap during anomalous hydrographic conditions. Canadian Journal of Fisheries and Aquatic Sciences 53:1473-1486.</w:t>
+        <w:t>Drinkwater KF (1996) Atmospheric and oceanic variability in the Northwest Atlantic during the 1980s and early 1990s. Journal of Northwest Atlantic Fishery Science 18:77-97.</w:t>
       </w:r>
     </w:p>
     <w:p>
@@ -28338,16 +29928,7 @@
         <w:ind w:left="720" w:hanging="720"/>
       </w:pPr>
       <w:r>
-        <w:t>Frank KT, Leggett WC (1982) Coastal water mass replacement: its effect on zooplankton dynamics and the predator–prey complex associated with larval capelin (</w:t>
-      </w:r>
-      <w:r>
-        <w:rPr>
-          <w:i/>
-        </w:rPr>
-        <w:t>Mallotus villosus</w:t>
-      </w:r>
-      <w:r>
-        <w:t>). Canadian Journal of Fisheries and Aquatic Sciences 39:991-1003.</w:t>
+        <w:t>Evans GT, Nakashima BS (2002) A weighted multiplicative analysis to estimate trends in year-class size of capelin. ICES Journal of Marine Science 59:1116-1119.</w:t>
       </w:r>
     </w:p>
     <w:p>
@@ -28356,7 +29937,7 @@
         <w:ind w:left="720" w:hanging="720"/>
       </w:pPr>
       <w:r>
-        <w:t>Frank KT, Leggett WC, Petrie BD, Fisher JAD, Shackell NL, Taggart CT (2013) Irruptive prey dynamics following the groundfish collapse in the Northwest Atlantic: an illusion? ICES Journal of Marine Science 70:1299-1307.</w:t>
+        <w:t>Foster AR, Houlihan DF, Hall SI (1993) Effects of Nutritional Regime on Correlates of Growth Rate in Juvenile Atlantic Cod (Gadus morhua): Comparison of Morphological and Biochemical Measurements. Canadian Journal of Fisheries and Aquatic Sciences 50:502-512.</w:t>
       </w:r>
     </w:p>
     <w:p>
@@ -28365,7 +29946,16 @@
         <w:ind w:left="720" w:hanging="720"/>
       </w:pPr>
       <w:r>
-        <w:t>Frank KT, Petrie B, Boyce D, Leggett WC (2016) Anomalous ecosystem dynamics following the apparent collapse of a keystone forage species. Marine Ecology Progress Series 553:185-202.</w:t>
+        <w:t>Frank KT, Carscadden JE, Simon JE (1996) Recent excursions of capelin (</w:t>
+      </w:r>
+      <w:r>
+        <w:rPr>
+          <w:i/>
+        </w:rPr>
+        <w:t>Mallotus villosus</w:t>
+      </w:r>
+      <w:r>
+        <w:t>) to the Scotian Shelf and Flemish Cap during anomalous hydrographic conditions. Canadian Journal of Fisheries and Aquatic Sciences 53:1473-1486.</w:t>
       </w:r>
     </w:p>
     <w:p>
@@ -28374,7 +29964,16 @@
         <w:ind w:left="720" w:hanging="720"/>
       </w:pPr>
       <w:r>
-        <w:t>Frank KT, Petrie B, Choi JS, Leggett WC (2005) Trophic Cascades in a Formerly Cod-Dominated Ecosystem. Science 308:1621.</w:t>
+        <w:t>Frank KT, Leggett WC (1982) Coastal water mass replacement: its effect on zooplankton dynamics and the predator–prey complex associated with larval capelin (</w:t>
+      </w:r>
+      <w:r>
+        <w:rPr>
+          <w:i/>
+        </w:rPr>
+        <w:t>Mallotus villosus</w:t>
+      </w:r>
+      <w:r>
+        <w:t>). Canadian Journal of Fisheries and Aquatic Sciences 39:991-1003.</w:t>
       </w:r>
     </w:p>
     <w:p>
@@ -28383,7 +29982,7 @@
         <w:ind w:left="720" w:hanging="720"/>
       </w:pPr>
       <w:r>
-        <w:t>Gjøsæter H (1998) The population biology and exploitation of capelin (Mallotus villosus) in the barents sea. Sarsia 83:453-496.</w:t>
+        <w:t>Frank KT, Leggett WC, Petrie BD, Fisher JAD, Shackell NL, Taggart CT (2013) Irruptive prey dynamics following the groundfish collapse in the Northwest Atlantic: an illusion? ICES Journal of Marine Science 70:1299-1307.</w:t>
       </w:r>
     </w:p>
     <w:p>
@@ -28392,7 +29991,7 @@
         <w:ind w:left="720" w:hanging="720"/>
       </w:pPr>
       <w:r>
-        <w:t>Gjøsæter H, Bogstad B, Tjelmeland S (2009) Ecosystem effects of the three capelin stock collapses in the Barents Sea. Marine Biology Research 5:40-53.</w:t>
+        <w:t>Frank KT, Petrie B, Boyce D, Leggett WC (2016) Anomalous ecosystem dynamics following the apparent collapse of a keystone forage species. Marine Ecology Progress Series 553:185-202.</w:t>
       </w:r>
     </w:p>
     <w:p>
@@ -28401,16 +30000,7 @@
         <w:ind w:left="720" w:hanging="720"/>
       </w:pPr>
       <w:r>
-        <w:t xml:space="preserve">Gjøsæter H, Dalpadado P, Hassel A (2002) Growth of Barents Sea capelin ( </w:t>
-      </w:r>
-      <w:r>
-        <w:rPr>
-          <w:i/>
-        </w:rPr>
-        <w:t>Mallotus villosus</w:t>
-      </w:r>
-      <w:r>
-        <w:t xml:space="preserve"> ) in relation to zooplankton abundance. ICES Journal of Marine Science 59:959-967.</w:t>
+        <w:t>Frank KT, Petrie B, Choi JS, Leggett WC (2005) Trophic Cascades in a Formerly Cod-Dominated Ecosystem. Science 308:1621.</w:t>
       </w:r>
     </w:p>
     <w:p>
@@ -28419,7 +30009,7 @@
         <w:ind w:left="720" w:hanging="720"/>
       </w:pPr>
       <w:r>
-        <w:t>Gomes MdC, Haedrich RL, Villagarcia MG (1995) Spatial and temporal changes in the groundfish assemblages on the north-east Newfoundland/Labrador Shelf, north-west Atlantic, 1978-1991. Fisheries Oceanography 4:85-101.</w:t>
+        <w:t>Gjøsæter H (1998) The population biology and exploitation of capelin (Mallotus villosus) in the barents sea. Sarsia 83:453-496.</w:t>
       </w:r>
     </w:p>
     <w:p>
@@ -28428,8 +30018,7 @@
         <w:ind w:left="720" w:hanging="720"/>
       </w:pPr>
       <w:r>
-        <w:lastRenderedPageBreak/>
-        <w:t>Gulka J, Carvalho PC, Jenkins E, Johnson K, Maynard L, Davoren GK (2017) Dietary niche shifts of multiple marine predators under varying prey availability on the Northeast Newfoundland Coast. Frontiers in Marine Science 4</w:t>
+        <w:t>Gjøsæter H, Bogstad B, Tjelmeland S (2009) Ecosystem effects of the three capelin stock collapses in the Barents Sea. Marine Biology Research 5:40-53.</w:t>
       </w:r>
     </w:p>
     <w:p>
@@ -28438,7 +30027,17 @@
         <w:ind w:left="720" w:hanging="720"/>
       </w:pPr>
       <w:r>
-        <w:t>Hammill MO, Stenson GB, Doniol-Valcroze T, Mosnier A (2011) Northwest Atlantic harp seals population trends, 1952-2012. DFO Canadian Science Advisory Secretariat Research Document 2011/099</w:t>
+        <w:lastRenderedPageBreak/>
+        <w:t xml:space="preserve">Gjøsæter H, Dalpadado P, Hassel A (2002) Growth of Barents Sea capelin ( </w:t>
+      </w:r>
+      <w:r>
+        <w:rPr>
+          <w:i/>
+        </w:rPr>
+        <w:t>Mallotus villosus</w:t>
+      </w:r>
+      <w:r>
+        <w:t xml:space="preserve"> ) in relation to zooplankton abundance. ICES Journal of Marine Science 59:959-967.</w:t>
       </w:r>
     </w:p>
     <w:p>
@@ -28447,7 +30046,7 @@
         <w:ind w:left="720" w:hanging="720"/>
       </w:pPr>
       <w:r>
-        <w:t>Hamre J (1994) Biodiversity and exploitation of the main fish stocks in the Norwegian - Barents Sea ecosystem. Biodiversity &amp; Conservation 3:473-492.</w:t>
+        <w:t>Gomes MdC, Haedrich RL, Villagarcia MG (1995) Spatial and temporal changes in the groundfish assemblages on the north-east Newfoundland/Labrador Shelf, north-west Atlantic, 1978-1991. Fisheries Oceanography 4:85-101.</w:t>
       </w:r>
     </w:p>
     <w:p>
@@ -28456,16 +30055,7 @@
         <w:ind w:left="720" w:hanging="720"/>
       </w:pPr>
       <w:r>
-        <w:t xml:space="preserve">Haug T, Nilssen K (1995) Ecological implications of harp seals </w:t>
-      </w:r>
-      <w:r>
-        <w:rPr>
-          <w:i/>
-        </w:rPr>
-        <w:t>Phoca groenlandica</w:t>
-      </w:r>
-      <w:r>
-        <w:t xml:space="preserve"> invasions in northern Norway. In: Schytte Blix A, Walløe L, Ulltang Ø (eds) Whales, seals, fish and man. Elsevier Science </w:t>
+        <w:t>Gulka J, Carvalho PC, Jenkins E, Johnson K, Maynard L, Davoren GK (2017) Dietary niche shifts of multiple marine predators under varying prey availability on the Northeast Newfoundland Coast. Frontiers in Marine Science 4</w:t>
       </w:r>
     </w:p>
     <w:p>
@@ -28474,7 +30064,7 @@
         <w:ind w:left="720" w:hanging="720"/>
       </w:pPr>
       <w:r>
-        <w:t>Head EJH, Pepin P (2010) Spatial and inter-decadal variability in plankton abundance and composition in the Northwest Atlantic (1958–2006). Journal of Plankton Research 32:1633-1648.</w:t>
+        <w:t>Hammill MO, Stenson GB, Doniol-Valcroze T, Mosnier A (2011) Northwest Atlantic harp seals population trends, 1952-2012. DFO Canadian Science Advisory Secretariat Research Document 2011/099</w:t>
       </w:r>
     </w:p>
     <w:p>
@@ -28483,25 +30073,7 @@
         <w:ind w:left="720" w:hanging="720"/>
       </w:pPr>
       <w:r>
-        <w:t>Hop H, Gjøsæter H (2013) Polar cod (</w:t>
-      </w:r>
-      <w:r>
-        <w:rPr>
-          <w:i/>
-        </w:rPr>
-        <w:t>Boreogadus saida</w:t>
-      </w:r>
-      <w:r>
-        <w:t>) and capelin (</w:t>
-      </w:r>
-      <w:r>
-        <w:rPr>
-          <w:i/>
-        </w:rPr>
-        <w:t>Mallotus villosus</w:t>
-      </w:r>
-      <w:r>
-        <w:t>) as key species in marine food webs of the Arctic and the Barents Sea. Marine Biology Research 9:878-894.</w:t>
+        <w:t>Hamre J (1994) Biodiversity and exploitation of the main fish stocks in the Norwegian - Barents Sea ecosystem. Biodiversity &amp; Conservation 3:473-492.</w:t>
       </w:r>
     </w:p>
     <w:p>
@@ -28510,7 +30082,16 @@
         <w:ind w:left="720" w:hanging="720"/>
       </w:pPr>
       <w:r>
-        <w:t>ICES (2017) Report of the North Western Working Group (NWWG). Copenhagen, Denmark</w:t>
+        <w:t xml:space="preserve">Haug T, Nilssen K (1995) Ecological implications of harp seals </w:t>
+      </w:r>
+      <w:r>
+        <w:rPr>
+          <w:i/>
+        </w:rPr>
+        <w:t>Phoca groenlandica</w:t>
+      </w:r>
+      <w:r>
+        <w:t xml:space="preserve"> invasions in northern Norway. In: Schytte Blix A, Walløe L, Ulltang Ø (eds) Whales, seals, fish and man. Elsevier Science </w:t>
       </w:r>
     </w:p>
     <w:p>
@@ -28519,7 +30100,7 @@
         <w:ind w:left="720" w:hanging="720"/>
       </w:pPr>
       <w:r>
-        <w:t>Ingvaldsen RB, Gjøsæter H (2013) Responses in spatial distribution of Barents Sea capelin to changes in stock size, ocean temperature and ice cover. Marine Biology Research 9:867-877.</w:t>
+        <w:t>Head EJH, Pepin P (2010) Spatial and inter-decadal variability in plankton abundance and composition in the Northwest Atlantic (1958–2006). Journal of Plankton Research 32:1633-1648.</w:t>
       </w:r>
     </w:p>
     <w:p>
@@ -28528,16 +30109,25 @@
         <w:ind w:left="720" w:hanging="720"/>
       </w:pPr>
       <w:r>
-        <w:t>Jangaard PM (1974) The capelin (</w:t>
+        <w:t>Hop H, Gjøsæter H (2013) Polar cod (</w:t>
       </w:r>
       <w:r>
         <w:rPr>
           <w:i/>
         </w:rPr>
+        <w:t>Boreogadus saida</w:t>
+      </w:r>
+      <w:r>
+        <w:t>) and capelin (</w:t>
+      </w:r>
+      <w:r>
+        <w:rPr>
+          <w:i/>
+        </w:rPr>
         <w:t>Mallotus villosus</w:t>
       </w:r>
       <w:r>
-        <w:t>): biology, distribution, exploitation, utilization, and composition. Bulletin of the Fisheries Research Board of Canada 186:1-70.</w:t>
+        <w:t>) as key species in marine food webs of the Arctic and the Barents Sea. Marine Biology Research 9:878-894.</w:t>
       </w:r>
     </w:p>
     <w:p>
@@ -28546,7 +30136,7 @@
         <w:ind w:left="720" w:hanging="720"/>
       </w:pPr>
       <w:r>
-        <w:t>Jech JM, McQuinn IH (2016) Towards a balanced presentation and objective interpretation of acoustic and trawl survey data, with specific reference to the eastern Scotian Shelf. Canadian Journal of Fisheries and Aquatic Sciences 73:1914-1921.</w:t>
+        <w:t>ICES (2017) Report of the North Western Working Group (NWWG). Copenhagen, Denmark</w:t>
       </w:r>
     </w:p>
     <w:p>
@@ -28555,7 +30145,7 @@
         <w:ind w:left="720" w:hanging="720"/>
       </w:pPr>
       <w:r>
-        <w:t>Koen-Alonso M, Fogarty M, Pepin P, Hyde K, Gamble R (2013) Ecosystem production potential in the Northwest Atlantic. Northwest Atlantic Fisheries Organisation Science Council Research Document 13/075</w:t>
+        <w:t>Ingvaldsen RB, Gjøsæter H (2013) Responses in spatial distribution of Barents Sea capelin to changes in stock size, ocean temperature and ice cover. Marine Biology Research 9:867-877.</w:t>
       </w:r>
     </w:p>
     <w:p>
@@ -28564,7 +30154,16 @@
         <w:ind w:left="720" w:hanging="720"/>
       </w:pPr>
       <w:r>
-        <w:t xml:space="preserve">Koen-Alonso M, Pepin P, Mowbray F (2010) Exploring the role of environmental and anthropogenic drivers in the trajectories of core fish species of the Newfoundland-Labrador marine community. </w:t>
+        <w:t>Jangaard PM (1974) The capelin (</w:t>
+      </w:r>
+      <w:r>
+        <w:rPr>
+          <w:i/>
+        </w:rPr>
+        <w:t>Mallotus villosus</w:t>
+      </w:r>
+      <w:r>
+        <w:t>): biology, distribution, exploitation, utilization, and composition. Bulletin of the Fisheries Research Board of Canada 186:1-70.</w:t>
       </w:r>
     </w:p>
     <w:p>
@@ -28573,16 +30172,7 @@
         <w:ind w:left="720" w:hanging="720"/>
       </w:pPr>
       <w:r>
-        <w:t>Lambert Y, Dutil J-D (1997a) Can simple condition indices be used to monitor and quantify seasonal changes in the energy reserves of cod (</w:t>
-      </w:r>
-      <w:r>
-        <w:rPr>
-          <w:i/>
-        </w:rPr>
-        <w:t>Gadus morhua</w:t>
-      </w:r>
-      <w:r>
-        <w:t>)? Canadian Journal of Fisheries and Aquatic Sciences 54:104-112.</w:t>
+        <w:t>Jech JM, McQuinn IH (2016) Towards a balanced presentation and objective interpretation of acoustic and trawl survey data, with specific reference to the eastern Scotian Shelf. Canadian Journal of Fisheries and Aquatic Sciences 73:1914-1921.</w:t>
       </w:r>
     </w:p>
     <w:p>
@@ -28591,16 +30181,7 @@
         <w:ind w:left="720" w:hanging="720"/>
       </w:pPr>
       <w:r>
-        <w:t>Lambert Y, Dutil J-D (1997b) Condition and energy reserves of Atlantic cod (</w:t>
-      </w:r>
-      <w:r>
-        <w:rPr>
-          <w:i/>
-        </w:rPr>
-        <w:t>Gadus morhua</w:t>
-      </w:r>
-      <w:r>
-        <w:t>) during the collapse of the northern Gulf of St. Lawrence stock. Canadian Journal of Fisheries and Aquatic Sciences 54:2388-2400.</w:t>
+        <w:t>Koen-Alonso M, Fogarty M, Pepin P, Hyde K, Gamble R (2013) Ecosystem production potential in the Northwest Atlantic. Northwest Atlantic Fisheries Organisation Science Council Research Document 13/075</w:t>
       </w:r>
     </w:p>
     <w:p>
@@ -28609,16 +30190,7 @@
         <w:ind w:left="720" w:hanging="720"/>
       </w:pPr>
       <w:r>
-        <w:t>Leggett WC, Frank KT, Carscadden JE (1984) Meteorological and hydrographic regulation of year-class strength in capelin (</w:t>
-      </w:r>
-      <w:r>
-        <w:rPr>
-          <w:i/>
-        </w:rPr>
-        <w:t>Mallotus villosus</w:t>
-      </w:r>
-      <w:r>
-        <w:t>). Canadian Journal of Fisheries and Aquatic Sciences 41:1193-1201.</w:t>
+        <w:t xml:space="preserve">Koen-Alonso M, Pepin P, Mowbray F (2010) Exploring the role of environmental and anthropogenic drivers in the trajectories of core fish species of the Newfoundland-Labrador marine community. </w:t>
       </w:r>
     </w:p>
     <w:p>
@@ -28627,7 +30199,7 @@
         <w:ind w:left="720" w:hanging="720"/>
       </w:pPr>
       <w:r>
-        <w:t>Lilly GR (1987) Interactions between Atlantic cod (</w:t>
+        <w:t>Lambert Y, Dutil J-D (1997a) Can simple condition indices be used to monitor and quantify seasonal changes in the energy reserves of cod (</w:t>
       </w:r>
       <w:r>
         <w:rPr>
@@ -28636,16 +30208,7 @@
         <w:t>Gadus morhua</w:t>
       </w:r>
       <w:r>
-        <w:t>) and capelin (</w:t>
-      </w:r>
-      <w:r>
-        <w:rPr>
-          <w:i/>
-        </w:rPr>
-        <w:t>Mallotus villosus</w:t>
-      </w:r>
-      <w:r>
-        <w:t>) off Labrador and eastern Newfoundland: a review. Canadian Technical Report in Fisheries and Aquatic Sciences 1567:1-37.</w:t>
+        <w:t>)? Canadian Journal of Fisheries and Aquatic Sciences 54:104-112.</w:t>
       </w:r>
     </w:p>
     <w:p>
@@ -28654,7 +30217,7 @@
         <w:ind w:left="720" w:hanging="720"/>
       </w:pPr>
       <w:r>
-        <w:t>Lilly GR (1991) Interannual variability in predation by cod (</w:t>
+        <w:t>Lambert Y, Dutil J-D (1997b) Condition and energy reserves of Atlantic cod (</w:t>
       </w:r>
       <w:r>
         <w:rPr>
@@ -28663,16 +30226,7 @@
         <w:t>Gadus morhua</w:t>
       </w:r>
       <w:r>
-        <w:t>) on capelin (</w:t>
-      </w:r>
-      <w:r>
-        <w:rPr>
-          <w:i/>
-        </w:rPr>
-        <w:t>Mallotus villosus</w:t>
-      </w:r>
-      <w:r>
-        <w:t>) and other prey off southern Labrador and northeastern Newfoundland. ICES Marine Science Symposia 193:133-146.</w:t>
+        <w:t>) during the collapse of the northern Gulf of St. Lawrence stock. Canadian Journal of Fisheries and Aquatic Sciences 54:2388-2400.</w:t>
       </w:r>
     </w:p>
     <w:p>
@@ -28681,7 +30235,16 @@
         <w:ind w:left="720" w:hanging="720"/>
       </w:pPr>
       <w:r>
-        <w:t>Lilly GR (2005) Southern Labrador and eastern Newfoundland (NAFO Divisions 2J+3KL). In: Brander KM (ed) Spawning and life history information for North Atlantic cod stocks ICES Cooperative Research Report, No 274</w:t>
+        <w:t>Leggett WC, Frank KT, Carscadden JE (1984) Meteorological and hydrographic regulation of year-class strength in capelin (</w:t>
+      </w:r>
+      <w:r>
+        <w:rPr>
+          <w:i/>
+        </w:rPr>
+        <w:t>Mallotus villosus</w:t>
+      </w:r>
+      <w:r>
+        <w:t>). Canadian Journal of Fisheries and Aquatic Sciences 41:1193-1201.</w:t>
       </w:r>
     </w:p>
     <w:p>
@@ -28690,7 +30253,25 @@
         <w:ind w:left="720" w:hanging="720"/>
       </w:pPr>
       <w:r>
-        <w:t>Lilly GR, Davis DJ (1993) Changes in the distribution of capelin in Divisions 2J, 3K and 3L in the autumns of recent years, as inferred from bottom-trawl by-catches and cod stomachs examinations. NAFO SCR Doc 93/54</w:t>
+        <w:t>Lilly GR (1987) Interactions between Atlantic cod (</w:t>
+      </w:r>
+      <w:r>
+        <w:rPr>
+          <w:i/>
+        </w:rPr>
+        <w:t>Gadus morhua</w:t>
+      </w:r>
+      <w:r>
+        <w:t>) and capelin (</w:t>
+      </w:r>
+      <w:r>
+        <w:rPr>
+          <w:i/>
+        </w:rPr>
+        <w:t>Mallotus villosus</w:t>
+      </w:r>
+      <w:r>
+        <w:t>) off Labrador and eastern Newfoundland: a review. Canadian Technical Report in Fisheries and Aquatic Sciences 1567:1-37.</w:t>
       </w:r>
     </w:p>
     <w:p>
@@ -28699,17 +30280,25 @@
         <w:ind w:left="720" w:hanging="720"/>
       </w:pPr>
       <w:r>
-        <w:lastRenderedPageBreak/>
-        <w:t>Lilly GR, Hop H, Stansbury DE, Bishop CA (1994) Distribution and abundance of polar cod (</w:t>
+        <w:t>Lilly GR (1991) Interannual variability in predation by cod (</w:t>
       </w:r>
       <w:r>
         <w:rPr>
           <w:i/>
         </w:rPr>
-        <w:t>Boreogadus saida</w:t>
-      </w:r>
-      <w:r>
-        <w:t>) off southern Labrador and eastern Newfoundland. ICES CM 0:6</w:t>
+        <w:t>Gadus morhua</w:t>
+      </w:r>
+      <w:r>
+        <w:t>) on capelin (</w:t>
+      </w:r>
+      <w:r>
+        <w:rPr>
+          <w:i/>
+        </w:rPr>
+        <w:t>Mallotus villosus</w:t>
+      </w:r>
+      <w:r>
+        <w:t>) and other prey off southern Labrador and northeastern Newfoundland. ICES Marine Science Symposia 193:133-146.</w:t>
       </w:r>
     </w:p>
     <w:p>
@@ -28718,7 +30307,8 @@
         <w:ind w:left="720" w:hanging="720"/>
       </w:pPr>
       <w:r>
-        <w:t>Lilly GR, Parsons DG, Kulka DW (2000) Was the increase in shrimp biomass on the northeast Newfoundland shelf a consequence of a release in predation pressure from cod? Journal of Northwest Atlantic Fishery Science 27:45-61.</w:t>
+        <w:lastRenderedPageBreak/>
+        <w:t>Lilly GR (2005) Southern Labrador and eastern Newfoundland (NAFO Divisions 2J+3KL). In: Brander KM (ed) Spawning and life history information for North Atlantic cod stocks ICES Cooperative Research Report, No 274</w:t>
       </w:r>
     </w:p>
     <w:p>
@@ -28727,7 +30317,7 @@
         <w:ind w:left="720" w:hanging="720"/>
       </w:pPr>
       <w:r>
-        <w:t>Marshall CT, Needle CL, Yaragina NA, Ajiad AM, Gusev E (2004) Deriving condition indices from standard fisheries databases and evaluating their sensitivity to variation in stored energy reserves. Canadian Journal of Fisheries and Aquatic Sciences 61:1900-1917.</w:t>
+        <w:t>Lilly GR, Davis DJ (1993) Changes in the distribution of capelin in Divisions 2J, 3K and 3L in the autumns of recent years, as inferred from bottom-trawl by-catches and cod stomachs examinations. NAFO SCR Doc 93/54</w:t>
       </w:r>
     </w:p>
     <w:p>
@@ -28736,16 +30326,16 @@
         <w:ind w:left="720" w:hanging="720"/>
       </w:pPr>
       <w:r>
-        <w:t>McQuinn IH (2009) Pelagic fish outburst or suprabenthic habitat occupation: legacy of the Atlantic cod (</w:t>
+        <w:t>Lilly GR, Hop H, Stansbury DE, Bishop CA (1994) Distribution and abundance of polar cod (</w:t>
       </w:r>
       <w:r>
         <w:rPr>
           <w:i/>
         </w:rPr>
-        <w:t>Gadus morhua</w:t>
-      </w:r>
-      <w:r>
-        <w:t>) collapse in eastern Canada. Canadian Journal of Fisheries and Aquatic Sciences 66:2256-2262.</w:t>
+        <w:t>Boreogadus saida</w:t>
+      </w:r>
+      <w:r>
+        <w:t>) off southern Labrador and eastern Newfoundland. ICES CM 0:6</w:t>
       </w:r>
     </w:p>
     <w:p>
@@ -28754,7 +30344,7 @@
         <w:ind w:left="720" w:hanging="720"/>
       </w:pPr>
       <w:r>
-        <w:t>Melvin GD, Fife FJ, Sochasky JB, Power MJ, Stephenson RL (1995) The 1995 Update on Georges Bank 5Z Herring Stock. DFO Atlantic Fisheries Research Document 95/86</w:t>
+        <w:t>Lilly GR, Parsons DG, Kulka DW (2000) Was the increase in shrimp biomass on the northeast Newfoundland shelf a consequence of a release in predation pressure from cod? Journal of Northwest Atlantic Fishery Science 27:45-61.</w:t>
       </w:r>
     </w:p>
     <w:p>
@@ -28763,16 +30353,7 @@
         <w:ind w:left="720" w:hanging="720"/>
       </w:pPr>
       <w:r>
-        <w:t>Miller DS (1994) Results from an acoustic survey for capelin (</w:t>
-      </w:r>
-      <w:r>
-        <w:rPr>
-          <w:i/>
-        </w:rPr>
-        <w:t>Mallotus villosus</w:t>
-      </w:r>
-      <w:r>
-        <w:t>) in NAFO Divisions 2J3KL in the autumn of 1993.  Capelin in SA2 + Div 3KL DFO Atlantic Fisheries Research Document 94/18</w:t>
+        <w:t>Marshall CT, Needle CL, Yaragina NA, Ajiad AM, Gusev E (2004) Deriving condition indices from standard fisheries databases and evaluating their sensitivity to variation in stored energy reserves. Canadian Journal of Fisheries and Aquatic Sciences 61:1900-1917.</w:t>
       </w:r>
     </w:p>
     <w:p>
@@ -28781,16 +30362,16 @@
         <w:ind w:left="720" w:hanging="720"/>
       </w:pPr>
       <w:r>
-        <w:t>Miller DS (1995) Results from an Acoustic Survey for Capelin (</w:t>
+        <w:t>McQuinn IH (2009) Pelagic fish outburst or suprabenthic habitat occupation: legacy of the Atlantic cod (</w:t>
       </w:r>
       <w:r>
         <w:rPr>
           <w:i/>
         </w:rPr>
-        <w:t>Mallotus villosus</w:t>
-      </w:r>
-      <w:r>
-        <w:t>) in NAFO Divisions 2J3KL in the Autumn of 1994.  Capelin in SA2 + Div 3KL DFO Atlantic Fisheries Research Document 95/70</w:t>
+        <w:t>Gadus morhua</w:t>
+      </w:r>
+      <w:r>
+        <w:t>) collapse in eastern Canada. Canadian Journal of Fisheries and Aquatic Sciences 66:2256-2262.</w:t>
       </w:r>
     </w:p>
     <w:p>
@@ -28799,16 +30380,7 @@
         <w:ind w:left="720" w:hanging="720"/>
       </w:pPr>
       <w:r>
-        <w:t>Miller DS (1997) Results from an acoustic survey for capelin (</w:t>
-      </w:r>
-      <w:r>
-        <w:rPr>
-          <w:i/>
-        </w:rPr>
-        <w:t>Mallotus villosus</w:t>
-      </w:r>
-      <w:r>
-        <w:t>) in NAFO Divisions 3KL in the spring of 1996.  Capelin in SA2 + Div 3KL DFO Atlantic Fisheries Research Document 97/29</w:t>
+        <w:t>Melvin GD, Fife FJ, Sochasky JB, Power MJ, Stephenson RL (1995) The 1995 Update on Georges Bank 5Z Herring Stock. DFO Atlantic Fisheries Research Document 95/86</w:t>
       </w:r>
     </w:p>
     <w:p>
@@ -28817,16 +30389,16 @@
         <w:ind w:left="720" w:hanging="720"/>
       </w:pPr>
       <w:r>
-        <w:t xml:space="preserve">Montevecchi WA (2007) Binary dietary responses of northern gannets </w:t>
+        <w:t>Miller DS (1994) Results from an acoustic survey for capelin (</w:t>
       </w:r>
       <w:r>
         <w:rPr>
           <w:i/>
         </w:rPr>
-        <w:t>Sula bassana</w:t>
-      </w:r>
-      <w:r>
-        <w:t xml:space="preserve"> indicate changing food web and oceanographic conditions. Marine Ecology Progress Series 352:213-220.</w:t>
+        <w:t>Mallotus villosus</w:t>
+      </w:r>
+      <w:r>
+        <w:t>) in NAFO Divisions 2J3KL in the autumn of 1993.  Capelin in SA2 + Div 3KL DFO Atlantic Fisheries Research Document 94/18</w:t>
       </w:r>
     </w:p>
     <w:p>
@@ -28835,7 +30407,16 @@
         <w:ind w:left="720" w:hanging="720"/>
       </w:pPr>
       <w:r>
-        <w:t>Montevecchi WA, Myers RA (1997) Centurial and decadal oceanographic influences on changes in Northern Gannet populations and diets in the Northwest Atlantic: Implications for climate change. ICES Journal of Marine Science 54:608-614.</w:t>
+        <w:t>Miller DS (1995) Results from an Acoustic Survey for Capelin (</w:t>
+      </w:r>
+      <w:r>
+        <w:rPr>
+          <w:i/>
+        </w:rPr>
+        <w:t>Mallotus villosus</w:t>
+      </w:r>
+      <w:r>
+        <w:t>) in NAFO Divisions 2J3KL in the Autumn of 1994.  Capelin in SA2 + Div 3KL DFO Atlantic Fisheries Research Document 95/70</w:t>
       </w:r>
     </w:p>
     <w:p>
@@ -28844,7 +30425,16 @@
         <w:ind w:left="720" w:hanging="720"/>
       </w:pPr>
       <w:r>
-        <w:t>Montevecchi WA, Myers Ransom A (1992) Monitoring fluctuations in pelagic fish availability with seabirds. Canadian Atlantic Fisheries Scientific Advisory Committee Research Document 92/94</w:t>
+        <w:t>Miller DS (1997) Results from an acoustic survey for capelin (</w:t>
+      </w:r>
+      <w:r>
+        <w:rPr>
+          <w:i/>
+        </w:rPr>
+        <w:t>Mallotus villosus</w:t>
+      </w:r>
+      <w:r>
+        <w:t>) in NAFO Divisions 3KL in the spring of 1996.  Capelin in SA2 + Div 3KL DFO Atlantic Fisheries Research Document 97/29</w:t>
       </w:r>
     </w:p>
     <w:p>
@@ -28853,7 +30443,16 @@
         <w:ind w:left="720" w:hanging="720"/>
       </w:pPr>
       <w:r>
-        <w:t>Morgan MJ, Koen-Alonso M, Rideout RM, Buren AD, Maddock Parsons D (2017) Growth and condition in relation to the lack of recovery of northern cod. ICES Journal of Marine Science:fsx166-fsx166.</w:t>
+        <w:t xml:space="preserve">Montevecchi WA (2007) Binary dietary responses of northern gannets </w:t>
+      </w:r>
+      <w:r>
+        <w:rPr>
+          <w:i/>
+        </w:rPr>
+        <w:t>Sula bassana</w:t>
+      </w:r>
+      <w:r>
+        <w:t xml:space="preserve"> indicate changing food web and oceanographic conditions. Marine Ecology Progress Series 352:213-220.</w:t>
       </w:r>
     </w:p>
     <w:p>
@@ -28862,16 +30461,7 @@
         <w:ind w:left="720" w:hanging="720"/>
       </w:pPr>
       <w:r>
-        <w:t xml:space="preserve">Morgan MJ, Rideout RM, Colbourne EB (2010) Impact of environmental temperature on Atlantic cod </w:t>
-      </w:r>
-      <w:r>
-        <w:rPr>
-          <w:i/>
-        </w:rPr>
-        <w:t>Gadus morhua</w:t>
-      </w:r>
-      <w:r>
-        <w:t xml:space="preserve"> energy allocation to growth, condition and reproduction. Marine Ecology Progress Series 404:185-195.</w:t>
+        <w:t>Montevecchi WA, Myers RA (1997) Centurial and decadal oceanographic influences on changes in Northern Gannet populations and diets in the Northwest Atlantic: Implications for climate change. ICES Journal of Marine Science 54:608-614.</w:t>
       </w:r>
     </w:p>
     <w:p>
@@ -28880,16 +30470,7 @@
         <w:ind w:left="720" w:hanging="720"/>
       </w:pPr>
       <w:r>
-        <w:t>Mowbray F (2002) Changes in the vertical distribution of capelin (</w:t>
-      </w:r>
-      <w:r>
-        <w:rPr>
-          <w:i/>
-        </w:rPr>
-        <w:t>Mallotus villosus</w:t>
-      </w:r>
-      <w:r>
-        <w:t>) off Newfoundland. ICES Journal of Marine Science 59:942-949.</w:t>
+        <w:t>Montevecchi WA, Myers Ransom A (1992) Monitoring fluctuations in pelagic fish availability with seabirds. Canadian Atlantic Fisheries Scientific Advisory Committee Research Document 92/94</w:t>
       </w:r>
     </w:p>
     <w:p>
@@ -28898,16 +30479,7 @@
         <w:ind w:left="720" w:hanging="720"/>
       </w:pPr>
       <w:r>
-        <w:t xml:space="preserve">Mowbray F (2014) Recent spring offshore acoustic survey results for capelin, </w:t>
-      </w:r>
-      <w:r>
-        <w:rPr>
-          <w:i/>
-        </w:rPr>
-        <w:t>Mallotus villosus</w:t>
-      </w:r>
-      <w:r>
-        <w:t>, in NAFO Division 3L. DFO Canadian Science Advisory Secretariat Research Document 2013/040</w:t>
+        <w:t>Morgan MJ, Koen-Alonso M, Rideout RM, Buren AD, Maddock Parsons D (2017) Growth and condition in relation to the lack of recovery of northern cod. ICES Journal of Marine Science:fsx166-fsx166.</w:t>
       </w:r>
     </w:p>
     <w:p>
@@ -28916,16 +30488,16 @@
         <w:ind w:left="720" w:hanging="720"/>
       </w:pPr>
       <w:r>
-        <w:t>Mullowney D, Maillet G, Dawe E, Rose G, Rowe S (2016) Spawning delays of northern capelin (</w:t>
+        <w:t xml:space="preserve">Morgan MJ, Rideout RM, Colbourne EB (2010) Impact of environmental temperature on Atlantic cod </w:t>
       </w:r>
       <w:r>
         <w:rPr>
           <w:i/>
         </w:rPr>
-        <w:t>Mallotus villosus</w:t>
-      </w:r>
-      <w:r>
-        <w:t>) and recovery dynamics: A mismatch with ice-mediated spring bloom? Progress in Oceanography 141:144-152.</w:t>
+        <w:t>Gadus morhua</w:t>
+      </w:r>
+      <w:r>
+        <w:t xml:space="preserve"> energy allocation to growth, condition and reproduction. Marine Ecology Progress Series 404:185-195.</w:t>
       </w:r>
     </w:p>
     <w:p>
@@ -28934,7 +30506,16 @@
         <w:ind w:left="720" w:hanging="720"/>
       </w:pPr>
       <w:r>
-        <w:t>Mullowney DRJ, Rose GA (2014) Is recovery of northern cod limited by poor feeding? The capelin hypothesis revisited. ICES Journal of Marine Science: Journal du Conseil</w:t>
+        <w:t>Mowbray F (2002) Changes in the vertical distribution of capelin (</w:t>
+      </w:r>
+      <w:r>
+        <w:rPr>
+          <w:i/>
+        </w:rPr>
+        <w:t>Mallotus villosus</w:t>
+      </w:r>
+      <w:r>
+        <w:t>) off Newfoundland. ICES Journal of Marine Science 59:942-949.</w:t>
       </w:r>
     </w:p>
     <w:p>
@@ -28943,7 +30524,16 @@
         <w:ind w:left="720" w:hanging="720"/>
       </w:pPr>
       <w:r>
-        <w:t>Munafò MR, Davey Smith G (2018) Robust research needs many lines of evidence. Nature 553:399-401.</w:t>
+        <w:t xml:space="preserve">Mowbray F (2014) Recent spring offshore acoustic survey results for capelin, </w:t>
+      </w:r>
+      <w:r>
+        <w:rPr>
+          <w:i/>
+        </w:rPr>
+        <w:t>Mallotus villosus</w:t>
+      </w:r>
+      <w:r>
+        <w:t>, in NAFO Division 3L. DFO Canadian Science Advisory Secretariat Research Document 2013/040</w:t>
       </w:r>
     </w:p>
     <w:p>
@@ -28952,7 +30542,16 @@
         <w:ind w:left="720" w:hanging="720"/>
       </w:pPr>
       <w:r>
-        <w:t>Murphy HM, Pepin P, Robert D (2018) Re-visiting the drivers of capelin recruitment in Newfoundland since 1991. Fisheries Research 200:1-10.</w:t>
+        <w:t>Mullowney D, Maillet G, Dawe E, Rose G, Rowe S (2016) Spawning delays of northern capelin (</w:t>
+      </w:r>
+      <w:r>
+        <w:rPr>
+          <w:i/>
+        </w:rPr>
+        <w:t>Mallotus villosus</w:t>
+      </w:r>
+      <w:r>
+        <w:t>) and recovery dynamics: A mismatch with ice-mediated spring bloom? Progress in Oceanography 141:144-152.</w:t>
       </w:r>
     </w:p>
     <w:p>
@@ -28961,16 +30560,7 @@
         <w:ind w:left="720" w:hanging="720"/>
       </w:pPr>
       <w:r>
-        <w:t>NAFO (2014) Report of the 7</w:t>
-      </w:r>
-      <w:r>
-        <w:rPr>
-          <w:vertAlign w:val="superscript"/>
-        </w:rPr>
-        <w:t>th</w:t>
-      </w:r>
-      <w:r>
-        <w:t xml:space="preserve"> Meeting of the NAFO Scientific Council (SC) Working Group on Ecosystem Science and Assessment (WGESA).  Northwest Atlantic Fisheries Organisation Science Council Studies Doc 14/023 Serial No N6410, NAFO Headquarters, Dartmouth, NS, Canada</w:t>
+        <w:t>Mullowney DRJ, Rose GA (2014) Is recovery of northern cod limited by poor feeding? The capelin hypothesis revisited. ICES Journal of Marine Science: Journal du Conseil</w:t>
       </w:r>
     </w:p>
     <w:p>
@@ -28980,16 +30570,7 @@
       </w:pPr>
       <w:r>
         <w:lastRenderedPageBreak/>
-        <w:t>Nakashima B (1996) The relationship between oceanographic conditions in the 1990s and changes in spawning behaviour, growth and early life history of capelin (M</w:t>
-      </w:r>
-      <w:r>
-        <w:rPr>
-          <w:i/>
-        </w:rPr>
-        <w:t>allotus villosus)</w:t>
-      </w:r>
-      <w:r>
-        <w:t>. NAFO Sci Coun Studies 24:55-68.</w:t>
+        <w:t>Munafò MR, Davey Smith G (2018) Robust research needs many lines of evidence. Nature 553:399-401.</w:t>
       </w:r>
     </w:p>
     <w:p>
@@ -28998,16 +30579,7 @@
         <w:ind w:left="720" w:hanging="720"/>
       </w:pPr>
       <w:r>
-        <w:t>Nakashima BS (1997) Results of the 1996 aerial survey of capelin (</w:t>
-      </w:r>
-      <w:r>
-        <w:rPr>
-          <w:i/>
-        </w:rPr>
-        <w:t>Mallotus villosus</w:t>
-      </w:r>
-      <w:r>
-        <w:t>) schools.  Capelin in SA2 + Div 3KL DFO Atlantic Fisheries Research Document, 97/29</w:t>
+        <w:t>Murphy HM, Pepin P, Robert D (2018) Re-visiting the drivers of capelin recruitment in Newfoundland since 1991. Fisheries Research 200:1-10.</w:t>
       </w:r>
     </w:p>
     <w:p>
@@ -29016,16 +30588,16 @@
         <w:ind w:left="720" w:hanging="720"/>
       </w:pPr>
       <w:r>
-        <w:t>Nakashima BS, Mowbray F (2014) Capelin (</w:t>
-      </w:r>
-      <w:r>
-        <w:rPr>
-          <w:i/>
-        </w:rPr>
-        <w:t>Mallotus villosus)</w:t>
-      </w:r>
-      <w:r>
-        <w:t xml:space="preserve"> recruitment indices in NAFO Division 3KL. DFO Canadian Science Advisory Secretariat Research Document 2013/091</w:t>
+        <w:t>NAFO (2014) Report of the 7</w:t>
+      </w:r>
+      <w:r>
+        <w:rPr>
+          <w:vertAlign w:val="superscript"/>
+        </w:rPr>
+        <w:t>th</w:t>
+      </w:r>
+      <w:r>
+        <w:t xml:space="preserve"> Meeting of the NAFO Scientific Council (SC) Working Group on Ecosystem Science and Assessment (WGESA).  Northwest Atlantic Fisheries Organisation Science Council Studies Doc 14/023 Serial No N6410, NAFO Headquarters, Dartmouth, NS, Canada</w:t>
       </w:r>
     </w:p>
     <w:p>
@@ -29034,16 +30606,16 @@
         <w:ind w:left="720" w:hanging="720"/>
       </w:pPr>
       <w:r>
-        <w:t>Nakashima BS, Wheeler JP (2002) Capelin (</w:t>
+        <w:t>Nakashima B (1996) The relationship between oceanographic conditions in the 1990s and changes in spawning behaviour, growth and early life history of capelin (M</w:t>
       </w:r>
       <w:r>
         <w:rPr>
           <w:i/>
         </w:rPr>
-        <w:t>Mallotus villosus</w:t>
-      </w:r>
-      <w:r>
-        <w:t>) spawning behaviour in Newfoundland waters - the interaction between beach and demersal spawning. ICES Journal of Marine Science 59:909-916.</w:t>
+        <w:t>allotus villosus)</w:t>
+      </w:r>
+      <w:r>
+        <w:t>. NAFO Sci Coun Studies 24:55-68.</w:t>
       </w:r>
     </w:p>
     <w:p>
@@ -29052,7 +30624,16 @@
         <w:ind w:left="720" w:hanging="720"/>
       </w:pPr>
       <w:r>
-        <w:t>Neville V, Rose GA, Rowe S, Jamieson R, Piercey G (2018) Otolith chemistry and redistributions of northern cod: evidence of Smith Sound-Bonavista Corridor connectivity. Canadian Journal of Fisheries and Aquatic Sciences</w:t>
+        <w:t>Nakashima BS (1997) Results of the 1996 aerial survey of capelin (</w:t>
+      </w:r>
+      <w:r>
+        <w:rPr>
+          <w:i/>
+        </w:rPr>
+        <w:t>Mallotus villosus</w:t>
+      </w:r>
+      <w:r>
+        <w:t>) schools.  Capelin in SA2 + Div 3KL DFO Atlantic Fisheries Research Document, 97/29</w:t>
       </w:r>
     </w:p>
     <w:p>
@@ -29061,16 +30642,16 @@
         <w:ind w:left="720" w:hanging="720"/>
       </w:pPr>
       <w:r>
-        <w:t xml:space="preserve">Nilssen KT, Haug T, Øritsland T, Lindblom L, Kjellqwist SA (1998) Invasions of harp seals </w:t>
+        <w:t>Nakashima BS, Mowbray F (2014) Capelin (</w:t>
       </w:r>
       <w:r>
         <w:rPr>
           <w:i/>
         </w:rPr>
-        <w:t>Phoca groenlandica</w:t>
-      </w:r>
-      <w:r>
-        <w:t xml:space="preserve"> Erxleben to coastal waters of nor way in 1995: Ecological and demographic implications. Sarsia 83:337-345.</w:t>
+        <w:t>Mallotus villosus)</w:t>
+      </w:r>
+      <w:r>
+        <w:t xml:space="preserve"> recruitment indices in NAFO Division 3KL. DFO Canadian Science Advisory Secretariat Research Document 2013/091</w:t>
       </w:r>
     </w:p>
     <w:p>
@@ -29079,7 +30660,16 @@
         <w:ind w:left="720" w:hanging="720"/>
       </w:pPr>
       <w:r>
-        <w:t>Obradovich SG, Carruthers EH, Rose GA (2014) Bottom-up limits to Newfoundland capelin (Mallotus villosus) rebuilding: the euphausiid hypothesis. ICES Journal of Marine Science 71:775-783.</w:t>
+        <w:t>Nakashima BS, Wheeler JP (2002) Capelin (</w:t>
+      </w:r>
+      <w:r>
+        <w:rPr>
+          <w:i/>
+        </w:rPr>
+        <w:t>Mallotus villosus</w:t>
+      </w:r>
+      <w:r>
+        <w:t>) spawning behaviour in Newfoundland waters - the interaction between beach and demersal spawning. ICES Journal of Marine Science 59:909-916.</w:t>
       </w:r>
     </w:p>
     <w:p>
@@ -29088,16 +30678,7 @@
         <w:ind w:left="720" w:hanging="720"/>
       </w:pPr>
       <w:r>
-        <w:t>Olafsdottir AH, Rose GA (2012) Influences of temperature, bathymetry and fronts on spawning migration routes of Icelandic capelin (</w:t>
-      </w:r>
-      <w:r>
-        <w:rPr>
-          <w:i/>
-        </w:rPr>
-        <w:t>Mallotus villosus</w:t>
-      </w:r>
-      <w:r>
-        <w:t>). Fisheries Oceanography 21:182-198.</w:t>
+        <w:t>Neville V, Rose GA, Rowe S, Jamieson R, Piercey G (2018) Otolith chemistry and redistributions of northern cod: evidence of Smith Sound-Bonavista Corridor connectivity. Canadian Journal of Fisheries and Aquatic Sciences</w:t>
       </w:r>
     </w:p>
     <w:p>
@@ -29106,7 +30687,16 @@
         <w:ind w:left="720" w:hanging="720"/>
       </w:pPr>
       <w:r>
-        <w:t>Pálsson ÓK, Gislason A, Guðfinnsson HG, Gunnarsson B, Ólafsdóttir SR, Petursdottir H, Sveinbjörnsson S, Thorisson K, Valdimarsson H (2012) Ecosystem structure in the Iceland Sea and recent changes to the capelin (Mallotus villosus) population. ICES Journal of Marine Science 69:1242-1254.</w:t>
+        <w:t xml:space="preserve">Nilssen KT, Haug T, Øritsland T, Lindblom L, Kjellqwist SA (1998) Invasions of harp seals </w:t>
+      </w:r>
+      <w:r>
+        <w:rPr>
+          <w:i/>
+        </w:rPr>
+        <w:t>Phoca groenlandica</w:t>
+      </w:r>
+      <w:r>
+        <w:t xml:space="preserve"> Erxleben to coastal waters of nor way in 1995: Ecological and demographic implications. Sarsia 83:337-345.</w:t>
       </w:r>
     </w:p>
     <w:p>
@@ -29115,7 +30705,7 @@
         <w:ind w:left="720" w:hanging="720"/>
       </w:pPr>
       <w:r>
-        <w:t>Pardoe H, Marteinsdóttir G (2009) Contrasting trends in two condition indices: bathymetric and spatial variation in autumn condition of Icelandic cod Gadus morhua. Journal of Fish Biology 75:282-289.</w:t>
+        <w:t>Obradovich SG, Carruthers EH, Rose GA (2014) Bottom-up limits to Newfoundland capelin (Mallotus villosus) rebuilding: the euphausiid hypothesis. ICES Journal of Marine Science 71:775-783.</w:t>
       </w:r>
     </w:p>
     <w:p>
@@ -29124,7 +30714,16 @@
         <w:ind w:left="720" w:hanging="720"/>
       </w:pPr>
       <w:r>
-        <w:t>Pardoe H, Thórdarson G, Marteinsdóttir G (2008) Spatial and temporal trends in condition of Atlantic cod Gadus morhua on the Icelandic shelf. Marine Ecology Progress Series 362:261-277.</w:t>
+        <w:t>Olafsdottir AH, Rose GA (2012) Influences of temperature, bathymetry and fronts on spawning migration routes of Icelandic capelin (</w:t>
+      </w:r>
+      <w:r>
+        <w:rPr>
+          <w:i/>
+        </w:rPr>
+        <w:t>Mallotus villosus</w:t>
+      </w:r>
+      <w:r>
+        <w:t>). Fisheries Oceanography 21:182-198.</w:t>
       </w:r>
     </w:p>
     <w:p>
@@ -29133,7 +30732,7 @@
         <w:ind w:left="720" w:hanging="720"/>
       </w:pPr>
       <w:r>
-        <w:t>Pedersen EJ, Thompson PL, Ball RA, Fortin M-J, Gouhier TC, Link H, Moritz C, Nenzen H, Stanley RRE, Taranu ZE, Gonzalez A, Guichard F, Pepin P (2017) Signatures of the collapse and incipient recovery of an overexploited marine ecosystem. Royal Society Open Science 4</w:t>
+        <w:t>Pálsson ÓK, Gislason A, Guðfinnsson HG, Gunnarsson B, Ólafsdóttir SR, Petursdottir H, Sveinbjörnsson S, Thorisson K, Valdimarsson H (2012) Ecosystem structure in the Iceland Sea and recent changes to the capelin (Mallotus villosus) population. ICES Journal of Marine Science 69:1242-1254.</w:t>
       </w:r>
     </w:p>
     <w:p>
@@ -29142,7 +30741,7 @@
         <w:ind w:left="720" w:hanging="720"/>
       </w:pPr>
       <w:r>
-        <w:t>Pepin P, Colbourne E, Maillet G (2011) Seasonal patterns in zooplankton community structure on the Newfoundland and Labrador Shelf. Progress in Oceanography 91:273-285.</w:t>
+        <w:t>Pardoe H, Marteinsdóttir G (2009) Contrasting trends in two condition indices: bathymetric and spatial variation in autumn condition of Icelandic cod Gadus morhua. Journal of Fish Biology 75:282-289.</w:t>
       </w:r>
     </w:p>
     <w:p>
@@ -29151,7 +30750,7 @@
         <w:ind w:left="720" w:hanging="720"/>
       </w:pPr>
       <w:r>
-        <w:t>Pepin P, Cuff A, Koen-Alonso M, Ollerhead N (2010) Preliminary Analysis for the Delineation of Marine Ecoregions on the NL Shelves. NAFO SCR Doc 10/72</w:t>
+        <w:t>Pardoe H, Thórdarson G, Marteinsdóttir G (2008) Spatial and temporal trends in condition of Atlantic cod Gadus morhua on the Icelandic shelf. Marine Ecology Progress Series 362:261-277.</w:t>
       </w:r>
     </w:p>
     <w:p>
@@ -29160,7 +30759,7 @@
         <w:ind w:left="720" w:hanging="720"/>
       </w:pPr>
       <w:r>
-        <w:t>Pepin P, Higdon J, Koen-Alonso M, Fogarty M, Ollerhead N (2014) Application of ecoregion analysis to the identification of Ecosystem Production Units (EPUs) in the NAFO Convention Area. NAFO SCR Doc 14/069</w:t>
+        <w:t>Pedersen EJ, Thompson PL, Ball RA, Fortin M-J, Gouhier TC, Link H, Moritz C, Nenzen H, Stanley RRE, Taranu ZE, Gonzalez A, Guichard F, Pepin P (2017) Signatures of the collapse and incipient recovery of an overexploited marine ecosystem. Royal Society Open Science 4</w:t>
       </w:r>
     </w:p>
     <w:p>
@@ -29169,7 +30768,7 @@
         <w:ind w:left="720" w:hanging="720"/>
       </w:pPr>
       <w:r>
-        <w:t>Pepin P, Johnson CL, Harvey M, Casault B, Chassé J, Colbourne EB, Galbraith PS, Hebert D, Lazin G, Maillet G, Plourde S, Starr M (2015) A multivariate evaluation of environmental effects on zooplankton community structure in the western North Atlantic. Progress in Oceanography 134:197-220.</w:t>
+        <w:t>Pepin P, Colbourne E, Maillet G (2011) Seasonal patterns in zooplankton community structure on the Newfoundland and Labrador Shelf. Progress in Oceanography 91:273-285.</w:t>
       </w:r>
     </w:p>
     <w:p>
@@ -29178,7 +30777,7 @@
         <w:ind w:left="720" w:hanging="720"/>
       </w:pPr>
       <w:r>
-        <w:t>Pepin P, Koen-Alonso M, Higdon J, Ollerhead N (2012) Robustness in the delineation of ecoregions on the Newfoundland and Labrador continental shelf. NAFO SCR Doc 12/067</w:t>
+        <w:t>Pepin P, Cuff A, Koen-Alonso M, Ollerhead N (2010) Preliminary Analysis for the Delineation of Marine Ecoregions on the NL Shelves. NAFO SCR Doc 10/72</w:t>
       </w:r>
     </w:p>
     <w:p>
@@ -29187,7 +30786,7 @@
         <w:ind w:left="720" w:hanging="720"/>
       </w:pPr>
       <w:r>
-        <w:t>Pepin P, Maillet G, Fraser S, Doyle G, Robar A, Shears T, Redmond G (2017) Optical, chemical and biological oceanographic conditions on the Newfoundland and Labrador Shelf during 2014-2015. Canadian Science Advisory Secretariat (CSAS) Research Document 2017/009</w:t>
+        <w:t>Pepin P, Higdon J, Koen-Alonso M, Fogarty M, Ollerhead N (2014) Application of ecoregion analysis to the identification of Ecosystem Production Units (EPUs) in the NAFO Convention Area. NAFO SCR Doc 14/069</w:t>
       </w:r>
     </w:p>
     <w:p>
@@ -29196,8 +30795,7 @@
         <w:ind w:left="720" w:hanging="720"/>
       </w:pPr>
       <w:r>
-        <w:lastRenderedPageBreak/>
-        <w:t>Pikitch EK, Boersma PD, Boyd IL, Conover DO, Cury PM, Essington TE, Heppell SS, Houde ED, Mangel M, Pauly D, Plagányi E, Sainsbury KJ, Steneck RS (2012) Little fish: big impact: managing a crucial link in ocean food webs. Lenfest Ocean Program, Washington, DC</w:t>
+        <w:t>Pepin P, Johnson CL, Harvey M, Casault B, Chassé J, Colbourne EB, Galbraith PS, Hebert D, Lazin G, Maillet G, Plourde S, Starr M (2015) A multivariate evaluation of environmental effects on zooplankton community structure in the western North Atlantic. Progress in Oceanography 134:197-220.</w:t>
       </w:r>
     </w:p>
     <w:p>
@@ -29206,7 +30804,8 @@
         <w:ind w:left="720" w:hanging="720"/>
       </w:pPr>
       <w:r>
-        <w:t>Reid PC, Colebrook JM, Matthews JBL, Aiken J (2003) The Continuous Plankton Recorder: concepts and history, from Plankton Indicator to undulating recorders. Progress in Oceanography 58:117-173.</w:t>
+        <w:lastRenderedPageBreak/>
+        <w:t>Pepin P, Koen-Alonso M, Higdon J, Ollerhead N (2012) Robustness in the delineation of ecoregions on the Newfoundland and Labrador continental shelf. NAFO SCR Doc 12/067</w:t>
       </w:r>
     </w:p>
     <w:p>
@@ -29215,7 +30814,7 @@
         <w:ind w:left="720" w:hanging="720"/>
       </w:pPr>
       <w:r>
-        <w:t>Rice J (2002) Changes to the large marine ecosystem of the Newfoundland-Labrador shelf. In: Sherman K, Skjoldal HR (eds) Large marine ecosystems of the North Atlantic. Elsevier Science B.V.</w:t>
+        <w:t>Pepin P, Maillet G, Fraser S, Doyle G, Robar A, Shears T, Redmond G (2017) Optical, chemical and biological oceanographic conditions on the Newfoundland and Labrador Shelf during 2014-2015. Canadian Science Advisory Secretariat (CSAS) Research Document 2017/009</w:t>
       </w:r>
     </w:p>
     <w:p>
@@ -29224,7 +30823,7 @@
         <w:ind w:left="720" w:hanging="720"/>
       </w:pPr>
       <w:r>
-        <w:t>Rose GA (1993) Cod spawning on a migration highway in the north-west Atlantic. Nature 366:458-461.</w:t>
+        <w:t>Pikitch EK, Boersma PD, Boyd IL, Conover DO, Cury PM, Essington TE, Heppell SS, Houde ED, Mangel M, Pauly D, Plagányi E, Sainsbury KJ, Steneck RS (2012) Little fish: big impact: managing a crucial link in ocean food webs. Lenfest Ocean Program, Washington, DC</w:t>
       </w:r>
     </w:p>
     <w:p>
@@ -29233,7 +30832,7 @@
         <w:ind w:left="720" w:hanging="720"/>
       </w:pPr>
       <w:r>
-        <w:t>Rose GA (2007) Cod: an ecological history of the North Atlantic fisheries. Breakwater Books, St John's, NL</w:t>
+        <w:t>Regular P, Montevecchi W, Hedd A, Robertson G, Wilhelm S (2013) Canadian fishery closures provide a large-scale test of the impact of gillnet bycatch on seabird populations. Biology Letters 9</w:t>
       </w:r>
     </w:p>
     <w:p>
@@ -29242,16 +30841,7 @@
         <w:ind w:left="720" w:hanging="720"/>
       </w:pPr>
       <w:r>
-        <w:t>Rose GA, deYoung B, Kulka DW, Goddard SV, Fletcher GL (2000) Distribution shifts and overfishing the northern cod (</w:t>
-      </w:r>
-      <w:r>
-        <w:rPr>
-          <w:i/>
-        </w:rPr>
-        <w:t>Gadus morhua</w:t>
-      </w:r>
-      <w:r>
-        <w:t>): a view from the ocean. Canadian Journal of Fisheries and Aquatic Sciences 57:644-663.</w:t>
+        <w:t>Reid PC, Colebrook JM, Matthews JBL, Aiken J (2003) The Continuous Plankton Recorder: concepts and history, from Plankton Indicator to undulating recorders. Progress in Oceanography 58:117-173.</w:t>
       </w:r>
     </w:p>
     <w:p>
@@ -29260,7 +30850,7 @@
         <w:ind w:left="720" w:hanging="720"/>
       </w:pPr>
       <w:r>
-        <w:t>Rose GA, O'Driscoll RL (2002) Capelin are good for cod: can the northern stock rebuild without them? ICES Journal of Marine Science 59:1018-1026.</w:t>
+        <w:t>Rice J (2002) Changes to the large marine ecosystem of the Newfoundland-Labrador shelf. In: Sherman K, Skjoldal HR (eds) Large marine ecosystems of the North Atlantic. Elsevier Science B.V.</w:t>
       </w:r>
     </w:p>
     <w:p>
@@ -29269,7 +30859,7 @@
         <w:ind w:left="720" w:hanging="720"/>
       </w:pPr>
       <w:r>
-        <w:t>Rose GA, Rowe S (2018) Does redistribution or local growth underpin rebuilding of Canada’s Northern cod? Canadian Journal of Fisheries and Aquatic Sciences:1-11.</w:t>
+        <w:t>Rose GA (1993) Cod spawning on a migration highway in the north-west Atlantic. Nature 366:458-461.</w:t>
       </w:r>
     </w:p>
     <w:p>
@@ -29278,7 +30868,7 @@
         <w:ind w:left="720" w:hanging="720"/>
       </w:pPr>
       <w:r>
-        <w:t>Schwartzlose RA, Alheit J, Bakun A, Baumgartner TR, Cloete R, Crawford RJM, Fletcher WJ, Green-Ruiz Y, Hagen E, Kawasaki T, Lluch-Belda D, Lluch-Cota SE, MacCall AD, Matsuura Y, Névarez-Martínez MO, Parrish RH, Roy C, Serra R, Shust KV, Ward MN, Zuzunaga JZ (1999) Worldwide large-scale fluctuations of sardine and anchovy populations. South African Journal of Marine Science 21:289-347.</w:t>
+        <w:t>Rose GA (2007) Cod: an ecological history of the North Atlantic fisheries. Breakwater Books, St John's, NL</w:t>
       </w:r>
     </w:p>
     <w:p>
@@ -29287,7 +30877,7 @@
         <w:ind w:left="720" w:hanging="720"/>
       </w:pPr>
       <w:r>
-        <w:t>Sherwood GD, Rideout RM, Fudge SB, Rose GA (2007) Influence of diet on growth, condition and reproductive capacity in Newfoundland and Labrador cod (</w:t>
+        <w:t>Rose GA, deYoung B, Kulka DW, Goddard SV, Fletcher GL (2000) Distribution shifts and overfishing the northern cod (</w:t>
       </w:r>
       <w:r>
         <w:rPr>
@@ -29296,23 +30886,7 @@
         <w:t>Gadus morhua</w:t>
       </w:r>
       <w:r>
-        <w:t>): Insights from stable carbon isotopes (ä</w:t>
-      </w:r>
-      <w:r>
-        <w:rPr>
-          <w:rFonts w:ascii="Times New Roman" w:hAnsi="Times New Roman"/>
-          <w:vertAlign w:val="superscript"/>
-        </w:rPr>
-        <w:t>13</w:t>
-      </w:r>
-      <w:r>
-        <w:rPr>
-          <w:rFonts w:ascii="Times New Roman" w:hAnsi="Times New Roman"/>
-        </w:rPr>
-        <w:t>C</w:t>
-      </w:r>
-      <w:r>
-        <w:t>). Deep Sea Research Part II: Topical Studies in Oceanography 54:2794-2809.</w:t>
+        <w:t>): a view from the ocean. Canadian Journal of Fisheries and Aquatic Sciences 57:644-663.</w:t>
       </w:r>
     </w:p>
     <w:p>
@@ -29321,7 +30895,7 @@
         <w:ind w:left="720" w:hanging="720"/>
       </w:pPr>
       <w:r>
-        <w:t>Shuter BJ (1990) Population level indicators of stress. In: Adams SM (ed) Biological indicators of stress in fish. American Fisheries Society Symposium 8</w:t>
+        <w:t>Rose GA, O'Driscoll RL (2002) Capelin are good for cod: can the northern stock rebuild without them? ICES Journal of Marine Science 59:1018-1026.</w:t>
       </w:r>
     </w:p>
     <w:p>
@@ -29330,7 +30904,7 @@
         <w:ind w:left="720" w:hanging="720"/>
       </w:pPr>
       <w:r>
-        <w:t>Skagseth Ø, Slotte A, Stenevik EK, Nash RDM (2015) Characteristics of the Norwegian Coastal Current during Years with High Recruitment of Norwegian Spring Spawning Herring (Clupea harengus L.). PLOS ONE 10:e0144117.</w:t>
+        <w:t>Rose GA, Rowe S (2018) Does redistribution or local growth underpin rebuilding of Canada’s Northern cod? Canadian Journal of Fisheries and Aquatic Sciences:1-11.</w:t>
       </w:r>
     </w:p>
     <w:p>
@@ -29339,7 +30913,7 @@
         <w:ind w:left="720" w:hanging="720"/>
       </w:pPr>
       <w:r>
-        <w:t>Soutar A, Issacs JD (1969) History of fish populations inferred from fish scales in anaerobic sediments off California. CalCOFI Reports 13:63-70.</w:t>
+        <w:t>Schwartzlose RA, Alheit J, Bakun A, Baumgartner TR, Cloete R, Crawford RJM, Fletcher WJ, Green-Ruiz Y, Hagen E, Kawasaki T, Lluch-Belda D, Lluch-Cota SE, MacCall AD, Matsuura Y, Névarez-Martínez MO, Parrish RH, Roy C, Serra R, Shust KV, Ward MN, Zuzunaga JZ (1999) Worldwide large-scale fluctuations of sardine and anchovy populations. South African Journal of Marine Science 21:289-347.</w:t>
       </w:r>
     </w:p>
     <w:p>
@@ -29348,16 +30922,32 @@
         <w:ind w:left="720" w:hanging="720"/>
       </w:pPr>
       <w:r>
-        <w:t>Stenson GB (2012) Estimating consumption of prey by harp seals (</w:t>
+        <w:t>Sherwood GD, Rideout RM, Fudge SB, Rose GA (2007) Influence of diet on growth, condition and reproductive capacity in Newfoundland and Labrador cod (</w:t>
       </w:r>
       <w:r>
         <w:rPr>
           <w:i/>
         </w:rPr>
-        <w:t>Pagophilus groenlandicus</w:t>
-      </w:r>
-      <w:r>
-        <w:t>) in NAFO Divisions 2J3KL. Canadian Science Advisory Secretariat (CSAS) Research Document 2012/156</w:t>
+        <w:t>Gadus morhua</w:t>
+      </w:r>
+      <w:r>
+        <w:t>): Insights from stable carbon isotopes (ä</w:t>
+      </w:r>
+      <w:r>
+        <w:rPr>
+          <w:rFonts w:ascii="Times New Roman" w:hAnsi="Times New Roman"/>
+          <w:vertAlign w:val="superscript"/>
+        </w:rPr>
+        <w:t>13</w:t>
+      </w:r>
+      <w:r>
+        <w:rPr>
+          <w:rFonts w:ascii="Times New Roman" w:hAnsi="Times New Roman"/>
+        </w:rPr>
+        <w:t>C</w:t>
+      </w:r>
+      <w:r>
+        <w:t>). Deep Sea Research Part II: Topical Studies in Oceanography 54:2794-2809.</w:t>
       </w:r>
     </w:p>
     <w:p>
@@ -29366,16 +30956,7 @@
         <w:ind w:left="720" w:hanging="720"/>
       </w:pPr>
       <w:r>
-        <w:t>Stenson GB, Buren AD, Koen-Alonso M (2016) The impact of changing climate and abundance on reproduction in an ice-dependent species, the Northwest Atlantic harp seal,</w:t>
-      </w:r>
-      <w:r>
-        <w:rPr>
-          <w:i/>
-        </w:rPr>
-        <w:t xml:space="preserve"> Pagophilus groenlandicus</w:t>
-      </w:r>
-      <w:r>
-        <w:t>. ICES Journal of Marine Science: Journal du Conseil 73:250-262.</w:t>
+        <w:t>Shuter BJ (1990) Population level indicators of stress. In: Adams SM (ed) Biological indicators of stress in fish. American Fisheries Society Symposium 8</w:t>
       </w:r>
     </w:p>
     <w:p>
@@ -29384,16 +30965,7 @@
         <w:ind w:left="720" w:hanging="720"/>
       </w:pPr>
       <w:r>
-        <w:t xml:space="preserve">Stenson GB, Wakeham D, Buren AD, Koen-Alonso M (2014) Density-dependent and density-independent factors influencing reproductive rates in Northwest Atlantic harp seals, </w:t>
-      </w:r>
-      <w:r>
-        <w:rPr>
-          <w:i/>
-        </w:rPr>
-        <w:t>Pagophilus groenlandicus</w:t>
-      </w:r>
-      <w:r>
-        <w:t>. DFO Canadian Science Advisory Secretariat Research Document 2014/058</w:t>
+        <w:t>Skagseth Ø, Slotte A, Stenevik EK, Nash RDM (2015) Characteristics of the Norwegian Coastal Current during Years with High Recruitment of Norwegian Spring Spawning Herring (Clupea harengus L.). PLOS ONE 10:e0144117.</w:t>
       </w:r>
     </w:p>
     <w:p>
@@ -29402,16 +30974,7 @@
         <w:ind w:left="720" w:hanging="720"/>
       </w:pPr>
       <w:r>
-        <w:t>Templeman W (1948) The life history of the caplin (</w:t>
-      </w:r>
-      <w:r>
-        <w:rPr>
-          <w:i/>
-        </w:rPr>
-        <w:t>Mallotus villosus</w:t>
-      </w:r>
-      <w:r>
-        <w:t xml:space="preserve"> O. F. Müller) in Newfoundland waters. Bulletin of the Newfoundland Government Laboratory 17:1-151.</w:t>
+        <w:t>Soutar A, Issacs JD (1969) History of fish populations inferred from fish scales in anaerobic sediments off California. CalCOFI Reports 13:63-70.</w:t>
       </w:r>
     </w:p>
     <w:p>
@@ -29420,7 +30983,16 @@
         <w:ind w:left="720" w:hanging="720"/>
       </w:pPr>
       <w:r>
-        <w:t>Thorson J, T., Pinsky M, L., Ward E, J., Gimenez O (2016) Model‐based inference for estimating shifts in species distribution, area occupied and centre of gravity. Methods in Ecology and Evolution 7:990-1002.</w:t>
+        <w:t>Stenson GB (2012) Estimating consumption of prey by harp seals (</w:t>
+      </w:r>
+      <w:r>
+        <w:rPr>
+          <w:i/>
+        </w:rPr>
+        <w:t>Pagophilus groenlandicus</w:t>
+      </w:r>
+      <w:r>
+        <w:t>) in NAFO Divisions 2J3KL. Canadian Science Advisory Secretariat (CSAS) Research Document 2012/156</w:t>
       </w:r>
     </w:p>
     <w:p>
@@ -29429,7 +31001,16 @@
         <w:ind w:left="720" w:hanging="720"/>
       </w:pPr>
       <w:r>
-        <w:t>Thorson JT, Barnett LAK (2017) Comparing estimates of abundance trends and distribution shifts using single- and multispecies models of fishes and biogenic habitat. ICES Journal of Marine Science 74:1311-1321.</w:t>
+        <w:t>Stenson GB, Buren AD, Koen-Alonso M (2016) The impact of changing climate and abundance on reproduction in an ice-dependent species, the Northwest Atlantic harp seal,</w:t>
+      </w:r>
+      <w:r>
+        <w:rPr>
+          <w:i/>
+        </w:rPr>
+        <w:t xml:space="preserve"> Pagophilus groenlandicus</w:t>
+      </w:r>
+      <w:r>
+        <w:t>. ICES Journal of Marine Science: Journal du Conseil 73:250-262.</w:t>
       </w:r>
     </w:p>
     <w:p>
@@ -29438,8 +31019,16 @@
         <w:ind w:left="720" w:hanging="720"/>
       </w:pPr>
       <w:r>
-        <w:lastRenderedPageBreak/>
-        <w:t>Toresen R, Østvedt OJ (2000) Variation in abundance of Norwegian spring-spawning herring (Clupea harengus, Clupeidae) throughout the 20th century and the influence of climatic fluctuations. Fish and Fisheries 1:231-256.</w:t>
+        <w:t xml:space="preserve">Stenson GB, Wakeham D, Buren AD, Koen-Alonso M (2014) Density-dependent and density-independent factors influencing reproductive rates in Northwest Atlantic harp seals, </w:t>
+      </w:r>
+      <w:r>
+        <w:rPr>
+          <w:i/>
+        </w:rPr>
+        <w:t>Pagophilus groenlandicus</w:t>
+      </w:r>
+      <w:r>
+        <w:t>. DFO Canadian Science Advisory Secretariat Research Document 2014/058</w:t>
       </w:r>
     </w:p>
     <w:p>
@@ -29448,7 +31037,17 @@
         <w:ind w:left="720" w:hanging="720"/>
       </w:pPr>
       <w:r>
-        <w:t>Trippel EA (1995) Age at Maturity as a Stress Indicator in Fisheries: Biological processes related to reproduction in northwest Atlantic groundfish populations that have undergone declines. BioScience 45:759-771.</w:t>
+        <w:lastRenderedPageBreak/>
+        <w:t>Templeman W (1948) The life history of the caplin (</w:t>
+      </w:r>
+      <w:r>
+        <w:rPr>
+          <w:i/>
+        </w:rPr>
+        <w:t>Mallotus villosus</w:t>
+      </w:r>
+      <w:r>
+        <w:t xml:space="preserve"> O. F. Müller) in Newfoundland waters. Bulletin of the Newfoundland Government Laboratory 17:1-151.</w:t>
       </w:r>
     </w:p>
     <w:p>
@@ -29457,7 +31056,7 @@
         <w:ind w:left="720" w:hanging="720"/>
       </w:pPr>
       <w:r>
-        <w:t>Vilhjálmsson H (1994) The Icelandic capelin stock. Rit Fiskideildar 13:1-281.</w:t>
+        <w:t>Thorson J, T., Pinsky M, L., Ward E, J., Gimenez O (2016) Model‐based inference for estimating shifts in species distribution, area occupied and centre of gravity. Methods in Ecology and Evolution 7:990-1002.</w:t>
       </w:r>
     </w:p>
     <w:p>
@@ -29466,7 +31065,7 @@
         <w:ind w:left="720" w:hanging="720"/>
       </w:pPr>
       <w:r>
-        <w:t>Winters GH (1970) Biological changes in coastal capelin from the over-wintering to the spawning condition. Journal of the Fisheries Research Board of Canada 27:2215-2224.</w:t>
+        <w:t>Thorson JT, Barnett LAK (2017) Comparing estimates of abundance trends and distribution shifts using single- and multispecies models of fishes and biogenic habitat. ICES Journal of Marine Science 74:1311-1321.</w:t>
       </w:r>
     </w:p>
     <w:p>
@@ -29475,7 +31074,7 @@
         <w:ind w:left="720" w:hanging="720"/>
       </w:pPr>
       <w:r>
-        <w:t>Winters GH (1995) Interaction between timing, capelin distribution and biomass estimates from the Div. 2J3K capelin acoustic survey.  Capelin in SA2 + Div 3KL. DFO Atlantic Fisheries Research Document 95/70</w:t>
+        <w:t>Toresen R, Østvedt OJ (2000) Variation in abundance of Norwegian spring-spawning herring (Clupea harengus, Clupeidae) throughout the 20th century and the influence of climatic fluctuations. Fish and Fisheries 1:231-256.</w:t>
       </w:r>
     </w:p>
     <w:p>
@@ -29484,6 +31083,42 @@
         <w:ind w:left="720" w:hanging="720"/>
       </w:pPr>
       <w:r>
+        <w:t>Trippel EA (1995) Age at Maturity as a Stress Indicator in Fisheries: Biological processes related to reproduction in northwest Atlantic groundfish populations that have undergone declines. BioScience 45:759-771.</w:t>
+      </w:r>
+    </w:p>
+    <w:p>
+      <w:pPr>
+        <w:pStyle w:val="EndNoteBibliography"/>
+        <w:ind w:left="720" w:hanging="720"/>
+      </w:pPr>
+      <w:r>
+        <w:t>Vilhjálmsson H (1994) The Icelandic capelin stock. Rit Fiskideildar 13:1-281.</w:t>
+      </w:r>
+    </w:p>
+    <w:p>
+      <w:pPr>
+        <w:pStyle w:val="EndNoteBibliography"/>
+        <w:ind w:left="720" w:hanging="720"/>
+      </w:pPr>
+      <w:r>
+        <w:t>Winters GH (1970) Biological changes in coastal capelin from the over-wintering to the spawning condition. Journal of the Fisheries Research Board of Canada 27:2215-2224.</w:t>
+      </w:r>
+    </w:p>
+    <w:p>
+      <w:pPr>
+        <w:pStyle w:val="EndNoteBibliography"/>
+        <w:ind w:left="720" w:hanging="720"/>
+      </w:pPr>
+      <w:r>
+        <w:t>Winters GH (1995) Interaction between timing, capelin distribution and biomass estimates from the Div. 2J3K capelin acoustic survey.  Capelin in SA2 + Div 3KL. DFO Atlantic Fisheries Research Document 95/70</w:t>
+      </w:r>
+    </w:p>
+    <w:p>
+      <w:pPr>
+        <w:pStyle w:val="EndNoteBibliography"/>
+        <w:ind w:left="720" w:hanging="720"/>
+      </w:pPr>
+      <w:r>
         <w:t>Winters GH, Carscadden JE (1978) Review of capelin ecology and estimation of surplus yield from predator dynamics. International Commission for the Northwest Atlantic Fisheries Research Bulletin 13:21-30.</w:t>
       </w:r>
     </w:p>
@@ -29513,18 +31148,18 @@
       <w:r>
         <w:t xml:space="preserve">Supplementary </w:t>
       </w:r>
-      <w:commentRangeStart w:id="19"/>
+      <w:commentRangeStart w:id="67"/>
       <w:r>
         <w:t>material</w:t>
       </w:r>
-      <w:commentRangeEnd w:id="19"/>
+      <w:commentRangeEnd w:id="67"/>
       <w:r>
         <w:rPr>
           <w:rStyle w:val="CommentReference"/>
           <w:rFonts w:asciiTheme="minorHAnsi" w:eastAsia="Arial Unicode MS" w:hAnsiTheme="minorHAnsi" w:cs="Times New Roman"/>
           <w:color w:val="auto"/>
         </w:rPr>
-        <w:commentReference w:id="19"/>
+        <w:commentReference w:id="67"/>
       </w:r>
     </w:p>
     <w:p>
@@ -29551,18 +31186,8 @@
           <w:sz w:val="24"/>
           <w:szCs w:val="24"/>
         </w:rPr>
-        <w:t xml:space="preserve">From 2002 another series of seasonal acoustic surveys (January, June and September) were conducted. </w:t>
-      </w:r>
-      <w:proofErr w:type="gramStart"/>
-      <w:r>
-        <w:rPr>
-          <w:rFonts w:asciiTheme="minorHAnsi" w:hAnsiTheme="minorHAnsi"/>
-          <w:sz w:val="24"/>
-          <w:szCs w:val="24"/>
-        </w:rPr>
-        <w:t>(Table).</w:t>
-      </w:r>
-      <w:proofErr w:type="gramEnd"/>
+        <w:t>From 2002 another series of seasonal acoustic surveys (January, June and September) were conducted. (Table).</w:t>
+      </w:r>
       <w:r>
         <w:rPr>
           <w:rFonts w:asciiTheme="minorHAnsi" w:hAnsiTheme="minorHAnsi"/>
@@ -29593,25 +31218,7 @@
           <w:sz w:val="24"/>
           <w:szCs w:val="24"/>
         </w:rPr>
-        <w:t>Surveys followed a fixed transect design and covered both the main portions and the four arms of Trinity Bay (Fig FM-</w:t>
-      </w:r>
-      <w:proofErr w:type="gramStart"/>
-      <w:r>
-        <w:rPr>
-          <w:rFonts w:asciiTheme="minorHAnsi" w:hAnsiTheme="minorHAnsi"/>
-          <w:sz w:val="24"/>
-          <w:szCs w:val="24"/>
-        </w:rPr>
-        <w:t>6 )</w:t>
-      </w:r>
-      <w:proofErr w:type="gramEnd"/>
-      <w:r>
-        <w:rPr>
-          <w:rFonts w:asciiTheme="minorHAnsi" w:hAnsiTheme="minorHAnsi"/>
-          <w:sz w:val="24"/>
-          <w:szCs w:val="24"/>
-        </w:rPr>
-        <w:t>.</w:t>
+        <w:t>Surveys followed a fixed transect design and covered both the main portions and the four arms of Trinity Bay (Fig FM-6 ).</w:t>
       </w:r>
       <w:r>
         <w:rPr>
@@ -29675,25 +31282,16 @@
           <w:sz w:val="24"/>
           <w:szCs w:val="24"/>
         </w:rPr>
-        <w:t>(</w:t>
-      </w:r>
-      <w:proofErr w:type="gramStart"/>
-      <w:r>
-        <w:rPr>
-          <w:rFonts w:asciiTheme="minorHAnsi" w:hAnsiTheme="minorHAnsi"/>
-          <w:sz w:val="24"/>
-          <w:szCs w:val="24"/>
-        </w:rPr>
-        <w:t>Table )</w:t>
-      </w:r>
-      <w:proofErr w:type="gramEnd"/>
-      <w:r>
-        <w:rPr>
-          <w:rFonts w:asciiTheme="minorHAnsi" w:hAnsiTheme="minorHAnsi"/>
-          <w:sz w:val="24"/>
-          <w:szCs w:val="24"/>
-        </w:rPr>
-        <w:t>. Length, sex and maturity stage were recorded for all fish sampled and ages determined for two fish per sex per 0.5 cm interval.</w:t>
+        <w:t xml:space="preserve">(Table ). Length, sex and maturity </w:t>
+      </w:r>
+      <w:r>
+        <w:rPr>
+          <w:rFonts w:asciiTheme="minorHAnsi" w:hAnsiTheme="minorHAnsi"/>
+          <w:sz w:val="24"/>
+          <w:szCs w:val="24"/>
+        </w:rPr>
+        <w:lastRenderedPageBreak/>
+        <w:t>stage were recorded for all fish sampled and ages determined for two fish per sex per 0.5 cm interval.</w:t>
       </w:r>
       <w:r>
         <w:rPr>
@@ -29720,7 +31318,6 @@
           <w:sz w:val="24"/>
           <w:szCs w:val="24"/>
         </w:rPr>
-        <w:lastRenderedPageBreak/>
         <w:t>Spatial patterns in age composition were similar to those patterns reported by Winters with older larger capelin overwintering in the main portion of the bay while juvenile capelin were more prevalent in the inner arms (Do we want maps?).</w:t>
       </w:r>
       <w:r>
@@ -29758,7 +31355,6 @@
           <w:szCs w:val="24"/>
         </w:rPr>
       </w:pPr>
-      <w:proofErr w:type="gramStart"/>
       <w:r>
         <w:rPr>
           <w:rFonts w:asciiTheme="minorHAnsi" w:hAnsiTheme="minorHAnsi"/>
@@ -29783,7 +31379,6 @@
         </w:rPr>
         <w:t>Conception Bay (XXXX), Notre Dame Bay (1999) and Bonavista Bay (XXXX) have also been surveyed opportunistically during the offshore survey when time permitted.</w:t>
       </w:r>
-      <w:proofErr w:type="gramEnd"/>
       <w:r>
         <w:rPr>
           <w:rFonts w:asciiTheme="minorHAnsi" w:hAnsiTheme="minorHAnsi"/>
@@ -29837,7 +31432,7 @@
       </w:r>
     </w:p>
   </w:comment>
-  <w:comment w:id="7" w:author="Alejandro Buren" w:date="2018-05-14T16:13:00Z" w:initials="ADB">
+  <w:comment w:id="4" w:author="Alejandro Buren" w:date="2018-05-14T16:13:00Z" w:initials="ADB">
     <w:p>
       <w:pPr>
         <w:pStyle w:val="CommentText"/>
@@ -29853,7 +31448,7 @@
       </w:r>
     </w:p>
   </w:comment>
-  <w:comment w:id="8" w:author="George Rose" w:date="2018-05-16T13:12:00Z" w:initials="">
+  <w:comment w:id="5" w:author="George Rose" w:date="2018-05-16T13:12:00Z" w:initials="">
     <w:p>
       <w:pPr>
         <w:pStyle w:val="Default"/>
@@ -29866,7 +31461,7 @@
       </w:r>
     </w:p>
   </w:comment>
-  <w:comment w:id="12" w:author="Alejandro Buren" w:date="2018-05-15T15:54:00Z" w:initials="ADB">
+  <w:comment w:id="60" w:author="Alejandro Buren" w:date="2018-05-15T15:54:00Z" w:initials="ADB">
     <w:p>
       <w:pPr>
         <w:pStyle w:val="CommentText"/>
@@ -29920,15 +31515,7 @@
         <w:t>ICES Journal of Marine Science,</w:t>
       </w:r>
       <w:r>
-        <w:t xml:space="preserve"> 60(3), 453-462. </w:t>
-      </w:r>
-      <w:proofErr w:type="gramStart"/>
-      <w:r>
-        <w:t>doi:</w:t>
-      </w:r>
-      <w:proofErr w:type="gramEnd"/>
-      <w:r>
-        <w:t>10.1016/S1054–3139(03)00044-4</w:t>
+        <w:t xml:space="preserve"> 60(3), 453-462. doi:10.1016/S1054–3139(03)00044-4</w:t>
       </w:r>
     </w:p>
     <w:p>
@@ -29945,7 +31532,7 @@
       </w:r>
     </w:p>
   </w:comment>
-  <w:comment w:id="19" w:author="DFO-MPO" w:date="2018-05-07T14:47:00Z" w:initials="HM">
+  <w:comment w:id="67" w:author="DFO-MPO" w:date="2018-05-07T14:47:00Z" w:initials="HM">
     <w:p>
       <w:pPr>
         <w:pStyle w:val="CommentText"/>
@@ -32106,7 +33693,7 @@
 </file>
 
 <file path=customXml/itemProps1.xml><?xml version="1.0" encoding="utf-8"?>
-<ds:datastoreItem xmlns:ds="http://schemas.openxmlformats.org/officeDocument/2006/customXml" ds:itemID="{5E147096-8D67-438E-A3BE-7C7EB624F7EE}">
+<ds:datastoreItem xmlns:ds="http://schemas.openxmlformats.org/officeDocument/2006/customXml" ds:itemID="{8E4063F7-E2B8-4F6B-B201-0F3E36987EBE}">
   <ds:schemaRefs>
     <ds:schemaRef ds:uri="http://schemas.openxmlformats.org/officeDocument/2006/bibliography"/>
   </ds:schemaRefs>

--- a/ms/Buren et al. revision_1_adb.docx
+++ b/ms/Buren et al. revision_1_adb.docx
@@ -2950,7 +2950,25 @@
           <w:sz w:val="24"/>
           <w:szCs w:val="24"/>
         </w:rPr>
-        <w:t xml:space="preserve"> argued that the capelin stock off NL did not collapse; instead, they postulated that the offshore surveys failed to detect large capelin aggregations since 1991 because of spatio-temporal mismatch between the survey and the stock. Specifically, they hypothesized that 1) capelin changed their migratory patterns while the timing of the acoustic survey has remained constant leading to a spatio-temporal mismatch between the survey and the stock, or 2) the capelin stock has become less migratory and are remaining in inshore waters, and therefore undetected by the offshore surveys. The support these authors cite for the hypothesis of non-collapse of capelin was based on changes in the biology of capelin post-1991 (e.g., distribution and demography), re-analysis of the offshore research surveys (multi-species bottom trawl and acoustic), and the response of various components of the ecosystem (e.g., zooplankton, </w:t>
+        <w:t xml:space="preserve"> argued that the capelin stock off NL did not collapse; instead, they postulated that the offshore surveys failed to detect large capelin aggregations since 1991 because of spatio-temporal mismatch between the survey and the stock. Specifically, they hypothesized that 1) capelin changed their migratory patterns while the timing of the acoustic survey has remained constant leading to a spatio-temporal mismatch between the survey and the stock, or 2) the capelin stock has become less migratory and are remaining in inshore </w:t>
+      </w:r>
+      <w:proofErr w:type="gramStart"/>
+      <w:r>
+        <w:rPr>
+          <w:rFonts w:asciiTheme="minorHAnsi" w:hAnsiTheme="minorHAnsi"/>
+          <w:sz w:val="24"/>
+          <w:szCs w:val="24"/>
+        </w:rPr>
+        <w:t>waters,</w:t>
+      </w:r>
+      <w:proofErr w:type="gramEnd"/>
+      <w:r>
+        <w:rPr>
+          <w:rFonts w:asciiTheme="minorHAnsi" w:hAnsiTheme="minorHAnsi"/>
+          <w:sz w:val="24"/>
+          <w:szCs w:val="24"/>
+        </w:rPr>
+        <w:t xml:space="preserve"> and therefore undetected by the offshore surveys. The support these authors cite for the hypothesis of non-collapse of capelin was based on changes in the biology of capelin post-1991 (e.g., distribution and demography), re-analysis of the offshore research surveys (multi-species bottom trawl and acoustic), and the response of various components of the ecosystem (e.g., zooplankton, </w:t>
       </w:r>
       <w:r>
         <w:rPr>
@@ -4019,49 +4037,91 @@
         </w:rPr>
         <w:fldChar w:fldCharType="begin">
           <w:fldData xml:space="preserve">PEVuZE5vdGU+PENpdGU+PEF1dGhvcj5NaWxsZXI8L0F1dGhvcj48WWVhcj4xOTk0PC9ZZWFyPjxS
-ZWNOdW0+ODg1PC9SZWNOdW0+PERpc3BsYXlUZXh0PihCYWthbmV2IDE5OTIsIE1pbGxlciAxOTk0
-LCBNb3dicmF5IDIwMTQpPC9EaXNwbGF5VGV4dD48cmVjb3JkPjxyZWMtbnVtYmVyPjg4NTwvcmVj
-LW51bWJlcj48Zm9yZWlnbi1rZXlzPjxrZXkgYXBwPSJFTiIgZGItaWQ9IjJwdjVwcnhyNnh6MmE0
-ZWE1MGg1ZHd3MGV3dngwdHRkdGRzYSIgdGltZXN0YW1wPSIxNTE2MjgyMzgzIj44ODU8L2tleT48
-L2ZvcmVpZ24ta2V5cz48cmVmLXR5cGUgbmFtZT0iQm9vayBTZWN0aW9uIj41PC9yZWYtdHlwZT48
-Y29udHJpYnV0b3JzPjxhdXRob3JzPjxhdXRob3I+TWlsbGVyLCBELlMuPC9hdXRob3I+PC9hdXRo
-b3JzPjwvY29udHJpYnV0b3JzPjx0aXRsZXM+PHRpdGxlPjxzdHlsZSBmYWNlPSJub3JtYWwiIGZv
-bnQ9ImRlZmF1bHQiIHNpemU9IjEwMCUiPlJlc3VsdHMgZnJvbSBhbiBhY291c3RpYyBzdXJ2ZXkg
-Zm9yIGNhcGVsaW4gKDwvc3R5bGU+PHN0eWxlIGZhY2U9Iml0YWxpYyIgZm9udD0iZGVmYXVsdCIg
-c2l6ZT0iMTAwJSI+TWFsbG90dXMgdmlsbG9zdXM8L3N0eWxlPjxzdHlsZSBmYWNlPSJub3JtYWwi
-IGZvbnQ9ImRlZmF1bHQiIHNpemU9IjEwMCUiPikgaW4gTkFGTyBEaXZpc2lvbnMgMkozS0wgaW4g
-dGhlIGF1dHVtbiBvZiAxOTkzPC9zdHlsZT48L3RpdGxlPjxzZWNvbmRhcnktdGl0bGU+Q2FwZWxp
-biBpbiBTQTIgKyBEaXYgM0tMLiBERk8gQXRsYW50aWMgRmlzaGVyaWVzIFJlc2VhcmNoIERvY3Vt
-ZW50IDk0LzE4PC9zZWNvbmRhcnktdGl0bGU+PC90aXRsZXM+PHBhZ2VzPjkxLTk4PC9wYWdlcz48
-ZGF0ZXM+PHllYXI+MTk5NDwveWVhcj48L2RhdGVzPjx1cmxzPjwvdXJscz48L3JlY29yZD48L0Np
-dGU+PENpdGU+PEF1dGhvcj5CYWthbmV2PC9BdXRob3I+PFllYXI+MTk5MjwvWWVhcj48UmVjTnVt
-PjEwMTY8L1JlY051bT48cmVjb3JkPjxyZWMtbnVtYmVyPjEwMTY8L3JlYy1udW1iZXI+PGZvcmVp
+ZWNOdW0+ODg1PC9SZWNOdW0+PERpc3BsYXlUZXh0PihlLmcuLCBNaWxsZXIgJmFtcDsgTGlsbHkg
+MTk5MSwgQmFrYW5ldiAxOTkyLCBNaWxsZXIgMTk5MiwgMTk5MywgMTk5NCwgTW93YnJheSAyMDE0
+KTwvRGlzcGxheVRleHQ+PHJlY29yZD48cmVjLW51bWJlcj44ODU8L3JlYy1udW1iZXI+PGZvcmVp
 Z24ta2V5cz48a2V5IGFwcD0iRU4iIGRiLWlkPSIycHY1cHJ4cjZ4ejJhNGVhNTBoNWR3dzBld3Z4
-MHR0ZHRkc2EiIHRpbWVzdGFtcD0iMTUyNjM4OTQ5OCI+MTAxNjwva2V5PjwvZm9yZWlnbi1rZXlz
-PjxyZWYtdHlwZSBuYW1lPSJKb3VybmFsIEFydGljbGUiPjE3PC9yZWYtdHlwZT48Y29udHJpYnV0
-b3JzPjxhdXRob3JzPjxhdXRob3I+QmFrYW5ldiwgVi5TLjwvYXV0aG9yPjwvYXV0aG9ycz48L2Nv
-bnRyaWJ1dG9ycz48dGl0bGVzPjx0aXRsZT5SZXN1bHRzIGZyb20gdGhlIGFjb3VzdGljIGNhcGVs
-aW4gc3VydmV5cyBpbiBEaXYgM0xOTyBhbmQgMkorM0tMIGluIDE5OTE8L3RpdGxlPjxzZWNvbmRh
-cnktdGl0bGU+TkFGTyBTQ1IgRG9jPC9zZWNvbmRhcnktdGl0bGU+PC90aXRsZXM+PHBlcmlvZGlj
-YWw+PGZ1bGwtdGl0bGU+TkFGTyBTQ1IgRG9jPC9mdWxsLXRpdGxlPjwvcGVyaW9kaWNhbD48dm9s
-dW1lPjkyLzE8L3ZvbHVtZT48ZGF0ZXM+PHllYXI+MTk5MjwveWVhcj48L2RhdGVzPjx1cmxzPjwv
-dXJscz48L3JlY29yZD48L0NpdGU+PENpdGU+PEF1dGhvcj5Nb3dicmF5PC9BdXRob3I+PFllYXI+
-MjAxNDwvWWVhcj48UmVjTnVtPjkwOTwvUmVjTnVtPjxyZWNvcmQ+PHJlYy1udW1iZXI+OTA5PC9y
-ZWMtbnVtYmVyPjxmb3JlaWduLWtleXM+PGtleSBhcHA9IkVOIiBkYi1pZD0iMnB2NXByeHI2eHoy
-YTRlYTUwaDVkd3cwZXd2eDB0dGR0ZHNhIiB0aW1lc3RhbXA9IjE1MTc0OTkxOTIiPjkwOTwva2V5
-PjwvZm9yZWlnbi1rZXlzPjxyZWYtdHlwZSBuYW1lPSJKb3VybmFsIEFydGljbGUiPjE3PC9yZWYt
-dHlwZT48Y29udHJpYnV0b3JzPjxhdXRob3JzPjxhdXRob3I+TW93YnJheSwgRi48L2F1dGhvcj48
-L2F1dGhvcnM+PC9jb250cmlidXRvcnM+PHRpdGxlcz48dGl0bGU+PHN0eWxlIGZhY2U9Im5vcm1h
-bCIgZm9udD0iZGVmYXVsdCIgc2l6ZT0iMTAwJSI+UmVjZW50IHNwcmluZyBvZmZzaG9yZSBhY291
-c3RpYyBzdXJ2ZXkgcmVzdWx0cyBmb3IgY2FwZWxpbiwgPC9zdHlsZT48c3R5bGUgZmFjZT0iaXRh
-bGljIiBmb250PSJkZWZhdWx0IiBzaXplPSIxMDAlIj5NYWxsb3R1cyB2aWxsb3N1czwvc3R5bGU+
-PHN0eWxlIGZhY2U9Im5vcm1hbCIgZm9udD0iZGVmYXVsdCIgc2l6ZT0iMTAwJSI+LCBpbiBOQUZP
-IERpdmlzaW9uIDNMPC9zdHlsZT48L3RpdGxlPjxzZWNvbmRhcnktdGl0bGU+REZPIENhbmFkaWFu
-IFNjaWVuY2UgQWR2aXNvcnkgU2VjcmV0YXJpYXQgUmVzZWFyY2ggRG9jdW1lbnQ8L3NlY29uZGFy
-eS10aXRsZT48L3RpdGxlcz48cGVyaW9kaWNhbD48ZnVsbC10aXRsZT5ERk8gQ2FuYWRpYW4gU2Np
-ZW5jZSBBZHZpc29yeSBTZWNyZXRhcmlhdCBSZXNlYXJjaCBEb2N1bWVudDwvZnVsbC10aXRsZT48
-L3BlcmlvZGljYWw+PHZvbHVtZT4yMDEzLzA0MDwvdm9sdW1lPjxkYXRlcz48eWVhcj4yMDE0PC95
-ZWFyPjwvZGF0ZXM+PHVybHM+PC91cmxzPjwvcmVjb3JkPjwvQ2l0ZT48L0VuZE5vdGU+
+MHR0ZHRkc2EiIHRpbWVzdGFtcD0iMTUxNjI4MjM4MyI+ODg1PC9rZXk+PC9mb3JlaWduLWtleXM+
+PHJlZi10eXBlIG5hbWU9IkJvb2sgU2VjdGlvbiI+NTwvcmVmLXR5cGU+PGNvbnRyaWJ1dG9ycz48
+YXV0aG9ycz48YXV0aG9yPk1pbGxlciwgRC5TLjwvYXV0aG9yPjwvYXV0aG9ycz48L2NvbnRyaWJ1
+dG9ycz48dGl0bGVzPjx0aXRsZT48c3R5bGUgZmFjZT0ibm9ybWFsIiBmb250PSJkZWZhdWx0IiBz
+aXplPSIxMDAlIj5SZXN1bHRzIGZyb20gYW4gYWNvdXN0aWMgc3VydmV5IGZvciBjYXBlbGluICg8
+L3N0eWxlPjxzdHlsZSBmYWNlPSJpdGFsaWMiIGZvbnQ9ImRlZmF1bHQiIHNpemU9IjEwMCUiPk1h
+bGxvdHVzIHZpbGxvc3VzPC9zdHlsZT48c3R5bGUgZmFjZT0ibm9ybWFsIiBmb250PSJkZWZhdWx0
+IiBzaXplPSIxMDAlIj4pIGluIE5BRk8gRGl2aXNpb25zIDJKM0tMIGluIHRoZSBhdXR1bW4gb2Yg
+MTk5Mzwvc3R5bGU+PC90aXRsZT48c2Vjb25kYXJ5LXRpdGxlPkNhcGVsaW4gaW4gU0EyICsgRGl2
+IDNLTC4gREZPIEF0bGFudGljIEZpc2hlcmllcyBSZXNlYXJjaCBEb2N1bWVudCA5NC8xODwvc2Vj
+b25kYXJ5LXRpdGxlPjwvdGl0bGVzPjxwYWdlcz45MS05ODwvcGFnZXM+PGRhdGVzPjx5ZWFyPjE5
+OTQ8L3llYXI+PC9kYXRlcz48dXJscz48L3VybHM+PC9yZWNvcmQ+PC9DaXRlPjxDaXRlPjxBdXRo
+b3I+QmFrYW5ldjwvQXV0aG9yPjxZZWFyPjE5OTI8L1llYXI+PFJlY051bT4xMDE2PC9SZWNOdW0+
+PHJlY29yZD48cmVjLW51bWJlcj4xMDE2PC9yZWMtbnVtYmVyPjxmb3JlaWduLWtleXM+PGtleSBh
+cHA9IkVOIiBkYi1pZD0iMnB2NXByeHI2eHoyYTRlYTUwaDVkd3cwZXd2eDB0dGR0ZHNhIiB0aW1l
+c3RhbXA9IjE1MjYzODk0OTgiPjEwMTY8L2tleT48L2ZvcmVpZ24ta2V5cz48cmVmLXR5cGUgbmFt
+ZT0iSm91cm5hbCBBcnRpY2xlIj4xNzwvcmVmLXR5cGU+PGNvbnRyaWJ1dG9ycz48YXV0aG9ycz48
+YXV0aG9yPkJha2FuZXYsIFYuUy48L2F1dGhvcj48L2F1dGhvcnM+PC9jb250cmlidXRvcnM+PHRp
+dGxlcz48dGl0bGU+UmVzdWx0cyBmcm9tIHRoZSBhY291c3RpYyBjYXBlbGluIHN1cnZleXMgaW4g
+RGl2IDNMTk8gYW5kIDJKKzNLTCBpbiAxOTkxPC90aXRsZT48c2Vjb25kYXJ5LXRpdGxlPk5BRk8g
+U0NSIERvYzwvc2Vjb25kYXJ5LXRpdGxlPjwvdGl0bGVzPjxwZXJpb2RpY2FsPjxmdWxsLXRpdGxl
+Pk5BRk8gU0NSIERvYzwvZnVsbC10aXRsZT48L3BlcmlvZGljYWw+PHZvbHVtZT45Mi8xPC92b2x1
+bWU+PGRhdGVzPjx5ZWFyPjE5OTI8L3llYXI+PC9kYXRlcz48dXJscz48L3VybHM+PC9yZWNvcmQ+
+PC9DaXRlPjxDaXRlPjxBdXRob3I+TW93YnJheTwvQXV0aG9yPjxZZWFyPjIwMTQ8L1llYXI+PFJl
+Y051bT45MDk8L1JlY051bT48cmVjb3JkPjxyZWMtbnVtYmVyPjkwOTwvcmVjLW51bWJlcj48Zm9y
+ZWlnbi1rZXlzPjxrZXkgYXBwPSJFTiIgZGItaWQ9IjJwdjVwcnhyNnh6MmE0ZWE1MGg1ZHd3MGV3
+dngwdHRkdGRzYSIgdGltZXN0YW1wPSIxNTE3NDk5MTkyIj45MDk8L2tleT48L2ZvcmVpZ24ta2V5
+cz48cmVmLXR5cGUgbmFtZT0iSm91cm5hbCBBcnRpY2xlIj4xNzwvcmVmLXR5cGU+PGNvbnRyaWJ1
+dG9ycz48YXV0aG9ycz48YXV0aG9yPk1vd2JyYXksIEYuPC9hdXRob3I+PC9hdXRob3JzPjwvY29u
+dHJpYnV0b3JzPjx0aXRsZXM+PHRpdGxlPjxzdHlsZSBmYWNlPSJub3JtYWwiIGZvbnQ9ImRlZmF1
+bHQiIHNpemU9IjEwMCUiPlJlY2VudCBzcHJpbmcgb2Zmc2hvcmUgYWNvdXN0aWMgc3VydmV5IHJl
+c3VsdHMgZm9yIGNhcGVsaW4sIDwvc3R5bGU+PHN0eWxlIGZhY2U9Iml0YWxpYyIgZm9udD0iZGVm
+YXVsdCIgc2l6ZT0iMTAwJSI+TWFsbG90dXMgdmlsbG9zdXM8L3N0eWxlPjxzdHlsZSBmYWNlPSJu
+b3JtYWwiIGZvbnQ9ImRlZmF1bHQiIHNpemU9IjEwMCUiPiwgaW4gTkFGTyBEaXZpc2lvbiAzTDwv
+c3R5bGU+PC90aXRsZT48c2Vjb25kYXJ5LXRpdGxlPkRGTyBDYW5hZGlhbiBTY2llbmNlIEFkdmlz
+b3J5IFNlY3JldGFyaWF0IFJlc2VhcmNoIERvY3VtZW50PC9zZWNvbmRhcnktdGl0bGU+PC90aXRs
+ZXM+PHBlcmlvZGljYWw+PGZ1bGwtdGl0bGU+REZPIENhbmFkaWFuIFNjaWVuY2UgQWR2aXNvcnkg
+U2VjcmV0YXJpYXQgUmVzZWFyY2ggRG9jdW1lbnQ8L2Z1bGwtdGl0bGU+PC9wZXJpb2RpY2FsPjx2
+b2x1bWU+MjAxMy8wNDA8L3ZvbHVtZT48ZGF0ZXM+PHllYXI+MjAxNDwveWVhcj48L2RhdGVzPjx1
+cmxzPjwvdXJscz48L3JlY29yZD48L0NpdGU+PENpdGU+PEF1dGhvcj5NaWxsZXI8L0F1dGhvcj48
+WWVhcj4xOTkxPC9ZZWFyPjxSZWNOdW0+MTA0NjwvUmVjTnVtPjxQcmVmaXg+ZS5nLmAsIDwvUHJl
+Zml4PjxyZWNvcmQ+PHJlYy1udW1iZXI+MTA0NjwvcmVjLW51bWJlcj48Zm9yZWlnbi1rZXlzPjxr
+ZXkgYXBwPSJFTiIgZGItaWQ9IjJwdjVwcnhyNnh6MmE0ZWE1MGg1ZHd3MGV3dngwdHRkdGRzYSIg
+dGltZXN0YW1wPSIxNTI2NTgyNzc5Ij4xMDQ2PC9rZXk+PC9mb3JlaWduLWtleXM+PHJlZi10eXBl
+IG5hbWU9IkpvdXJuYWwgQXJ0aWNsZSI+MTc8L3JlZi10eXBlPjxjb250cmlidXRvcnM+PGF1dGhv
+cnM+PGF1dGhvcj5NaWxsZXIsIEQuUy48L2F1dGhvcj48YXV0aG9yPkxpbGx5LCBHLlIuPC9hdXRo
+b3I+PC9hdXRob3JzPjwvY29udHJpYnV0b3JzPjx0aXRsZXM+PHRpdGxlPk9ic2VydmF0aW9ucyBh
+bmQgc3R1ZGllcyBvbiBTQTIgKyBEaXYuIDNLIGNhcGVsaW4gaW4gMTk5MTwvdGl0bGU+PHNlY29u
+ZGFyeS10aXRsZT5DYW5hZGlhbiBBdGxhbnRpYyBGaXNoZXJpZXMgU2NpZW50aWZpYyBBZHZpc29y
+eSBDb21taXR0ZWUgUmVzZWFyY2ggRG9jdW1lbnQ8L3NlY29uZGFyeS10aXRsZT48L3RpdGxlcz48
+cGVyaW9kaWNhbD48ZnVsbC10aXRsZT5DYW5hZGlhbiBBdGxhbnRpYyBGaXNoZXJpZXMgU2NpZW50
+aWZpYyBBZHZpc29yeSBDb21taXR0ZWUgUmVzZWFyY2ggRG9jdW1lbnQ8L2Z1bGwtdGl0bGU+PC9w
+ZXJpb2RpY2FsPjx2b2x1bWU+OTEvMTE8L3ZvbHVtZT48ZGF0ZXM+PHllYXI+MTk5MTwveWVhcj48
+L2RhdGVzPjx1cmxzPjwvdXJscz48L3JlY29yZD48L0NpdGU+PENpdGU+PEF1dGhvcj5NaWxsZXI8
+L0F1dGhvcj48WWVhcj4xOTkyPC9ZZWFyPjxSZWNOdW0+MTA0NDwvUmVjTnVtPjxyZWNvcmQ+PHJl
+Yy1udW1iZXI+MTA0NDwvcmVjLW51bWJlcj48Zm9yZWlnbi1rZXlzPjxrZXkgYXBwPSJFTiIgZGIt
+aWQ9IjJwdjVwcnhyNnh6MmE0ZWE1MGg1ZHd3MGV3dngwdHRkdGRzYSIgdGltZXN0YW1wPSIxNTI2
+NTgyNjg4Ij4xMDQ0PC9rZXk+PC9mb3JlaWduLWtleXM+PHJlZi10eXBlIG5hbWU9IkpvdXJuYWwg
+QXJ0aWNsZSI+MTc8L3JlZi10eXBlPjxjb250cmlidXRvcnM+PGF1dGhvcnM+PGF1dGhvcj5NaWxs
+ZXIsIEQuUy48L2F1dGhvcj48L2F1dGhvcnM+PC9jb250cmlidXRvcnM+PHRpdGxlcz48dGl0bGU+
+T2JzZXJ2YXRpb25zIGFuZCBzdHVkaWVzIG9uIFNBMiArIERpdi4gM0sgY2FwZWxpbiBpbiAxOTkx
+PC90aXRsZT48c2Vjb25kYXJ5LXRpdGxlPkNhbmFkaWFuIEF0bGFudGljIEZpc2hlcmllcyBTY2ll
+bnRpZmljIEFkdmlzb3J5IENvbW1pdHRlZSBSZXNlYXJjaCBEb2N1bWVudDwvc2Vjb25kYXJ5LXRp
+dGxlPjwvdGl0bGVzPjxwZXJpb2RpY2FsPjxmdWxsLXRpdGxlPkNhbmFkaWFuIEF0bGFudGljIEZp
+c2hlcmllcyBTY2llbnRpZmljIEFkdmlzb3J5IENvbW1pdHRlZSBSZXNlYXJjaCBEb2N1bWVudDwv
+ZnVsbC10aXRsZT48L3BlcmlvZGljYWw+PHZvbHVtZT45Mi8xNTwvdm9sdW1lPjxkYXRlcz48eWVh
+cj4xOTkyPC95ZWFyPjwvZGF0ZXM+PHVybHM+PC91cmxzPjwvcmVjb3JkPjwvQ2l0ZT48Q2l0ZT48
+QXV0aG9yPk1pbGxlcjwvQXV0aG9yPjxZZWFyPjE5OTM8L1llYXI+PFJlY051bT4xMDQ1PC9SZWNO
+dW0+PHJlY29yZD48cmVjLW51bWJlcj4xMDQ1PC9yZWMtbnVtYmVyPjxmb3JlaWduLWtleXM+PGtl
+eSBhcHA9IkVOIiBkYi1pZD0iMnB2NXByeHI2eHoyYTRlYTUwaDVkd3cwZXd2eDB0dGR0ZHNhIiB0
+aW1lc3RhbXA9IjE1MjY1ODI3MjMiPjEwNDU8L2tleT48L2ZvcmVpZ24ta2V5cz48cmVmLXR5cGUg
+bmFtZT0iSm91cm5hbCBBcnRpY2xlIj4xNzwvcmVmLXR5cGU+PGNvbnRyaWJ1dG9ycz48YXV0aG9y
+cz48YXV0aG9yPk1pbGxlciwgRC5TLjwvYXV0aG9yPjwvYXV0aG9ycz48L2NvbnRyaWJ1dG9ycz48
+dGl0bGVzPjx0aXRsZT5PYnNlcnZhdGlvbnMgYW5kIHN0dWRpZXMgb24gU0EyICsgRGl2LiAzSyBj
+YXBlbGluIGluIDE5OTI8L3RpdGxlPjxzZWNvbmRhcnktdGl0bGU+Q2FuYWRpYW4gQXRsYW50aWMg
+RmlzaGVyaWVzIFNjaWVudGlmaWMgQWR2aXNvcnkgQ29tbWl0dGVlIFJlc2VhcmNoIERvY3VtZW50
+PC9zZWNvbmRhcnktdGl0bGU+PC90aXRsZXM+PHBlcmlvZGljYWw+PGZ1bGwtdGl0bGU+Q2FuYWRp
+YW4gQXRsYW50aWMgRmlzaGVyaWVzIFNjaWVudGlmaWMgQWR2aXNvcnkgQ29tbWl0dGVlIFJlc2Vh
+cmNoIERvY3VtZW50PC9mdWxsLXRpdGxlPjwvcGVyaW9kaWNhbD48dm9sdW1lPjkzLzEwPC92b2x1
+bWU+PGRhdGVzPjx5ZWFyPjE5OTM8L3llYXI+PC9kYXRlcz48dXJscz48L3VybHM+PC9yZWNvcmQ+
+PC9DaXRlPjwvRW5kTm90ZT5=
 </w:fldData>
         </w:fldChar>
       </w:r>
@@ -4081,49 +4141,91 @@
         </w:rPr>
         <w:fldChar w:fldCharType="begin">
           <w:fldData xml:space="preserve">PEVuZE5vdGU+PENpdGU+PEF1dGhvcj5NaWxsZXI8L0F1dGhvcj48WWVhcj4xOTk0PC9ZZWFyPjxS
-ZWNOdW0+ODg1PC9SZWNOdW0+PERpc3BsYXlUZXh0PihCYWthbmV2IDE5OTIsIE1pbGxlciAxOTk0
-LCBNb3dicmF5IDIwMTQpPC9EaXNwbGF5VGV4dD48cmVjb3JkPjxyZWMtbnVtYmVyPjg4NTwvcmVj
-LW51bWJlcj48Zm9yZWlnbi1rZXlzPjxrZXkgYXBwPSJFTiIgZGItaWQ9IjJwdjVwcnhyNnh6MmE0
-ZWE1MGg1ZHd3MGV3dngwdHRkdGRzYSIgdGltZXN0YW1wPSIxNTE2MjgyMzgzIj44ODU8L2tleT48
-L2ZvcmVpZ24ta2V5cz48cmVmLXR5cGUgbmFtZT0iQm9vayBTZWN0aW9uIj41PC9yZWYtdHlwZT48
-Y29udHJpYnV0b3JzPjxhdXRob3JzPjxhdXRob3I+TWlsbGVyLCBELlMuPC9hdXRob3I+PC9hdXRo
-b3JzPjwvY29udHJpYnV0b3JzPjx0aXRsZXM+PHRpdGxlPjxzdHlsZSBmYWNlPSJub3JtYWwiIGZv
-bnQ9ImRlZmF1bHQiIHNpemU9IjEwMCUiPlJlc3VsdHMgZnJvbSBhbiBhY291c3RpYyBzdXJ2ZXkg
-Zm9yIGNhcGVsaW4gKDwvc3R5bGU+PHN0eWxlIGZhY2U9Iml0YWxpYyIgZm9udD0iZGVmYXVsdCIg
-c2l6ZT0iMTAwJSI+TWFsbG90dXMgdmlsbG9zdXM8L3N0eWxlPjxzdHlsZSBmYWNlPSJub3JtYWwi
-IGZvbnQ9ImRlZmF1bHQiIHNpemU9IjEwMCUiPikgaW4gTkFGTyBEaXZpc2lvbnMgMkozS0wgaW4g
-dGhlIGF1dHVtbiBvZiAxOTkzPC9zdHlsZT48L3RpdGxlPjxzZWNvbmRhcnktdGl0bGU+Q2FwZWxp
-biBpbiBTQTIgKyBEaXYgM0tMLiBERk8gQXRsYW50aWMgRmlzaGVyaWVzIFJlc2VhcmNoIERvY3Vt
-ZW50IDk0LzE4PC9zZWNvbmRhcnktdGl0bGU+PC90aXRsZXM+PHBhZ2VzPjkxLTk4PC9wYWdlcz48
-ZGF0ZXM+PHllYXI+MTk5NDwveWVhcj48L2RhdGVzPjx1cmxzPjwvdXJscz48L3JlY29yZD48L0Np
-dGU+PENpdGU+PEF1dGhvcj5CYWthbmV2PC9BdXRob3I+PFllYXI+MTk5MjwvWWVhcj48UmVjTnVt
-PjEwMTY8L1JlY051bT48cmVjb3JkPjxyZWMtbnVtYmVyPjEwMTY8L3JlYy1udW1iZXI+PGZvcmVp
+ZWNOdW0+ODg1PC9SZWNOdW0+PERpc3BsYXlUZXh0PihlLmcuLCBNaWxsZXIgJmFtcDsgTGlsbHkg
+MTk5MSwgQmFrYW5ldiAxOTkyLCBNaWxsZXIgMTk5MiwgMTk5MywgMTk5NCwgTW93YnJheSAyMDE0
+KTwvRGlzcGxheVRleHQ+PHJlY29yZD48cmVjLW51bWJlcj44ODU8L3JlYy1udW1iZXI+PGZvcmVp
 Z24ta2V5cz48a2V5IGFwcD0iRU4iIGRiLWlkPSIycHY1cHJ4cjZ4ejJhNGVhNTBoNWR3dzBld3Z4
-MHR0ZHRkc2EiIHRpbWVzdGFtcD0iMTUyNjM4OTQ5OCI+MTAxNjwva2V5PjwvZm9yZWlnbi1rZXlz
-PjxyZWYtdHlwZSBuYW1lPSJKb3VybmFsIEFydGljbGUiPjE3PC9yZWYtdHlwZT48Y29udHJpYnV0
-b3JzPjxhdXRob3JzPjxhdXRob3I+QmFrYW5ldiwgVi5TLjwvYXV0aG9yPjwvYXV0aG9ycz48L2Nv
-bnRyaWJ1dG9ycz48dGl0bGVzPjx0aXRsZT5SZXN1bHRzIGZyb20gdGhlIGFjb3VzdGljIGNhcGVs
-aW4gc3VydmV5cyBpbiBEaXYgM0xOTyBhbmQgMkorM0tMIGluIDE5OTE8L3RpdGxlPjxzZWNvbmRh
-cnktdGl0bGU+TkFGTyBTQ1IgRG9jPC9zZWNvbmRhcnktdGl0bGU+PC90aXRsZXM+PHBlcmlvZGlj
-YWw+PGZ1bGwtdGl0bGU+TkFGTyBTQ1IgRG9jPC9mdWxsLXRpdGxlPjwvcGVyaW9kaWNhbD48dm9s
-dW1lPjkyLzE8L3ZvbHVtZT48ZGF0ZXM+PHllYXI+MTk5MjwveWVhcj48L2RhdGVzPjx1cmxzPjwv
-dXJscz48L3JlY29yZD48L0NpdGU+PENpdGU+PEF1dGhvcj5Nb3dicmF5PC9BdXRob3I+PFllYXI+
-MjAxNDwvWWVhcj48UmVjTnVtPjkwOTwvUmVjTnVtPjxyZWNvcmQ+PHJlYy1udW1iZXI+OTA5PC9y
-ZWMtbnVtYmVyPjxmb3JlaWduLWtleXM+PGtleSBhcHA9IkVOIiBkYi1pZD0iMnB2NXByeHI2eHoy
-YTRlYTUwaDVkd3cwZXd2eDB0dGR0ZHNhIiB0aW1lc3RhbXA9IjE1MTc0OTkxOTIiPjkwOTwva2V5
-PjwvZm9yZWlnbi1rZXlzPjxyZWYtdHlwZSBuYW1lPSJKb3VybmFsIEFydGljbGUiPjE3PC9yZWYt
-dHlwZT48Y29udHJpYnV0b3JzPjxhdXRob3JzPjxhdXRob3I+TW93YnJheSwgRi48L2F1dGhvcj48
-L2F1dGhvcnM+PC9jb250cmlidXRvcnM+PHRpdGxlcz48dGl0bGU+PHN0eWxlIGZhY2U9Im5vcm1h
-bCIgZm9udD0iZGVmYXVsdCIgc2l6ZT0iMTAwJSI+UmVjZW50IHNwcmluZyBvZmZzaG9yZSBhY291
-c3RpYyBzdXJ2ZXkgcmVzdWx0cyBmb3IgY2FwZWxpbiwgPC9zdHlsZT48c3R5bGUgZmFjZT0iaXRh
-bGljIiBmb250PSJkZWZhdWx0IiBzaXplPSIxMDAlIj5NYWxsb3R1cyB2aWxsb3N1czwvc3R5bGU+
-PHN0eWxlIGZhY2U9Im5vcm1hbCIgZm9udD0iZGVmYXVsdCIgc2l6ZT0iMTAwJSI+LCBpbiBOQUZP
-IERpdmlzaW9uIDNMPC9zdHlsZT48L3RpdGxlPjxzZWNvbmRhcnktdGl0bGU+REZPIENhbmFkaWFu
-IFNjaWVuY2UgQWR2aXNvcnkgU2VjcmV0YXJpYXQgUmVzZWFyY2ggRG9jdW1lbnQ8L3NlY29uZGFy
-eS10aXRsZT48L3RpdGxlcz48cGVyaW9kaWNhbD48ZnVsbC10aXRsZT5ERk8gQ2FuYWRpYW4gU2Np
-ZW5jZSBBZHZpc29yeSBTZWNyZXRhcmlhdCBSZXNlYXJjaCBEb2N1bWVudDwvZnVsbC10aXRsZT48
-L3BlcmlvZGljYWw+PHZvbHVtZT4yMDEzLzA0MDwvdm9sdW1lPjxkYXRlcz48eWVhcj4yMDE0PC95
-ZWFyPjwvZGF0ZXM+PHVybHM+PC91cmxzPjwvcmVjb3JkPjwvQ2l0ZT48L0VuZE5vdGU+
+MHR0ZHRkc2EiIHRpbWVzdGFtcD0iMTUxNjI4MjM4MyI+ODg1PC9rZXk+PC9mb3JlaWduLWtleXM+
+PHJlZi10eXBlIG5hbWU9IkJvb2sgU2VjdGlvbiI+NTwvcmVmLXR5cGU+PGNvbnRyaWJ1dG9ycz48
+YXV0aG9ycz48YXV0aG9yPk1pbGxlciwgRC5TLjwvYXV0aG9yPjwvYXV0aG9ycz48L2NvbnRyaWJ1
+dG9ycz48dGl0bGVzPjx0aXRsZT48c3R5bGUgZmFjZT0ibm9ybWFsIiBmb250PSJkZWZhdWx0IiBz
+aXplPSIxMDAlIj5SZXN1bHRzIGZyb20gYW4gYWNvdXN0aWMgc3VydmV5IGZvciBjYXBlbGluICg8
+L3N0eWxlPjxzdHlsZSBmYWNlPSJpdGFsaWMiIGZvbnQ9ImRlZmF1bHQiIHNpemU9IjEwMCUiPk1h
+bGxvdHVzIHZpbGxvc3VzPC9zdHlsZT48c3R5bGUgZmFjZT0ibm9ybWFsIiBmb250PSJkZWZhdWx0
+IiBzaXplPSIxMDAlIj4pIGluIE5BRk8gRGl2aXNpb25zIDJKM0tMIGluIHRoZSBhdXR1bW4gb2Yg
+MTk5Mzwvc3R5bGU+PC90aXRsZT48c2Vjb25kYXJ5LXRpdGxlPkNhcGVsaW4gaW4gU0EyICsgRGl2
+IDNLTC4gREZPIEF0bGFudGljIEZpc2hlcmllcyBSZXNlYXJjaCBEb2N1bWVudCA5NC8xODwvc2Vj
+b25kYXJ5LXRpdGxlPjwvdGl0bGVzPjxwYWdlcz45MS05ODwvcGFnZXM+PGRhdGVzPjx5ZWFyPjE5
+OTQ8L3llYXI+PC9kYXRlcz48dXJscz48L3VybHM+PC9yZWNvcmQ+PC9DaXRlPjxDaXRlPjxBdXRo
+b3I+QmFrYW5ldjwvQXV0aG9yPjxZZWFyPjE5OTI8L1llYXI+PFJlY051bT4xMDE2PC9SZWNOdW0+
+PHJlY29yZD48cmVjLW51bWJlcj4xMDE2PC9yZWMtbnVtYmVyPjxmb3JlaWduLWtleXM+PGtleSBh
+cHA9IkVOIiBkYi1pZD0iMnB2NXByeHI2eHoyYTRlYTUwaDVkd3cwZXd2eDB0dGR0ZHNhIiB0aW1l
+c3RhbXA9IjE1MjYzODk0OTgiPjEwMTY8L2tleT48L2ZvcmVpZ24ta2V5cz48cmVmLXR5cGUgbmFt
+ZT0iSm91cm5hbCBBcnRpY2xlIj4xNzwvcmVmLXR5cGU+PGNvbnRyaWJ1dG9ycz48YXV0aG9ycz48
+YXV0aG9yPkJha2FuZXYsIFYuUy48L2F1dGhvcj48L2F1dGhvcnM+PC9jb250cmlidXRvcnM+PHRp
+dGxlcz48dGl0bGU+UmVzdWx0cyBmcm9tIHRoZSBhY291c3RpYyBjYXBlbGluIHN1cnZleXMgaW4g
+RGl2IDNMTk8gYW5kIDJKKzNLTCBpbiAxOTkxPC90aXRsZT48c2Vjb25kYXJ5LXRpdGxlPk5BRk8g
+U0NSIERvYzwvc2Vjb25kYXJ5LXRpdGxlPjwvdGl0bGVzPjxwZXJpb2RpY2FsPjxmdWxsLXRpdGxl
+Pk5BRk8gU0NSIERvYzwvZnVsbC10aXRsZT48L3BlcmlvZGljYWw+PHZvbHVtZT45Mi8xPC92b2x1
+bWU+PGRhdGVzPjx5ZWFyPjE5OTI8L3llYXI+PC9kYXRlcz48dXJscz48L3VybHM+PC9yZWNvcmQ+
+PC9DaXRlPjxDaXRlPjxBdXRob3I+TW93YnJheTwvQXV0aG9yPjxZZWFyPjIwMTQ8L1llYXI+PFJl
+Y051bT45MDk8L1JlY051bT48cmVjb3JkPjxyZWMtbnVtYmVyPjkwOTwvcmVjLW51bWJlcj48Zm9y
+ZWlnbi1rZXlzPjxrZXkgYXBwPSJFTiIgZGItaWQ9IjJwdjVwcnhyNnh6MmE0ZWE1MGg1ZHd3MGV3
+dngwdHRkdGRzYSIgdGltZXN0YW1wPSIxNTE3NDk5MTkyIj45MDk8L2tleT48L2ZvcmVpZ24ta2V5
+cz48cmVmLXR5cGUgbmFtZT0iSm91cm5hbCBBcnRpY2xlIj4xNzwvcmVmLXR5cGU+PGNvbnRyaWJ1
+dG9ycz48YXV0aG9ycz48YXV0aG9yPk1vd2JyYXksIEYuPC9hdXRob3I+PC9hdXRob3JzPjwvY29u
+dHJpYnV0b3JzPjx0aXRsZXM+PHRpdGxlPjxzdHlsZSBmYWNlPSJub3JtYWwiIGZvbnQ9ImRlZmF1
+bHQiIHNpemU9IjEwMCUiPlJlY2VudCBzcHJpbmcgb2Zmc2hvcmUgYWNvdXN0aWMgc3VydmV5IHJl
+c3VsdHMgZm9yIGNhcGVsaW4sIDwvc3R5bGU+PHN0eWxlIGZhY2U9Iml0YWxpYyIgZm9udD0iZGVm
+YXVsdCIgc2l6ZT0iMTAwJSI+TWFsbG90dXMgdmlsbG9zdXM8L3N0eWxlPjxzdHlsZSBmYWNlPSJu
+b3JtYWwiIGZvbnQ9ImRlZmF1bHQiIHNpemU9IjEwMCUiPiwgaW4gTkFGTyBEaXZpc2lvbiAzTDwv
+c3R5bGU+PC90aXRsZT48c2Vjb25kYXJ5LXRpdGxlPkRGTyBDYW5hZGlhbiBTY2llbmNlIEFkdmlz
+b3J5IFNlY3JldGFyaWF0IFJlc2VhcmNoIERvY3VtZW50PC9zZWNvbmRhcnktdGl0bGU+PC90aXRs
+ZXM+PHBlcmlvZGljYWw+PGZ1bGwtdGl0bGU+REZPIENhbmFkaWFuIFNjaWVuY2UgQWR2aXNvcnkg
+U2VjcmV0YXJpYXQgUmVzZWFyY2ggRG9jdW1lbnQ8L2Z1bGwtdGl0bGU+PC9wZXJpb2RpY2FsPjx2
+b2x1bWU+MjAxMy8wNDA8L3ZvbHVtZT48ZGF0ZXM+PHllYXI+MjAxNDwveWVhcj48L2RhdGVzPjx1
+cmxzPjwvdXJscz48L3JlY29yZD48L0NpdGU+PENpdGU+PEF1dGhvcj5NaWxsZXI8L0F1dGhvcj48
+WWVhcj4xOTkxPC9ZZWFyPjxSZWNOdW0+MTA0NjwvUmVjTnVtPjxQcmVmaXg+ZS5nLmAsIDwvUHJl
+Zml4PjxyZWNvcmQ+PHJlYy1udW1iZXI+MTA0NjwvcmVjLW51bWJlcj48Zm9yZWlnbi1rZXlzPjxr
+ZXkgYXBwPSJFTiIgZGItaWQ9IjJwdjVwcnhyNnh6MmE0ZWE1MGg1ZHd3MGV3dngwdHRkdGRzYSIg
+dGltZXN0YW1wPSIxNTI2NTgyNzc5Ij4xMDQ2PC9rZXk+PC9mb3JlaWduLWtleXM+PHJlZi10eXBl
+IG5hbWU9IkpvdXJuYWwgQXJ0aWNsZSI+MTc8L3JlZi10eXBlPjxjb250cmlidXRvcnM+PGF1dGhv
+cnM+PGF1dGhvcj5NaWxsZXIsIEQuUy48L2F1dGhvcj48YXV0aG9yPkxpbGx5LCBHLlIuPC9hdXRo
+b3I+PC9hdXRob3JzPjwvY29udHJpYnV0b3JzPjx0aXRsZXM+PHRpdGxlPk9ic2VydmF0aW9ucyBh
+bmQgc3R1ZGllcyBvbiBTQTIgKyBEaXYuIDNLIGNhcGVsaW4gaW4gMTk5MTwvdGl0bGU+PHNlY29u
+ZGFyeS10aXRsZT5DYW5hZGlhbiBBdGxhbnRpYyBGaXNoZXJpZXMgU2NpZW50aWZpYyBBZHZpc29y
+eSBDb21taXR0ZWUgUmVzZWFyY2ggRG9jdW1lbnQ8L3NlY29uZGFyeS10aXRsZT48L3RpdGxlcz48
+cGVyaW9kaWNhbD48ZnVsbC10aXRsZT5DYW5hZGlhbiBBdGxhbnRpYyBGaXNoZXJpZXMgU2NpZW50
+aWZpYyBBZHZpc29yeSBDb21taXR0ZWUgUmVzZWFyY2ggRG9jdW1lbnQ8L2Z1bGwtdGl0bGU+PC9w
+ZXJpb2RpY2FsPjx2b2x1bWU+OTEvMTE8L3ZvbHVtZT48ZGF0ZXM+PHllYXI+MTk5MTwveWVhcj48
+L2RhdGVzPjx1cmxzPjwvdXJscz48L3JlY29yZD48L0NpdGU+PENpdGU+PEF1dGhvcj5NaWxsZXI8
+L0F1dGhvcj48WWVhcj4xOTkyPC9ZZWFyPjxSZWNOdW0+MTA0NDwvUmVjTnVtPjxyZWNvcmQ+PHJl
+Yy1udW1iZXI+MTA0NDwvcmVjLW51bWJlcj48Zm9yZWlnbi1rZXlzPjxrZXkgYXBwPSJFTiIgZGIt
+aWQ9IjJwdjVwcnhyNnh6MmE0ZWE1MGg1ZHd3MGV3dngwdHRkdGRzYSIgdGltZXN0YW1wPSIxNTI2
+NTgyNjg4Ij4xMDQ0PC9rZXk+PC9mb3JlaWduLWtleXM+PHJlZi10eXBlIG5hbWU9IkpvdXJuYWwg
+QXJ0aWNsZSI+MTc8L3JlZi10eXBlPjxjb250cmlidXRvcnM+PGF1dGhvcnM+PGF1dGhvcj5NaWxs
+ZXIsIEQuUy48L2F1dGhvcj48L2F1dGhvcnM+PC9jb250cmlidXRvcnM+PHRpdGxlcz48dGl0bGU+
+T2JzZXJ2YXRpb25zIGFuZCBzdHVkaWVzIG9uIFNBMiArIERpdi4gM0sgY2FwZWxpbiBpbiAxOTkx
+PC90aXRsZT48c2Vjb25kYXJ5LXRpdGxlPkNhbmFkaWFuIEF0bGFudGljIEZpc2hlcmllcyBTY2ll
+bnRpZmljIEFkdmlzb3J5IENvbW1pdHRlZSBSZXNlYXJjaCBEb2N1bWVudDwvc2Vjb25kYXJ5LXRp
+dGxlPjwvdGl0bGVzPjxwZXJpb2RpY2FsPjxmdWxsLXRpdGxlPkNhbmFkaWFuIEF0bGFudGljIEZp
+c2hlcmllcyBTY2llbnRpZmljIEFkdmlzb3J5IENvbW1pdHRlZSBSZXNlYXJjaCBEb2N1bWVudDwv
+ZnVsbC10aXRsZT48L3BlcmlvZGljYWw+PHZvbHVtZT45Mi8xNTwvdm9sdW1lPjxkYXRlcz48eWVh
+cj4xOTkyPC95ZWFyPjwvZGF0ZXM+PHVybHM+PC91cmxzPjwvcmVjb3JkPjwvQ2l0ZT48Q2l0ZT48
+QXV0aG9yPk1pbGxlcjwvQXV0aG9yPjxZZWFyPjE5OTM8L1llYXI+PFJlY051bT4xMDQ1PC9SZWNO
+dW0+PHJlY29yZD48cmVjLW51bWJlcj4xMDQ1PC9yZWMtbnVtYmVyPjxmb3JlaWduLWtleXM+PGtl
+eSBhcHA9IkVOIiBkYi1pZD0iMnB2NXByeHI2eHoyYTRlYTUwaDVkd3cwZXd2eDB0dGR0ZHNhIiB0
+aW1lc3RhbXA9IjE1MjY1ODI3MjMiPjEwNDU8L2tleT48L2ZvcmVpZ24ta2V5cz48cmVmLXR5cGUg
+bmFtZT0iSm91cm5hbCBBcnRpY2xlIj4xNzwvcmVmLXR5cGU+PGNvbnRyaWJ1dG9ycz48YXV0aG9y
+cz48YXV0aG9yPk1pbGxlciwgRC5TLjwvYXV0aG9yPjwvYXV0aG9ycz48L2NvbnRyaWJ1dG9ycz48
+dGl0bGVzPjx0aXRsZT5PYnNlcnZhdGlvbnMgYW5kIHN0dWRpZXMgb24gU0EyICsgRGl2LiAzSyBj
+YXBlbGluIGluIDE5OTI8L3RpdGxlPjxzZWNvbmRhcnktdGl0bGU+Q2FuYWRpYW4gQXRsYW50aWMg
+RmlzaGVyaWVzIFNjaWVudGlmaWMgQWR2aXNvcnkgQ29tbWl0dGVlIFJlc2VhcmNoIERvY3VtZW50
+PC9zZWNvbmRhcnktdGl0bGU+PC90aXRsZXM+PHBlcmlvZGljYWw+PGZ1bGwtdGl0bGU+Q2FuYWRp
+YW4gQXRsYW50aWMgRmlzaGVyaWVzIFNjaWVudGlmaWMgQWR2aXNvcnkgQ29tbWl0dGVlIFJlc2Vh
+cmNoIERvY3VtZW50PC9mdWxsLXRpdGxlPjwvcGVyaW9kaWNhbD48dm9sdW1lPjkzLzEwPC92b2x1
+bWU+PGRhdGVzPjx5ZWFyPjE5OTM8L3llYXI+PC9kYXRlcz48dXJscz48L3VybHM+PC9yZWNvcmQ+
+PC9DaXRlPjwvRW5kTm90ZT5=
 </w:fldData>
         </w:fldChar>
       </w:r>
@@ -4156,13 +4258,6 @@
           <w:sz w:val="24"/>
           <w:szCs w:val="24"/>
         </w:rPr>
-      </w:r>
-      <w:r>
-        <w:rPr>
-          <w:rFonts w:asciiTheme="minorHAnsi" w:hAnsiTheme="minorHAnsi"/>
-          <w:sz w:val="24"/>
-          <w:szCs w:val="24"/>
-        </w:rPr>
         <w:fldChar w:fldCharType="separate"/>
       </w:r>
       <w:r>
@@ -4172,7 +4267,7 @@
           <w:sz w:val="24"/>
           <w:szCs w:val="24"/>
         </w:rPr>
-        <w:t>(Bakanev 1992, Miller 1994, Mowbray 2014)</w:t>
+        <w:t>(e.g., Miller &amp; Lilly 1991, Bakanev 1992, Miller 1992, 1993, 1994, Mowbray 2014)</w:t>
       </w:r>
       <w:r>
         <w:rPr>
@@ -4188,32 +4283,7 @@
           <w:sz w:val="24"/>
           <w:szCs w:val="24"/>
         </w:rPr>
-        <w:t xml:space="preserve">(e.g., </w:t>
-      </w:r>
-      <w:r>
-        <w:rPr>
-          <w:rFonts w:asciiTheme="minorHAnsi" w:hAnsiTheme="minorHAnsi"/>
-          <w:sz w:val="24"/>
-          <w:szCs w:val="24"/>
-          <w:highlight w:val="yellow"/>
-        </w:rPr>
-        <w:t>Miller 1991, 1992, 1993, 1994</w:t>
-      </w:r>
-      <w:r>
-        <w:rPr>
-          <w:rFonts w:asciiTheme="minorHAnsi" w:hAnsiTheme="minorHAnsi"/>
-          <w:sz w:val="24"/>
-          <w:szCs w:val="24"/>
-        </w:rPr>
-        <w:t xml:space="preserve">, Bakanev 1992, </w:t>
-      </w:r>
-      <w:r>
-        <w:rPr>
-          <w:rFonts w:asciiTheme="minorHAnsi" w:hAnsiTheme="minorHAnsi"/>
-          <w:sz w:val="24"/>
-          <w:szCs w:val="24"/>
-        </w:rPr>
-        <w:t xml:space="preserve">Mowbray 2014). </w:t>
+        <w:t xml:space="preserve">. </w:t>
       </w:r>
       <w:r>
         <w:rPr>
@@ -4360,65 +4430,66 @@
           <w:sz w:val="24"/>
           <w:szCs w:val="24"/>
         </w:rPr>
-        <w:t xml:space="preserve">ing recruited to the </w:t>
-      </w:r>
-      <w:r>
-        <w:rPr>
-          <w:rFonts w:asciiTheme="minorHAnsi" w:hAnsiTheme="minorHAnsi"/>
+        <w:t xml:space="preserve">ing recruited to the fishery </w:t>
+      </w:r>
+      <w:r>
+        <w:rPr>
+          <w:rFonts w:asciiTheme="minorHAnsi" w:hAnsiTheme="minorHAnsi"/>
+          <w:sz w:val="24"/>
+          <w:szCs w:val="24"/>
+        </w:rPr>
+        <w:t>the following year</w:t>
+      </w:r>
+      <w:r>
+        <w:rPr>
+          <w:rFonts w:asciiTheme="minorHAnsi" w:hAnsiTheme="minorHAnsi"/>
+          <w:sz w:val="24"/>
+          <w:szCs w:val="24"/>
+        </w:rPr>
+        <w:t xml:space="preserve"> </w:t>
+      </w:r>
+      <w:r>
+        <w:rPr>
+          <w:rFonts w:asciiTheme="minorHAnsi" w:hAnsiTheme="minorHAnsi"/>
+          <w:sz w:val="24"/>
+          <w:szCs w:val="24"/>
+        </w:rPr>
+        <w:fldChar w:fldCharType="begin"/>
+      </w:r>
+      <w:r>
+        <w:rPr>
+          <w:rFonts w:asciiTheme="minorHAnsi" w:hAnsiTheme="minorHAnsi"/>
+          <w:sz w:val="24"/>
+          <w:szCs w:val="24"/>
+        </w:rPr>
+        <w:instrText xml:space="preserve"> ADDIN EN.CITE &lt;EndNote&gt;&lt;Cite&gt;&lt;Author&gt;Mowbray&lt;/Author&gt;&lt;Year&gt;2014&lt;/Year&gt;&lt;RecNum&gt;909&lt;/RecNum&gt;&lt;DisplayText&gt;(Mowbray 2014)&lt;/DisplayText&gt;&lt;record&gt;&lt;rec-number&gt;909&lt;/rec-number&gt;&lt;foreign-keys&gt;&lt;key app="EN" db-id="2pv5prxr6xz2a4ea50h5dww0ewvx0ttdtdsa" timestamp="1517499192"&gt;909&lt;/key&gt;&lt;/foreign-keys&gt;&lt;ref-type name="Journal Article"&gt;17&lt;/ref-type&gt;&lt;contributors&gt;&lt;authors&gt;&lt;author&gt;Mowbray, F.&lt;/author&gt;&lt;/authors&gt;&lt;/contributors&gt;&lt;titles&gt;&lt;title&gt;&lt;style face="normal" font="default" size="100%"&gt;Recent spring offshore acoustic survey results for capelin, &lt;/style&gt;&lt;style face="italic" font="default" size="100%"&gt;Mallotus villosus&lt;/style&gt;&lt;style face="normal" font="default" size="100%"&gt;, in NAFO Division 3L&lt;/style&gt;&lt;/title&gt;&lt;secondary-title&gt;DFO Canadian Science Advisory Secretariat Research Document&lt;/secondary-title&gt;&lt;/titles&gt;&lt;periodical&gt;&lt;full-title&gt;DFO Canadian Science Advisory Secretariat Research Document&lt;/full-title&gt;&lt;/periodical&gt;&lt;volume&gt;2013/040&lt;/volume&gt;&lt;dates&gt;&lt;year&gt;2014&lt;/year&gt;&lt;/dates&gt;&lt;urls&gt;&lt;/urls&gt;&lt;/record&gt;&lt;/Cite&gt;&lt;/EndNote&gt;</w:instrText>
+      </w:r>
+      <w:r>
+        <w:rPr>
+          <w:rFonts w:asciiTheme="minorHAnsi" w:hAnsiTheme="minorHAnsi"/>
+          <w:sz w:val="24"/>
+          <w:szCs w:val="24"/>
+        </w:rPr>
+        <w:fldChar w:fldCharType="separate"/>
+      </w:r>
+      <w:r>
+        <w:rPr>
+          <w:rFonts w:asciiTheme="minorHAnsi" w:hAnsiTheme="minorHAnsi"/>
+          <w:noProof/>
+          <w:sz w:val="24"/>
+          <w:szCs w:val="24"/>
+        </w:rPr>
+        <w:t xml:space="preserve">(Mowbray </w:t>
+      </w:r>
+      <w:r>
+        <w:rPr>
+          <w:rFonts w:asciiTheme="minorHAnsi" w:hAnsiTheme="minorHAnsi"/>
+          <w:noProof/>
           <w:sz w:val="24"/>
           <w:szCs w:val="24"/>
         </w:rPr>
         <w:lastRenderedPageBreak/>
-        <w:t xml:space="preserve">fishery </w:t>
-      </w:r>
-      <w:r>
-        <w:rPr>
-          <w:rFonts w:asciiTheme="minorHAnsi" w:hAnsiTheme="minorHAnsi"/>
-          <w:sz w:val="24"/>
-          <w:szCs w:val="24"/>
-        </w:rPr>
-        <w:t>the following year</w:t>
-      </w:r>
-      <w:r>
-        <w:rPr>
-          <w:rFonts w:asciiTheme="minorHAnsi" w:hAnsiTheme="minorHAnsi"/>
-          <w:sz w:val="24"/>
-          <w:szCs w:val="24"/>
-        </w:rPr>
-        <w:t xml:space="preserve"> </w:t>
-      </w:r>
-      <w:r>
-        <w:rPr>
-          <w:rFonts w:asciiTheme="minorHAnsi" w:hAnsiTheme="minorHAnsi"/>
-          <w:sz w:val="24"/>
-          <w:szCs w:val="24"/>
-        </w:rPr>
-        <w:fldChar w:fldCharType="begin"/>
-      </w:r>
-      <w:r>
-        <w:rPr>
-          <w:rFonts w:asciiTheme="minorHAnsi" w:hAnsiTheme="minorHAnsi"/>
-          <w:sz w:val="24"/>
-          <w:szCs w:val="24"/>
-        </w:rPr>
-        <w:instrText xml:space="preserve"> ADDIN EN.CITE &lt;EndNote&gt;&lt;Cite&gt;&lt;Author&gt;Mowbray&lt;/Author&gt;&lt;Year&gt;2014&lt;/Year&gt;&lt;RecNum&gt;909&lt;/RecNum&gt;&lt;DisplayText&gt;(Mowbray 2014)&lt;/DisplayText&gt;&lt;record&gt;&lt;rec-number&gt;909&lt;/rec-number&gt;&lt;foreign-keys&gt;&lt;key app="EN" db-id="2pv5prxr6xz2a4ea50h5dww0ewvx0ttdtdsa" timestamp="1517499192"&gt;909&lt;/key&gt;&lt;/foreign-keys&gt;&lt;ref-type name="Journal Article"&gt;17&lt;/ref-type&gt;&lt;contributors&gt;&lt;authors&gt;&lt;author&gt;Mowbray, F.&lt;/author&gt;&lt;/authors&gt;&lt;/contributors&gt;&lt;titles&gt;&lt;title&gt;&lt;style face="normal" font="default" size="100%"&gt;Recent spring offshore acoustic survey results for capelin, &lt;/style&gt;&lt;style face="italic" font="default" size="100%"&gt;Mallotus villosus&lt;/style&gt;&lt;style face="normal" font="default" size="100%"&gt;, in NAFO Division 3L&lt;/style&gt;&lt;/title&gt;&lt;secondary-title&gt;DFO Canadian Science Advisory Secretariat Research Document&lt;/secondary-title&gt;&lt;/titles&gt;&lt;periodical&gt;&lt;full-title&gt;DFO Canadian Science Advisory Secretariat Research Document&lt;/full-title&gt;&lt;/periodical&gt;&lt;volume&gt;2013/040&lt;/volume&gt;&lt;dates&gt;&lt;year&gt;2014&lt;/year&gt;&lt;/dates&gt;&lt;urls&gt;&lt;/urls&gt;&lt;/record&gt;&lt;/Cite&gt;&lt;/EndNote&gt;</w:instrText>
-      </w:r>
-      <w:r>
-        <w:rPr>
-          <w:rFonts w:asciiTheme="minorHAnsi" w:hAnsiTheme="minorHAnsi"/>
-          <w:sz w:val="24"/>
-          <w:szCs w:val="24"/>
-        </w:rPr>
-        <w:fldChar w:fldCharType="separate"/>
-      </w:r>
-      <w:r>
-        <w:rPr>
-          <w:rFonts w:asciiTheme="minorHAnsi" w:hAnsiTheme="minorHAnsi"/>
-          <w:noProof/>
-          <w:sz w:val="24"/>
-          <w:szCs w:val="24"/>
-        </w:rPr>
-        <w:t>(Mowbray 2014)</w:t>
+        <w:t>2014)</w:t>
       </w:r>
       <w:r>
         <w:rPr>
@@ -4711,24 +4782,6 @@
           <w:sz w:val="24"/>
           <w:szCs w:val="24"/>
         </w:rPr>
-        <w:t xml:space="preserve"> (</w:t>
-      </w:r>
-      <w:r>
-        <w:rPr>
-          <w:rFonts w:asciiTheme="minorHAnsi" w:hAnsiTheme="minorHAnsi"/>
-          <w:sz w:val="24"/>
-          <w:szCs w:val="24"/>
-          <w:highlight w:val="yellow"/>
-        </w:rPr>
-        <w:t>Miller</w:t>
-      </w:r>
-      <w:r>
-        <w:rPr>
-          <w:rFonts w:asciiTheme="minorHAnsi" w:hAnsiTheme="minorHAnsi"/>
-          <w:sz w:val="24"/>
-          <w:szCs w:val="24"/>
-          <w:highlight w:val="yellow"/>
-        </w:rPr>
         <w:t xml:space="preserve"> </w:t>
       </w:r>
       <w:r>
@@ -4736,26 +4789,41 @@
           <w:rFonts w:asciiTheme="minorHAnsi" w:hAnsiTheme="minorHAnsi"/>
           <w:sz w:val="24"/>
           <w:szCs w:val="24"/>
-          <w:highlight w:val="yellow"/>
-        </w:rPr>
-        <w:t>1991,</w:t>
-      </w:r>
-      <w:r>
-        <w:rPr>
-          <w:rFonts w:asciiTheme="minorHAnsi" w:hAnsiTheme="minorHAnsi"/>
-          <w:sz w:val="24"/>
-          <w:szCs w:val="24"/>
-          <w:highlight w:val="yellow"/>
-        </w:rPr>
-        <w:t>1992</w:t>
-      </w:r>
-      <w:r>
-        <w:rPr>
-          <w:rFonts w:asciiTheme="minorHAnsi" w:hAnsiTheme="minorHAnsi"/>
-          <w:sz w:val="24"/>
-          <w:szCs w:val="24"/>
-        </w:rPr>
-        <w:t>)</w:t>
+        </w:rPr>
+        <w:fldChar w:fldCharType="begin"/>
+      </w:r>
+      <w:r>
+        <w:rPr>
+          <w:rFonts w:asciiTheme="minorHAnsi" w:hAnsiTheme="minorHAnsi"/>
+          <w:sz w:val="24"/>
+          <w:szCs w:val="24"/>
+        </w:rPr>
+        <w:instrText xml:space="preserve"> ADDIN EN.CITE &lt;EndNote&gt;&lt;Cite&gt;&lt;Author&gt;Miller&lt;/Author&gt;&lt;Year&gt;1991&lt;/Year&gt;&lt;RecNum&gt;1046&lt;/RecNum&gt;&lt;DisplayText&gt;(Miller &amp;amp; Lilly 1991, Miller 1992)&lt;/DisplayText&gt;&lt;record&gt;&lt;rec-number&gt;1046&lt;/rec-number&gt;&lt;foreign-keys&gt;&lt;key app="EN" db-id="2pv5prxr6xz2a4ea50h5dww0ewvx0ttdtdsa" timestamp="1526582779"&gt;1046&lt;/key&gt;&lt;/foreign-keys&gt;&lt;ref-type name="Journal Article"&gt;17&lt;/ref-type&gt;&lt;contributors&gt;&lt;authors&gt;&lt;author&gt;Miller, D.S.&lt;/author&gt;&lt;author&gt;Lilly, G.R.&lt;/author&gt;&lt;/authors&gt;&lt;/contributors&gt;&lt;titles&gt;&lt;title&gt;Observations and studies on SA2 + Div. 3K capelin in 1991&lt;/title&gt;&lt;secondary-title&gt;Canadian Atlantic Fisheries Scientific Advisory Committee Research Document&lt;/secondary-title&gt;&lt;/titles&gt;&lt;periodical&gt;&lt;full-title&gt;Canadian Atlantic Fisheries Scientific Advisory Committee Research Document&lt;/full-title&gt;&lt;/periodical&gt;&lt;volume&gt;91/11&lt;/volume&gt;&lt;dates&gt;&lt;year&gt;1991&lt;/year&gt;&lt;/dates&gt;&lt;urls&gt;&lt;/urls&gt;&lt;/record&gt;&lt;/Cite&gt;&lt;Cite&gt;&lt;Author&gt;Miller&lt;/Author&gt;&lt;Year&gt;1992&lt;/Year&gt;&lt;RecNum&gt;1044&lt;/RecNum&gt;&lt;record&gt;&lt;rec-number&gt;1044&lt;/rec-number&gt;&lt;foreign-keys&gt;&lt;key app="EN" db-id="2pv5prxr6xz2a4ea50h5dww0ewvx0ttdtdsa" timestamp="1526582688"&gt;1044&lt;/key&gt;&lt;/foreign-keys&gt;&lt;ref-type name="Journal Article"&gt;17&lt;/ref-type&gt;&lt;contributors&gt;&lt;authors&gt;&lt;author&gt;Miller, D.S.&lt;/author&gt;&lt;/authors&gt;&lt;/contributors&gt;&lt;titles&gt;&lt;title&gt;Observations and studies on SA2 + Div. 3K capelin in 1991&lt;/title&gt;&lt;secondary-title&gt;Canadian Atlantic Fisheries Scientific Advisory Committee Research Document&lt;/secondary-title&gt;&lt;/titles&gt;&lt;periodical&gt;&lt;full-title&gt;Canadian Atlantic Fisheries Scientific Advisory Committee Research Document&lt;/full-title&gt;&lt;/periodical&gt;&lt;volume&gt;92/15&lt;/volume&gt;&lt;dates&gt;&lt;year&gt;1992&lt;/year&gt;&lt;/dates&gt;&lt;urls&gt;&lt;/urls&gt;&lt;/record&gt;&lt;/Cite&gt;&lt;/EndNote&gt;</w:instrText>
+      </w:r>
+      <w:r>
+        <w:rPr>
+          <w:rFonts w:asciiTheme="minorHAnsi" w:hAnsiTheme="minorHAnsi"/>
+          <w:sz w:val="24"/>
+          <w:szCs w:val="24"/>
+        </w:rPr>
+        <w:fldChar w:fldCharType="separate"/>
+      </w:r>
+      <w:r>
+        <w:rPr>
+          <w:rFonts w:asciiTheme="minorHAnsi" w:hAnsiTheme="minorHAnsi"/>
+          <w:noProof/>
+          <w:sz w:val="24"/>
+          <w:szCs w:val="24"/>
+        </w:rPr>
+        <w:t>(Miller &amp; Lilly 1991, Miller 1992)</w:t>
+      </w:r>
+      <w:r>
+        <w:rPr>
+          <w:rFonts w:asciiTheme="minorHAnsi" w:hAnsiTheme="minorHAnsi"/>
+          <w:sz w:val="24"/>
+          <w:szCs w:val="24"/>
+        </w:rPr>
+        <w:fldChar w:fldCharType="end"/>
       </w:r>
       <w:r>
         <w:rPr>
@@ -5165,8 +5233,18 @@
           <w:sz w:val="24"/>
           <w:szCs w:val="24"/>
         </w:rPr>
-        <w:t xml:space="preserve"> a,b</w:t>
-      </w:r>
+        <w:t xml:space="preserve"> a</w:t>
+      </w:r>
+      <w:proofErr w:type="gramStart"/>
+      <w:r>
+        <w:rPr>
+          <w:rFonts w:asciiTheme="minorHAnsi" w:hAnsiTheme="minorHAnsi"/>
+          <w:sz w:val="24"/>
+          <w:szCs w:val="24"/>
+        </w:rPr>
+        <w:t>,b</w:t>
+      </w:r>
+      <w:proofErr w:type="gramEnd"/>
       <w:r>
         <w:rPr>
           <w:rFonts w:asciiTheme="minorHAnsi" w:hAnsiTheme="minorHAnsi"/>
@@ -5578,8 +5656,18 @@
           <w:sz w:val="24"/>
           <w:szCs w:val="24"/>
         </w:rPr>
-        <w:t xml:space="preserve"> a,b</w:t>
-      </w:r>
+        <w:t xml:space="preserve"> a</w:t>
+      </w:r>
+      <w:proofErr w:type="gramStart"/>
+      <w:r>
+        <w:rPr>
+          <w:rFonts w:asciiTheme="minorHAnsi" w:hAnsiTheme="minorHAnsi"/>
+          <w:sz w:val="24"/>
+          <w:szCs w:val="24"/>
+        </w:rPr>
+        <w:t>,b</w:t>
+      </w:r>
+      <w:proofErr w:type="gramEnd"/>
       <w:r>
         <w:rPr>
           <w:rFonts w:asciiTheme="minorHAnsi" w:hAnsiTheme="minorHAnsi"/>
@@ -8269,7 +8357,16 @@
           <w:sz w:val="24"/>
           <w:szCs w:val="24"/>
         </w:rPr>
-        <w:t xml:space="preserve">These two independent datasets suggest that </w:t>
+        <w:t xml:space="preserve">These two independent datasets suggest </w:t>
+      </w:r>
+      <w:proofErr w:type="gramStart"/>
+      <w:r>
+        <w:rPr>
+          <w:rFonts w:asciiTheme="minorHAnsi" w:hAnsiTheme="minorHAnsi"/>
+          <w:sz w:val="24"/>
+          <w:szCs w:val="24"/>
+        </w:rPr>
+        <w:t xml:space="preserve">that </w:t>
       </w:r>
       <w:r>
         <w:rPr>
@@ -8287,6 +8384,7 @@
         </w:rPr>
         <w:t>are</w:t>
       </w:r>
+      <w:proofErr w:type="gramEnd"/>
       <w:r>
         <w:rPr>
           <w:rFonts w:asciiTheme="minorHAnsi" w:hAnsiTheme="minorHAnsi"/>
@@ -9850,24 +9948,14 @@
         </w:rPr>
         <w:t>Since 1991, capelin spawning has been persistently delayed on average four weeks (</w:t>
       </w:r>
-      <w:commentRangeStart w:id="4"/>
       <w:r>
         <w:rPr>
           <w:rFonts w:asciiTheme="minorHAnsi" w:eastAsia="Times New Roman" w:hAnsiTheme="minorHAnsi" w:cs="Times New Roman"/>
           <w:sz w:val="24"/>
           <w:szCs w:val="24"/>
+          <w:highlight w:val="yellow"/>
         </w:rPr>
         <w:t>DFO 2018</w:t>
-      </w:r>
-      <w:commentRangeEnd w:id="4"/>
-      <w:r>
-        <w:rPr>
-          <w:rStyle w:val="CommentReference"/>
-          <w:rFonts w:asciiTheme="minorHAnsi" w:eastAsia="Arial Unicode MS" w:hAnsiTheme="minorHAnsi" w:cs="Times New Roman"/>
-          <w:color w:val="auto"/>
-          <w:lang w:eastAsia="en-US"/>
-        </w:rPr>
-        <w:commentReference w:id="4"/>
       </w:r>
       <w:r>
         <w:rPr>
@@ -12355,7 +12443,25 @@
           <w:sz w:val="24"/>
           <w:szCs w:val="24"/>
         </w:rPr>
-        <w:t xml:space="preserve">If capelin are no longer migrating, we would expect to see a higher proportion of age-2 fish </w:t>
+        <w:t xml:space="preserve">If </w:t>
+      </w:r>
+      <w:proofErr w:type="gramStart"/>
+      <w:r>
+        <w:rPr>
+          <w:rFonts w:asciiTheme="minorHAnsi" w:hAnsiTheme="minorHAnsi"/>
+          <w:sz w:val="24"/>
+          <w:szCs w:val="24"/>
+        </w:rPr>
+        <w:t>capelin are</w:t>
+      </w:r>
+      <w:proofErr w:type="gramEnd"/>
+      <w:r>
+        <w:rPr>
+          <w:rFonts w:asciiTheme="minorHAnsi" w:hAnsiTheme="minorHAnsi"/>
+          <w:sz w:val="24"/>
+          <w:szCs w:val="24"/>
+        </w:rPr>
+        <w:t xml:space="preserve"> no longer migrating, we would expect to see a higher proportion of age-2 fish </w:t>
       </w:r>
       <w:r>
         <w:rPr>
@@ -12445,6 +12551,7 @@
         </w:rPr>
         <w:t xml:space="preserve"> </w:t>
       </w:r>
+      <w:proofErr w:type="gramStart"/>
       <w:r>
         <w:rPr>
           <w:rFonts w:asciiTheme="minorHAnsi" w:hAnsiTheme="minorHAnsi"/>
@@ -12453,6 +12560,7 @@
         </w:rPr>
         <w:t>that capelin are</w:t>
       </w:r>
+      <w:proofErr w:type="gramEnd"/>
       <w:r>
         <w:rPr>
           <w:rFonts w:asciiTheme="minorHAnsi" w:hAnsiTheme="minorHAnsi"/>
@@ -12992,13 +13100,29 @@
           <w:rFonts w:asciiTheme="minorHAnsi" w:hAnsiTheme="minorHAnsi"/>
           <w:iCs/>
         </w:rPr>
-        <w:t>As noted earlier in this paper, the spring acoustic survey in Div. 3L targets the immature, non-migratory portion of the st</w:t>
-      </w:r>
+        <w:t xml:space="preserve">As noted earlier in this paper, the </w:t>
+      </w:r>
+      <w:proofErr w:type="gramStart"/>
       <w:r>
         <w:rPr>
           <w:rFonts w:asciiTheme="minorHAnsi" w:hAnsiTheme="minorHAnsi"/>
           <w:iCs/>
         </w:rPr>
+        <w:t>spring acoustic survey</w:t>
+      </w:r>
+      <w:proofErr w:type="gramEnd"/>
+      <w:r>
+        <w:rPr>
+          <w:rFonts w:asciiTheme="minorHAnsi" w:hAnsiTheme="minorHAnsi"/>
+          <w:iCs/>
+        </w:rPr>
+        <w:t xml:space="preserve"> in Div. 3L targets the immature, non-migratory portion of the st</w:t>
+      </w:r>
+      <w:r>
+        <w:rPr>
+          <w:rFonts w:asciiTheme="minorHAnsi" w:hAnsiTheme="minorHAnsi"/>
+          <w:iCs/>
+        </w:rPr>
         <w:t>ock.</w:t>
       </w:r>
       <w:r>
@@ -13082,14 +13206,30 @@
           <w:rFonts w:asciiTheme="minorHAnsi" w:hAnsiTheme="minorHAnsi"/>
           <w:iCs/>
         </w:rPr>
-        <w:t xml:space="preserve">survey program. This is in contrast to immature capelin </w:t>
-      </w:r>
+        <w:t xml:space="preserve">survey program. This is in contrast to immature </w:t>
+      </w:r>
+      <w:proofErr w:type="gramStart"/>
       <w:r>
         <w:rPr>
           <w:rFonts w:asciiTheme="minorHAnsi" w:hAnsiTheme="minorHAnsi"/>
           <w:iCs/>
         </w:rPr>
-        <w:t>that are in</w:t>
+        <w:t xml:space="preserve">capelin </w:t>
+      </w:r>
+      <w:r>
+        <w:rPr>
+          <w:rFonts w:asciiTheme="minorHAnsi" w:hAnsiTheme="minorHAnsi"/>
+          <w:iCs/>
+        </w:rPr>
+        <w:t>that are</w:t>
+      </w:r>
+      <w:proofErr w:type="gramEnd"/>
+      <w:r>
+        <w:rPr>
+          <w:rFonts w:asciiTheme="minorHAnsi" w:hAnsiTheme="minorHAnsi"/>
+          <w:iCs/>
+        </w:rPr>
+        <w:t xml:space="preserve"> in</w:t>
       </w:r>
       <w:r>
         <w:rPr>
@@ -15106,7 +15246,7 @@
         </w:rPr>
         <w:t xml:space="preserve">. </w:t>
       </w:r>
-      <w:commentRangeStart w:id="5"/>
+      <w:commentRangeStart w:id="4"/>
       <w:r>
         <w:rPr>
           <w:rFonts w:ascii="Times New Roman" w:hAnsi="Times New Roman"/>
@@ -15118,9 +15258,9 @@
         </w:rPr>
         <w:t>Inconsistent</w:t>
       </w:r>
-      <w:commentRangeEnd w:id="5"/>
-      <w:r>
-        <w:commentReference w:id="5"/>
+      <w:commentRangeEnd w:id="4"/>
+      <w:r>
+        <w:commentReference w:id="4"/>
       </w:r>
       <w:r>
         <w:rPr>
@@ -16997,7 +17137,7 @@
         </w:rPr>
         <w:t xml:space="preserve">. </w:t>
       </w:r>
-      <w:ins w:id="6" w:author="Alejandro Buren" w:date="2018-05-16T13:29:00Z">
+      <w:ins w:id="5" w:author="Alejandro Buren" w:date="2018-05-16T13:29:00Z">
         <w:r>
           <w:rPr>
             <w:rFonts w:asciiTheme="minorHAnsi" w:hAnsiTheme="minorHAnsi"/>
@@ -17009,7 +17149,7 @@
           <w:t>Therefore, the absence of an obvio</w:t>
         </w:r>
       </w:ins>
-      <w:ins w:id="7" w:author="Alejandro Buren" w:date="2018-05-17T12:47:00Z">
+      <w:ins w:id="6" w:author="Alejandro Buren" w:date="2018-05-17T12:47:00Z">
         <w:r>
           <w:rPr>
             <w:rFonts w:asciiTheme="minorHAnsi" w:hAnsiTheme="minorHAnsi"/>
@@ -17021,9 +17161,7 @@
           <w:t>u</w:t>
         </w:r>
       </w:ins>
-      <w:bookmarkStart w:id="8" w:name="_GoBack"/>
-      <w:bookmarkEnd w:id="8"/>
-      <w:ins w:id="9" w:author="Alejandro Buren" w:date="2018-05-16T13:29:00Z">
+      <w:ins w:id="7" w:author="Alejandro Buren" w:date="2018-05-16T13:29:00Z">
         <w:r>
           <w:rPr>
             <w:rFonts w:asciiTheme="minorHAnsi" w:hAnsiTheme="minorHAnsi"/>
@@ -17456,7 +17594,7 @@
         </w:rPr>
         <w:t>e declined over the past decade.</w:t>
       </w:r>
-      <w:ins w:id="10" w:author="Alejandro Buren" w:date="2018-05-16T13:31:00Z">
+      <w:ins w:id="8" w:author="Alejandro Buren" w:date="2018-05-16T13:31:00Z">
         <w:r>
           <w:rPr>
             <w:rFonts w:asciiTheme="minorHAnsi" w:hAnsiTheme="minorHAnsi"/>
@@ -17496,7 +17634,7 @@
         </w:rPr>
         <w:t>Seabird population trends</w:t>
       </w:r>
-      <w:ins w:id="11" w:author="Alejandro Buren" w:date="2018-05-17T12:43:00Z">
+      <w:ins w:id="9" w:author="Alejandro Buren" w:date="2018-05-17T12:43:00Z">
         <w:r>
           <w:rPr>
             <w:rFonts w:asciiTheme="minorHAnsi" w:eastAsiaTheme="majorEastAsia" w:hAnsiTheme="minorHAnsi" w:cstheme="majorBidi"/>
@@ -17877,27 +18015,7 @@
           <w:szCs w:val="24"/>
           <w:u w:color="151518"/>
         </w:rPr>
-        <w:t xml:space="preserve"> and N</w:t>
-      </w:r>
-      <w:r>
-        <w:rPr>
-          <w:rFonts w:ascii="Times New Roman" w:hAnsi="Times New Roman"/>
-          <w:color w:val="151518"/>
-          <w:sz w:val="24"/>
-          <w:szCs w:val="24"/>
-          <w:u w:color="151518"/>
-        </w:rPr>
-        <w:t xml:space="preserve">orthern </w:t>
-      </w:r>
-      <w:r>
-        <w:rPr>
-          <w:rFonts w:ascii="Times New Roman" w:hAnsi="Times New Roman"/>
-          <w:color w:val="151518"/>
-          <w:sz w:val="24"/>
-          <w:szCs w:val="24"/>
-          <w:u w:color="151518"/>
-        </w:rPr>
-        <w:t xml:space="preserve">gannets </w:t>
+        <w:t xml:space="preserve"> and Northern gannets </w:t>
       </w:r>
       <w:r>
         <w:rPr>
@@ -17982,7 +18100,7 @@
         </w:rPr>
         <w:t xml:space="preserve">, and these increases are associated with the above cumulative effects. </w:t>
       </w:r>
-      <w:ins w:id="12" w:author="Alejandro Buren" w:date="2018-05-17T10:59:00Z">
+      <w:ins w:id="10" w:author="Alejandro Buren" w:date="2018-05-17T10:59:00Z">
         <w:r>
           <w:rPr>
             <w:rFonts w:ascii="Times New Roman" w:hAnsi="Times New Roman"/>
@@ -17994,7 +18112,7 @@
           <w:t xml:space="preserve">Therefore, the trends in </w:t>
         </w:r>
       </w:ins>
-      <w:ins w:id="13" w:author="Alejandro Buren" w:date="2018-05-17T11:00:00Z">
+      <w:ins w:id="11" w:author="Alejandro Buren" w:date="2018-05-17T11:00:00Z">
         <w:r>
           <w:rPr>
             <w:rFonts w:ascii="Times New Roman" w:hAnsi="Times New Roman"/>
@@ -18006,7 +18124,7 @@
           <w:t>seabird</w:t>
         </w:r>
       </w:ins>
-      <w:ins w:id="14" w:author="Alejandro Buren" w:date="2018-05-17T10:59:00Z">
+      <w:ins w:id="12" w:author="Alejandro Buren" w:date="2018-05-17T10:59:00Z">
         <w:r>
           <w:rPr>
             <w:rFonts w:ascii="Times New Roman" w:hAnsi="Times New Roman"/>
@@ -18018,7 +18136,7 @@
           <w:t xml:space="preserve"> abundance</w:t>
         </w:r>
       </w:ins>
-      <w:ins w:id="15" w:author="Alejandro Buren" w:date="2018-05-17T11:00:00Z">
+      <w:ins w:id="13" w:author="Alejandro Buren" w:date="2018-05-17T11:00:00Z">
         <w:r>
           <w:rPr>
             <w:rFonts w:ascii="Times New Roman" w:hAnsi="Times New Roman"/>
@@ -18030,7 +18148,7 @@
           <w:t>s</w:t>
         </w:r>
       </w:ins>
-      <w:ins w:id="16" w:author="Alejandro Buren" w:date="2018-05-17T10:59:00Z">
+      <w:ins w:id="14" w:author="Alejandro Buren" w:date="2018-05-17T10:59:00Z">
         <w:r>
           <w:rPr>
             <w:rFonts w:ascii="Times New Roman" w:hAnsi="Times New Roman"/>
@@ -18055,7 +18173,7 @@
           <w:u w:color="151518"/>
         </w:rPr>
       </w:pPr>
-      <w:ins w:id="17" w:author="Alejandro Buren" w:date="2018-05-17T11:52:00Z">
+      <w:ins w:id="15" w:author="Alejandro Buren" w:date="2018-05-17T11:52:00Z">
         <w:r>
           <w:rPr>
             <w:rFonts w:ascii="Times New Roman" w:hAnsi="Times New Roman"/>
@@ -18067,7 +18185,7 @@
           <w:t xml:space="preserve">Frank et al. </w:t>
         </w:r>
       </w:ins>
-      <w:ins w:id="18" w:author="Alejandro Buren" w:date="2018-05-17T11:53:00Z">
+      <w:ins w:id="16" w:author="Alejandro Buren" w:date="2018-05-17T11:53:00Z">
         <w:r>
           <w:rPr>
             <w:rFonts w:ascii="Times New Roman" w:hAnsi="Times New Roman"/>
@@ -18079,7 +18197,7 @@
           <w:t xml:space="preserve">contend that the fact that common murre chicks are fed almost exclusively capelin during </w:t>
         </w:r>
       </w:ins>
-      <w:ins w:id="19" w:author="Alejandro Buren" w:date="2018-05-17T11:56:00Z">
+      <w:ins w:id="17" w:author="Alejandro Buren" w:date="2018-05-17T11:56:00Z">
         <w:r>
           <w:rPr>
             <w:rFonts w:ascii="Times New Roman" w:hAnsi="Times New Roman"/>
@@ -18091,7 +18209,7 @@
           <w:t>rearing</w:t>
         </w:r>
       </w:ins>
-      <w:ins w:id="20" w:author="Alejandro Buren" w:date="2018-05-17T11:53:00Z">
+      <w:ins w:id="18" w:author="Alejandro Buren" w:date="2018-05-17T11:53:00Z">
         <w:r>
           <w:rPr>
             <w:rFonts w:ascii="Times New Roman" w:hAnsi="Times New Roman"/>
@@ -18103,7 +18221,7 @@
           <w:t xml:space="preserve"> represents </w:t>
         </w:r>
       </w:ins>
-      <w:ins w:id="21" w:author="Alejandro Buren" w:date="2018-05-17T11:54:00Z">
+      <w:ins w:id="19" w:author="Alejandro Buren" w:date="2018-05-17T11:54:00Z">
         <w:r>
           <w:rPr>
             <w:rFonts w:ascii="Times New Roman" w:hAnsi="Times New Roman"/>
@@ -18115,7 +18233,7 @@
           <w:t>support</w:t>
         </w:r>
       </w:ins>
-      <w:ins w:id="22" w:author="Alejandro Buren" w:date="2018-05-17T11:53:00Z">
+      <w:ins w:id="20" w:author="Alejandro Buren" w:date="2018-05-17T11:53:00Z">
         <w:r>
           <w:rPr>
             <w:rFonts w:ascii="Times New Roman" w:hAnsi="Times New Roman"/>
@@ -18127,7 +18245,7 @@
           <w:t xml:space="preserve"> </w:t>
         </w:r>
       </w:ins>
-      <w:ins w:id="23" w:author="Alejandro Buren" w:date="2018-05-17T11:54:00Z">
+      <w:ins w:id="21" w:author="Alejandro Buren" w:date="2018-05-17T11:54:00Z">
         <w:r>
           <w:rPr>
             <w:rFonts w:ascii="Times New Roman" w:hAnsi="Times New Roman"/>
@@ -18139,7 +18257,7 @@
           <w:t xml:space="preserve">for the collapse hypothesis. However, </w:t>
         </w:r>
       </w:ins>
-      <w:ins w:id="24" w:author="Alejandro Buren" w:date="2018-05-17T11:55:00Z">
+      <w:ins w:id="22" w:author="Alejandro Buren" w:date="2018-05-17T11:55:00Z">
         <w:r>
           <w:rPr>
             <w:rFonts w:ascii="Times New Roman" w:hAnsi="Times New Roman"/>
@@ -18151,7 +18269,7 @@
           <w:t xml:space="preserve">maintenance of </w:t>
         </w:r>
       </w:ins>
-      <w:ins w:id="25" w:author="Alejandro Buren" w:date="2018-05-17T11:54:00Z">
+      <w:ins w:id="23" w:author="Alejandro Buren" w:date="2018-05-17T11:54:00Z">
         <w:r>
           <w:rPr>
             <w:rFonts w:ascii="Times New Roman" w:hAnsi="Times New Roman"/>
@@ -18163,7 +18281,7 @@
           <w:t>high percentages</w:t>
         </w:r>
       </w:ins>
-      <w:ins w:id="26" w:author="Alejandro Buren" w:date="2018-05-17T11:55:00Z">
+      <w:ins w:id="24" w:author="Alejandro Buren" w:date="2018-05-17T11:55:00Z">
         <w:r>
           <w:rPr>
             <w:rFonts w:ascii="Times New Roman" w:hAnsi="Times New Roman"/>
@@ -18175,7 +18293,7 @@
           <w:t xml:space="preserve"> of capelin </w:t>
         </w:r>
       </w:ins>
-      <w:ins w:id="27" w:author="Alejandro Buren" w:date="2018-05-17T11:56:00Z">
+      <w:ins w:id="25" w:author="Alejandro Buren" w:date="2018-05-17T11:56:00Z">
         <w:r>
           <w:rPr>
             <w:rFonts w:ascii="Times New Roman" w:hAnsi="Times New Roman"/>
@@ -18187,7 +18305,7 @@
           <w:t>in parental</w:t>
         </w:r>
       </w:ins>
-      <w:ins w:id="28" w:author="Alejandro Buren" w:date="2018-05-17T11:55:00Z">
+      <w:ins w:id="26" w:author="Alejandro Buren" w:date="2018-05-17T11:55:00Z">
         <w:r>
           <w:rPr>
             <w:rFonts w:ascii="Times New Roman" w:hAnsi="Times New Roman"/>
@@ -18199,7 +18317,7 @@
           <w:t xml:space="preserve"> deliveries result from </w:t>
         </w:r>
       </w:ins>
-      <w:ins w:id="29" w:author="Alejandro Buren" w:date="2018-05-17T11:56:00Z">
+      <w:ins w:id="27" w:author="Alejandro Buren" w:date="2018-05-17T11:56:00Z">
         <w:r>
           <w:rPr>
             <w:rFonts w:ascii="Times New Roman" w:hAnsi="Times New Roman"/>
@@ -18211,7 +18329,7 @@
           <w:t xml:space="preserve">elevated abundance </w:t>
         </w:r>
       </w:ins>
-      <w:ins w:id="30" w:author="Alejandro Buren" w:date="2018-05-17T11:58:00Z">
+      <w:ins w:id="28" w:author="Alejandro Buren" w:date="2018-05-17T11:58:00Z">
         <w:r>
           <w:rPr>
             <w:rFonts w:ascii="Times New Roman" w:hAnsi="Times New Roman"/>
@@ -18220,8 +18338,97 @@
             <w:szCs w:val="24"/>
             <w:u w:color="151518"/>
           </w:rPr>
-          <w:t>of capelin at spawning sites within seabird foraging ranges of breeding colonies</w:t>
+          <w:t xml:space="preserve">of capelin at spawning sites within seabird foraging ranges of breeding colonies </w:t>
         </w:r>
+      </w:ins>
+      <w:r>
+        <w:rPr>
+          <w:rFonts w:ascii="Times New Roman" w:hAnsi="Times New Roman"/>
+          <w:color w:val="151518"/>
+          <w:sz w:val="24"/>
+          <w:szCs w:val="24"/>
+          <w:u w:color="151518"/>
+        </w:rPr>
+        <w:fldChar w:fldCharType="begin"/>
+      </w:r>
+      <w:r>
+        <w:rPr>
+          <w:rFonts w:ascii="Times New Roman" w:hAnsi="Times New Roman"/>
+          <w:color w:val="151518"/>
+          <w:sz w:val="24"/>
+          <w:szCs w:val="24"/>
+          <w:u w:color="151518"/>
+        </w:rPr>
+        <w:instrText xml:space="preserve"> ADDIN EN.CITE &lt;EndNote&gt;&lt;Cite&gt;&lt;Author&gt;Davoren&lt;/Author&gt;&lt;Year&gt;2012&lt;/Year&gt;&lt;RecNum&gt;1041&lt;/RecNum&gt;&lt;DisplayText&gt;(Davoren et al. 2012)&lt;/DisplayText&gt;&lt;record&gt;&lt;rec-number&gt;1041&lt;/rec-number&gt;&lt;foreign-keys&gt;&lt;key app="EN" db-id="2pv5prxr6xz2a4ea50h5dww0ewvx0ttdtdsa" timestamp="1526566832"&gt;1041&lt;/key&gt;&lt;/foreign-keys&gt;&lt;ref-type name="Journal Article"&gt;17&lt;/ref-type&gt;&lt;contributors&gt;&lt;authors&gt;&lt;author&gt;Davoren, Gail K.&lt;/author&gt;&lt;author&gt;Penton, Paulette&lt;/author&gt;&lt;author&gt;Burke, Chantelle&lt;/author&gt;&lt;author&gt;Montevecchi, William A.&lt;/author&gt;&lt;/authors&gt;&lt;/contributors&gt;&lt;titles&gt;&lt;title&gt;Water temperature and timing of capelin spawning determine seabird diets&lt;/title&gt;&lt;secondary-title&gt;ICES Journal of Marine Science&lt;/secondary-title&gt;&lt;/titles&gt;&lt;periodical&gt;&lt;full-title&gt;ICES Journal of Marine Science&lt;/full-title&gt;&lt;/periodical&gt;&lt;pages&gt;1234-1241&lt;/pages&gt;&lt;volume&gt;69&lt;/volume&gt;&lt;number&gt;7&lt;/number&gt;&lt;dates&gt;&lt;year&gt;2012&lt;/year&gt;&lt;/dates&gt;&lt;isbn&gt;1054-3139&lt;/isbn&gt;&lt;urls&gt;&lt;related-urls&gt;&lt;url&gt;http://dx.doi.org/10.1093/icesjms/fss032&lt;/url&gt;&lt;/related-urls&gt;&lt;/urls&gt;&lt;electronic-resource-num&gt;10.1093/icesjms/fss032&lt;/electronic-resource-num&gt;&lt;/record&gt;&lt;/Cite&gt;&lt;/EndNote&gt;</w:instrText>
+      </w:r>
+      <w:r>
+        <w:rPr>
+          <w:rFonts w:ascii="Times New Roman" w:hAnsi="Times New Roman"/>
+          <w:color w:val="151518"/>
+          <w:sz w:val="24"/>
+          <w:szCs w:val="24"/>
+          <w:u w:color="151518"/>
+        </w:rPr>
+        <w:fldChar w:fldCharType="separate"/>
+      </w:r>
+      <w:r>
+        <w:rPr>
+          <w:rFonts w:ascii="Times New Roman" w:hAnsi="Times New Roman"/>
+          <w:noProof/>
+          <w:color w:val="151518"/>
+          <w:sz w:val="24"/>
+          <w:szCs w:val="24"/>
+          <w:u w:color="151518"/>
+        </w:rPr>
+        <w:t>(Davoren et al. 2012)</w:t>
+      </w:r>
+      <w:r>
+        <w:rPr>
+          <w:rFonts w:ascii="Times New Roman" w:hAnsi="Times New Roman"/>
+          <w:color w:val="151518"/>
+          <w:sz w:val="24"/>
+          <w:szCs w:val="24"/>
+          <w:u w:color="151518"/>
+        </w:rPr>
+        <w:fldChar w:fldCharType="end"/>
+      </w:r>
+      <w:ins w:id="29" w:author="Alejandro Buren" w:date="2018-05-17T11:59:00Z">
+        <w:r>
+          <w:rPr>
+            <w:rFonts w:ascii="Times New Roman" w:hAnsi="Times New Roman"/>
+            <w:color w:val="151518"/>
+            <w:sz w:val="24"/>
+            <w:szCs w:val="24"/>
+            <w:u w:color="151518"/>
+          </w:rPr>
+          <w:t xml:space="preserve">. </w:t>
+        </w:r>
+      </w:ins>
+      <w:ins w:id="30" w:author="Alejandro Buren" w:date="2018-05-17T12:00:00Z">
+        <w:r>
+          <w:rPr>
+            <w:rFonts w:ascii="Times New Roman" w:hAnsi="Times New Roman"/>
+            <w:color w:val="151518"/>
+            <w:sz w:val="24"/>
+            <w:szCs w:val="24"/>
+            <w:u w:color="151518"/>
+          </w:rPr>
+          <w:t xml:space="preserve">These spawning sites are </w:t>
+        </w:r>
+      </w:ins>
+      <w:ins w:id="31" w:author="Alejandro Buren" w:date="2018-05-17T12:01:00Z">
+        <w:r>
+          <w:rPr>
+            <w:rFonts w:ascii="Times New Roman" w:hAnsi="Times New Roman"/>
+            <w:color w:val="151518"/>
+            <w:sz w:val="24"/>
+            <w:szCs w:val="24"/>
+            <w:u w:color="151518"/>
+          </w:rPr>
+          <w:t>persistent</w:t>
+        </w:r>
+      </w:ins>
+      <w:ins w:id="32" w:author="Alejandro Buren" w:date="2018-05-17T12:00:00Z">
         <w:r>
           <w:rPr>
             <w:rFonts w:ascii="Times New Roman" w:hAnsi="Times New Roman"/>
@@ -18233,81 +18440,6 @@
           <w:t xml:space="preserve"> </w:t>
         </w:r>
       </w:ins>
-      <w:r>
-        <w:rPr>
-          <w:rFonts w:ascii="Times New Roman" w:hAnsi="Times New Roman"/>
-          <w:color w:val="151518"/>
-          <w:sz w:val="24"/>
-          <w:szCs w:val="24"/>
-          <w:u w:color="151518"/>
-        </w:rPr>
-        <w:fldChar w:fldCharType="begin"/>
-      </w:r>
-      <w:r>
-        <w:rPr>
-          <w:rFonts w:ascii="Times New Roman" w:hAnsi="Times New Roman"/>
-          <w:color w:val="151518"/>
-          <w:sz w:val="24"/>
-          <w:szCs w:val="24"/>
-          <w:u w:color="151518"/>
-        </w:rPr>
-        <w:instrText xml:space="preserve"> ADDIN EN.CITE &lt;EndNote&gt;&lt;Cite&gt;&lt;Author&gt;Davoren&lt;/Author&gt;&lt;Year&gt;2012&lt;/Year&gt;&lt;RecNum&gt;1041&lt;/RecNum&gt;&lt;DisplayText&gt;(Davoren et al. 2012)&lt;/DisplayText&gt;&lt;record&gt;&lt;rec-number&gt;1041&lt;/rec-number&gt;&lt;foreign-keys&gt;&lt;key app="EN" db-id="2pv5prxr6xz2a4ea50h5dww0ewvx0ttdtdsa" timestamp="1526566832"&gt;1041&lt;/key&gt;&lt;/foreign-keys&gt;&lt;ref-type name="Journal Article"&gt;17&lt;/ref-type&gt;&lt;contributors&gt;&lt;authors&gt;&lt;author&gt;Davoren, Gail K.&lt;/author&gt;&lt;author&gt;Penton, Paulette&lt;/author&gt;&lt;author&gt;Burke, Chantelle&lt;/author&gt;&lt;author&gt;Montevecchi, William A.&lt;/author&gt;&lt;/authors&gt;&lt;/contributors&gt;&lt;titles&gt;&lt;title&gt;Water temperature and timing of capelin spawning determine seabird diets&lt;/title&gt;&lt;secondary-title&gt;ICES Journal of Marine Science&lt;/secondary-title&gt;&lt;/titles&gt;&lt;periodical&gt;&lt;full-title&gt;ICES Journal of Marine Science&lt;/full-title&gt;&lt;/periodical&gt;&lt;pages&gt;1234-1241&lt;/pages&gt;&lt;volume&gt;69&lt;/volume&gt;&lt;number&gt;7&lt;/number&gt;&lt;dates&gt;&lt;year&gt;2012&lt;/year&gt;&lt;/dates&gt;&lt;isbn&gt;1054-3139&lt;/isbn&gt;&lt;urls&gt;&lt;related-urls&gt;&lt;url&gt;http://dx.doi.org/10.1093/icesjms/fss032&lt;/url&gt;&lt;/related-urls&gt;&lt;/urls&gt;&lt;electronic-resource-num&gt;10.1093/icesjms/fss032&lt;/electronic-resource-num&gt;&lt;/record&gt;&lt;/Cite&gt;&lt;/EndNote&gt;</w:instrText>
-      </w:r>
-      <w:r>
-        <w:rPr>
-          <w:rFonts w:ascii="Times New Roman" w:hAnsi="Times New Roman"/>
-          <w:color w:val="151518"/>
-          <w:sz w:val="24"/>
-          <w:szCs w:val="24"/>
-          <w:u w:color="151518"/>
-        </w:rPr>
-        <w:fldChar w:fldCharType="separate"/>
-      </w:r>
-      <w:r>
-        <w:rPr>
-          <w:rFonts w:ascii="Times New Roman" w:hAnsi="Times New Roman"/>
-          <w:noProof/>
-          <w:color w:val="151518"/>
-          <w:sz w:val="24"/>
-          <w:szCs w:val="24"/>
-          <w:u w:color="151518"/>
-        </w:rPr>
-        <w:t>(Davoren et al. 2012)</w:t>
-      </w:r>
-      <w:r>
-        <w:rPr>
-          <w:rFonts w:ascii="Times New Roman" w:hAnsi="Times New Roman"/>
-          <w:color w:val="151518"/>
-          <w:sz w:val="24"/>
-          <w:szCs w:val="24"/>
-          <w:u w:color="151518"/>
-        </w:rPr>
-        <w:fldChar w:fldCharType="end"/>
-      </w:r>
-      <w:ins w:id="31" w:author="Alejandro Buren" w:date="2018-05-17T11:59:00Z">
-        <w:r>
-          <w:rPr>
-            <w:rFonts w:ascii="Times New Roman" w:hAnsi="Times New Roman"/>
-            <w:color w:val="151518"/>
-            <w:sz w:val="24"/>
-            <w:szCs w:val="24"/>
-            <w:u w:color="151518"/>
-          </w:rPr>
-          <w:t xml:space="preserve">. </w:t>
-        </w:r>
-      </w:ins>
-      <w:ins w:id="32" w:author="Alejandro Buren" w:date="2018-05-17T12:00:00Z">
-        <w:r>
-          <w:rPr>
-            <w:rFonts w:ascii="Times New Roman" w:hAnsi="Times New Roman"/>
-            <w:color w:val="151518"/>
-            <w:sz w:val="24"/>
-            <w:szCs w:val="24"/>
-            <w:u w:color="151518"/>
-          </w:rPr>
-          <w:t xml:space="preserve">These spawning sites are </w:t>
-        </w:r>
-      </w:ins>
       <w:ins w:id="33" w:author="Alejandro Buren" w:date="2018-05-17T12:01:00Z">
         <w:r>
           <w:rPr>
@@ -18317,10 +18449,34 @@
             <w:szCs w:val="24"/>
             <w:u w:color="151518"/>
           </w:rPr>
-          <w:t>persistent</w:t>
+          <w:t>and predictable interannua</w:t>
         </w:r>
       </w:ins>
-      <w:ins w:id="34" w:author="Alejandro Buren" w:date="2018-05-17T12:00:00Z">
+      <w:ins w:id="34" w:author="Alejandro Buren" w:date="2018-05-17T12:02:00Z">
+        <w:r>
+          <w:rPr>
+            <w:rFonts w:ascii="Times New Roman" w:hAnsi="Times New Roman"/>
+            <w:color w:val="151518"/>
+            <w:sz w:val="24"/>
+            <w:szCs w:val="24"/>
+            <w:u w:color="151518"/>
+          </w:rPr>
+          <w:t>l</w:t>
+        </w:r>
+      </w:ins>
+      <w:ins w:id="35" w:author="Alejandro Buren" w:date="2018-05-17T12:01:00Z">
+        <w:r>
+          <w:rPr>
+            <w:rFonts w:ascii="Times New Roman" w:hAnsi="Times New Roman"/>
+            <w:color w:val="151518"/>
+            <w:sz w:val="24"/>
+            <w:szCs w:val="24"/>
+            <w:u w:color="151518"/>
+          </w:rPr>
+          <w:t>ly</w:t>
+        </w:r>
+      </w:ins>
+      <w:ins w:id="36" w:author="Alejandro Buren" w:date="2018-05-17T12:03:00Z">
         <w:r>
           <w:rPr>
             <w:rFonts w:ascii="Times New Roman" w:hAnsi="Times New Roman"/>
@@ -18332,54 +18488,6 @@
           <w:t xml:space="preserve"> </w:t>
         </w:r>
       </w:ins>
-      <w:ins w:id="35" w:author="Alejandro Buren" w:date="2018-05-17T12:01:00Z">
-        <w:r>
-          <w:rPr>
-            <w:rFonts w:ascii="Times New Roman" w:hAnsi="Times New Roman"/>
-            <w:color w:val="151518"/>
-            <w:sz w:val="24"/>
-            <w:szCs w:val="24"/>
-            <w:u w:color="151518"/>
-          </w:rPr>
-          <w:t>and predictable interannua</w:t>
-        </w:r>
-      </w:ins>
-      <w:ins w:id="36" w:author="Alejandro Buren" w:date="2018-05-17T12:02:00Z">
-        <w:r>
-          <w:rPr>
-            <w:rFonts w:ascii="Times New Roman" w:hAnsi="Times New Roman"/>
-            <w:color w:val="151518"/>
-            <w:sz w:val="24"/>
-            <w:szCs w:val="24"/>
-            <w:u w:color="151518"/>
-          </w:rPr>
-          <w:t>l</w:t>
-        </w:r>
-      </w:ins>
-      <w:ins w:id="37" w:author="Alejandro Buren" w:date="2018-05-17T12:01:00Z">
-        <w:r>
-          <w:rPr>
-            <w:rFonts w:ascii="Times New Roman" w:hAnsi="Times New Roman"/>
-            <w:color w:val="151518"/>
-            <w:sz w:val="24"/>
-            <w:szCs w:val="24"/>
-            <w:u w:color="151518"/>
-          </w:rPr>
-          <w:t>ly</w:t>
-        </w:r>
-      </w:ins>
-      <w:ins w:id="38" w:author="Alejandro Buren" w:date="2018-05-17T12:03:00Z">
-        <w:r>
-          <w:rPr>
-            <w:rFonts w:ascii="Times New Roman" w:hAnsi="Times New Roman"/>
-            <w:color w:val="151518"/>
-            <w:sz w:val="24"/>
-            <w:szCs w:val="24"/>
-            <w:u w:color="151518"/>
-          </w:rPr>
-          <w:t xml:space="preserve"> </w:t>
-        </w:r>
-      </w:ins>
       <w:r>
         <w:rPr>
           <w:rFonts w:ascii="Times New Roman" w:hAnsi="Times New Roman"/>
@@ -18431,7 +18539,7 @@
         </w:rPr>
         <w:fldChar w:fldCharType="end"/>
       </w:r>
-      <w:ins w:id="39" w:author="Alejandro Buren" w:date="2018-05-17T12:04:00Z">
+      <w:ins w:id="37" w:author="Alejandro Buren" w:date="2018-05-17T12:04:00Z">
         <w:r>
           <w:rPr>
             <w:rFonts w:ascii="Times New Roman" w:hAnsi="Times New Roman"/>
@@ -18443,7 +18551,7 @@
           <w:t>, whic</w:t>
         </w:r>
       </w:ins>
-      <w:ins w:id="40" w:author="Alejandro Buren" w:date="2018-05-17T12:05:00Z">
+      <w:ins w:id="38" w:author="Alejandro Buren" w:date="2018-05-17T12:05:00Z">
         <w:r>
           <w:rPr>
             <w:rFonts w:ascii="Times New Roman" w:hAnsi="Times New Roman"/>
@@ -18455,7 +18563,7 @@
           <w:t xml:space="preserve">h explains the persistent high percentage of capelin in the diet. </w:t>
         </w:r>
       </w:ins>
-      <w:ins w:id="41" w:author="Alejandro Buren" w:date="2018-05-17T12:06:00Z">
+      <w:ins w:id="39" w:author="Alejandro Buren" w:date="2018-05-17T12:06:00Z">
         <w:r>
           <w:rPr>
             <w:rFonts w:ascii="Times New Roman" w:hAnsi="Times New Roman"/>
@@ -18467,7 +18575,7 @@
           <w:t xml:space="preserve">However, if the timing of the diet sampling does not overlap with the timing of capelin spawning, </w:t>
         </w:r>
       </w:ins>
-      <w:ins w:id="42" w:author="Alejandro Buren" w:date="2018-05-17T12:10:00Z">
+      <w:ins w:id="40" w:author="Alejandro Buren" w:date="2018-05-17T12:10:00Z">
         <w:r>
           <w:rPr>
             <w:rFonts w:ascii="Times New Roman" w:hAnsi="Times New Roman"/>
@@ -18479,7 +18587,7 @@
           <w:t>the percentage of gravid capelin (energy rich</w:t>
         </w:r>
       </w:ins>
-      <w:ins w:id="43" w:author="Alejandro Buren" w:date="2018-05-17T12:12:00Z">
+      <w:ins w:id="41" w:author="Alejandro Buren" w:date="2018-05-17T12:12:00Z">
         <w:r>
           <w:rPr>
             <w:rFonts w:ascii="Times New Roman" w:hAnsi="Times New Roman"/>
@@ -18491,7 +18599,7 @@
           <w:t xml:space="preserve"> prey</w:t>
         </w:r>
       </w:ins>
-      <w:ins w:id="44" w:author="Alejandro Buren" w:date="2018-05-17T12:10:00Z">
+      <w:ins w:id="42" w:author="Alejandro Buren" w:date="2018-05-17T12:10:00Z">
         <w:r>
           <w:rPr>
             <w:rFonts w:ascii="Times New Roman" w:hAnsi="Times New Roman"/>
@@ -18503,7 +18611,7 @@
           <w:t xml:space="preserve">) in the diets of murres </w:t>
         </w:r>
       </w:ins>
-      <w:ins w:id="45" w:author="Alejandro Buren" w:date="2018-05-17T12:17:00Z">
+      <w:ins w:id="43" w:author="Alejandro Buren" w:date="2018-05-17T12:17:00Z">
         <w:r>
           <w:rPr>
             <w:rFonts w:ascii="Times New Roman" w:hAnsi="Times New Roman"/>
@@ -18512,17 +18620,7 @@
             <w:szCs w:val="24"/>
             <w:u w:color="151518"/>
           </w:rPr>
-          <w:t xml:space="preserve">decreases </w:t>
-        </w:r>
-        <w:r>
-          <w:rPr>
-            <w:rFonts w:ascii="Times New Roman" w:hAnsi="Times New Roman"/>
-            <w:color w:val="151518"/>
-            <w:sz w:val="24"/>
-            <w:szCs w:val="24"/>
-            <w:u w:color="151518"/>
-          </w:rPr>
-          <w:t xml:space="preserve">greatly </w:t>
+          <w:t xml:space="preserve">decreases greatly </w:t>
         </w:r>
         <w:r>
           <w:rPr>
@@ -18576,7 +18674,7 @@
           <w:fldChar w:fldCharType="end"/>
         </w:r>
       </w:ins>
-      <w:ins w:id="46" w:author="Alejandro Buren" w:date="2018-05-17T12:18:00Z">
+      <w:ins w:id="44" w:author="Alejandro Buren" w:date="2018-05-17T12:18:00Z">
         <w:r>
           <w:rPr>
             <w:rFonts w:ascii="Times New Roman" w:hAnsi="Times New Roman"/>
@@ -18606,17 +18704,7 @@
           <w:szCs w:val="24"/>
           <w:u w:color="151518"/>
         </w:rPr>
-        <w:t xml:space="preserve">also questioned why the northern gannets’ consumption of capelin is considerably </w:t>
-      </w:r>
-      <w:r>
-        <w:rPr>
-          <w:rFonts w:ascii="Times New Roman" w:hAnsi="Times New Roman"/>
-          <w:color w:val="auto"/>
-          <w:sz w:val="24"/>
-          <w:szCs w:val="24"/>
-          <w:u w:color="151518"/>
-        </w:rPr>
-        <w:t xml:space="preserve">higher from 1990-2004 (20 – 100 %) than it is before 1990 </w:t>
+        <w:t xml:space="preserve">also questioned why the northern gannets’ consumption of capelin is considerably higher from 1990-2004 (20 – 100 %) than it is before 1990 </w:t>
       </w:r>
       <w:r>
         <w:rPr>
@@ -18677,17 +18765,7 @@
           <w:szCs w:val="24"/>
           <w:u w:color="151518"/>
         </w:rPr>
-        <w:t xml:space="preserve">, yet they </w:t>
-      </w:r>
-      <w:r>
-        <w:rPr>
-          <w:rFonts w:ascii="Times New Roman" w:hAnsi="Times New Roman"/>
-          <w:color w:val="auto"/>
-          <w:sz w:val="24"/>
-          <w:szCs w:val="24"/>
-          <w:u w:color="151518"/>
-        </w:rPr>
-        <w:t xml:space="preserve">ignore the primary contention that the cold water regime shift precluded the gannet’s preferred large pelagic warm-water prey (mackerel </w:t>
+        <w:t xml:space="preserve">, yet they ignore the primary contention that the cold water regime shift precluded the gannet’s preferred large pelagic warm-water prey (mackerel </w:t>
       </w:r>
       <w:r>
         <w:rPr>
@@ -18769,27 +18847,7 @@
           <w:szCs w:val="24"/>
           <w:u w:color="151518"/>
         </w:rPr>
-        <w:t xml:space="preserve">) from moving into the region hence </w:t>
-      </w:r>
-      <w:r>
-        <w:rPr>
-          <w:rFonts w:ascii="Times New Roman" w:hAnsi="Times New Roman"/>
-          <w:color w:val="auto"/>
-          <w:sz w:val="24"/>
-          <w:szCs w:val="24"/>
-          <w:u w:color="151518"/>
-        </w:rPr>
-        <w:t xml:space="preserve">facilitating a </w:t>
-      </w:r>
-      <w:r>
-        <w:rPr>
-          <w:rFonts w:ascii="Times New Roman" w:hAnsi="Times New Roman"/>
-          <w:color w:val="auto"/>
-          <w:sz w:val="24"/>
-          <w:szCs w:val="24"/>
-          <w:u w:color="151518"/>
-        </w:rPr>
-        <w:t xml:space="preserve">prey switch to capelin </w:t>
+        <w:t xml:space="preserve">) from moving into the region hence facilitating a prey switch to capelin </w:t>
       </w:r>
       <w:r>
         <w:rPr>
@@ -18988,7 +19046,7 @@
         </w:rPr>
         <w:t xml:space="preserve"> </w:t>
       </w:r>
-      <w:ins w:id="47" w:author="Alejandro Buren" w:date="2018-05-17T12:30:00Z">
+      <w:ins w:id="45" w:author="Alejandro Buren" w:date="2018-05-17T12:30:00Z">
         <w:r>
           <w:rPr>
             <w:rFonts w:ascii="Times New Roman" w:hAnsi="Times New Roman"/>
@@ -19000,7 +19058,7 @@
           <w:t xml:space="preserve">Moreover, </w:t>
         </w:r>
       </w:ins>
-      <w:ins w:id="48" w:author="Alejandro Buren" w:date="2018-05-17T12:31:00Z">
+      <w:ins w:id="46" w:author="Alejandro Buren" w:date="2018-05-17T12:31:00Z">
         <w:r>
           <w:rPr>
             <w:rFonts w:ascii="Times New Roman" w:hAnsi="Times New Roman"/>
@@ -19033,7 +19091,7 @@
         </w:rPr>
         <w:t xml:space="preserve"> </w:t>
       </w:r>
-      <w:ins w:id="49" w:author="Alejandro Buren" w:date="2018-05-17T12:32:00Z">
+      <w:ins w:id="47" w:author="Alejandro Buren" w:date="2018-05-17T12:32:00Z">
         <w:r>
           <w:rPr>
             <w:rFonts w:ascii="Times New Roman" w:hAnsi="Times New Roman"/>
@@ -19116,7 +19174,7 @@
           <w:t xml:space="preserve">. In addition, </w:t>
         </w:r>
       </w:ins>
-      <w:ins w:id="50" w:author="Alejandro Buren" w:date="2018-05-17T12:34:00Z">
+      <w:ins w:id="48" w:author="Alejandro Buren" w:date="2018-05-17T12:34:00Z">
         <w:r>
           <w:rPr>
             <w:rFonts w:ascii="Times New Roman" w:hAnsi="Times New Roman"/>
@@ -19128,7 +19186,7 @@
           <w:t>the</w:t>
         </w:r>
       </w:ins>
-      <w:ins w:id="51" w:author="Alejandro Buren" w:date="2018-05-17T12:35:00Z">
+      <w:ins w:id="49" w:author="Alejandro Buren" w:date="2018-05-17T12:35:00Z">
         <w:r>
           <w:rPr>
             <w:rFonts w:ascii="Times New Roman" w:hAnsi="Times New Roman"/>
@@ -19140,7 +19198,7 @@
           <w:t xml:space="preserve"> pulse of incoming spawning capelin into the inshore is reflected in a reduction of the </w:t>
         </w:r>
       </w:ins>
-      <w:ins w:id="52" w:author="Alejandro Buren" w:date="2018-05-17T12:34:00Z">
+      <w:ins w:id="50" w:author="Alejandro Buren" w:date="2018-05-17T12:34:00Z">
         <w:r>
           <w:rPr>
             <w:rFonts w:ascii="Times New Roman" w:hAnsi="Times New Roman"/>
@@ -19152,7 +19210,7 @@
           <w:t xml:space="preserve">dietary niche </w:t>
         </w:r>
       </w:ins>
-      <w:ins w:id="53" w:author="Alejandro Buren" w:date="2018-05-17T12:37:00Z">
+      <w:ins w:id="51" w:author="Alejandro Buren" w:date="2018-05-17T12:37:00Z">
         <w:r>
           <w:rPr>
             <w:rFonts w:ascii="Times New Roman" w:hAnsi="Times New Roman"/>
@@ -19164,7 +19222,7 @@
           <w:t xml:space="preserve">breadth </w:t>
         </w:r>
       </w:ins>
-      <w:ins w:id="54" w:author="Alejandro Buren" w:date="2018-05-17T12:34:00Z">
+      <w:ins w:id="52" w:author="Alejandro Buren" w:date="2018-05-17T12:34:00Z">
         <w:r>
           <w:rPr>
             <w:rFonts w:ascii="Times New Roman" w:hAnsi="Times New Roman"/>
@@ -19176,7 +19234,7 @@
           <w:t>of seabird and cetacean predators</w:t>
         </w:r>
       </w:ins>
-      <w:ins w:id="55" w:author="Alejandro Buren" w:date="2018-05-17T12:37:00Z">
+      <w:ins w:id="53" w:author="Alejandro Buren" w:date="2018-05-17T12:37:00Z">
         <w:r>
           <w:rPr>
             <w:rFonts w:ascii="Times New Roman" w:hAnsi="Times New Roman"/>
@@ -19239,7 +19297,7 @@
         </w:rPr>
         <w:fldChar w:fldCharType="end"/>
       </w:r>
-      <w:ins w:id="56" w:author="Alejandro Buren" w:date="2018-05-17T12:37:00Z">
+      <w:ins w:id="54" w:author="Alejandro Buren" w:date="2018-05-17T12:37:00Z">
         <w:r>
           <w:rPr>
             <w:rFonts w:ascii="Times New Roman" w:hAnsi="Times New Roman"/>
@@ -19251,7 +19309,7 @@
           <w:t xml:space="preserve">. </w:t>
         </w:r>
       </w:ins>
-      <w:ins w:id="57" w:author="Alejandro Buren" w:date="2018-05-17T12:38:00Z">
+      <w:ins w:id="55" w:author="Alejandro Buren" w:date="2018-05-17T12:38:00Z">
         <w:r>
           <w:rPr>
             <w:rFonts w:ascii="Times New Roman" w:hAnsi="Times New Roman"/>
@@ -19263,7 +19321,7 @@
           <w:t xml:space="preserve">In summary, the seabird dietary information does not support the hypothesis of non-collapse, and </w:t>
         </w:r>
       </w:ins>
-      <w:ins w:id="58" w:author="Alejandro Buren" w:date="2018-05-17T12:39:00Z">
+      <w:ins w:id="56" w:author="Alejandro Buren" w:date="2018-05-17T12:39:00Z">
         <w:r>
           <w:rPr>
             <w:rFonts w:ascii="Times New Roman" w:hAnsi="Times New Roman"/>
@@ -19275,7 +19333,7 @@
           <w:t xml:space="preserve">represent evidence against the hypothesis </w:t>
         </w:r>
       </w:ins>
-      <w:ins w:id="59" w:author="Alejandro Buren" w:date="2018-05-17T12:40:00Z">
+      <w:ins w:id="57" w:author="Alejandro Buren" w:date="2018-05-17T12:40:00Z">
         <w:r>
           <w:rPr>
             <w:rFonts w:ascii="Times New Roman" w:hAnsi="Times New Roman"/>
@@ -21890,201 +21948,216 @@
         </w:rPr>
         <w:fldChar w:fldCharType="begin">
           <w:fldData xml:space="preserve">PEVuZE5vdGU+PENpdGU+PEF1dGhvcj5ERk88L0F1dGhvcj48WWVhcj4xOTk0PC9ZZWFyPjxSZWNO
-dW0+ODg2PC9SZWNOdW0+PERpc3BsYXlUZXh0PihERk8gMTk5NCwgTWlsbGVyIDE5OTQsIERhdm9y
-ZW4gJmFtcDsgTW9udGV2ZWNjaGkgMjAwMywgUm9zZSAyMDA3LCBERk8gMjAwOCwgMjAxMCwgMjAx
-MywgQnVyZW4gZXQgYWwuIDIwMTRhLCBNdWxsb3duZXkgJmFtcDsgUm9zZSAyMDE0LCBERk8gMjAx
-NSwgTXVycGh5IGV0IGFsLiAyMDE4KTwvRGlzcGxheVRleHQ+PHJlY29yZD48cmVjLW51bWJlcj44
-ODY8L3JlYy1udW1iZXI+PGZvcmVpZ24ta2V5cz48a2V5IGFwcD0iRU4iIGRiLWlkPSIycHY1cHJ4
-cjZ4ejJhNGVhNTBoNWR3dzBld3Z4MHR0ZHRkc2EiIHRpbWVzdGFtcD0iMTUxNjI4NDAwMiI+ODg2
-PC9rZXk+PC9mb3JlaWduLWtleXM+PHJlZi10eXBlIG5hbWU9IkpvdXJuYWwgQXJ0aWNsZSI+MTc8
-L3JlZi10eXBlPjxjb250cmlidXRvcnM+PGF1dGhvcnM+PGF1dGhvcj5ERk88L2F1dGhvcj48L2F1
-dGhvcnM+PC9jb250cmlidXRvcnM+PHRpdGxlcz48dGl0bGU+UmVwb3J0IG9uIHRoZSBzdGF0dXMg
-b2YgcGVsYWdpYyBmaXNoZXMgKGNhcGVsaW4gb2ZmIE5ld2ZvdW5kbGFuZCBhbmQgaW4gdGhlIEd1
-bGYgb2YgU3QuIExhd3JlbmNlLCBhbmQgaGVycmluZyBvZmYgdGhlIEVhc3QsIFNvdXRoZWFzdCBh
-bmQgU291dGggY29hc3RzIG9mZiBOZXdmb3VuZGxhbmQpPC90aXRsZT48c2Vjb25kYXJ5LXRpdGxl
-PkRGTyBBdGxhbnRpYyBGaXNoZXJpZXMgU3RvY2sgU3RhdHVzIFJlcG9ydDwvc2Vjb25kYXJ5LXRp
-dGxlPjwvdGl0bGVzPjxwZXJpb2RpY2FsPjxmdWxsLXRpdGxlPkRGTyBBdGxhbnRpYyBGaXNoZXJp
-ZXMgU3RvY2sgU3RhdHVzIFJlcG9ydDwvZnVsbC10aXRsZT48L3BlcmlvZGljYWw+PHZvbHVtZT4x
-OTk0LzM8L3ZvbHVtZT48ZGF0ZXM+PHllYXI+MTk5NDwveWVhcj48L2RhdGVzPjx1cmxzPjwvdXJs
-cz48L3JlY29yZD48L0NpdGU+PENpdGU+PEF1dGhvcj5ERk88L0F1dGhvcj48WWVhcj4yMDA4PC9Z
-ZWFyPjxSZWNOdW0+NTU4PC9SZWNOdW0+PHJlY29yZD48cmVjLW51bWJlcj41NTg8L3JlYy1udW1i
-ZXI+PGZvcmVpZ24ta2V5cz48a2V5IGFwcD0iRU4iIGRiLWlkPSIycHY1cHJ4cjZ4ejJhNGVhNTBo
-NWR3dzBld3Z4MHR0ZHRkc2EiIHRpbWVzdGFtcD0iMTQ0OTcxNzE5MiI+NTU4PC9rZXk+PC9mb3Jl
-aWduLWtleXM+PHJlZi10eXBlIG5hbWU9IkpvdXJuYWwgQXJ0aWNsZSI+MTc8L3JlZi10eXBlPjxj
-b250cmlidXRvcnM+PGF1dGhvcnM+PGF1dGhvcj5ERk88L2F1dGhvcj48L2F1dGhvcnM+PC9jb250
-cmlidXRvcnM+PHRpdGxlcz48dGl0bGU+QXNzZXNzbWVudCBvZiBjYXBlbGluIGluIFNBMitEaXYu
-IDNLTCBpbiAyMDA4PC90aXRsZT48c2Vjb25kYXJ5LXRpdGxlPkRGTyBDYW5hZGlhbiBTY2llbmNl
-IEFkdmlzb3J5IFNlY3JldGFyaWF0IFNjaWVuY2UgQWR2aXNvcnkgUmVwb3J0PC9zZWNvbmRhcnkt
-dGl0bGU+PC90aXRsZXM+PHBlcmlvZGljYWw+PGZ1bGwtdGl0bGU+REZPIENhbmFkaWFuIFNjaWVu
-Y2UgQWR2aXNvcnkgU2VjcmV0YXJpYXQgU2NpZW5jZSBBZHZpc29yeSBSZXBvcnQ8L2Z1bGwtdGl0
-bGU+PC9wZXJpb2RpY2FsPjx2b2x1bWU+MjAwOC8wNTQ8L3ZvbHVtZT48cmVwcmludC1lZGl0aW9u
-Pk5vdCBpbiBGaWxlPC9yZXByaW50LWVkaXRpb24+PGtleXdvcmRzPjxrZXl3b3JkPkNhcGVsaW48
-L2tleXdvcmQ+PC9rZXl3b3Jkcz48ZGF0ZXM+PHllYXI+MjAwODwveWVhcj48cHViLWRhdGVzPjxk
-YXRlPjIwMDg8L2RhdGU+PC9wdWItZGF0ZXM+PC9kYXRlcz48bGFiZWw+NTc4PC9sYWJlbD48dXJs
-cz48L3VybHM+PC9yZWNvcmQ+PC9DaXRlPjxDaXRlPjxBdXRob3I+REZPPC9BdXRob3I+PFllYXI+
-MjAxMDwvWWVhcj48UmVjTnVtPjgzNTwvUmVjTnVtPjxyZWNvcmQ+PHJlYy1udW1iZXI+ODM1PC9y
-ZWMtbnVtYmVyPjxmb3JlaWduLWtleXM+PGtleSBhcHA9IkVOIiBkYi1pZD0iMnB2NXByeHI2eHoy
-YTRlYTUwaDVkd3cwZXd2eDB0dGR0ZHNhIiB0aW1lc3RhbXA9IjE0NTY1MDU2NDMiPjgzNTwva2V5
-PjwvZm9yZWlnbi1rZXlzPjxyZWYtdHlwZSBuYW1lPSJKb3VybmFsIEFydGljbGUiPjE3PC9yZWYt
-dHlwZT48Y29udHJpYnV0b3JzPjxhdXRob3JzPjxhdXRob3I+REZPPC9hdXRob3I+PC9hdXRob3Jz
-PjwvY29udHJpYnV0b3JzPjx0aXRsZXM+PHRpdGxlPkFzc2Vzc21lbnQgb2YgQ2FwZWxpbiBpbiBT
-QSAyICsgRGl2LiAzS0wgaW4gMjAxMDwvdGl0bGU+PHNlY29uZGFyeS10aXRsZT5ERk8gQ2FuYWRp
-YW4gU2NpZW5jZSBBZHZpc29yeSBTZWNyZXRhcmlhdCBTY2llbmNlIEFkdmlzb3J5IFJlcG9ydDwv
-c2Vjb25kYXJ5LXRpdGxlPjwvdGl0bGVzPjxwZXJpb2RpY2FsPjxmdWxsLXRpdGxlPkRGTyBDYW5h
-ZGlhbiBTY2llbmNlIEFkdmlzb3J5IFNlY3JldGFyaWF0IFNjaWVuY2UgQWR2aXNvcnkgUmVwb3J0
-PC9mdWxsLXRpdGxlPjwvcGVyaW9kaWNhbD48dm9sdW1lPjIwMTAvMDkwPC92b2x1bWU+PGRhdGVz
-Pjx5ZWFyPjIwMTA8L3llYXI+PC9kYXRlcz48dXJscz48L3VybHM+PC9yZWNvcmQ+PC9DaXRlPjxD
-aXRlPjxBdXRob3I+REZPPC9BdXRob3I+PFllYXI+MjAxMzwvWWVhcj48UmVjTnVtPjc0OTwvUmVj
-TnVtPjxyZWNvcmQ+PHJlYy1udW1iZXI+NzQ5PC9yZWMtbnVtYmVyPjxmb3JlaWduLWtleXM+PGtl
-eSBhcHA9IkVOIiBkYi1pZD0iMnB2NXByeHI2eHoyYTRlYTUwaDVkd3cwZXd2eDB0dGR0ZHNhIiB0
-aW1lc3RhbXA9IjE0NDk3MTcxOTIiPjc0OTwva2V5PjwvZm9yZWlnbi1rZXlzPjxyZWYtdHlwZSBu
-YW1lPSJKb3VybmFsIEFydGljbGUiPjE3PC9yZWYtdHlwZT48Y29udHJpYnV0b3JzPjxhdXRob3Jz
-PjxhdXRob3I+REZPPC9hdXRob3I+PC9hdXRob3JzPjwvY29udHJpYnV0b3JzPjx0aXRsZXM+PHRp
-dGxlPkFzc2Vzc21lbnQgb2YgY2FwZWxpbiBpbiBTQTIgKyBEaXYuIDNLTCBpbiAyMDEzPC90aXRs
-ZT48c2Vjb25kYXJ5LXRpdGxlPkRGTyBDYW5hZGlhbiBTY2llbmNlIEFkdmlzb3J5IFNlY3JldGFy
-aWF0IFNjaWVuY2UgQWR2aXNvcnkgUmVwb3J0PC9zZWNvbmRhcnktdGl0bGU+PC90aXRsZXM+PHBl
-cmlvZGljYWw+PGZ1bGwtdGl0bGU+REZPIENhbmFkaWFuIFNjaWVuY2UgQWR2aXNvcnkgU2VjcmV0
-YXJpYXQgU2NpZW5jZSBBZHZpc29yeSBSZXBvcnQ8L2Z1bGwtdGl0bGU+PC9wZXJpb2RpY2FsPjx2
-b2x1bWU+MjAxMy8xMTwvdm9sdW1lPjxyZXByaW50LWVkaXRpb24+Tm90IGluIEZpbGU8L3JlcHJp
-bnQtZWRpdGlvbj48a2V5d29yZHM+PGtleXdvcmQ+Q2FwZWxpbjwva2V5d29yZD48L2tleXdvcmRz
-PjxkYXRlcz48eWVhcj4yMDEzPC95ZWFyPjxwdWItZGF0ZXM+PGRhdGU+MjAxMzwvZGF0ZT48L3B1
-Yi1kYXRlcz48L2RhdGVzPjxsYWJlbD43NzM8L2xhYmVsPjx1cmxzPjwvdXJscz48L3JlY29yZD48
-L0NpdGU+PENpdGU+PEF1dGhvcj5ERk88L0F1dGhvcj48WWVhcj4yMDE1PC9ZZWFyPjxSZWNOdW0+
-ODMxPC9SZWNOdW0+PHJlY29yZD48cmVjLW51bWJlcj44MzE8L3JlYy1udW1iZXI+PGZvcmVpZ24t
+dW0+ODg2PC9SZWNOdW0+PERpc3BsYXlUZXh0PihERk8gMTk5NCwgTWlsbGVyIDE5OTQsIFJvc2Ug
+JmFtcDsgTyZhcG9zO0RyaXNjb2xsIDIwMDIsIERhdm9yZW4gJmFtcDsgTW9udGV2ZWNjaGkgMjAw
+MywgUm9zZSAyMDA3LCBERk8gMjAwOCwgMjAxMCwgMjAxMywgQnVyZW4gZXQgYWwuIDIwMTRhLCBN
+dWxsb3duZXkgJmFtcDsgUm9zZSAyMDE0LCBERk8gMjAxNSwgTXVycGh5IGV0IGFsLiAyMDE4KTwv
+RGlzcGxheVRleHQ+PHJlY29yZD48cmVjLW51bWJlcj44ODY8L3JlYy1udW1iZXI+PGZvcmVpZ24t
 a2V5cz48a2V5IGFwcD0iRU4iIGRiLWlkPSIycHY1cHJ4cjZ4ejJhNGVhNTBoNWR3dzBld3Z4MHR0
-ZHRkc2EiIHRpbWVzdGFtcD0iMTQ1NDU5ODk5OSI+ODMxPC9rZXk+PC9mb3JlaWduLWtleXM+PHJl
+ZHRkc2EiIHRpbWVzdGFtcD0iMTUxNjI4NDAwMiI+ODg2PC9rZXk+PC9mb3JlaWduLWtleXM+PHJl
 Zi10eXBlIG5hbWU9IkpvdXJuYWwgQXJ0aWNsZSI+MTc8L3JlZi10eXBlPjxjb250cmlidXRvcnM+
 PGF1dGhvcnM+PGF1dGhvcj5ERk88L2F1dGhvcj48L2F1dGhvcnM+PC9jb250cmlidXRvcnM+PHRp
-dGxlcz48dGl0bGU+QXNzZXNzbWVudCBvZiBjYXBlbGluIGluIFN1YmFyZWEgMiBhbmQgRGl2aXNp
-b25zIDNLTCBpbiAyMDE1PC90aXRsZT48c2Vjb25kYXJ5LXRpdGxlPkRGTyBDYW5hZGlhbiBTY2ll
-bmNlIEFkdmlzb3J5IFNlY3JldGFyaWF0IFNjaWVuY2UgQWR2aXNvcnkgUmVwb3J0PC9zZWNvbmRh
-cnktdGl0bGU+PC90aXRsZXM+PHBlcmlvZGljYWw+PGZ1bGwtdGl0bGU+REZPIENhbmFkaWFuIFNj
-aWVuY2UgQWR2aXNvcnkgU2VjcmV0YXJpYXQgU2NpZW5jZSBBZHZpc29yeSBSZXBvcnQ8L2Z1bGwt
-dGl0bGU+PC9wZXJpb2RpY2FsPjx2b2x1bWU+MjAxNS8wMzY8L3ZvbHVtZT48cmVwcmludC1lZGl0
-aW9uPk5vdCBpbiBGaWxlPC9yZXByaW50LWVkaXRpb24+PGtleXdvcmRzPjxrZXl3b3JkPkNhcGVs
-aW48L2tleXdvcmQ+PC9rZXl3b3Jkcz48ZGF0ZXM+PHllYXI+MjAxNTwveWVhcj48cHViLWRhdGVz
-PjxkYXRlPjIwMTU8L2RhdGU+PC9wdWItZGF0ZXM+PC9kYXRlcz48bGFiZWw+NzczPC9sYWJlbD48
-dXJscz48L3VybHM+PC9yZWNvcmQ+PC9DaXRlPjxDaXRlPjxBdXRob3I+QnVyZW48L0F1dGhvcj48
-WWVhcj4yMDE0PC9ZZWFyPjxSZWNOdW0+NzQzPC9SZWNOdW0+PHJlY29yZD48cmVjLW51bWJlcj43
-NDM8L3JlYy1udW1iZXI+PGZvcmVpZ24ta2V5cz48a2V5IGFwcD0iRU4iIGRiLWlkPSIycHY1cHJ4
-cjZ4ejJhNGVhNTBoNWR3dzBld3Z4MHR0ZHRkc2EiIHRpbWVzdGFtcD0iMTQ0OTcxNzE5MiI+NzQz
-PC9rZXk+PC9mb3JlaWduLWtleXM+PHJlZi10eXBlIG5hbWU9IkpvdXJuYWwgQXJ0aWNsZSI+MTc8
-L3JlZi10eXBlPjxjb250cmlidXRvcnM+PGF1dGhvcnM+PGF1dGhvcj5CdXJlbiwgQWxlamFuZHJv
-IEQuPC9hdXRob3I+PGF1dGhvcj5Lb2VuLUFsb25zbywgTWFyaWFubzwvYXV0aG9yPjxhdXRob3I+
-UGVwaW4sIFBpZXJyZTwvYXV0aG9yPjxhdXRob3I+TW93YnJheSwgRi48L2F1dGhvcj48YXV0aG9y
-Pk5ha2FzaGltYSwgQnJpYW4gUy48L2F1dGhvcj48YXV0aG9yPlN0ZW5zb24sIEdhcnJ5IEIuPC9h
-dXRob3I+PGF1dGhvcj5PbGxlcmhlYWQsIE5laWw8L2F1dGhvcj48YXV0aG9yPk1vbnRldmVjY2hp
-LCBXLkEuPC9hdXRob3I+PC9hdXRob3JzPjwvY29udHJpYnV0b3JzPjx0aXRsZXM+PHRpdGxlPkJv
-dHRvbS11cCByZWd1bGF0aW9uIG9mIGNhcGVsaW4sIGEga2V5c3RvbmUgZm9yYWdlIHNwZWNpZXM8
-L3RpdGxlPjxzZWNvbmRhcnktdGl0bGU+UExvUyBPTkU8L3NlY29uZGFyeS10aXRsZT48L3RpdGxl
-cz48cGVyaW9kaWNhbD48ZnVsbC10aXRsZT5QTG9TIE9ORTwvZnVsbC10aXRsZT48L3BlcmlvZGlj
-YWw+PHBhZ2VzPmU4NzU4OTwvcGFnZXM+PHZvbHVtZT45PC92b2x1bWU+PG51bWJlcj4yPC9udW1i
-ZXI+PHJlcHJpbnQtZWRpdGlvbj5Ob3QgaW4gRmlsZTwvcmVwcmludC1lZGl0aW9uPjxrZXl3b3Jk
-cz48a2V5d29yZD5DYW5hZGE8L2tleXdvcmQ+PGtleXdvcmQ+Q2FwZWxpbjwva2V5d29yZD48a2V5
-d29yZD5jbGltYXRlIGNoYW5nZTwva2V5d29yZD48a2V5d29yZD5lY29zeXN0ZW08L2tleXdvcmQ+
-PGtleXdvcmQ+RmlzaCBzdG9ja3M8L2tleXdvcmQ+PGtleXdvcmQ+RmlzaGVyaWVzPC9rZXl3b3Jk
-PjxrZXl3b3JkPkZpc2hlcmllcyBtYW5hZ2VtZW50PC9rZXl3b3JkPjxrZXl3b3JkPmZpc2hlcnk8
-L2tleXdvcmQ+PGtleXdvcmQ+Zm9vZCB3ZWI8L2tleXdvcmQ+PGtleXdvcmQ+SWNlPC9rZXl3b3Jk
-PjxrZXl3b3JkPk5ld2ZvdW5kbGFuZDwva2V5d29yZD48a2V5d29yZD5OZXdmb3VuZGxhbmQgYW5k
-IExhYnJhZG9yPC9rZXl3b3JkPjxrZXl3b3JkPlBPUFVMQVRJT04tRFlOQU1JQ1M8L2tleXdvcmQ+
-PGtleXdvcmQ+cG9wdWxhdGlvbiBkeW5hbWljczwva2V5d29yZD48a2V5d29yZD5SZWdpbWUgc2hp
-ZnQ8L2tleXdvcmQ+PGtleXdvcmQ+c3Bhd25pbmc8L2tleXdvcmQ+PC9rZXl3b3Jkcz48ZGF0ZXM+
-PHllYXI+MjAxNDwveWVhcj48cHViLWRhdGVzPjxkYXRlPjIwMTQ8L2RhdGU+PC9wdWItZGF0ZXM+
-PC9kYXRlcz48bGFiZWw+NzY3PC9sYWJlbD48dXJscz48L3VybHM+PGVsZWN0cm9uaWMtcmVzb3Vy
-Y2UtbnVtPmRvaToxMC4xMzcxL2pvdXJuYWwucG9uZS4wMDg3NTg5PC9lbGVjdHJvbmljLXJlc291
-cmNlLW51bT48L3JlY29yZD48L0NpdGU+PENpdGU+PEF1dGhvcj5NaWxsZXI8L0F1dGhvcj48WWVh
-cj4xOTk0PC9ZZWFyPjxSZWNOdW0+ODg1PC9SZWNOdW0+PHJlY29yZD48cmVjLW51bWJlcj44ODU8
-L3JlYy1udW1iZXI+PGZvcmVpZ24ta2V5cz48a2V5IGFwcD0iRU4iIGRiLWlkPSIycHY1cHJ4cjZ4
-ejJhNGVhNTBoNWR3dzBld3Z4MHR0ZHRkc2EiIHRpbWVzdGFtcD0iMTUxNjI4MjM4MyI+ODg1PC9r
-ZXk+PC9mb3JlaWduLWtleXM+PHJlZi10eXBlIG5hbWU9IkJvb2sgU2VjdGlvbiI+NTwvcmVmLXR5
-cGU+PGNvbnRyaWJ1dG9ycz48YXV0aG9ycz48YXV0aG9yPk1pbGxlciwgRC5TLjwvYXV0aG9yPjwv
-YXV0aG9ycz48L2NvbnRyaWJ1dG9ycz48dGl0bGVzPjx0aXRsZT48c3R5bGUgZmFjZT0ibm9ybWFs
-IiBmb250PSJkZWZhdWx0IiBzaXplPSIxMDAlIj5SZXN1bHRzIGZyb20gYW4gYWNvdXN0aWMgc3Vy
-dmV5IGZvciBjYXBlbGluICg8L3N0eWxlPjxzdHlsZSBmYWNlPSJpdGFsaWMiIGZvbnQ9ImRlZmF1
-bHQiIHNpemU9IjEwMCUiPk1hbGxvdHVzIHZpbGxvc3VzPC9zdHlsZT48c3R5bGUgZmFjZT0ibm9y
-bWFsIiBmb250PSJkZWZhdWx0IiBzaXplPSIxMDAlIj4pIGluIE5BRk8gRGl2aXNpb25zIDJKM0tM
-IGluIHRoZSBhdXR1bW4gb2YgMTk5Mzwvc3R5bGU+PC90aXRsZT48c2Vjb25kYXJ5LXRpdGxlPkNh
-cGVsaW4gaW4gU0EyICsgRGl2IDNLTC4gREZPIEF0bGFudGljIEZpc2hlcmllcyBSZXNlYXJjaCBE
-b2N1bWVudCA5NC8xODwvc2Vjb25kYXJ5LXRpdGxlPjwvdGl0bGVzPjxwYWdlcz45MS05ODwvcGFn
-ZXM+PGRhdGVzPjx5ZWFyPjE5OTQ8L3llYXI+PC9kYXRlcz48dXJscz48L3VybHM+PC9yZWNvcmQ+
-PC9DaXRlPjxDaXRlPjxBdXRob3I+Um9zZTwvQXV0aG9yPjxZZWFyPjIwMDc8L1llYXI+PFJlY051
-bT43MDU8L1JlY051bT48cmVjb3JkPjxyZWMtbnVtYmVyPjcwNTwvcmVjLW51bWJlcj48Zm9yZWln
-bi1rZXlzPjxrZXkgYXBwPSJFTiIgZGItaWQ9IjJwdjVwcnhyNnh6MmE0ZWE1MGg1ZHd3MGV3dngw
-dHRkdGRzYSIgdGltZXN0YW1wPSIxNDQ5NzE3MTkyIj43MDU8L2tleT48L2ZvcmVpZ24ta2V5cz48
-cmVmLXR5cGUgbmFtZT0iQm9vayI+NjwvcmVmLXR5cGU+PGNvbnRyaWJ1dG9ycz48YXV0aG9ycz48
-YXV0aG9yPlJvc2UsIEdlb3JnZSBBLjwvYXV0aG9yPjwvYXV0aG9ycz48L2NvbnRyaWJ1dG9ycz48
-dGl0bGVzPjx0aXRsZT5Db2Q6IGFuIGVjb2xvZ2ljYWwgaGlzdG9yeSBvZiB0aGUgTm9ydGggQXRs
-YW50aWMgZmlzaGVyaWVzPC90aXRsZT48L3RpdGxlcz48cmVwcmludC1lZGl0aW9uPkluIEZpbGU8
-L3JlcHJpbnQtZWRpdGlvbj48a2V5d29yZHM+PGtleXdvcmQ+Q29kPC9rZXl3b3JkPjxrZXl3b3Jk
-Pk5vcnRoIEF0bGFudGljPC9rZXl3b3JkPjxrZXl3b3JkPkZpc2hlcmllczwva2V5d29yZD48a2V5
-d29yZD5maXNoZXJ5PC9rZXl3b3JkPjwva2V5d29yZHM+PGRhdGVzPjx5ZWFyPjIwMDc8L3llYXI+
-PHB1Yi1kYXRlcz48ZGF0ZT4yMDA3PC9kYXRlPjwvcHViLWRhdGVzPjwvZGF0ZXM+PHB1Yi1sb2Nh
-dGlvbj5TdCBKb2huJmFwb3M7cywgTkw8L3B1Yi1sb2NhdGlvbj48cHVibGlzaGVyPkJyZWFrd2F0
-ZXIgQm9va3M8L3B1Ymxpc2hlcj48bGFiZWw+NzI4PC9sYWJlbD48dXJscz48L3VybHM+PC9yZWNv
-cmQ+PC9DaXRlPjxDaXRlPjxBdXRob3I+TXVsbG93bmV5PC9BdXRob3I+PFllYXI+MjAxNDwvWWVh
-cj48UmVjTnVtPjgwOTwvUmVjTnVtPjxyZWNvcmQ+PHJlYy1udW1iZXI+ODA5PC9yZWMtbnVtYmVy
-Pjxmb3JlaWduLWtleXM+PGtleSBhcHA9IkVOIiBkYi1pZD0iMnB2NXByeHI2eHoyYTRlYTUwaDVk
-d3cwZXd2eDB0dGR0ZHNhIiB0aW1lc3RhbXA9IjE0NDk3MTcxOTIiPjgwOTwva2V5PjwvZm9yZWln
-bi1rZXlzPjxyZWYtdHlwZSBuYW1lPSJKb3VybmFsIEFydGljbGUiPjE3PC9yZWYtdHlwZT48Y29u
-dHJpYnV0b3JzPjxhdXRob3JzPjxhdXRob3I+TXVsbG93bmV5LCBEYXJyZWxsIFIuSi48L2F1dGhv
-cj48YXV0aG9yPlJvc2UsIEdlb3JnZSBBLjwvYXV0aG9yPjwvYXV0aG9ycz48L2NvbnRyaWJ1dG9y
-cz48dGl0bGVzPjx0aXRsZT5JcyByZWNvdmVyeSBvZiBub3J0aGVybiBjb2QgbGltaXRlZCBieSBw
-b29yIGZlZWRpbmc/IFRoZSBjYXBlbGluIGh5cG90aGVzaXMgcmV2aXNpdGVkPC90aXRsZT48c2Vj
-b25kYXJ5LXRpdGxlPklDRVMgSm91cm5hbCBvZiBNYXJpbmUgU2NpZW5jZTogSm91cm5hbCBkdSBD
-b25zZWlsPC9zZWNvbmRhcnktdGl0bGU+PC90aXRsZXM+PHBlcmlvZGljYWw+PGZ1bGwtdGl0bGU+
-SUNFUyBKb3VybmFsIG9mIE1hcmluZSBTY2llbmNlOiBKb3VybmFsIGR1IENvbnNlaWw8L2Z1bGwt
-dGl0bGU+PC9wZXJpb2RpY2FsPjxyZXByaW50LWVkaXRpb24+Tm90IGluIEZpbGU8L3JlcHJpbnQt
-ZWRpdGlvbj48a2V5d29yZHM+PGtleXdvcmQ+QXRsYW50aWMgY29kPC9rZXl3b3JkPjxrZXl3b3Jk
-PkNhcGVsaW48L2tleXdvcmQ+PGtleXdvcmQ+Q29kPC9rZXl3b3JkPjxrZXl3b3JkPkRpZXQ8L2tl
-eXdvcmQ+PGtleXdvcmQ+ZmVlZGluZzwva2V5d29yZD48a2V5d29yZD5HYWR1cyBtb3JodWE8L2tl
-eXdvcmQ+PGtleXdvcmQ+Z3Jvd3RoPC9rZXl3b3JkPjxrZXl3b3JkPkljZTwva2V5d29yZD48a2V5
-d29yZD5NYWxsb3R1cyB2aWxsb3N1czwva2V5d29yZD48a2V5d29yZD5tb3J0YWxpdHk8L2tleXdv
-cmQ+PGtleXdvcmQ+TmV3Zm91bmRsYW5kPC9rZXl3b3JkPjxrZXl3b3JkPk5ld2ZvdW5kbGFuZCBh
-bmQgTGFicmFkb3I8L2tleXdvcmQ+PGtleXdvcmQ+cHJleTwva2V5d29yZD48a2V5d29yZD5SRUNP
-VkVSWTwva2V5d29yZD48a2V5d29yZD5zcGF3bmluZzwva2V5d29yZD48a2V5d29yZD5UZW1wZXJh
-dHVyZTwva2V5d29yZD48L2tleXdvcmRzPjxkYXRlcz48eWVhcj4yMDE0PC95ZWFyPjxwdWItZGF0
-ZXM+PGRhdGU+MS82LzIwMTQ8L2RhdGU+PC9wdWItZGF0ZXM+PC9kYXRlcz48bGFiZWw+ODM0PC9s
-YWJlbD48dXJscz48cmVsYXRlZC11cmxzPjx1cmw+aHR0cDovL2ljZXNqbXMub3hmb3Jkam91cm5h
-bHMub3JnL2NvbnRlbnQvZWFybHkvMjAxNC8wMS8wNS9pY2Vzam1zLmZzdDE4OC5hYnN0cmFjdDwv
-dXJsPjwvcmVsYXRlZC11cmxzPjxwZGYtdXJscz48dXJsPmZpbGU6Ly9DOlxVc2Vyc1xidXJlbmFc
-QXBwRGF0YVxMb2NhbFxUZW1wXDFcbnJjX2NqZmFzNTRfMTA0LTEucmlzPC91cmw+PC9wZGYtdXJs
-cz48L3VybHM+PC9yZWNvcmQ+PC9DaXRlPjxDaXRlPjxBdXRob3I+RGF2b3JlbjwvQXV0aG9yPjxZ
-ZWFyPjIwMDM8L1llYXI+PFJlY051bT4xNDM8L1JlY051bT48cmVjb3JkPjxyZWMtbnVtYmVyPjE0
-MzwvcmVjLW51bWJlcj48Zm9yZWlnbi1rZXlzPjxrZXkgYXBwPSJFTiIgZGItaWQ9IjJwdjVwcnhy
-Nnh6MmE0ZWE1MGg1ZHd3MGV3dngwdHRkdGRzYSIgdGltZXN0YW1wPSIxNDQ5NzE3MTQ5Ij4xNDM8
-L2tleT48L2ZvcmVpZ24ta2V5cz48cmVmLXR5cGUgbmFtZT0iSm91cm5hbCBBcnRpY2xlIj4xNzwv
-cmVmLXR5cGU+PGNvbnRyaWJ1dG9ycz48YXV0aG9ycz48YXV0aG9yPkRhdm9yZW4sIEdhaWwgSy48
-L2F1dGhvcj48YXV0aG9yPk1vbnRldmVjY2hpLCBXaWxsaWFtIEEuPC9hdXRob3I+PC9hdXRob3Jz
-PjwvY29udHJpYnV0b3JzPjx0aXRsZXM+PHRpdGxlPlNpZ25hbHMgZnJvbSBzZWFiaXJkcyBpbmRp
-Y2F0ZSBjaGFuZ2luZyBiaW9sb2d5IG9mIGNhcGVsaW4gc3RvY2tzPC90aXRsZT48c2Vjb25kYXJ5
-LXRpdGxlPk1hcmluZSBFY29sb2d5IFByb2dyZXNzIFNlcmllczwvc2Vjb25kYXJ5LXRpdGxlPjwv
-dGl0bGVzPjxwZXJpb2RpY2FsPjxmdWxsLXRpdGxlPk1hcmluZSBFY29sb2d5IFByb2dyZXNzIFNl
-cmllczwvZnVsbC10aXRsZT48L3BlcmlvZGljYWw+PHBhZ2VzPjI1My0yNjE8L3BhZ2VzPjx2b2x1
-bWU+MjU4PC92b2x1bWU+PHJlcHJpbnQtZWRpdGlvbj5Ob3QgaW4gRmlsZTwvcmVwcmludC1lZGl0
-aW9uPjxkYXRlcz48eWVhcj4yMDAzPC95ZWFyPjxwdWItZGF0ZXM+PGRhdGU+MjAwMzwvZGF0ZT48
-L3B1Yi1kYXRlcz48L2RhdGVzPjxsYWJlbD4xNTE8L2xhYmVsPjx1cmxzPjwvdXJscz48L3JlY29y
-ZD48L0NpdGU+PENpdGU+PEF1dGhvcj5NdXJwaHk8L0F1dGhvcj48WWVhcj4yMDE4PC9ZZWFyPjxS
-ZWNOdW0+ODgwPC9SZWNOdW0+PHJlY29yZD48cmVjLW51bWJlcj44ODA8L3JlYy1udW1iZXI+PGZv
-cmVpZ24ta2V5cz48a2V5IGFwcD0iRU4iIGRiLWlkPSIycHY1cHJ4cjZ4ejJhNGVhNTBoNWR3dzBl
-d3Z4MHR0ZHRkc2EiIHRpbWVzdGFtcD0iMTUxMzg3OTk4MSI+ODgwPC9rZXk+PC9mb3JlaWduLWtl
-eXM+PHJlZi10eXBlIG5hbWU9IkpvdXJuYWwgQXJ0aWNsZSI+MTc8L3JlZi10eXBlPjxjb250cmli
-dXRvcnM+PGF1dGhvcnM+PGF1dGhvcj5NdXJwaHksIEhhbm5haCBNLjwvYXV0aG9yPjxhdXRob3I+
-UGVwaW4sIFBpZXJyZTwvYXV0aG9yPjxhdXRob3I+Um9iZXJ0LCBEb21pbmlxdWU8L2F1dGhvcj48
-L2F1dGhvcnM+PC9jb250cmlidXRvcnM+PHRpdGxlcz48dGl0bGU+UmUtdmlzaXRpbmcgdGhlIGRy
-aXZlcnMgb2YgY2FwZWxpbiByZWNydWl0bWVudCBpbiBOZXdmb3VuZGxhbmQgc2luY2UgMTk5MTwv
-dGl0bGU+PHNlY29uZGFyeS10aXRsZT5GaXNoZXJpZXMgUmVzZWFyY2g8L3NlY29uZGFyeS10aXRs
-ZT48L3RpdGxlcz48cGVyaW9kaWNhbD48ZnVsbC10aXRsZT5GaXNoZXJpZXMgUmVzZWFyY2g8L2Z1
-bGwtdGl0bGU+PC9wZXJpb2RpY2FsPjxwYWdlcz4xLTEwPC9wYWdlcz48dm9sdW1lPjIwMDwvdm9s
-dW1lPjxrZXl3b3Jkcz48a2V5d29yZD5PdG9saXRoIG1pY3Jvc3RydWN0dXJlPC9rZXl3b3JkPjxr
-ZXl3b3JkPkdyb3d0aC1tb3J0YWxpdHkgaHlwb3RoZXNpczwva2V5d29yZD48a2V5d29yZD5Gb3Jh
-Z2UgZmlzaDwva2V5d29yZD48a2V5d29yZD5NYWxsb3R1cyB2aWxsb3N1czwva2V5d29yZD48L2tl
-eXdvcmRzPjxkYXRlcz48eWVhcj4yMDE4PC95ZWFyPjxwdWItZGF0ZXM+PGRhdGU+NC8vPC9kYXRl
-PjwvcHViLWRhdGVzPjwvZGF0ZXM+PGlzYm4+MDE2NS03ODM2PC9pc2JuPjx1cmxzPjxyZWxhdGVk
-LXVybHM+PHVybD5odHRwczovL3d3dy5zY2llbmNlZGlyZWN0LmNvbS9zY2llbmNlL2FydGljbGUv
-cGlpL1MwMTY1NzgzNjE3MzAzNDA1PC91cmw+PC9yZWxhdGVkLXVybHM+PC91cmxzPjxlbGVjdHJv
-bmljLXJlc291cmNlLW51bT5odHRwczovL2RvaS5vcmcvMTAuMTAxNi9qLmZpc2hyZXMuMjAxNy4x
-Mi4wMDU8L2VsZWN0cm9uaWMtcmVzb3VyY2UtbnVtPjwvcmVjb3JkPjwvQ2l0ZT48L0VuZE5vdGU+
-AG==
+dGxlcz48dGl0bGU+UmVwb3J0IG9uIHRoZSBzdGF0dXMgb2YgcGVsYWdpYyBmaXNoZXMgKGNhcGVs
+aW4gb2ZmIE5ld2ZvdW5kbGFuZCBhbmQgaW4gdGhlIEd1bGYgb2YgU3QuIExhd3JlbmNlLCBhbmQg
+aGVycmluZyBvZmYgdGhlIEVhc3QsIFNvdXRoZWFzdCBhbmQgU291dGggY29hc3RzIG9mZiBOZXdm
+b3VuZGxhbmQpPC90aXRsZT48c2Vjb25kYXJ5LXRpdGxlPkRGTyBBdGxhbnRpYyBGaXNoZXJpZXMg
+U3RvY2sgU3RhdHVzIFJlcG9ydDwvc2Vjb25kYXJ5LXRpdGxlPjwvdGl0bGVzPjxwZXJpb2RpY2Fs
+PjxmdWxsLXRpdGxlPkRGTyBBdGxhbnRpYyBGaXNoZXJpZXMgU3RvY2sgU3RhdHVzIFJlcG9ydDwv
+ZnVsbC10aXRsZT48L3BlcmlvZGljYWw+PHZvbHVtZT4xOTk0LzM8L3ZvbHVtZT48ZGF0ZXM+PHll
+YXI+MTk5NDwveWVhcj48L2RhdGVzPjx1cmxzPjwvdXJscz48L3JlY29yZD48L0NpdGU+PENpdGU+
+PEF1dGhvcj5ERk88L0F1dGhvcj48WWVhcj4yMDA4PC9ZZWFyPjxSZWNOdW0+NTU4PC9SZWNOdW0+
+PHJlY29yZD48cmVjLW51bWJlcj41NTg8L3JlYy1udW1iZXI+PGZvcmVpZ24ta2V5cz48a2V5IGFw
+cD0iRU4iIGRiLWlkPSIycHY1cHJ4cjZ4ejJhNGVhNTBoNWR3dzBld3Z4MHR0ZHRkc2EiIHRpbWVz
+dGFtcD0iMTQ0OTcxNzE5MiI+NTU4PC9rZXk+PC9mb3JlaWduLWtleXM+PHJlZi10eXBlIG5hbWU9
+IkpvdXJuYWwgQXJ0aWNsZSI+MTc8L3JlZi10eXBlPjxjb250cmlidXRvcnM+PGF1dGhvcnM+PGF1
+dGhvcj5ERk88L2F1dGhvcj48L2F1dGhvcnM+PC9jb250cmlidXRvcnM+PHRpdGxlcz48dGl0bGU+
+QXNzZXNzbWVudCBvZiBjYXBlbGluIGluIFNBMitEaXYuIDNLTCBpbiAyMDA4PC90aXRsZT48c2Vj
+b25kYXJ5LXRpdGxlPkRGTyBDYW5hZGlhbiBTY2llbmNlIEFkdmlzb3J5IFNlY3JldGFyaWF0IFNj
+aWVuY2UgQWR2aXNvcnkgUmVwb3J0PC9zZWNvbmRhcnktdGl0bGU+PC90aXRsZXM+PHBlcmlvZGlj
+YWw+PGZ1bGwtdGl0bGU+REZPIENhbmFkaWFuIFNjaWVuY2UgQWR2aXNvcnkgU2VjcmV0YXJpYXQg
+U2NpZW5jZSBBZHZpc29yeSBSZXBvcnQ8L2Z1bGwtdGl0bGU+PC9wZXJpb2RpY2FsPjx2b2x1bWU+
+MjAwOC8wNTQ8L3ZvbHVtZT48cmVwcmludC1lZGl0aW9uPk5vdCBpbiBGaWxlPC9yZXByaW50LWVk
+aXRpb24+PGtleXdvcmRzPjxrZXl3b3JkPkNhcGVsaW48L2tleXdvcmQ+PC9rZXl3b3Jkcz48ZGF0
+ZXM+PHllYXI+MjAwODwveWVhcj48cHViLWRhdGVzPjxkYXRlPjIwMDg8L2RhdGU+PC9wdWItZGF0
+ZXM+PC9kYXRlcz48bGFiZWw+NTc4PC9sYWJlbD48dXJscz48L3VybHM+PC9yZWNvcmQ+PC9DaXRl
+PjxDaXRlPjxBdXRob3I+REZPPC9BdXRob3I+PFllYXI+MjAxMDwvWWVhcj48UmVjTnVtPjgzNTwv
+UmVjTnVtPjxyZWNvcmQ+PHJlYy1udW1iZXI+ODM1PC9yZWMtbnVtYmVyPjxmb3JlaWduLWtleXM+
+PGtleSBhcHA9IkVOIiBkYi1pZD0iMnB2NXByeHI2eHoyYTRlYTUwaDVkd3cwZXd2eDB0dGR0ZHNh
+IiB0aW1lc3RhbXA9IjE0NTY1MDU2NDMiPjgzNTwva2V5PjwvZm9yZWlnbi1rZXlzPjxyZWYtdHlw
+ZSBuYW1lPSJKb3VybmFsIEFydGljbGUiPjE3PC9yZWYtdHlwZT48Y29udHJpYnV0b3JzPjxhdXRo
+b3JzPjxhdXRob3I+REZPPC9hdXRob3I+PC9hdXRob3JzPjwvY29udHJpYnV0b3JzPjx0aXRsZXM+
+PHRpdGxlPkFzc2Vzc21lbnQgb2YgQ2FwZWxpbiBpbiBTQSAyICsgRGl2LiAzS0wgaW4gMjAxMDwv
+dGl0bGU+PHNlY29uZGFyeS10aXRsZT5ERk8gQ2FuYWRpYW4gU2NpZW5jZSBBZHZpc29yeSBTZWNy
+ZXRhcmlhdCBTY2llbmNlIEFkdmlzb3J5IFJlcG9ydDwvc2Vjb25kYXJ5LXRpdGxlPjwvdGl0bGVz
+PjxwZXJpb2RpY2FsPjxmdWxsLXRpdGxlPkRGTyBDYW5hZGlhbiBTY2llbmNlIEFkdmlzb3J5IFNl
+Y3JldGFyaWF0IFNjaWVuY2UgQWR2aXNvcnkgUmVwb3J0PC9mdWxsLXRpdGxlPjwvcGVyaW9kaWNh
+bD48dm9sdW1lPjIwMTAvMDkwPC92b2x1bWU+PGRhdGVzPjx5ZWFyPjIwMTA8L3llYXI+PC9kYXRl
+cz48dXJscz48L3VybHM+PC9yZWNvcmQ+PC9DaXRlPjxDaXRlPjxBdXRob3I+REZPPC9BdXRob3I+
+PFllYXI+MjAxMzwvWWVhcj48UmVjTnVtPjc0OTwvUmVjTnVtPjxyZWNvcmQ+PHJlYy1udW1iZXI+
+NzQ5PC9yZWMtbnVtYmVyPjxmb3JlaWduLWtleXM+PGtleSBhcHA9IkVOIiBkYi1pZD0iMnB2NXBy
+eHI2eHoyYTRlYTUwaDVkd3cwZXd2eDB0dGR0ZHNhIiB0aW1lc3RhbXA9IjE0NDk3MTcxOTIiPjc0
+OTwva2V5PjwvZm9yZWlnbi1rZXlzPjxyZWYtdHlwZSBuYW1lPSJKb3VybmFsIEFydGljbGUiPjE3
+PC9yZWYtdHlwZT48Y29udHJpYnV0b3JzPjxhdXRob3JzPjxhdXRob3I+REZPPC9hdXRob3I+PC9h
+dXRob3JzPjwvY29udHJpYnV0b3JzPjx0aXRsZXM+PHRpdGxlPkFzc2Vzc21lbnQgb2YgY2FwZWxp
+biBpbiBTQTIgKyBEaXYuIDNLTCBpbiAyMDEzPC90aXRsZT48c2Vjb25kYXJ5LXRpdGxlPkRGTyBD
+YW5hZGlhbiBTY2llbmNlIEFkdmlzb3J5IFNlY3JldGFyaWF0IFNjaWVuY2UgQWR2aXNvcnkgUmVw
+b3J0PC9zZWNvbmRhcnktdGl0bGU+PC90aXRsZXM+PHBlcmlvZGljYWw+PGZ1bGwtdGl0bGU+REZP
+IENhbmFkaWFuIFNjaWVuY2UgQWR2aXNvcnkgU2VjcmV0YXJpYXQgU2NpZW5jZSBBZHZpc29yeSBS
+ZXBvcnQ8L2Z1bGwtdGl0bGU+PC9wZXJpb2RpY2FsPjx2b2x1bWU+MjAxMy8xMTwvdm9sdW1lPjxy
+ZXByaW50LWVkaXRpb24+Tm90IGluIEZpbGU8L3JlcHJpbnQtZWRpdGlvbj48a2V5d29yZHM+PGtl
+eXdvcmQ+Q2FwZWxpbjwva2V5d29yZD48L2tleXdvcmRzPjxkYXRlcz48eWVhcj4yMDEzPC95ZWFy
+PjxwdWItZGF0ZXM+PGRhdGU+MjAxMzwvZGF0ZT48L3B1Yi1kYXRlcz48L2RhdGVzPjxsYWJlbD43
+NzM8L2xhYmVsPjx1cmxzPjwvdXJscz48L3JlY29yZD48L0NpdGU+PENpdGU+PEF1dGhvcj5ERk88
+L0F1dGhvcj48WWVhcj4yMDE1PC9ZZWFyPjxSZWNOdW0+ODMxPC9SZWNOdW0+PHJlY29yZD48cmVj
+LW51bWJlcj44MzE8L3JlYy1udW1iZXI+PGZvcmVpZ24ta2V5cz48a2V5IGFwcD0iRU4iIGRiLWlk
+PSIycHY1cHJ4cjZ4ejJhNGVhNTBoNWR3dzBld3Z4MHR0ZHRkc2EiIHRpbWVzdGFtcD0iMTQ1NDU5
+ODk5OSI+ODMxPC9rZXk+PC9mb3JlaWduLWtleXM+PHJlZi10eXBlIG5hbWU9IkpvdXJuYWwgQXJ0
+aWNsZSI+MTc8L3JlZi10eXBlPjxjb250cmlidXRvcnM+PGF1dGhvcnM+PGF1dGhvcj5ERk88L2F1
+dGhvcj48L2F1dGhvcnM+PC9jb250cmlidXRvcnM+PHRpdGxlcz48dGl0bGU+QXNzZXNzbWVudCBv
+ZiBjYXBlbGluIGluIFN1YmFyZWEgMiBhbmQgRGl2aXNpb25zIDNLTCBpbiAyMDE1PC90aXRsZT48
+c2Vjb25kYXJ5LXRpdGxlPkRGTyBDYW5hZGlhbiBTY2llbmNlIEFkdmlzb3J5IFNlY3JldGFyaWF0
+IFNjaWVuY2UgQWR2aXNvcnkgUmVwb3J0PC9zZWNvbmRhcnktdGl0bGU+PC90aXRsZXM+PHBlcmlv
+ZGljYWw+PGZ1bGwtdGl0bGU+REZPIENhbmFkaWFuIFNjaWVuY2UgQWR2aXNvcnkgU2VjcmV0YXJp
+YXQgU2NpZW5jZSBBZHZpc29yeSBSZXBvcnQ8L2Z1bGwtdGl0bGU+PC9wZXJpb2RpY2FsPjx2b2x1
+bWU+MjAxNS8wMzY8L3ZvbHVtZT48cmVwcmludC1lZGl0aW9uPk5vdCBpbiBGaWxlPC9yZXByaW50
+LWVkaXRpb24+PGtleXdvcmRzPjxrZXl3b3JkPkNhcGVsaW48L2tleXdvcmQ+PC9rZXl3b3Jkcz48
+ZGF0ZXM+PHllYXI+MjAxNTwveWVhcj48cHViLWRhdGVzPjxkYXRlPjIwMTU8L2RhdGU+PC9wdWIt
+ZGF0ZXM+PC9kYXRlcz48bGFiZWw+NzczPC9sYWJlbD48dXJscz48L3VybHM+PC9yZWNvcmQ+PC9D
+aXRlPjxDaXRlPjxBdXRob3I+QnVyZW48L0F1dGhvcj48WWVhcj4yMDE0PC9ZZWFyPjxSZWNOdW0+
+NzQzPC9SZWNOdW0+PHJlY29yZD48cmVjLW51bWJlcj43NDM8L3JlYy1udW1iZXI+PGZvcmVpZ24t
+a2V5cz48a2V5IGFwcD0iRU4iIGRiLWlkPSIycHY1cHJ4cjZ4ejJhNGVhNTBoNWR3dzBld3Z4MHR0
+ZHRkc2EiIHRpbWVzdGFtcD0iMTQ0OTcxNzE5MiI+NzQzPC9rZXk+PC9mb3JlaWduLWtleXM+PHJl
+Zi10eXBlIG5hbWU9IkpvdXJuYWwgQXJ0aWNsZSI+MTc8L3JlZi10eXBlPjxjb250cmlidXRvcnM+
+PGF1dGhvcnM+PGF1dGhvcj5CdXJlbiwgQWxlamFuZHJvIEQuPC9hdXRob3I+PGF1dGhvcj5Lb2Vu
+LUFsb25zbywgTWFyaWFubzwvYXV0aG9yPjxhdXRob3I+UGVwaW4sIFBpZXJyZTwvYXV0aG9yPjxh
+dXRob3I+TW93YnJheSwgRi48L2F1dGhvcj48YXV0aG9yPk5ha2FzaGltYSwgQnJpYW4gUy48L2F1
+dGhvcj48YXV0aG9yPlN0ZW5zb24sIEdhcnJ5IEIuPC9hdXRob3I+PGF1dGhvcj5PbGxlcmhlYWQs
+IE5laWw8L2F1dGhvcj48YXV0aG9yPk1vbnRldmVjY2hpLCBXLkEuPC9hdXRob3I+PC9hdXRob3Jz
+PjwvY29udHJpYnV0b3JzPjx0aXRsZXM+PHRpdGxlPkJvdHRvbS11cCByZWd1bGF0aW9uIG9mIGNh
+cGVsaW4sIGEga2V5c3RvbmUgZm9yYWdlIHNwZWNpZXM8L3RpdGxlPjxzZWNvbmRhcnktdGl0bGU+
+UExvUyBPTkU8L3NlY29uZGFyeS10aXRsZT48L3RpdGxlcz48cGVyaW9kaWNhbD48ZnVsbC10aXRs
+ZT5QTG9TIE9ORTwvZnVsbC10aXRsZT48L3BlcmlvZGljYWw+PHBhZ2VzPmU4NzU4OTwvcGFnZXM+
+PHZvbHVtZT45PC92b2x1bWU+PG51bWJlcj4yPC9udW1iZXI+PHJlcHJpbnQtZWRpdGlvbj5Ob3Qg
+aW4gRmlsZTwvcmVwcmludC1lZGl0aW9uPjxrZXl3b3Jkcz48a2V5d29yZD5DYW5hZGE8L2tleXdv
+cmQ+PGtleXdvcmQ+Q2FwZWxpbjwva2V5d29yZD48a2V5d29yZD5jbGltYXRlIGNoYW5nZTwva2V5
+d29yZD48a2V5d29yZD5lY29zeXN0ZW08L2tleXdvcmQ+PGtleXdvcmQ+RmlzaCBzdG9ja3M8L2tl
+eXdvcmQ+PGtleXdvcmQ+RmlzaGVyaWVzPC9rZXl3b3JkPjxrZXl3b3JkPkZpc2hlcmllcyBtYW5h
+Z2VtZW50PC9rZXl3b3JkPjxrZXl3b3JkPmZpc2hlcnk8L2tleXdvcmQ+PGtleXdvcmQ+Zm9vZCB3
+ZWI8L2tleXdvcmQ+PGtleXdvcmQ+SWNlPC9rZXl3b3JkPjxrZXl3b3JkPk5ld2ZvdW5kbGFuZDwv
+a2V5d29yZD48a2V5d29yZD5OZXdmb3VuZGxhbmQgYW5kIExhYnJhZG9yPC9rZXl3b3JkPjxrZXl3
+b3JkPlBPUFVMQVRJT04tRFlOQU1JQ1M8L2tleXdvcmQ+PGtleXdvcmQ+cG9wdWxhdGlvbiBkeW5h
+bWljczwva2V5d29yZD48a2V5d29yZD5SZWdpbWUgc2hpZnQ8L2tleXdvcmQ+PGtleXdvcmQ+c3Bh
+d25pbmc8L2tleXdvcmQ+PC9rZXl3b3Jkcz48ZGF0ZXM+PHllYXI+MjAxNDwveWVhcj48cHViLWRh
+dGVzPjxkYXRlPjIwMTQ8L2RhdGU+PC9wdWItZGF0ZXM+PC9kYXRlcz48bGFiZWw+NzY3PC9sYWJl
+bD48dXJscz48L3VybHM+PGVsZWN0cm9uaWMtcmVzb3VyY2UtbnVtPmRvaToxMC4xMzcxL2pvdXJu
+YWwucG9uZS4wMDg3NTg5PC9lbGVjdHJvbmljLXJlc291cmNlLW51bT48L3JlY29yZD48L0NpdGU+
+PENpdGU+PEF1dGhvcj5NaWxsZXI8L0F1dGhvcj48WWVhcj4xOTk0PC9ZZWFyPjxSZWNOdW0+ODg1
+PC9SZWNOdW0+PHJlY29yZD48cmVjLW51bWJlcj44ODU8L3JlYy1udW1iZXI+PGZvcmVpZ24ta2V5
+cz48a2V5IGFwcD0iRU4iIGRiLWlkPSIycHY1cHJ4cjZ4ejJhNGVhNTBoNWR3dzBld3Z4MHR0ZHRk
+c2EiIHRpbWVzdGFtcD0iMTUxNjI4MjM4MyI+ODg1PC9rZXk+PC9mb3JlaWduLWtleXM+PHJlZi10
+eXBlIG5hbWU9IkJvb2sgU2VjdGlvbiI+NTwvcmVmLXR5cGU+PGNvbnRyaWJ1dG9ycz48YXV0aG9y
+cz48YXV0aG9yPk1pbGxlciwgRC5TLjwvYXV0aG9yPjwvYXV0aG9ycz48L2NvbnRyaWJ1dG9ycz48
+dGl0bGVzPjx0aXRsZT48c3R5bGUgZmFjZT0ibm9ybWFsIiBmb250PSJkZWZhdWx0IiBzaXplPSIx
+MDAlIj5SZXN1bHRzIGZyb20gYW4gYWNvdXN0aWMgc3VydmV5IGZvciBjYXBlbGluICg8L3N0eWxl
+PjxzdHlsZSBmYWNlPSJpdGFsaWMiIGZvbnQ9ImRlZmF1bHQiIHNpemU9IjEwMCUiPk1hbGxvdHVz
+IHZpbGxvc3VzPC9zdHlsZT48c3R5bGUgZmFjZT0ibm9ybWFsIiBmb250PSJkZWZhdWx0IiBzaXpl
+PSIxMDAlIj4pIGluIE5BRk8gRGl2aXNpb25zIDJKM0tMIGluIHRoZSBhdXR1bW4gb2YgMTk5Mzwv
+c3R5bGU+PC90aXRsZT48c2Vjb25kYXJ5LXRpdGxlPkNhcGVsaW4gaW4gU0EyICsgRGl2IDNLTC4g
+REZPIEF0bGFudGljIEZpc2hlcmllcyBSZXNlYXJjaCBEb2N1bWVudCA5NC8xODwvc2Vjb25kYXJ5
+LXRpdGxlPjwvdGl0bGVzPjxwYWdlcz45MS05ODwvcGFnZXM+PGRhdGVzPjx5ZWFyPjE5OTQ8L3ll
+YXI+PC9kYXRlcz48dXJscz48L3VybHM+PC9yZWNvcmQ+PC9DaXRlPjxDaXRlPjxBdXRob3I+Um9z
+ZTwvQXV0aG9yPjxZZWFyPjIwMDc8L1llYXI+PFJlY051bT43MDU8L1JlY051bT48cmVjb3JkPjxy
+ZWMtbnVtYmVyPjcwNTwvcmVjLW51bWJlcj48Zm9yZWlnbi1rZXlzPjxrZXkgYXBwPSJFTiIgZGIt
+aWQ9IjJwdjVwcnhyNnh6MmE0ZWE1MGg1ZHd3MGV3dngwdHRkdGRzYSIgdGltZXN0YW1wPSIxNDQ5
+NzE3MTkyIj43MDU8L2tleT48L2ZvcmVpZ24ta2V5cz48cmVmLXR5cGUgbmFtZT0iQm9vayI+Njwv
+cmVmLXR5cGU+PGNvbnRyaWJ1dG9ycz48YXV0aG9ycz48YXV0aG9yPlJvc2UsIEdlb3JnZSBBLjwv
+YXV0aG9yPjwvYXV0aG9ycz48L2NvbnRyaWJ1dG9ycz48dGl0bGVzPjx0aXRsZT5Db2Q6IGFuIGVj
+b2xvZ2ljYWwgaGlzdG9yeSBvZiB0aGUgTm9ydGggQXRsYW50aWMgZmlzaGVyaWVzPC90aXRsZT48
+L3RpdGxlcz48cmVwcmludC1lZGl0aW9uPkluIEZpbGU8L3JlcHJpbnQtZWRpdGlvbj48a2V5d29y
+ZHM+PGtleXdvcmQ+Q29kPC9rZXl3b3JkPjxrZXl3b3JkPk5vcnRoIEF0bGFudGljPC9rZXl3b3Jk
+PjxrZXl3b3JkPkZpc2hlcmllczwva2V5d29yZD48a2V5d29yZD5maXNoZXJ5PC9rZXl3b3JkPjwv
+a2V5d29yZHM+PGRhdGVzPjx5ZWFyPjIwMDc8L3llYXI+PHB1Yi1kYXRlcz48ZGF0ZT4yMDA3PC9k
+YXRlPjwvcHViLWRhdGVzPjwvZGF0ZXM+PHB1Yi1sb2NhdGlvbj5TdCBKb2huJmFwb3M7cywgTkw8
+L3B1Yi1sb2NhdGlvbj48cHVibGlzaGVyPkJyZWFrd2F0ZXIgQm9va3M8L3B1Ymxpc2hlcj48bGFi
+ZWw+NzI4PC9sYWJlbD48dXJscz48L3VybHM+PC9yZWNvcmQ+PC9DaXRlPjxDaXRlPjxBdXRob3I+
+TXVsbG93bmV5PC9BdXRob3I+PFllYXI+MjAxNDwvWWVhcj48UmVjTnVtPjgwOTwvUmVjTnVtPjxy
+ZWNvcmQ+PHJlYy1udW1iZXI+ODA5PC9yZWMtbnVtYmVyPjxmb3JlaWduLWtleXM+PGtleSBhcHA9
+IkVOIiBkYi1pZD0iMnB2NXByeHI2eHoyYTRlYTUwaDVkd3cwZXd2eDB0dGR0ZHNhIiB0aW1lc3Rh
+bXA9IjE0NDk3MTcxOTIiPjgwOTwva2V5PjwvZm9yZWlnbi1rZXlzPjxyZWYtdHlwZSBuYW1lPSJK
+b3VybmFsIEFydGljbGUiPjE3PC9yZWYtdHlwZT48Y29udHJpYnV0b3JzPjxhdXRob3JzPjxhdXRo
+b3I+TXVsbG93bmV5LCBEYXJyZWxsIFIuSi48L2F1dGhvcj48YXV0aG9yPlJvc2UsIEdlb3JnZSBB
+LjwvYXV0aG9yPjwvYXV0aG9ycz48L2NvbnRyaWJ1dG9ycz48dGl0bGVzPjx0aXRsZT5JcyByZWNv
+dmVyeSBvZiBub3J0aGVybiBjb2QgbGltaXRlZCBieSBwb29yIGZlZWRpbmc/IFRoZSBjYXBlbGlu
+IGh5cG90aGVzaXMgcmV2aXNpdGVkPC90aXRsZT48c2Vjb25kYXJ5LXRpdGxlPklDRVMgSm91cm5h
+bCBvZiBNYXJpbmUgU2NpZW5jZTogSm91cm5hbCBkdSBDb25zZWlsPC9zZWNvbmRhcnktdGl0bGU+
+PC90aXRsZXM+PHBlcmlvZGljYWw+PGZ1bGwtdGl0bGU+SUNFUyBKb3VybmFsIG9mIE1hcmluZSBT
+Y2llbmNlOiBKb3VybmFsIGR1IENvbnNlaWw8L2Z1bGwtdGl0bGU+PC9wZXJpb2RpY2FsPjxyZXBy
+aW50LWVkaXRpb24+Tm90IGluIEZpbGU8L3JlcHJpbnQtZWRpdGlvbj48a2V5d29yZHM+PGtleXdv
+cmQ+QXRsYW50aWMgY29kPC9rZXl3b3JkPjxrZXl3b3JkPkNhcGVsaW48L2tleXdvcmQ+PGtleXdv
+cmQ+Q29kPC9rZXl3b3JkPjxrZXl3b3JkPkRpZXQ8L2tleXdvcmQ+PGtleXdvcmQ+ZmVlZGluZzwv
+a2V5d29yZD48a2V5d29yZD5HYWR1cyBtb3JodWE8L2tleXdvcmQ+PGtleXdvcmQ+Z3Jvd3RoPC9r
+ZXl3b3JkPjxrZXl3b3JkPkljZTwva2V5d29yZD48a2V5d29yZD5NYWxsb3R1cyB2aWxsb3N1czwv
+a2V5d29yZD48a2V5d29yZD5tb3J0YWxpdHk8L2tleXdvcmQ+PGtleXdvcmQ+TmV3Zm91bmRsYW5k
+PC9rZXl3b3JkPjxrZXl3b3JkPk5ld2ZvdW5kbGFuZCBhbmQgTGFicmFkb3I8L2tleXdvcmQ+PGtl
+eXdvcmQ+cHJleTwva2V5d29yZD48a2V5d29yZD5SRUNPVkVSWTwva2V5d29yZD48a2V5d29yZD5z
+cGF3bmluZzwva2V5d29yZD48a2V5d29yZD5UZW1wZXJhdHVyZTwva2V5d29yZD48L2tleXdvcmRz
+PjxkYXRlcz48eWVhcj4yMDE0PC95ZWFyPjxwdWItZGF0ZXM+PGRhdGU+MS82LzIwMTQ8L2RhdGU+
+PC9wdWItZGF0ZXM+PC9kYXRlcz48bGFiZWw+ODM0PC9sYWJlbD48dXJscz48cmVsYXRlZC11cmxz
+Pjx1cmw+aHR0cDovL2ljZXNqbXMub3hmb3Jkam91cm5hbHMub3JnL2NvbnRlbnQvZWFybHkvMjAx
+NC8wMS8wNS9pY2Vzam1zLmZzdDE4OC5hYnN0cmFjdDwvdXJsPjwvcmVsYXRlZC11cmxzPjxwZGYt
+dXJscz48dXJsPmZpbGU6Ly9DOlxVc2Vyc1xidXJlbmFcQXBwRGF0YVxMb2NhbFxUZW1wXDFcbnJj
+X2NqZmFzNTRfMTA0LTEucmlzPC91cmw+PC9wZGYtdXJscz48L3VybHM+PC9yZWNvcmQ+PC9DaXRl
+PjxDaXRlPjxBdXRob3I+RGF2b3JlbjwvQXV0aG9yPjxZZWFyPjIwMDM8L1llYXI+PFJlY051bT4x
+NDM8L1JlY051bT48cmVjb3JkPjxyZWMtbnVtYmVyPjE0MzwvcmVjLW51bWJlcj48Zm9yZWlnbi1r
+ZXlzPjxrZXkgYXBwPSJFTiIgZGItaWQ9IjJwdjVwcnhyNnh6MmE0ZWE1MGg1ZHd3MGV3dngwdHRk
+dGRzYSIgdGltZXN0YW1wPSIxNDQ5NzE3MTQ5Ij4xNDM8L2tleT48L2ZvcmVpZ24ta2V5cz48cmVm
+LXR5cGUgbmFtZT0iSm91cm5hbCBBcnRpY2xlIj4xNzwvcmVmLXR5cGU+PGNvbnRyaWJ1dG9ycz48
+YXV0aG9ycz48YXV0aG9yPkRhdm9yZW4sIEdhaWwgSy48L2F1dGhvcj48YXV0aG9yPk1vbnRldmVj
+Y2hpLCBXaWxsaWFtIEEuPC9hdXRob3I+PC9hdXRob3JzPjwvY29udHJpYnV0b3JzPjx0aXRsZXM+
+PHRpdGxlPlNpZ25hbHMgZnJvbSBzZWFiaXJkcyBpbmRpY2F0ZSBjaGFuZ2luZyBiaW9sb2d5IG9m
+IGNhcGVsaW4gc3RvY2tzPC90aXRsZT48c2Vjb25kYXJ5LXRpdGxlPk1hcmluZSBFY29sb2d5IFBy
+b2dyZXNzIFNlcmllczwvc2Vjb25kYXJ5LXRpdGxlPjwvdGl0bGVzPjxwZXJpb2RpY2FsPjxmdWxs
+LXRpdGxlPk1hcmluZSBFY29sb2d5IFByb2dyZXNzIFNlcmllczwvZnVsbC10aXRsZT48L3Blcmlv
+ZGljYWw+PHBhZ2VzPjI1My0yNjE8L3BhZ2VzPjx2b2x1bWU+MjU4PC92b2x1bWU+PHJlcHJpbnQt
+ZWRpdGlvbj5Ob3QgaW4gRmlsZTwvcmVwcmludC1lZGl0aW9uPjxkYXRlcz48eWVhcj4yMDAzPC95
+ZWFyPjxwdWItZGF0ZXM+PGRhdGU+MjAwMzwvZGF0ZT48L3B1Yi1kYXRlcz48L2RhdGVzPjxsYWJl
+bD4xNTE8L2xhYmVsPjx1cmxzPjwvdXJscz48L3JlY29yZD48L0NpdGU+PENpdGU+PEF1dGhvcj5N
+dXJwaHk8L0F1dGhvcj48WWVhcj4yMDE4PC9ZZWFyPjxSZWNOdW0+ODgwPC9SZWNOdW0+PHJlY29y
+ZD48cmVjLW51bWJlcj44ODA8L3JlYy1udW1iZXI+PGZvcmVpZ24ta2V5cz48a2V5IGFwcD0iRU4i
+IGRiLWlkPSIycHY1cHJ4cjZ4ejJhNGVhNTBoNWR3dzBld3Z4MHR0ZHRkc2EiIHRpbWVzdGFtcD0i
+MTUxMzg3OTk4MSI+ODgwPC9rZXk+PC9mb3JlaWduLWtleXM+PHJlZi10eXBlIG5hbWU9IkpvdXJu
+YWwgQXJ0aWNsZSI+MTc8L3JlZi10eXBlPjxjb250cmlidXRvcnM+PGF1dGhvcnM+PGF1dGhvcj5N
+dXJwaHksIEhhbm5haCBNLjwvYXV0aG9yPjxhdXRob3I+UGVwaW4sIFBpZXJyZTwvYXV0aG9yPjxh
+dXRob3I+Um9iZXJ0LCBEb21pbmlxdWU8L2F1dGhvcj48L2F1dGhvcnM+PC9jb250cmlidXRvcnM+
+PHRpdGxlcz48dGl0bGU+UmUtdmlzaXRpbmcgdGhlIGRyaXZlcnMgb2YgY2FwZWxpbiByZWNydWl0
+bWVudCBpbiBOZXdmb3VuZGxhbmQgc2luY2UgMTk5MTwvdGl0bGU+PHNlY29uZGFyeS10aXRsZT5G
+aXNoZXJpZXMgUmVzZWFyY2g8L3NlY29uZGFyeS10aXRsZT48L3RpdGxlcz48cGVyaW9kaWNhbD48
+ZnVsbC10aXRsZT5GaXNoZXJpZXMgUmVzZWFyY2g8L2Z1bGwtdGl0bGU+PC9wZXJpb2RpY2FsPjxw
+YWdlcz4xLTEwPC9wYWdlcz48dm9sdW1lPjIwMDwvdm9sdW1lPjxrZXl3b3Jkcz48a2V5d29yZD5P
+dG9saXRoIG1pY3Jvc3RydWN0dXJlPC9rZXl3b3JkPjxrZXl3b3JkPkdyb3d0aC1tb3J0YWxpdHkg
+aHlwb3RoZXNpczwva2V5d29yZD48a2V5d29yZD5Gb3JhZ2UgZmlzaDwva2V5d29yZD48a2V5d29y
+ZD5NYWxsb3R1cyB2aWxsb3N1czwva2V5d29yZD48L2tleXdvcmRzPjxkYXRlcz48eWVhcj4yMDE4
+PC95ZWFyPjxwdWItZGF0ZXM+PGRhdGU+NC8vPC9kYXRlPjwvcHViLWRhdGVzPjwvZGF0ZXM+PGlz
+Ym4+MDE2NS03ODM2PC9pc2JuPjx1cmxzPjxyZWxhdGVkLXVybHM+PHVybD5odHRwczovL3d3dy5z
+Y2llbmNlZGlyZWN0LmNvbS9zY2llbmNlL2FydGljbGUvcGlpL1MwMTY1NzgzNjE3MzAzNDA1PC91
+cmw+PC9yZWxhdGVkLXVybHM+PC91cmxzPjxlbGVjdHJvbmljLXJlc291cmNlLW51bT5odHRwczov
+L2RvaS5vcmcvMTAuMTAxNi9qLmZpc2hyZXMuMjAxNy4xMi4wMDU8L2VsZWN0cm9uaWMtcmVzb3Vy
+Y2UtbnVtPjwvcmVjb3JkPjwvQ2l0ZT48Q2l0ZT48QXV0aG9yPlJvc2U8L0F1dGhvcj48WWVhcj4y
+MDAyPC9ZZWFyPjxSZWNOdW0+NDQ8L1JlY051bT48cmVjb3JkPjxyZWMtbnVtYmVyPjQ0PC9yZWMt
+bnVtYmVyPjxmb3JlaWduLWtleXM+PGtleSBhcHA9IkVOIiBkYi1pZD0iMnB2NXByeHI2eHoyYTRl
+YTUwaDVkd3cwZXd2eDB0dGR0ZHNhIiB0aW1lc3RhbXA9IjE0NDk3MTcxNDgiPjQ0PC9rZXk+PC9m
+b3JlaWduLWtleXM+PHJlZi10eXBlIG5hbWU9IkpvdXJuYWwgQXJ0aWNsZSI+MTc8L3JlZi10eXBl
+Pjxjb250cmlidXRvcnM+PGF1dGhvcnM+PGF1dGhvcj5Sb3NlLCBHZW9yZ2UgQS48L2F1dGhvcj48
+YXV0aG9yPk8mYXBvcztEcmlzY29sbCwgUi5MLjwvYXV0aG9yPjwvYXV0aG9ycz48L2NvbnRyaWJ1
+dG9ycz48dGl0bGVzPjx0aXRsZT5DYXBlbGluIGFyZSBnb29kIGZvciBjb2Q6IGNhbiB0aGUgbm9y
+dGhlcm4gc3RvY2sgcmVidWlsZCB3aXRob3V0IHRoZW0/PC90aXRsZT48c2Vjb25kYXJ5LXRpdGxl
+PklDRVMgSm91cm5hbCBvZiBNYXJpbmUgU2NpZW5jZTwvc2Vjb25kYXJ5LXRpdGxlPjwvdGl0bGVz
+PjxwZXJpb2RpY2FsPjxmdWxsLXRpdGxlPklDRVMgSm91cm5hbCBvZiBNYXJpbmUgU2NpZW5jZTwv
+ZnVsbC10aXRsZT48L3BlcmlvZGljYWw+PHBhZ2VzPjEwMTgtMTAyNjwvcGFnZXM+PHZvbHVtZT41
+OTwvdm9sdW1lPjxyZXByaW50LWVkaXRpb24+Tm90IGluIEZpbGU8L3JlcHJpbnQtZWRpdGlvbj48
+ZGF0ZXM+PHllYXI+MjAwMjwveWVhcj48cHViLWRhdGVzPjxkYXRlPjIwMDI8L2RhdGU+PC9wdWIt
+ZGF0ZXM+PC9kYXRlcz48bGFiZWw+NDY8L2xhYmVsPjx1cmxzPjwvdXJscz48L3JlY29yZD48L0Np
+dGU+PC9FbmROb3RlPgB=
 </w:fldData>
         </w:fldChar>
       </w:r>
@@ -22108,201 +22181,216 @@
         </w:rPr>
         <w:fldChar w:fldCharType="begin">
           <w:fldData xml:space="preserve">PEVuZE5vdGU+PENpdGU+PEF1dGhvcj5ERk88L0F1dGhvcj48WWVhcj4xOTk0PC9ZZWFyPjxSZWNO
-dW0+ODg2PC9SZWNOdW0+PERpc3BsYXlUZXh0PihERk8gMTk5NCwgTWlsbGVyIDE5OTQsIERhdm9y
-ZW4gJmFtcDsgTW9udGV2ZWNjaGkgMjAwMywgUm9zZSAyMDA3LCBERk8gMjAwOCwgMjAxMCwgMjAx
-MywgQnVyZW4gZXQgYWwuIDIwMTRhLCBNdWxsb3duZXkgJmFtcDsgUm9zZSAyMDE0LCBERk8gMjAx
-NSwgTXVycGh5IGV0IGFsLiAyMDE4KTwvRGlzcGxheVRleHQ+PHJlY29yZD48cmVjLW51bWJlcj44
-ODY8L3JlYy1udW1iZXI+PGZvcmVpZ24ta2V5cz48a2V5IGFwcD0iRU4iIGRiLWlkPSIycHY1cHJ4
-cjZ4ejJhNGVhNTBoNWR3dzBld3Z4MHR0ZHRkc2EiIHRpbWVzdGFtcD0iMTUxNjI4NDAwMiI+ODg2
-PC9rZXk+PC9mb3JlaWduLWtleXM+PHJlZi10eXBlIG5hbWU9IkpvdXJuYWwgQXJ0aWNsZSI+MTc8
-L3JlZi10eXBlPjxjb250cmlidXRvcnM+PGF1dGhvcnM+PGF1dGhvcj5ERk88L2F1dGhvcj48L2F1
-dGhvcnM+PC9jb250cmlidXRvcnM+PHRpdGxlcz48dGl0bGU+UmVwb3J0IG9uIHRoZSBzdGF0dXMg
-b2YgcGVsYWdpYyBmaXNoZXMgKGNhcGVsaW4gb2ZmIE5ld2ZvdW5kbGFuZCBhbmQgaW4gdGhlIEd1
-bGYgb2YgU3QuIExhd3JlbmNlLCBhbmQgaGVycmluZyBvZmYgdGhlIEVhc3QsIFNvdXRoZWFzdCBh
-bmQgU291dGggY29hc3RzIG9mZiBOZXdmb3VuZGxhbmQpPC90aXRsZT48c2Vjb25kYXJ5LXRpdGxl
-PkRGTyBBdGxhbnRpYyBGaXNoZXJpZXMgU3RvY2sgU3RhdHVzIFJlcG9ydDwvc2Vjb25kYXJ5LXRp
-dGxlPjwvdGl0bGVzPjxwZXJpb2RpY2FsPjxmdWxsLXRpdGxlPkRGTyBBdGxhbnRpYyBGaXNoZXJp
-ZXMgU3RvY2sgU3RhdHVzIFJlcG9ydDwvZnVsbC10aXRsZT48L3BlcmlvZGljYWw+PHZvbHVtZT4x
-OTk0LzM8L3ZvbHVtZT48ZGF0ZXM+PHllYXI+MTk5NDwveWVhcj48L2RhdGVzPjx1cmxzPjwvdXJs
-cz48L3JlY29yZD48L0NpdGU+PENpdGU+PEF1dGhvcj5ERk88L0F1dGhvcj48WWVhcj4yMDA4PC9Z
-ZWFyPjxSZWNOdW0+NTU4PC9SZWNOdW0+PHJlY29yZD48cmVjLW51bWJlcj41NTg8L3JlYy1udW1i
-ZXI+PGZvcmVpZ24ta2V5cz48a2V5IGFwcD0iRU4iIGRiLWlkPSIycHY1cHJ4cjZ4ejJhNGVhNTBo
-NWR3dzBld3Z4MHR0ZHRkc2EiIHRpbWVzdGFtcD0iMTQ0OTcxNzE5MiI+NTU4PC9rZXk+PC9mb3Jl
-aWduLWtleXM+PHJlZi10eXBlIG5hbWU9IkpvdXJuYWwgQXJ0aWNsZSI+MTc8L3JlZi10eXBlPjxj
-b250cmlidXRvcnM+PGF1dGhvcnM+PGF1dGhvcj5ERk88L2F1dGhvcj48L2F1dGhvcnM+PC9jb250
-cmlidXRvcnM+PHRpdGxlcz48dGl0bGU+QXNzZXNzbWVudCBvZiBjYXBlbGluIGluIFNBMitEaXYu
-IDNLTCBpbiAyMDA4PC90aXRsZT48c2Vjb25kYXJ5LXRpdGxlPkRGTyBDYW5hZGlhbiBTY2llbmNl
-IEFkdmlzb3J5IFNlY3JldGFyaWF0IFNjaWVuY2UgQWR2aXNvcnkgUmVwb3J0PC9zZWNvbmRhcnkt
-dGl0bGU+PC90aXRsZXM+PHBlcmlvZGljYWw+PGZ1bGwtdGl0bGU+REZPIENhbmFkaWFuIFNjaWVu
-Y2UgQWR2aXNvcnkgU2VjcmV0YXJpYXQgU2NpZW5jZSBBZHZpc29yeSBSZXBvcnQ8L2Z1bGwtdGl0
-bGU+PC9wZXJpb2RpY2FsPjx2b2x1bWU+MjAwOC8wNTQ8L3ZvbHVtZT48cmVwcmludC1lZGl0aW9u
-Pk5vdCBpbiBGaWxlPC9yZXByaW50LWVkaXRpb24+PGtleXdvcmRzPjxrZXl3b3JkPkNhcGVsaW48
-L2tleXdvcmQ+PC9rZXl3b3Jkcz48ZGF0ZXM+PHllYXI+MjAwODwveWVhcj48cHViLWRhdGVzPjxk
-YXRlPjIwMDg8L2RhdGU+PC9wdWItZGF0ZXM+PC9kYXRlcz48bGFiZWw+NTc4PC9sYWJlbD48dXJs
-cz48L3VybHM+PC9yZWNvcmQ+PC9DaXRlPjxDaXRlPjxBdXRob3I+REZPPC9BdXRob3I+PFllYXI+
-MjAxMDwvWWVhcj48UmVjTnVtPjgzNTwvUmVjTnVtPjxyZWNvcmQ+PHJlYy1udW1iZXI+ODM1PC9y
-ZWMtbnVtYmVyPjxmb3JlaWduLWtleXM+PGtleSBhcHA9IkVOIiBkYi1pZD0iMnB2NXByeHI2eHoy
-YTRlYTUwaDVkd3cwZXd2eDB0dGR0ZHNhIiB0aW1lc3RhbXA9IjE0NTY1MDU2NDMiPjgzNTwva2V5
-PjwvZm9yZWlnbi1rZXlzPjxyZWYtdHlwZSBuYW1lPSJKb3VybmFsIEFydGljbGUiPjE3PC9yZWYt
-dHlwZT48Y29udHJpYnV0b3JzPjxhdXRob3JzPjxhdXRob3I+REZPPC9hdXRob3I+PC9hdXRob3Jz
-PjwvY29udHJpYnV0b3JzPjx0aXRsZXM+PHRpdGxlPkFzc2Vzc21lbnQgb2YgQ2FwZWxpbiBpbiBT
-QSAyICsgRGl2LiAzS0wgaW4gMjAxMDwvdGl0bGU+PHNlY29uZGFyeS10aXRsZT5ERk8gQ2FuYWRp
-YW4gU2NpZW5jZSBBZHZpc29yeSBTZWNyZXRhcmlhdCBTY2llbmNlIEFkdmlzb3J5IFJlcG9ydDwv
-c2Vjb25kYXJ5LXRpdGxlPjwvdGl0bGVzPjxwZXJpb2RpY2FsPjxmdWxsLXRpdGxlPkRGTyBDYW5h
-ZGlhbiBTY2llbmNlIEFkdmlzb3J5IFNlY3JldGFyaWF0IFNjaWVuY2UgQWR2aXNvcnkgUmVwb3J0
-PC9mdWxsLXRpdGxlPjwvcGVyaW9kaWNhbD48dm9sdW1lPjIwMTAvMDkwPC92b2x1bWU+PGRhdGVz
-Pjx5ZWFyPjIwMTA8L3llYXI+PC9kYXRlcz48dXJscz48L3VybHM+PC9yZWNvcmQ+PC9DaXRlPjxD
-aXRlPjxBdXRob3I+REZPPC9BdXRob3I+PFllYXI+MjAxMzwvWWVhcj48UmVjTnVtPjc0OTwvUmVj
-TnVtPjxyZWNvcmQ+PHJlYy1udW1iZXI+NzQ5PC9yZWMtbnVtYmVyPjxmb3JlaWduLWtleXM+PGtl
-eSBhcHA9IkVOIiBkYi1pZD0iMnB2NXByeHI2eHoyYTRlYTUwaDVkd3cwZXd2eDB0dGR0ZHNhIiB0
-aW1lc3RhbXA9IjE0NDk3MTcxOTIiPjc0OTwva2V5PjwvZm9yZWlnbi1rZXlzPjxyZWYtdHlwZSBu
-YW1lPSJKb3VybmFsIEFydGljbGUiPjE3PC9yZWYtdHlwZT48Y29udHJpYnV0b3JzPjxhdXRob3Jz
-PjxhdXRob3I+REZPPC9hdXRob3I+PC9hdXRob3JzPjwvY29udHJpYnV0b3JzPjx0aXRsZXM+PHRp
-dGxlPkFzc2Vzc21lbnQgb2YgY2FwZWxpbiBpbiBTQTIgKyBEaXYuIDNLTCBpbiAyMDEzPC90aXRs
-ZT48c2Vjb25kYXJ5LXRpdGxlPkRGTyBDYW5hZGlhbiBTY2llbmNlIEFkdmlzb3J5IFNlY3JldGFy
-aWF0IFNjaWVuY2UgQWR2aXNvcnkgUmVwb3J0PC9zZWNvbmRhcnktdGl0bGU+PC90aXRsZXM+PHBl
-cmlvZGljYWw+PGZ1bGwtdGl0bGU+REZPIENhbmFkaWFuIFNjaWVuY2UgQWR2aXNvcnkgU2VjcmV0
-YXJpYXQgU2NpZW5jZSBBZHZpc29yeSBSZXBvcnQ8L2Z1bGwtdGl0bGU+PC9wZXJpb2RpY2FsPjx2
-b2x1bWU+MjAxMy8xMTwvdm9sdW1lPjxyZXByaW50LWVkaXRpb24+Tm90IGluIEZpbGU8L3JlcHJp
-bnQtZWRpdGlvbj48a2V5d29yZHM+PGtleXdvcmQ+Q2FwZWxpbjwva2V5d29yZD48L2tleXdvcmRz
-PjxkYXRlcz48eWVhcj4yMDEzPC95ZWFyPjxwdWItZGF0ZXM+PGRhdGU+MjAxMzwvZGF0ZT48L3B1
-Yi1kYXRlcz48L2RhdGVzPjxsYWJlbD43NzM8L2xhYmVsPjx1cmxzPjwvdXJscz48L3JlY29yZD48
-L0NpdGU+PENpdGU+PEF1dGhvcj5ERk88L0F1dGhvcj48WWVhcj4yMDE1PC9ZZWFyPjxSZWNOdW0+
-ODMxPC9SZWNOdW0+PHJlY29yZD48cmVjLW51bWJlcj44MzE8L3JlYy1udW1iZXI+PGZvcmVpZ24t
+dW0+ODg2PC9SZWNOdW0+PERpc3BsYXlUZXh0PihERk8gMTk5NCwgTWlsbGVyIDE5OTQsIFJvc2Ug
+JmFtcDsgTyZhcG9zO0RyaXNjb2xsIDIwMDIsIERhdm9yZW4gJmFtcDsgTW9udGV2ZWNjaGkgMjAw
+MywgUm9zZSAyMDA3LCBERk8gMjAwOCwgMjAxMCwgMjAxMywgQnVyZW4gZXQgYWwuIDIwMTRhLCBN
+dWxsb3duZXkgJmFtcDsgUm9zZSAyMDE0LCBERk8gMjAxNSwgTXVycGh5IGV0IGFsLiAyMDE4KTwv
+RGlzcGxheVRleHQ+PHJlY29yZD48cmVjLW51bWJlcj44ODY8L3JlYy1udW1iZXI+PGZvcmVpZ24t
 a2V5cz48a2V5IGFwcD0iRU4iIGRiLWlkPSIycHY1cHJ4cjZ4ejJhNGVhNTBoNWR3dzBld3Z4MHR0
-ZHRkc2EiIHRpbWVzdGFtcD0iMTQ1NDU5ODk5OSI+ODMxPC9rZXk+PC9mb3JlaWduLWtleXM+PHJl
+ZHRkc2EiIHRpbWVzdGFtcD0iMTUxNjI4NDAwMiI+ODg2PC9rZXk+PC9mb3JlaWduLWtleXM+PHJl
 Zi10eXBlIG5hbWU9IkpvdXJuYWwgQXJ0aWNsZSI+MTc8L3JlZi10eXBlPjxjb250cmlidXRvcnM+
 PGF1dGhvcnM+PGF1dGhvcj5ERk88L2F1dGhvcj48L2F1dGhvcnM+PC9jb250cmlidXRvcnM+PHRp
-dGxlcz48dGl0bGU+QXNzZXNzbWVudCBvZiBjYXBlbGluIGluIFN1YmFyZWEgMiBhbmQgRGl2aXNp
-b25zIDNLTCBpbiAyMDE1PC90aXRsZT48c2Vjb25kYXJ5LXRpdGxlPkRGTyBDYW5hZGlhbiBTY2ll
-bmNlIEFkdmlzb3J5IFNlY3JldGFyaWF0IFNjaWVuY2UgQWR2aXNvcnkgUmVwb3J0PC9zZWNvbmRh
-cnktdGl0bGU+PC90aXRsZXM+PHBlcmlvZGljYWw+PGZ1bGwtdGl0bGU+REZPIENhbmFkaWFuIFNj
-aWVuY2UgQWR2aXNvcnkgU2VjcmV0YXJpYXQgU2NpZW5jZSBBZHZpc29yeSBSZXBvcnQ8L2Z1bGwt
-dGl0bGU+PC9wZXJpb2RpY2FsPjx2b2x1bWU+MjAxNS8wMzY8L3ZvbHVtZT48cmVwcmludC1lZGl0
-aW9uPk5vdCBpbiBGaWxlPC9yZXByaW50LWVkaXRpb24+PGtleXdvcmRzPjxrZXl3b3JkPkNhcGVs
-aW48L2tleXdvcmQ+PC9rZXl3b3Jkcz48ZGF0ZXM+PHllYXI+MjAxNTwveWVhcj48cHViLWRhdGVz
-PjxkYXRlPjIwMTU8L2RhdGU+PC9wdWItZGF0ZXM+PC9kYXRlcz48bGFiZWw+NzczPC9sYWJlbD48
-dXJscz48L3VybHM+PC9yZWNvcmQ+PC9DaXRlPjxDaXRlPjxBdXRob3I+QnVyZW48L0F1dGhvcj48
-WWVhcj4yMDE0PC9ZZWFyPjxSZWNOdW0+NzQzPC9SZWNOdW0+PHJlY29yZD48cmVjLW51bWJlcj43
-NDM8L3JlYy1udW1iZXI+PGZvcmVpZ24ta2V5cz48a2V5IGFwcD0iRU4iIGRiLWlkPSIycHY1cHJ4
-cjZ4ejJhNGVhNTBoNWR3dzBld3Z4MHR0ZHRkc2EiIHRpbWVzdGFtcD0iMTQ0OTcxNzE5MiI+NzQz
-PC9rZXk+PC9mb3JlaWduLWtleXM+PHJlZi10eXBlIG5hbWU9IkpvdXJuYWwgQXJ0aWNsZSI+MTc8
-L3JlZi10eXBlPjxjb250cmlidXRvcnM+PGF1dGhvcnM+PGF1dGhvcj5CdXJlbiwgQWxlamFuZHJv
-IEQuPC9hdXRob3I+PGF1dGhvcj5Lb2VuLUFsb25zbywgTWFyaWFubzwvYXV0aG9yPjxhdXRob3I+
-UGVwaW4sIFBpZXJyZTwvYXV0aG9yPjxhdXRob3I+TW93YnJheSwgRi48L2F1dGhvcj48YXV0aG9y
-Pk5ha2FzaGltYSwgQnJpYW4gUy48L2F1dGhvcj48YXV0aG9yPlN0ZW5zb24sIEdhcnJ5IEIuPC9h
-dXRob3I+PGF1dGhvcj5PbGxlcmhlYWQsIE5laWw8L2F1dGhvcj48YXV0aG9yPk1vbnRldmVjY2hp
-LCBXLkEuPC9hdXRob3I+PC9hdXRob3JzPjwvY29udHJpYnV0b3JzPjx0aXRsZXM+PHRpdGxlPkJv
-dHRvbS11cCByZWd1bGF0aW9uIG9mIGNhcGVsaW4sIGEga2V5c3RvbmUgZm9yYWdlIHNwZWNpZXM8
-L3RpdGxlPjxzZWNvbmRhcnktdGl0bGU+UExvUyBPTkU8L3NlY29uZGFyeS10aXRsZT48L3RpdGxl
-cz48cGVyaW9kaWNhbD48ZnVsbC10aXRsZT5QTG9TIE9ORTwvZnVsbC10aXRsZT48L3BlcmlvZGlj
-YWw+PHBhZ2VzPmU4NzU4OTwvcGFnZXM+PHZvbHVtZT45PC92b2x1bWU+PG51bWJlcj4yPC9udW1i
-ZXI+PHJlcHJpbnQtZWRpdGlvbj5Ob3QgaW4gRmlsZTwvcmVwcmludC1lZGl0aW9uPjxrZXl3b3Jk
-cz48a2V5d29yZD5DYW5hZGE8L2tleXdvcmQ+PGtleXdvcmQ+Q2FwZWxpbjwva2V5d29yZD48a2V5
-d29yZD5jbGltYXRlIGNoYW5nZTwva2V5d29yZD48a2V5d29yZD5lY29zeXN0ZW08L2tleXdvcmQ+
-PGtleXdvcmQ+RmlzaCBzdG9ja3M8L2tleXdvcmQ+PGtleXdvcmQ+RmlzaGVyaWVzPC9rZXl3b3Jk
-PjxrZXl3b3JkPkZpc2hlcmllcyBtYW5hZ2VtZW50PC9rZXl3b3JkPjxrZXl3b3JkPmZpc2hlcnk8
-L2tleXdvcmQ+PGtleXdvcmQ+Zm9vZCB3ZWI8L2tleXdvcmQ+PGtleXdvcmQ+SWNlPC9rZXl3b3Jk
-PjxrZXl3b3JkPk5ld2ZvdW5kbGFuZDwva2V5d29yZD48a2V5d29yZD5OZXdmb3VuZGxhbmQgYW5k
-IExhYnJhZG9yPC9rZXl3b3JkPjxrZXl3b3JkPlBPUFVMQVRJT04tRFlOQU1JQ1M8L2tleXdvcmQ+
-PGtleXdvcmQ+cG9wdWxhdGlvbiBkeW5hbWljczwva2V5d29yZD48a2V5d29yZD5SZWdpbWUgc2hp
-ZnQ8L2tleXdvcmQ+PGtleXdvcmQ+c3Bhd25pbmc8L2tleXdvcmQ+PC9rZXl3b3Jkcz48ZGF0ZXM+
-PHllYXI+MjAxNDwveWVhcj48cHViLWRhdGVzPjxkYXRlPjIwMTQ8L2RhdGU+PC9wdWItZGF0ZXM+
-PC9kYXRlcz48bGFiZWw+NzY3PC9sYWJlbD48dXJscz48L3VybHM+PGVsZWN0cm9uaWMtcmVzb3Vy
-Y2UtbnVtPmRvaToxMC4xMzcxL2pvdXJuYWwucG9uZS4wMDg3NTg5PC9lbGVjdHJvbmljLXJlc291
-cmNlLW51bT48L3JlY29yZD48L0NpdGU+PENpdGU+PEF1dGhvcj5NaWxsZXI8L0F1dGhvcj48WWVh
-cj4xOTk0PC9ZZWFyPjxSZWNOdW0+ODg1PC9SZWNOdW0+PHJlY29yZD48cmVjLW51bWJlcj44ODU8
-L3JlYy1udW1iZXI+PGZvcmVpZ24ta2V5cz48a2V5IGFwcD0iRU4iIGRiLWlkPSIycHY1cHJ4cjZ4
-ejJhNGVhNTBoNWR3dzBld3Z4MHR0ZHRkc2EiIHRpbWVzdGFtcD0iMTUxNjI4MjM4MyI+ODg1PC9r
-ZXk+PC9mb3JlaWduLWtleXM+PHJlZi10eXBlIG5hbWU9IkJvb2sgU2VjdGlvbiI+NTwvcmVmLXR5
-cGU+PGNvbnRyaWJ1dG9ycz48YXV0aG9ycz48YXV0aG9yPk1pbGxlciwgRC5TLjwvYXV0aG9yPjwv
-YXV0aG9ycz48L2NvbnRyaWJ1dG9ycz48dGl0bGVzPjx0aXRsZT48c3R5bGUgZmFjZT0ibm9ybWFs
-IiBmb250PSJkZWZhdWx0IiBzaXplPSIxMDAlIj5SZXN1bHRzIGZyb20gYW4gYWNvdXN0aWMgc3Vy
-dmV5IGZvciBjYXBlbGluICg8L3N0eWxlPjxzdHlsZSBmYWNlPSJpdGFsaWMiIGZvbnQ9ImRlZmF1
-bHQiIHNpemU9IjEwMCUiPk1hbGxvdHVzIHZpbGxvc3VzPC9zdHlsZT48c3R5bGUgZmFjZT0ibm9y
-bWFsIiBmb250PSJkZWZhdWx0IiBzaXplPSIxMDAlIj4pIGluIE5BRk8gRGl2aXNpb25zIDJKM0tM
-IGluIHRoZSBhdXR1bW4gb2YgMTk5Mzwvc3R5bGU+PC90aXRsZT48c2Vjb25kYXJ5LXRpdGxlPkNh
-cGVsaW4gaW4gU0EyICsgRGl2IDNLTC4gREZPIEF0bGFudGljIEZpc2hlcmllcyBSZXNlYXJjaCBE
-b2N1bWVudCA5NC8xODwvc2Vjb25kYXJ5LXRpdGxlPjwvdGl0bGVzPjxwYWdlcz45MS05ODwvcGFn
-ZXM+PGRhdGVzPjx5ZWFyPjE5OTQ8L3llYXI+PC9kYXRlcz48dXJscz48L3VybHM+PC9yZWNvcmQ+
-PC9DaXRlPjxDaXRlPjxBdXRob3I+Um9zZTwvQXV0aG9yPjxZZWFyPjIwMDc8L1llYXI+PFJlY051
-bT43MDU8L1JlY051bT48cmVjb3JkPjxyZWMtbnVtYmVyPjcwNTwvcmVjLW51bWJlcj48Zm9yZWln
-bi1rZXlzPjxrZXkgYXBwPSJFTiIgZGItaWQ9IjJwdjVwcnhyNnh6MmE0ZWE1MGg1ZHd3MGV3dngw
-dHRkdGRzYSIgdGltZXN0YW1wPSIxNDQ5NzE3MTkyIj43MDU8L2tleT48L2ZvcmVpZ24ta2V5cz48
-cmVmLXR5cGUgbmFtZT0iQm9vayI+NjwvcmVmLXR5cGU+PGNvbnRyaWJ1dG9ycz48YXV0aG9ycz48
-YXV0aG9yPlJvc2UsIEdlb3JnZSBBLjwvYXV0aG9yPjwvYXV0aG9ycz48L2NvbnRyaWJ1dG9ycz48
-dGl0bGVzPjx0aXRsZT5Db2Q6IGFuIGVjb2xvZ2ljYWwgaGlzdG9yeSBvZiB0aGUgTm9ydGggQXRs
-YW50aWMgZmlzaGVyaWVzPC90aXRsZT48L3RpdGxlcz48cmVwcmludC1lZGl0aW9uPkluIEZpbGU8
-L3JlcHJpbnQtZWRpdGlvbj48a2V5d29yZHM+PGtleXdvcmQ+Q29kPC9rZXl3b3JkPjxrZXl3b3Jk
-Pk5vcnRoIEF0bGFudGljPC9rZXl3b3JkPjxrZXl3b3JkPkZpc2hlcmllczwva2V5d29yZD48a2V5
-d29yZD5maXNoZXJ5PC9rZXl3b3JkPjwva2V5d29yZHM+PGRhdGVzPjx5ZWFyPjIwMDc8L3llYXI+
-PHB1Yi1kYXRlcz48ZGF0ZT4yMDA3PC9kYXRlPjwvcHViLWRhdGVzPjwvZGF0ZXM+PHB1Yi1sb2Nh
-dGlvbj5TdCBKb2huJmFwb3M7cywgTkw8L3B1Yi1sb2NhdGlvbj48cHVibGlzaGVyPkJyZWFrd2F0
-ZXIgQm9va3M8L3B1Ymxpc2hlcj48bGFiZWw+NzI4PC9sYWJlbD48dXJscz48L3VybHM+PC9yZWNv
-cmQ+PC9DaXRlPjxDaXRlPjxBdXRob3I+TXVsbG93bmV5PC9BdXRob3I+PFllYXI+MjAxNDwvWWVh
-cj48UmVjTnVtPjgwOTwvUmVjTnVtPjxyZWNvcmQ+PHJlYy1udW1iZXI+ODA5PC9yZWMtbnVtYmVy
-Pjxmb3JlaWduLWtleXM+PGtleSBhcHA9IkVOIiBkYi1pZD0iMnB2NXByeHI2eHoyYTRlYTUwaDVk
-d3cwZXd2eDB0dGR0ZHNhIiB0aW1lc3RhbXA9IjE0NDk3MTcxOTIiPjgwOTwva2V5PjwvZm9yZWln
-bi1rZXlzPjxyZWYtdHlwZSBuYW1lPSJKb3VybmFsIEFydGljbGUiPjE3PC9yZWYtdHlwZT48Y29u
-dHJpYnV0b3JzPjxhdXRob3JzPjxhdXRob3I+TXVsbG93bmV5LCBEYXJyZWxsIFIuSi48L2F1dGhv
-cj48YXV0aG9yPlJvc2UsIEdlb3JnZSBBLjwvYXV0aG9yPjwvYXV0aG9ycz48L2NvbnRyaWJ1dG9y
-cz48dGl0bGVzPjx0aXRsZT5JcyByZWNvdmVyeSBvZiBub3J0aGVybiBjb2QgbGltaXRlZCBieSBw
-b29yIGZlZWRpbmc/IFRoZSBjYXBlbGluIGh5cG90aGVzaXMgcmV2aXNpdGVkPC90aXRsZT48c2Vj
-b25kYXJ5LXRpdGxlPklDRVMgSm91cm5hbCBvZiBNYXJpbmUgU2NpZW5jZTogSm91cm5hbCBkdSBD
-b25zZWlsPC9zZWNvbmRhcnktdGl0bGU+PC90aXRsZXM+PHBlcmlvZGljYWw+PGZ1bGwtdGl0bGU+
-SUNFUyBKb3VybmFsIG9mIE1hcmluZSBTY2llbmNlOiBKb3VybmFsIGR1IENvbnNlaWw8L2Z1bGwt
-dGl0bGU+PC9wZXJpb2RpY2FsPjxyZXByaW50LWVkaXRpb24+Tm90IGluIEZpbGU8L3JlcHJpbnQt
-ZWRpdGlvbj48a2V5d29yZHM+PGtleXdvcmQ+QXRsYW50aWMgY29kPC9rZXl3b3JkPjxrZXl3b3Jk
-PkNhcGVsaW48L2tleXdvcmQ+PGtleXdvcmQ+Q29kPC9rZXl3b3JkPjxrZXl3b3JkPkRpZXQ8L2tl
-eXdvcmQ+PGtleXdvcmQ+ZmVlZGluZzwva2V5d29yZD48a2V5d29yZD5HYWR1cyBtb3JodWE8L2tl
-eXdvcmQ+PGtleXdvcmQ+Z3Jvd3RoPC9rZXl3b3JkPjxrZXl3b3JkPkljZTwva2V5d29yZD48a2V5
-d29yZD5NYWxsb3R1cyB2aWxsb3N1czwva2V5d29yZD48a2V5d29yZD5tb3J0YWxpdHk8L2tleXdv
-cmQ+PGtleXdvcmQ+TmV3Zm91bmRsYW5kPC9rZXl3b3JkPjxrZXl3b3JkPk5ld2ZvdW5kbGFuZCBh
-bmQgTGFicmFkb3I8L2tleXdvcmQ+PGtleXdvcmQ+cHJleTwva2V5d29yZD48a2V5d29yZD5SRUNP
-VkVSWTwva2V5d29yZD48a2V5d29yZD5zcGF3bmluZzwva2V5d29yZD48a2V5d29yZD5UZW1wZXJh
-dHVyZTwva2V5d29yZD48L2tleXdvcmRzPjxkYXRlcz48eWVhcj4yMDE0PC95ZWFyPjxwdWItZGF0
-ZXM+PGRhdGU+MS82LzIwMTQ8L2RhdGU+PC9wdWItZGF0ZXM+PC9kYXRlcz48bGFiZWw+ODM0PC9s
-YWJlbD48dXJscz48cmVsYXRlZC11cmxzPjx1cmw+aHR0cDovL2ljZXNqbXMub3hmb3Jkam91cm5h
-bHMub3JnL2NvbnRlbnQvZWFybHkvMjAxNC8wMS8wNS9pY2Vzam1zLmZzdDE4OC5hYnN0cmFjdDwv
-dXJsPjwvcmVsYXRlZC11cmxzPjxwZGYtdXJscz48dXJsPmZpbGU6Ly9DOlxVc2Vyc1xidXJlbmFc
-QXBwRGF0YVxMb2NhbFxUZW1wXDFcbnJjX2NqZmFzNTRfMTA0LTEucmlzPC91cmw+PC9wZGYtdXJs
-cz48L3VybHM+PC9yZWNvcmQ+PC9DaXRlPjxDaXRlPjxBdXRob3I+RGF2b3JlbjwvQXV0aG9yPjxZ
-ZWFyPjIwMDM8L1llYXI+PFJlY051bT4xNDM8L1JlY051bT48cmVjb3JkPjxyZWMtbnVtYmVyPjE0
-MzwvcmVjLW51bWJlcj48Zm9yZWlnbi1rZXlzPjxrZXkgYXBwPSJFTiIgZGItaWQ9IjJwdjVwcnhy
-Nnh6MmE0ZWE1MGg1ZHd3MGV3dngwdHRkdGRzYSIgdGltZXN0YW1wPSIxNDQ5NzE3MTQ5Ij4xNDM8
-L2tleT48L2ZvcmVpZ24ta2V5cz48cmVmLXR5cGUgbmFtZT0iSm91cm5hbCBBcnRpY2xlIj4xNzwv
-cmVmLXR5cGU+PGNvbnRyaWJ1dG9ycz48YXV0aG9ycz48YXV0aG9yPkRhdm9yZW4sIEdhaWwgSy48
-L2F1dGhvcj48YXV0aG9yPk1vbnRldmVjY2hpLCBXaWxsaWFtIEEuPC9hdXRob3I+PC9hdXRob3Jz
-PjwvY29udHJpYnV0b3JzPjx0aXRsZXM+PHRpdGxlPlNpZ25hbHMgZnJvbSBzZWFiaXJkcyBpbmRp
-Y2F0ZSBjaGFuZ2luZyBiaW9sb2d5IG9mIGNhcGVsaW4gc3RvY2tzPC90aXRsZT48c2Vjb25kYXJ5
-LXRpdGxlPk1hcmluZSBFY29sb2d5IFByb2dyZXNzIFNlcmllczwvc2Vjb25kYXJ5LXRpdGxlPjwv
-dGl0bGVzPjxwZXJpb2RpY2FsPjxmdWxsLXRpdGxlPk1hcmluZSBFY29sb2d5IFByb2dyZXNzIFNl
-cmllczwvZnVsbC10aXRsZT48L3BlcmlvZGljYWw+PHBhZ2VzPjI1My0yNjE8L3BhZ2VzPjx2b2x1
-bWU+MjU4PC92b2x1bWU+PHJlcHJpbnQtZWRpdGlvbj5Ob3QgaW4gRmlsZTwvcmVwcmludC1lZGl0
-aW9uPjxkYXRlcz48eWVhcj4yMDAzPC95ZWFyPjxwdWItZGF0ZXM+PGRhdGU+MjAwMzwvZGF0ZT48
-L3B1Yi1kYXRlcz48L2RhdGVzPjxsYWJlbD4xNTE8L2xhYmVsPjx1cmxzPjwvdXJscz48L3JlY29y
-ZD48L0NpdGU+PENpdGU+PEF1dGhvcj5NdXJwaHk8L0F1dGhvcj48WWVhcj4yMDE4PC9ZZWFyPjxS
-ZWNOdW0+ODgwPC9SZWNOdW0+PHJlY29yZD48cmVjLW51bWJlcj44ODA8L3JlYy1udW1iZXI+PGZv
-cmVpZ24ta2V5cz48a2V5IGFwcD0iRU4iIGRiLWlkPSIycHY1cHJ4cjZ4ejJhNGVhNTBoNWR3dzBl
-d3Z4MHR0ZHRkc2EiIHRpbWVzdGFtcD0iMTUxMzg3OTk4MSI+ODgwPC9rZXk+PC9mb3JlaWduLWtl
-eXM+PHJlZi10eXBlIG5hbWU9IkpvdXJuYWwgQXJ0aWNsZSI+MTc8L3JlZi10eXBlPjxjb250cmli
-dXRvcnM+PGF1dGhvcnM+PGF1dGhvcj5NdXJwaHksIEhhbm5haCBNLjwvYXV0aG9yPjxhdXRob3I+
-UGVwaW4sIFBpZXJyZTwvYXV0aG9yPjxhdXRob3I+Um9iZXJ0LCBEb21pbmlxdWU8L2F1dGhvcj48
-L2F1dGhvcnM+PC9jb250cmlidXRvcnM+PHRpdGxlcz48dGl0bGU+UmUtdmlzaXRpbmcgdGhlIGRy
-aXZlcnMgb2YgY2FwZWxpbiByZWNydWl0bWVudCBpbiBOZXdmb3VuZGxhbmQgc2luY2UgMTk5MTwv
-dGl0bGU+PHNlY29uZGFyeS10aXRsZT5GaXNoZXJpZXMgUmVzZWFyY2g8L3NlY29uZGFyeS10aXRs
-ZT48L3RpdGxlcz48cGVyaW9kaWNhbD48ZnVsbC10aXRsZT5GaXNoZXJpZXMgUmVzZWFyY2g8L2Z1
-bGwtdGl0bGU+PC9wZXJpb2RpY2FsPjxwYWdlcz4xLTEwPC9wYWdlcz48dm9sdW1lPjIwMDwvdm9s
-dW1lPjxrZXl3b3Jkcz48a2V5d29yZD5PdG9saXRoIG1pY3Jvc3RydWN0dXJlPC9rZXl3b3JkPjxr
-ZXl3b3JkPkdyb3d0aC1tb3J0YWxpdHkgaHlwb3RoZXNpczwva2V5d29yZD48a2V5d29yZD5Gb3Jh
-Z2UgZmlzaDwva2V5d29yZD48a2V5d29yZD5NYWxsb3R1cyB2aWxsb3N1czwva2V5d29yZD48L2tl
-eXdvcmRzPjxkYXRlcz48eWVhcj4yMDE4PC95ZWFyPjxwdWItZGF0ZXM+PGRhdGU+NC8vPC9kYXRl
-PjwvcHViLWRhdGVzPjwvZGF0ZXM+PGlzYm4+MDE2NS03ODM2PC9pc2JuPjx1cmxzPjxyZWxhdGVk
-LXVybHM+PHVybD5odHRwczovL3d3dy5zY2llbmNlZGlyZWN0LmNvbS9zY2llbmNlL2FydGljbGUv
-cGlpL1MwMTY1NzgzNjE3MzAzNDA1PC91cmw+PC9yZWxhdGVkLXVybHM+PC91cmxzPjxlbGVjdHJv
-bmljLXJlc291cmNlLW51bT5odHRwczovL2RvaS5vcmcvMTAuMTAxNi9qLmZpc2hyZXMuMjAxNy4x
-Mi4wMDU8L2VsZWN0cm9uaWMtcmVzb3VyY2UtbnVtPjwvcmVjb3JkPjwvQ2l0ZT48L0VuZE5vdGU+
-AG==
+dGxlcz48dGl0bGU+UmVwb3J0IG9uIHRoZSBzdGF0dXMgb2YgcGVsYWdpYyBmaXNoZXMgKGNhcGVs
+aW4gb2ZmIE5ld2ZvdW5kbGFuZCBhbmQgaW4gdGhlIEd1bGYgb2YgU3QuIExhd3JlbmNlLCBhbmQg
+aGVycmluZyBvZmYgdGhlIEVhc3QsIFNvdXRoZWFzdCBhbmQgU291dGggY29hc3RzIG9mZiBOZXdm
+b3VuZGxhbmQpPC90aXRsZT48c2Vjb25kYXJ5LXRpdGxlPkRGTyBBdGxhbnRpYyBGaXNoZXJpZXMg
+U3RvY2sgU3RhdHVzIFJlcG9ydDwvc2Vjb25kYXJ5LXRpdGxlPjwvdGl0bGVzPjxwZXJpb2RpY2Fs
+PjxmdWxsLXRpdGxlPkRGTyBBdGxhbnRpYyBGaXNoZXJpZXMgU3RvY2sgU3RhdHVzIFJlcG9ydDwv
+ZnVsbC10aXRsZT48L3BlcmlvZGljYWw+PHZvbHVtZT4xOTk0LzM8L3ZvbHVtZT48ZGF0ZXM+PHll
+YXI+MTk5NDwveWVhcj48L2RhdGVzPjx1cmxzPjwvdXJscz48L3JlY29yZD48L0NpdGU+PENpdGU+
+PEF1dGhvcj5ERk88L0F1dGhvcj48WWVhcj4yMDA4PC9ZZWFyPjxSZWNOdW0+NTU4PC9SZWNOdW0+
+PHJlY29yZD48cmVjLW51bWJlcj41NTg8L3JlYy1udW1iZXI+PGZvcmVpZ24ta2V5cz48a2V5IGFw
+cD0iRU4iIGRiLWlkPSIycHY1cHJ4cjZ4ejJhNGVhNTBoNWR3dzBld3Z4MHR0ZHRkc2EiIHRpbWVz
+dGFtcD0iMTQ0OTcxNzE5MiI+NTU4PC9rZXk+PC9mb3JlaWduLWtleXM+PHJlZi10eXBlIG5hbWU9
+IkpvdXJuYWwgQXJ0aWNsZSI+MTc8L3JlZi10eXBlPjxjb250cmlidXRvcnM+PGF1dGhvcnM+PGF1
+dGhvcj5ERk88L2F1dGhvcj48L2F1dGhvcnM+PC9jb250cmlidXRvcnM+PHRpdGxlcz48dGl0bGU+
+QXNzZXNzbWVudCBvZiBjYXBlbGluIGluIFNBMitEaXYuIDNLTCBpbiAyMDA4PC90aXRsZT48c2Vj
+b25kYXJ5LXRpdGxlPkRGTyBDYW5hZGlhbiBTY2llbmNlIEFkdmlzb3J5IFNlY3JldGFyaWF0IFNj
+aWVuY2UgQWR2aXNvcnkgUmVwb3J0PC9zZWNvbmRhcnktdGl0bGU+PC90aXRsZXM+PHBlcmlvZGlj
+YWw+PGZ1bGwtdGl0bGU+REZPIENhbmFkaWFuIFNjaWVuY2UgQWR2aXNvcnkgU2VjcmV0YXJpYXQg
+U2NpZW5jZSBBZHZpc29yeSBSZXBvcnQ8L2Z1bGwtdGl0bGU+PC9wZXJpb2RpY2FsPjx2b2x1bWU+
+MjAwOC8wNTQ8L3ZvbHVtZT48cmVwcmludC1lZGl0aW9uPk5vdCBpbiBGaWxlPC9yZXByaW50LWVk
+aXRpb24+PGtleXdvcmRzPjxrZXl3b3JkPkNhcGVsaW48L2tleXdvcmQ+PC9rZXl3b3Jkcz48ZGF0
+ZXM+PHllYXI+MjAwODwveWVhcj48cHViLWRhdGVzPjxkYXRlPjIwMDg8L2RhdGU+PC9wdWItZGF0
+ZXM+PC9kYXRlcz48bGFiZWw+NTc4PC9sYWJlbD48dXJscz48L3VybHM+PC9yZWNvcmQ+PC9DaXRl
+PjxDaXRlPjxBdXRob3I+REZPPC9BdXRob3I+PFllYXI+MjAxMDwvWWVhcj48UmVjTnVtPjgzNTwv
+UmVjTnVtPjxyZWNvcmQ+PHJlYy1udW1iZXI+ODM1PC9yZWMtbnVtYmVyPjxmb3JlaWduLWtleXM+
+PGtleSBhcHA9IkVOIiBkYi1pZD0iMnB2NXByeHI2eHoyYTRlYTUwaDVkd3cwZXd2eDB0dGR0ZHNh
+IiB0aW1lc3RhbXA9IjE0NTY1MDU2NDMiPjgzNTwva2V5PjwvZm9yZWlnbi1rZXlzPjxyZWYtdHlw
+ZSBuYW1lPSJKb3VybmFsIEFydGljbGUiPjE3PC9yZWYtdHlwZT48Y29udHJpYnV0b3JzPjxhdXRo
+b3JzPjxhdXRob3I+REZPPC9hdXRob3I+PC9hdXRob3JzPjwvY29udHJpYnV0b3JzPjx0aXRsZXM+
+PHRpdGxlPkFzc2Vzc21lbnQgb2YgQ2FwZWxpbiBpbiBTQSAyICsgRGl2LiAzS0wgaW4gMjAxMDwv
+dGl0bGU+PHNlY29uZGFyeS10aXRsZT5ERk8gQ2FuYWRpYW4gU2NpZW5jZSBBZHZpc29yeSBTZWNy
+ZXRhcmlhdCBTY2llbmNlIEFkdmlzb3J5IFJlcG9ydDwvc2Vjb25kYXJ5LXRpdGxlPjwvdGl0bGVz
+PjxwZXJpb2RpY2FsPjxmdWxsLXRpdGxlPkRGTyBDYW5hZGlhbiBTY2llbmNlIEFkdmlzb3J5IFNl
+Y3JldGFyaWF0IFNjaWVuY2UgQWR2aXNvcnkgUmVwb3J0PC9mdWxsLXRpdGxlPjwvcGVyaW9kaWNh
+bD48dm9sdW1lPjIwMTAvMDkwPC92b2x1bWU+PGRhdGVzPjx5ZWFyPjIwMTA8L3llYXI+PC9kYXRl
+cz48dXJscz48L3VybHM+PC9yZWNvcmQ+PC9DaXRlPjxDaXRlPjxBdXRob3I+REZPPC9BdXRob3I+
+PFllYXI+MjAxMzwvWWVhcj48UmVjTnVtPjc0OTwvUmVjTnVtPjxyZWNvcmQ+PHJlYy1udW1iZXI+
+NzQ5PC9yZWMtbnVtYmVyPjxmb3JlaWduLWtleXM+PGtleSBhcHA9IkVOIiBkYi1pZD0iMnB2NXBy
+eHI2eHoyYTRlYTUwaDVkd3cwZXd2eDB0dGR0ZHNhIiB0aW1lc3RhbXA9IjE0NDk3MTcxOTIiPjc0
+OTwva2V5PjwvZm9yZWlnbi1rZXlzPjxyZWYtdHlwZSBuYW1lPSJKb3VybmFsIEFydGljbGUiPjE3
+PC9yZWYtdHlwZT48Y29udHJpYnV0b3JzPjxhdXRob3JzPjxhdXRob3I+REZPPC9hdXRob3I+PC9h
+dXRob3JzPjwvY29udHJpYnV0b3JzPjx0aXRsZXM+PHRpdGxlPkFzc2Vzc21lbnQgb2YgY2FwZWxp
+biBpbiBTQTIgKyBEaXYuIDNLTCBpbiAyMDEzPC90aXRsZT48c2Vjb25kYXJ5LXRpdGxlPkRGTyBD
+YW5hZGlhbiBTY2llbmNlIEFkdmlzb3J5IFNlY3JldGFyaWF0IFNjaWVuY2UgQWR2aXNvcnkgUmVw
+b3J0PC9zZWNvbmRhcnktdGl0bGU+PC90aXRsZXM+PHBlcmlvZGljYWw+PGZ1bGwtdGl0bGU+REZP
+IENhbmFkaWFuIFNjaWVuY2UgQWR2aXNvcnkgU2VjcmV0YXJpYXQgU2NpZW5jZSBBZHZpc29yeSBS
+ZXBvcnQ8L2Z1bGwtdGl0bGU+PC9wZXJpb2RpY2FsPjx2b2x1bWU+MjAxMy8xMTwvdm9sdW1lPjxy
+ZXByaW50LWVkaXRpb24+Tm90IGluIEZpbGU8L3JlcHJpbnQtZWRpdGlvbj48a2V5d29yZHM+PGtl
+eXdvcmQ+Q2FwZWxpbjwva2V5d29yZD48L2tleXdvcmRzPjxkYXRlcz48eWVhcj4yMDEzPC95ZWFy
+PjxwdWItZGF0ZXM+PGRhdGU+MjAxMzwvZGF0ZT48L3B1Yi1kYXRlcz48L2RhdGVzPjxsYWJlbD43
+NzM8L2xhYmVsPjx1cmxzPjwvdXJscz48L3JlY29yZD48L0NpdGU+PENpdGU+PEF1dGhvcj5ERk88
+L0F1dGhvcj48WWVhcj4yMDE1PC9ZZWFyPjxSZWNOdW0+ODMxPC9SZWNOdW0+PHJlY29yZD48cmVj
+LW51bWJlcj44MzE8L3JlYy1udW1iZXI+PGZvcmVpZ24ta2V5cz48a2V5IGFwcD0iRU4iIGRiLWlk
+PSIycHY1cHJ4cjZ4ejJhNGVhNTBoNWR3dzBld3Z4MHR0ZHRkc2EiIHRpbWVzdGFtcD0iMTQ1NDU5
+ODk5OSI+ODMxPC9rZXk+PC9mb3JlaWduLWtleXM+PHJlZi10eXBlIG5hbWU9IkpvdXJuYWwgQXJ0
+aWNsZSI+MTc8L3JlZi10eXBlPjxjb250cmlidXRvcnM+PGF1dGhvcnM+PGF1dGhvcj5ERk88L2F1
+dGhvcj48L2F1dGhvcnM+PC9jb250cmlidXRvcnM+PHRpdGxlcz48dGl0bGU+QXNzZXNzbWVudCBv
+ZiBjYXBlbGluIGluIFN1YmFyZWEgMiBhbmQgRGl2aXNpb25zIDNLTCBpbiAyMDE1PC90aXRsZT48
+c2Vjb25kYXJ5LXRpdGxlPkRGTyBDYW5hZGlhbiBTY2llbmNlIEFkdmlzb3J5IFNlY3JldGFyaWF0
+IFNjaWVuY2UgQWR2aXNvcnkgUmVwb3J0PC9zZWNvbmRhcnktdGl0bGU+PC90aXRsZXM+PHBlcmlv
+ZGljYWw+PGZ1bGwtdGl0bGU+REZPIENhbmFkaWFuIFNjaWVuY2UgQWR2aXNvcnkgU2VjcmV0YXJp
+YXQgU2NpZW5jZSBBZHZpc29yeSBSZXBvcnQ8L2Z1bGwtdGl0bGU+PC9wZXJpb2RpY2FsPjx2b2x1
+bWU+MjAxNS8wMzY8L3ZvbHVtZT48cmVwcmludC1lZGl0aW9uPk5vdCBpbiBGaWxlPC9yZXByaW50
+LWVkaXRpb24+PGtleXdvcmRzPjxrZXl3b3JkPkNhcGVsaW48L2tleXdvcmQ+PC9rZXl3b3Jkcz48
+ZGF0ZXM+PHllYXI+MjAxNTwveWVhcj48cHViLWRhdGVzPjxkYXRlPjIwMTU8L2RhdGU+PC9wdWIt
+ZGF0ZXM+PC9kYXRlcz48bGFiZWw+NzczPC9sYWJlbD48dXJscz48L3VybHM+PC9yZWNvcmQ+PC9D
+aXRlPjxDaXRlPjxBdXRob3I+QnVyZW48L0F1dGhvcj48WWVhcj4yMDE0PC9ZZWFyPjxSZWNOdW0+
+NzQzPC9SZWNOdW0+PHJlY29yZD48cmVjLW51bWJlcj43NDM8L3JlYy1udW1iZXI+PGZvcmVpZ24t
+a2V5cz48a2V5IGFwcD0iRU4iIGRiLWlkPSIycHY1cHJ4cjZ4ejJhNGVhNTBoNWR3dzBld3Z4MHR0
+ZHRkc2EiIHRpbWVzdGFtcD0iMTQ0OTcxNzE5MiI+NzQzPC9rZXk+PC9mb3JlaWduLWtleXM+PHJl
+Zi10eXBlIG5hbWU9IkpvdXJuYWwgQXJ0aWNsZSI+MTc8L3JlZi10eXBlPjxjb250cmlidXRvcnM+
+PGF1dGhvcnM+PGF1dGhvcj5CdXJlbiwgQWxlamFuZHJvIEQuPC9hdXRob3I+PGF1dGhvcj5Lb2Vu
+LUFsb25zbywgTWFyaWFubzwvYXV0aG9yPjxhdXRob3I+UGVwaW4sIFBpZXJyZTwvYXV0aG9yPjxh
+dXRob3I+TW93YnJheSwgRi48L2F1dGhvcj48YXV0aG9yPk5ha2FzaGltYSwgQnJpYW4gUy48L2F1
+dGhvcj48YXV0aG9yPlN0ZW5zb24sIEdhcnJ5IEIuPC9hdXRob3I+PGF1dGhvcj5PbGxlcmhlYWQs
+IE5laWw8L2F1dGhvcj48YXV0aG9yPk1vbnRldmVjY2hpLCBXLkEuPC9hdXRob3I+PC9hdXRob3Jz
+PjwvY29udHJpYnV0b3JzPjx0aXRsZXM+PHRpdGxlPkJvdHRvbS11cCByZWd1bGF0aW9uIG9mIGNh
+cGVsaW4sIGEga2V5c3RvbmUgZm9yYWdlIHNwZWNpZXM8L3RpdGxlPjxzZWNvbmRhcnktdGl0bGU+
+UExvUyBPTkU8L3NlY29uZGFyeS10aXRsZT48L3RpdGxlcz48cGVyaW9kaWNhbD48ZnVsbC10aXRs
+ZT5QTG9TIE9ORTwvZnVsbC10aXRsZT48L3BlcmlvZGljYWw+PHBhZ2VzPmU4NzU4OTwvcGFnZXM+
+PHZvbHVtZT45PC92b2x1bWU+PG51bWJlcj4yPC9udW1iZXI+PHJlcHJpbnQtZWRpdGlvbj5Ob3Qg
+aW4gRmlsZTwvcmVwcmludC1lZGl0aW9uPjxrZXl3b3Jkcz48a2V5d29yZD5DYW5hZGE8L2tleXdv
+cmQ+PGtleXdvcmQ+Q2FwZWxpbjwva2V5d29yZD48a2V5d29yZD5jbGltYXRlIGNoYW5nZTwva2V5
+d29yZD48a2V5d29yZD5lY29zeXN0ZW08L2tleXdvcmQ+PGtleXdvcmQ+RmlzaCBzdG9ja3M8L2tl
+eXdvcmQ+PGtleXdvcmQ+RmlzaGVyaWVzPC9rZXl3b3JkPjxrZXl3b3JkPkZpc2hlcmllcyBtYW5h
+Z2VtZW50PC9rZXl3b3JkPjxrZXl3b3JkPmZpc2hlcnk8L2tleXdvcmQ+PGtleXdvcmQ+Zm9vZCB3
+ZWI8L2tleXdvcmQ+PGtleXdvcmQ+SWNlPC9rZXl3b3JkPjxrZXl3b3JkPk5ld2ZvdW5kbGFuZDwv
+a2V5d29yZD48a2V5d29yZD5OZXdmb3VuZGxhbmQgYW5kIExhYnJhZG9yPC9rZXl3b3JkPjxrZXl3
+b3JkPlBPUFVMQVRJT04tRFlOQU1JQ1M8L2tleXdvcmQ+PGtleXdvcmQ+cG9wdWxhdGlvbiBkeW5h
+bWljczwva2V5d29yZD48a2V5d29yZD5SZWdpbWUgc2hpZnQ8L2tleXdvcmQ+PGtleXdvcmQ+c3Bh
+d25pbmc8L2tleXdvcmQ+PC9rZXl3b3Jkcz48ZGF0ZXM+PHllYXI+MjAxNDwveWVhcj48cHViLWRh
+dGVzPjxkYXRlPjIwMTQ8L2RhdGU+PC9wdWItZGF0ZXM+PC9kYXRlcz48bGFiZWw+NzY3PC9sYWJl
+bD48dXJscz48L3VybHM+PGVsZWN0cm9uaWMtcmVzb3VyY2UtbnVtPmRvaToxMC4xMzcxL2pvdXJu
+YWwucG9uZS4wMDg3NTg5PC9lbGVjdHJvbmljLXJlc291cmNlLW51bT48L3JlY29yZD48L0NpdGU+
+PENpdGU+PEF1dGhvcj5NaWxsZXI8L0F1dGhvcj48WWVhcj4xOTk0PC9ZZWFyPjxSZWNOdW0+ODg1
+PC9SZWNOdW0+PHJlY29yZD48cmVjLW51bWJlcj44ODU8L3JlYy1udW1iZXI+PGZvcmVpZ24ta2V5
+cz48a2V5IGFwcD0iRU4iIGRiLWlkPSIycHY1cHJ4cjZ4ejJhNGVhNTBoNWR3dzBld3Z4MHR0ZHRk
+c2EiIHRpbWVzdGFtcD0iMTUxNjI4MjM4MyI+ODg1PC9rZXk+PC9mb3JlaWduLWtleXM+PHJlZi10
+eXBlIG5hbWU9IkJvb2sgU2VjdGlvbiI+NTwvcmVmLXR5cGU+PGNvbnRyaWJ1dG9ycz48YXV0aG9y
+cz48YXV0aG9yPk1pbGxlciwgRC5TLjwvYXV0aG9yPjwvYXV0aG9ycz48L2NvbnRyaWJ1dG9ycz48
+dGl0bGVzPjx0aXRsZT48c3R5bGUgZmFjZT0ibm9ybWFsIiBmb250PSJkZWZhdWx0IiBzaXplPSIx
+MDAlIj5SZXN1bHRzIGZyb20gYW4gYWNvdXN0aWMgc3VydmV5IGZvciBjYXBlbGluICg8L3N0eWxl
+PjxzdHlsZSBmYWNlPSJpdGFsaWMiIGZvbnQ9ImRlZmF1bHQiIHNpemU9IjEwMCUiPk1hbGxvdHVz
+IHZpbGxvc3VzPC9zdHlsZT48c3R5bGUgZmFjZT0ibm9ybWFsIiBmb250PSJkZWZhdWx0IiBzaXpl
+PSIxMDAlIj4pIGluIE5BRk8gRGl2aXNpb25zIDJKM0tMIGluIHRoZSBhdXR1bW4gb2YgMTk5Mzwv
+c3R5bGU+PC90aXRsZT48c2Vjb25kYXJ5LXRpdGxlPkNhcGVsaW4gaW4gU0EyICsgRGl2IDNLTC4g
+REZPIEF0bGFudGljIEZpc2hlcmllcyBSZXNlYXJjaCBEb2N1bWVudCA5NC8xODwvc2Vjb25kYXJ5
+LXRpdGxlPjwvdGl0bGVzPjxwYWdlcz45MS05ODwvcGFnZXM+PGRhdGVzPjx5ZWFyPjE5OTQ8L3ll
+YXI+PC9kYXRlcz48dXJscz48L3VybHM+PC9yZWNvcmQ+PC9DaXRlPjxDaXRlPjxBdXRob3I+Um9z
+ZTwvQXV0aG9yPjxZZWFyPjIwMDc8L1llYXI+PFJlY051bT43MDU8L1JlY051bT48cmVjb3JkPjxy
+ZWMtbnVtYmVyPjcwNTwvcmVjLW51bWJlcj48Zm9yZWlnbi1rZXlzPjxrZXkgYXBwPSJFTiIgZGIt
+aWQ9IjJwdjVwcnhyNnh6MmE0ZWE1MGg1ZHd3MGV3dngwdHRkdGRzYSIgdGltZXN0YW1wPSIxNDQ5
+NzE3MTkyIj43MDU8L2tleT48L2ZvcmVpZ24ta2V5cz48cmVmLXR5cGUgbmFtZT0iQm9vayI+Njwv
+cmVmLXR5cGU+PGNvbnRyaWJ1dG9ycz48YXV0aG9ycz48YXV0aG9yPlJvc2UsIEdlb3JnZSBBLjwv
+YXV0aG9yPjwvYXV0aG9ycz48L2NvbnRyaWJ1dG9ycz48dGl0bGVzPjx0aXRsZT5Db2Q6IGFuIGVj
+b2xvZ2ljYWwgaGlzdG9yeSBvZiB0aGUgTm9ydGggQXRsYW50aWMgZmlzaGVyaWVzPC90aXRsZT48
+L3RpdGxlcz48cmVwcmludC1lZGl0aW9uPkluIEZpbGU8L3JlcHJpbnQtZWRpdGlvbj48a2V5d29y
+ZHM+PGtleXdvcmQ+Q29kPC9rZXl3b3JkPjxrZXl3b3JkPk5vcnRoIEF0bGFudGljPC9rZXl3b3Jk
+PjxrZXl3b3JkPkZpc2hlcmllczwva2V5d29yZD48a2V5d29yZD5maXNoZXJ5PC9rZXl3b3JkPjwv
+a2V5d29yZHM+PGRhdGVzPjx5ZWFyPjIwMDc8L3llYXI+PHB1Yi1kYXRlcz48ZGF0ZT4yMDA3PC9k
+YXRlPjwvcHViLWRhdGVzPjwvZGF0ZXM+PHB1Yi1sb2NhdGlvbj5TdCBKb2huJmFwb3M7cywgTkw8
+L3B1Yi1sb2NhdGlvbj48cHVibGlzaGVyPkJyZWFrd2F0ZXIgQm9va3M8L3B1Ymxpc2hlcj48bGFi
+ZWw+NzI4PC9sYWJlbD48dXJscz48L3VybHM+PC9yZWNvcmQ+PC9DaXRlPjxDaXRlPjxBdXRob3I+
+TXVsbG93bmV5PC9BdXRob3I+PFllYXI+MjAxNDwvWWVhcj48UmVjTnVtPjgwOTwvUmVjTnVtPjxy
+ZWNvcmQ+PHJlYy1udW1iZXI+ODA5PC9yZWMtbnVtYmVyPjxmb3JlaWduLWtleXM+PGtleSBhcHA9
+IkVOIiBkYi1pZD0iMnB2NXByeHI2eHoyYTRlYTUwaDVkd3cwZXd2eDB0dGR0ZHNhIiB0aW1lc3Rh
+bXA9IjE0NDk3MTcxOTIiPjgwOTwva2V5PjwvZm9yZWlnbi1rZXlzPjxyZWYtdHlwZSBuYW1lPSJK
+b3VybmFsIEFydGljbGUiPjE3PC9yZWYtdHlwZT48Y29udHJpYnV0b3JzPjxhdXRob3JzPjxhdXRo
+b3I+TXVsbG93bmV5LCBEYXJyZWxsIFIuSi48L2F1dGhvcj48YXV0aG9yPlJvc2UsIEdlb3JnZSBB
+LjwvYXV0aG9yPjwvYXV0aG9ycz48L2NvbnRyaWJ1dG9ycz48dGl0bGVzPjx0aXRsZT5JcyByZWNv
+dmVyeSBvZiBub3J0aGVybiBjb2QgbGltaXRlZCBieSBwb29yIGZlZWRpbmc/IFRoZSBjYXBlbGlu
+IGh5cG90aGVzaXMgcmV2aXNpdGVkPC90aXRsZT48c2Vjb25kYXJ5LXRpdGxlPklDRVMgSm91cm5h
+bCBvZiBNYXJpbmUgU2NpZW5jZTogSm91cm5hbCBkdSBDb25zZWlsPC9zZWNvbmRhcnktdGl0bGU+
+PC90aXRsZXM+PHBlcmlvZGljYWw+PGZ1bGwtdGl0bGU+SUNFUyBKb3VybmFsIG9mIE1hcmluZSBT
+Y2llbmNlOiBKb3VybmFsIGR1IENvbnNlaWw8L2Z1bGwtdGl0bGU+PC9wZXJpb2RpY2FsPjxyZXBy
+aW50LWVkaXRpb24+Tm90IGluIEZpbGU8L3JlcHJpbnQtZWRpdGlvbj48a2V5d29yZHM+PGtleXdv
+cmQ+QXRsYW50aWMgY29kPC9rZXl3b3JkPjxrZXl3b3JkPkNhcGVsaW48L2tleXdvcmQ+PGtleXdv
+cmQ+Q29kPC9rZXl3b3JkPjxrZXl3b3JkPkRpZXQ8L2tleXdvcmQ+PGtleXdvcmQ+ZmVlZGluZzwv
+a2V5d29yZD48a2V5d29yZD5HYWR1cyBtb3JodWE8L2tleXdvcmQ+PGtleXdvcmQ+Z3Jvd3RoPC9r
+ZXl3b3JkPjxrZXl3b3JkPkljZTwva2V5d29yZD48a2V5d29yZD5NYWxsb3R1cyB2aWxsb3N1czwv
+a2V5d29yZD48a2V5d29yZD5tb3J0YWxpdHk8L2tleXdvcmQ+PGtleXdvcmQ+TmV3Zm91bmRsYW5k
+PC9rZXl3b3JkPjxrZXl3b3JkPk5ld2ZvdW5kbGFuZCBhbmQgTGFicmFkb3I8L2tleXdvcmQ+PGtl
+eXdvcmQ+cHJleTwva2V5d29yZD48a2V5d29yZD5SRUNPVkVSWTwva2V5d29yZD48a2V5d29yZD5z
+cGF3bmluZzwva2V5d29yZD48a2V5d29yZD5UZW1wZXJhdHVyZTwva2V5d29yZD48L2tleXdvcmRz
+PjxkYXRlcz48eWVhcj4yMDE0PC95ZWFyPjxwdWItZGF0ZXM+PGRhdGU+MS82LzIwMTQ8L2RhdGU+
+PC9wdWItZGF0ZXM+PC9kYXRlcz48bGFiZWw+ODM0PC9sYWJlbD48dXJscz48cmVsYXRlZC11cmxz
+Pjx1cmw+aHR0cDovL2ljZXNqbXMub3hmb3Jkam91cm5hbHMub3JnL2NvbnRlbnQvZWFybHkvMjAx
+NC8wMS8wNS9pY2Vzam1zLmZzdDE4OC5hYnN0cmFjdDwvdXJsPjwvcmVsYXRlZC11cmxzPjxwZGYt
+dXJscz48dXJsPmZpbGU6Ly9DOlxVc2Vyc1xidXJlbmFcQXBwRGF0YVxMb2NhbFxUZW1wXDFcbnJj
+X2NqZmFzNTRfMTA0LTEucmlzPC91cmw+PC9wZGYtdXJscz48L3VybHM+PC9yZWNvcmQ+PC9DaXRl
+PjxDaXRlPjxBdXRob3I+RGF2b3JlbjwvQXV0aG9yPjxZZWFyPjIwMDM8L1llYXI+PFJlY051bT4x
+NDM8L1JlY051bT48cmVjb3JkPjxyZWMtbnVtYmVyPjE0MzwvcmVjLW51bWJlcj48Zm9yZWlnbi1r
+ZXlzPjxrZXkgYXBwPSJFTiIgZGItaWQ9IjJwdjVwcnhyNnh6MmE0ZWE1MGg1ZHd3MGV3dngwdHRk
+dGRzYSIgdGltZXN0YW1wPSIxNDQ5NzE3MTQ5Ij4xNDM8L2tleT48L2ZvcmVpZ24ta2V5cz48cmVm
+LXR5cGUgbmFtZT0iSm91cm5hbCBBcnRpY2xlIj4xNzwvcmVmLXR5cGU+PGNvbnRyaWJ1dG9ycz48
+YXV0aG9ycz48YXV0aG9yPkRhdm9yZW4sIEdhaWwgSy48L2F1dGhvcj48YXV0aG9yPk1vbnRldmVj
+Y2hpLCBXaWxsaWFtIEEuPC9hdXRob3I+PC9hdXRob3JzPjwvY29udHJpYnV0b3JzPjx0aXRsZXM+
+PHRpdGxlPlNpZ25hbHMgZnJvbSBzZWFiaXJkcyBpbmRpY2F0ZSBjaGFuZ2luZyBiaW9sb2d5IG9m
+IGNhcGVsaW4gc3RvY2tzPC90aXRsZT48c2Vjb25kYXJ5LXRpdGxlPk1hcmluZSBFY29sb2d5IFBy
+b2dyZXNzIFNlcmllczwvc2Vjb25kYXJ5LXRpdGxlPjwvdGl0bGVzPjxwZXJpb2RpY2FsPjxmdWxs
+LXRpdGxlPk1hcmluZSBFY29sb2d5IFByb2dyZXNzIFNlcmllczwvZnVsbC10aXRsZT48L3Blcmlv
+ZGljYWw+PHBhZ2VzPjI1My0yNjE8L3BhZ2VzPjx2b2x1bWU+MjU4PC92b2x1bWU+PHJlcHJpbnQt
+ZWRpdGlvbj5Ob3QgaW4gRmlsZTwvcmVwcmludC1lZGl0aW9uPjxkYXRlcz48eWVhcj4yMDAzPC95
+ZWFyPjxwdWItZGF0ZXM+PGRhdGU+MjAwMzwvZGF0ZT48L3B1Yi1kYXRlcz48L2RhdGVzPjxsYWJl
+bD4xNTE8L2xhYmVsPjx1cmxzPjwvdXJscz48L3JlY29yZD48L0NpdGU+PENpdGU+PEF1dGhvcj5N
+dXJwaHk8L0F1dGhvcj48WWVhcj4yMDE4PC9ZZWFyPjxSZWNOdW0+ODgwPC9SZWNOdW0+PHJlY29y
+ZD48cmVjLW51bWJlcj44ODA8L3JlYy1udW1iZXI+PGZvcmVpZ24ta2V5cz48a2V5IGFwcD0iRU4i
+IGRiLWlkPSIycHY1cHJ4cjZ4ejJhNGVhNTBoNWR3dzBld3Z4MHR0ZHRkc2EiIHRpbWVzdGFtcD0i
+MTUxMzg3OTk4MSI+ODgwPC9rZXk+PC9mb3JlaWduLWtleXM+PHJlZi10eXBlIG5hbWU9IkpvdXJu
+YWwgQXJ0aWNsZSI+MTc8L3JlZi10eXBlPjxjb250cmlidXRvcnM+PGF1dGhvcnM+PGF1dGhvcj5N
+dXJwaHksIEhhbm5haCBNLjwvYXV0aG9yPjxhdXRob3I+UGVwaW4sIFBpZXJyZTwvYXV0aG9yPjxh
+dXRob3I+Um9iZXJ0LCBEb21pbmlxdWU8L2F1dGhvcj48L2F1dGhvcnM+PC9jb250cmlidXRvcnM+
+PHRpdGxlcz48dGl0bGU+UmUtdmlzaXRpbmcgdGhlIGRyaXZlcnMgb2YgY2FwZWxpbiByZWNydWl0
+bWVudCBpbiBOZXdmb3VuZGxhbmQgc2luY2UgMTk5MTwvdGl0bGU+PHNlY29uZGFyeS10aXRsZT5G
+aXNoZXJpZXMgUmVzZWFyY2g8L3NlY29uZGFyeS10aXRsZT48L3RpdGxlcz48cGVyaW9kaWNhbD48
+ZnVsbC10aXRsZT5GaXNoZXJpZXMgUmVzZWFyY2g8L2Z1bGwtdGl0bGU+PC9wZXJpb2RpY2FsPjxw
+YWdlcz4xLTEwPC9wYWdlcz48dm9sdW1lPjIwMDwvdm9sdW1lPjxrZXl3b3Jkcz48a2V5d29yZD5P
+dG9saXRoIG1pY3Jvc3RydWN0dXJlPC9rZXl3b3JkPjxrZXl3b3JkPkdyb3d0aC1tb3J0YWxpdHkg
+aHlwb3RoZXNpczwva2V5d29yZD48a2V5d29yZD5Gb3JhZ2UgZmlzaDwva2V5d29yZD48a2V5d29y
+ZD5NYWxsb3R1cyB2aWxsb3N1czwva2V5d29yZD48L2tleXdvcmRzPjxkYXRlcz48eWVhcj4yMDE4
+PC95ZWFyPjxwdWItZGF0ZXM+PGRhdGU+NC8vPC9kYXRlPjwvcHViLWRhdGVzPjwvZGF0ZXM+PGlz
+Ym4+MDE2NS03ODM2PC9pc2JuPjx1cmxzPjxyZWxhdGVkLXVybHM+PHVybD5odHRwczovL3d3dy5z
+Y2llbmNlZGlyZWN0LmNvbS9zY2llbmNlL2FydGljbGUvcGlpL1MwMTY1NzgzNjE3MzAzNDA1PC91
+cmw+PC9yZWxhdGVkLXVybHM+PC91cmxzPjxlbGVjdHJvbmljLXJlc291cmNlLW51bT5odHRwczov
+L2RvaS5vcmcvMTAuMTAxNi9qLmZpc2hyZXMuMjAxNy4xMi4wMDU8L2VsZWN0cm9uaWMtcmVzb3Vy
+Y2UtbnVtPjwvcmVjb3JkPjwvQ2l0ZT48Q2l0ZT48QXV0aG9yPlJvc2U8L0F1dGhvcj48WWVhcj4y
+MDAyPC9ZZWFyPjxSZWNOdW0+NDQ8L1JlY051bT48cmVjb3JkPjxyZWMtbnVtYmVyPjQ0PC9yZWMt
+bnVtYmVyPjxmb3JlaWduLWtleXM+PGtleSBhcHA9IkVOIiBkYi1pZD0iMnB2NXByeHI2eHoyYTRl
+YTUwaDVkd3cwZXd2eDB0dGR0ZHNhIiB0aW1lc3RhbXA9IjE0NDk3MTcxNDgiPjQ0PC9rZXk+PC9m
+b3JlaWduLWtleXM+PHJlZi10eXBlIG5hbWU9IkpvdXJuYWwgQXJ0aWNsZSI+MTc8L3JlZi10eXBl
+Pjxjb250cmlidXRvcnM+PGF1dGhvcnM+PGF1dGhvcj5Sb3NlLCBHZW9yZ2UgQS48L2F1dGhvcj48
+YXV0aG9yPk8mYXBvcztEcmlzY29sbCwgUi5MLjwvYXV0aG9yPjwvYXV0aG9ycz48L2NvbnRyaWJ1
+dG9ycz48dGl0bGVzPjx0aXRsZT5DYXBlbGluIGFyZSBnb29kIGZvciBjb2Q6IGNhbiB0aGUgbm9y
+dGhlcm4gc3RvY2sgcmVidWlsZCB3aXRob3V0IHRoZW0/PC90aXRsZT48c2Vjb25kYXJ5LXRpdGxl
+PklDRVMgSm91cm5hbCBvZiBNYXJpbmUgU2NpZW5jZTwvc2Vjb25kYXJ5LXRpdGxlPjwvdGl0bGVz
+PjxwZXJpb2RpY2FsPjxmdWxsLXRpdGxlPklDRVMgSm91cm5hbCBvZiBNYXJpbmUgU2NpZW5jZTwv
+ZnVsbC10aXRsZT48L3BlcmlvZGljYWw+PHBhZ2VzPjEwMTgtMTAyNjwvcGFnZXM+PHZvbHVtZT41
+OTwvdm9sdW1lPjxyZXByaW50LWVkaXRpb24+Tm90IGluIEZpbGU8L3JlcHJpbnQtZWRpdGlvbj48
+ZGF0ZXM+PHllYXI+MjAwMjwveWVhcj48cHViLWRhdGVzPjxkYXRlPjIwMDI8L2RhdGU+PC9wdWIt
+ZGF0ZXM+PC9kYXRlcz48bGFiZWw+NDY8L2xhYmVsPjx1cmxzPjwvdXJscz48L3JlY29yZD48L0Np
+dGU+PC9FbmROb3RlPgB=
 </w:fldData>
         </w:fldChar>
       </w:r>
@@ -22343,15 +22431,6 @@
           <w:szCs w:val="24"/>
           <w:u w:color="151518"/>
         </w:rPr>
-      </w:r>
-      <w:r>
-        <w:rPr>
-          <w:rFonts w:asciiTheme="minorHAnsi" w:hAnsiTheme="minorHAnsi"/>
-          <w:color w:val="151518"/>
-          <w:sz w:val="24"/>
-          <w:szCs w:val="24"/>
-          <w:u w:color="151518"/>
-        </w:rPr>
         <w:fldChar w:fldCharType="separate"/>
       </w:r>
       <w:r>
@@ -22363,7 +22442,7 @@
           <w:szCs w:val="24"/>
           <w:u w:color="151518"/>
         </w:rPr>
-        <w:t>(DFO 1994, Miller 1994, Davoren &amp; Montevecchi 2003, Rose 2007, DFO 2008, 2010, 2013, Buren et al. 2014a, Mullowney &amp; Rose 2014, DFO 2015, Murphy et al. 2018)</w:t>
+        <w:t>(DFO 1994, Miller 1994, Rose &amp; O'Driscoll 2002, Davoren &amp; Montevecchi 2003, Rose 2007, DFO 2008, 2010, 2013, Buren et al. 2014a, Mullowney &amp; Rose 2014, DFO 2015, Murphy et al. 2018)</w:t>
       </w:r>
       <w:r>
         <w:rPr>
@@ -22374,49 +22453,6 @@
           <w:u w:color="151518"/>
         </w:rPr>
         <w:fldChar w:fldCharType="end"/>
-      </w:r>
-      <w:r>
-        <w:rPr>
-          <w:rFonts w:asciiTheme="minorHAnsi" w:hAnsiTheme="minorHAnsi"/>
-          <w:color w:val="151518"/>
-          <w:sz w:val="24"/>
-          <w:szCs w:val="24"/>
-          <w:u w:color="151518"/>
-        </w:rPr>
-        <w:t xml:space="preserve"> </w:t>
-      </w:r>
-      <w:r>
-        <w:rPr>
-          <w:rFonts w:asciiTheme="minorHAnsi" w:hAnsiTheme="minorHAnsi"/>
-          <w:color w:val="151518"/>
-          <w:sz w:val="24"/>
-          <w:szCs w:val="24"/>
-          <w:highlight w:val="yellow"/>
-          <w:u w:color="151518"/>
-        </w:rPr>
-        <w:t xml:space="preserve">Rose </w:t>
-      </w:r>
-      <w:commentRangeStart w:id="60"/>
-      <w:r>
-        <w:rPr>
-          <w:rFonts w:asciiTheme="minorHAnsi" w:hAnsiTheme="minorHAnsi"/>
-          <w:color w:val="151518"/>
-          <w:sz w:val="24"/>
-          <w:szCs w:val="24"/>
-          <w:highlight w:val="yellow"/>
-          <w:u w:color="151518"/>
-        </w:rPr>
-        <w:t>2003</w:t>
-      </w:r>
-      <w:commentRangeEnd w:id="60"/>
-      <w:r>
-        <w:rPr>
-          <w:rStyle w:val="CommentReference"/>
-          <w:rFonts w:ascii="Times New Roman" w:eastAsia="Arial Unicode MS" w:hAnsi="Times New Roman" w:cs="Times New Roman"/>
-          <w:color w:val="auto"/>
-          <w:lang w:eastAsia="en-US"/>
-        </w:rPr>
-        <w:commentReference w:id="60"/>
       </w:r>
       <w:r>
         <w:rPr>
@@ -22887,15 +22923,164 @@
           <w:sz w:val="24"/>
           <w:szCs w:val="24"/>
         </w:rPr>
-        <w:fldChar w:fldCharType="begin"/>
-      </w:r>
-      <w:r>
-        <w:rPr>
-          <w:rFonts w:asciiTheme="minorHAnsi" w:hAnsiTheme="minorHAnsi"/>
-          <w:sz w:val="24"/>
-          <w:szCs w:val="24"/>
-        </w:rPr>
-        <w:instrText xml:space="preserve"> ADDIN EN.CITE &lt;EndNote&gt;&lt;Cite&gt;&lt;Author&gt;Miller&lt;/Author&gt;&lt;Year&gt;1994&lt;/Year&gt;&lt;RecNum&gt;885&lt;/RecNum&gt;&lt;DisplayText&gt;(Miller 1994)&lt;/DisplayText&gt;&lt;record&gt;&lt;rec-number&gt;885&lt;/rec-number&gt;&lt;foreign-keys&gt;&lt;key app="EN" db-id="2pv5prxr6xz2a4ea50h5dww0ewvx0ttdtdsa" timestamp="1516282383"&gt;885&lt;/key&gt;&lt;/foreign-keys&gt;&lt;ref-type name="Book Section"&gt;5&lt;/ref-type&gt;&lt;contributors&gt;&lt;authors&gt;&lt;author&gt;Miller, D.S.&lt;/author&gt;&lt;/authors&gt;&lt;/contributors&gt;&lt;titles&gt;&lt;title&gt;&lt;style face="normal" font="default" size="100%"&gt;Results from an acoustic survey for capelin (&lt;/style&gt;&lt;style face="italic" font="default" size="100%"&gt;Mallotus villosus&lt;/style&gt;&lt;style face="normal" font="default" size="100%"&gt;) in NAFO Divisions 2J3KL in the autumn of 1993&lt;/style&gt;&lt;/title&gt;&lt;secondary-title&gt;Capelin in SA2 + Div 3KL. DFO Atlantic Fisheries Research Document 94/18&lt;/secondary-title&gt;&lt;/titles&gt;&lt;pages&gt;91-98&lt;/pages&gt;&lt;dates&gt;&lt;year&gt;1994&lt;/year&gt;&lt;/dates&gt;&lt;urls&gt;&lt;/urls&gt;&lt;/record&gt;&lt;/Cite&gt;&lt;/EndNote&gt;</w:instrText>
+        <w:fldChar w:fldCharType="begin">
+          <w:fldData xml:space="preserve">PEVuZE5vdGU+PENpdGU+PEF1dGhvcj5NaWxsZXI8L0F1dGhvcj48WWVhcj4xOTk0PC9ZZWFyPjxS
+ZWNOdW0+ODg1PC9SZWNOdW0+PERpc3BsYXlUZXh0PihNaWxsZXIgJmFtcDsgTGlsbHkgMTk5MSwg
+TWlsbGVyIDE5OTIsIDE5OTMsIDE5OTQpPC9EaXNwbGF5VGV4dD48cmVjb3JkPjxyZWMtbnVtYmVy
+Pjg4NTwvcmVjLW51bWJlcj48Zm9yZWlnbi1rZXlzPjxrZXkgYXBwPSJFTiIgZGItaWQ9IjJwdjVw
+cnhyNnh6MmE0ZWE1MGg1ZHd3MGV3dngwdHRkdGRzYSIgdGltZXN0YW1wPSIxNTE2MjgyMzgzIj44
+ODU8L2tleT48L2ZvcmVpZ24ta2V5cz48cmVmLXR5cGUgbmFtZT0iQm9vayBTZWN0aW9uIj41PC9y
+ZWYtdHlwZT48Y29udHJpYnV0b3JzPjxhdXRob3JzPjxhdXRob3I+TWlsbGVyLCBELlMuPC9hdXRo
+b3I+PC9hdXRob3JzPjwvY29udHJpYnV0b3JzPjx0aXRsZXM+PHRpdGxlPjxzdHlsZSBmYWNlPSJu
+b3JtYWwiIGZvbnQ9ImRlZmF1bHQiIHNpemU9IjEwMCUiPlJlc3VsdHMgZnJvbSBhbiBhY291c3Rp
+YyBzdXJ2ZXkgZm9yIGNhcGVsaW4gKDwvc3R5bGU+PHN0eWxlIGZhY2U9Iml0YWxpYyIgZm9udD0i
+ZGVmYXVsdCIgc2l6ZT0iMTAwJSI+TWFsbG90dXMgdmlsbG9zdXM8L3N0eWxlPjxzdHlsZSBmYWNl
+PSJub3JtYWwiIGZvbnQ9ImRlZmF1bHQiIHNpemU9IjEwMCUiPikgaW4gTkFGTyBEaXZpc2lvbnMg
+MkozS0wgaW4gdGhlIGF1dHVtbiBvZiAxOTkzPC9zdHlsZT48L3RpdGxlPjxzZWNvbmRhcnktdGl0
+bGU+Q2FwZWxpbiBpbiBTQTIgKyBEaXYgM0tMLiBERk8gQXRsYW50aWMgRmlzaGVyaWVzIFJlc2Vh
+cmNoIERvY3VtZW50IDk0LzE4PC9zZWNvbmRhcnktdGl0bGU+PC90aXRsZXM+PHBhZ2VzPjkxLTk4
+PC9wYWdlcz48ZGF0ZXM+PHllYXI+MTk5NDwveWVhcj48L2RhdGVzPjx1cmxzPjwvdXJscz48L3Jl
+Y29yZD48L0NpdGU+PENpdGU+PEF1dGhvcj5NaWxsZXI8L0F1dGhvcj48WWVhcj4xOTkxPC9ZZWFy
+PjxSZWNOdW0+MTA0NjwvUmVjTnVtPjxyZWNvcmQ+PHJlYy1udW1iZXI+MTA0NjwvcmVjLW51bWJl
+cj48Zm9yZWlnbi1rZXlzPjxrZXkgYXBwPSJFTiIgZGItaWQ9IjJwdjVwcnhyNnh6MmE0ZWE1MGg1
+ZHd3MGV3dngwdHRkdGRzYSIgdGltZXN0YW1wPSIxNTI2NTgyNzc5Ij4xMDQ2PC9rZXk+PC9mb3Jl
+aWduLWtleXM+PHJlZi10eXBlIG5hbWU9IkpvdXJuYWwgQXJ0aWNsZSI+MTc8L3JlZi10eXBlPjxj
+b250cmlidXRvcnM+PGF1dGhvcnM+PGF1dGhvcj5NaWxsZXIsIEQuUy48L2F1dGhvcj48YXV0aG9y
+PkxpbGx5LCBHLlIuPC9hdXRob3I+PC9hdXRob3JzPjwvY29udHJpYnV0b3JzPjx0aXRsZXM+PHRp
+dGxlPk9ic2VydmF0aW9ucyBhbmQgc3R1ZGllcyBvbiBTQTIgKyBEaXYuIDNLIGNhcGVsaW4gaW4g
+MTk5MTwvdGl0bGU+PHNlY29uZGFyeS10aXRsZT5DYW5hZGlhbiBBdGxhbnRpYyBGaXNoZXJpZXMg
+U2NpZW50aWZpYyBBZHZpc29yeSBDb21taXR0ZWUgUmVzZWFyY2ggRG9jdW1lbnQ8L3NlY29uZGFy
+eS10aXRsZT48L3RpdGxlcz48cGVyaW9kaWNhbD48ZnVsbC10aXRsZT5DYW5hZGlhbiBBdGxhbnRp
+YyBGaXNoZXJpZXMgU2NpZW50aWZpYyBBZHZpc29yeSBDb21taXR0ZWUgUmVzZWFyY2ggRG9jdW1l
+bnQ8L2Z1bGwtdGl0bGU+PC9wZXJpb2RpY2FsPjx2b2x1bWU+OTEvMTE8L3ZvbHVtZT48ZGF0ZXM+
+PHllYXI+MTk5MTwveWVhcj48L2RhdGVzPjx1cmxzPjwvdXJscz48L3JlY29yZD48L0NpdGU+PENp
+dGU+PEF1dGhvcj5NaWxsZXI8L0F1dGhvcj48WWVhcj4xOTkyPC9ZZWFyPjxSZWNOdW0+MTA0NDwv
+UmVjTnVtPjxyZWNvcmQ+PHJlYy1udW1iZXI+MTA0NDwvcmVjLW51bWJlcj48Zm9yZWlnbi1rZXlz
+PjxrZXkgYXBwPSJFTiIgZGItaWQ9IjJwdjVwcnhyNnh6MmE0ZWE1MGg1ZHd3MGV3dngwdHRkdGRz
+YSIgdGltZXN0YW1wPSIxNTI2NTgyNjg4Ij4xMDQ0PC9rZXk+PC9mb3JlaWduLWtleXM+PHJlZi10
+eXBlIG5hbWU9IkpvdXJuYWwgQXJ0aWNsZSI+MTc8L3JlZi10eXBlPjxjb250cmlidXRvcnM+PGF1
+dGhvcnM+PGF1dGhvcj5NaWxsZXIsIEQuUy48L2F1dGhvcj48L2F1dGhvcnM+PC9jb250cmlidXRv
+cnM+PHRpdGxlcz48dGl0bGU+T2JzZXJ2YXRpb25zIGFuZCBzdHVkaWVzIG9uIFNBMiArIERpdi4g
+M0sgY2FwZWxpbiBpbiAxOTkxPC90aXRsZT48c2Vjb25kYXJ5LXRpdGxlPkNhbmFkaWFuIEF0bGFu
+dGljIEZpc2hlcmllcyBTY2llbnRpZmljIEFkdmlzb3J5IENvbW1pdHRlZSBSZXNlYXJjaCBEb2N1
+bWVudDwvc2Vjb25kYXJ5LXRpdGxlPjwvdGl0bGVzPjxwZXJpb2RpY2FsPjxmdWxsLXRpdGxlPkNh
+bmFkaWFuIEF0bGFudGljIEZpc2hlcmllcyBTY2llbnRpZmljIEFkdmlzb3J5IENvbW1pdHRlZSBS
+ZXNlYXJjaCBEb2N1bWVudDwvZnVsbC10aXRsZT48L3BlcmlvZGljYWw+PHZvbHVtZT45Mi8xNTwv
+dm9sdW1lPjxkYXRlcz48eWVhcj4xOTkyPC95ZWFyPjwvZGF0ZXM+PHVybHM+PC91cmxzPjwvcmVj
+b3JkPjwvQ2l0ZT48Q2l0ZT48QXV0aG9yPk1pbGxlcjwvQXV0aG9yPjxZZWFyPjE5OTM8L1llYXI+
+PFJlY051bT4xMDQ1PC9SZWNOdW0+PHJlY29yZD48cmVjLW51bWJlcj4xMDQ1PC9yZWMtbnVtYmVy
+Pjxmb3JlaWduLWtleXM+PGtleSBhcHA9IkVOIiBkYi1pZD0iMnB2NXByeHI2eHoyYTRlYTUwaDVk
+d3cwZXd2eDB0dGR0ZHNhIiB0aW1lc3RhbXA9IjE1MjY1ODI3MjMiPjEwNDU8L2tleT48L2ZvcmVp
+Z24ta2V5cz48cmVmLXR5cGUgbmFtZT0iSm91cm5hbCBBcnRpY2xlIj4xNzwvcmVmLXR5cGU+PGNv
+bnRyaWJ1dG9ycz48YXV0aG9ycz48YXV0aG9yPk1pbGxlciwgRC5TLjwvYXV0aG9yPjwvYXV0aG9y
+cz48L2NvbnRyaWJ1dG9ycz48dGl0bGVzPjx0aXRsZT5PYnNlcnZhdGlvbnMgYW5kIHN0dWRpZXMg
+b24gU0EyICsgRGl2LiAzSyBjYXBlbGluIGluIDE5OTI8L3RpdGxlPjxzZWNvbmRhcnktdGl0bGU+
+Q2FuYWRpYW4gQXRsYW50aWMgRmlzaGVyaWVzIFNjaWVudGlmaWMgQWR2aXNvcnkgQ29tbWl0dGVl
+IFJlc2VhcmNoIERvY3VtZW50PC9zZWNvbmRhcnktdGl0bGU+PC90aXRsZXM+PHBlcmlvZGljYWw+
+PGZ1bGwtdGl0bGU+Q2FuYWRpYW4gQXRsYW50aWMgRmlzaGVyaWVzIFNjaWVudGlmaWMgQWR2aXNv
+cnkgQ29tbWl0dGVlIFJlc2VhcmNoIERvY3VtZW50PC9mdWxsLXRpdGxlPjwvcGVyaW9kaWNhbD48
+dm9sdW1lPjkzLzEwPC92b2x1bWU+PGRhdGVzPjx5ZWFyPjE5OTM8L3llYXI+PC9kYXRlcz48dXJs
+cz48L3VybHM+PC9yZWNvcmQ+PC9DaXRlPjwvRW5kTm90ZT4A
+</w:fldData>
+        </w:fldChar>
+      </w:r>
+      <w:r>
+        <w:rPr>
+          <w:rFonts w:asciiTheme="minorHAnsi" w:hAnsiTheme="minorHAnsi"/>
+          <w:sz w:val="24"/>
+          <w:szCs w:val="24"/>
+        </w:rPr>
+        <w:instrText xml:space="preserve"> ADDIN EN.CITE </w:instrText>
+      </w:r>
+      <w:r>
+        <w:rPr>
+          <w:rFonts w:asciiTheme="minorHAnsi" w:hAnsiTheme="minorHAnsi"/>
+          <w:sz w:val="24"/>
+          <w:szCs w:val="24"/>
+        </w:rPr>
+        <w:fldChar w:fldCharType="begin">
+          <w:fldData xml:space="preserve">PEVuZE5vdGU+PENpdGU+PEF1dGhvcj5NaWxsZXI8L0F1dGhvcj48WWVhcj4xOTk0PC9ZZWFyPjxS
+ZWNOdW0+ODg1PC9SZWNOdW0+PERpc3BsYXlUZXh0PihNaWxsZXIgJmFtcDsgTGlsbHkgMTk5MSwg
+TWlsbGVyIDE5OTIsIDE5OTMsIDE5OTQpPC9EaXNwbGF5VGV4dD48cmVjb3JkPjxyZWMtbnVtYmVy
+Pjg4NTwvcmVjLW51bWJlcj48Zm9yZWlnbi1rZXlzPjxrZXkgYXBwPSJFTiIgZGItaWQ9IjJwdjVw
+cnhyNnh6MmE0ZWE1MGg1ZHd3MGV3dngwdHRkdGRzYSIgdGltZXN0YW1wPSIxNTE2MjgyMzgzIj44
+ODU8L2tleT48L2ZvcmVpZ24ta2V5cz48cmVmLXR5cGUgbmFtZT0iQm9vayBTZWN0aW9uIj41PC9y
+ZWYtdHlwZT48Y29udHJpYnV0b3JzPjxhdXRob3JzPjxhdXRob3I+TWlsbGVyLCBELlMuPC9hdXRo
+b3I+PC9hdXRob3JzPjwvY29udHJpYnV0b3JzPjx0aXRsZXM+PHRpdGxlPjxzdHlsZSBmYWNlPSJu
+b3JtYWwiIGZvbnQ9ImRlZmF1bHQiIHNpemU9IjEwMCUiPlJlc3VsdHMgZnJvbSBhbiBhY291c3Rp
+YyBzdXJ2ZXkgZm9yIGNhcGVsaW4gKDwvc3R5bGU+PHN0eWxlIGZhY2U9Iml0YWxpYyIgZm9udD0i
+ZGVmYXVsdCIgc2l6ZT0iMTAwJSI+TWFsbG90dXMgdmlsbG9zdXM8L3N0eWxlPjxzdHlsZSBmYWNl
+PSJub3JtYWwiIGZvbnQ9ImRlZmF1bHQiIHNpemU9IjEwMCUiPikgaW4gTkFGTyBEaXZpc2lvbnMg
+MkozS0wgaW4gdGhlIGF1dHVtbiBvZiAxOTkzPC9zdHlsZT48L3RpdGxlPjxzZWNvbmRhcnktdGl0
+bGU+Q2FwZWxpbiBpbiBTQTIgKyBEaXYgM0tMLiBERk8gQXRsYW50aWMgRmlzaGVyaWVzIFJlc2Vh
+cmNoIERvY3VtZW50IDk0LzE4PC9zZWNvbmRhcnktdGl0bGU+PC90aXRsZXM+PHBhZ2VzPjkxLTk4
+PC9wYWdlcz48ZGF0ZXM+PHllYXI+MTk5NDwveWVhcj48L2RhdGVzPjx1cmxzPjwvdXJscz48L3Jl
+Y29yZD48L0NpdGU+PENpdGU+PEF1dGhvcj5NaWxsZXI8L0F1dGhvcj48WWVhcj4xOTkxPC9ZZWFy
+PjxSZWNOdW0+MTA0NjwvUmVjTnVtPjxyZWNvcmQ+PHJlYy1udW1iZXI+MTA0NjwvcmVjLW51bWJl
+cj48Zm9yZWlnbi1rZXlzPjxrZXkgYXBwPSJFTiIgZGItaWQ9IjJwdjVwcnhyNnh6MmE0ZWE1MGg1
+ZHd3MGV3dngwdHRkdGRzYSIgdGltZXN0YW1wPSIxNTI2NTgyNzc5Ij4xMDQ2PC9rZXk+PC9mb3Jl
+aWduLWtleXM+PHJlZi10eXBlIG5hbWU9IkpvdXJuYWwgQXJ0aWNsZSI+MTc8L3JlZi10eXBlPjxj
+b250cmlidXRvcnM+PGF1dGhvcnM+PGF1dGhvcj5NaWxsZXIsIEQuUy48L2F1dGhvcj48YXV0aG9y
+PkxpbGx5LCBHLlIuPC9hdXRob3I+PC9hdXRob3JzPjwvY29udHJpYnV0b3JzPjx0aXRsZXM+PHRp
+dGxlPk9ic2VydmF0aW9ucyBhbmQgc3R1ZGllcyBvbiBTQTIgKyBEaXYuIDNLIGNhcGVsaW4gaW4g
+MTk5MTwvdGl0bGU+PHNlY29uZGFyeS10aXRsZT5DYW5hZGlhbiBBdGxhbnRpYyBGaXNoZXJpZXMg
+U2NpZW50aWZpYyBBZHZpc29yeSBDb21taXR0ZWUgUmVzZWFyY2ggRG9jdW1lbnQ8L3NlY29uZGFy
+eS10aXRsZT48L3RpdGxlcz48cGVyaW9kaWNhbD48ZnVsbC10aXRsZT5DYW5hZGlhbiBBdGxhbnRp
+YyBGaXNoZXJpZXMgU2NpZW50aWZpYyBBZHZpc29yeSBDb21taXR0ZWUgUmVzZWFyY2ggRG9jdW1l
+bnQ8L2Z1bGwtdGl0bGU+PC9wZXJpb2RpY2FsPjx2b2x1bWU+OTEvMTE8L3ZvbHVtZT48ZGF0ZXM+
+PHllYXI+MTk5MTwveWVhcj48L2RhdGVzPjx1cmxzPjwvdXJscz48L3JlY29yZD48L0NpdGU+PENp
+dGU+PEF1dGhvcj5NaWxsZXI8L0F1dGhvcj48WWVhcj4xOTkyPC9ZZWFyPjxSZWNOdW0+MTA0NDwv
+UmVjTnVtPjxyZWNvcmQ+PHJlYy1udW1iZXI+MTA0NDwvcmVjLW51bWJlcj48Zm9yZWlnbi1rZXlz
+PjxrZXkgYXBwPSJFTiIgZGItaWQ9IjJwdjVwcnhyNnh6MmE0ZWE1MGg1ZHd3MGV3dngwdHRkdGRz
+YSIgdGltZXN0YW1wPSIxNTI2NTgyNjg4Ij4xMDQ0PC9rZXk+PC9mb3JlaWduLWtleXM+PHJlZi10
+eXBlIG5hbWU9IkpvdXJuYWwgQXJ0aWNsZSI+MTc8L3JlZi10eXBlPjxjb250cmlidXRvcnM+PGF1
+dGhvcnM+PGF1dGhvcj5NaWxsZXIsIEQuUy48L2F1dGhvcj48L2F1dGhvcnM+PC9jb250cmlidXRv
+cnM+PHRpdGxlcz48dGl0bGU+T2JzZXJ2YXRpb25zIGFuZCBzdHVkaWVzIG9uIFNBMiArIERpdi4g
+M0sgY2FwZWxpbiBpbiAxOTkxPC90aXRsZT48c2Vjb25kYXJ5LXRpdGxlPkNhbmFkaWFuIEF0bGFu
+dGljIEZpc2hlcmllcyBTY2llbnRpZmljIEFkdmlzb3J5IENvbW1pdHRlZSBSZXNlYXJjaCBEb2N1
+bWVudDwvc2Vjb25kYXJ5LXRpdGxlPjwvdGl0bGVzPjxwZXJpb2RpY2FsPjxmdWxsLXRpdGxlPkNh
+bmFkaWFuIEF0bGFudGljIEZpc2hlcmllcyBTY2llbnRpZmljIEFkdmlzb3J5IENvbW1pdHRlZSBS
+ZXNlYXJjaCBEb2N1bWVudDwvZnVsbC10aXRsZT48L3BlcmlvZGljYWw+PHZvbHVtZT45Mi8xNTwv
+dm9sdW1lPjxkYXRlcz48eWVhcj4xOTkyPC95ZWFyPjwvZGF0ZXM+PHVybHM+PC91cmxzPjwvcmVj
+b3JkPjwvQ2l0ZT48Q2l0ZT48QXV0aG9yPk1pbGxlcjwvQXV0aG9yPjxZZWFyPjE5OTM8L1llYXI+
+PFJlY051bT4xMDQ1PC9SZWNOdW0+PHJlY29yZD48cmVjLW51bWJlcj4xMDQ1PC9yZWMtbnVtYmVy
+Pjxmb3JlaWduLWtleXM+PGtleSBhcHA9IkVOIiBkYi1pZD0iMnB2NXByeHI2eHoyYTRlYTUwaDVk
+d3cwZXd2eDB0dGR0ZHNhIiB0aW1lc3RhbXA9IjE1MjY1ODI3MjMiPjEwNDU8L2tleT48L2ZvcmVp
+Z24ta2V5cz48cmVmLXR5cGUgbmFtZT0iSm91cm5hbCBBcnRpY2xlIj4xNzwvcmVmLXR5cGU+PGNv
+bnRyaWJ1dG9ycz48YXV0aG9ycz48YXV0aG9yPk1pbGxlciwgRC5TLjwvYXV0aG9yPjwvYXV0aG9y
+cz48L2NvbnRyaWJ1dG9ycz48dGl0bGVzPjx0aXRsZT5PYnNlcnZhdGlvbnMgYW5kIHN0dWRpZXMg
+b24gU0EyICsgRGl2LiAzSyBjYXBlbGluIGluIDE5OTI8L3RpdGxlPjxzZWNvbmRhcnktdGl0bGU+
+Q2FuYWRpYW4gQXRsYW50aWMgRmlzaGVyaWVzIFNjaWVudGlmaWMgQWR2aXNvcnkgQ29tbWl0dGVl
+IFJlc2VhcmNoIERvY3VtZW50PC9zZWNvbmRhcnktdGl0bGU+PC90aXRsZXM+PHBlcmlvZGljYWw+
+PGZ1bGwtdGl0bGU+Q2FuYWRpYW4gQXRsYW50aWMgRmlzaGVyaWVzIFNjaWVudGlmaWMgQWR2aXNv
+cnkgQ29tbWl0dGVlIFJlc2VhcmNoIERvY3VtZW50PC9mdWxsLXRpdGxlPjwvcGVyaW9kaWNhbD48
+dm9sdW1lPjkzLzEwPC92b2x1bWU+PGRhdGVzPjx5ZWFyPjE5OTM8L3llYXI+PC9kYXRlcz48dXJs
+cz48L3VybHM+PC9yZWNvcmQ+PC9DaXRlPjwvRW5kTm90ZT4A
+</w:fldData>
+        </w:fldChar>
+      </w:r>
+      <w:r>
+        <w:rPr>
+          <w:rFonts w:asciiTheme="minorHAnsi" w:hAnsiTheme="minorHAnsi"/>
+          <w:sz w:val="24"/>
+          <w:szCs w:val="24"/>
+        </w:rPr>
+        <w:instrText xml:space="preserve"> ADDIN EN.CITE.DATA </w:instrText>
+      </w:r>
+      <w:r>
+        <w:rPr>
+          <w:rFonts w:asciiTheme="minorHAnsi" w:hAnsiTheme="minorHAnsi"/>
+          <w:sz w:val="24"/>
+          <w:szCs w:val="24"/>
+        </w:rPr>
+      </w:r>
+      <w:r>
+        <w:rPr>
+          <w:rFonts w:asciiTheme="minorHAnsi" w:hAnsiTheme="minorHAnsi"/>
+          <w:sz w:val="24"/>
+          <w:szCs w:val="24"/>
+        </w:rPr>
+        <w:fldChar w:fldCharType="end"/>
       </w:r>
       <w:r>
         <w:rPr>
@@ -22912,7 +23097,7 @@
           <w:sz w:val="24"/>
           <w:szCs w:val="24"/>
         </w:rPr>
-        <w:t>(Miller 1994)</w:t>
+        <w:t>(Miller &amp; Lilly 1991, Miller 1992, 1993, 1994)</w:t>
       </w:r>
       <w:r>
         <w:rPr>
@@ -22922,38 +23107,15 @@
         </w:rPr>
         <w:fldChar w:fldCharType="end"/>
       </w:r>
-      <w:r>
-        <w:rPr>
-          <w:rFonts w:asciiTheme="minorHAnsi" w:hAnsiTheme="minorHAnsi"/>
-          <w:sz w:val="24"/>
-          <w:szCs w:val="24"/>
-        </w:rPr>
-        <w:t xml:space="preserve"> </w:t>
-      </w:r>
-      <w:r>
-        <w:rPr>
-          <w:rFonts w:asciiTheme="minorHAnsi" w:hAnsiTheme="minorHAnsi"/>
-          <w:sz w:val="24"/>
-          <w:szCs w:val="24"/>
-        </w:rPr>
-        <w:t>(</w:t>
-      </w:r>
-      <w:r>
-        <w:rPr>
-          <w:rFonts w:asciiTheme="minorHAnsi" w:hAnsiTheme="minorHAnsi"/>
-          <w:sz w:val="24"/>
-          <w:szCs w:val="24"/>
-          <w:highlight w:val="yellow"/>
-        </w:rPr>
-        <w:t>Miller 1991, 1992, 1993</w:t>
-      </w:r>
-      <w:r>
-        <w:rPr>
-          <w:rFonts w:asciiTheme="minorHAnsi" w:hAnsiTheme="minorHAnsi"/>
-          <w:sz w:val="24"/>
-          <w:szCs w:val="24"/>
-        </w:rPr>
-        <w:t xml:space="preserve">). </w:t>
+      <w:bookmarkStart w:id="58" w:name="_GoBack"/>
+      <w:bookmarkEnd w:id="58"/>
+      <w:r>
+        <w:rPr>
+          <w:rFonts w:asciiTheme="minorHAnsi" w:hAnsiTheme="minorHAnsi"/>
+          <w:sz w:val="24"/>
+          <w:szCs w:val="24"/>
+        </w:rPr>
+        <w:t xml:space="preserve">. </w:t>
       </w:r>
       <w:r>
         <w:rPr>
@@ -23791,7 +23953,7 @@
           <w:rFonts w:asciiTheme="minorHAnsi" w:hAnsiTheme="minorHAnsi"/>
         </w:rPr>
       </w:pPr>
-      <w:bookmarkStart w:id="61" w:name="_Ref225139211"/>
+      <w:bookmarkStart w:id="59" w:name="_Ref225139211"/>
       <w:r>
         <w:rPr>
           <w:rFonts w:asciiTheme="minorHAnsi" w:hAnsiTheme="minorHAnsi"/>
@@ -23828,7 +23990,7 @@
         </w:rPr>
         <w:fldChar w:fldCharType="end"/>
       </w:r>
-      <w:bookmarkEnd w:id="61"/>
+      <w:bookmarkEnd w:id="59"/>
       <w:r>
         <w:rPr>
           <w:rFonts w:asciiTheme="minorHAnsi" w:hAnsiTheme="minorHAnsi"/>
@@ -27913,7 +28075,8 @@
           <w:szCs w:val="24"/>
         </w:rPr>
       </w:pPr>
-      <w:bookmarkStart w:id="62" w:name="_Ref314012633"/>
+      <w:bookmarkStart w:id="60" w:name="_Ref314012633"/>
+      <w:proofErr w:type="gramStart"/>
       <w:r>
         <w:rPr>
           <w:rFonts w:asciiTheme="minorHAnsi" w:hAnsiTheme="minorHAnsi"/>
@@ -27923,7 +28086,19 @@
           <w:sz w:val="24"/>
           <w:szCs w:val="24"/>
         </w:rPr>
-        <w:t xml:space="preserve">Fig. </w:t>
+        <w:t>Fig.</w:t>
+      </w:r>
+      <w:proofErr w:type="gramEnd"/>
+      <w:r>
+        <w:rPr>
+          <w:rFonts w:asciiTheme="minorHAnsi" w:hAnsiTheme="minorHAnsi"/>
+          <w:b w:val="0"/>
+          <w:bCs w:val="0"/>
+          <w:color w:val="auto"/>
+          <w:sz w:val="24"/>
+          <w:szCs w:val="24"/>
+        </w:rPr>
+        <w:t xml:space="preserve"> </w:t>
       </w:r>
       <w:r>
         <w:rPr>
@@ -27981,7 +28156,7 @@
         </w:rPr>
         <w:fldChar w:fldCharType="end"/>
       </w:r>
-      <w:bookmarkEnd w:id="62"/>
+      <w:bookmarkEnd w:id="60"/>
       <w:r>
         <w:rPr>
           <w:rFonts w:asciiTheme="minorHAnsi" w:hAnsiTheme="minorHAnsi"/>
@@ -27991,8 +28166,9 @@
           <w:sz w:val="24"/>
           <w:szCs w:val="24"/>
         </w:rPr>
-        <w:t>. The fall acoustic survey track in NAFO Div. 2J3K for capelin of (a) Canada in October 1983 (see Miller and Carscadden 1983</w:t>
-      </w:r>
+        <w:t xml:space="preserve">. </w:t>
+      </w:r>
+      <w:proofErr w:type="gramStart"/>
       <w:r>
         <w:rPr>
           <w:rFonts w:asciiTheme="minorHAnsi" w:hAnsiTheme="minorHAnsi"/>
@@ -28002,7 +28178,7 @@
           <w:sz w:val="24"/>
           <w:szCs w:val="24"/>
         </w:rPr>
-        <w:t xml:space="preserve"> for more details</w:t>
+        <w:t>The fall acoustic survey track in NAFO Div. 2J3K for capelin of (a) Canada in October 1983 (see Miller and Carscadden 1983</w:t>
       </w:r>
       <w:r>
         <w:rPr>
@@ -28013,7 +28189,7 @@
           <w:sz w:val="24"/>
           <w:szCs w:val="24"/>
         </w:rPr>
-        <w:t xml:space="preserve">) and (b) USSR in November 1991 </w:t>
+        <w:t xml:space="preserve"> for more details</w:t>
       </w:r>
       <w:r>
         <w:rPr>
@@ -28024,8 +28200,20 @@
           <w:sz w:val="24"/>
           <w:szCs w:val="24"/>
         </w:rPr>
+        <w:t xml:space="preserve">) and (b) USSR in November 1991 </w:t>
+      </w:r>
+      <w:r>
+        <w:rPr>
+          <w:rFonts w:asciiTheme="minorHAnsi" w:hAnsiTheme="minorHAnsi"/>
+          <w:b w:val="0"/>
+          <w:bCs w:val="0"/>
+          <w:color w:val="auto"/>
+          <w:sz w:val="24"/>
+          <w:szCs w:val="24"/>
+        </w:rPr>
         <w:t>(see Bakanev 1992 for more details).</w:t>
       </w:r>
+      <w:proofErr w:type="gramEnd"/>
     </w:p>
     <w:p>
       <w:pPr>
@@ -28042,12 +28230,20 @@
           <w:rFonts w:asciiTheme="minorHAnsi" w:hAnsiTheme="minorHAnsi"/>
         </w:rPr>
       </w:pPr>
-      <w:bookmarkStart w:id="63" w:name="_Ref514161259"/>
-      <w:r>
-        <w:rPr>
-          <w:rFonts w:asciiTheme="minorHAnsi" w:hAnsiTheme="minorHAnsi"/>
-        </w:rPr>
-        <w:t xml:space="preserve">Fig. </w:t>
+      <w:bookmarkStart w:id="61" w:name="_Ref514161259"/>
+      <w:proofErr w:type="gramStart"/>
+      <w:r>
+        <w:rPr>
+          <w:rFonts w:asciiTheme="minorHAnsi" w:hAnsiTheme="minorHAnsi"/>
+        </w:rPr>
+        <w:t>Fig.</w:t>
+      </w:r>
+      <w:proofErr w:type="gramEnd"/>
+      <w:r>
+        <w:rPr>
+          <w:rFonts w:asciiTheme="minorHAnsi" w:hAnsiTheme="minorHAnsi"/>
+        </w:rPr>
+        <w:t xml:space="preserve"> </w:t>
       </w:r>
       <w:r>
         <w:rPr>
@@ -28080,7 +28276,7 @@
         </w:rPr>
         <w:fldChar w:fldCharType="end"/>
       </w:r>
-      <w:bookmarkEnd w:id="63"/>
+      <w:bookmarkEnd w:id="61"/>
       <w:r>
         <w:rPr>
           <w:rFonts w:asciiTheme="minorHAnsi" w:hAnsiTheme="minorHAnsi"/>
@@ -28117,11 +28313,19 @@
         </w:rPr>
         <w:t xml:space="preserve">acoustic survey in Trinity Bay, NL 2003-05 with the acoustic transects in solid lines and the 100, 200 and 500 depth contours in dashed lines. (b) </w:t>
       </w:r>
-      <w:r>
-        <w:rPr>
-          <w:rFonts w:asciiTheme="minorHAnsi" w:hAnsiTheme="minorHAnsi"/>
-        </w:rPr>
-        <w:t xml:space="preserve">capelin biomass </w:t>
+      <w:proofErr w:type="gramStart"/>
+      <w:r>
+        <w:rPr>
+          <w:rFonts w:asciiTheme="minorHAnsi" w:hAnsiTheme="minorHAnsi"/>
+        </w:rPr>
+        <w:t>capelin</w:t>
+      </w:r>
+      <w:proofErr w:type="gramEnd"/>
+      <w:r>
+        <w:rPr>
+          <w:rFonts w:asciiTheme="minorHAnsi" w:hAnsiTheme="minorHAnsi"/>
+        </w:rPr>
+        <w:t xml:space="preserve"> biomass </w:t>
       </w:r>
       <w:r>
         <w:rPr>
@@ -28151,12 +28355,20 @@
           <w:rFonts w:asciiTheme="minorHAnsi" w:hAnsiTheme="minorHAnsi"/>
         </w:rPr>
       </w:pPr>
-      <w:bookmarkStart w:id="64" w:name="_Ref514161271"/>
-      <w:r>
-        <w:rPr>
-          <w:rFonts w:asciiTheme="minorHAnsi" w:hAnsiTheme="minorHAnsi"/>
-        </w:rPr>
-        <w:t xml:space="preserve">Fig. </w:t>
+      <w:bookmarkStart w:id="62" w:name="_Ref514161271"/>
+      <w:proofErr w:type="gramStart"/>
+      <w:r>
+        <w:rPr>
+          <w:rFonts w:asciiTheme="minorHAnsi" w:hAnsiTheme="minorHAnsi"/>
+        </w:rPr>
+        <w:t>Fig.</w:t>
+      </w:r>
+      <w:proofErr w:type="gramEnd"/>
+      <w:r>
+        <w:rPr>
+          <w:rFonts w:asciiTheme="minorHAnsi" w:hAnsiTheme="minorHAnsi"/>
+        </w:rPr>
+        <w:t xml:space="preserve"> </w:t>
       </w:r>
       <w:r>
         <w:rPr>
@@ -28189,7 +28401,7 @@
         </w:rPr>
         <w:fldChar w:fldCharType="end"/>
       </w:r>
-      <w:bookmarkEnd w:id="64"/>
+      <w:bookmarkEnd w:id="62"/>
       <w:r>
         <w:rPr>
           <w:rFonts w:asciiTheme="minorHAnsi" w:hAnsiTheme="minorHAnsi"/>
@@ -28284,12 +28496,20 @@
           <w:rFonts w:asciiTheme="minorHAnsi" w:hAnsiTheme="minorHAnsi"/>
         </w:rPr>
       </w:pPr>
-      <w:bookmarkStart w:id="65" w:name="_Ref514161310"/>
-      <w:r>
-        <w:rPr>
-          <w:rFonts w:asciiTheme="minorHAnsi" w:hAnsiTheme="minorHAnsi"/>
-        </w:rPr>
-        <w:t xml:space="preserve">Fig. </w:t>
+      <w:bookmarkStart w:id="63" w:name="_Ref514161310"/>
+      <w:proofErr w:type="gramStart"/>
+      <w:r>
+        <w:rPr>
+          <w:rFonts w:asciiTheme="minorHAnsi" w:hAnsiTheme="minorHAnsi"/>
+        </w:rPr>
+        <w:t>Fig.</w:t>
+      </w:r>
+      <w:proofErr w:type="gramEnd"/>
+      <w:r>
+        <w:rPr>
+          <w:rFonts w:asciiTheme="minorHAnsi" w:hAnsiTheme="minorHAnsi"/>
+        </w:rPr>
+        <w:t xml:space="preserve"> </w:t>
       </w:r>
       <w:r>
         <w:rPr>
@@ -28322,7 +28542,7 @@
         </w:rPr>
         <w:fldChar w:fldCharType="end"/>
       </w:r>
-      <w:bookmarkEnd w:id="65"/>
+      <w:bookmarkEnd w:id="63"/>
       <w:r>
         <w:rPr>
           <w:rFonts w:asciiTheme="minorHAnsi" w:hAnsiTheme="minorHAnsi"/>
@@ -28351,12 +28571,20 @@
           <w:rFonts w:asciiTheme="minorHAnsi" w:hAnsiTheme="minorHAnsi"/>
         </w:rPr>
       </w:pPr>
-      <w:bookmarkStart w:id="66" w:name="_Ref514161325"/>
-      <w:r>
-        <w:rPr>
-          <w:rFonts w:asciiTheme="minorHAnsi" w:hAnsiTheme="minorHAnsi"/>
-        </w:rPr>
-        <w:t xml:space="preserve">Fig. </w:t>
+      <w:bookmarkStart w:id="64" w:name="_Ref514161325"/>
+      <w:proofErr w:type="gramStart"/>
+      <w:r>
+        <w:rPr>
+          <w:rFonts w:asciiTheme="minorHAnsi" w:hAnsiTheme="minorHAnsi"/>
+        </w:rPr>
+        <w:t>Fig.</w:t>
+      </w:r>
+      <w:proofErr w:type="gramEnd"/>
+      <w:r>
+        <w:rPr>
+          <w:rFonts w:asciiTheme="minorHAnsi" w:hAnsiTheme="minorHAnsi"/>
+        </w:rPr>
+        <w:t xml:space="preserve"> </w:t>
       </w:r>
       <w:r>
         <w:rPr>
@@ -28389,7 +28617,7 @@
         </w:rPr>
         <w:fldChar w:fldCharType="end"/>
       </w:r>
-      <w:bookmarkEnd w:id="66"/>
+      <w:bookmarkEnd w:id="64"/>
       <w:r>
         <w:rPr>
           <w:rFonts w:asciiTheme="minorHAnsi" w:hAnsiTheme="minorHAnsi"/>
@@ -28576,12 +28804,14 @@
                                 <w:lang w:val="en-CA"/>
                               </w:rPr>
                             </w:pPr>
+                            <w:proofErr w:type="gramStart"/>
                             <w:r>
                               <w:rPr>
                                 <w:lang w:val="en-CA"/>
                               </w:rPr>
                               <w:t>b</w:t>
                             </w:r>
+                            <w:proofErr w:type="gramEnd"/>
                           </w:p>
                         </w:txbxContent>
                       </wps:txbx>
@@ -28615,12 +28845,14 @@
                           <w:lang w:val="en-CA"/>
                         </w:rPr>
                       </w:pPr>
+                      <w:proofErr w:type="gramStart"/>
                       <w:r>
                         <w:rPr>
                           <w:lang w:val="en-CA"/>
                         </w:rPr>
                         <w:t>b</w:t>
                       </w:r>
+                      <w:proofErr w:type="gramEnd"/>
                     </w:p>
                   </w:txbxContent>
                 </v:textbox>
@@ -28686,12 +28918,14 @@
                                 <w:lang w:val="en-CA"/>
                               </w:rPr>
                             </w:pPr>
+                            <w:proofErr w:type="gramStart"/>
                             <w:r>
                               <w:rPr>
                                 <w:lang w:val="en-CA"/>
                               </w:rPr>
                               <w:t>a</w:t>
                             </w:r>
+                            <w:proofErr w:type="gramEnd"/>
                           </w:p>
                         </w:txbxContent>
                       </wps:txbx>
@@ -28721,12 +28955,14 @@
                           <w:lang w:val="en-CA"/>
                         </w:rPr>
                       </w:pPr>
+                      <w:proofErr w:type="gramStart"/>
                       <w:r>
                         <w:rPr>
                           <w:lang w:val="en-CA"/>
                         </w:rPr>
                         <w:t>a</w:t>
                       </w:r>
+                      <w:proofErr w:type="gramEnd"/>
                     </w:p>
                   </w:txbxContent>
                 </v:textbox>
@@ -30389,16 +30625,7 @@
         <w:ind w:left="720" w:hanging="720"/>
       </w:pPr>
       <w:r>
-        <w:t>Miller DS (1994) Results from an acoustic survey for capelin (</w:t>
-      </w:r>
-      <w:r>
-        <w:rPr>
-          <w:i/>
-        </w:rPr>
-        <w:t>Mallotus villosus</w:t>
-      </w:r>
-      <w:r>
-        <w:t>) in NAFO Divisions 2J3KL in the autumn of 1993.  Capelin in SA2 + Div 3KL DFO Atlantic Fisheries Research Document 94/18</w:t>
+        <w:t>Miller DS (1992) Observations and studies on SA2 + Div. 3K capelin in 1991. Canadian Atlantic Fisheries Scientific Advisory Committee Research Document 92/15</w:t>
       </w:r>
     </w:p>
     <w:p>
@@ -30407,16 +30634,7 @@
         <w:ind w:left="720" w:hanging="720"/>
       </w:pPr>
       <w:r>
-        <w:t>Miller DS (1995) Results from an Acoustic Survey for Capelin (</w:t>
-      </w:r>
-      <w:r>
-        <w:rPr>
-          <w:i/>
-        </w:rPr>
-        <w:t>Mallotus villosus</w:t>
-      </w:r>
-      <w:r>
-        <w:t>) in NAFO Divisions 2J3KL in the Autumn of 1994.  Capelin in SA2 + Div 3KL DFO Atlantic Fisheries Research Document 95/70</w:t>
+        <w:t>Miller DS (1993) Observations and studies on SA2 + Div. 3K capelin in 1992. Canadian Atlantic Fisheries Scientific Advisory Committee Research Document 93/10</w:t>
       </w:r>
     </w:p>
     <w:p>
@@ -30425,7 +30643,7 @@
         <w:ind w:left="720" w:hanging="720"/>
       </w:pPr>
       <w:r>
-        <w:t>Miller DS (1997) Results from an acoustic survey for capelin (</w:t>
+        <w:t>Miller DS (1994) Results from an acoustic survey for capelin (</w:t>
       </w:r>
       <w:r>
         <w:rPr>
@@ -30434,7 +30652,7 @@
         <w:t>Mallotus villosus</w:t>
       </w:r>
       <w:r>
-        <w:t>) in NAFO Divisions 3KL in the spring of 1996.  Capelin in SA2 + Div 3KL DFO Atlantic Fisheries Research Document 97/29</w:t>
+        <w:t>) in NAFO Divisions 2J3KL in the autumn of 1993.  Capelin in SA2 + Div 3KL DFO Atlantic Fisheries Research Document 94/18</w:t>
       </w:r>
     </w:p>
     <w:p>
@@ -30443,16 +30661,16 @@
         <w:ind w:left="720" w:hanging="720"/>
       </w:pPr>
       <w:r>
-        <w:t xml:space="preserve">Montevecchi WA (2007) Binary dietary responses of northern gannets </w:t>
+        <w:t>Miller DS (1995) Results from an Acoustic Survey for Capelin (</w:t>
       </w:r>
       <w:r>
         <w:rPr>
           <w:i/>
         </w:rPr>
-        <w:t>Sula bassana</w:t>
-      </w:r>
-      <w:r>
-        <w:t xml:space="preserve"> indicate changing food web and oceanographic conditions. Marine Ecology Progress Series 352:213-220.</w:t>
+        <w:t>Mallotus villosus</w:t>
+      </w:r>
+      <w:r>
+        <w:t>) in NAFO Divisions 2J3KL in the Autumn of 1994.  Capelin in SA2 + Div 3KL DFO Atlantic Fisheries Research Document 95/70</w:t>
       </w:r>
     </w:p>
     <w:p>
@@ -30461,7 +30679,16 @@
         <w:ind w:left="720" w:hanging="720"/>
       </w:pPr>
       <w:r>
-        <w:t>Montevecchi WA, Myers RA (1997) Centurial and decadal oceanographic influences on changes in Northern Gannet populations and diets in the Northwest Atlantic: Implications for climate change. ICES Journal of Marine Science 54:608-614.</w:t>
+        <w:t>Miller DS (1997) Results from an acoustic survey for capelin (</w:t>
+      </w:r>
+      <w:r>
+        <w:rPr>
+          <w:i/>
+        </w:rPr>
+        <w:t>Mallotus villosus</w:t>
+      </w:r>
+      <w:r>
+        <w:t>) in NAFO Divisions 3KL in the spring of 1996.  Capelin in SA2 + Div 3KL DFO Atlantic Fisheries Research Document 97/29</w:t>
       </w:r>
     </w:p>
     <w:p>
@@ -30470,7 +30697,7 @@
         <w:ind w:left="720" w:hanging="720"/>
       </w:pPr>
       <w:r>
-        <w:t>Montevecchi WA, Myers Ransom A (1992) Monitoring fluctuations in pelagic fish availability with seabirds. Canadian Atlantic Fisheries Scientific Advisory Committee Research Document 92/94</w:t>
+        <w:t>Miller DS, Lilly GR (1991) Observations and studies on SA2 + Div. 3K capelin in 1991. Canadian Atlantic Fisheries Scientific Advisory Committee Research Document 91/11</w:t>
       </w:r>
     </w:p>
     <w:p>
@@ -30479,7 +30706,16 @@
         <w:ind w:left="720" w:hanging="720"/>
       </w:pPr>
       <w:r>
-        <w:t>Morgan MJ, Koen-Alonso M, Rideout RM, Buren AD, Maddock Parsons D (2017) Growth and condition in relation to the lack of recovery of northern cod. ICES Journal of Marine Science:fsx166-fsx166.</w:t>
+        <w:t xml:space="preserve">Montevecchi WA (2007) Binary dietary responses of northern gannets </w:t>
+      </w:r>
+      <w:r>
+        <w:rPr>
+          <w:i/>
+        </w:rPr>
+        <w:t>Sula bassana</w:t>
+      </w:r>
+      <w:r>
+        <w:t xml:space="preserve"> indicate changing food web and oceanographic conditions. Marine Ecology Progress Series 352:213-220.</w:t>
       </w:r>
     </w:p>
     <w:p>
@@ -30488,16 +30724,7 @@
         <w:ind w:left="720" w:hanging="720"/>
       </w:pPr>
       <w:r>
-        <w:t xml:space="preserve">Morgan MJ, Rideout RM, Colbourne EB (2010) Impact of environmental temperature on Atlantic cod </w:t>
-      </w:r>
-      <w:r>
-        <w:rPr>
-          <w:i/>
-        </w:rPr>
-        <w:t>Gadus morhua</w:t>
-      </w:r>
-      <w:r>
-        <w:t xml:space="preserve"> energy allocation to growth, condition and reproduction. Marine Ecology Progress Series 404:185-195.</w:t>
+        <w:t>Montevecchi WA, Myers RA (1997) Centurial and decadal oceanographic influences on changes in Northern Gannet populations and diets in the Northwest Atlantic: Implications for climate change. ICES Journal of Marine Science 54:608-614.</w:t>
       </w:r>
     </w:p>
     <w:p>
@@ -30506,16 +30733,7 @@
         <w:ind w:left="720" w:hanging="720"/>
       </w:pPr>
       <w:r>
-        <w:t>Mowbray F (2002) Changes in the vertical distribution of capelin (</w:t>
-      </w:r>
-      <w:r>
-        <w:rPr>
-          <w:i/>
-        </w:rPr>
-        <w:t>Mallotus villosus</w:t>
-      </w:r>
-      <w:r>
-        <w:t>) off Newfoundland. ICES Journal of Marine Science 59:942-949.</w:t>
+        <w:t>Montevecchi WA, Myers Ransom A (1992) Monitoring fluctuations in pelagic fish availability with seabirds. Canadian Atlantic Fisheries Scientific Advisory Committee Research Document 92/94</w:t>
       </w:r>
     </w:p>
     <w:p>
@@ -30524,16 +30742,7 @@
         <w:ind w:left="720" w:hanging="720"/>
       </w:pPr>
       <w:r>
-        <w:t xml:space="preserve">Mowbray F (2014) Recent spring offshore acoustic survey results for capelin, </w:t>
-      </w:r>
-      <w:r>
-        <w:rPr>
-          <w:i/>
-        </w:rPr>
-        <w:t>Mallotus villosus</w:t>
-      </w:r>
-      <w:r>
-        <w:t>, in NAFO Division 3L. DFO Canadian Science Advisory Secretariat Research Document 2013/040</w:t>
+        <w:t>Morgan MJ, Koen-Alonso M, Rideout RM, Buren AD, Maddock Parsons D (2017) Growth and condition in relation to the lack of recovery of northern cod. ICES Journal of Marine Science:fsx166-fsx166.</w:t>
       </w:r>
     </w:p>
     <w:p>
@@ -30542,16 +30751,16 @@
         <w:ind w:left="720" w:hanging="720"/>
       </w:pPr>
       <w:r>
-        <w:t>Mullowney D, Maillet G, Dawe E, Rose G, Rowe S (2016) Spawning delays of northern capelin (</w:t>
+        <w:t xml:space="preserve">Morgan MJ, Rideout RM, Colbourne EB (2010) Impact of environmental temperature on Atlantic cod </w:t>
       </w:r>
       <w:r>
         <w:rPr>
           <w:i/>
         </w:rPr>
-        <w:t>Mallotus villosus</w:t>
-      </w:r>
-      <w:r>
-        <w:t>) and recovery dynamics: A mismatch with ice-mediated spring bloom? Progress in Oceanography 141:144-152.</w:t>
+        <w:t>Gadus morhua</w:t>
+      </w:r>
+      <w:r>
+        <w:t xml:space="preserve"> energy allocation to growth, condition and reproduction. Marine Ecology Progress Series 404:185-195.</w:t>
       </w:r>
     </w:p>
     <w:p>
@@ -30560,7 +30769,16 @@
         <w:ind w:left="720" w:hanging="720"/>
       </w:pPr>
       <w:r>
-        <w:t>Mullowney DRJ, Rose GA (2014) Is recovery of northern cod limited by poor feeding? The capelin hypothesis revisited. ICES Journal of Marine Science: Journal du Conseil</w:t>
+        <w:t>Mowbray F (2002) Changes in the vertical distribution of capelin (</w:t>
+      </w:r>
+      <w:r>
+        <w:rPr>
+          <w:i/>
+        </w:rPr>
+        <w:t>Mallotus villosus</w:t>
+      </w:r>
+      <w:r>
+        <w:t>) off Newfoundland. ICES Journal of Marine Science 59:942-949.</w:t>
       </w:r>
     </w:p>
     <w:p>
@@ -30570,7 +30788,16 @@
       </w:pPr>
       <w:r>
         <w:lastRenderedPageBreak/>
-        <w:t>Munafò MR, Davey Smith G (2018) Robust research needs many lines of evidence. Nature 553:399-401.</w:t>
+        <w:t xml:space="preserve">Mowbray F (2014) Recent spring offshore acoustic survey results for capelin, </w:t>
+      </w:r>
+      <w:r>
+        <w:rPr>
+          <w:i/>
+        </w:rPr>
+        <w:t>Mallotus villosus</w:t>
+      </w:r>
+      <w:r>
+        <w:t>, in NAFO Division 3L. DFO Canadian Science Advisory Secretariat Research Document 2013/040</w:t>
       </w:r>
     </w:p>
     <w:p>
@@ -30579,7 +30806,16 @@
         <w:ind w:left="720" w:hanging="720"/>
       </w:pPr>
       <w:r>
-        <w:t>Murphy HM, Pepin P, Robert D (2018) Re-visiting the drivers of capelin recruitment in Newfoundland since 1991. Fisheries Research 200:1-10.</w:t>
+        <w:t>Mullowney D, Maillet G, Dawe E, Rose G, Rowe S (2016) Spawning delays of northern capelin (</w:t>
+      </w:r>
+      <w:r>
+        <w:rPr>
+          <w:i/>
+        </w:rPr>
+        <w:t>Mallotus villosus</w:t>
+      </w:r>
+      <w:r>
+        <w:t>) and recovery dynamics: A mismatch with ice-mediated spring bloom? Progress in Oceanography 141:144-152.</w:t>
       </w:r>
     </w:p>
     <w:p>
@@ -30588,16 +30824,7 @@
         <w:ind w:left="720" w:hanging="720"/>
       </w:pPr>
       <w:r>
-        <w:t>NAFO (2014) Report of the 7</w:t>
-      </w:r>
-      <w:r>
-        <w:rPr>
-          <w:vertAlign w:val="superscript"/>
-        </w:rPr>
-        <w:t>th</w:t>
-      </w:r>
-      <w:r>
-        <w:t xml:space="preserve"> Meeting of the NAFO Scientific Council (SC) Working Group on Ecosystem Science and Assessment (WGESA).  Northwest Atlantic Fisheries Organisation Science Council Studies Doc 14/023 Serial No N6410, NAFO Headquarters, Dartmouth, NS, Canada</w:t>
+        <w:t>Mullowney DRJ, Rose GA (2014) Is recovery of northern cod limited by poor feeding? The capelin hypothesis revisited. ICES Journal of Marine Science: Journal du Conseil</w:t>
       </w:r>
     </w:p>
     <w:p>
@@ -30606,16 +30833,7 @@
         <w:ind w:left="720" w:hanging="720"/>
       </w:pPr>
       <w:r>
-        <w:t>Nakashima B (1996) The relationship between oceanographic conditions in the 1990s and changes in spawning behaviour, growth and early life history of capelin (M</w:t>
-      </w:r>
-      <w:r>
-        <w:rPr>
-          <w:i/>
-        </w:rPr>
-        <w:t>allotus villosus)</w:t>
-      </w:r>
-      <w:r>
-        <w:t>. NAFO Sci Coun Studies 24:55-68.</w:t>
+        <w:t>Munafò MR, Davey Smith G (2018) Robust research needs many lines of evidence. Nature 553:399-401.</w:t>
       </w:r>
     </w:p>
     <w:p>
@@ -30624,16 +30842,7 @@
         <w:ind w:left="720" w:hanging="720"/>
       </w:pPr>
       <w:r>
-        <w:t>Nakashima BS (1997) Results of the 1996 aerial survey of capelin (</w:t>
-      </w:r>
-      <w:r>
-        <w:rPr>
-          <w:i/>
-        </w:rPr>
-        <w:t>Mallotus villosus</w:t>
-      </w:r>
-      <w:r>
-        <w:t>) schools.  Capelin in SA2 + Div 3KL DFO Atlantic Fisheries Research Document, 97/29</w:t>
+        <w:t>Murphy HM, Pepin P, Robert D (2018) Re-visiting the drivers of capelin recruitment in Newfoundland since 1991. Fisheries Research 200:1-10.</w:t>
       </w:r>
     </w:p>
     <w:p>
@@ -30642,16 +30851,16 @@
         <w:ind w:left="720" w:hanging="720"/>
       </w:pPr>
       <w:r>
-        <w:t>Nakashima BS, Mowbray F (2014) Capelin (</w:t>
-      </w:r>
-      <w:r>
-        <w:rPr>
-          <w:i/>
-        </w:rPr>
-        <w:t>Mallotus villosus)</w:t>
-      </w:r>
-      <w:r>
-        <w:t xml:space="preserve"> recruitment indices in NAFO Division 3KL. DFO Canadian Science Advisory Secretariat Research Document 2013/091</w:t>
+        <w:t>NAFO (2014) Report of the 7</w:t>
+      </w:r>
+      <w:r>
+        <w:rPr>
+          <w:vertAlign w:val="superscript"/>
+        </w:rPr>
+        <w:t>th</w:t>
+      </w:r>
+      <w:r>
+        <w:t xml:space="preserve"> Meeting of the NAFO Scientific Council (SC) Working Group on Ecosystem Science and Assessment (WGESA).  Northwest Atlantic Fisheries Organisation Science Council Studies Doc 14/023 Serial No N6410, NAFO Headquarters, Dartmouth, NS, Canada</w:t>
       </w:r>
     </w:p>
     <w:p>
@@ -30660,16 +30869,16 @@
         <w:ind w:left="720" w:hanging="720"/>
       </w:pPr>
       <w:r>
-        <w:t>Nakashima BS, Wheeler JP (2002) Capelin (</w:t>
+        <w:t>Nakashima B (1996) The relationship between oceanographic conditions in the 1990s and changes in spawning behaviour, growth and early life history of capelin (M</w:t>
       </w:r>
       <w:r>
         <w:rPr>
           <w:i/>
         </w:rPr>
-        <w:t>Mallotus villosus</w:t>
-      </w:r>
-      <w:r>
-        <w:t>) spawning behaviour in Newfoundland waters - the interaction between beach and demersal spawning. ICES Journal of Marine Science 59:909-916.</w:t>
+        <w:t>allotus villosus)</w:t>
+      </w:r>
+      <w:r>
+        <w:t>. NAFO Sci Coun Studies 24:55-68.</w:t>
       </w:r>
     </w:p>
     <w:p>
@@ -30678,7 +30887,16 @@
         <w:ind w:left="720" w:hanging="720"/>
       </w:pPr>
       <w:r>
-        <w:t>Neville V, Rose GA, Rowe S, Jamieson R, Piercey G (2018) Otolith chemistry and redistributions of northern cod: evidence of Smith Sound-Bonavista Corridor connectivity. Canadian Journal of Fisheries and Aquatic Sciences</w:t>
+        <w:t>Nakashima BS (1997) Results of the 1996 aerial survey of capelin (</w:t>
+      </w:r>
+      <w:r>
+        <w:rPr>
+          <w:i/>
+        </w:rPr>
+        <w:t>Mallotus villosus</w:t>
+      </w:r>
+      <w:r>
+        <w:t>) schools.  Capelin in SA2 + Div 3KL DFO Atlantic Fisheries Research Document, 97/29</w:t>
       </w:r>
     </w:p>
     <w:p>
@@ -30687,16 +30905,16 @@
         <w:ind w:left="720" w:hanging="720"/>
       </w:pPr>
       <w:r>
-        <w:t xml:space="preserve">Nilssen KT, Haug T, Øritsland T, Lindblom L, Kjellqwist SA (1998) Invasions of harp seals </w:t>
+        <w:t>Nakashima BS, Mowbray F (2014) Capelin (</w:t>
       </w:r>
       <w:r>
         <w:rPr>
           <w:i/>
         </w:rPr>
-        <w:t>Phoca groenlandica</w:t>
-      </w:r>
-      <w:r>
-        <w:t xml:space="preserve"> Erxleben to coastal waters of nor way in 1995: Ecological and demographic implications. Sarsia 83:337-345.</w:t>
+        <w:t>Mallotus villosus)</w:t>
+      </w:r>
+      <w:r>
+        <w:t xml:space="preserve"> recruitment indices in NAFO Division 3KL. DFO Canadian Science Advisory Secretariat Research Document 2013/091</w:t>
       </w:r>
     </w:p>
     <w:p>
@@ -30705,7 +30923,16 @@
         <w:ind w:left="720" w:hanging="720"/>
       </w:pPr>
       <w:r>
-        <w:t>Obradovich SG, Carruthers EH, Rose GA (2014) Bottom-up limits to Newfoundland capelin (Mallotus villosus) rebuilding: the euphausiid hypothesis. ICES Journal of Marine Science 71:775-783.</w:t>
+        <w:t>Nakashima BS, Wheeler JP (2002) Capelin (</w:t>
+      </w:r>
+      <w:r>
+        <w:rPr>
+          <w:i/>
+        </w:rPr>
+        <w:t>Mallotus villosus</w:t>
+      </w:r>
+      <w:r>
+        <w:t>) spawning behaviour in Newfoundland waters - the interaction between beach and demersal spawning. ICES Journal of Marine Science 59:909-916.</w:t>
       </w:r>
     </w:p>
     <w:p>
@@ -30714,16 +30941,7 @@
         <w:ind w:left="720" w:hanging="720"/>
       </w:pPr>
       <w:r>
-        <w:t>Olafsdottir AH, Rose GA (2012) Influences of temperature, bathymetry and fronts on spawning migration routes of Icelandic capelin (</w:t>
-      </w:r>
-      <w:r>
-        <w:rPr>
-          <w:i/>
-        </w:rPr>
-        <w:t>Mallotus villosus</w:t>
-      </w:r>
-      <w:r>
-        <w:t>). Fisheries Oceanography 21:182-198.</w:t>
+        <w:t>Neville V, Rose GA, Rowe S, Jamieson R, Piercey G (2018) Otolith chemistry and redistributions of northern cod: evidence of Smith Sound-Bonavista Corridor connectivity. Canadian Journal of Fisheries and Aquatic Sciences</w:t>
       </w:r>
     </w:p>
     <w:p>
@@ -30732,7 +30950,16 @@
         <w:ind w:left="720" w:hanging="720"/>
       </w:pPr>
       <w:r>
-        <w:t>Pálsson ÓK, Gislason A, Guðfinnsson HG, Gunnarsson B, Ólafsdóttir SR, Petursdottir H, Sveinbjörnsson S, Thorisson K, Valdimarsson H (2012) Ecosystem structure in the Iceland Sea and recent changes to the capelin (Mallotus villosus) population. ICES Journal of Marine Science 69:1242-1254.</w:t>
+        <w:t xml:space="preserve">Nilssen KT, Haug T, Øritsland T, Lindblom L, Kjellqwist SA (1998) Invasions of harp seals </w:t>
+      </w:r>
+      <w:r>
+        <w:rPr>
+          <w:i/>
+        </w:rPr>
+        <w:t>Phoca groenlandica</w:t>
+      </w:r>
+      <w:r>
+        <w:t xml:space="preserve"> Erxleben to coastal waters of nor way in 1995: Ecological and demographic implications. Sarsia 83:337-345.</w:t>
       </w:r>
     </w:p>
     <w:p>
@@ -30741,7 +30968,7 @@
         <w:ind w:left="720" w:hanging="720"/>
       </w:pPr>
       <w:r>
-        <w:t>Pardoe H, Marteinsdóttir G (2009) Contrasting trends in two condition indices: bathymetric and spatial variation in autumn condition of Icelandic cod Gadus morhua. Journal of Fish Biology 75:282-289.</w:t>
+        <w:t>Obradovich SG, Carruthers EH, Rose GA (2014) Bottom-up limits to Newfoundland capelin (Mallotus villosus) rebuilding: the euphausiid hypothesis. ICES Journal of Marine Science 71:775-783.</w:t>
       </w:r>
     </w:p>
     <w:p>
@@ -30750,7 +30977,16 @@
         <w:ind w:left="720" w:hanging="720"/>
       </w:pPr>
       <w:r>
-        <w:t>Pardoe H, Thórdarson G, Marteinsdóttir G (2008) Spatial and temporal trends in condition of Atlantic cod Gadus morhua on the Icelandic shelf. Marine Ecology Progress Series 362:261-277.</w:t>
+        <w:t>Olafsdottir AH, Rose GA (2012) Influences of temperature, bathymetry and fronts on spawning migration routes of Icelandic capelin (</w:t>
+      </w:r>
+      <w:r>
+        <w:rPr>
+          <w:i/>
+        </w:rPr>
+        <w:t>Mallotus villosus</w:t>
+      </w:r>
+      <w:r>
+        <w:t>). Fisheries Oceanography 21:182-198.</w:t>
       </w:r>
     </w:p>
     <w:p>
@@ -30759,7 +30995,7 @@
         <w:ind w:left="720" w:hanging="720"/>
       </w:pPr>
       <w:r>
-        <w:t>Pedersen EJ, Thompson PL, Ball RA, Fortin M-J, Gouhier TC, Link H, Moritz C, Nenzen H, Stanley RRE, Taranu ZE, Gonzalez A, Guichard F, Pepin P (2017) Signatures of the collapse and incipient recovery of an overexploited marine ecosystem. Royal Society Open Science 4</w:t>
+        <w:t>Pálsson ÓK, Gislason A, Guðfinnsson HG, Gunnarsson B, Ólafsdóttir SR, Petursdottir H, Sveinbjörnsson S, Thorisson K, Valdimarsson H (2012) Ecosystem structure in the Iceland Sea and recent changes to the capelin (Mallotus villosus) population. ICES Journal of Marine Science 69:1242-1254.</w:t>
       </w:r>
     </w:p>
     <w:p>
@@ -30768,7 +31004,7 @@
         <w:ind w:left="720" w:hanging="720"/>
       </w:pPr>
       <w:r>
-        <w:t>Pepin P, Colbourne E, Maillet G (2011) Seasonal patterns in zooplankton community structure on the Newfoundland and Labrador Shelf. Progress in Oceanography 91:273-285.</w:t>
+        <w:t>Pardoe H, Marteinsdóttir G (2009) Contrasting trends in two condition indices: bathymetric and spatial variation in autumn condition of Icelandic cod Gadus morhua. Journal of Fish Biology 75:282-289.</w:t>
       </w:r>
     </w:p>
     <w:p>
@@ -30777,7 +31013,7 @@
         <w:ind w:left="720" w:hanging="720"/>
       </w:pPr>
       <w:r>
-        <w:t>Pepin P, Cuff A, Koen-Alonso M, Ollerhead N (2010) Preliminary Analysis for the Delineation of Marine Ecoregions on the NL Shelves. NAFO SCR Doc 10/72</w:t>
+        <w:t>Pardoe H, Thórdarson G, Marteinsdóttir G (2008) Spatial and temporal trends in condition of Atlantic cod Gadus morhua on the Icelandic shelf. Marine Ecology Progress Series 362:261-277.</w:t>
       </w:r>
     </w:p>
     <w:p>
@@ -30786,7 +31022,7 @@
         <w:ind w:left="720" w:hanging="720"/>
       </w:pPr>
       <w:r>
-        <w:t>Pepin P, Higdon J, Koen-Alonso M, Fogarty M, Ollerhead N (2014) Application of ecoregion analysis to the identification of Ecosystem Production Units (EPUs) in the NAFO Convention Area. NAFO SCR Doc 14/069</w:t>
+        <w:t>Pedersen EJ, Thompson PL, Ball RA, Fortin M-J, Gouhier TC, Link H, Moritz C, Nenzen H, Stanley RRE, Taranu ZE, Gonzalez A, Guichard F, Pepin P (2017) Signatures of the collapse and incipient recovery of an overexploited marine ecosystem. Royal Society Open Science 4</w:t>
       </w:r>
     </w:p>
     <w:p>
@@ -30795,7 +31031,7 @@
         <w:ind w:left="720" w:hanging="720"/>
       </w:pPr>
       <w:r>
-        <w:t>Pepin P, Johnson CL, Harvey M, Casault B, Chassé J, Colbourne EB, Galbraith PS, Hebert D, Lazin G, Maillet G, Plourde S, Starr M (2015) A multivariate evaluation of environmental effects on zooplankton community structure in the western North Atlantic. Progress in Oceanography 134:197-220.</w:t>
+        <w:t>Pepin P, Colbourne E, Maillet G (2011) Seasonal patterns in zooplankton community structure on the Newfoundland and Labrador Shelf. Progress in Oceanography 91:273-285.</w:t>
       </w:r>
     </w:p>
     <w:p>
@@ -30804,8 +31040,7 @@
         <w:ind w:left="720" w:hanging="720"/>
       </w:pPr>
       <w:r>
-        <w:lastRenderedPageBreak/>
-        <w:t>Pepin P, Koen-Alonso M, Higdon J, Ollerhead N (2012) Robustness in the delineation of ecoregions on the Newfoundland and Labrador continental shelf. NAFO SCR Doc 12/067</w:t>
+        <w:t>Pepin P, Cuff A, Koen-Alonso M, Ollerhead N (2010) Preliminary Analysis for the Delineation of Marine Ecoregions on the NL Shelves. NAFO SCR Doc 10/72</w:t>
       </w:r>
     </w:p>
     <w:p>
@@ -30814,7 +31049,8 @@
         <w:ind w:left="720" w:hanging="720"/>
       </w:pPr>
       <w:r>
-        <w:t>Pepin P, Maillet G, Fraser S, Doyle G, Robar A, Shears T, Redmond G (2017) Optical, chemical and biological oceanographic conditions on the Newfoundland and Labrador Shelf during 2014-2015. Canadian Science Advisory Secretariat (CSAS) Research Document 2017/009</w:t>
+        <w:lastRenderedPageBreak/>
+        <w:t>Pepin P, Higdon J, Koen-Alonso M, Fogarty M, Ollerhead N (2014) Application of ecoregion analysis to the identification of Ecosystem Production Units (EPUs) in the NAFO Convention Area. NAFO SCR Doc 14/069</w:t>
       </w:r>
     </w:p>
     <w:p>
@@ -30823,7 +31059,7 @@
         <w:ind w:left="720" w:hanging="720"/>
       </w:pPr>
       <w:r>
-        <w:t>Pikitch EK, Boersma PD, Boyd IL, Conover DO, Cury PM, Essington TE, Heppell SS, Houde ED, Mangel M, Pauly D, Plagányi E, Sainsbury KJ, Steneck RS (2012) Little fish: big impact: managing a crucial link in ocean food webs. Lenfest Ocean Program, Washington, DC</w:t>
+        <w:t>Pepin P, Johnson CL, Harvey M, Casault B, Chassé J, Colbourne EB, Galbraith PS, Hebert D, Lazin G, Maillet G, Plourde S, Starr M (2015) A multivariate evaluation of environmental effects on zooplankton community structure in the western North Atlantic. Progress in Oceanography 134:197-220.</w:t>
       </w:r>
     </w:p>
     <w:p>
@@ -30832,7 +31068,7 @@
         <w:ind w:left="720" w:hanging="720"/>
       </w:pPr>
       <w:r>
-        <w:t>Regular P, Montevecchi W, Hedd A, Robertson G, Wilhelm S (2013) Canadian fishery closures provide a large-scale test of the impact of gillnet bycatch on seabird populations. Biology Letters 9</w:t>
+        <w:t>Pepin P, Koen-Alonso M, Higdon J, Ollerhead N (2012) Robustness in the delineation of ecoregions on the Newfoundland and Labrador continental shelf. NAFO SCR Doc 12/067</w:t>
       </w:r>
     </w:p>
     <w:p>
@@ -30841,7 +31077,7 @@
         <w:ind w:left="720" w:hanging="720"/>
       </w:pPr>
       <w:r>
-        <w:t>Reid PC, Colebrook JM, Matthews JBL, Aiken J (2003) The Continuous Plankton Recorder: concepts and history, from Plankton Indicator to undulating recorders. Progress in Oceanography 58:117-173.</w:t>
+        <w:t>Pepin P, Maillet G, Fraser S, Doyle G, Robar A, Shears T, Redmond G (2017) Optical, chemical and biological oceanographic conditions on the Newfoundland and Labrador Shelf during 2014-2015. Canadian Science Advisory Secretariat (CSAS) Research Document 2017/009</w:t>
       </w:r>
     </w:p>
     <w:p>
@@ -30850,7 +31086,7 @@
         <w:ind w:left="720" w:hanging="720"/>
       </w:pPr>
       <w:r>
-        <w:t>Rice J (2002) Changes to the large marine ecosystem of the Newfoundland-Labrador shelf. In: Sherman K, Skjoldal HR (eds) Large marine ecosystems of the North Atlantic. Elsevier Science B.V.</w:t>
+        <w:t>Pikitch EK, Boersma PD, Boyd IL, Conover DO, Cury PM, Essington TE, Heppell SS, Houde ED, Mangel M, Pauly D, Plagányi E, Sainsbury KJ, Steneck RS (2012) Little fish: big impact: managing a crucial link in ocean food webs. Lenfest Ocean Program, Washington, DC</w:t>
       </w:r>
     </w:p>
     <w:p>
@@ -30859,7 +31095,7 @@
         <w:ind w:left="720" w:hanging="720"/>
       </w:pPr>
       <w:r>
-        <w:t>Rose GA (1993) Cod spawning on a migration highway in the north-west Atlantic. Nature 366:458-461.</w:t>
+        <w:t>Regular P, Montevecchi W, Hedd A, Robertson G, Wilhelm S (2013) Canadian fishery closures provide a large-scale test of the impact of gillnet bycatch on seabird populations. Biology Letters 9</w:t>
       </w:r>
     </w:p>
     <w:p>
@@ -30868,7 +31104,7 @@
         <w:ind w:left="720" w:hanging="720"/>
       </w:pPr>
       <w:r>
-        <w:t>Rose GA (2007) Cod: an ecological history of the North Atlantic fisheries. Breakwater Books, St John's, NL</w:t>
+        <w:t>Reid PC, Colebrook JM, Matthews JBL, Aiken J (2003) The Continuous Plankton Recorder: concepts and history, from Plankton Indicator to undulating recorders. Progress in Oceanography 58:117-173.</w:t>
       </w:r>
     </w:p>
     <w:p>
@@ -30877,16 +31113,7 @@
         <w:ind w:left="720" w:hanging="720"/>
       </w:pPr>
       <w:r>
-        <w:t>Rose GA, deYoung B, Kulka DW, Goddard SV, Fletcher GL (2000) Distribution shifts and overfishing the northern cod (</w:t>
-      </w:r>
-      <w:r>
-        <w:rPr>
-          <w:i/>
-        </w:rPr>
-        <w:t>Gadus morhua</w:t>
-      </w:r>
-      <w:r>
-        <w:t>): a view from the ocean. Canadian Journal of Fisheries and Aquatic Sciences 57:644-663.</w:t>
+        <w:t>Rice J (2002) Changes to the large marine ecosystem of the Newfoundland-Labrador shelf. In: Sherman K, Skjoldal HR (eds) Large marine ecosystems of the North Atlantic. Elsevier Science B.V.</w:t>
       </w:r>
     </w:p>
     <w:p>
@@ -30895,7 +31122,7 @@
         <w:ind w:left="720" w:hanging="720"/>
       </w:pPr>
       <w:r>
-        <w:t>Rose GA, O'Driscoll RL (2002) Capelin are good for cod: can the northern stock rebuild without them? ICES Journal of Marine Science 59:1018-1026.</w:t>
+        <w:t>Rose GA (1993) Cod spawning on a migration highway in the north-west Atlantic. Nature 366:458-461.</w:t>
       </w:r>
     </w:p>
     <w:p>
@@ -30904,7 +31131,7 @@
         <w:ind w:left="720" w:hanging="720"/>
       </w:pPr>
       <w:r>
-        <w:t>Rose GA, Rowe S (2018) Does redistribution or local growth underpin rebuilding of Canada’s Northern cod? Canadian Journal of Fisheries and Aquatic Sciences:1-11.</w:t>
+        <w:t>Rose GA (2007) Cod: an ecological history of the North Atlantic fisheries. Breakwater Books, St John's, NL</w:t>
       </w:r>
     </w:p>
     <w:p>
@@ -30913,7 +31140,16 @@
         <w:ind w:left="720" w:hanging="720"/>
       </w:pPr>
       <w:r>
-        <w:t>Schwartzlose RA, Alheit J, Bakun A, Baumgartner TR, Cloete R, Crawford RJM, Fletcher WJ, Green-Ruiz Y, Hagen E, Kawasaki T, Lluch-Belda D, Lluch-Cota SE, MacCall AD, Matsuura Y, Névarez-Martínez MO, Parrish RH, Roy C, Serra R, Shust KV, Ward MN, Zuzunaga JZ (1999) Worldwide large-scale fluctuations of sardine and anchovy populations. South African Journal of Marine Science 21:289-347.</w:t>
+        <w:t>Rose GA, deYoung B, Kulka DW, Goddard SV, Fletcher GL (2000) Distribution shifts and overfishing the northern cod (</w:t>
+      </w:r>
+      <w:r>
+        <w:rPr>
+          <w:i/>
+        </w:rPr>
+        <w:t>Gadus morhua</w:t>
+      </w:r>
+      <w:r>
+        <w:t>): a view from the ocean. Canadian Journal of Fisheries and Aquatic Sciences 57:644-663.</w:t>
       </w:r>
     </w:p>
     <w:p>
@@ -30922,32 +31158,7 @@
         <w:ind w:left="720" w:hanging="720"/>
       </w:pPr>
       <w:r>
-        <w:t>Sherwood GD, Rideout RM, Fudge SB, Rose GA (2007) Influence of diet on growth, condition and reproductive capacity in Newfoundland and Labrador cod (</w:t>
-      </w:r>
-      <w:r>
-        <w:rPr>
-          <w:i/>
-        </w:rPr>
-        <w:t>Gadus morhua</w:t>
-      </w:r>
-      <w:r>
-        <w:t>): Insights from stable carbon isotopes (ä</w:t>
-      </w:r>
-      <w:r>
-        <w:rPr>
-          <w:rFonts w:ascii="Times New Roman" w:hAnsi="Times New Roman"/>
-          <w:vertAlign w:val="superscript"/>
-        </w:rPr>
-        <w:t>13</w:t>
-      </w:r>
-      <w:r>
-        <w:rPr>
-          <w:rFonts w:ascii="Times New Roman" w:hAnsi="Times New Roman"/>
-        </w:rPr>
-        <w:t>C</w:t>
-      </w:r>
-      <w:r>
-        <w:t>). Deep Sea Research Part II: Topical Studies in Oceanography 54:2794-2809.</w:t>
+        <w:t>Rose GA, O'Driscoll RL (2002) Capelin are good for cod: can the northern stock rebuild without them? ICES Journal of Marine Science 59:1018-1026.</w:t>
       </w:r>
     </w:p>
     <w:p>
@@ -30956,7 +31167,7 @@
         <w:ind w:left="720" w:hanging="720"/>
       </w:pPr>
       <w:r>
-        <w:t>Shuter BJ (1990) Population level indicators of stress. In: Adams SM (ed) Biological indicators of stress in fish. American Fisheries Society Symposium 8</w:t>
+        <w:t>Rose GA, Rowe S (2018) Does redistribution or local growth underpin rebuilding of Canada’s Northern cod? Canadian Journal of Fisheries and Aquatic Sciences:1-11.</w:t>
       </w:r>
     </w:p>
     <w:p>
@@ -30965,7 +31176,7 @@
         <w:ind w:left="720" w:hanging="720"/>
       </w:pPr>
       <w:r>
-        <w:t>Skagseth Ø, Slotte A, Stenevik EK, Nash RDM (2015) Characteristics of the Norwegian Coastal Current during Years with High Recruitment of Norwegian Spring Spawning Herring (Clupea harengus L.). PLOS ONE 10:e0144117.</w:t>
+        <w:t>Schwartzlose RA, Alheit J, Bakun A, Baumgartner TR, Cloete R, Crawford RJM, Fletcher WJ, Green-Ruiz Y, Hagen E, Kawasaki T, Lluch-Belda D, Lluch-Cota SE, MacCall AD, Matsuura Y, Névarez-Martínez MO, Parrish RH, Roy C, Serra R, Shust KV, Ward MN, Zuzunaga JZ (1999) Worldwide large-scale fluctuations of sardine and anchovy populations. South African Journal of Marine Science 21:289-347.</w:t>
       </w:r>
     </w:p>
     <w:p>
@@ -30974,7 +31185,32 @@
         <w:ind w:left="720" w:hanging="720"/>
       </w:pPr>
       <w:r>
-        <w:t>Soutar A, Issacs JD (1969) History of fish populations inferred from fish scales in anaerobic sediments off California. CalCOFI Reports 13:63-70.</w:t>
+        <w:t>Sherwood GD, Rideout RM, Fudge SB, Rose GA (2007) Influence of diet on growth, condition and reproductive capacity in Newfoundland and Labrador cod (</w:t>
+      </w:r>
+      <w:r>
+        <w:rPr>
+          <w:i/>
+        </w:rPr>
+        <w:t>Gadus morhua</w:t>
+      </w:r>
+      <w:r>
+        <w:t>): Insights from stable carbon isotopes (ä</w:t>
+      </w:r>
+      <w:r>
+        <w:rPr>
+          <w:rFonts w:ascii="Times New Roman" w:hAnsi="Times New Roman"/>
+          <w:vertAlign w:val="superscript"/>
+        </w:rPr>
+        <w:t>13</w:t>
+      </w:r>
+      <w:r>
+        <w:rPr>
+          <w:rFonts w:ascii="Times New Roman" w:hAnsi="Times New Roman"/>
+        </w:rPr>
+        <w:t>C</w:t>
+      </w:r>
+      <w:r>
+        <w:t>). Deep Sea Research Part II: Topical Studies in Oceanography 54:2794-2809.</w:t>
       </w:r>
     </w:p>
     <w:p>
@@ -30983,16 +31219,7 @@
         <w:ind w:left="720" w:hanging="720"/>
       </w:pPr>
       <w:r>
-        <w:t>Stenson GB (2012) Estimating consumption of prey by harp seals (</w:t>
-      </w:r>
-      <w:r>
-        <w:rPr>
-          <w:i/>
-        </w:rPr>
-        <w:t>Pagophilus groenlandicus</w:t>
-      </w:r>
-      <w:r>
-        <w:t>) in NAFO Divisions 2J3KL. Canadian Science Advisory Secretariat (CSAS) Research Document 2012/156</w:t>
+        <w:t>Shuter BJ (1990) Population level indicators of stress. In: Adams SM (ed) Biological indicators of stress in fish. American Fisheries Society Symposium 8</w:t>
       </w:r>
     </w:p>
     <w:p>
@@ -31001,16 +31228,7 @@
         <w:ind w:left="720" w:hanging="720"/>
       </w:pPr>
       <w:r>
-        <w:t>Stenson GB, Buren AD, Koen-Alonso M (2016) The impact of changing climate and abundance on reproduction in an ice-dependent species, the Northwest Atlantic harp seal,</w:t>
-      </w:r>
-      <w:r>
-        <w:rPr>
-          <w:i/>
-        </w:rPr>
-        <w:t xml:space="preserve"> Pagophilus groenlandicus</w:t>
-      </w:r>
-      <w:r>
-        <w:t>. ICES Journal of Marine Science: Journal du Conseil 73:250-262.</w:t>
+        <w:t>Skagseth Ø, Slotte A, Stenevik EK, Nash RDM (2015) Characteristics of the Norwegian Coastal Current during Years with High Recruitment of Norwegian Spring Spawning Herring (Clupea harengus L.). PLOS ONE 10:e0144117.</w:t>
       </w:r>
     </w:p>
     <w:p>
@@ -31019,16 +31237,7 @@
         <w:ind w:left="720" w:hanging="720"/>
       </w:pPr>
       <w:r>
-        <w:t xml:space="preserve">Stenson GB, Wakeham D, Buren AD, Koen-Alonso M (2014) Density-dependent and density-independent factors influencing reproductive rates in Northwest Atlantic harp seals, </w:t>
-      </w:r>
-      <w:r>
-        <w:rPr>
-          <w:i/>
-        </w:rPr>
-        <w:t>Pagophilus groenlandicus</w:t>
-      </w:r>
-      <w:r>
-        <w:t>. DFO Canadian Science Advisory Secretariat Research Document 2014/058</w:t>
+        <w:t>Soutar A, Issacs JD (1969) History of fish populations inferred from fish scales in anaerobic sediments off California. CalCOFI Reports 13:63-70.</w:t>
       </w:r>
     </w:p>
     <w:p>
@@ -31037,17 +31246,16 @@
         <w:ind w:left="720" w:hanging="720"/>
       </w:pPr>
       <w:r>
-        <w:lastRenderedPageBreak/>
-        <w:t>Templeman W (1948) The life history of the caplin (</w:t>
+        <w:t>Stenson GB (2012) Estimating consumption of prey by harp seals (</w:t>
       </w:r>
       <w:r>
         <w:rPr>
           <w:i/>
         </w:rPr>
-        <w:t>Mallotus villosus</w:t>
-      </w:r>
-      <w:r>
-        <w:t xml:space="preserve"> O. F. Müller) in Newfoundland waters. Bulletin of the Newfoundland Government Laboratory 17:1-151.</w:t>
+        <w:t>Pagophilus groenlandicus</w:t>
+      </w:r>
+      <w:r>
+        <w:t>) in NAFO Divisions 2J3KL. Canadian Science Advisory Secretariat (CSAS) Research Document 2012/156</w:t>
       </w:r>
     </w:p>
     <w:p>
@@ -31056,7 +31264,17 @@
         <w:ind w:left="720" w:hanging="720"/>
       </w:pPr>
       <w:r>
-        <w:t>Thorson J, T., Pinsky M, L., Ward E, J., Gimenez O (2016) Model‐based inference for estimating shifts in species distribution, area occupied and centre of gravity. Methods in Ecology and Evolution 7:990-1002.</w:t>
+        <w:lastRenderedPageBreak/>
+        <w:t>Stenson GB, Buren AD, Koen-Alonso M (2016) The impact of changing climate and abundance on reproduction in an ice-dependent species, the Northwest Atlantic harp seal,</w:t>
+      </w:r>
+      <w:r>
+        <w:rPr>
+          <w:i/>
+        </w:rPr>
+        <w:t xml:space="preserve"> Pagophilus groenlandicus</w:t>
+      </w:r>
+      <w:r>
+        <w:t>. ICES Journal of Marine Science: Journal du Conseil 73:250-262.</w:t>
       </w:r>
     </w:p>
     <w:p>
@@ -31065,7 +31283,16 @@
         <w:ind w:left="720" w:hanging="720"/>
       </w:pPr>
       <w:r>
-        <w:t>Thorson JT, Barnett LAK (2017) Comparing estimates of abundance trends and distribution shifts using single- and multispecies models of fishes and biogenic habitat. ICES Journal of Marine Science 74:1311-1321.</w:t>
+        <w:t xml:space="preserve">Stenson GB, Wakeham D, Buren AD, Koen-Alonso M (2014) Density-dependent and density-independent factors influencing reproductive rates in Northwest Atlantic harp seals, </w:t>
+      </w:r>
+      <w:r>
+        <w:rPr>
+          <w:i/>
+        </w:rPr>
+        <w:t>Pagophilus groenlandicus</w:t>
+      </w:r>
+      <w:r>
+        <w:t>. DFO Canadian Science Advisory Secretariat Research Document 2014/058</w:t>
       </w:r>
     </w:p>
     <w:p>
@@ -31074,7 +31301,16 @@
         <w:ind w:left="720" w:hanging="720"/>
       </w:pPr>
       <w:r>
-        <w:t>Toresen R, Østvedt OJ (2000) Variation in abundance of Norwegian spring-spawning herring (Clupea harengus, Clupeidae) throughout the 20th century and the influence of climatic fluctuations. Fish and Fisheries 1:231-256.</w:t>
+        <w:t>Templeman W (1948) The life history of the caplin (</w:t>
+      </w:r>
+      <w:r>
+        <w:rPr>
+          <w:i/>
+        </w:rPr>
+        <w:t>Mallotus villosus</w:t>
+      </w:r>
+      <w:r>
+        <w:t xml:space="preserve"> O. F. Müller) in Newfoundland waters. Bulletin of the Newfoundland Government Laboratory 17:1-151.</w:t>
       </w:r>
     </w:p>
     <w:p>
@@ -31083,7 +31319,7 @@
         <w:ind w:left="720" w:hanging="720"/>
       </w:pPr>
       <w:r>
-        <w:t>Trippel EA (1995) Age at Maturity as a Stress Indicator in Fisheries: Biological processes related to reproduction in northwest Atlantic groundfish populations that have undergone declines. BioScience 45:759-771.</w:t>
+        <w:t>Thorson J, T., Pinsky M, L., Ward E, J., Gimenez O (2016) Model‐based inference for estimating shifts in species distribution, area occupied and centre of gravity. Methods in Ecology and Evolution 7:990-1002.</w:t>
       </w:r>
     </w:p>
     <w:p>
@@ -31092,7 +31328,7 @@
         <w:ind w:left="720" w:hanging="720"/>
       </w:pPr>
       <w:r>
-        <w:t>Vilhjálmsson H (1994) The Icelandic capelin stock. Rit Fiskideildar 13:1-281.</w:t>
+        <w:t>Thorson JT, Barnett LAK (2017) Comparing estimates of abundance trends and distribution shifts using single- and multispecies models of fishes and biogenic habitat. ICES Journal of Marine Science 74:1311-1321.</w:t>
       </w:r>
     </w:p>
     <w:p>
@@ -31101,7 +31337,7 @@
         <w:ind w:left="720" w:hanging="720"/>
       </w:pPr>
       <w:r>
-        <w:t>Winters GH (1970) Biological changes in coastal capelin from the over-wintering to the spawning condition. Journal of the Fisheries Research Board of Canada 27:2215-2224.</w:t>
+        <w:t>Toresen R, Østvedt OJ (2000) Variation in abundance of Norwegian spring-spawning herring (Clupea harengus, Clupeidae) throughout the 20th century and the influence of climatic fluctuations. Fish and Fisheries 1:231-256.</w:t>
       </w:r>
     </w:p>
     <w:p>
@@ -31110,7 +31346,7 @@
         <w:ind w:left="720" w:hanging="720"/>
       </w:pPr>
       <w:r>
-        <w:t>Winters GH (1995) Interaction between timing, capelin distribution and biomass estimates from the Div. 2J3K capelin acoustic survey.  Capelin in SA2 + Div 3KL. DFO Atlantic Fisheries Research Document 95/70</w:t>
+        <w:t>Trippel EA (1995) Age at Maturity as a Stress Indicator in Fisheries: Biological processes related to reproduction in northwest Atlantic groundfish populations that have undergone declines. BioScience 45:759-771.</w:t>
       </w:r>
     </w:p>
     <w:p>
@@ -31119,6 +31355,33 @@
         <w:ind w:left="720" w:hanging="720"/>
       </w:pPr>
       <w:r>
+        <w:t>Vilhjálmsson H (1994) The Icelandic capelin stock. Rit Fiskideildar 13:1-281.</w:t>
+      </w:r>
+    </w:p>
+    <w:p>
+      <w:pPr>
+        <w:pStyle w:val="EndNoteBibliography"/>
+        <w:ind w:left="720" w:hanging="720"/>
+      </w:pPr>
+      <w:r>
+        <w:t>Winters GH (1970) Biological changes in coastal capelin from the over-wintering to the spawning condition. Journal of the Fisheries Research Board of Canada 27:2215-2224.</w:t>
+      </w:r>
+    </w:p>
+    <w:p>
+      <w:pPr>
+        <w:pStyle w:val="EndNoteBibliography"/>
+        <w:ind w:left="720" w:hanging="720"/>
+      </w:pPr>
+      <w:r>
+        <w:t>Winters GH (1995) Interaction between timing, capelin distribution and biomass estimates from the Div. 2J3K capelin acoustic survey.  Capelin in SA2 + Div 3KL. DFO Atlantic Fisheries Research Document 95/70</w:t>
+      </w:r>
+    </w:p>
+    <w:p>
+      <w:pPr>
+        <w:pStyle w:val="EndNoteBibliography"/>
+        <w:ind w:left="720" w:hanging="720"/>
+      </w:pPr>
+      <w:r>
         <w:t>Winters GH, Carscadden JE (1978) Review of capelin ecology and estimation of surplus yield from predator dynamics. International Commission for the Northwest Atlantic Fisheries Research Bulletin 13:21-30.</w:t>
       </w:r>
     </w:p>
@@ -31148,18 +31411,18 @@
       <w:r>
         <w:t xml:space="preserve">Supplementary </w:t>
       </w:r>
-      <w:commentRangeStart w:id="67"/>
+      <w:commentRangeStart w:id="65"/>
       <w:r>
         <w:t>material</w:t>
       </w:r>
-      <w:commentRangeEnd w:id="67"/>
+      <w:commentRangeEnd w:id="65"/>
       <w:r>
         <w:rPr>
           <w:rStyle w:val="CommentReference"/>
           <w:rFonts w:asciiTheme="minorHAnsi" w:eastAsia="Arial Unicode MS" w:hAnsiTheme="minorHAnsi" w:cs="Times New Roman"/>
           <w:color w:val="auto"/>
         </w:rPr>
-        <w:commentReference w:id="67"/>
+        <w:commentReference w:id="65"/>
       </w:r>
     </w:p>
     <w:p>
@@ -31186,8 +31449,18 @@
           <w:sz w:val="24"/>
           <w:szCs w:val="24"/>
         </w:rPr>
-        <w:t>From 2002 another series of seasonal acoustic surveys (January, June and September) were conducted. (Table).</w:t>
-      </w:r>
+        <w:t xml:space="preserve">From 2002 another series of seasonal acoustic surveys (January, June and September) were conducted. </w:t>
+      </w:r>
+      <w:proofErr w:type="gramStart"/>
+      <w:r>
+        <w:rPr>
+          <w:rFonts w:asciiTheme="minorHAnsi" w:hAnsiTheme="minorHAnsi"/>
+          <w:sz w:val="24"/>
+          <w:szCs w:val="24"/>
+        </w:rPr>
+        <w:t>(Table).</w:t>
+      </w:r>
+      <w:proofErr w:type="gramEnd"/>
       <w:r>
         <w:rPr>
           <w:rFonts w:asciiTheme="minorHAnsi" w:hAnsiTheme="minorHAnsi"/>
@@ -31218,7 +31491,25 @@
           <w:sz w:val="24"/>
           <w:szCs w:val="24"/>
         </w:rPr>
-        <w:t>Surveys followed a fixed transect design and covered both the main portions and the four arms of Trinity Bay (Fig FM-6 ).</w:t>
+        <w:t>Surveys followed a fixed transect design and covered both the main portions and the four arms of Trinity Bay (Fig FM-</w:t>
+      </w:r>
+      <w:proofErr w:type="gramStart"/>
+      <w:r>
+        <w:rPr>
+          <w:rFonts w:asciiTheme="minorHAnsi" w:hAnsiTheme="minorHAnsi"/>
+          <w:sz w:val="24"/>
+          <w:szCs w:val="24"/>
+        </w:rPr>
+        <w:t>6 )</w:t>
+      </w:r>
+      <w:proofErr w:type="gramEnd"/>
+      <w:r>
+        <w:rPr>
+          <w:rFonts w:asciiTheme="minorHAnsi" w:hAnsiTheme="minorHAnsi"/>
+          <w:sz w:val="24"/>
+          <w:szCs w:val="24"/>
+        </w:rPr>
+        <w:t>.</w:t>
       </w:r>
       <w:r>
         <w:rPr>
@@ -31234,7 +31525,16 @@
           <w:sz w:val="24"/>
           <w:szCs w:val="24"/>
         </w:rPr>
-        <w:t>When acoustic targets were encountered, sampling was conducted using bottom and midwater trawls,</w:t>
+        <w:t xml:space="preserve">When acoustic targets were encountered, sampling was conducted </w:t>
+      </w:r>
+      <w:r>
+        <w:rPr>
+          <w:rFonts w:asciiTheme="minorHAnsi" w:hAnsiTheme="minorHAnsi"/>
+          <w:sz w:val="24"/>
+          <w:szCs w:val="24"/>
+        </w:rPr>
+        <w:lastRenderedPageBreak/>
+        <w:t>using bottom and midwater trawls,</w:t>
       </w:r>
       <w:r>
         <w:rPr>
@@ -31282,16 +31582,25 @@
           <w:sz w:val="24"/>
           <w:szCs w:val="24"/>
         </w:rPr>
-        <w:t xml:space="preserve">(Table ). Length, sex and maturity </w:t>
-      </w:r>
-      <w:r>
-        <w:rPr>
-          <w:rFonts w:asciiTheme="minorHAnsi" w:hAnsiTheme="minorHAnsi"/>
-          <w:sz w:val="24"/>
-          <w:szCs w:val="24"/>
-        </w:rPr>
-        <w:lastRenderedPageBreak/>
-        <w:t>stage were recorded for all fish sampled and ages determined for two fish per sex per 0.5 cm interval.</w:t>
+        <w:t>(</w:t>
+      </w:r>
+      <w:proofErr w:type="gramStart"/>
+      <w:r>
+        <w:rPr>
+          <w:rFonts w:asciiTheme="minorHAnsi" w:hAnsiTheme="minorHAnsi"/>
+          <w:sz w:val="24"/>
+          <w:szCs w:val="24"/>
+        </w:rPr>
+        <w:t>Table )</w:t>
+      </w:r>
+      <w:proofErr w:type="gramEnd"/>
+      <w:r>
+        <w:rPr>
+          <w:rFonts w:asciiTheme="minorHAnsi" w:hAnsiTheme="minorHAnsi"/>
+          <w:sz w:val="24"/>
+          <w:szCs w:val="24"/>
+        </w:rPr>
+        <w:t>. Length, sex and maturity stage were recorded for all fish sampled and ages determined for two fish per sex per 0.5 cm interval.</w:t>
       </w:r>
       <w:r>
         <w:rPr>
@@ -31355,6 +31664,7 @@
           <w:szCs w:val="24"/>
         </w:rPr>
       </w:pPr>
+      <w:proofErr w:type="gramStart"/>
       <w:r>
         <w:rPr>
           <w:rFonts w:asciiTheme="minorHAnsi" w:hAnsiTheme="minorHAnsi"/>
@@ -31379,6 +31689,7 @@
         </w:rPr>
         <w:t>Conception Bay (XXXX), Notre Dame Bay (1999) and Bonavista Bay (XXXX) have also been surveyed opportunistically during the offshore survey when time permitted.</w:t>
       </w:r>
+      <w:proofErr w:type="gramEnd"/>
       <w:r>
         <w:rPr>
           <w:rFonts w:asciiTheme="minorHAnsi" w:hAnsiTheme="minorHAnsi"/>
@@ -31432,23 +31743,7 @@
       </w:r>
     </w:p>
   </w:comment>
-  <w:comment w:id="4" w:author="Alejandro Buren" w:date="2018-05-14T16:13:00Z" w:initials="ADB">
-    <w:p>
-      <w:pPr>
-        <w:pStyle w:val="CommentText"/>
-      </w:pPr>
-      <w:r>
-        <w:rPr>
-          <w:rStyle w:val="CommentReference"/>
-        </w:rPr>
-        <w:annotationRef/>
-      </w:r>
-      <w:r>
-        <w:t>Is this the SAR from this year?</w:t>
-      </w:r>
-    </w:p>
-  </w:comment>
-  <w:comment w:id="5" w:author="George Rose" w:date="2018-05-16T13:12:00Z" w:initials="">
+  <w:comment w:id="4" w:author="George Rose" w:date="2018-05-16T13:12:00Z" w:initials="">
     <w:p>
       <w:pPr>
         <w:pStyle w:val="Default"/>
@@ -31461,78 +31756,7 @@
       </w:r>
     </w:p>
   </w:comment>
-  <w:comment w:id="60" w:author="Alejandro Buren" w:date="2018-05-15T15:54:00Z" w:initials="ADB">
-    <w:p>
-      <w:pPr>
-        <w:pStyle w:val="CommentText"/>
-      </w:pPr>
-      <w:r>
-        <w:rPr>
-          <w:rStyle w:val="CommentReference"/>
-        </w:rPr>
-        <w:annotationRef/>
-      </w:r>
-      <w:r>
-        <w:t>Which?</w:t>
-      </w:r>
-    </w:p>
-    <w:p>
-      <w:pPr>
-        <w:pStyle w:val="CommentText"/>
-      </w:pPr>
-      <w:r>
-        <w:rPr>
-          <w:rStyle w:val="Strong"/>
-        </w:rPr>
-        <w:t>Rose, G.A</w:t>
-      </w:r>
-      <w:r>
-        <w:t>. (2003). Fisheries Resources and Science in Newfoundland and Labrador: An Independent Assessment. Royal Commission on Renewing and Strengthening Our Place in Canada. Royal Commission, St. John's, NL</w:t>
-      </w:r>
-    </w:p>
-    <w:p>
-      <w:pPr>
-        <w:pStyle w:val="CommentText"/>
-      </w:pPr>
-    </w:p>
-    <w:p>
-      <w:pPr>
-        <w:pStyle w:val="CommentText"/>
-      </w:pPr>
-      <w:r>
-        <w:rPr>
-          <w:rStyle w:val="Strong"/>
-        </w:rPr>
-        <w:t>Rose, G.A</w:t>
-      </w:r>
-      <w:r>
-        <w:t xml:space="preserve">. (2003). Monitoring coastal Northern cod: towards an optimal survey of Smith Sound, Newfoundland. </w:t>
-      </w:r>
-      <w:r>
-        <w:rPr>
-          <w:rStyle w:val="Emphasis"/>
-        </w:rPr>
-        <w:t>ICES Journal of Marine Science,</w:t>
-      </w:r>
-      <w:r>
-        <w:t xml:space="preserve"> 60(3), 453-462. doi:10.1016/S1054–3139(03)00044-4</w:t>
-      </w:r>
-    </w:p>
-    <w:p>
-      <w:pPr>
-        <w:pStyle w:val="CommentText"/>
-      </w:pPr>
-    </w:p>
-    <w:p>
-      <w:pPr>
-        <w:pStyle w:val="CommentText"/>
-      </w:pPr>
-      <w:r>
-        <w:t>Or is it rose and O’Driscoll 2002, capelin are good for cod?</w:t>
-      </w:r>
-    </w:p>
-  </w:comment>
-  <w:comment w:id="67" w:author="DFO-MPO" w:date="2018-05-07T14:47:00Z" w:initials="HM">
+  <w:comment w:id="65" w:author="DFO-MPO" w:date="2018-05-07T14:47:00Z" w:initials="HM">
     <w:p>
       <w:pPr>
         <w:pStyle w:val="CommentText"/>
@@ -33693,7 +33917,7 @@
 </file>
 
 <file path=customXml/itemProps1.xml><?xml version="1.0" encoding="utf-8"?>
-<ds:datastoreItem xmlns:ds="http://schemas.openxmlformats.org/officeDocument/2006/customXml" ds:itemID="{8E4063F7-E2B8-4F6B-B201-0F3E36987EBE}">
+<ds:datastoreItem xmlns:ds="http://schemas.openxmlformats.org/officeDocument/2006/customXml" ds:itemID="{30060E17-B218-40BC-97E1-A1CBC8B37CA1}">
   <ds:schemaRefs>
     <ds:schemaRef ds:uri="http://schemas.openxmlformats.org/officeDocument/2006/bibliography"/>
   </ds:schemaRefs>

--- a/ms/Buren et al. revision_1_adb.docx
+++ b/ms/Buren et al. revision_1_adb.docx
@@ -304,7 +304,35 @@
         <w:rPr>
           <w:rFonts w:asciiTheme="minorHAnsi" w:hAnsiTheme="minorHAnsi"/>
         </w:rPr>
-        <w:t>Cognitive and Behavioural Ecology Progamme, Departments of Biology and Psychology, Memorial University of Newfoundland, St. John’s, NL, Canada</w:t>
+        <w:t xml:space="preserve">Cognitive and </w:t>
+      </w:r>
+      <w:proofErr w:type="spellStart"/>
+      <w:r>
+        <w:rPr>
+          <w:rFonts w:asciiTheme="minorHAnsi" w:hAnsiTheme="minorHAnsi"/>
+        </w:rPr>
+        <w:t>Behavioural</w:t>
+      </w:r>
+      <w:proofErr w:type="spellEnd"/>
+      <w:r>
+        <w:rPr>
+          <w:rFonts w:asciiTheme="minorHAnsi" w:hAnsiTheme="minorHAnsi"/>
+        </w:rPr>
+        <w:t xml:space="preserve"> Ecology </w:t>
+      </w:r>
+      <w:proofErr w:type="spellStart"/>
+      <w:r>
+        <w:rPr>
+          <w:rFonts w:asciiTheme="minorHAnsi" w:hAnsiTheme="minorHAnsi"/>
+        </w:rPr>
+        <w:t>Progamme</w:t>
+      </w:r>
+      <w:proofErr w:type="spellEnd"/>
+      <w:r>
+        <w:rPr>
+          <w:rFonts w:asciiTheme="minorHAnsi" w:hAnsiTheme="minorHAnsi"/>
+        </w:rPr>
+        <w:t>, Departments of Biology and Psychology, Memorial University of Newfoundland, St. John’s, NL, Canada</w:t>
       </w:r>
     </w:p>
     <w:p>
@@ -852,6 +880,7 @@
         </w:rPr>
         <w:t>Forage fish species can experience prolonged periods of ‘bust’ dynamics. For example, the Norwegian spring-spawning herring (</w:t>
       </w:r>
+      <w:proofErr w:type="spellStart"/>
       <w:r>
         <w:rPr>
           <w:rFonts w:asciiTheme="minorHAnsi" w:hAnsiTheme="minorHAnsi" w:cs="Times New Roman"/>
@@ -861,8 +890,33 @@
           <w:szCs w:val="24"/>
           <w:lang w:val="es-ES_tradnl"/>
         </w:rPr>
-        <w:t>Clupea harengus</w:t>
-      </w:r>
+        <w:t>Clupea</w:t>
+      </w:r>
+      <w:proofErr w:type="spellEnd"/>
+      <w:r>
+        <w:rPr>
+          <w:rFonts w:asciiTheme="minorHAnsi" w:hAnsiTheme="minorHAnsi" w:cs="Times New Roman"/>
+          <w:i/>
+          <w:iCs/>
+          <w:sz w:val="24"/>
+          <w:szCs w:val="24"/>
+          <w:lang w:val="es-ES_tradnl"/>
+        </w:rPr>
+        <w:t xml:space="preserve"> </w:t>
+      </w:r>
+      <w:proofErr w:type="spellStart"/>
+      <w:r>
+        <w:rPr>
+          <w:rFonts w:asciiTheme="minorHAnsi" w:hAnsiTheme="minorHAnsi" w:cs="Times New Roman"/>
+          <w:i/>
+          <w:iCs/>
+          <w:sz w:val="24"/>
+          <w:szCs w:val="24"/>
+          <w:lang w:val="es-ES_tradnl"/>
+        </w:rPr>
+        <w:t>harengus</w:t>
+      </w:r>
+      <w:proofErr w:type="spellEnd"/>
       <w:r>
         <w:rPr>
           <w:rFonts w:asciiTheme="minorHAnsi" w:hAnsiTheme="minorHAnsi" w:cs="Times New Roman"/>
@@ -1065,6 +1119,7 @@
         </w:rPr>
         <w:t>) and anchovy (</w:t>
       </w:r>
+      <w:proofErr w:type="spellStart"/>
       <w:r>
         <w:rPr>
           <w:rFonts w:asciiTheme="minorHAnsi" w:hAnsiTheme="minorHAnsi"/>
@@ -1076,6 +1131,7 @@
         </w:rPr>
         <w:t>Engraulis</w:t>
       </w:r>
+      <w:proofErr w:type="spellEnd"/>
       <w:r>
         <w:rPr>
           <w:rFonts w:asciiTheme="minorHAnsi" w:hAnsiTheme="minorHAnsi"/>
@@ -1545,7 +1601,43 @@
           <w:sz w:val="24"/>
           <w:szCs w:val="24"/>
         </w:rPr>
-        <w:t xml:space="preserve">. The three most important capelin populations in the North Atlantic are in the Barents Sea, off the coast of Iceland, and along the Newfoundland and Labrador (Canada) continental shelf. The Barents Sea capelin stock experienced four collapses over the past 4 decades: the mid- to late-1980s, the mid-1990s, the mid-2000s, and the mid-2010s. The size of the stock fluctuated between 3 - 7 million tonnes during the boom phase and around 200 thousand tonnes during the bust phases. There is general agreement that ecosystem changes were the driving forces behind these dynamics </w:t>
+        <w:t xml:space="preserve">. The three most important capelin populations in the North Atlantic are in the Barents Sea, off the coast of Iceland, and along the Newfoundland and Labrador (Canada) continental shelf. The Barents Sea capelin stock experienced four collapses over the past 4 decades: the mid- to late-1980s, the mid-1990s, the mid-2000s, and the mid-2010s. The size of the stock fluctuated between 3 - 7 million </w:t>
+      </w:r>
+      <w:proofErr w:type="spellStart"/>
+      <w:r>
+        <w:rPr>
+          <w:rFonts w:asciiTheme="minorHAnsi" w:hAnsiTheme="minorHAnsi"/>
+          <w:sz w:val="24"/>
+          <w:szCs w:val="24"/>
+        </w:rPr>
+        <w:t>tonnes</w:t>
+      </w:r>
+      <w:proofErr w:type="spellEnd"/>
+      <w:r>
+        <w:rPr>
+          <w:rFonts w:asciiTheme="minorHAnsi" w:hAnsiTheme="minorHAnsi"/>
+          <w:sz w:val="24"/>
+          <w:szCs w:val="24"/>
+        </w:rPr>
+        <w:t xml:space="preserve"> during the boom phase and around 200 thousand </w:t>
+      </w:r>
+      <w:proofErr w:type="spellStart"/>
+      <w:r>
+        <w:rPr>
+          <w:rFonts w:asciiTheme="minorHAnsi" w:hAnsiTheme="minorHAnsi"/>
+          <w:sz w:val="24"/>
+          <w:szCs w:val="24"/>
+        </w:rPr>
+        <w:t>tonnes</w:t>
+      </w:r>
+      <w:proofErr w:type="spellEnd"/>
+      <w:r>
+        <w:rPr>
+          <w:rFonts w:asciiTheme="minorHAnsi" w:hAnsiTheme="minorHAnsi"/>
+          <w:sz w:val="24"/>
+          <w:szCs w:val="24"/>
+        </w:rPr>
+        <w:t xml:space="preserve"> during the bust phases. There is general agreement that ecosystem changes were the driving forces behind these dynamics </w:t>
       </w:r>
       <w:r>
         <w:rPr>
@@ -1604,7 +1696,43 @@
           <w:szCs w:val="24"/>
         </w:rPr>
         <w:lastRenderedPageBreak/>
-        <w:t xml:space="preserve">The Icelandic capelin stock underwent similar dynamics, with three bust phases over the past 4 decades: the early 1980s, the early 1990s, and most of the 2000s. The size of the stock was around 1.5 - 2 million tonnes during the boom phase and between 100-500 thousand tonnes during the bust phases </w:t>
+        <w:t xml:space="preserve">The Icelandic capelin stock underwent similar dynamics, with three bust phases over the past 4 decades: the early 1980s, the early 1990s, and most of the 2000s. The size of the stock was around 1.5 - 2 million </w:t>
+      </w:r>
+      <w:proofErr w:type="spellStart"/>
+      <w:r>
+        <w:rPr>
+          <w:rFonts w:asciiTheme="minorHAnsi" w:hAnsiTheme="minorHAnsi"/>
+          <w:sz w:val="24"/>
+          <w:szCs w:val="24"/>
+        </w:rPr>
+        <w:t>tonnes</w:t>
+      </w:r>
+      <w:proofErr w:type="spellEnd"/>
+      <w:r>
+        <w:rPr>
+          <w:rFonts w:asciiTheme="minorHAnsi" w:hAnsiTheme="minorHAnsi"/>
+          <w:sz w:val="24"/>
+          <w:szCs w:val="24"/>
+        </w:rPr>
+        <w:t xml:space="preserve"> during the boom phase and between 100-500 thousand </w:t>
+      </w:r>
+      <w:proofErr w:type="spellStart"/>
+      <w:r>
+        <w:rPr>
+          <w:rFonts w:asciiTheme="minorHAnsi" w:hAnsiTheme="minorHAnsi"/>
+          <w:sz w:val="24"/>
+          <w:szCs w:val="24"/>
+        </w:rPr>
+        <w:t>tonnes</w:t>
+      </w:r>
+      <w:proofErr w:type="spellEnd"/>
+      <w:r>
+        <w:rPr>
+          <w:rFonts w:asciiTheme="minorHAnsi" w:hAnsiTheme="minorHAnsi"/>
+          <w:sz w:val="24"/>
+          <w:szCs w:val="24"/>
+        </w:rPr>
+        <w:t xml:space="preserve"> during the bust phases </w:t>
       </w:r>
       <w:r>
         <w:rPr>
@@ -1946,7 +2074,43 @@
           <w:sz w:val="24"/>
           <w:szCs w:val="24"/>
         </w:rPr>
-        <w:t xml:space="preserve">. The size of the stock fluctuated between 2 - 6 million tonnes prior to 1991, and between 25-900 thousand tonnes in the ensuing period </w:t>
+        <w:t xml:space="preserve">. The size of the stock fluctuated between 2 - 6 million </w:t>
+      </w:r>
+      <w:proofErr w:type="spellStart"/>
+      <w:r>
+        <w:rPr>
+          <w:rFonts w:asciiTheme="minorHAnsi" w:hAnsiTheme="minorHAnsi"/>
+          <w:sz w:val="24"/>
+          <w:szCs w:val="24"/>
+        </w:rPr>
+        <w:t>tonnes</w:t>
+      </w:r>
+      <w:proofErr w:type="spellEnd"/>
+      <w:r>
+        <w:rPr>
+          <w:rFonts w:asciiTheme="minorHAnsi" w:hAnsiTheme="minorHAnsi"/>
+          <w:sz w:val="24"/>
+          <w:szCs w:val="24"/>
+        </w:rPr>
+        <w:t xml:space="preserve"> prior to 1991, and between 25-900 thousand </w:t>
+      </w:r>
+      <w:proofErr w:type="spellStart"/>
+      <w:r>
+        <w:rPr>
+          <w:rFonts w:asciiTheme="minorHAnsi" w:hAnsiTheme="minorHAnsi"/>
+          <w:sz w:val="24"/>
+          <w:szCs w:val="24"/>
+        </w:rPr>
+        <w:t>tonnes</w:t>
+      </w:r>
+      <w:proofErr w:type="spellEnd"/>
+      <w:r>
+        <w:rPr>
+          <w:rFonts w:asciiTheme="minorHAnsi" w:hAnsiTheme="minorHAnsi"/>
+          <w:sz w:val="24"/>
+          <w:szCs w:val="24"/>
+        </w:rPr>
+        <w:t xml:space="preserve"> in the ensuing period </w:t>
       </w:r>
       <w:r>
         <w:rPr>
@@ -3183,14 +3347,12 @@
         </w:rPr>
         <w:t xml:space="preserve"> (hereafter Div. 2J3K</w:t>
       </w:r>
-      <w:ins w:id="0" w:author="Alejandro Buren" w:date="2018-05-14T15:59:00Z">
-        <w:r>
-          <w:rPr>
-            <w:rFonts w:asciiTheme="minorHAnsi" w:hAnsiTheme="minorHAnsi"/>
-          </w:rPr>
-          <w:t>L</w:t>
-        </w:r>
-      </w:ins>
+      <w:r>
+        <w:rPr>
+          <w:rFonts w:asciiTheme="minorHAnsi" w:hAnsiTheme="minorHAnsi"/>
+        </w:rPr>
+        <w:t>L</w:t>
+      </w:r>
       <w:r>
         <w:rPr>
           <w:rFonts w:asciiTheme="minorHAnsi" w:hAnsiTheme="minorHAnsi"/>
@@ -4258,6 +4420,13 @@
           <w:sz w:val="24"/>
           <w:szCs w:val="24"/>
         </w:rPr>
+      </w:r>
+      <w:r>
+        <w:rPr>
+          <w:rFonts w:asciiTheme="minorHAnsi" w:hAnsiTheme="minorHAnsi"/>
+          <w:sz w:val="24"/>
+          <w:szCs w:val="24"/>
+        </w:rPr>
         <w:fldChar w:fldCharType="separate"/>
       </w:r>
       <w:r>
@@ -4325,16 +4494,14 @@
         </w:rPr>
         <w:t>in Div. 2J3K</w:t>
       </w:r>
-      <w:ins w:id="1" w:author="Alejandro Buren" w:date="2018-05-14T16:01:00Z">
-        <w:r>
-          <w:rPr>
-            <w:rFonts w:asciiTheme="minorHAnsi" w:hAnsiTheme="minorHAnsi"/>
-            <w:sz w:val="24"/>
-            <w:szCs w:val="24"/>
-          </w:rPr>
-          <w:t>L</w:t>
-        </w:r>
-      </w:ins>
+      <w:r>
+        <w:rPr>
+          <w:rFonts w:asciiTheme="minorHAnsi" w:hAnsiTheme="minorHAnsi"/>
+          <w:sz w:val="24"/>
+          <w:szCs w:val="24"/>
+        </w:rPr>
+        <w:t>L</w:t>
+      </w:r>
       <w:r>
         <w:rPr>
           <w:rFonts w:asciiTheme="minorHAnsi" w:hAnsiTheme="minorHAnsi"/>
@@ -4505,18 +4672,24 @@
           <w:sz w:val="24"/>
           <w:szCs w:val="24"/>
         </w:rPr>
-        <w:t>. The capelin stock in Div. 2J3K</w:t>
-      </w:r>
-      <w:ins w:id="2" w:author="Alejandro Buren" w:date="2018-05-14T16:03:00Z">
-        <w:r>
-          <w:rPr>
-            <w:rFonts w:asciiTheme="minorHAnsi" w:hAnsiTheme="minorHAnsi"/>
-            <w:sz w:val="24"/>
-            <w:szCs w:val="24"/>
-          </w:rPr>
-          <w:t>L</w:t>
-        </w:r>
-      </w:ins>
+        <w:t>. The capelin stock in Div. 2J3</w:t>
+      </w:r>
+      <w:r>
+        <w:rPr>
+          <w:rFonts w:asciiTheme="minorHAnsi" w:hAnsiTheme="minorHAnsi"/>
+          <w:sz w:val="24"/>
+          <w:szCs w:val="24"/>
+        </w:rPr>
+        <w:t>K</w:t>
+      </w:r>
+      <w:r>
+        <w:rPr>
+          <w:rFonts w:asciiTheme="minorHAnsi" w:hAnsiTheme="minorHAnsi"/>
+          <w:sz w:val="24"/>
+          <w:szCs w:val="24"/>
+        </w:rPr>
+        <w:t>L</w:t>
+      </w:r>
       <w:r>
         <w:rPr>
           <w:rFonts w:asciiTheme="minorHAnsi" w:hAnsiTheme="minorHAnsi"/>
@@ -5233,7 +5406,16 @@
           <w:sz w:val="24"/>
           <w:szCs w:val="24"/>
         </w:rPr>
-        <w:t xml:space="preserve"> a</w:t>
+        <w:t xml:space="preserve"> </w:t>
+      </w:r>
+      <w:proofErr w:type="spellStart"/>
+      <w:r>
+        <w:rPr>
+          <w:rFonts w:asciiTheme="minorHAnsi" w:hAnsiTheme="minorHAnsi"/>
+          <w:sz w:val="24"/>
+          <w:szCs w:val="24"/>
+        </w:rPr>
+        <w:t>a</w:t>
       </w:r>
       <w:proofErr w:type="gramStart"/>
       <w:r>
@@ -5244,6 +5426,7 @@
         </w:rPr>
         <w:t>,b</w:t>
       </w:r>
+      <w:proofErr w:type="spellEnd"/>
       <w:proofErr w:type="gramEnd"/>
       <w:r>
         <w:rPr>
@@ -5656,7 +5839,16 @@
           <w:sz w:val="24"/>
           <w:szCs w:val="24"/>
         </w:rPr>
-        <w:t xml:space="preserve"> a</w:t>
+        <w:t xml:space="preserve"> </w:t>
+      </w:r>
+      <w:proofErr w:type="spellStart"/>
+      <w:r>
+        <w:rPr>
+          <w:rFonts w:asciiTheme="minorHAnsi" w:hAnsiTheme="minorHAnsi"/>
+          <w:sz w:val="24"/>
+          <w:szCs w:val="24"/>
+        </w:rPr>
+        <w:t>a</w:t>
       </w:r>
       <w:proofErr w:type="gramStart"/>
       <w:r>
@@ -5667,6 +5859,7 @@
         </w:rPr>
         <w:t>,b</w:t>
       </w:r>
+      <w:proofErr w:type="spellEnd"/>
       <w:proofErr w:type="gramEnd"/>
       <w:r>
         <w:rPr>
@@ -7597,7 +7790,25 @@
           <w:sz w:val="24"/>
           <w:szCs w:val="24"/>
         </w:rPr>
-        <w:t xml:space="preserve"> the use of a Campelen </w:t>
+        <w:t xml:space="preserve"> the use of a </w:t>
+      </w:r>
+      <w:proofErr w:type="spellStart"/>
+      <w:r>
+        <w:rPr>
+          <w:rFonts w:asciiTheme="minorHAnsi" w:hAnsiTheme="minorHAnsi"/>
+          <w:sz w:val="24"/>
+          <w:szCs w:val="24"/>
+        </w:rPr>
+        <w:t>Campelen</w:t>
+      </w:r>
+      <w:proofErr w:type="spellEnd"/>
+      <w:r>
+        <w:rPr>
+          <w:rFonts w:asciiTheme="minorHAnsi" w:hAnsiTheme="minorHAnsi"/>
+          <w:sz w:val="24"/>
+          <w:szCs w:val="24"/>
+        </w:rPr>
+        <w:t xml:space="preserve"> </w:t>
       </w:r>
       <w:r>
         <w:rPr>
@@ -7875,7 +8086,25 @@
           <w:sz w:val="24"/>
           <w:szCs w:val="24"/>
         </w:rPr>
-        <w:t>remains unsurveyed each year</w:t>
+        <w:t xml:space="preserve">remains </w:t>
+      </w:r>
+      <w:proofErr w:type="spellStart"/>
+      <w:r>
+        <w:rPr>
+          <w:rFonts w:asciiTheme="minorHAnsi" w:hAnsiTheme="minorHAnsi"/>
+          <w:sz w:val="24"/>
+          <w:szCs w:val="24"/>
+        </w:rPr>
+        <w:t>unsurveyed</w:t>
+      </w:r>
+      <w:proofErr w:type="spellEnd"/>
+      <w:r>
+        <w:rPr>
+          <w:rFonts w:asciiTheme="minorHAnsi" w:hAnsiTheme="minorHAnsi"/>
+          <w:sz w:val="24"/>
+          <w:szCs w:val="24"/>
+        </w:rPr>
+        <w:t xml:space="preserve"> each year</w:t>
       </w:r>
       <w:r>
         <w:rPr>
@@ -7902,6 +8131,7 @@
         </w:rPr>
         <w:t xml:space="preserve">, uniformly distributed throughout the </w:t>
       </w:r>
+      <w:proofErr w:type="spellStart"/>
       <w:r>
         <w:rPr>
           <w:rFonts w:asciiTheme="minorHAnsi" w:hAnsiTheme="minorHAnsi"/>
@@ -7916,7 +8146,16 @@
           <w:sz w:val="24"/>
           <w:szCs w:val="24"/>
         </w:rPr>
-        <w:t>surveyed area. The maximum mean density of capelin observed in the Trinity Bay survey strata in June</w:t>
+        <w:t>surveyed</w:t>
+      </w:r>
+      <w:proofErr w:type="spellEnd"/>
+      <w:r>
+        <w:rPr>
+          <w:rFonts w:asciiTheme="minorHAnsi" w:hAnsiTheme="minorHAnsi"/>
+          <w:sz w:val="24"/>
+          <w:szCs w:val="24"/>
+        </w:rPr>
+        <w:t xml:space="preserve"> area. The maximum mean density of capelin observed in the Trinity Bay survey strata in June</w:t>
       </w:r>
       <w:r>
         <w:rPr>
@@ -8036,7 +8275,7 @@
         </w:rPr>
         <w:t xml:space="preserve"> (</w:t>
       </w:r>
-      <w:commentRangeStart w:id="3"/>
+      <w:commentRangeStart w:id="0"/>
       <w:r>
         <w:rPr>
           <w:rFonts w:asciiTheme="minorHAnsi" w:hAnsiTheme="minorHAnsi"/>
@@ -8053,7 +8292,7 @@
         </w:rPr>
         <w:t>x</w:t>
       </w:r>
-      <w:commentRangeEnd w:id="3"/>
+      <w:commentRangeEnd w:id="0"/>
       <w:r>
         <w:rPr>
           <w:rStyle w:val="CommentReference"/>
@@ -8061,7 +8300,7 @@
           <w:color w:val="auto"/>
           <w:lang w:eastAsia="en-US"/>
         </w:rPr>
-        <w:commentReference w:id="3"/>
+        <w:commentReference w:id="0"/>
       </w:r>
       <w:r>
         <w:rPr>
@@ -8121,7 +8360,25 @@
           <w:sz w:val="24"/>
           <w:szCs w:val="24"/>
         </w:rPr>
-        <w:t xml:space="preserve"> Campelen (1995-2017) trawls, we only used FBTS data from 1995 onwards, which precludes the FBTS centre of gravity analysis from providing support for the non-collapse hypothesis. </w:t>
+        <w:t xml:space="preserve"> </w:t>
+      </w:r>
+      <w:proofErr w:type="spellStart"/>
+      <w:r>
+        <w:rPr>
+          <w:rFonts w:asciiTheme="minorHAnsi" w:hAnsiTheme="minorHAnsi"/>
+          <w:sz w:val="24"/>
+          <w:szCs w:val="24"/>
+        </w:rPr>
+        <w:t>Campelen</w:t>
+      </w:r>
+      <w:proofErr w:type="spellEnd"/>
+      <w:r>
+        <w:rPr>
+          <w:rFonts w:asciiTheme="minorHAnsi" w:hAnsiTheme="minorHAnsi"/>
+          <w:sz w:val="24"/>
+          <w:szCs w:val="24"/>
+        </w:rPr>
+        <w:t xml:space="preserve"> (1995-2017) trawls, we only used FBTS data from 1995 onwards, which precludes the FBTS centre of gravity analysis from providing support for the non-collapse hypothesis. </w:t>
       </w:r>
       <w:r>
         <w:rPr>
@@ -8729,47 +8986,83 @@
         </w:rPr>
         <w:t>(</w:t>
       </w:r>
+      <w:proofErr w:type="spellStart"/>
       <w:r>
         <w:rPr>
           <w:rStyle w:val="lrzxr"/>
           <w:i/>
         </w:rPr>
-        <w:t>Clupea harengus</w:t>
-      </w:r>
-      <w:r>
-        <w:rPr>
-          <w:rFonts w:asciiTheme="minorHAnsi" w:hAnsiTheme="minorHAnsi"/>
-          <w:iCs/>
-          <w:sz w:val="24"/>
-          <w:szCs w:val="24"/>
-        </w:rPr>
-        <w:t xml:space="preserve">) </w:t>
-      </w:r>
-      <w:r>
-        <w:rPr>
-          <w:rFonts w:asciiTheme="minorHAnsi" w:hAnsiTheme="minorHAnsi"/>
-          <w:iCs/>
-          <w:sz w:val="24"/>
-          <w:szCs w:val="24"/>
-        </w:rPr>
-        <w:t xml:space="preserve">and sand lance </w:t>
-      </w:r>
-      <w:r>
-        <w:rPr>
-          <w:rFonts w:asciiTheme="minorHAnsi" w:hAnsiTheme="minorHAnsi"/>
-          <w:iCs/>
-          <w:sz w:val="24"/>
-          <w:szCs w:val="24"/>
-        </w:rPr>
-        <w:t>(</w:t>
-      </w:r>
+        <w:t>Clupea</w:t>
+      </w:r>
+      <w:proofErr w:type="spellEnd"/>
       <w:r>
         <w:rPr>
           <w:rStyle w:val="lrzxr"/>
           <w:i/>
         </w:rPr>
-        <w:t>Ammodytes dubius</w:t>
-      </w:r>
+        <w:t xml:space="preserve"> </w:t>
+      </w:r>
+      <w:proofErr w:type="spellStart"/>
+      <w:r>
+        <w:rPr>
+          <w:rStyle w:val="lrzxr"/>
+          <w:i/>
+        </w:rPr>
+        <w:t>harengus</w:t>
+      </w:r>
+      <w:proofErr w:type="spellEnd"/>
+      <w:r>
+        <w:rPr>
+          <w:rFonts w:asciiTheme="minorHAnsi" w:hAnsiTheme="minorHAnsi"/>
+          <w:iCs/>
+          <w:sz w:val="24"/>
+          <w:szCs w:val="24"/>
+        </w:rPr>
+        <w:t xml:space="preserve">) </w:t>
+      </w:r>
+      <w:r>
+        <w:rPr>
+          <w:rFonts w:asciiTheme="minorHAnsi" w:hAnsiTheme="minorHAnsi"/>
+          <w:iCs/>
+          <w:sz w:val="24"/>
+          <w:szCs w:val="24"/>
+        </w:rPr>
+        <w:t xml:space="preserve">and sand lance </w:t>
+      </w:r>
+      <w:r>
+        <w:rPr>
+          <w:rFonts w:asciiTheme="minorHAnsi" w:hAnsiTheme="minorHAnsi"/>
+          <w:iCs/>
+          <w:sz w:val="24"/>
+          <w:szCs w:val="24"/>
+        </w:rPr>
+        <w:t>(</w:t>
+      </w:r>
+      <w:proofErr w:type="spellStart"/>
+      <w:r>
+        <w:rPr>
+          <w:rStyle w:val="lrzxr"/>
+          <w:i/>
+        </w:rPr>
+        <w:t>Ammodytes</w:t>
+      </w:r>
+      <w:proofErr w:type="spellEnd"/>
+      <w:r>
+        <w:rPr>
+          <w:rStyle w:val="lrzxr"/>
+          <w:i/>
+        </w:rPr>
+        <w:t xml:space="preserve"> </w:t>
+      </w:r>
+      <w:proofErr w:type="spellStart"/>
+      <w:r>
+        <w:rPr>
+          <w:rStyle w:val="lrzxr"/>
+          <w:i/>
+        </w:rPr>
+        <w:t>dubius</w:t>
+      </w:r>
+      <w:proofErr w:type="spellEnd"/>
       <w:r>
         <w:rPr>
           <w:rFonts w:asciiTheme="minorHAnsi" w:hAnsiTheme="minorHAnsi"/>
@@ -11310,7 +11603,25 @@
           <w:sz w:val="24"/>
           <w:szCs w:val="24"/>
         </w:rPr>
-        <w:t>(Carscadden et al. 1994)</w:t>
+        <w:t>(</w:t>
+      </w:r>
+      <w:proofErr w:type="spellStart"/>
+      <w:r>
+        <w:rPr>
+          <w:rFonts w:asciiTheme="minorHAnsi" w:hAnsiTheme="minorHAnsi"/>
+          <w:sz w:val="24"/>
+          <w:szCs w:val="24"/>
+        </w:rPr>
+        <w:t>Carscadden</w:t>
+      </w:r>
+      <w:proofErr w:type="spellEnd"/>
+      <w:r>
+        <w:rPr>
+          <w:rFonts w:asciiTheme="minorHAnsi" w:hAnsiTheme="minorHAnsi"/>
+          <w:sz w:val="24"/>
+          <w:szCs w:val="24"/>
+        </w:rPr>
+        <w:t xml:space="preserve"> et al. 1994)</w:t>
       </w:r>
       <w:r>
         <w:rPr>
@@ -14188,7 +14499,25 @@
           <w:szCs w:val="24"/>
         </w:rPr>
         <w:lastRenderedPageBreak/>
-        <w:t xml:space="preserve">September from 2003-07 and 1 week in both August and September from 2008-15; and a temporal mismatch between capelin spawning times and the late-larval survey which may result in the larvae either being too small for the gear in August or already advected from the area in September. </w:t>
+        <w:t xml:space="preserve">September from 2003-07 and 1 week in both August and September from 2008-15; and a temporal mismatch between capelin spawning times and the late-larval survey which may result in the larvae either being too small for the gear in August or already </w:t>
+      </w:r>
+      <w:proofErr w:type="spellStart"/>
+      <w:r>
+        <w:rPr>
+          <w:rFonts w:asciiTheme="minorHAnsi" w:hAnsiTheme="minorHAnsi"/>
+          <w:sz w:val="24"/>
+          <w:szCs w:val="24"/>
+        </w:rPr>
+        <w:t>advected</w:t>
+      </w:r>
+      <w:proofErr w:type="spellEnd"/>
+      <w:r>
+        <w:rPr>
+          <w:rFonts w:asciiTheme="minorHAnsi" w:hAnsiTheme="minorHAnsi"/>
+          <w:sz w:val="24"/>
+          <w:szCs w:val="24"/>
+        </w:rPr>
+        <w:t xml:space="preserve"> from the area in September. </w:t>
       </w:r>
     </w:p>
     <w:p>
@@ -14656,7 +14985,25 @@
           <w:sz w:val="24"/>
           <w:szCs w:val="24"/>
         </w:rPr>
-        <w:t xml:space="preserve">cod (NAFO Divs 2J3KL) was a dominant fish predator in the Newfoundland and Labrador Shelf ecosystem, and capelin was its primary prey </w:t>
+        <w:t xml:space="preserve">cod (NAFO </w:t>
+      </w:r>
+      <w:proofErr w:type="spellStart"/>
+      <w:r>
+        <w:rPr>
+          <w:rFonts w:ascii="Times New Roman" w:hAnsi="Times New Roman" w:cs="Times New Roman"/>
+          <w:sz w:val="24"/>
+          <w:szCs w:val="24"/>
+        </w:rPr>
+        <w:t>Divs</w:t>
+      </w:r>
+      <w:proofErr w:type="spellEnd"/>
+      <w:r>
+        <w:rPr>
+          <w:rFonts w:ascii="Times New Roman" w:hAnsi="Times New Roman" w:cs="Times New Roman"/>
+          <w:sz w:val="24"/>
+          <w:szCs w:val="24"/>
+        </w:rPr>
+        <w:t xml:space="preserve"> 2J3KL) was a dominant fish predator in the Newfoundland and Labrador Shelf ecosystem, and capelin was its primary prey </w:t>
       </w:r>
       <w:r>
         <w:rPr>
@@ -14883,48 +15230,7 @@
           <w:szCs w:val="24"/>
           <w:u w:color="151518"/>
         </w:rPr>
-        <w:fldChar w:fldCharType="begin"/>
-      </w:r>
-      <w:r>
-        <w:rPr>
-          <w:rFonts w:ascii="Times New Roman" w:eastAsia="Times New Roman" w:hAnsi="Times New Roman" w:cs="Times New Roman"/>
-          <w:color w:val="151518"/>
-          <w:sz w:val="24"/>
-          <w:szCs w:val="24"/>
-          <w:u w:color="151518"/>
-        </w:rPr>
-        <w:instrText xml:space="preserve"> ADDIN EN.CITE &lt;EndNote&gt;&lt;Cite AuthorYear="1"&gt;&lt;Author&gt;Frank&lt;/Author&gt;&lt;Year&gt;2016&lt;/Year&gt;&lt;RecNum&gt;890&lt;/RecNum&gt;&lt;DisplayText&gt;Frank et al. (2016)&lt;/DisplayText&gt;&lt;record&gt;&lt;rec-number&gt;890&lt;/rec-number&gt;&lt;foreign-keys&gt;&lt;key app="EN" db-id="2pv5prxr6xz2a4ea50h5dww0ewvx0ttdtdsa" timestamp="1516286327"&gt;890&lt;/key&gt;&lt;/foreign-keys&gt;&lt;ref-type name="Journal Article"&gt;17&lt;/ref-type&gt;&lt;contributors&gt;&lt;authors&gt;&lt;author&gt;Frank, K. T.&lt;/author&gt;&lt;author&gt;Petrie, B.&lt;/author&gt;&lt;author&gt;Boyce, D.&lt;/author&gt;&lt;author&gt;Leggett, W. C.&lt;/author&gt;&lt;/authors&gt;&lt;/contributors&gt;&lt;titles&gt;&lt;title&gt;Anomalous ecosystem dynamics following the apparent collapse of a keystone forage species&lt;/title&gt;&lt;secondary-title&gt;Marine Ecology Progress Series&lt;/secondary-title&gt;&lt;/titles&gt;&lt;periodical&gt;&lt;full-title&gt;Marine Ecology Progress Series&lt;/full-title&gt;&lt;/periodical&gt;&lt;pages&gt;185-202&lt;/pages&gt;&lt;volume&gt;553&lt;/volume&gt;&lt;dates&gt;&lt;year&gt;2016&lt;/year&gt;&lt;/dates&gt;&lt;urls&gt;&lt;related-urls&gt;&lt;url&gt;http://www.int-res.com/abstracts/meps/v553/p185-202/&lt;/url&gt;&lt;/related-urls&gt;&lt;/urls&gt;&lt;/record&gt;&lt;/Cite&gt;&lt;/EndNote&gt;</w:instrText>
-      </w:r>
-      <w:r>
-        <w:rPr>
-          <w:rFonts w:ascii="Times New Roman" w:eastAsia="Times New Roman" w:hAnsi="Times New Roman" w:cs="Times New Roman"/>
-          <w:color w:val="151518"/>
-          <w:sz w:val="24"/>
-          <w:szCs w:val="24"/>
-          <w:u w:color="151518"/>
-        </w:rPr>
-        <w:fldChar w:fldCharType="separate"/>
-      </w:r>
-      <w:r>
-        <w:rPr>
-          <w:rFonts w:ascii="Times New Roman" w:eastAsia="Times New Roman" w:hAnsi="Times New Roman" w:cs="Times New Roman"/>
-          <w:noProof/>
-          <w:color w:val="151518"/>
-          <w:sz w:val="24"/>
-          <w:szCs w:val="24"/>
-          <w:u w:color="151518"/>
-        </w:rPr>
-        <w:t>Frank et al. (2016)</w:t>
-      </w:r>
-      <w:r>
-        <w:rPr>
-          <w:rFonts w:ascii="Times New Roman" w:eastAsia="Times New Roman" w:hAnsi="Times New Roman" w:cs="Times New Roman"/>
-          <w:color w:val="151518"/>
-          <w:sz w:val="24"/>
-          <w:szCs w:val="24"/>
-          <w:u w:color="151518"/>
-        </w:rPr>
-        <w:fldChar w:fldCharType="end"/>
+        <w:t>Frank et al.</w:t>
       </w:r>
       <w:r>
         <w:rPr>
@@ -15244,9 +15550,8 @@
           <w:szCs w:val="24"/>
           <w:u w:color="151518"/>
         </w:rPr>
-        <w:t xml:space="preserve">. </w:t>
-      </w:r>
-      <w:commentRangeStart w:id="4"/>
+        <w:t xml:space="preserve">. In addition, northern and southern components of the northern cod stock </w:t>
+      </w:r>
       <w:r>
         <w:rPr>
           <w:rFonts w:ascii="Times New Roman" w:hAnsi="Times New Roman"/>
@@ -15254,599 +15559,9 @@
           <w:sz w:val="24"/>
           <w:szCs w:val="24"/>
           <w:u w:color="151518"/>
-          <w:lang w:val="pt-PT"/>
-        </w:rPr>
-        <w:t>Inconsistent</w:t>
-      </w:r>
-      <w:commentRangeEnd w:id="4"/>
-      <w:r>
-        <w:commentReference w:id="4"/>
-      </w:r>
-      <w:r>
-        <w:rPr>
-          <w:rFonts w:ascii="Times New Roman" w:hAnsi="Times New Roman"/>
-          <w:color w:val="151518"/>
-          <w:sz w:val="24"/>
-          <w:szCs w:val="24"/>
-          <w:u w:color="151518"/>
-        </w:rPr>
-        <w:t xml:space="preserve"> patterns in liver and body condition are common in cod </w:t>
-      </w:r>
-      <w:r>
-        <w:rPr>
-          <w:rFonts w:ascii="Times New Roman" w:hAnsi="Times New Roman"/>
-          <w:color w:val="151518"/>
-          <w:sz w:val="24"/>
-          <w:szCs w:val="24"/>
-          <w:u w:color="151518"/>
-        </w:rPr>
-        <w:fldChar w:fldCharType="begin">
-          <w:fldData xml:space="preserve">PEVuZE5vdGU+PENpdGU+PEF1dGhvcj5Gb3N0ZXI8L0F1dGhvcj48WWVhcj4xOTkzPC9ZZWFyPjxS
-ZWNOdW0+OTE3PC9SZWNOdW0+PERpc3BsYXlUZXh0PihGb3N0ZXIgZXQgYWwuIDE5OTMsIE1hcnNo
-YWxsIGV0IGFsLiAyMDA0LCBQYXJkb2UgZXQgYWwuIDIwMDgsIFBhcmRvZSAmYW1wOyBNYXJ0ZWlu
-c2TDs3R0aXIgMjAwOSwgTW9yZ2FuIGV0IGFsLiAyMDEwKTwvRGlzcGxheVRleHQ+PHJlY29yZD48
-cmVjLW51bWJlcj45MTc8L3JlYy1udW1iZXI+PGZvcmVpZ24ta2V5cz48a2V5IGFwcD0iRU4iIGRi
-LWlkPSIycHY1cHJ4cjZ4ejJhNGVhNTBoNWR3dzBld3Z4MHR0ZHRkc2EiIHRpbWVzdGFtcD0iMTUx
-ODAyMzM0OCI+OTE3PC9rZXk+PC9mb3JlaWduLWtleXM+PHJlZi10eXBlIG5hbWU9IkpvdXJuYWwg
-QXJ0aWNsZSI+MTc8L3JlZi10eXBlPjxjb250cmlidXRvcnM+PGF1dGhvcnM+PGF1dGhvcj5Gb3N0
-ZXIsIEEuIFIuPC9hdXRob3I+PGF1dGhvcj5Ib3VsaWhhbiwgRC4gRi48L2F1dGhvcj48YXV0aG9y
-PkhhbGwsIFMuIEkuPC9hdXRob3I+PC9hdXRob3JzPjwvY29udHJpYnV0b3JzPjx0aXRsZXM+PHRp
-dGxlPkVmZmVjdHMgb2YgTnV0cml0aW9uYWwgUmVnaW1lIG9uIENvcnJlbGF0ZXMgb2YgR3Jvd3Ro
-IFJhdGUgaW4gSnV2ZW5pbGUgQXRsYW50aWMgQ29kIChHYWR1cyBtb3JodWEpOiBDb21wYXJpc29u
-IG9mIE1vcnBob2xvZ2ljYWwgYW5kIEJpb2NoZW1pY2FsIE1lYXN1cmVtZW50czwvdGl0bGU+PHNl
-Y29uZGFyeS10aXRsZT5DYW5hZGlhbiBKb3VybmFsIG9mIEZpc2hlcmllcyBhbmQgQXF1YXRpYyBT
-Y2llbmNlczwvc2Vjb25kYXJ5LXRpdGxlPjwvdGl0bGVzPjxwZXJpb2RpY2FsPjxmdWxsLXRpdGxl
-PkNhbmFkaWFuIEpvdXJuYWwgb2YgRmlzaGVyaWVzIGFuZCBBcXVhdGljIFNjaWVuY2VzPC9mdWxs
-LXRpdGxlPjwvcGVyaW9kaWNhbD48cGFnZXM+NTAyLTUxMjwvcGFnZXM+PHZvbHVtZT41MDwvdm9s
-dW1lPjxudW1iZXI+MzwvbnVtYmVyPjxkYXRlcz48eWVhcj4xOTkzPC95ZWFyPjxwdWItZGF0ZXM+
-PGRhdGU+MTk5My8wMy8wMTwvZGF0ZT48L3B1Yi1kYXRlcz48L2RhdGVzPjxwdWJsaXNoZXI+TlJD
-IFJlc2VhcmNoIFByZXNzPC9wdWJsaXNoZXI+PGlzYm4+MDcwNi02NTJYPC9pc2JuPjx1cmxzPjxy
-ZWxhdGVkLXVybHM+PHVybD5odHRwczovL2RvaS5vcmcvMTAuMTEzOS9mOTMtMDU5PC91cmw+PC9y
-ZWxhdGVkLXVybHM+PC91cmxzPjxlbGVjdHJvbmljLXJlc291cmNlLW51bT4xMC4xMTM5L2Y5My0w
-NTk8L2VsZWN0cm9uaWMtcmVzb3VyY2UtbnVtPjxhY2Nlc3MtZGF0ZT4yMDE4LzAyLzA3PC9hY2Nl
-c3MtZGF0ZT48L3JlY29yZD48L0NpdGU+PENpdGU+PEF1dGhvcj5NYXJzaGFsbDwvQXV0aG9yPjxZ
-ZWFyPjIwMDQ8L1llYXI+PFJlY051bT45MTQ8L1JlY051bT48cmVjb3JkPjxyZWMtbnVtYmVyPjkx
-NDwvcmVjLW51bWJlcj48Zm9yZWlnbi1rZXlzPjxrZXkgYXBwPSJFTiIgZGItaWQ9IjJwdjVwcnhy
-Nnh6MmE0ZWE1MGg1ZHd3MGV3dngwdHRkdGRzYSIgdGltZXN0YW1wPSIxNTE4MDIzMTA0Ij45MTQ8
-L2tleT48L2ZvcmVpZ24ta2V5cz48cmVmLXR5cGUgbmFtZT0iSm91cm5hbCBBcnRpY2xlIj4xNzwv
-cmVmLXR5cGU+PGNvbnRyaWJ1dG9ycz48YXV0aG9ycz48YXV0aG9yPk1hcnNoYWxsLCBDLiBUYXJh
-PC9hdXRob3I+PGF1dGhvcj5OZWVkbGUsIENvYnkgTC48L2F1dGhvcj48YXV0aG9yPllhcmFnaW5h
-LCBOYXRoYWxpYSBBLjwvYXV0aG9yPjxhdXRob3I+QWppYWQsIEFkbmFuIE0uPC9hdXRob3I+PGF1
-dGhvcj5HdXNldiwgRXZnZW55PC9hdXRob3I+PC9hdXRob3JzPjwvY29udHJpYnV0b3JzPjx0aXRs
-ZXM+PHRpdGxlPkRlcml2aW5nIGNvbmRpdGlvbiBpbmRpY2VzIGZyb20gc3RhbmRhcmQgZmlzaGVy
-aWVzIGRhdGFiYXNlcyBhbmQgZXZhbHVhdGluZyB0aGVpciBzZW5zaXRpdml0eSB0byB2YXJpYXRp
-b24gaW4gc3RvcmVkIGVuZXJneSByZXNlcnZlczwvdGl0bGU+PHNlY29uZGFyeS10aXRsZT5DYW5h
-ZGlhbiBKb3VybmFsIG9mIEZpc2hlcmllcyBhbmQgQXF1YXRpYyBTY2llbmNlczwvc2Vjb25kYXJ5
-LXRpdGxlPjwvdGl0bGVzPjxwZXJpb2RpY2FsPjxmdWxsLXRpdGxlPkNhbmFkaWFuIEpvdXJuYWwg
-b2YgRmlzaGVyaWVzIGFuZCBBcXVhdGljIFNjaWVuY2VzPC9mdWxsLXRpdGxlPjwvcGVyaW9kaWNh
-bD48cGFnZXM+MTkwMC0xOTE3PC9wYWdlcz48dm9sdW1lPjYxPC92b2x1bWU+PG51bWJlcj4xMDwv
-bnVtYmVyPjxkYXRlcz48eWVhcj4yMDA0PC95ZWFyPjxwdWItZGF0ZXM+PGRhdGU+MjAwNC8xMC8w
-MTwvZGF0ZT48L3B1Yi1kYXRlcz48L2RhdGVzPjxwdWJsaXNoZXI+TlJDIFJlc2VhcmNoIFByZXNz
-PC9wdWJsaXNoZXI+PGlzYm4+MDcwNi02NTJYPC9pc2JuPjx1cmxzPjxyZWxhdGVkLXVybHM+PHVy
-bD5odHRwczovL2RvaS5vcmcvMTAuMTEzOS9mMDQtMTI4PC91cmw+PC9yZWxhdGVkLXVybHM+PC91
-cmxzPjxlbGVjdHJvbmljLXJlc291cmNlLW51bT4xMC4xMTM5L2YwNC0xMjg8L2VsZWN0cm9uaWMt
-cmVzb3VyY2UtbnVtPjxhY2Nlc3MtZGF0ZT4yMDE4LzAyLzA3PC9hY2Nlc3MtZGF0ZT48L3JlY29y
-ZD48L0NpdGU+PENpdGU+PEF1dGhvcj5QYXJkb2U8L0F1dGhvcj48WWVhcj4yMDA5PC9ZZWFyPjxS
-ZWNOdW0+OTE2PC9SZWNOdW0+PHJlY29yZD48cmVjLW51bWJlcj45MTY8L3JlYy1udW1iZXI+PGZv
-cmVpZ24ta2V5cz48a2V5IGFwcD0iRU4iIGRiLWlkPSIycHY1cHJ4cjZ4ejJhNGVhNTBoNWR3dzBl
-d3Z4MHR0ZHRkc2EiIHRpbWVzdGFtcD0iMTUxODAyMzI5MiI+OTE2PC9rZXk+PC9mb3JlaWduLWtl
-eXM+PHJlZi10eXBlIG5hbWU9IkpvdXJuYWwgQXJ0aWNsZSI+MTc8L3JlZi10eXBlPjxjb250cmli
-dXRvcnM+PGF1dGhvcnM+PGF1dGhvcj5QYXJkb2UsIEguPC9hdXRob3I+PGF1dGhvcj5NYXJ0ZWlu
-c2TDs3R0aXIsIEcuPC9hdXRob3I+PC9hdXRob3JzPjwvY29udHJpYnV0b3JzPjx0aXRsZXM+PHRp
-dGxlPkNvbnRyYXN0aW5nIHRyZW5kcyBpbiB0d28gY29uZGl0aW9uIGluZGljZXM6IGJhdGh5bWV0
-cmljIGFuZCBzcGF0aWFsIHZhcmlhdGlvbiBpbiBhdXR1bW4gY29uZGl0aW9uIG9mIEljZWxhbmRp
-YyBjb2QgR2FkdXMgbW9yaHVhPC90aXRsZT48c2Vjb25kYXJ5LXRpdGxlPkpvdXJuYWwgb2YgRmlz
-aCBCaW9sb2d5PC9zZWNvbmRhcnktdGl0bGU+PC90aXRsZXM+PHBlcmlvZGljYWw+PGZ1bGwtdGl0
-bGU+Sm91cm5hbCBvZiBGaXNoIEJpb2xvZ3k8L2Z1bGwtdGl0bGU+PC9wZXJpb2RpY2FsPjxwYWdl
-cz4yODItMjg5PC9wYWdlcz48dm9sdW1lPjc1PC92b2x1bWU+PG51bWJlcj4xPC9udW1iZXI+PGtl
-eXdvcmRzPjxrZXl3b3JkPmJvZHkgY29uZGl0aW9uPC9rZXl3b3JkPjxrZXl3b3JkPmRlcHRoIHZh
-cmlhdGlvbjwva2V5d29yZD48a2V5d29yZD5nZW9ncmFwaGljIHZhcmlhdGlvbjwva2V5d29yZD48
-a2V5d29yZD5saXZlciBjb25kaXRpb248L2tleXdvcmQ+PC9rZXl3b3Jkcz48ZGF0ZXM+PHllYXI+
-MjAwOTwveWVhcj48L2RhdGVzPjxwdWJsaXNoZXI+QmxhY2t3ZWxsIFB1Ymxpc2hpbmcgTHRkPC9w
-dWJsaXNoZXI+PGlzYm4+MTA5NS04NjQ5PC9pc2JuPjx1cmxzPjxyZWxhdGVkLXVybHM+PHVybD5o
-dHRwOi8vZHguZG9pLm9yZy8xMC4xMTExL2ouMTA5NS04NjQ5LjIwMDkuMDIyNzMueDwvdXJsPjwv
-cmVsYXRlZC11cmxzPjwvdXJscz48ZWxlY3Ryb25pYy1yZXNvdXJjZS1udW0+MTAuMTExMS9qLjEw
-OTUtODY0OS4yMDA5LjAyMjczLng8L2VsZWN0cm9uaWMtcmVzb3VyY2UtbnVtPjwvcmVjb3JkPjwv
-Q2l0ZT48Q2l0ZT48QXV0aG9yPlBhcmRvZTwvQXV0aG9yPjxZZWFyPjIwMDg8L1llYXI+PFJlY051
-bT45MTU8L1JlY051bT48cmVjb3JkPjxyZWMtbnVtYmVyPjkxNTwvcmVjLW51bWJlcj48Zm9yZWln
-bi1rZXlzPjxrZXkgYXBwPSJFTiIgZGItaWQ9IjJwdjVwcnhyNnh6MmE0ZWE1MGg1ZHd3MGV3dngw
-dHRkdGRzYSIgdGltZXN0YW1wPSIxNTE4MDIzMjIyIj45MTU8L2tleT48L2ZvcmVpZ24ta2V5cz48
-cmVmLXR5cGUgbmFtZT0iSm91cm5hbCBBcnRpY2xlIj4xNzwvcmVmLXR5cGU+PGNvbnRyaWJ1dG9y
-cz48YXV0aG9ycz48YXV0aG9yPlBhcmRvZSwgSC48L2F1dGhvcj48YXV0aG9yPlRow7NyZGFyc29u
-LCBHLjwvYXV0aG9yPjxhdXRob3I+TWFydGVpbnNkw7N0dGlyLCBHLjwvYXV0aG9yPjwvYXV0aG9y
-cz48L2NvbnRyaWJ1dG9ycz48dGl0bGVzPjx0aXRsZT5TcGF0aWFsIGFuZCB0ZW1wb3JhbCB0cmVu
-ZHMgaW4gY29uZGl0aW9uIG9mIEF0bGFudGljIGNvZCBHYWR1cyBtb3JodWEgb24gdGhlIEljZWxh
-bmRpYyBzaGVsZjwvdGl0bGU+PHNlY29uZGFyeS10aXRsZT5NYXJpbmUgRWNvbG9neSBQcm9ncmVz
-cyBTZXJpZXM8L3NlY29uZGFyeS10aXRsZT48L3RpdGxlcz48cGVyaW9kaWNhbD48ZnVsbC10aXRs
-ZT5NYXJpbmUgRWNvbG9neSBQcm9ncmVzcyBTZXJpZXM8L2Z1bGwtdGl0bGU+PC9wZXJpb2RpY2Fs
-PjxwYWdlcz4yNjEtMjc3PC9wYWdlcz48dm9sdW1lPjM2Mjwvdm9sdW1lPjxkYXRlcz48eWVhcj4y
-MDA4PC95ZWFyPjwvZGF0ZXM+PHVybHM+PHJlbGF0ZWQtdXJscz48dXJsPmh0dHA6Ly93d3cuaW50
-LXJlcy5jb20vYWJzdHJhY3RzL21lcHMvdjM2Mi9wMjYxLTI3Ny88L3VybD48L3JlbGF0ZWQtdXJs
-cz48L3VybHM+PC9yZWNvcmQ+PC9DaXRlPjxDaXRlPjxBdXRob3I+TW9yZ2FuPC9BdXRob3I+PFll
-YXI+MjAxMDwvWWVhcj48UmVjTnVtPjkxMzwvUmVjTnVtPjxyZWNvcmQ+PHJlYy1udW1iZXI+OTEz
-PC9yZWMtbnVtYmVyPjxmb3JlaWduLWtleXM+PGtleSBhcHA9IkVOIiBkYi1pZD0iMnB2NXByeHI2
-eHoyYTRlYTUwaDVkd3cwZXd2eDB0dGR0ZHNhIiB0aW1lc3RhbXA9IjE1MTgwMjI5NjUiPjkxMzwv
-a2V5PjwvZm9yZWlnbi1rZXlzPjxyZWYtdHlwZSBuYW1lPSJKb3VybmFsIEFydGljbGUiPjE3PC9y
-ZWYtdHlwZT48Y29udHJpYnV0b3JzPjxhdXRob3JzPjxhdXRob3I+TW9yZ2FuLCBNLiBKLjwvYXV0
-aG9yPjxhdXRob3I+UmlkZW91dCwgUi4gTS48L2F1dGhvcj48YXV0aG9yPkNvbGJvdXJuZSwgRS4g
-Qi48L2F1dGhvcj48L2F1dGhvcnM+PC9jb250cmlidXRvcnM+PHRpdGxlcz48dGl0bGU+PHN0eWxl
-IGZhY2U9Im5vcm1hbCIgZm9udD0iZGVmYXVsdCIgc2l6ZT0iMTAwJSI+SW1wYWN0IG9mIGVudmly
-b25tZW50YWwgdGVtcGVyYXR1cmUgb24gQXRsYW50aWMgY29kIDwvc3R5bGU+PHN0eWxlIGZhY2U9
-Iml0YWxpYyIgZm9udD0iZGVmYXVsdCIgc2l6ZT0iMTAwJSI+R2FkdXMgbW9yaHVhPC9zdHlsZT48
-c3R5bGUgZmFjZT0ibm9ybWFsIiBmb250PSJkZWZhdWx0IiBzaXplPSIxMDAlIj4gZW5lcmd5IGFs
-bG9jYXRpb24gdG8gZ3Jvd3RoLCBjb25kaXRpb24gYW5kIHJlcHJvZHVjdGlvbjwvc3R5bGU+PC90
-aXRsZT48c2Vjb25kYXJ5LXRpdGxlPk1hcmluZSBFY29sb2d5IFByb2dyZXNzIFNlcmllczwvc2Vj
-b25kYXJ5LXRpdGxlPjwvdGl0bGVzPjxwZXJpb2RpY2FsPjxmdWxsLXRpdGxlPk1hcmluZSBFY29s
-b2d5IFByb2dyZXNzIFNlcmllczwvZnVsbC10aXRsZT48L3BlcmlvZGljYWw+PHBhZ2VzPjE4NS0x
-OTU8L3BhZ2VzPjx2b2x1bWU+NDA0PC92b2x1bWU+PGRhdGVzPjx5ZWFyPjIwMTA8L3llYXI+PC9k
-YXRlcz48dXJscz48cmVsYXRlZC11cmxzPjx1cmw+aHR0cDovL3d3dy5pbnQtcmVzLmNvbS9hYnN0
-cmFjdHMvbWVwcy92NDA0L3AxODUtMTk1LzwvdXJsPjwvcmVsYXRlZC11cmxzPjwvdXJscz48L3Jl
-Y29yZD48L0NpdGU+PC9FbmROb3RlPn==
-</w:fldData>
-        </w:fldChar>
-      </w:r>
-      <w:r>
-        <w:rPr>
-          <w:rFonts w:ascii="Times New Roman" w:hAnsi="Times New Roman"/>
-          <w:color w:val="151518"/>
-          <w:sz w:val="24"/>
-          <w:szCs w:val="24"/>
-          <w:u w:color="151518"/>
-        </w:rPr>
-        <w:instrText xml:space="preserve"> ADDIN EN.CITE </w:instrText>
-      </w:r>
-      <w:r>
-        <w:rPr>
-          <w:rFonts w:ascii="Times New Roman" w:hAnsi="Times New Roman"/>
-          <w:color w:val="151518"/>
-          <w:sz w:val="24"/>
-          <w:szCs w:val="24"/>
-          <w:u w:color="151518"/>
-        </w:rPr>
-        <w:fldChar w:fldCharType="begin">
-          <w:fldData xml:space="preserve">PEVuZE5vdGU+PENpdGU+PEF1dGhvcj5Gb3N0ZXI8L0F1dGhvcj48WWVhcj4xOTkzPC9ZZWFyPjxS
-ZWNOdW0+OTE3PC9SZWNOdW0+PERpc3BsYXlUZXh0PihGb3N0ZXIgZXQgYWwuIDE5OTMsIE1hcnNo
-YWxsIGV0IGFsLiAyMDA0LCBQYXJkb2UgZXQgYWwuIDIwMDgsIFBhcmRvZSAmYW1wOyBNYXJ0ZWlu
-c2TDs3R0aXIgMjAwOSwgTW9yZ2FuIGV0IGFsLiAyMDEwKTwvRGlzcGxheVRleHQ+PHJlY29yZD48
-cmVjLW51bWJlcj45MTc8L3JlYy1udW1iZXI+PGZvcmVpZ24ta2V5cz48a2V5IGFwcD0iRU4iIGRi
-LWlkPSIycHY1cHJ4cjZ4ejJhNGVhNTBoNWR3dzBld3Z4MHR0ZHRkc2EiIHRpbWVzdGFtcD0iMTUx
-ODAyMzM0OCI+OTE3PC9rZXk+PC9mb3JlaWduLWtleXM+PHJlZi10eXBlIG5hbWU9IkpvdXJuYWwg
-QXJ0aWNsZSI+MTc8L3JlZi10eXBlPjxjb250cmlidXRvcnM+PGF1dGhvcnM+PGF1dGhvcj5Gb3N0
-ZXIsIEEuIFIuPC9hdXRob3I+PGF1dGhvcj5Ib3VsaWhhbiwgRC4gRi48L2F1dGhvcj48YXV0aG9y
-PkhhbGwsIFMuIEkuPC9hdXRob3I+PC9hdXRob3JzPjwvY29udHJpYnV0b3JzPjx0aXRsZXM+PHRp
-dGxlPkVmZmVjdHMgb2YgTnV0cml0aW9uYWwgUmVnaW1lIG9uIENvcnJlbGF0ZXMgb2YgR3Jvd3Ro
-IFJhdGUgaW4gSnV2ZW5pbGUgQXRsYW50aWMgQ29kIChHYWR1cyBtb3JodWEpOiBDb21wYXJpc29u
-IG9mIE1vcnBob2xvZ2ljYWwgYW5kIEJpb2NoZW1pY2FsIE1lYXN1cmVtZW50czwvdGl0bGU+PHNl
-Y29uZGFyeS10aXRsZT5DYW5hZGlhbiBKb3VybmFsIG9mIEZpc2hlcmllcyBhbmQgQXF1YXRpYyBT
-Y2llbmNlczwvc2Vjb25kYXJ5LXRpdGxlPjwvdGl0bGVzPjxwZXJpb2RpY2FsPjxmdWxsLXRpdGxl
-PkNhbmFkaWFuIEpvdXJuYWwgb2YgRmlzaGVyaWVzIGFuZCBBcXVhdGljIFNjaWVuY2VzPC9mdWxs
-LXRpdGxlPjwvcGVyaW9kaWNhbD48cGFnZXM+NTAyLTUxMjwvcGFnZXM+PHZvbHVtZT41MDwvdm9s
-dW1lPjxudW1iZXI+MzwvbnVtYmVyPjxkYXRlcz48eWVhcj4xOTkzPC95ZWFyPjxwdWItZGF0ZXM+
-PGRhdGU+MTk5My8wMy8wMTwvZGF0ZT48L3B1Yi1kYXRlcz48L2RhdGVzPjxwdWJsaXNoZXI+TlJD
-IFJlc2VhcmNoIFByZXNzPC9wdWJsaXNoZXI+PGlzYm4+MDcwNi02NTJYPC9pc2JuPjx1cmxzPjxy
-ZWxhdGVkLXVybHM+PHVybD5odHRwczovL2RvaS5vcmcvMTAuMTEzOS9mOTMtMDU5PC91cmw+PC9y
-ZWxhdGVkLXVybHM+PC91cmxzPjxlbGVjdHJvbmljLXJlc291cmNlLW51bT4xMC4xMTM5L2Y5My0w
-NTk8L2VsZWN0cm9uaWMtcmVzb3VyY2UtbnVtPjxhY2Nlc3MtZGF0ZT4yMDE4LzAyLzA3PC9hY2Nl
-c3MtZGF0ZT48L3JlY29yZD48L0NpdGU+PENpdGU+PEF1dGhvcj5NYXJzaGFsbDwvQXV0aG9yPjxZ
-ZWFyPjIwMDQ8L1llYXI+PFJlY051bT45MTQ8L1JlY051bT48cmVjb3JkPjxyZWMtbnVtYmVyPjkx
-NDwvcmVjLW51bWJlcj48Zm9yZWlnbi1rZXlzPjxrZXkgYXBwPSJFTiIgZGItaWQ9IjJwdjVwcnhy
-Nnh6MmE0ZWE1MGg1ZHd3MGV3dngwdHRkdGRzYSIgdGltZXN0YW1wPSIxNTE4MDIzMTA0Ij45MTQ8
-L2tleT48L2ZvcmVpZ24ta2V5cz48cmVmLXR5cGUgbmFtZT0iSm91cm5hbCBBcnRpY2xlIj4xNzwv
-cmVmLXR5cGU+PGNvbnRyaWJ1dG9ycz48YXV0aG9ycz48YXV0aG9yPk1hcnNoYWxsLCBDLiBUYXJh
-PC9hdXRob3I+PGF1dGhvcj5OZWVkbGUsIENvYnkgTC48L2F1dGhvcj48YXV0aG9yPllhcmFnaW5h
-LCBOYXRoYWxpYSBBLjwvYXV0aG9yPjxhdXRob3I+QWppYWQsIEFkbmFuIE0uPC9hdXRob3I+PGF1
-dGhvcj5HdXNldiwgRXZnZW55PC9hdXRob3I+PC9hdXRob3JzPjwvY29udHJpYnV0b3JzPjx0aXRs
-ZXM+PHRpdGxlPkRlcml2aW5nIGNvbmRpdGlvbiBpbmRpY2VzIGZyb20gc3RhbmRhcmQgZmlzaGVy
-aWVzIGRhdGFiYXNlcyBhbmQgZXZhbHVhdGluZyB0aGVpciBzZW5zaXRpdml0eSB0byB2YXJpYXRp
-b24gaW4gc3RvcmVkIGVuZXJneSByZXNlcnZlczwvdGl0bGU+PHNlY29uZGFyeS10aXRsZT5DYW5h
-ZGlhbiBKb3VybmFsIG9mIEZpc2hlcmllcyBhbmQgQXF1YXRpYyBTY2llbmNlczwvc2Vjb25kYXJ5
-LXRpdGxlPjwvdGl0bGVzPjxwZXJpb2RpY2FsPjxmdWxsLXRpdGxlPkNhbmFkaWFuIEpvdXJuYWwg
-b2YgRmlzaGVyaWVzIGFuZCBBcXVhdGljIFNjaWVuY2VzPC9mdWxsLXRpdGxlPjwvcGVyaW9kaWNh
-bD48cGFnZXM+MTkwMC0xOTE3PC9wYWdlcz48dm9sdW1lPjYxPC92b2x1bWU+PG51bWJlcj4xMDwv
-bnVtYmVyPjxkYXRlcz48eWVhcj4yMDA0PC95ZWFyPjxwdWItZGF0ZXM+PGRhdGU+MjAwNC8xMC8w
-MTwvZGF0ZT48L3B1Yi1kYXRlcz48L2RhdGVzPjxwdWJsaXNoZXI+TlJDIFJlc2VhcmNoIFByZXNz
-PC9wdWJsaXNoZXI+PGlzYm4+MDcwNi02NTJYPC9pc2JuPjx1cmxzPjxyZWxhdGVkLXVybHM+PHVy
-bD5odHRwczovL2RvaS5vcmcvMTAuMTEzOS9mMDQtMTI4PC91cmw+PC9yZWxhdGVkLXVybHM+PC91
-cmxzPjxlbGVjdHJvbmljLXJlc291cmNlLW51bT4xMC4xMTM5L2YwNC0xMjg8L2VsZWN0cm9uaWMt
-cmVzb3VyY2UtbnVtPjxhY2Nlc3MtZGF0ZT4yMDE4LzAyLzA3PC9hY2Nlc3MtZGF0ZT48L3JlY29y
-ZD48L0NpdGU+PENpdGU+PEF1dGhvcj5QYXJkb2U8L0F1dGhvcj48WWVhcj4yMDA5PC9ZZWFyPjxS
-ZWNOdW0+OTE2PC9SZWNOdW0+PHJlY29yZD48cmVjLW51bWJlcj45MTY8L3JlYy1udW1iZXI+PGZv
-cmVpZ24ta2V5cz48a2V5IGFwcD0iRU4iIGRiLWlkPSIycHY1cHJ4cjZ4ejJhNGVhNTBoNWR3dzBl
-d3Z4MHR0ZHRkc2EiIHRpbWVzdGFtcD0iMTUxODAyMzI5MiI+OTE2PC9rZXk+PC9mb3JlaWduLWtl
-eXM+PHJlZi10eXBlIG5hbWU9IkpvdXJuYWwgQXJ0aWNsZSI+MTc8L3JlZi10eXBlPjxjb250cmli
-dXRvcnM+PGF1dGhvcnM+PGF1dGhvcj5QYXJkb2UsIEguPC9hdXRob3I+PGF1dGhvcj5NYXJ0ZWlu
-c2TDs3R0aXIsIEcuPC9hdXRob3I+PC9hdXRob3JzPjwvY29udHJpYnV0b3JzPjx0aXRsZXM+PHRp
-dGxlPkNvbnRyYXN0aW5nIHRyZW5kcyBpbiB0d28gY29uZGl0aW9uIGluZGljZXM6IGJhdGh5bWV0
-cmljIGFuZCBzcGF0aWFsIHZhcmlhdGlvbiBpbiBhdXR1bW4gY29uZGl0aW9uIG9mIEljZWxhbmRp
-YyBjb2QgR2FkdXMgbW9yaHVhPC90aXRsZT48c2Vjb25kYXJ5LXRpdGxlPkpvdXJuYWwgb2YgRmlz
-aCBCaW9sb2d5PC9zZWNvbmRhcnktdGl0bGU+PC90aXRsZXM+PHBlcmlvZGljYWw+PGZ1bGwtdGl0
-bGU+Sm91cm5hbCBvZiBGaXNoIEJpb2xvZ3k8L2Z1bGwtdGl0bGU+PC9wZXJpb2RpY2FsPjxwYWdl
-cz4yODItMjg5PC9wYWdlcz48dm9sdW1lPjc1PC92b2x1bWU+PG51bWJlcj4xPC9udW1iZXI+PGtl
-eXdvcmRzPjxrZXl3b3JkPmJvZHkgY29uZGl0aW9uPC9rZXl3b3JkPjxrZXl3b3JkPmRlcHRoIHZh
-cmlhdGlvbjwva2V5d29yZD48a2V5d29yZD5nZW9ncmFwaGljIHZhcmlhdGlvbjwva2V5d29yZD48
-a2V5d29yZD5saXZlciBjb25kaXRpb248L2tleXdvcmQ+PC9rZXl3b3Jkcz48ZGF0ZXM+PHllYXI+
-MjAwOTwveWVhcj48L2RhdGVzPjxwdWJsaXNoZXI+QmxhY2t3ZWxsIFB1Ymxpc2hpbmcgTHRkPC9w
-dWJsaXNoZXI+PGlzYm4+MTA5NS04NjQ5PC9pc2JuPjx1cmxzPjxyZWxhdGVkLXVybHM+PHVybD5o
-dHRwOi8vZHguZG9pLm9yZy8xMC4xMTExL2ouMTA5NS04NjQ5LjIwMDkuMDIyNzMueDwvdXJsPjwv
-cmVsYXRlZC11cmxzPjwvdXJscz48ZWxlY3Ryb25pYy1yZXNvdXJjZS1udW0+MTAuMTExMS9qLjEw
-OTUtODY0OS4yMDA5LjAyMjczLng8L2VsZWN0cm9uaWMtcmVzb3VyY2UtbnVtPjwvcmVjb3JkPjwv
-Q2l0ZT48Q2l0ZT48QXV0aG9yPlBhcmRvZTwvQXV0aG9yPjxZZWFyPjIwMDg8L1llYXI+PFJlY051
-bT45MTU8L1JlY051bT48cmVjb3JkPjxyZWMtbnVtYmVyPjkxNTwvcmVjLW51bWJlcj48Zm9yZWln
-bi1rZXlzPjxrZXkgYXBwPSJFTiIgZGItaWQ9IjJwdjVwcnhyNnh6MmE0ZWE1MGg1ZHd3MGV3dngw
-dHRkdGRzYSIgdGltZXN0YW1wPSIxNTE4MDIzMjIyIj45MTU8L2tleT48L2ZvcmVpZ24ta2V5cz48
-cmVmLXR5cGUgbmFtZT0iSm91cm5hbCBBcnRpY2xlIj4xNzwvcmVmLXR5cGU+PGNvbnRyaWJ1dG9y
-cz48YXV0aG9ycz48YXV0aG9yPlBhcmRvZSwgSC48L2F1dGhvcj48YXV0aG9yPlRow7NyZGFyc29u
-LCBHLjwvYXV0aG9yPjxhdXRob3I+TWFydGVpbnNkw7N0dGlyLCBHLjwvYXV0aG9yPjwvYXV0aG9y
-cz48L2NvbnRyaWJ1dG9ycz48dGl0bGVzPjx0aXRsZT5TcGF0aWFsIGFuZCB0ZW1wb3JhbCB0cmVu
-ZHMgaW4gY29uZGl0aW9uIG9mIEF0bGFudGljIGNvZCBHYWR1cyBtb3JodWEgb24gdGhlIEljZWxh
-bmRpYyBzaGVsZjwvdGl0bGU+PHNlY29uZGFyeS10aXRsZT5NYXJpbmUgRWNvbG9neSBQcm9ncmVz
-cyBTZXJpZXM8L3NlY29uZGFyeS10aXRsZT48L3RpdGxlcz48cGVyaW9kaWNhbD48ZnVsbC10aXRs
-ZT5NYXJpbmUgRWNvbG9neSBQcm9ncmVzcyBTZXJpZXM8L2Z1bGwtdGl0bGU+PC9wZXJpb2RpY2Fs
-PjxwYWdlcz4yNjEtMjc3PC9wYWdlcz48dm9sdW1lPjM2Mjwvdm9sdW1lPjxkYXRlcz48eWVhcj4y
-MDA4PC95ZWFyPjwvZGF0ZXM+PHVybHM+PHJlbGF0ZWQtdXJscz48dXJsPmh0dHA6Ly93d3cuaW50
-LXJlcy5jb20vYWJzdHJhY3RzL21lcHMvdjM2Mi9wMjYxLTI3Ny88L3VybD48L3JlbGF0ZWQtdXJs
-cz48L3VybHM+PC9yZWNvcmQ+PC9DaXRlPjxDaXRlPjxBdXRob3I+TW9yZ2FuPC9BdXRob3I+PFll
-YXI+MjAxMDwvWWVhcj48UmVjTnVtPjkxMzwvUmVjTnVtPjxyZWNvcmQ+PHJlYy1udW1iZXI+OTEz
-PC9yZWMtbnVtYmVyPjxmb3JlaWduLWtleXM+PGtleSBhcHA9IkVOIiBkYi1pZD0iMnB2NXByeHI2
-eHoyYTRlYTUwaDVkd3cwZXd2eDB0dGR0ZHNhIiB0aW1lc3RhbXA9IjE1MTgwMjI5NjUiPjkxMzwv
-a2V5PjwvZm9yZWlnbi1rZXlzPjxyZWYtdHlwZSBuYW1lPSJKb3VybmFsIEFydGljbGUiPjE3PC9y
-ZWYtdHlwZT48Y29udHJpYnV0b3JzPjxhdXRob3JzPjxhdXRob3I+TW9yZ2FuLCBNLiBKLjwvYXV0
-aG9yPjxhdXRob3I+UmlkZW91dCwgUi4gTS48L2F1dGhvcj48YXV0aG9yPkNvbGJvdXJuZSwgRS4g
-Qi48L2F1dGhvcj48L2F1dGhvcnM+PC9jb250cmlidXRvcnM+PHRpdGxlcz48dGl0bGU+PHN0eWxl
-IGZhY2U9Im5vcm1hbCIgZm9udD0iZGVmYXVsdCIgc2l6ZT0iMTAwJSI+SW1wYWN0IG9mIGVudmly
-b25tZW50YWwgdGVtcGVyYXR1cmUgb24gQXRsYW50aWMgY29kIDwvc3R5bGU+PHN0eWxlIGZhY2U9
-Iml0YWxpYyIgZm9udD0iZGVmYXVsdCIgc2l6ZT0iMTAwJSI+R2FkdXMgbW9yaHVhPC9zdHlsZT48
-c3R5bGUgZmFjZT0ibm9ybWFsIiBmb250PSJkZWZhdWx0IiBzaXplPSIxMDAlIj4gZW5lcmd5IGFs
-bG9jYXRpb24gdG8gZ3Jvd3RoLCBjb25kaXRpb24gYW5kIHJlcHJvZHVjdGlvbjwvc3R5bGU+PC90
-aXRsZT48c2Vjb25kYXJ5LXRpdGxlPk1hcmluZSBFY29sb2d5IFByb2dyZXNzIFNlcmllczwvc2Vj
-b25kYXJ5LXRpdGxlPjwvdGl0bGVzPjxwZXJpb2RpY2FsPjxmdWxsLXRpdGxlPk1hcmluZSBFY29s
-b2d5IFByb2dyZXNzIFNlcmllczwvZnVsbC10aXRsZT48L3BlcmlvZGljYWw+PHBhZ2VzPjE4NS0x
-OTU8L3BhZ2VzPjx2b2x1bWU+NDA0PC92b2x1bWU+PGRhdGVzPjx5ZWFyPjIwMTA8L3llYXI+PC9k
-YXRlcz48dXJscz48cmVsYXRlZC11cmxzPjx1cmw+aHR0cDovL3d3dy5pbnQtcmVzLmNvbS9hYnN0
-cmFjdHMvbWVwcy92NDA0L3AxODUtMTk1LzwvdXJsPjwvcmVsYXRlZC11cmxzPjwvdXJscz48L3Jl
-Y29yZD48L0NpdGU+PC9FbmROb3RlPn==
-</w:fldData>
-        </w:fldChar>
-      </w:r>
-      <w:r>
-        <w:rPr>
-          <w:rFonts w:ascii="Times New Roman" w:hAnsi="Times New Roman"/>
-          <w:color w:val="151518"/>
-          <w:sz w:val="24"/>
-          <w:szCs w:val="24"/>
-          <w:u w:color="151518"/>
-        </w:rPr>
-        <w:instrText xml:space="preserve"> ADDIN EN.CITE.DATA </w:instrText>
-      </w:r>
-      <w:r>
-        <w:rPr>
-          <w:rFonts w:ascii="Times New Roman" w:hAnsi="Times New Roman"/>
-          <w:color w:val="151518"/>
-          <w:sz w:val="24"/>
-          <w:szCs w:val="24"/>
-          <w:u w:color="151518"/>
-        </w:rPr>
-      </w:r>
-      <w:r>
-        <w:rPr>
-          <w:rFonts w:ascii="Times New Roman" w:hAnsi="Times New Roman"/>
-          <w:color w:val="151518"/>
-          <w:sz w:val="24"/>
-          <w:szCs w:val="24"/>
-          <w:u w:color="151518"/>
-        </w:rPr>
-        <w:fldChar w:fldCharType="end"/>
-      </w:r>
-      <w:r>
-        <w:rPr>
-          <w:rFonts w:ascii="Times New Roman" w:hAnsi="Times New Roman"/>
-          <w:color w:val="151518"/>
-          <w:sz w:val="24"/>
-          <w:szCs w:val="24"/>
-          <w:u w:color="151518"/>
-        </w:rPr>
-      </w:r>
-      <w:r>
-        <w:rPr>
-          <w:rFonts w:ascii="Times New Roman" w:hAnsi="Times New Roman"/>
-          <w:color w:val="151518"/>
-          <w:sz w:val="24"/>
-          <w:szCs w:val="24"/>
-          <w:u w:color="151518"/>
-        </w:rPr>
-        <w:fldChar w:fldCharType="separate"/>
-      </w:r>
-      <w:r>
-        <w:rPr>
-          <w:rFonts w:ascii="Times New Roman" w:hAnsi="Times New Roman"/>
-          <w:noProof/>
-          <w:color w:val="151518"/>
-          <w:sz w:val="24"/>
-          <w:szCs w:val="24"/>
-          <w:u w:color="151518"/>
-        </w:rPr>
-        <w:t xml:space="preserve">(Foster </w:t>
-      </w:r>
-      <w:r>
-        <w:rPr>
-          <w:rFonts w:ascii="Times New Roman" w:hAnsi="Times New Roman"/>
-          <w:noProof/>
-          <w:color w:val="151518"/>
-          <w:sz w:val="24"/>
-          <w:szCs w:val="24"/>
-          <w:u w:color="151518"/>
         </w:rPr>
         <w:lastRenderedPageBreak/>
-        <w:t>et al. 1993, Marshall et al. 2004, Pardoe et al. 2008, Pardoe &amp; Marteinsdóttir 2009, Morgan et al. 2010)</w:t>
-      </w:r>
-      <w:r>
-        <w:rPr>
-          <w:rFonts w:ascii="Times New Roman" w:hAnsi="Times New Roman"/>
-          <w:color w:val="151518"/>
-          <w:sz w:val="24"/>
-          <w:szCs w:val="24"/>
-          <w:u w:color="151518"/>
-        </w:rPr>
-        <w:fldChar w:fldCharType="end"/>
-      </w:r>
-      <w:r>
-        <w:rPr>
-          <w:rFonts w:ascii="Times New Roman" w:hAnsi="Times New Roman"/>
-          <w:color w:val="151518"/>
-          <w:sz w:val="24"/>
-          <w:szCs w:val="24"/>
-          <w:u w:color="151518"/>
-        </w:rPr>
-        <w:t xml:space="preserve">, and condition indices respond quickly to changes in food abundance </w:t>
-      </w:r>
-      <w:r>
-        <w:rPr>
-          <w:rFonts w:ascii="Times New Roman" w:hAnsi="Times New Roman"/>
-          <w:color w:val="151518"/>
-          <w:sz w:val="24"/>
-          <w:szCs w:val="24"/>
-          <w:u w:color="151518"/>
-        </w:rPr>
-        <w:fldChar w:fldCharType="begin">
-          <w:fldData xml:space="preserve">PEVuZE5vdGU+PENpdGU+PEF1dGhvcj5MYW1iZXJ0PC9BdXRob3I+PFllYXI+MTk5NzwvWWVhcj48
-UmVjTnVtPjY1MTwvUmVjTnVtPjxEaXNwbGF5VGV4dD4oTGFtYmVydCAmYW1wOyBEdXRpbCAxOTk3
-YSwgYiwgTW9yZ2FuIGV0IGFsLiAyMDE3KTwvRGlzcGxheVRleHQ+PHJlY29yZD48cmVjLW51bWJl
-cj42NTE8L3JlYy1udW1iZXI+PGZvcmVpZ24ta2V5cz48a2V5IGFwcD0iRU4iIGRiLWlkPSIycHY1
-cHJ4cjZ4ejJhNGVhNTBoNWR3dzBld3Z4MHR0ZHRkc2EiIHRpbWVzdGFtcD0iMTQ0OTcxNzE5MiI+
-NjUxPC9rZXk+PC9mb3JlaWduLWtleXM+PHJlZi10eXBlIG5hbWU9IkpvdXJuYWwgQXJ0aWNsZSI+
-MTc8L3JlZi10eXBlPjxjb250cmlidXRvcnM+PGF1dGhvcnM+PGF1dGhvcj5MYW1iZXJ0LCBZLjwv
-YXV0aG9yPjxhdXRob3I+RHV0aWwsIEouLUQuPC9hdXRob3I+PC9hdXRob3JzPjwvY29udHJpYnV0
-b3JzPjx0aXRsZXM+PHRpdGxlPjxzdHlsZSBmYWNlPSJub3JtYWwiIGZvbnQ9ImRlZmF1bHQiIHNp
-emU9IjEwMCUiPkNhbiBzaW1wbGUgY29uZGl0aW9uIGluZGljZXMgYmUgdXNlZCB0byBtb25pdG9y
-IGFuZCBxdWFudGlmeSBzZWFzb25hbCBjaGFuZ2VzIGluIHRoZSBlbmVyZ3kgcmVzZXJ2ZXMgb2Yg
-Y29kICg8L3N0eWxlPjxzdHlsZSBmYWNlPSJpdGFsaWMiIGZvbnQ9ImRlZmF1bHQiIHNpemU9IjEw
-MCUiPkdhZHVzIG1vcmh1YTwvc3R5bGU+PHN0eWxlIGZhY2U9Im5vcm1hbCIgZm9udD0iZGVmYXVs
-dCIgc2l6ZT0iMTAwJSI+KT88L3N0eWxlPjwvdGl0bGU+PHNlY29uZGFyeS10aXRsZT5DYW5hZGlh
-biBKb3VybmFsIG9mIEZpc2hlcmllcyBhbmQgQXF1YXRpYyBTY2llbmNlczwvc2Vjb25kYXJ5LXRp
-dGxlPjwvdGl0bGVzPjxwZXJpb2RpY2FsPjxmdWxsLXRpdGxlPkNhbmFkaWFuIEpvdXJuYWwgb2Yg
-RmlzaGVyaWVzIGFuZCBBcXVhdGljIFNjaWVuY2VzPC9mdWxsLXRpdGxlPjwvcGVyaW9kaWNhbD48
-cGFnZXM+MTA0LTExMjwvcGFnZXM+PHZvbHVtZT41NDwvdm9sdW1lPjxudW1iZXI+UzE8L251bWJl
-cj48cmVwcmludC1lZGl0aW9uPk5vdCBpbiBGaWxlPC9yZXByaW50LWVkaXRpb24+PGtleXdvcmRz
-PjxrZXl3b3JkPkNvZDwva2V5d29yZD48a2V5d29yZD5HYWR1cyBtb3JodWE8L2tleXdvcmQ+PC9r
-ZXl3b3Jkcz48ZGF0ZXM+PHllYXI+MTk5NzwveWVhcj48cHViLWRhdGVzPjxkYXRlPjEvMS8xOTk3
-PC9kYXRlPjwvcHViLWRhdGVzPjwvZGF0ZXM+PGlzYm4+MDcwNi02NTJYPC9pc2JuPjxsYWJlbD42
-NzM8L2xhYmVsPjx1cmxzPjxyZWxhdGVkLXVybHM+PHVybD5odHRwOi8vd3d3Lm5yY3Jlc2VhcmNo
-cHJlc3MuY29tL2RvaS9hYnMvMTAuMTEzOS9mOTYtMTQ5PC91cmw+PC9yZWxhdGVkLXVybHM+PC91
-cmxzPjxlbGVjdHJvbmljLXJlc291cmNlLW51bT5kb2k6IDEwLjExMzkvZjk2LTE0OTwvZWxlY3Ry
-b25pYy1yZXNvdXJjZS1udW0+PGFjY2Vzcy1kYXRlPjQvMjMvMjAxMjwvYWNjZXNzLWRhdGU+PC9y
-ZWNvcmQ+PC9DaXRlPjxDaXRlPjxBdXRob3I+TGFtYmVydDwvQXV0aG9yPjxZZWFyPjE5OTc8L1ll
-YXI+PFJlY051bT42NTI8L1JlY051bT48cmVjb3JkPjxyZWMtbnVtYmVyPjY1MjwvcmVjLW51bWJl
-cj48Zm9yZWlnbi1rZXlzPjxrZXkgYXBwPSJFTiIgZGItaWQ9IjJwdjVwcnhyNnh6MmE0ZWE1MGg1
-ZHd3MGV3dngwdHRkdGRzYSIgdGltZXN0YW1wPSIxNDQ5NzE3MTkyIj42NTI8L2tleT48L2ZvcmVp
-Z24ta2V5cz48cmVmLXR5cGUgbmFtZT0iSm91cm5hbCBBcnRpY2xlIj4xNzwvcmVmLXR5cGU+PGNv
-bnRyaWJ1dG9ycz48YXV0aG9ycz48YXV0aG9yPkxhbWJlcnQsIFkuPC9hdXRob3I+PGF1dGhvcj5E
-dXRpbCwgSi4tRC48L2F1dGhvcj48L2F1dGhvcnM+PC9jb250cmlidXRvcnM+PHRpdGxlcz48dGl0
-bGU+PHN0eWxlIGZhY2U9Im5vcm1hbCIgZm9udD0iZGVmYXVsdCIgc2l6ZT0iMTAwJSI+Q29uZGl0
-aW9uIGFuZCBlbmVyZ3kgcmVzZXJ2ZXMgb2YgQXRsYW50aWMgY29kICg8L3N0eWxlPjxzdHlsZSBm
-YWNlPSJpdGFsaWMiIGZvbnQ9ImRlZmF1bHQiIHNpemU9IjEwMCUiPkdhZHVzIG1vcmh1YTwvc3R5
-bGU+PHN0eWxlIGZhY2U9Im5vcm1hbCIgZm9udD0iZGVmYXVsdCIgc2l6ZT0iMTAwJSI+KSBkdXJp
-bmcgdGhlIGNvbGxhcHNlIG9mIHRoZSBub3J0aGVybiBHdWxmIG9mIFN0LiBMYXdyZW5jZSBzdG9j
-azwvc3R5bGU+PC90aXRsZT48c2Vjb25kYXJ5LXRpdGxlPkNhbmFkaWFuIEpvdXJuYWwgb2YgRmlz
-aGVyaWVzIGFuZCBBcXVhdGljIFNjaWVuY2VzPC9zZWNvbmRhcnktdGl0bGU+PC90aXRsZXM+PHBl
-cmlvZGljYWw+PGZ1bGwtdGl0bGU+Q2FuYWRpYW4gSm91cm5hbCBvZiBGaXNoZXJpZXMgYW5kIEFx
-dWF0aWMgU2NpZW5jZXM8L2Z1bGwtdGl0bGU+PC9wZXJpb2RpY2FsPjxwYWdlcz4yMzg4LTI0MDA8
-L3BhZ2VzPjx2b2x1bWU+NTQ8L3ZvbHVtZT48bnVtYmVyPjEwPC9udW1iZXI+PHJlcHJpbnQtZWRp
-dGlvbj5Ob3QgaW4gRmlsZTwvcmVwcmludC1lZGl0aW9uPjxkYXRlcz48eWVhcj4xOTk3PC95ZWFy
-PjxwdWItZGF0ZXM+PGRhdGU+MTAvMS8xOTk3PC9kYXRlPjwvcHViLWRhdGVzPjwvZGF0ZXM+PGlz
-Ym4+MDcwNi02NTJYPC9pc2JuPjxsYWJlbD42NzQ8L2xhYmVsPjx1cmxzPjxyZWxhdGVkLXVybHM+
-PHVybD5odHRwOi8vZHguZG9pLm9yZy8xMC4xMTM5L2Y5Ny0xNDU8L3VybD48L3JlbGF0ZWQtdXJs
-cz48L3VybHM+PGVsZWN0cm9uaWMtcmVzb3VyY2UtbnVtPmRvaTogMTAuMTEzOS9mOTctMTQ1PC9l
-bGVjdHJvbmljLXJlc291cmNlLW51bT48YWNjZXNzLWRhdGU+NC8yMy8yMDEyPC9hY2Nlc3MtZGF0
-ZT48L3JlY29yZD48L0NpdGU+PENpdGU+PEF1dGhvcj5Nb3JnYW48L0F1dGhvcj48WWVhcj4yMDE3
-PC9ZZWFyPjxSZWNOdW0+OTEyPC9SZWNOdW0+PHJlY29yZD48cmVjLW51bWJlcj45MTI8L3JlYy1u
-dW1iZXI+PGZvcmVpZ24ta2V5cz48a2V5IGFwcD0iRU4iIGRiLWlkPSIycHY1cHJ4cjZ4ejJhNGVh
-NTBoNWR3dzBld3Z4MHR0ZHRkc2EiIHRpbWVzdGFtcD0iMTUxODAyMjExNiI+OTEyPC9rZXk+PC9m
-b3JlaWduLWtleXM+PHJlZi10eXBlIG5hbWU9IkpvdXJuYWwgQXJ0aWNsZSI+MTc8L3JlZi10eXBl
-Pjxjb250cmlidXRvcnM+PGF1dGhvcnM+PGF1dGhvcj5Nb3JnYW4sIE0uIEpvYW5uZTwvYXV0aG9y
-PjxhdXRob3I+S29lbi1BbG9uc28sIE1hcmlhbm88L2F1dGhvcj48YXV0aG9yPlJpZGVvdXQsIFJp
-Y2sgTS48L2F1dGhvcj48YXV0aG9yPkJ1cmVuLCBBbGVqYW5kcm8gRC48L2F1dGhvcj48YXV0aG9y
-Pk1hZGRvY2sgUGFyc29ucywgRGF3bjwvYXV0aG9yPjwvYXV0aG9ycz48L2NvbnRyaWJ1dG9ycz48
-dGl0bGVzPjx0aXRsZT5Hcm93dGggYW5kIGNvbmRpdGlvbiBpbiByZWxhdGlvbiB0byB0aGUgbGFj
-ayBvZiByZWNvdmVyeSBvZiBub3J0aGVybiBjb2Q8L3RpdGxlPjxzZWNvbmRhcnktdGl0bGU+SUNF
-UyBKb3VybmFsIG9mIE1hcmluZSBTY2llbmNlPC9zZWNvbmRhcnktdGl0bGU+PC90aXRsZXM+PHBl
-cmlvZGljYWw+PGZ1bGwtdGl0bGU+SUNFUyBKb3VybmFsIG9mIE1hcmluZSBTY2llbmNlPC9mdWxs
-LXRpdGxlPjwvcGVyaW9kaWNhbD48cGFnZXM+ZnN4MTY2LWZzeDE2NjwvcGFnZXM+PGRhdGVzPjx5
-ZWFyPjIwMTc8L3llYXI+PC9kYXRlcz48aXNibj4xMDU0LTMxMzk8L2lzYm4+PHVybHM+PHJlbGF0
-ZWQtdXJscz48dXJsPmh0dHA6Ly9keC5kb2kub3JnLzEwLjEwOTMvaWNlc2ptcy9mc3gxNjY8L3Vy
-bD48L3JlbGF0ZWQtdXJscz48L3VybHM+PGVsZWN0cm9uaWMtcmVzb3VyY2UtbnVtPjEwLjEwOTMv
-aWNlc2ptcy9mc3gxNjY8L2VsZWN0cm9uaWMtcmVzb3VyY2UtbnVtPjwvcmVjb3JkPjwvQ2l0ZT48
-L0VuZE5vdGU+
-</w:fldData>
-        </w:fldChar>
-      </w:r>
-      <w:r>
-        <w:rPr>
-          <w:rFonts w:ascii="Times New Roman" w:hAnsi="Times New Roman"/>
-          <w:color w:val="151518"/>
-          <w:sz w:val="24"/>
-          <w:szCs w:val="24"/>
-          <w:u w:color="151518"/>
-        </w:rPr>
-        <w:instrText xml:space="preserve"> ADDIN EN.CITE </w:instrText>
-      </w:r>
-      <w:r>
-        <w:rPr>
-          <w:rFonts w:ascii="Times New Roman" w:hAnsi="Times New Roman"/>
-          <w:color w:val="151518"/>
-          <w:sz w:val="24"/>
-          <w:szCs w:val="24"/>
-          <w:u w:color="151518"/>
-        </w:rPr>
-        <w:fldChar w:fldCharType="begin">
-          <w:fldData xml:space="preserve">PEVuZE5vdGU+PENpdGU+PEF1dGhvcj5MYW1iZXJ0PC9BdXRob3I+PFllYXI+MTk5NzwvWWVhcj48
-UmVjTnVtPjY1MTwvUmVjTnVtPjxEaXNwbGF5VGV4dD4oTGFtYmVydCAmYW1wOyBEdXRpbCAxOTk3
-YSwgYiwgTW9yZ2FuIGV0IGFsLiAyMDE3KTwvRGlzcGxheVRleHQ+PHJlY29yZD48cmVjLW51bWJl
-cj42NTE8L3JlYy1udW1iZXI+PGZvcmVpZ24ta2V5cz48a2V5IGFwcD0iRU4iIGRiLWlkPSIycHY1
-cHJ4cjZ4ejJhNGVhNTBoNWR3dzBld3Z4MHR0ZHRkc2EiIHRpbWVzdGFtcD0iMTQ0OTcxNzE5MiI+
-NjUxPC9rZXk+PC9mb3JlaWduLWtleXM+PHJlZi10eXBlIG5hbWU9IkpvdXJuYWwgQXJ0aWNsZSI+
-MTc8L3JlZi10eXBlPjxjb250cmlidXRvcnM+PGF1dGhvcnM+PGF1dGhvcj5MYW1iZXJ0LCBZLjwv
-YXV0aG9yPjxhdXRob3I+RHV0aWwsIEouLUQuPC9hdXRob3I+PC9hdXRob3JzPjwvY29udHJpYnV0
-b3JzPjx0aXRsZXM+PHRpdGxlPjxzdHlsZSBmYWNlPSJub3JtYWwiIGZvbnQ9ImRlZmF1bHQiIHNp
-emU9IjEwMCUiPkNhbiBzaW1wbGUgY29uZGl0aW9uIGluZGljZXMgYmUgdXNlZCB0byBtb25pdG9y
-IGFuZCBxdWFudGlmeSBzZWFzb25hbCBjaGFuZ2VzIGluIHRoZSBlbmVyZ3kgcmVzZXJ2ZXMgb2Yg
-Y29kICg8L3N0eWxlPjxzdHlsZSBmYWNlPSJpdGFsaWMiIGZvbnQ9ImRlZmF1bHQiIHNpemU9IjEw
-MCUiPkdhZHVzIG1vcmh1YTwvc3R5bGU+PHN0eWxlIGZhY2U9Im5vcm1hbCIgZm9udD0iZGVmYXVs
-dCIgc2l6ZT0iMTAwJSI+KT88L3N0eWxlPjwvdGl0bGU+PHNlY29uZGFyeS10aXRsZT5DYW5hZGlh
-biBKb3VybmFsIG9mIEZpc2hlcmllcyBhbmQgQXF1YXRpYyBTY2llbmNlczwvc2Vjb25kYXJ5LXRp
-dGxlPjwvdGl0bGVzPjxwZXJpb2RpY2FsPjxmdWxsLXRpdGxlPkNhbmFkaWFuIEpvdXJuYWwgb2Yg
-RmlzaGVyaWVzIGFuZCBBcXVhdGljIFNjaWVuY2VzPC9mdWxsLXRpdGxlPjwvcGVyaW9kaWNhbD48
-cGFnZXM+MTA0LTExMjwvcGFnZXM+PHZvbHVtZT41NDwvdm9sdW1lPjxudW1iZXI+UzE8L251bWJl
-cj48cmVwcmludC1lZGl0aW9uPk5vdCBpbiBGaWxlPC9yZXByaW50LWVkaXRpb24+PGtleXdvcmRz
-PjxrZXl3b3JkPkNvZDwva2V5d29yZD48a2V5d29yZD5HYWR1cyBtb3JodWE8L2tleXdvcmQ+PC9r
-ZXl3b3Jkcz48ZGF0ZXM+PHllYXI+MTk5NzwveWVhcj48cHViLWRhdGVzPjxkYXRlPjEvMS8xOTk3
-PC9kYXRlPjwvcHViLWRhdGVzPjwvZGF0ZXM+PGlzYm4+MDcwNi02NTJYPC9pc2JuPjxsYWJlbD42
-NzM8L2xhYmVsPjx1cmxzPjxyZWxhdGVkLXVybHM+PHVybD5odHRwOi8vd3d3Lm5yY3Jlc2VhcmNo
-cHJlc3MuY29tL2RvaS9hYnMvMTAuMTEzOS9mOTYtMTQ5PC91cmw+PC9yZWxhdGVkLXVybHM+PC91
-cmxzPjxlbGVjdHJvbmljLXJlc291cmNlLW51bT5kb2k6IDEwLjExMzkvZjk2LTE0OTwvZWxlY3Ry
-b25pYy1yZXNvdXJjZS1udW0+PGFjY2Vzcy1kYXRlPjQvMjMvMjAxMjwvYWNjZXNzLWRhdGU+PC9y
-ZWNvcmQ+PC9DaXRlPjxDaXRlPjxBdXRob3I+TGFtYmVydDwvQXV0aG9yPjxZZWFyPjE5OTc8L1ll
-YXI+PFJlY051bT42NTI8L1JlY051bT48cmVjb3JkPjxyZWMtbnVtYmVyPjY1MjwvcmVjLW51bWJl
-cj48Zm9yZWlnbi1rZXlzPjxrZXkgYXBwPSJFTiIgZGItaWQ9IjJwdjVwcnhyNnh6MmE0ZWE1MGg1
-ZHd3MGV3dngwdHRkdGRzYSIgdGltZXN0YW1wPSIxNDQ5NzE3MTkyIj42NTI8L2tleT48L2ZvcmVp
-Z24ta2V5cz48cmVmLXR5cGUgbmFtZT0iSm91cm5hbCBBcnRpY2xlIj4xNzwvcmVmLXR5cGU+PGNv
-bnRyaWJ1dG9ycz48YXV0aG9ycz48YXV0aG9yPkxhbWJlcnQsIFkuPC9hdXRob3I+PGF1dGhvcj5E
-dXRpbCwgSi4tRC48L2F1dGhvcj48L2F1dGhvcnM+PC9jb250cmlidXRvcnM+PHRpdGxlcz48dGl0
-bGU+PHN0eWxlIGZhY2U9Im5vcm1hbCIgZm9udD0iZGVmYXVsdCIgc2l6ZT0iMTAwJSI+Q29uZGl0
-aW9uIGFuZCBlbmVyZ3kgcmVzZXJ2ZXMgb2YgQXRsYW50aWMgY29kICg8L3N0eWxlPjxzdHlsZSBm
-YWNlPSJpdGFsaWMiIGZvbnQ9ImRlZmF1bHQiIHNpemU9IjEwMCUiPkdhZHVzIG1vcmh1YTwvc3R5
-bGU+PHN0eWxlIGZhY2U9Im5vcm1hbCIgZm9udD0iZGVmYXVsdCIgc2l6ZT0iMTAwJSI+KSBkdXJp
-bmcgdGhlIGNvbGxhcHNlIG9mIHRoZSBub3J0aGVybiBHdWxmIG9mIFN0LiBMYXdyZW5jZSBzdG9j
-azwvc3R5bGU+PC90aXRsZT48c2Vjb25kYXJ5LXRpdGxlPkNhbmFkaWFuIEpvdXJuYWwgb2YgRmlz
-aGVyaWVzIGFuZCBBcXVhdGljIFNjaWVuY2VzPC9zZWNvbmRhcnktdGl0bGU+PC90aXRsZXM+PHBl
-cmlvZGljYWw+PGZ1bGwtdGl0bGU+Q2FuYWRpYW4gSm91cm5hbCBvZiBGaXNoZXJpZXMgYW5kIEFx
-dWF0aWMgU2NpZW5jZXM8L2Z1bGwtdGl0bGU+PC9wZXJpb2RpY2FsPjxwYWdlcz4yMzg4LTI0MDA8
-L3BhZ2VzPjx2b2x1bWU+NTQ8L3ZvbHVtZT48bnVtYmVyPjEwPC9udW1iZXI+PHJlcHJpbnQtZWRp
-dGlvbj5Ob3QgaW4gRmlsZTwvcmVwcmludC1lZGl0aW9uPjxkYXRlcz48eWVhcj4xOTk3PC95ZWFy
-PjxwdWItZGF0ZXM+PGRhdGU+MTAvMS8xOTk3PC9kYXRlPjwvcHViLWRhdGVzPjwvZGF0ZXM+PGlz
-Ym4+MDcwNi02NTJYPC9pc2JuPjxsYWJlbD42NzQ8L2xhYmVsPjx1cmxzPjxyZWxhdGVkLXVybHM+
-PHVybD5odHRwOi8vZHguZG9pLm9yZy8xMC4xMTM5L2Y5Ny0xNDU8L3VybD48L3JlbGF0ZWQtdXJs
-cz48L3VybHM+PGVsZWN0cm9uaWMtcmVzb3VyY2UtbnVtPmRvaTogMTAuMTEzOS9mOTctMTQ1PC9l
-bGVjdHJvbmljLXJlc291cmNlLW51bT48YWNjZXNzLWRhdGU+NC8yMy8yMDEyPC9hY2Nlc3MtZGF0
-ZT48L3JlY29yZD48L0NpdGU+PENpdGU+PEF1dGhvcj5Nb3JnYW48L0F1dGhvcj48WWVhcj4yMDE3
-PC9ZZWFyPjxSZWNOdW0+OTEyPC9SZWNOdW0+PHJlY29yZD48cmVjLW51bWJlcj45MTI8L3JlYy1u
-dW1iZXI+PGZvcmVpZ24ta2V5cz48a2V5IGFwcD0iRU4iIGRiLWlkPSIycHY1cHJ4cjZ4ejJhNGVh
-NTBoNWR3dzBld3Z4MHR0ZHRkc2EiIHRpbWVzdGFtcD0iMTUxODAyMjExNiI+OTEyPC9rZXk+PC9m
-b3JlaWduLWtleXM+PHJlZi10eXBlIG5hbWU9IkpvdXJuYWwgQXJ0aWNsZSI+MTc8L3JlZi10eXBl
-Pjxjb250cmlidXRvcnM+PGF1dGhvcnM+PGF1dGhvcj5Nb3JnYW4sIE0uIEpvYW5uZTwvYXV0aG9y
-PjxhdXRob3I+S29lbi1BbG9uc28sIE1hcmlhbm88L2F1dGhvcj48YXV0aG9yPlJpZGVvdXQsIFJp
-Y2sgTS48L2F1dGhvcj48YXV0aG9yPkJ1cmVuLCBBbGVqYW5kcm8gRC48L2F1dGhvcj48YXV0aG9y
-Pk1hZGRvY2sgUGFyc29ucywgRGF3bjwvYXV0aG9yPjwvYXV0aG9ycz48L2NvbnRyaWJ1dG9ycz48
-dGl0bGVzPjx0aXRsZT5Hcm93dGggYW5kIGNvbmRpdGlvbiBpbiByZWxhdGlvbiB0byB0aGUgbGFj
-ayBvZiByZWNvdmVyeSBvZiBub3J0aGVybiBjb2Q8L3RpdGxlPjxzZWNvbmRhcnktdGl0bGU+SUNF
-UyBKb3VybmFsIG9mIE1hcmluZSBTY2llbmNlPC9zZWNvbmRhcnktdGl0bGU+PC90aXRsZXM+PHBl
-cmlvZGljYWw+PGZ1bGwtdGl0bGU+SUNFUyBKb3VybmFsIG9mIE1hcmluZSBTY2llbmNlPC9mdWxs
-LXRpdGxlPjwvcGVyaW9kaWNhbD48cGFnZXM+ZnN4MTY2LWZzeDE2NjwvcGFnZXM+PGRhdGVzPjx5
-ZWFyPjIwMTc8L3llYXI+PC9kYXRlcz48aXNibj4xMDU0LTMxMzk8L2lzYm4+PHVybHM+PHJlbGF0
-ZWQtdXJscz48dXJsPmh0dHA6Ly9keC5kb2kub3JnLzEwLjEwOTMvaWNlc2ptcy9mc3gxNjY8L3Vy
-bD48L3JlbGF0ZWQtdXJscz48L3VybHM+PGVsZWN0cm9uaWMtcmVzb3VyY2UtbnVtPjEwLjEwOTMv
-aWNlc2ptcy9mc3gxNjY8L2VsZWN0cm9uaWMtcmVzb3VyY2UtbnVtPjwvcmVjb3JkPjwvQ2l0ZT48
-L0VuZE5vdGU+
-</w:fldData>
-        </w:fldChar>
-      </w:r>
-      <w:r>
-        <w:rPr>
-          <w:rFonts w:ascii="Times New Roman" w:hAnsi="Times New Roman"/>
-          <w:color w:val="151518"/>
-          <w:sz w:val="24"/>
-          <w:szCs w:val="24"/>
-          <w:u w:color="151518"/>
-        </w:rPr>
-        <w:instrText xml:space="preserve"> ADDIN EN.CITE.DATA </w:instrText>
-      </w:r>
-      <w:r>
-        <w:rPr>
-          <w:rFonts w:ascii="Times New Roman" w:hAnsi="Times New Roman"/>
-          <w:color w:val="151518"/>
-          <w:sz w:val="24"/>
-          <w:szCs w:val="24"/>
-          <w:u w:color="151518"/>
-        </w:rPr>
-      </w:r>
-      <w:r>
-        <w:rPr>
-          <w:rFonts w:ascii="Times New Roman" w:hAnsi="Times New Roman"/>
-          <w:color w:val="151518"/>
-          <w:sz w:val="24"/>
-          <w:szCs w:val="24"/>
-          <w:u w:color="151518"/>
-        </w:rPr>
-        <w:fldChar w:fldCharType="end"/>
-      </w:r>
-      <w:r>
-        <w:rPr>
-          <w:rFonts w:ascii="Times New Roman" w:hAnsi="Times New Roman"/>
-          <w:color w:val="151518"/>
-          <w:sz w:val="24"/>
-          <w:szCs w:val="24"/>
-          <w:u w:color="151518"/>
-        </w:rPr>
-      </w:r>
-      <w:r>
-        <w:rPr>
-          <w:rFonts w:ascii="Times New Roman" w:hAnsi="Times New Roman"/>
-          <w:color w:val="151518"/>
-          <w:sz w:val="24"/>
-          <w:szCs w:val="24"/>
-          <w:u w:color="151518"/>
-        </w:rPr>
-        <w:fldChar w:fldCharType="separate"/>
-      </w:r>
-      <w:r>
-        <w:rPr>
-          <w:rFonts w:ascii="Times New Roman" w:hAnsi="Times New Roman"/>
-          <w:noProof/>
-          <w:color w:val="151518"/>
-          <w:sz w:val="24"/>
-          <w:szCs w:val="24"/>
-          <w:u w:color="151518"/>
-        </w:rPr>
-        <w:t>(Lambert &amp; Dutil 1997a, b, Morgan et al. 2017)</w:t>
-      </w:r>
-      <w:r>
-        <w:rPr>
-          <w:rFonts w:ascii="Times New Roman" w:hAnsi="Times New Roman"/>
-          <w:color w:val="151518"/>
-          <w:sz w:val="24"/>
-          <w:szCs w:val="24"/>
-          <w:u w:color="151518"/>
-        </w:rPr>
-        <w:fldChar w:fldCharType="end"/>
-      </w:r>
-      <w:r>
-        <w:rPr>
-          <w:rFonts w:ascii="Times New Roman" w:hAnsi="Times New Roman"/>
-          <w:color w:val="151518"/>
-          <w:sz w:val="24"/>
-          <w:szCs w:val="24"/>
-          <w:u w:color="151518"/>
-        </w:rPr>
-        <w:t xml:space="preserve">. In addition, northern and southern components of the northern cod stock complex inhabit different ecosystem production units, i.e. northeast Newfoundland Shelf (subareas 2J3K), and the Grand Banks (subareas 3LNO). These units are characterized by distinct productivity, and a reasonably well defined major marine communities and food web systems </w:t>
+        <w:t xml:space="preserve">complex inhabit different ecosystem production units, i.e. northeast Newfoundland Shelf (subareas 2J3K), and the Grand Banks (subareas 3LNO). These units are characterized by distinct productivity, and a reasonably well defined major marine communities and food web systems </w:t>
       </w:r>
       <w:r>
         <w:rPr>
@@ -16249,7 +15964,29 @@
           <w:szCs w:val="24"/>
           <w:u w:color="151518"/>
         </w:rPr>
-        <w:t xml:space="preserve">. Coincidently, cod moved southward on the northeast Newfoundland Shelf in the late 1980s and early 1990s and became aggregated within a small area on the north of the Grand Bank and in the Bonavista Corridor by the early 1990s, </w:t>
+        <w:t xml:space="preserve">. Coincidently, cod moved southward on the northeast Newfoundland Shelf in the late 1980s and early 1990s and became aggregated within a small area on the north of the Grand Bank and in the </w:t>
+      </w:r>
+      <w:proofErr w:type="spellStart"/>
+      <w:r>
+        <w:rPr>
+          <w:rFonts w:ascii="Times New Roman" w:hAnsi="Times New Roman"/>
+          <w:color w:val="151518"/>
+          <w:sz w:val="24"/>
+          <w:szCs w:val="24"/>
+          <w:u w:color="151518"/>
+        </w:rPr>
+        <w:t>Bonavista</w:t>
+      </w:r>
+      <w:proofErr w:type="spellEnd"/>
+      <w:r>
+        <w:rPr>
+          <w:rFonts w:ascii="Times New Roman" w:hAnsi="Times New Roman"/>
+          <w:color w:val="151518"/>
+          <w:sz w:val="24"/>
+          <w:szCs w:val="24"/>
+          <w:u w:color="151518"/>
+        </w:rPr>
+        <w:t xml:space="preserve"> Corridor by the early 1990s, </w:t>
       </w:r>
       <w:r>
         <w:rPr>
@@ -16460,7 +16197,6 @@
           <w:bdr w:val="none" w:sz="0" w:space="0" w:color="auto"/>
           <w:lang w:val="en-CA" w:eastAsia="en-US"/>
         </w:rPr>
-        <w:lastRenderedPageBreak/>
         <w:t>Harp seal population trends and diet</w:t>
       </w:r>
     </w:p>
@@ -16556,7 +16292,7 @@
           <w:szCs w:val="24"/>
           <w:lang w:val="en-CA"/>
         </w:rPr>
-        <w:t xml:space="preserve">), specifically large number of starving harp seals as observed following the collapse of capelin in the Barents Sea </w:t>
+        <w:t xml:space="preserve">), specifically large number of starving harp seals </w:t>
       </w:r>
       <w:r>
         <w:rPr>
@@ -16566,6 +16302,17 @@
           <w:szCs w:val="24"/>
           <w:lang w:val="en-CA"/>
         </w:rPr>
+        <w:lastRenderedPageBreak/>
+        <w:t xml:space="preserve">as observed following the collapse of capelin in the Barents Sea </w:t>
+      </w:r>
+      <w:r>
+        <w:rPr>
+          <w:rFonts w:asciiTheme="minorHAnsi" w:hAnsiTheme="minorHAnsi"/>
+          <w:iCs/>
+          <w:sz w:val="24"/>
+          <w:szCs w:val="24"/>
+          <w:lang w:val="en-CA"/>
+        </w:rPr>
         <w:fldChar w:fldCharType="begin"/>
       </w:r>
       <w:r>
@@ -16596,7 +16343,51 @@
           <w:szCs w:val="24"/>
           <w:lang w:val="en-CA"/>
         </w:rPr>
-        <w:t>(Haug &amp; Nilssen 1995)</w:t>
+        <w:t>(</w:t>
+      </w:r>
+      <w:proofErr w:type="spellStart"/>
+      <w:r>
+        <w:rPr>
+          <w:rFonts w:asciiTheme="minorHAnsi" w:hAnsiTheme="minorHAnsi"/>
+          <w:iCs/>
+          <w:sz w:val="24"/>
+          <w:szCs w:val="24"/>
+          <w:lang w:val="en-CA"/>
+        </w:rPr>
+        <w:t>Haug</w:t>
+      </w:r>
+      <w:proofErr w:type="spellEnd"/>
+      <w:r>
+        <w:rPr>
+          <w:rFonts w:asciiTheme="minorHAnsi" w:hAnsiTheme="minorHAnsi"/>
+          <w:iCs/>
+          <w:sz w:val="24"/>
+          <w:szCs w:val="24"/>
+          <w:lang w:val="en-CA"/>
+        </w:rPr>
+        <w:t xml:space="preserve"> &amp; </w:t>
+      </w:r>
+      <w:proofErr w:type="spellStart"/>
+      <w:r>
+        <w:rPr>
+          <w:rFonts w:asciiTheme="minorHAnsi" w:hAnsiTheme="minorHAnsi"/>
+          <w:iCs/>
+          <w:sz w:val="24"/>
+          <w:szCs w:val="24"/>
+          <w:lang w:val="en-CA"/>
+        </w:rPr>
+        <w:t>Nilssen</w:t>
+      </w:r>
+      <w:proofErr w:type="spellEnd"/>
+      <w:r>
+        <w:rPr>
+          <w:rFonts w:asciiTheme="minorHAnsi" w:hAnsiTheme="minorHAnsi"/>
+          <w:iCs/>
+          <w:sz w:val="24"/>
+          <w:szCs w:val="24"/>
+          <w:lang w:val="en-CA"/>
+        </w:rPr>
+        <w:t xml:space="preserve"> 1995)</w:t>
       </w:r>
       <w:r>
         <w:rPr>
@@ -16874,7 +16665,29 @@
           <w:szCs w:val="24"/>
           <w:lang w:val="en-CA"/>
         </w:rPr>
-        <w:t>(Hamre 1994)</w:t>
+        <w:t>(</w:t>
+      </w:r>
+      <w:proofErr w:type="spellStart"/>
+      <w:r>
+        <w:rPr>
+          <w:rFonts w:asciiTheme="minorHAnsi" w:hAnsiTheme="minorHAnsi"/>
+          <w:iCs/>
+          <w:sz w:val="24"/>
+          <w:szCs w:val="24"/>
+          <w:lang w:val="en-CA"/>
+        </w:rPr>
+        <w:t>Hamre</w:t>
+      </w:r>
+      <w:proofErr w:type="spellEnd"/>
+      <w:r>
+        <w:rPr>
+          <w:rFonts w:asciiTheme="minorHAnsi" w:hAnsiTheme="minorHAnsi"/>
+          <w:iCs/>
+          <w:sz w:val="24"/>
+          <w:szCs w:val="24"/>
+          <w:lang w:val="en-CA"/>
+        </w:rPr>
+        <w:t xml:space="preserve"> 1994)</w:t>
       </w:r>
       <w:r>
         <w:rPr>
@@ -17137,42 +16950,36 @@
         </w:rPr>
         <w:t xml:space="preserve">. </w:t>
       </w:r>
-      <w:ins w:id="5" w:author="Alejandro Buren" w:date="2018-05-16T13:29:00Z">
-        <w:r>
-          <w:rPr>
-            <w:rFonts w:asciiTheme="minorHAnsi" w:hAnsiTheme="minorHAnsi"/>
-            <w:iCs/>
-            <w:sz w:val="24"/>
-            <w:szCs w:val="24"/>
-            <w:lang w:val="en-CA"/>
-          </w:rPr>
-          <w:t>Therefore, the absence of an obvio</w:t>
-        </w:r>
-      </w:ins>
-      <w:ins w:id="6" w:author="Alejandro Buren" w:date="2018-05-17T12:47:00Z">
-        <w:r>
-          <w:rPr>
-            <w:rFonts w:asciiTheme="minorHAnsi" w:hAnsiTheme="minorHAnsi"/>
-            <w:iCs/>
-            <w:sz w:val="24"/>
-            <w:szCs w:val="24"/>
-            <w:lang w:val="en-CA"/>
-          </w:rPr>
-          <w:t>u</w:t>
-        </w:r>
-      </w:ins>
-      <w:ins w:id="7" w:author="Alejandro Buren" w:date="2018-05-16T13:29:00Z">
-        <w:r>
-          <w:rPr>
-            <w:rFonts w:asciiTheme="minorHAnsi" w:hAnsiTheme="minorHAnsi"/>
-            <w:iCs/>
-            <w:sz w:val="24"/>
-            <w:szCs w:val="24"/>
-            <w:lang w:val="en-CA"/>
-          </w:rPr>
-          <w:t>s response in NW Atlantic harp seals does not support the hypothesis of a collapsed capelin stock.</w:t>
-        </w:r>
-      </w:ins>
+      <w:r>
+        <w:rPr>
+          <w:rFonts w:asciiTheme="minorHAnsi" w:hAnsiTheme="minorHAnsi"/>
+          <w:iCs/>
+          <w:sz w:val="24"/>
+          <w:szCs w:val="24"/>
+          <w:lang w:val="en-CA"/>
+        </w:rPr>
+        <w:t>Therefore, the absence of an obvio</w:t>
+      </w:r>
+      <w:r>
+        <w:rPr>
+          <w:rFonts w:asciiTheme="minorHAnsi" w:hAnsiTheme="minorHAnsi"/>
+          <w:iCs/>
+          <w:sz w:val="24"/>
+          <w:szCs w:val="24"/>
+          <w:lang w:val="en-CA"/>
+        </w:rPr>
+        <w:t>u</w:t>
+      </w:r>
+      <w:r>
+        <w:rPr>
+          <w:rFonts w:asciiTheme="minorHAnsi" w:hAnsiTheme="minorHAnsi"/>
+          <w:iCs/>
+          <w:sz w:val="24"/>
+          <w:szCs w:val="24"/>
+          <w:lang w:val="en-CA"/>
+        </w:rPr>
+        <w:t>s response in NW Atlantic harp seals does not support the hypothesis of a collapsed capelin stock.</w:t>
+      </w:r>
     </w:p>
     <w:p>
       <w:pPr>
@@ -17451,7 +17258,7 @@
           <w:szCs w:val="24"/>
           <w:lang w:val="en-CA"/>
         </w:rPr>
-        <w:t xml:space="preserve"> found that while the general decline in fecundity reflects density-dependent processes associated with increased population size, including the late term abortion rates into their model allowed them to explain the large inter-annual variability. </w:t>
+        <w:t xml:space="preserve"> found that while the general decline in fecundity reflects density-dependent processes associated with increased population size, including the late term abortion rates into their model allowed them to explain the large inter-annual variability. Changes in the abortion rates, in turn, were found to be influenced by ice cover in late January and capelin biomass. </w:t>
       </w:r>
       <w:r>
         <w:rPr>
@@ -17461,8 +17268,68 @@
           <w:szCs w:val="24"/>
           <w:lang w:val="en-CA"/>
         </w:rPr>
+        <w:fldChar w:fldCharType="begin"/>
+      </w:r>
+      <w:r>
+        <w:rPr>
+          <w:rFonts w:asciiTheme="minorHAnsi" w:hAnsiTheme="minorHAnsi"/>
+          <w:iCs/>
+          <w:sz w:val="24"/>
+          <w:szCs w:val="24"/>
+          <w:lang w:val="en-CA"/>
+        </w:rPr>
+        <w:instrText xml:space="preserve"> ADDIN EN.CITE &lt;EndNote&gt;&lt;Cite&gt;&lt;Author&gt;Buren&lt;/Author&gt;&lt;Year&gt;2014&lt;/Year&gt;&lt;RecNum&gt;743&lt;/RecNum&gt;&lt;DisplayText&gt;(Buren et al. 2014a)&lt;/DisplayText&gt;&lt;record&gt;&lt;rec-number&gt;743&lt;/rec-number&gt;&lt;foreign-keys&gt;&lt;key app="EN" db-id="2pv5prxr6xz2a4ea50h5dww0ewvx0ttdtdsa" timestamp="1449717192"&gt;743&lt;/key&gt;&lt;/foreign-keys&gt;&lt;ref-type name="Journal Article"&gt;17&lt;/ref-type&gt;&lt;contributors&gt;&lt;authors&gt;&lt;author&gt;Buren, Alejandro D.&lt;/author&gt;&lt;author&gt;Koen-Alonso, Mariano&lt;/author&gt;&lt;author&gt;Pepin, Pierre&lt;/author&gt;&lt;author&gt;Mowbray, F.&lt;/author&gt;&lt;author&gt;Nakashima, Brian S.&lt;/author&gt;&lt;author&gt;Stenson, Garry B.&lt;/author&gt;&lt;author&gt;Ollerhead, Neil&lt;/author&gt;&lt;author&gt;Montevecchi, W.A.&lt;/author&gt;&lt;/authors&gt;&lt;/contributors&gt;&lt;titles&gt;&lt;title&gt;Bottom-up regulation of capelin, a keystone forage species&lt;/title&gt;&lt;secondary-title&gt;PLoS ONE&lt;/secondary-title&gt;&lt;/titles&gt;&lt;periodical&gt;&lt;full-title&gt;PLoS ONE&lt;/full-title&gt;&lt;/periodical&gt;&lt;pages&gt;e87589&lt;/pages&gt;&lt;volume&gt;9&lt;/volume&gt;&lt;number&gt;2&lt;/number&gt;&lt;reprint-edition&gt;Not in File&lt;/reprint-edition&gt;&lt;keywords&gt;&lt;keyword&gt;Canada&lt;/keyword&gt;&lt;keyword&gt;Capelin&lt;/keyword&gt;&lt;keyword&gt;climate change&lt;/keyword&gt;&lt;keyword&gt;ecosystem&lt;/keyword&gt;&lt;keyword&gt;Fish stocks&lt;/keyword&gt;&lt;keyword&gt;Fisheries&lt;/keyword&gt;&lt;keyword&gt;Fisheries management&lt;/keyword&gt;&lt;keyword&gt;fishery&lt;/keyword&gt;&lt;keyword&gt;food web&lt;/keyword&gt;&lt;keyword&gt;Ice&lt;/keyword&gt;&lt;keyword&gt;Newfoundland&lt;/keyword&gt;&lt;keyword&gt;Newfoundland and Labrador&lt;/keyword&gt;&lt;keyword&gt;POPULATION-DYNAMICS&lt;/keyword&gt;&lt;keyword&gt;population dynamics&lt;/keyword&gt;&lt;keyword&gt;Regime shift&lt;/keyword&gt;&lt;keyword&gt;spawning&lt;/keyword&gt;&lt;/keywords&gt;&lt;dates&gt;&lt;year&gt;2014&lt;/year&gt;&lt;pub-dates&gt;&lt;date&gt;2014&lt;/date&gt;&lt;/pub-dates&gt;&lt;/dates&gt;&lt;label&gt;767&lt;/label&gt;&lt;urls&gt;&lt;/urls&gt;&lt;electronic-resource-num&gt;doi:10.1371/journal.pone.0087589&lt;/electronic-resource-num&gt;&lt;/record&gt;&lt;/Cite&gt;&lt;/EndNote&gt;</w:instrText>
+      </w:r>
+      <w:r>
+        <w:rPr>
+          <w:rFonts w:asciiTheme="minorHAnsi" w:hAnsiTheme="minorHAnsi"/>
+          <w:iCs/>
+          <w:sz w:val="24"/>
+          <w:szCs w:val="24"/>
+          <w:lang w:val="en-CA"/>
+        </w:rPr>
+        <w:fldChar w:fldCharType="separate"/>
+      </w:r>
+      <w:r>
+        <w:rPr>
+          <w:rFonts w:asciiTheme="minorHAnsi" w:hAnsiTheme="minorHAnsi"/>
+          <w:iCs/>
+          <w:sz w:val="24"/>
+          <w:szCs w:val="24"/>
+          <w:lang w:val="en-CA"/>
+        </w:rPr>
+        <w:t>(Buren et al. 2014a)</w:t>
+      </w:r>
+      <w:r>
+        <w:rPr>
+          <w:rFonts w:asciiTheme="minorHAnsi" w:hAnsiTheme="minorHAnsi"/>
+          <w:iCs/>
+          <w:sz w:val="24"/>
+          <w:szCs w:val="24"/>
+          <w:lang w:val="en-CA"/>
+        </w:rPr>
+        <w:fldChar w:fldCharType="end"/>
+      </w:r>
+      <w:r>
+        <w:rPr>
+          <w:rFonts w:asciiTheme="minorHAnsi" w:hAnsiTheme="minorHAnsi"/>
+          <w:iCs/>
+          <w:sz w:val="24"/>
+          <w:szCs w:val="24"/>
+          <w:lang w:val="en-CA"/>
+        </w:rPr>
+        <w:t xml:space="preserve"> showed that capelin abundance is correlated with ice </w:t>
+      </w:r>
+      <w:r>
+        <w:rPr>
+          <w:rFonts w:asciiTheme="minorHAnsi" w:hAnsiTheme="minorHAnsi"/>
+          <w:iCs/>
+          <w:sz w:val="24"/>
+          <w:szCs w:val="24"/>
+          <w:lang w:val="en-CA"/>
+        </w:rPr>
         <w:lastRenderedPageBreak/>
-        <w:t xml:space="preserve">Changes in the abortion rates, in turn, were found to be influenced by ice cover in late January and capelin biomass. </w:t>
+        <w:t xml:space="preserve">conditions suggesting that late January ice conditions reflect changes in environmental conditions that influence many prey species. Abundance of Northwest Atlantic harp seals has been relatively stable for the past decade. While, as pointed out by </w:t>
       </w:r>
       <w:r>
         <w:rPr>
@@ -17482,7 +17349,7 @@
           <w:szCs w:val="24"/>
           <w:lang w:val="en-CA"/>
         </w:rPr>
-        <w:instrText xml:space="preserve"> ADDIN EN.CITE &lt;EndNote&gt;&lt;Cite&gt;&lt;Author&gt;Buren&lt;/Author&gt;&lt;Year&gt;2014&lt;/Year&gt;&lt;RecNum&gt;743&lt;/RecNum&gt;&lt;DisplayText&gt;(Buren et al. 2014a)&lt;/DisplayText&gt;&lt;record&gt;&lt;rec-number&gt;743&lt;/rec-number&gt;&lt;foreign-keys&gt;&lt;key app="EN" db-id="2pv5prxr6xz2a4ea50h5dww0ewvx0ttdtdsa" timestamp="1449717192"&gt;743&lt;/key&gt;&lt;/foreign-keys&gt;&lt;ref-type name="Journal Article"&gt;17&lt;/ref-type&gt;&lt;contributors&gt;&lt;authors&gt;&lt;author&gt;Buren, Alejandro D.&lt;/author&gt;&lt;author&gt;Koen-Alonso, Mariano&lt;/author&gt;&lt;author&gt;Pepin, Pierre&lt;/author&gt;&lt;author&gt;Mowbray, F.&lt;/author&gt;&lt;author&gt;Nakashima, Brian S.&lt;/author&gt;&lt;author&gt;Stenson, Garry B.&lt;/author&gt;&lt;author&gt;Ollerhead, Neil&lt;/author&gt;&lt;author&gt;Montevecchi, W.A.&lt;/author&gt;&lt;/authors&gt;&lt;/contributors&gt;&lt;titles&gt;&lt;title&gt;Bottom-up regulation of capelin, a keystone forage species&lt;/title&gt;&lt;secondary-title&gt;PLoS ONE&lt;/secondary-title&gt;&lt;/titles&gt;&lt;periodical&gt;&lt;full-title&gt;PLoS ONE&lt;/full-title&gt;&lt;/periodical&gt;&lt;pages&gt;e87589&lt;/pages&gt;&lt;volume&gt;9&lt;/volume&gt;&lt;number&gt;2&lt;/number&gt;&lt;reprint-edition&gt;Not in File&lt;/reprint-edition&gt;&lt;keywords&gt;&lt;keyword&gt;Canada&lt;/keyword&gt;&lt;keyword&gt;Capelin&lt;/keyword&gt;&lt;keyword&gt;climate change&lt;/keyword&gt;&lt;keyword&gt;ecosystem&lt;/keyword&gt;&lt;keyword&gt;Fish stocks&lt;/keyword&gt;&lt;keyword&gt;Fisheries&lt;/keyword&gt;&lt;keyword&gt;Fisheries management&lt;/keyword&gt;&lt;keyword&gt;fishery&lt;/keyword&gt;&lt;keyword&gt;food web&lt;/keyword&gt;&lt;keyword&gt;Ice&lt;/keyword&gt;&lt;keyword&gt;Newfoundland&lt;/keyword&gt;&lt;keyword&gt;Newfoundland and Labrador&lt;/keyword&gt;&lt;keyword&gt;POPULATION-DYNAMICS&lt;/keyword&gt;&lt;keyword&gt;population dynamics&lt;/keyword&gt;&lt;keyword&gt;Regime shift&lt;/keyword&gt;&lt;keyword&gt;spawning&lt;/keyword&gt;&lt;/keywords&gt;&lt;dates&gt;&lt;year&gt;2014&lt;/year&gt;&lt;pub-dates&gt;&lt;date&gt;2014&lt;/date&gt;&lt;/pub-dates&gt;&lt;/dates&gt;&lt;label&gt;767&lt;/label&gt;&lt;urls&gt;&lt;/urls&gt;&lt;electronic-resource-num&gt;doi:10.1371/journal.pone.0087589&lt;/electronic-resource-num&gt;&lt;/record&gt;&lt;/Cite&gt;&lt;/EndNote&gt;</w:instrText>
+        <w:instrText xml:space="preserve"> ADDIN EN.CITE &lt;EndNote&gt;&lt;Cite&gt;&lt;Author&gt;Frank&lt;/Author&gt;&lt;Year&gt;2016&lt;/Year&gt;&lt;RecNum&gt;890&lt;/RecNum&gt;&lt;DisplayText&gt;(Frank et al. 2016)&lt;/DisplayText&gt;&lt;record&gt;&lt;rec-number&gt;890&lt;/rec-number&gt;&lt;foreign-keys&gt;&lt;key app="EN" db-id="2pv5prxr6xz2a4ea50h5dww0ewvx0ttdtdsa" timestamp="1516286327"&gt;890&lt;/key&gt;&lt;/foreign-keys&gt;&lt;ref-type name="Journal Article"&gt;17&lt;/ref-type&gt;&lt;contributors&gt;&lt;authors&gt;&lt;author&gt;Frank, K. T.&lt;/author&gt;&lt;author&gt;Petrie, B.&lt;/author&gt;&lt;author&gt;Boyce, D.&lt;/author&gt;&lt;author&gt;Leggett, W. C.&lt;/author&gt;&lt;/authors&gt;&lt;/contributors&gt;&lt;titles&gt;&lt;title&gt;Anomalous ecosystem dynamics following the apparent collapse of a keystone forage species&lt;/title&gt;&lt;secondary-title&gt;Marine Ecology Progress Series&lt;/secondary-title&gt;&lt;/titles&gt;&lt;periodical&gt;&lt;full-title&gt;Marine Ecology Progress Series&lt;/full-title&gt;&lt;/periodical&gt;&lt;pages&gt;185-202&lt;/pages&gt;&lt;volume&gt;553&lt;/volume&gt;&lt;dates&gt;&lt;year&gt;2016&lt;/year&gt;&lt;/dates&gt;&lt;urls&gt;&lt;related-urls&gt;&lt;url&gt;http://www.int-res.com/abstracts/meps/v553/p185-202/&lt;/url&gt;&lt;/related-urls&gt;&lt;/urls&gt;&lt;/record&gt;&lt;/Cite&gt;&lt;/EndNote&gt;</w:instrText>
       </w:r>
       <w:r>
         <w:rPr>
@@ -17502,7 +17369,7 @@
           <w:szCs w:val="24"/>
           <w:lang w:val="en-CA"/>
         </w:rPr>
-        <w:t>(Buren et al. 2014a)</w:t>
+        <w:t>(Frank et al. 2016)</w:t>
       </w:r>
       <w:r>
         <w:rPr>
@@ -17522,7 +17389,7 @@
           <w:szCs w:val="24"/>
           <w:lang w:val="en-CA"/>
         </w:rPr>
-        <w:t xml:space="preserve"> showed that capelin abundance is correlated with ice conditions suggesting that late January ice conditions reflect changes in environmental conditions that influence many prey species. Abundance of Northwest Atlantic harp seals has been relatively stable for the past decade. While, as pointed out by </w:t>
+        <w:t>, higher catches in the Canadian commercial hunt between 1996 and 2008 contributed to reductions in the rate of population growth, these lower pregnancy rates have also had a major impact on the population dynamics of this population, particularly since catches hav</w:t>
       </w:r>
       <w:r>
         <w:rPr>
@@ -17532,7 +17399,7 @@
           <w:szCs w:val="24"/>
           <w:lang w:val="en-CA"/>
         </w:rPr>
-        <w:fldChar w:fldCharType="begin"/>
+        <w:t>e declined over the past decade.</w:t>
       </w:r>
       <w:r>
         <w:rPr>
@@ -17542,70 +17409,8 @@
           <w:szCs w:val="24"/>
           <w:lang w:val="en-CA"/>
         </w:rPr>
-        <w:instrText xml:space="preserve"> ADDIN EN.CITE &lt;EndNote&gt;&lt;Cite&gt;&lt;Author&gt;Frank&lt;/Author&gt;&lt;Year&gt;2016&lt;/Year&gt;&lt;RecNum&gt;890&lt;/RecNum&gt;&lt;DisplayText&gt;(Frank et al. 2016)&lt;/DisplayText&gt;&lt;record&gt;&lt;rec-number&gt;890&lt;/rec-number&gt;&lt;foreign-keys&gt;&lt;key app="EN" db-id="2pv5prxr6xz2a4ea50h5dww0ewvx0ttdtdsa" timestamp="1516286327"&gt;890&lt;/key&gt;&lt;/foreign-keys&gt;&lt;ref-type name="Journal Article"&gt;17&lt;/ref-type&gt;&lt;contributors&gt;&lt;authors&gt;&lt;author&gt;Frank, K. T.&lt;/author&gt;&lt;author&gt;Petrie, B.&lt;/author&gt;&lt;author&gt;Boyce, D.&lt;/author&gt;&lt;author&gt;Leggett, W. C.&lt;/author&gt;&lt;/authors&gt;&lt;/contributors&gt;&lt;titles&gt;&lt;title&gt;Anomalous ecosystem dynamics following the apparent collapse of a keystone forage species&lt;/title&gt;&lt;secondary-title&gt;Marine Ecology Progress Series&lt;/secondary-title&gt;&lt;/titles&gt;&lt;periodical&gt;&lt;full-title&gt;Marine Ecology Progress Series&lt;/full-title&gt;&lt;/periodical&gt;&lt;pages&gt;185-202&lt;/pages&gt;&lt;volume&gt;553&lt;/volume&gt;&lt;dates&gt;&lt;year&gt;2016&lt;/year&gt;&lt;/dates&gt;&lt;urls&gt;&lt;related-urls&gt;&lt;url&gt;http://www.int-res.com/abstracts/meps/v553/p185-202/&lt;/url&gt;&lt;/related-urls&gt;&lt;/urls&gt;&lt;/record&gt;&lt;/Cite&gt;&lt;/EndNote&gt;</w:instrText>
-      </w:r>
-      <w:r>
-        <w:rPr>
-          <w:rFonts w:asciiTheme="minorHAnsi" w:hAnsiTheme="minorHAnsi"/>
-          <w:iCs/>
-          <w:sz w:val="24"/>
-          <w:szCs w:val="24"/>
-          <w:lang w:val="en-CA"/>
-        </w:rPr>
-        <w:fldChar w:fldCharType="separate"/>
-      </w:r>
-      <w:r>
-        <w:rPr>
-          <w:rFonts w:asciiTheme="minorHAnsi" w:hAnsiTheme="minorHAnsi"/>
-          <w:iCs/>
-          <w:sz w:val="24"/>
-          <w:szCs w:val="24"/>
-          <w:lang w:val="en-CA"/>
-        </w:rPr>
-        <w:t>(Frank et al. 2016)</w:t>
-      </w:r>
-      <w:r>
-        <w:rPr>
-          <w:rFonts w:asciiTheme="minorHAnsi" w:hAnsiTheme="minorHAnsi"/>
-          <w:iCs/>
-          <w:sz w:val="24"/>
-          <w:szCs w:val="24"/>
-          <w:lang w:val="en-CA"/>
-        </w:rPr>
-        <w:fldChar w:fldCharType="end"/>
-      </w:r>
-      <w:r>
-        <w:rPr>
-          <w:rFonts w:asciiTheme="minorHAnsi" w:hAnsiTheme="minorHAnsi"/>
-          <w:iCs/>
-          <w:sz w:val="24"/>
-          <w:szCs w:val="24"/>
-          <w:lang w:val="en-CA"/>
-        </w:rPr>
-        <w:t>, higher catches in the Canadian commercial hunt between 1996 and 2008 contributed to reductions in the rate of population growth, these lower pregnancy rates have also had a major impact on the population dynamics of this population, particularly since catches hav</w:t>
-      </w:r>
-      <w:r>
-        <w:rPr>
-          <w:rFonts w:asciiTheme="minorHAnsi" w:hAnsiTheme="minorHAnsi"/>
-          <w:iCs/>
-          <w:sz w:val="24"/>
-          <w:szCs w:val="24"/>
-          <w:lang w:val="en-CA"/>
-        </w:rPr>
-        <w:t>e declined over the past decade.</w:t>
-      </w:r>
-      <w:ins w:id="8" w:author="Alejandro Buren" w:date="2018-05-16T13:31:00Z">
-        <w:r>
-          <w:rPr>
-            <w:rFonts w:asciiTheme="minorHAnsi" w:hAnsiTheme="minorHAnsi"/>
-            <w:iCs/>
-            <w:sz w:val="24"/>
-            <w:szCs w:val="24"/>
-            <w:lang w:val="en-CA"/>
-          </w:rPr>
-          <w:t xml:space="preserve"> Variability in pregnancy rates of harp seals, and their dependency on capelin availability support the hypothesis of stock collapse.</w:t>
-        </w:r>
-      </w:ins>
+        <w:t xml:space="preserve"> Variability in pregnancy rates of harp seals, and their dependency on capelin availability support the hypothesis of stock collapse.</w:t>
+      </w:r>
     </w:p>
     <w:p>
       <w:pPr>
@@ -17634,17 +17439,15 @@
         </w:rPr>
         <w:t>Seabird population trends</w:t>
       </w:r>
-      <w:ins w:id="9" w:author="Alejandro Buren" w:date="2018-05-17T12:43:00Z">
-        <w:r>
-          <w:rPr>
-            <w:rFonts w:asciiTheme="minorHAnsi" w:eastAsiaTheme="majorEastAsia" w:hAnsiTheme="minorHAnsi" w:cstheme="majorBidi"/>
-            <w:color w:val="4F81BD" w:themeColor="accent1"/>
-            <w:bdr w:val="none" w:sz="0" w:space="0" w:color="auto"/>
-            <w:lang w:val="en-CA" w:eastAsia="en-US"/>
-          </w:rPr>
-          <w:t xml:space="preserve"> and diets</w:t>
-        </w:r>
-      </w:ins>
+      <w:r>
+        <w:rPr>
+          <w:rFonts w:asciiTheme="minorHAnsi" w:eastAsiaTheme="majorEastAsia" w:hAnsiTheme="minorHAnsi" w:cstheme="majorBidi"/>
+          <w:color w:val="4F81BD" w:themeColor="accent1"/>
+          <w:bdr w:val="none" w:sz="0" w:space="0" w:color="auto"/>
+          <w:lang w:val="en-CA" w:eastAsia="en-US"/>
+        </w:rPr>
+        <w:t xml:space="preserve"> and diets</w:t>
+      </w:r>
     </w:p>
     <w:p>
       <w:pPr>
@@ -17676,7 +17479,29 @@
           <w:szCs w:val="24"/>
           <w:u w:color="151518"/>
         </w:rPr>
-        <w:t xml:space="preserve"> considered that the post-1990 trend in abundance of common murres (</w:t>
+        <w:t xml:space="preserve"> considered that the post-1990 trend in abundance of common </w:t>
+      </w:r>
+      <w:proofErr w:type="spellStart"/>
+      <w:r>
+        <w:rPr>
+          <w:rFonts w:ascii="Times New Roman" w:hAnsi="Times New Roman"/>
+          <w:color w:val="151518"/>
+          <w:sz w:val="24"/>
+          <w:szCs w:val="24"/>
+          <w:u w:color="151518"/>
+        </w:rPr>
+        <w:t>murres</w:t>
+      </w:r>
+      <w:proofErr w:type="spellEnd"/>
+      <w:r>
+        <w:rPr>
+          <w:rFonts w:ascii="Times New Roman" w:hAnsi="Times New Roman"/>
+          <w:color w:val="151518"/>
+          <w:sz w:val="24"/>
+          <w:szCs w:val="24"/>
+          <w:u w:color="151518"/>
+        </w:rPr>
+        <w:t xml:space="preserve"> (</w:t>
       </w:r>
       <w:r>
         <w:rPr>
@@ -17719,7 +17544,29 @@
           <w:szCs w:val="24"/>
           <w:u w:color="151518"/>
         </w:rPr>
-        <w:t xml:space="preserve"> misinterpreted the murre abundance graph from Figure 3 in </w:t>
+        <w:t xml:space="preserve"> misinterpreted the </w:t>
+      </w:r>
+      <w:proofErr w:type="spellStart"/>
+      <w:r>
+        <w:rPr>
+          <w:rFonts w:ascii="Times New Roman" w:hAnsi="Times New Roman"/>
+          <w:color w:val="151518"/>
+          <w:sz w:val="24"/>
+          <w:szCs w:val="24"/>
+          <w:u w:color="151518"/>
+        </w:rPr>
+        <w:t>murre</w:t>
+      </w:r>
+      <w:proofErr w:type="spellEnd"/>
+      <w:r>
+        <w:rPr>
+          <w:rFonts w:ascii="Times New Roman" w:hAnsi="Times New Roman"/>
+          <w:color w:val="151518"/>
+          <w:sz w:val="24"/>
+          <w:szCs w:val="24"/>
+          <w:u w:color="151518"/>
+        </w:rPr>
+        <w:t xml:space="preserve"> abundance graph from Figure 3 in </w:t>
       </w:r>
       <w:r>
         <w:rPr>
@@ -17862,7 +17709,73 @@
           <w:szCs w:val="24"/>
           <w:u w:color="151518"/>
         </w:rPr>
-        <w:t xml:space="preserve"> depicts the numbers of breeding murres present during August and documents a temporal shift toward later breeding in the late 1990s. This shift in breeding corresponds with the later inshore arrivals of capelin in the murres’ foraging range. Yet the population of murres on Funk Island did increase during the 2000s </w:t>
+        <w:t xml:space="preserve"> depicts the numbers of breeding </w:t>
+      </w:r>
+      <w:proofErr w:type="spellStart"/>
+      <w:r>
+        <w:rPr>
+          <w:rFonts w:ascii="Times New Roman" w:hAnsi="Times New Roman"/>
+          <w:color w:val="151518"/>
+          <w:sz w:val="24"/>
+          <w:szCs w:val="24"/>
+          <w:u w:color="151518"/>
+        </w:rPr>
+        <w:t>murres</w:t>
+      </w:r>
+      <w:proofErr w:type="spellEnd"/>
+      <w:r>
+        <w:rPr>
+          <w:rFonts w:ascii="Times New Roman" w:hAnsi="Times New Roman"/>
+          <w:color w:val="151518"/>
+          <w:sz w:val="24"/>
+          <w:szCs w:val="24"/>
+          <w:u w:color="151518"/>
+        </w:rPr>
+        <w:t xml:space="preserve"> present during August and documents a temporal shift toward later breeding in the late 1990s. This shift in breeding corresponds with the later inshore arrivals of capelin in the </w:t>
+      </w:r>
+      <w:proofErr w:type="spellStart"/>
+      <w:r>
+        <w:rPr>
+          <w:rFonts w:ascii="Times New Roman" w:hAnsi="Times New Roman"/>
+          <w:color w:val="151518"/>
+          <w:sz w:val="24"/>
+          <w:szCs w:val="24"/>
+          <w:u w:color="151518"/>
+        </w:rPr>
+        <w:t>murres</w:t>
+      </w:r>
+      <w:proofErr w:type="spellEnd"/>
+      <w:r>
+        <w:rPr>
+          <w:rFonts w:ascii="Times New Roman" w:hAnsi="Times New Roman"/>
+          <w:color w:val="151518"/>
+          <w:sz w:val="24"/>
+          <w:szCs w:val="24"/>
+          <w:u w:color="151518"/>
+        </w:rPr>
+        <w:t xml:space="preserve">’ foraging range. Yet the population of </w:t>
+      </w:r>
+      <w:proofErr w:type="spellStart"/>
+      <w:r>
+        <w:rPr>
+          <w:rFonts w:ascii="Times New Roman" w:hAnsi="Times New Roman"/>
+          <w:color w:val="151518"/>
+          <w:sz w:val="24"/>
+          <w:szCs w:val="24"/>
+          <w:u w:color="151518"/>
+        </w:rPr>
+        <w:t>murres</w:t>
+      </w:r>
+      <w:proofErr w:type="spellEnd"/>
+      <w:r>
+        <w:rPr>
+          <w:rFonts w:ascii="Times New Roman" w:hAnsi="Times New Roman"/>
+          <w:color w:val="151518"/>
+          <w:sz w:val="24"/>
+          <w:szCs w:val="24"/>
+          <w:u w:color="151518"/>
+        </w:rPr>
+        <w:t xml:space="preserve"> on Funk Island did increase during the 2000s </w:t>
       </w:r>
       <w:r>
         <w:rPr>
@@ -17902,7 +17815,29 @@
           <w:szCs w:val="24"/>
           <w:u w:color="151518"/>
         </w:rPr>
-        <w:t>(Chardine et al. 2003)</w:t>
+        <w:t>(</w:t>
+      </w:r>
+      <w:proofErr w:type="spellStart"/>
+      <w:r>
+        <w:rPr>
+          <w:rFonts w:ascii="Times New Roman" w:hAnsi="Times New Roman"/>
+          <w:color w:val="151518"/>
+          <w:sz w:val="24"/>
+          <w:szCs w:val="24"/>
+          <w:u w:color="151518"/>
+        </w:rPr>
+        <w:t>Chardine</w:t>
+      </w:r>
+      <w:proofErr w:type="spellEnd"/>
+      <w:r>
+        <w:rPr>
+          <w:rFonts w:ascii="Times New Roman" w:hAnsi="Times New Roman"/>
+          <w:color w:val="151518"/>
+          <w:sz w:val="24"/>
+          <w:szCs w:val="24"/>
+          <w:u w:color="151518"/>
+        </w:rPr>
+        <w:t xml:space="preserve"> et al. 2003)</w:t>
       </w:r>
       <w:r>
         <w:rPr>
@@ -17922,7 +17857,37 @@
           <w:szCs w:val="24"/>
           <w:u w:color="151518"/>
         </w:rPr>
-        <w:t xml:space="preserve">, although it is in no way paradoxical with reduced capelin biomass. Much of this population increase is associated with major reductions in adult mortality due to the coincident closure of the northern cod fishery. The removal of thousands of gillnets from inshore areas during the </w:t>
+        <w:t xml:space="preserve">, although it is in no way paradoxical with reduced capelin biomass. Much of this population increase is associated with major reductions in adult mortality due to the coincident closure of the northern cod fishery. The removal of thousands of gillnets from inshore areas during the 1990s and 2000s resulted in a significant reduction in bycatch mortality </w:t>
+      </w:r>
+      <w:r>
+        <w:rPr>
+          <w:rFonts w:ascii="Times New Roman" w:eastAsia="Times New Roman" w:hAnsi="Times New Roman" w:cs="Times New Roman"/>
+          <w:color w:val="151518"/>
+          <w:sz w:val="24"/>
+          <w:szCs w:val="24"/>
+          <w:u w:color="151518"/>
+        </w:rPr>
+        <w:fldChar w:fldCharType="begin"/>
+      </w:r>
+      <w:r>
+        <w:rPr>
+          <w:rFonts w:ascii="Times New Roman" w:eastAsia="Times New Roman" w:hAnsi="Times New Roman" w:cs="Times New Roman"/>
+          <w:color w:val="151518"/>
+          <w:sz w:val="24"/>
+          <w:szCs w:val="24"/>
+          <w:u w:color="151518"/>
+        </w:rPr>
+        <w:instrText xml:space="preserve"> ADDIN EN.CITE &lt;EndNote&gt;&lt;Cite  &gt;&lt;Author&gt;Regular&lt;/Author&gt;&lt;Year&gt;2013&lt;/Year&gt;&lt;RecNum&gt;919&lt;/RecNum&gt;&lt;Prefix&gt;&lt;/Prefix&gt;&lt;Suffix&gt;&lt;/Suffix&gt;&lt;Pages&gt;&lt;/Pages&gt;&lt;DisplayText&gt;(Regular et al. 2013)&lt;/DisplayText&gt;&lt;record&gt;&lt;rec-number&gt;919&lt;/rec-number&gt;&lt;foreign-keys&gt;&lt;key app="EN" db-id="2pv5prxr6xz2a4ea50h5dww0ewvx0ttdtdsa" timestamp="1518107461"&gt;919&lt;/key&gt;&lt;/foreign-keys&gt;&lt;ref-type name="Journal Article"&gt;17&lt;/ref-type&gt;&lt;contributors&gt;&lt;authors&gt;&lt;author&gt;Regular, Paul&lt;/author&gt;&lt;author&gt;Montevecchi, William&lt;/author&gt;&lt;author&gt;Hedd, April&lt;/author&gt;&lt;author&gt;Robertson, Gregory&lt;/author&gt;&lt;author&gt;Wilhelm, Sabina&lt;/author&gt;&lt;/authors&gt;&lt;/contributors&gt;&lt;titles&gt;&lt;title&gt;Canadian fishery closures provide a large-scale test of the impact of gillnet bycatch on seabird populations&lt;/title&gt;&lt;secondary-title&gt;Biology Letters&lt;/secondary-title&gt;&lt;/titles&gt;&lt;periodical&gt;&lt;full-title&gt;Biology Letters&lt;/full-title&gt;&lt;/periodical&gt;&lt;volume&gt;9&lt;/volume&gt;&lt;number&gt;4&lt;/number&gt;&lt;dates&gt;&lt;year&gt;2013&lt;/year&gt;&lt;/dates&gt;&lt;work-type&gt;10.1098/rsbl.2013.0088&lt;/work-type&gt;&lt;urls&gt;&lt;related-urls&gt;&lt;url&gt;http://rsbl.royalsocietypublishing.org/content/9/4/20130088.abstract&lt;/url&gt;&lt;/related-urls&gt;&lt;/urls&gt;&lt;/record&gt;&lt;/Cite&gt;&lt;/EndNote&gt;</w:instrText>
+      </w:r>
+      <w:r>
+        <w:rPr>
+          <w:rFonts w:ascii="Times New Roman" w:eastAsia="Times New Roman" w:hAnsi="Times New Roman" w:cs="Times New Roman"/>
+          <w:color w:val="151518"/>
+          <w:sz w:val="24"/>
+          <w:szCs w:val="24"/>
+          <w:u w:color="151518"/>
+        </w:rPr>
+        <w:fldChar w:fldCharType="separate"/>
       </w:r>
       <w:r>
         <w:rPr>
@@ -17932,8 +17897,7 @@
           <w:szCs w:val="24"/>
           <w:u w:color="151518"/>
         </w:rPr>
-        <w:lastRenderedPageBreak/>
-        <w:t xml:space="preserve">1990s and 2000s resulted in a significant reduction in bycatch mortality </w:t>
+        <w:t>(Regular et al. 2013)</w:t>
       </w:r>
       <w:r>
         <w:rPr>
@@ -17943,27 +17907,7 @@
           <w:szCs w:val="24"/>
           <w:u w:color="151518"/>
         </w:rPr>
-        <w:fldChar w:fldCharType="begin"/>
-      </w:r>
-      <w:r>
-        <w:rPr>
-          <w:rFonts w:ascii="Times New Roman" w:eastAsia="Times New Roman" w:hAnsi="Times New Roman" w:cs="Times New Roman"/>
-          <w:color w:val="151518"/>
-          <w:sz w:val="24"/>
-          <w:szCs w:val="24"/>
-          <w:u w:color="151518"/>
-        </w:rPr>
-        <w:instrText xml:space="preserve"> ADDIN EN.CITE &lt;EndNote&gt;&lt;Cite  &gt;&lt;Author&gt;Regular&lt;/Author&gt;&lt;Year&gt;2013&lt;/Year&gt;&lt;RecNum&gt;919&lt;/RecNum&gt;&lt;Prefix&gt;&lt;/Prefix&gt;&lt;Suffix&gt;&lt;/Suffix&gt;&lt;Pages&gt;&lt;/Pages&gt;&lt;DisplayText&gt;(Regular et al. 2013)&lt;/DisplayText&gt;&lt;record&gt;&lt;rec-number&gt;919&lt;/rec-number&gt;&lt;foreign-keys&gt;&lt;key app="EN" db-id="2pv5prxr6xz2a4ea50h5dww0ewvx0ttdtdsa" timestamp="1518107461"&gt;919&lt;/key&gt;&lt;/foreign-keys&gt;&lt;ref-type name="Journal Article"&gt;17&lt;/ref-type&gt;&lt;contributors&gt;&lt;authors&gt;&lt;author&gt;Regular, Paul&lt;/author&gt;&lt;author&gt;Montevecchi, William&lt;/author&gt;&lt;author&gt;Hedd, April&lt;/author&gt;&lt;author&gt;Robertson, Gregory&lt;/author&gt;&lt;author&gt;Wilhelm, Sabina&lt;/author&gt;&lt;/authors&gt;&lt;/contributors&gt;&lt;titles&gt;&lt;title&gt;Canadian fishery closures provide a large-scale test of the impact of gillnet bycatch on seabird populations&lt;/title&gt;&lt;secondary-title&gt;Biology Letters&lt;/secondary-title&gt;&lt;/titles&gt;&lt;periodical&gt;&lt;full-title&gt;Biology Letters&lt;/full-title&gt;&lt;/periodical&gt;&lt;volume&gt;9&lt;/volume&gt;&lt;number&gt;4&lt;/number&gt;&lt;dates&gt;&lt;year&gt;2013&lt;/year&gt;&lt;/dates&gt;&lt;work-type&gt;10.1098/rsbl.2013.0088&lt;/work-type&gt;&lt;urls&gt;&lt;related-urls&gt;&lt;url&gt;http://rsbl.royalsocietypublishing.org/content/9/4/20130088.abstract&lt;/url&gt;&lt;/related-urls&gt;&lt;/urls&gt;&lt;/record&gt;&lt;/Cite&gt;&lt;/EndNote&gt;</w:instrText>
-      </w:r>
-      <w:r>
-        <w:rPr>
-          <w:rFonts w:ascii="Times New Roman" w:eastAsia="Times New Roman" w:hAnsi="Times New Roman" w:cs="Times New Roman"/>
-          <w:color w:val="151518"/>
-          <w:sz w:val="24"/>
-          <w:szCs w:val="24"/>
-          <w:u w:color="151518"/>
-        </w:rPr>
-        <w:fldChar w:fldCharType="separate"/>
+        <w:fldChar w:fldCharType="end"/>
       </w:r>
       <w:r>
         <w:rPr>
@@ -17973,17 +17917,7 @@
           <w:szCs w:val="24"/>
           <w:u w:color="151518"/>
         </w:rPr>
-        <w:t>(Regular et al. 2013)</w:t>
-      </w:r>
-      <w:r>
-        <w:rPr>
-          <w:rFonts w:ascii="Times New Roman" w:eastAsia="Times New Roman" w:hAnsi="Times New Roman" w:cs="Times New Roman"/>
-          <w:color w:val="151518"/>
-          <w:sz w:val="24"/>
-          <w:szCs w:val="24"/>
-          <w:u w:color="151518"/>
-        </w:rPr>
-        <w:fldChar w:fldCharType="end"/>
+        <w:t xml:space="preserve">. As well, reductions in adult mortality associated with ship-source oil pollution and with hunting </w:t>
       </w:r>
       <w:r>
         <w:rPr>
@@ -17993,8 +17927,10 @@
           <w:szCs w:val="24"/>
           <w:u w:color="151518"/>
         </w:rPr>
-        <w:t xml:space="preserve">. As well, reductions in adult mortality associated with ship-source oil pollution and with hunting have also decreased during this same period (Wilhelm et al. 2009). The cumulative effects of these reductions in adult mortality would have overweighed negative population effects associated with bottom-up prey base reductions. Along these same lines, the population growth of Atlantic puffins </w:t>
-      </w:r>
+        <w:lastRenderedPageBreak/>
+        <w:t xml:space="preserve">have also decreased during this same period (Wilhelm et al. 2009). The cumulative effects of these reductions in adult mortality would have overweighed negative population effects associated with bottom-up prey base reductions. Along these same lines, the population growth of Atlantic puffins </w:t>
+      </w:r>
+      <w:proofErr w:type="spellStart"/>
       <w:r>
         <w:rPr>
           <w:rFonts w:ascii="Times New Roman" w:hAnsi="Times New Roman"/>
@@ -18005,18 +17941,9 @@
           <w:szCs w:val="24"/>
           <w:u w:color="151518"/>
         </w:rPr>
-        <w:t>Fratercula arctica</w:t>
-      </w:r>
-      <w:r>
-        <w:rPr>
-          <w:rFonts w:ascii="Times New Roman" w:hAnsi="Times New Roman"/>
-          <w:color w:val="151518"/>
-          <w:sz w:val="24"/>
-          <w:szCs w:val="24"/>
-          <w:u w:color="151518"/>
-        </w:rPr>
-        <w:t xml:space="preserve"> and Northern gannets </w:t>
-      </w:r>
+        <w:t>Fratercula</w:t>
+      </w:r>
+      <w:proofErr w:type="spellEnd"/>
       <w:r>
         <w:rPr>
           <w:rFonts w:ascii="Times New Roman" w:hAnsi="Times New Roman"/>
@@ -18026,10 +17953,23 @@
           <w:sz w:val="24"/>
           <w:szCs w:val="24"/>
           <w:u w:color="151518"/>
-          <w:lang w:val="it-IT"/>
-        </w:rPr>
-        <w:t>Morus bassanus</w:t>
-      </w:r>
+        </w:rPr>
+        <w:t xml:space="preserve"> </w:t>
+      </w:r>
+      <w:proofErr w:type="spellStart"/>
+      <w:r>
+        <w:rPr>
+          <w:rFonts w:ascii="Times New Roman" w:hAnsi="Times New Roman"/>
+          <w:i/>
+          <w:iCs/>
+          <w:color w:val="151518"/>
+          <w:sz w:val="24"/>
+          <w:szCs w:val="24"/>
+          <w:u w:color="151518"/>
+        </w:rPr>
+        <w:t>arctica</w:t>
+      </w:r>
+      <w:proofErr w:type="spellEnd"/>
       <w:r>
         <w:rPr>
           <w:rFonts w:ascii="Times New Roman" w:hAnsi="Times New Roman"/>
@@ -18038,6 +17978,29 @@
           <w:szCs w:val="24"/>
           <w:u w:color="151518"/>
         </w:rPr>
+        <w:t xml:space="preserve"> and Northern gannets </w:t>
+      </w:r>
+      <w:r>
+        <w:rPr>
+          <w:rFonts w:ascii="Times New Roman" w:hAnsi="Times New Roman"/>
+          <w:i/>
+          <w:iCs/>
+          <w:color w:val="151518"/>
+          <w:sz w:val="24"/>
+          <w:szCs w:val="24"/>
+          <w:u w:color="151518"/>
+          <w:lang w:val="it-IT"/>
+        </w:rPr>
+        <w:t>Morus bassanus</w:t>
+      </w:r>
+      <w:r>
+        <w:rPr>
+          <w:rFonts w:ascii="Times New Roman" w:hAnsi="Times New Roman"/>
+          <w:color w:val="151518"/>
+          <w:sz w:val="24"/>
+          <w:szCs w:val="24"/>
+          <w:u w:color="151518"/>
+        </w:rPr>
         <w:t xml:space="preserve"> also increased over this period </w:t>
       </w:r>
       <w:r>
@@ -18078,7 +18041,29 @@
           <w:szCs w:val="24"/>
           <w:u w:color="151518"/>
         </w:rPr>
-        <w:t>(Chardine et al. 2003)</w:t>
+        <w:t>(</w:t>
+      </w:r>
+      <w:proofErr w:type="spellStart"/>
+      <w:r>
+        <w:rPr>
+          <w:rFonts w:ascii="Times New Roman" w:hAnsi="Times New Roman"/>
+          <w:color w:val="151518"/>
+          <w:sz w:val="24"/>
+          <w:szCs w:val="24"/>
+          <w:u w:color="151518"/>
+        </w:rPr>
+        <w:t>Chardine</w:t>
+      </w:r>
+      <w:proofErr w:type="spellEnd"/>
+      <w:r>
+        <w:rPr>
+          <w:rFonts w:ascii="Times New Roman" w:hAnsi="Times New Roman"/>
+          <w:color w:val="151518"/>
+          <w:sz w:val="24"/>
+          <w:szCs w:val="24"/>
+          <w:u w:color="151518"/>
+        </w:rPr>
+        <w:t xml:space="preserve"> et al. 2003)</w:t>
       </w:r>
       <w:r>
         <w:rPr>
@@ -18100,66 +18085,16 @@
         </w:rPr>
         <w:t xml:space="preserve">, and these increases are associated with the above cumulative effects. </w:t>
       </w:r>
-      <w:ins w:id="10" w:author="Alejandro Buren" w:date="2018-05-17T10:59:00Z">
-        <w:r>
-          <w:rPr>
-            <w:rFonts w:ascii="Times New Roman" w:hAnsi="Times New Roman"/>
-            <w:color w:val="151518"/>
-            <w:sz w:val="24"/>
-            <w:szCs w:val="24"/>
-            <w:u w:color="151518"/>
-          </w:rPr>
-          <w:t xml:space="preserve">Therefore, the trends in </w:t>
-        </w:r>
-      </w:ins>
-      <w:ins w:id="11" w:author="Alejandro Buren" w:date="2018-05-17T11:00:00Z">
-        <w:r>
-          <w:rPr>
-            <w:rFonts w:ascii="Times New Roman" w:hAnsi="Times New Roman"/>
-            <w:color w:val="151518"/>
-            <w:sz w:val="24"/>
-            <w:szCs w:val="24"/>
-            <w:u w:color="151518"/>
-          </w:rPr>
-          <w:t>seabird</w:t>
-        </w:r>
-      </w:ins>
-      <w:ins w:id="12" w:author="Alejandro Buren" w:date="2018-05-17T10:59:00Z">
-        <w:r>
-          <w:rPr>
-            <w:rFonts w:ascii="Times New Roman" w:hAnsi="Times New Roman"/>
-            <w:color w:val="151518"/>
-            <w:sz w:val="24"/>
-            <w:szCs w:val="24"/>
-            <w:u w:color="151518"/>
-          </w:rPr>
-          <w:t xml:space="preserve"> abundance</w:t>
-        </w:r>
-      </w:ins>
-      <w:ins w:id="13" w:author="Alejandro Buren" w:date="2018-05-17T11:00:00Z">
-        <w:r>
-          <w:rPr>
-            <w:rFonts w:ascii="Times New Roman" w:hAnsi="Times New Roman"/>
-            <w:color w:val="151518"/>
-            <w:sz w:val="24"/>
-            <w:szCs w:val="24"/>
-            <w:u w:color="151518"/>
-          </w:rPr>
-          <w:t>s</w:t>
-        </w:r>
-      </w:ins>
-      <w:ins w:id="14" w:author="Alejandro Buren" w:date="2018-05-17T10:59:00Z">
-        <w:r>
-          <w:rPr>
-            <w:rFonts w:ascii="Times New Roman" w:hAnsi="Times New Roman"/>
-            <w:color w:val="151518"/>
-            <w:sz w:val="24"/>
-            <w:szCs w:val="24"/>
-            <w:u w:color="151518"/>
-          </w:rPr>
-          <w:t xml:space="preserve"> do not represent support for either the collapse or non-collapse hypothesis.</w:t>
-        </w:r>
-      </w:ins>
+      <w:r>
+        <w:rPr>
+          <w:rFonts w:ascii="Times New Roman" w:hAnsi="Times New Roman"/>
+          <w:color w:val="151518"/>
+          <w:sz w:val="24"/>
+          <w:szCs w:val="24"/>
+          <w:u w:color="151518"/>
+        </w:rPr>
+        <w:t>Therefore, the trends in seabird abundances do not represent support for either the collapse or non-collapse hypothesis.</w:t>
+      </w:r>
     </w:p>
     <w:p>
       <w:pPr>
@@ -18173,174 +18108,48 @@
           <w:u w:color="151518"/>
         </w:rPr>
       </w:pPr>
-      <w:ins w:id="15" w:author="Alejandro Buren" w:date="2018-05-17T11:52:00Z">
-        <w:r>
-          <w:rPr>
-            <w:rFonts w:ascii="Times New Roman" w:hAnsi="Times New Roman"/>
-            <w:color w:val="151518"/>
-            <w:sz w:val="24"/>
-            <w:szCs w:val="24"/>
-            <w:u w:color="151518"/>
-          </w:rPr>
-          <w:t xml:space="preserve">Frank et al. </w:t>
-        </w:r>
-      </w:ins>
-      <w:ins w:id="16" w:author="Alejandro Buren" w:date="2018-05-17T11:53:00Z">
-        <w:r>
-          <w:rPr>
-            <w:rFonts w:ascii="Times New Roman" w:hAnsi="Times New Roman"/>
-            <w:color w:val="151518"/>
-            <w:sz w:val="24"/>
-            <w:szCs w:val="24"/>
-            <w:u w:color="151518"/>
-          </w:rPr>
-          <w:t xml:space="preserve">contend that the fact that common murre chicks are fed almost exclusively capelin during </w:t>
-        </w:r>
-      </w:ins>
-      <w:ins w:id="17" w:author="Alejandro Buren" w:date="2018-05-17T11:56:00Z">
-        <w:r>
-          <w:rPr>
-            <w:rFonts w:ascii="Times New Roman" w:hAnsi="Times New Roman"/>
-            <w:color w:val="151518"/>
-            <w:sz w:val="24"/>
-            <w:szCs w:val="24"/>
-            <w:u w:color="151518"/>
-          </w:rPr>
-          <w:t>rearing</w:t>
-        </w:r>
-      </w:ins>
-      <w:ins w:id="18" w:author="Alejandro Buren" w:date="2018-05-17T11:53:00Z">
-        <w:r>
-          <w:rPr>
-            <w:rFonts w:ascii="Times New Roman" w:hAnsi="Times New Roman"/>
-            <w:color w:val="151518"/>
-            <w:sz w:val="24"/>
-            <w:szCs w:val="24"/>
-            <w:u w:color="151518"/>
-          </w:rPr>
-          <w:t xml:space="preserve"> represents </w:t>
-        </w:r>
-      </w:ins>
-      <w:ins w:id="19" w:author="Alejandro Buren" w:date="2018-05-17T11:54:00Z">
-        <w:r>
-          <w:rPr>
-            <w:rFonts w:ascii="Times New Roman" w:hAnsi="Times New Roman"/>
-            <w:color w:val="151518"/>
-            <w:sz w:val="24"/>
-            <w:szCs w:val="24"/>
-            <w:u w:color="151518"/>
-          </w:rPr>
-          <w:t>support</w:t>
-        </w:r>
-      </w:ins>
-      <w:ins w:id="20" w:author="Alejandro Buren" w:date="2018-05-17T11:53:00Z">
-        <w:r>
-          <w:rPr>
-            <w:rFonts w:ascii="Times New Roman" w:hAnsi="Times New Roman"/>
-            <w:color w:val="151518"/>
-            <w:sz w:val="24"/>
-            <w:szCs w:val="24"/>
-            <w:u w:color="151518"/>
-          </w:rPr>
-          <w:t xml:space="preserve"> </w:t>
-        </w:r>
-      </w:ins>
-      <w:ins w:id="21" w:author="Alejandro Buren" w:date="2018-05-17T11:54:00Z">
-        <w:r>
-          <w:rPr>
-            <w:rFonts w:ascii="Times New Roman" w:hAnsi="Times New Roman"/>
-            <w:color w:val="151518"/>
-            <w:sz w:val="24"/>
-            <w:szCs w:val="24"/>
-            <w:u w:color="151518"/>
-          </w:rPr>
-          <w:t xml:space="preserve">for the collapse hypothesis. However, </w:t>
-        </w:r>
-      </w:ins>
-      <w:ins w:id="22" w:author="Alejandro Buren" w:date="2018-05-17T11:55:00Z">
-        <w:r>
-          <w:rPr>
-            <w:rFonts w:ascii="Times New Roman" w:hAnsi="Times New Roman"/>
-            <w:color w:val="151518"/>
-            <w:sz w:val="24"/>
-            <w:szCs w:val="24"/>
-            <w:u w:color="151518"/>
-          </w:rPr>
-          <w:t xml:space="preserve">maintenance of </w:t>
-        </w:r>
-      </w:ins>
-      <w:ins w:id="23" w:author="Alejandro Buren" w:date="2018-05-17T11:54:00Z">
-        <w:r>
-          <w:rPr>
-            <w:rFonts w:ascii="Times New Roman" w:hAnsi="Times New Roman"/>
-            <w:color w:val="151518"/>
-            <w:sz w:val="24"/>
-            <w:szCs w:val="24"/>
-            <w:u w:color="151518"/>
-          </w:rPr>
-          <w:t>high percentages</w:t>
-        </w:r>
-      </w:ins>
-      <w:ins w:id="24" w:author="Alejandro Buren" w:date="2018-05-17T11:55:00Z">
-        <w:r>
-          <w:rPr>
-            <w:rFonts w:ascii="Times New Roman" w:hAnsi="Times New Roman"/>
-            <w:color w:val="151518"/>
-            <w:sz w:val="24"/>
-            <w:szCs w:val="24"/>
-            <w:u w:color="151518"/>
-          </w:rPr>
-          <w:t xml:space="preserve"> of capelin </w:t>
-        </w:r>
-      </w:ins>
-      <w:ins w:id="25" w:author="Alejandro Buren" w:date="2018-05-17T11:56:00Z">
-        <w:r>
-          <w:rPr>
-            <w:rFonts w:ascii="Times New Roman" w:hAnsi="Times New Roman"/>
-            <w:color w:val="151518"/>
-            <w:sz w:val="24"/>
-            <w:szCs w:val="24"/>
-            <w:u w:color="151518"/>
-          </w:rPr>
-          <w:t>in parental</w:t>
-        </w:r>
-      </w:ins>
-      <w:ins w:id="26" w:author="Alejandro Buren" w:date="2018-05-17T11:55:00Z">
-        <w:r>
-          <w:rPr>
-            <w:rFonts w:ascii="Times New Roman" w:hAnsi="Times New Roman"/>
-            <w:color w:val="151518"/>
-            <w:sz w:val="24"/>
-            <w:szCs w:val="24"/>
-            <w:u w:color="151518"/>
-          </w:rPr>
-          <w:t xml:space="preserve"> deliveries result from </w:t>
-        </w:r>
-      </w:ins>
-      <w:ins w:id="27" w:author="Alejandro Buren" w:date="2018-05-17T11:56:00Z">
-        <w:r>
-          <w:rPr>
-            <w:rFonts w:ascii="Times New Roman" w:hAnsi="Times New Roman"/>
-            <w:color w:val="151518"/>
-            <w:sz w:val="24"/>
-            <w:szCs w:val="24"/>
-            <w:u w:color="151518"/>
-          </w:rPr>
-          <w:t xml:space="preserve">elevated abundance </w:t>
-        </w:r>
-      </w:ins>
-      <w:ins w:id="28" w:author="Alejandro Buren" w:date="2018-05-17T11:58:00Z">
-        <w:r>
-          <w:rPr>
-            <w:rFonts w:ascii="Times New Roman" w:hAnsi="Times New Roman"/>
-            <w:color w:val="151518"/>
-            <w:sz w:val="24"/>
-            <w:szCs w:val="24"/>
-            <w:u w:color="151518"/>
-          </w:rPr>
-          <w:t xml:space="preserve">of capelin at spawning sites within seabird foraging ranges of breeding colonies </w:t>
-        </w:r>
-      </w:ins>
+      <w:r>
+        <w:rPr>
+          <w:rFonts w:ascii="Times New Roman" w:hAnsi="Times New Roman"/>
+          <w:color w:val="151518"/>
+          <w:sz w:val="24"/>
+          <w:szCs w:val="24"/>
+          <w:u w:color="151518"/>
+        </w:rPr>
+        <w:t xml:space="preserve">Frank et al. contend that the fact that common </w:t>
+      </w:r>
+      <w:proofErr w:type="spellStart"/>
+      <w:r>
+        <w:rPr>
+          <w:rFonts w:ascii="Times New Roman" w:hAnsi="Times New Roman"/>
+          <w:color w:val="151518"/>
+          <w:sz w:val="24"/>
+          <w:szCs w:val="24"/>
+          <w:u w:color="151518"/>
+        </w:rPr>
+        <w:t>murre</w:t>
+      </w:r>
+      <w:proofErr w:type="spellEnd"/>
+      <w:r>
+        <w:rPr>
+          <w:rFonts w:ascii="Times New Roman" w:hAnsi="Times New Roman"/>
+          <w:color w:val="151518"/>
+          <w:sz w:val="24"/>
+          <w:szCs w:val="24"/>
+          <w:u w:color="151518"/>
+        </w:rPr>
+        <w:t xml:space="preserve"> chicks are fed almost exclusively capelin during rearing represents support for the collapse hypothesis. However, maintenance of high percentages of capelin in parental deliveries result from elevated abundance </w:t>
+      </w:r>
+      <w:r>
+        <w:rPr>
+          <w:rFonts w:ascii="Times New Roman" w:hAnsi="Times New Roman"/>
+          <w:color w:val="151518"/>
+          <w:sz w:val="24"/>
+          <w:szCs w:val="24"/>
+          <w:u w:color="151518"/>
+        </w:rPr>
+        <w:t xml:space="preserve">of capelin at spawning sites within seabird foraging ranges of breeding colonies </w:t>
+      </w:r>
       <w:r>
         <w:rPr>
           <w:rFonts w:ascii="Times New Roman" w:hAnsi="Times New Roman"/>
@@ -18392,102 +18201,16 @@
         </w:rPr>
         <w:fldChar w:fldCharType="end"/>
       </w:r>
-      <w:ins w:id="29" w:author="Alejandro Buren" w:date="2018-05-17T11:59:00Z">
-        <w:r>
-          <w:rPr>
-            <w:rFonts w:ascii="Times New Roman" w:hAnsi="Times New Roman"/>
-            <w:color w:val="151518"/>
-            <w:sz w:val="24"/>
-            <w:szCs w:val="24"/>
-            <w:u w:color="151518"/>
-          </w:rPr>
-          <w:t xml:space="preserve">. </w:t>
-        </w:r>
-      </w:ins>
-      <w:ins w:id="30" w:author="Alejandro Buren" w:date="2018-05-17T12:00:00Z">
-        <w:r>
-          <w:rPr>
-            <w:rFonts w:ascii="Times New Roman" w:hAnsi="Times New Roman"/>
-            <w:color w:val="151518"/>
-            <w:sz w:val="24"/>
-            <w:szCs w:val="24"/>
-            <w:u w:color="151518"/>
-          </w:rPr>
-          <w:t xml:space="preserve">These spawning sites are </w:t>
-        </w:r>
-      </w:ins>
-      <w:ins w:id="31" w:author="Alejandro Buren" w:date="2018-05-17T12:01:00Z">
-        <w:r>
-          <w:rPr>
-            <w:rFonts w:ascii="Times New Roman" w:hAnsi="Times New Roman"/>
-            <w:color w:val="151518"/>
-            <w:sz w:val="24"/>
-            <w:szCs w:val="24"/>
-            <w:u w:color="151518"/>
-          </w:rPr>
-          <w:t>persistent</w:t>
-        </w:r>
-      </w:ins>
-      <w:ins w:id="32" w:author="Alejandro Buren" w:date="2018-05-17T12:00:00Z">
-        <w:r>
-          <w:rPr>
-            <w:rFonts w:ascii="Times New Roman" w:hAnsi="Times New Roman"/>
-            <w:color w:val="151518"/>
-            <w:sz w:val="24"/>
-            <w:szCs w:val="24"/>
-            <w:u w:color="151518"/>
-          </w:rPr>
-          <w:t xml:space="preserve"> </w:t>
-        </w:r>
-      </w:ins>
-      <w:ins w:id="33" w:author="Alejandro Buren" w:date="2018-05-17T12:01:00Z">
-        <w:r>
-          <w:rPr>
-            <w:rFonts w:ascii="Times New Roman" w:hAnsi="Times New Roman"/>
-            <w:color w:val="151518"/>
-            <w:sz w:val="24"/>
-            <w:szCs w:val="24"/>
-            <w:u w:color="151518"/>
-          </w:rPr>
-          <w:t>and predictable interannua</w:t>
-        </w:r>
-      </w:ins>
-      <w:ins w:id="34" w:author="Alejandro Buren" w:date="2018-05-17T12:02:00Z">
-        <w:r>
-          <w:rPr>
-            <w:rFonts w:ascii="Times New Roman" w:hAnsi="Times New Roman"/>
-            <w:color w:val="151518"/>
-            <w:sz w:val="24"/>
-            <w:szCs w:val="24"/>
-            <w:u w:color="151518"/>
-          </w:rPr>
-          <w:t>l</w:t>
-        </w:r>
-      </w:ins>
-      <w:ins w:id="35" w:author="Alejandro Buren" w:date="2018-05-17T12:01:00Z">
-        <w:r>
-          <w:rPr>
-            <w:rFonts w:ascii="Times New Roman" w:hAnsi="Times New Roman"/>
-            <w:color w:val="151518"/>
-            <w:sz w:val="24"/>
-            <w:szCs w:val="24"/>
-            <w:u w:color="151518"/>
-          </w:rPr>
-          <w:t>ly</w:t>
-        </w:r>
-      </w:ins>
-      <w:ins w:id="36" w:author="Alejandro Buren" w:date="2018-05-17T12:03:00Z">
-        <w:r>
-          <w:rPr>
-            <w:rFonts w:ascii="Times New Roman" w:hAnsi="Times New Roman"/>
-            <w:color w:val="151518"/>
-            <w:sz w:val="24"/>
-            <w:szCs w:val="24"/>
-            <w:u w:color="151518"/>
-          </w:rPr>
-          <w:t xml:space="preserve"> </w:t>
-        </w:r>
-      </w:ins>
+      <w:r>
+        <w:rPr>
+          <w:rFonts w:ascii="Times New Roman" w:hAnsi="Times New Roman"/>
+          <w:color w:val="151518"/>
+          <w:sz w:val="24"/>
+          <w:szCs w:val="24"/>
+          <w:u w:color="151518"/>
+        </w:rPr>
+        <w:t xml:space="preserve">. These spawning sites are persistent and predictable interannually </w:t>
+      </w:r>
       <w:r>
         <w:rPr>
           <w:rFonts w:ascii="Times New Roman" w:hAnsi="Times New Roman"/>
@@ -18539,153 +18262,99 @@
         </w:rPr>
         <w:fldChar w:fldCharType="end"/>
       </w:r>
-      <w:ins w:id="37" w:author="Alejandro Buren" w:date="2018-05-17T12:04:00Z">
-        <w:r>
-          <w:rPr>
-            <w:rFonts w:ascii="Times New Roman" w:hAnsi="Times New Roman"/>
-            <w:color w:val="151518"/>
-            <w:sz w:val="24"/>
-            <w:szCs w:val="24"/>
-            <w:u w:color="151518"/>
-          </w:rPr>
-          <w:t>, whic</w:t>
-        </w:r>
-      </w:ins>
-      <w:ins w:id="38" w:author="Alejandro Buren" w:date="2018-05-17T12:05:00Z">
-        <w:r>
-          <w:rPr>
-            <w:rFonts w:ascii="Times New Roman" w:hAnsi="Times New Roman"/>
-            <w:color w:val="151518"/>
-            <w:sz w:val="24"/>
-            <w:szCs w:val="24"/>
-            <w:u w:color="151518"/>
-          </w:rPr>
-          <w:t xml:space="preserve">h explains the persistent high percentage of capelin in the diet. </w:t>
-        </w:r>
-      </w:ins>
-      <w:ins w:id="39" w:author="Alejandro Buren" w:date="2018-05-17T12:06:00Z">
-        <w:r>
-          <w:rPr>
-            <w:rFonts w:ascii="Times New Roman" w:hAnsi="Times New Roman"/>
-            <w:color w:val="151518"/>
-            <w:sz w:val="24"/>
-            <w:szCs w:val="24"/>
-            <w:u w:color="151518"/>
-          </w:rPr>
-          <w:t xml:space="preserve">However, if the timing of the diet sampling does not overlap with the timing of capelin spawning, </w:t>
-        </w:r>
-      </w:ins>
-      <w:ins w:id="40" w:author="Alejandro Buren" w:date="2018-05-17T12:10:00Z">
-        <w:r>
-          <w:rPr>
-            <w:rFonts w:ascii="Times New Roman" w:hAnsi="Times New Roman"/>
-            <w:color w:val="151518"/>
-            <w:sz w:val="24"/>
-            <w:szCs w:val="24"/>
-            <w:u w:color="151518"/>
-          </w:rPr>
-          <w:t>the percentage of gravid capelin (energy rich</w:t>
-        </w:r>
-      </w:ins>
-      <w:ins w:id="41" w:author="Alejandro Buren" w:date="2018-05-17T12:12:00Z">
-        <w:r>
-          <w:rPr>
-            <w:rFonts w:ascii="Times New Roman" w:hAnsi="Times New Roman"/>
-            <w:color w:val="151518"/>
-            <w:sz w:val="24"/>
-            <w:szCs w:val="24"/>
-            <w:u w:color="151518"/>
-          </w:rPr>
-          <w:t xml:space="preserve"> prey</w:t>
-        </w:r>
-      </w:ins>
-      <w:ins w:id="42" w:author="Alejandro Buren" w:date="2018-05-17T12:10:00Z">
-        <w:r>
-          <w:rPr>
-            <w:rFonts w:ascii="Times New Roman" w:hAnsi="Times New Roman"/>
-            <w:color w:val="151518"/>
-            <w:sz w:val="24"/>
-            <w:szCs w:val="24"/>
-            <w:u w:color="151518"/>
-          </w:rPr>
-          <w:t xml:space="preserve">) in the diets of murres </w:t>
-        </w:r>
-      </w:ins>
-      <w:ins w:id="43" w:author="Alejandro Buren" w:date="2018-05-17T12:17:00Z">
-        <w:r>
-          <w:rPr>
-            <w:rFonts w:ascii="Times New Roman" w:hAnsi="Times New Roman"/>
-            <w:color w:val="151518"/>
-            <w:sz w:val="24"/>
-            <w:szCs w:val="24"/>
-            <w:u w:color="151518"/>
-          </w:rPr>
-          <w:t xml:space="preserve">decreases greatly </w:t>
-        </w:r>
-        <w:r>
-          <w:rPr>
-            <w:rFonts w:ascii="Times New Roman" w:hAnsi="Times New Roman"/>
-            <w:color w:val="151518"/>
-            <w:sz w:val="24"/>
-            <w:szCs w:val="24"/>
-            <w:u w:color="151518"/>
-          </w:rPr>
-          <w:fldChar w:fldCharType="begin"/>
-        </w:r>
-        <w:r>
-          <w:rPr>
-            <w:rFonts w:ascii="Times New Roman" w:hAnsi="Times New Roman"/>
-            <w:color w:val="151518"/>
-            <w:sz w:val="24"/>
-            <w:szCs w:val="24"/>
-            <w:u w:color="151518"/>
-          </w:rPr>
-          <w:instrText xml:space="preserve"> ADDIN EN.CITE &lt;EndNote&gt;&lt;Cite&gt;&lt;Author&gt;Davoren&lt;/Author&gt;&lt;Year&gt;2012&lt;/Year&gt;&lt;RecNum&gt;1041&lt;/RecNum&gt;&lt;DisplayText&gt;(Davoren et al. 2012)&lt;/DisplayText&gt;&lt;record&gt;&lt;rec-number&gt;1041&lt;/rec-number&gt;&lt;foreign-keys&gt;&lt;key app="EN" db-id="2pv5prxr6xz2a4ea50h5dww0ewvx0ttdtdsa" timestamp="1526566832"&gt;1041&lt;/key&gt;&lt;/foreign-keys&gt;&lt;ref-type name="Journal Article"&gt;17&lt;/ref-type&gt;&lt;contributors&gt;&lt;authors&gt;&lt;author&gt;Davoren, Gail K.&lt;/author&gt;&lt;author&gt;Penton, Paulette&lt;/author&gt;&lt;author&gt;Burke, Chantelle&lt;/author&gt;&lt;author&gt;Montevecchi, William A.&lt;/author&gt;&lt;/authors&gt;&lt;/contributors&gt;&lt;titles&gt;&lt;title&gt;Water temperature and timing of capelin spawning determine seabird diets&lt;/title&gt;&lt;secondary-title&gt;ICES Journal of Marine Science&lt;/secondary-title&gt;&lt;/titles&gt;&lt;periodical&gt;&lt;full-title&gt;ICES Journal of Marine Science&lt;/full-title&gt;&lt;/periodical&gt;&lt;pages&gt;1234-1241&lt;/pages&gt;&lt;volume&gt;69&lt;/volume&gt;&lt;number&gt;7&lt;/number&gt;&lt;dates&gt;&lt;year&gt;2012&lt;/year&gt;&lt;/dates&gt;&lt;isbn&gt;1054-3139&lt;/isbn&gt;&lt;urls&gt;&lt;related-urls&gt;&lt;url&gt;http://dx.doi.org/10.1093/icesjms/fss032&lt;/url&gt;&lt;/related-urls&gt;&lt;/urls&gt;&lt;electronic-resource-num&gt;10.1093/icesjms/fss032&lt;/electronic-resource-num&gt;&lt;/record&gt;&lt;/Cite&gt;&lt;/EndNote&gt;</w:instrText>
-        </w:r>
-        <w:r>
-          <w:rPr>
-            <w:rFonts w:ascii="Times New Roman" w:hAnsi="Times New Roman"/>
-            <w:color w:val="151518"/>
-            <w:sz w:val="24"/>
-            <w:szCs w:val="24"/>
-            <w:u w:color="151518"/>
-          </w:rPr>
-          <w:fldChar w:fldCharType="separate"/>
-        </w:r>
-        <w:r>
-          <w:rPr>
-            <w:rFonts w:ascii="Times New Roman" w:hAnsi="Times New Roman"/>
-            <w:noProof/>
-            <w:color w:val="151518"/>
-            <w:sz w:val="24"/>
-            <w:szCs w:val="24"/>
-            <w:u w:color="151518"/>
-          </w:rPr>
-          <w:t>(Davoren et al. 2012)</w:t>
-        </w:r>
-        <w:r>
-          <w:rPr>
-            <w:rFonts w:ascii="Times New Roman" w:hAnsi="Times New Roman"/>
-            <w:color w:val="151518"/>
-            <w:sz w:val="24"/>
-            <w:szCs w:val="24"/>
-            <w:u w:color="151518"/>
-          </w:rPr>
-          <w:fldChar w:fldCharType="end"/>
-        </w:r>
-      </w:ins>
-      <w:ins w:id="44" w:author="Alejandro Buren" w:date="2018-05-17T12:18:00Z">
-        <w:r>
-          <w:rPr>
-            <w:rFonts w:ascii="Times New Roman" w:hAnsi="Times New Roman"/>
-            <w:color w:val="151518"/>
-            <w:sz w:val="24"/>
-            <w:szCs w:val="24"/>
-            <w:u w:color="151518"/>
-          </w:rPr>
-          <w:t xml:space="preserve">. </w:t>
-        </w:r>
-      </w:ins>
+      <w:r>
+        <w:rPr>
+          <w:rFonts w:ascii="Times New Roman" w:hAnsi="Times New Roman"/>
+          <w:color w:val="151518"/>
+          <w:sz w:val="24"/>
+          <w:szCs w:val="24"/>
+          <w:u w:color="151518"/>
+        </w:rPr>
+        <w:t xml:space="preserve">, which explains the persistent high percentage of capelin in the diet. However, if the timing of the diet sampling does not overlap with the timing of capelin spawning, the percentage of gravid capelin (energy rich prey) in the diets of </w:t>
+      </w:r>
+      <w:proofErr w:type="spellStart"/>
+      <w:r>
+        <w:rPr>
+          <w:rFonts w:ascii="Times New Roman" w:hAnsi="Times New Roman"/>
+          <w:color w:val="151518"/>
+          <w:sz w:val="24"/>
+          <w:szCs w:val="24"/>
+          <w:u w:color="151518"/>
+        </w:rPr>
+        <w:t>murres</w:t>
+      </w:r>
+      <w:proofErr w:type="spellEnd"/>
+      <w:r>
+        <w:rPr>
+          <w:rFonts w:ascii="Times New Roman" w:hAnsi="Times New Roman"/>
+          <w:color w:val="151518"/>
+          <w:sz w:val="24"/>
+          <w:szCs w:val="24"/>
+          <w:u w:color="151518"/>
+        </w:rPr>
+        <w:t xml:space="preserve"> decreases greatly </w:t>
+      </w:r>
+      <w:r>
+        <w:rPr>
+          <w:rFonts w:ascii="Times New Roman" w:hAnsi="Times New Roman"/>
+          <w:color w:val="151518"/>
+          <w:sz w:val="24"/>
+          <w:szCs w:val="24"/>
+          <w:u w:color="151518"/>
+        </w:rPr>
+        <w:fldChar w:fldCharType="begin"/>
+      </w:r>
+      <w:r>
+        <w:rPr>
+          <w:rFonts w:ascii="Times New Roman" w:hAnsi="Times New Roman"/>
+          <w:color w:val="151518"/>
+          <w:sz w:val="24"/>
+          <w:szCs w:val="24"/>
+          <w:u w:color="151518"/>
+        </w:rPr>
+        <w:instrText xml:space="preserve"> ADDIN EN.CITE &lt;EndNote&gt;&lt;Cite&gt;&lt;Author&gt;Davoren&lt;/Author&gt;&lt;Year&gt;2012&lt;/Year&gt;&lt;RecNum&gt;1041&lt;/RecNum&gt;&lt;DisplayText&gt;(Davoren et al. 2012)&lt;/DisplayText&gt;&lt;record&gt;&lt;rec-number&gt;1041&lt;/rec-number&gt;&lt;foreign-keys&gt;&lt;key app="EN" db-id="2pv5prxr6xz2a4ea50h5dww0ewvx0ttdtdsa" timestamp="1526566832"&gt;1041&lt;/key&gt;&lt;/foreign-keys&gt;&lt;ref-type name="Journal Article"&gt;17&lt;/ref-type&gt;&lt;contributors&gt;&lt;authors&gt;&lt;author&gt;Davoren, Gail K.&lt;/author&gt;&lt;author&gt;Penton, Paulette&lt;/author&gt;&lt;author&gt;Burke, Chantelle&lt;/author&gt;&lt;author&gt;Montevecchi, William A.&lt;/author&gt;&lt;/authors&gt;&lt;/contributors&gt;&lt;titles&gt;&lt;title&gt;Water temperature and timing of capelin spawning determine seabird diets&lt;/title&gt;&lt;secondary-title&gt;ICES Journal of Marine Science&lt;/secondary-title&gt;&lt;/titles&gt;&lt;periodical&gt;&lt;full-title&gt;ICES Journal of Marine Science&lt;/full-title&gt;&lt;/periodical&gt;&lt;pages&gt;1234-1241&lt;/pages&gt;&lt;volume&gt;69&lt;/volume&gt;&lt;number&gt;7&lt;/number&gt;&lt;dates&gt;&lt;year&gt;2012&lt;/year&gt;&lt;/dates&gt;&lt;isbn&gt;1054-3139&lt;/isbn&gt;&lt;urls&gt;&lt;related-urls&gt;&lt;url&gt;http://dx.doi.org/10.1093/icesjms/fss032&lt;/url&gt;&lt;/related-urls&gt;&lt;/urls&gt;&lt;electronic-resource-num&gt;10.1093/icesjms/fss032&lt;/electronic-resource-num&gt;&lt;/record&gt;&lt;/Cite&gt;&lt;/EndNote&gt;</w:instrText>
+      </w:r>
+      <w:r>
+        <w:rPr>
+          <w:rFonts w:ascii="Times New Roman" w:hAnsi="Times New Roman"/>
+          <w:color w:val="151518"/>
+          <w:sz w:val="24"/>
+          <w:szCs w:val="24"/>
+          <w:u w:color="151518"/>
+        </w:rPr>
+        <w:fldChar w:fldCharType="separate"/>
+      </w:r>
+      <w:r>
+        <w:rPr>
+          <w:rFonts w:ascii="Times New Roman" w:hAnsi="Times New Roman"/>
+          <w:noProof/>
+          <w:color w:val="151518"/>
+          <w:sz w:val="24"/>
+          <w:szCs w:val="24"/>
+          <w:u w:color="151518"/>
+        </w:rPr>
+        <w:t>(Davoren et al. 2012)</w:t>
+      </w:r>
+      <w:r>
+        <w:rPr>
+          <w:rFonts w:ascii="Times New Roman" w:hAnsi="Times New Roman"/>
+          <w:color w:val="151518"/>
+          <w:sz w:val="24"/>
+          <w:szCs w:val="24"/>
+          <w:u w:color="151518"/>
+        </w:rPr>
+        <w:fldChar w:fldCharType="end"/>
+      </w:r>
+      <w:r>
+        <w:rPr>
+          <w:rFonts w:ascii="Times New Roman" w:hAnsi="Times New Roman"/>
+          <w:color w:val="151518"/>
+          <w:sz w:val="24"/>
+          <w:szCs w:val="24"/>
+          <w:u w:color="151518"/>
+        </w:rPr>
+        <w:t xml:space="preserve">. </w:t>
+      </w:r>
       <w:r>
         <w:rPr>
           <w:rFonts w:ascii="Times New Roman" w:eastAsia="Times New Roman" w:hAnsi="Times New Roman" w:cs="Times New Roman"/>
@@ -18767,6 +18436,7 @@
         </w:rPr>
         <w:t xml:space="preserve">, yet they ignore the primary contention that the cold water regime shift precluded the gannet’s preferred large pelagic warm-water prey (mackerel </w:t>
       </w:r>
+      <w:proofErr w:type="spellStart"/>
       <w:r>
         <w:rPr>
           <w:rFonts w:ascii="Times New Roman" w:hAnsi="Times New Roman"/>
@@ -18776,8 +18446,33 @@
           <w:szCs w:val="24"/>
           <w:u w:color="151518"/>
         </w:rPr>
-        <w:t>Scomber scombrus</w:t>
-      </w:r>
+        <w:t>Scomber</w:t>
+      </w:r>
+      <w:proofErr w:type="spellEnd"/>
+      <w:r>
+        <w:rPr>
+          <w:rFonts w:ascii="Times New Roman" w:hAnsi="Times New Roman"/>
+          <w:i/>
+          <w:color w:val="auto"/>
+          <w:sz w:val="24"/>
+          <w:szCs w:val="24"/>
+          <w:u w:color="151518"/>
+        </w:rPr>
+        <w:t xml:space="preserve"> </w:t>
+      </w:r>
+      <w:proofErr w:type="spellStart"/>
+      <w:r>
+        <w:rPr>
+          <w:rFonts w:ascii="Times New Roman" w:hAnsi="Times New Roman"/>
+          <w:i/>
+          <w:color w:val="auto"/>
+          <w:sz w:val="24"/>
+          <w:szCs w:val="24"/>
+          <w:u w:color="151518"/>
+        </w:rPr>
+        <w:t>scombrus</w:t>
+      </w:r>
+      <w:proofErr w:type="spellEnd"/>
       <w:r>
         <w:rPr>
           <w:rFonts w:ascii="Times New Roman" w:hAnsi="Times New Roman"/>
@@ -18788,6 +18483,7 @@
         </w:rPr>
         <w:t xml:space="preserve">, Atlantic saury </w:t>
       </w:r>
+      <w:proofErr w:type="spellStart"/>
       <w:r>
         <w:rPr>
           <w:rFonts w:ascii="Times New Roman" w:hAnsi="Times New Roman" w:cs="Times New Roman"/>
@@ -18797,8 +18493,33 @@
           <w:szCs w:val="24"/>
           <w:shd w:val="clear" w:color="auto" w:fill="FFFFFF"/>
         </w:rPr>
-        <w:t>Scomberesox saurus</w:t>
-      </w:r>
+        <w:t>Scomberesox</w:t>
+      </w:r>
+      <w:proofErr w:type="spellEnd"/>
+      <w:r>
+        <w:rPr>
+          <w:rFonts w:ascii="Times New Roman" w:hAnsi="Times New Roman" w:cs="Times New Roman"/>
+          <w:i/>
+          <w:color w:val="auto"/>
+          <w:sz w:val="24"/>
+          <w:szCs w:val="24"/>
+          <w:shd w:val="clear" w:color="auto" w:fill="FFFFFF"/>
+        </w:rPr>
+        <w:t xml:space="preserve"> </w:t>
+      </w:r>
+      <w:proofErr w:type="spellStart"/>
+      <w:r>
+        <w:rPr>
+          <w:rFonts w:ascii="Times New Roman" w:hAnsi="Times New Roman" w:cs="Times New Roman"/>
+          <w:i/>
+          <w:color w:val="auto"/>
+          <w:sz w:val="24"/>
+          <w:szCs w:val="24"/>
+          <w:shd w:val="clear" w:color="auto" w:fill="FFFFFF"/>
+        </w:rPr>
+        <w:t>saurus</w:t>
+      </w:r>
+      <w:proofErr w:type="spellEnd"/>
       <w:r>
         <w:rPr>
           <w:rFonts w:ascii="Times New Roman" w:hAnsi="Times New Roman"/>
@@ -18809,6 +18530,7 @@
         </w:rPr>
         <w:t xml:space="preserve"> and short-finned squid </w:t>
       </w:r>
+      <w:proofErr w:type="spellStart"/>
       <w:r>
         <w:rPr>
           <w:rFonts w:ascii="Times New Roman" w:hAnsi="Times New Roman"/>
@@ -18818,8 +18540,21 @@
           <w:szCs w:val="24"/>
           <w:u w:color="151518"/>
         </w:rPr>
-        <w:t xml:space="preserve">Illex </w:t>
-      </w:r>
+        <w:t>Illex</w:t>
+      </w:r>
+      <w:proofErr w:type="spellEnd"/>
+      <w:r>
+        <w:rPr>
+          <w:rFonts w:ascii="Times New Roman" w:hAnsi="Times New Roman"/>
+          <w:i/>
+          <w:color w:val="auto"/>
+          <w:sz w:val="24"/>
+          <w:szCs w:val="24"/>
+          <w:u w:color="151518"/>
+        </w:rPr>
+        <w:t xml:space="preserve"> </w:t>
+      </w:r>
+      <w:proofErr w:type="spellStart"/>
       <w:r>
         <w:rPr>
           <w:rFonts w:ascii="Times New Roman" w:hAnsi="Times New Roman" w:cs="Times New Roman"/>
@@ -18831,6 +18566,7 @@
         </w:rPr>
         <w:t>illecebrosus</w:t>
       </w:r>
+      <w:proofErr w:type="spellEnd"/>
       <w:r>
         <w:rPr>
           <w:rFonts w:ascii="Arial" w:hAnsi="Arial" w:cs="Arial"/>
@@ -19046,41 +18782,6 @@
         </w:rPr>
         <w:t xml:space="preserve"> </w:t>
       </w:r>
-      <w:ins w:id="45" w:author="Alejandro Buren" w:date="2018-05-17T12:30:00Z">
-        <w:r>
-          <w:rPr>
-            <w:rFonts w:ascii="Times New Roman" w:hAnsi="Times New Roman"/>
-            <w:color w:val="auto"/>
-            <w:sz w:val="24"/>
-            <w:szCs w:val="24"/>
-            <w:u w:color="151518"/>
-          </w:rPr>
-          <w:t xml:space="preserve">Moreover, </w:t>
-        </w:r>
-      </w:ins>
-      <w:ins w:id="46" w:author="Alejandro Buren" w:date="2018-05-17T12:31:00Z">
-        <w:r>
-          <w:rPr>
-            <w:rFonts w:ascii="Times New Roman" w:hAnsi="Times New Roman"/>
-            <w:color w:val="auto"/>
-            <w:sz w:val="24"/>
-            <w:szCs w:val="24"/>
-            <w:u w:color="151518"/>
-          </w:rPr>
-          <w:t xml:space="preserve">the contribution of capelin to the </w:t>
-        </w:r>
-        <w:r>
-          <w:rPr>
-            <w:rFonts w:ascii="Times New Roman" w:hAnsi="Times New Roman"/>
-            <w:color w:val="auto"/>
-            <w:sz w:val="24"/>
-            <w:szCs w:val="24"/>
-            <w:u w:color="151518"/>
-          </w:rPr>
-          <w:lastRenderedPageBreak/>
-          <w:t>diet of Northern gannets is highly dependent on</w:t>
-        </w:r>
-      </w:ins>
       <w:r>
         <w:rPr>
           <w:rFonts w:ascii="Times New Roman" w:hAnsi="Times New Roman"/>
@@ -19089,163 +18790,38 @@
           <w:szCs w:val="24"/>
           <w:u w:color="151518"/>
         </w:rPr>
+        <w:t>Moreover, the contribution of capelin to the diet of Northern gannets is highly dependent on</w:t>
+      </w:r>
+      <w:r>
+        <w:rPr>
+          <w:rFonts w:ascii="Times New Roman" w:hAnsi="Times New Roman"/>
+          <w:color w:val="auto"/>
+          <w:sz w:val="24"/>
+          <w:szCs w:val="24"/>
+          <w:u w:color="151518"/>
+        </w:rPr>
         <w:t xml:space="preserve"> </w:t>
       </w:r>
-      <w:ins w:id="47" w:author="Alejandro Buren" w:date="2018-05-17T12:32:00Z">
-        <w:r>
-          <w:rPr>
-            <w:rFonts w:ascii="Times New Roman" w:hAnsi="Times New Roman"/>
-            <w:color w:val="auto"/>
-            <w:sz w:val="24"/>
-            <w:szCs w:val="24"/>
-            <w:u w:color="151518"/>
-          </w:rPr>
-          <w:t>the timing of diet sampling and whether this temporally overlaps with capelin spawning</w:t>
-        </w:r>
-        <w:r>
-          <w:rPr>
-            <w:rFonts w:ascii="Times New Roman" w:hAnsi="Times New Roman"/>
-            <w:color w:val="auto"/>
-            <w:sz w:val="24"/>
-            <w:szCs w:val="24"/>
-            <w:u w:color="151518"/>
-          </w:rPr>
-          <w:t xml:space="preserve"> </w:t>
-        </w:r>
-        <w:r>
-          <w:rPr>
-            <w:rFonts w:ascii="Times New Roman" w:hAnsi="Times New Roman"/>
-            <w:color w:val="151518"/>
-            <w:sz w:val="24"/>
-            <w:szCs w:val="24"/>
-            <w:u w:color="151518"/>
-          </w:rPr>
-          <w:fldChar w:fldCharType="begin"/>
-        </w:r>
-        <w:r>
-          <w:rPr>
-            <w:rFonts w:ascii="Times New Roman" w:hAnsi="Times New Roman"/>
-            <w:color w:val="151518"/>
-            <w:sz w:val="24"/>
-            <w:szCs w:val="24"/>
-            <w:u w:color="151518"/>
-          </w:rPr>
-          <w:instrText xml:space="preserve"> ADDIN EN.CITE &lt;EndNote&gt;&lt;Cite&gt;&lt;Author&gt;Davoren&lt;/Author&gt;&lt;Year&gt;2012&lt;/Year&gt;&lt;RecNum&gt;1041&lt;/RecNum&gt;&lt;DisplayText&gt;(Davoren et al. 2012)&lt;/DisplayText&gt;&lt;record&gt;&lt;rec-number&gt;1041&lt;/rec-number&gt;&lt;foreign-keys&gt;&lt;key app="EN" db-id="2pv5prxr6xz2a4ea50h5dww0ewvx0ttdtdsa" timestamp="1526566832"&gt;1041&lt;/key&gt;&lt;/foreign-keys&gt;&lt;ref-type name="Journal Article"&gt;17&lt;/ref-type&gt;&lt;contributors&gt;&lt;authors&gt;&lt;author&gt;Davoren, Gail K.&lt;/author&gt;&lt;author&gt;Penton, Paulette&lt;/author&gt;&lt;author&gt;Burke, Chantelle&lt;/author&gt;&lt;author&gt;Montevecchi, William A.&lt;/author&gt;&lt;/authors&gt;&lt;/contributors&gt;&lt;titles&gt;&lt;title&gt;Water temperature and timing of capelin spawning determine seabird diets&lt;/title&gt;&lt;secondary-title&gt;ICES Journal of Marine Science&lt;/secondary-title&gt;&lt;/titles&gt;&lt;periodical&gt;&lt;full-title&gt;ICES Journal of Marine Science&lt;/full-title&gt;&lt;/periodical&gt;&lt;pages&gt;1234-1241&lt;/pages&gt;&lt;volume&gt;69&lt;/volume&gt;&lt;number&gt;7&lt;/number&gt;&lt;dates&gt;&lt;year&gt;2012&lt;/year&gt;&lt;/dates&gt;&lt;isbn&gt;1054-3139&lt;/isbn&gt;&lt;urls&gt;&lt;related-urls&gt;&lt;url&gt;http://dx.doi.org/10.1093/icesjms/fss032&lt;/url&gt;&lt;/related-urls&gt;&lt;/urls&gt;&lt;electronic-resource-num&gt;10.1093/icesjms/fss032&lt;/electronic-resource-num&gt;&lt;/record&gt;&lt;/Cite&gt;&lt;/EndNote&gt;</w:instrText>
-        </w:r>
-        <w:r>
-          <w:rPr>
-            <w:rFonts w:ascii="Times New Roman" w:hAnsi="Times New Roman"/>
-            <w:color w:val="151518"/>
-            <w:sz w:val="24"/>
-            <w:szCs w:val="24"/>
-            <w:u w:color="151518"/>
-          </w:rPr>
-          <w:fldChar w:fldCharType="separate"/>
-        </w:r>
-        <w:r>
-          <w:rPr>
-            <w:rFonts w:ascii="Times New Roman" w:hAnsi="Times New Roman"/>
-            <w:noProof/>
-            <w:color w:val="151518"/>
-            <w:sz w:val="24"/>
-            <w:szCs w:val="24"/>
-            <w:u w:color="151518"/>
-          </w:rPr>
-          <w:t>(Davoren et al. 2012)</w:t>
-        </w:r>
-        <w:r>
-          <w:rPr>
-            <w:rFonts w:ascii="Times New Roman" w:hAnsi="Times New Roman"/>
-            <w:color w:val="151518"/>
-            <w:sz w:val="24"/>
-            <w:szCs w:val="24"/>
-            <w:u w:color="151518"/>
-          </w:rPr>
-          <w:fldChar w:fldCharType="end"/>
-        </w:r>
-        <w:r>
-          <w:rPr>
-            <w:rFonts w:ascii="Times New Roman" w:hAnsi="Times New Roman"/>
-            <w:color w:val="151518"/>
-            <w:sz w:val="24"/>
-            <w:szCs w:val="24"/>
-            <w:u w:color="151518"/>
-          </w:rPr>
-          <w:t xml:space="preserve">. In addition, </w:t>
-        </w:r>
-      </w:ins>
-      <w:ins w:id="48" w:author="Alejandro Buren" w:date="2018-05-17T12:34:00Z">
-        <w:r>
-          <w:rPr>
-            <w:rFonts w:ascii="Times New Roman" w:hAnsi="Times New Roman"/>
-            <w:color w:val="151518"/>
-            <w:sz w:val="24"/>
-            <w:szCs w:val="24"/>
-            <w:u w:color="151518"/>
-          </w:rPr>
-          <w:t>the</w:t>
-        </w:r>
-      </w:ins>
-      <w:ins w:id="49" w:author="Alejandro Buren" w:date="2018-05-17T12:35:00Z">
-        <w:r>
-          <w:rPr>
-            <w:rFonts w:ascii="Times New Roman" w:hAnsi="Times New Roman"/>
-            <w:color w:val="151518"/>
-            <w:sz w:val="24"/>
-            <w:szCs w:val="24"/>
-            <w:u w:color="151518"/>
-          </w:rPr>
-          <w:t xml:space="preserve"> pulse of incoming spawning capelin into the inshore is reflected in a reduction of the </w:t>
-        </w:r>
-      </w:ins>
-      <w:ins w:id="50" w:author="Alejandro Buren" w:date="2018-05-17T12:34:00Z">
-        <w:r>
-          <w:rPr>
-            <w:rFonts w:ascii="Times New Roman" w:hAnsi="Times New Roman"/>
-            <w:color w:val="151518"/>
-            <w:sz w:val="24"/>
-            <w:szCs w:val="24"/>
-            <w:u w:color="151518"/>
-          </w:rPr>
-          <w:t xml:space="preserve">dietary niche </w:t>
-        </w:r>
-      </w:ins>
-      <w:ins w:id="51" w:author="Alejandro Buren" w:date="2018-05-17T12:37:00Z">
-        <w:r>
-          <w:rPr>
-            <w:rFonts w:ascii="Times New Roman" w:hAnsi="Times New Roman"/>
-            <w:color w:val="151518"/>
-            <w:sz w:val="24"/>
-            <w:szCs w:val="24"/>
-            <w:u w:color="151518"/>
-          </w:rPr>
-          <w:t xml:space="preserve">breadth </w:t>
-        </w:r>
-      </w:ins>
-      <w:ins w:id="52" w:author="Alejandro Buren" w:date="2018-05-17T12:34:00Z">
-        <w:r>
-          <w:rPr>
-            <w:rFonts w:ascii="Times New Roman" w:hAnsi="Times New Roman"/>
-            <w:color w:val="151518"/>
-            <w:sz w:val="24"/>
-            <w:szCs w:val="24"/>
-            <w:u w:color="151518"/>
-          </w:rPr>
-          <w:t>of seabird and cetacean predators</w:t>
-        </w:r>
-      </w:ins>
-      <w:ins w:id="53" w:author="Alejandro Buren" w:date="2018-05-17T12:37:00Z">
-        <w:r>
-          <w:rPr>
-            <w:rFonts w:ascii="Times New Roman" w:hAnsi="Times New Roman"/>
-            <w:color w:val="151518"/>
-            <w:sz w:val="24"/>
-            <w:szCs w:val="24"/>
-            <w:u w:color="151518"/>
-          </w:rPr>
-          <w:t xml:space="preserve"> </w:t>
-        </w:r>
-      </w:ins>
+      <w:r>
+        <w:rPr>
+          <w:rFonts w:ascii="Times New Roman" w:hAnsi="Times New Roman"/>
+          <w:color w:val="auto"/>
+          <w:sz w:val="24"/>
+          <w:szCs w:val="24"/>
+          <w:u w:color="151518"/>
+        </w:rPr>
+        <w:t>the timing of diet sampling and whether this temporally overlaps with capelin spawning</w:t>
+      </w:r>
+      <w:r>
+        <w:rPr>
+          <w:rFonts w:ascii="Times New Roman" w:hAnsi="Times New Roman"/>
+          <w:color w:val="auto"/>
+          <w:sz w:val="24"/>
+          <w:szCs w:val="24"/>
+          <w:u w:color="151518"/>
+        </w:rPr>
+        <w:t xml:space="preserve"> </w:t>
+      </w:r>
       <w:r>
         <w:rPr>
           <w:rFonts w:ascii="Times New Roman" w:hAnsi="Times New Roman"/>
@@ -19264,7 +18840,7 @@
           <w:szCs w:val="24"/>
           <w:u w:color="151518"/>
         </w:rPr>
-        <w:instrText xml:space="preserve"> ADDIN EN.CITE &lt;EndNote&gt;&lt;Cite&gt;&lt;Author&gt;Gulka&lt;/Author&gt;&lt;Year&gt;2017&lt;/Year&gt;&lt;RecNum&gt;879&lt;/RecNum&gt;&lt;DisplayText&gt;(Gulka et al. 2017)&lt;/DisplayText&gt;&lt;record&gt;&lt;rec-number&gt;879&lt;/rec-number&gt;&lt;foreign-keys&gt;&lt;key app="EN" db-id="2pv5prxr6xz2a4ea50h5dww0ewvx0ttdtdsa" timestamp="1513870025"&gt;879&lt;/key&gt;&lt;/foreign-keys&gt;&lt;ref-type name="Journal Article"&gt;17&lt;/ref-type&gt;&lt;contributors&gt;&lt;authors&gt;&lt;author&gt;Gulka,Julia&lt;/author&gt;&lt;author&gt;Carvalho,Paloma C.&lt;/author&gt;&lt;author&gt;Jenkins,Edward&lt;/author&gt;&lt;author&gt;Johnson,Kelsey&lt;/author&gt;&lt;author&gt;Maynard,Laurie&lt;/author&gt;&lt;author&gt;Davoren,Gail K.&lt;/author&gt;&lt;/authors&gt;&lt;/contributors&gt;&lt;auth-address&gt;Gail K. Davoren,Department of Biological Sciences, University of Manitoba,Canada,gail.davoren@umanitoba.ca&lt;/auth-address&gt;&lt;titles&gt;&lt;title&gt;Dietary niche shifts of multiple marine predators under varying prey availability on the Northeast Newfoundland Coast&lt;/title&gt;&lt;secondary-title&gt;Frontiers in Marine Science&lt;/secondary-title&gt;&lt;short-title&gt;Dietary niche of multiple marine predators&lt;/short-title&gt;&lt;/titles&gt;&lt;periodical&gt;&lt;full-title&gt;Frontiers in Marine Science&lt;/full-title&gt;&lt;/periodical&gt;&lt;volume&gt;4&lt;/volume&gt;&lt;number&gt;324&lt;/number&gt;&lt;keywords&gt;&lt;keyword&gt;predators,Trophic relationships,marine,Dietary niche,Ecology,conservation,Stable isotopes,whale,seabirds,forage fish&lt;/keyword&gt;&lt;/keywords&gt;&lt;dates&gt;&lt;year&gt;2017&lt;/year&gt;&lt;pub-dates&gt;&lt;date&gt;2017-October-12&lt;/date&gt;&lt;/pub-dates&gt;&lt;/dates&gt;&lt;isbn&gt;2296-7745&lt;/isbn&gt;&lt;work-type&gt;Original Research&lt;/work-type&gt;&lt;urls&gt;&lt;related-urls&gt;&lt;url&gt;https://www.frontiersin.org/article/10.3389/fmars.2017.00324&lt;/url&gt;&lt;/related-urls&gt;&lt;/urls&gt;&lt;electronic-resource-num&gt;10.3389/fmars.2017.00324&lt;/electronic-resource-num&gt;&lt;language&gt;English&lt;/language&gt;&lt;/record&gt;&lt;/Cite&gt;&lt;/EndNote&gt;</w:instrText>
+        <w:instrText xml:space="preserve"> ADDIN EN.CITE &lt;EndNote&gt;&lt;Cite&gt;&lt;Author&gt;Davoren&lt;/Author&gt;&lt;Year&gt;2012&lt;/Year&gt;&lt;RecNum&gt;1041&lt;/RecNum&gt;&lt;DisplayText&gt;(Davoren et al. 2012)&lt;/DisplayText&gt;&lt;record&gt;&lt;rec-number&gt;1041&lt;/rec-number&gt;&lt;foreign-keys&gt;&lt;key app="EN" db-id="2pv5prxr6xz2a4ea50h5dww0ewvx0ttdtdsa" timestamp="1526566832"&gt;1041&lt;/key&gt;&lt;/foreign-keys&gt;&lt;ref-type name="Journal Article"&gt;17&lt;/ref-type&gt;&lt;contributors&gt;&lt;authors&gt;&lt;author&gt;Davoren, Gail K.&lt;/author&gt;&lt;author&gt;Penton, Paulette&lt;/author&gt;&lt;author&gt;Burke, Chantelle&lt;/author&gt;&lt;author&gt;Montevecchi, William A.&lt;/author&gt;&lt;/authors&gt;&lt;/contributors&gt;&lt;titles&gt;&lt;title&gt;Water temperature and timing of capelin spawning determine seabird diets&lt;/title&gt;&lt;secondary-title&gt;ICES Journal of Marine Science&lt;/secondary-title&gt;&lt;/titles&gt;&lt;periodical&gt;&lt;full-title&gt;ICES Journal of Marine Science&lt;/full-title&gt;&lt;/periodical&gt;&lt;pages&gt;1234-1241&lt;/pages&gt;&lt;volume&gt;69&lt;/volume&gt;&lt;number&gt;7&lt;/number&gt;&lt;dates&gt;&lt;year&gt;2012&lt;/year&gt;&lt;/dates&gt;&lt;isbn&gt;1054-3139&lt;/isbn&gt;&lt;urls&gt;&lt;related-urls&gt;&lt;url&gt;http://dx.doi.org/10.1093/icesjms/fss032&lt;/url&gt;&lt;/related-urls&gt;&lt;/urls&gt;&lt;electronic-resource-num&gt;10.1093/icesjms/fss032&lt;/electronic-resource-num&gt;&lt;/record&gt;&lt;/Cite&gt;&lt;/EndNote&gt;</w:instrText>
       </w:r>
       <w:r>
         <w:rPr>
@@ -19285,7 +18861,7 @@
           <w:szCs w:val="24"/>
           <w:u w:color="151518"/>
         </w:rPr>
-        <w:t>(Gulka et al. 2017)</w:t>
+        <w:t>(Davoren et al. 2012)</w:t>
       </w:r>
       <w:r>
         <w:rPr>
@@ -19297,54 +18873,88 @@
         </w:rPr>
         <w:fldChar w:fldCharType="end"/>
       </w:r>
-      <w:ins w:id="54" w:author="Alejandro Buren" w:date="2018-05-17T12:37:00Z">
-        <w:r>
-          <w:rPr>
-            <w:rFonts w:ascii="Times New Roman" w:hAnsi="Times New Roman"/>
-            <w:color w:val="151518"/>
-            <w:sz w:val="24"/>
-            <w:szCs w:val="24"/>
-            <w:u w:color="151518"/>
-          </w:rPr>
-          <w:t xml:space="preserve">. </w:t>
-        </w:r>
-      </w:ins>
-      <w:ins w:id="55" w:author="Alejandro Buren" w:date="2018-05-17T12:38:00Z">
-        <w:r>
-          <w:rPr>
-            <w:rFonts w:ascii="Times New Roman" w:hAnsi="Times New Roman"/>
-            <w:color w:val="151518"/>
-            <w:sz w:val="24"/>
-            <w:szCs w:val="24"/>
-            <w:u w:color="151518"/>
-          </w:rPr>
-          <w:t xml:space="preserve">In summary, the seabird dietary information does not support the hypothesis of non-collapse, and </w:t>
-        </w:r>
-      </w:ins>
-      <w:ins w:id="56" w:author="Alejandro Buren" w:date="2018-05-17T12:39:00Z">
-        <w:r>
-          <w:rPr>
-            <w:rFonts w:ascii="Times New Roman" w:hAnsi="Times New Roman"/>
-            <w:color w:val="151518"/>
-            <w:sz w:val="24"/>
-            <w:szCs w:val="24"/>
-            <w:u w:color="151518"/>
-          </w:rPr>
-          <w:t xml:space="preserve">represent evidence against the hypothesis </w:t>
-        </w:r>
-      </w:ins>
-      <w:ins w:id="57" w:author="Alejandro Buren" w:date="2018-05-17T12:40:00Z">
-        <w:r>
-          <w:rPr>
-            <w:rFonts w:ascii="Times New Roman" w:hAnsi="Times New Roman"/>
-            <w:color w:val="151518"/>
-            <w:sz w:val="24"/>
-            <w:szCs w:val="24"/>
-            <w:u w:color="151518"/>
-          </w:rPr>
-          <w:t>that capelin remain resident inshore year round.</w:t>
-        </w:r>
-      </w:ins>
+      <w:r>
+        <w:rPr>
+          <w:rFonts w:ascii="Times New Roman" w:hAnsi="Times New Roman"/>
+          <w:color w:val="151518"/>
+          <w:sz w:val="24"/>
+          <w:szCs w:val="24"/>
+          <w:u w:color="151518"/>
+        </w:rPr>
+        <w:t xml:space="preserve">. In addition, the pulse of </w:t>
+      </w:r>
+      <w:r>
+        <w:rPr>
+          <w:rFonts w:ascii="Times New Roman" w:hAnsi="Times New Roman"/>
+          <w:color w:val="151518"/>
+          <w:sz w:val="24"/>
+          <w:szCs w:val="24"/>
+          <w:u w:color="151518"/>
+        </w:rPr>
+        <w:lastRenderedPageBreak/>
+        <w:t xml:space="preserve">incoming spawning capelin into the inshore is reflected in a reduction of the dietary niche breadth of seabird and cetacean predators </w:t>
+      </w:r>
+      <w:r>
+        <w:rPr>
+          <w:rFonts w:ascii="Times New Roman" w:hAnsi="Times New Roman"/>
+          <w:color w:val="151518"/>
+          <w:sz w:val="24"/>
+          <w:szCs w:val="24"/>
+          <w:u w:color="151518"/>
+        </w:rPr>
+        <w:fldChar w:fldCharType="begin"/>
+      </w:r>
+      <w:r>
+        <w:rPr>
+          <w:rFonts w:ascii="Times New Roman" w:hAnsi="Times New Roman"/>
+          <w:color w:val="151518"/>
+          <w:sz w:val="24"/>
+          <w:szCs w:val="24"/>
+          <w:u w:color="151518"/>
+        </w:rPr>
+        <w:instrText xml:space="preserve"> ADDIN EN.CITE &lt;EndNote&gt;&lt;Cite&gt;&lt;Author&gt;Gulka&lt;/Author&gt;&lt;Year&gt;2017&lt;/Year&gt;&lt;RecNum&gt;879&lt;/RecNum&gt;&lt;DisplayText&gt;(Gulka et al. 2017)&lt;/DisplayText&gt;&lt;record&gt;&lt;rec-number&gt;879&lt;/rec-number&gt;&lt;foreign-keys&gt;&lt;key app="EN" db-id="2pv5prxr6xz2a4ea50h5dww0ewvx0ttdtdsa" timestamp="1513870025"&gt;879&lt;/key&gt;&lt;/foreign-keys&gt;&lt;ref-type name="Journal Article"&gt;17&lt;/ref-type&gt;&lt;contributors&gt;&lt;authors&gt;&lt;author&gt;Gulka,Julia&lt;/author&gt;&lt;author&gt;Carvalho,Paloma C.&lt;/author&gt;&lt;author&gt;Jenkins,Edward&lt;/author&gt;&lt;author&gt;Johnson,Kelsey&lt;/author&gt;&lt;author&gt;Maynard,Laurie&lt;/author&gt;&lt;author&gt;Davoren,Gail K.&lt;/author&gt;&lt;/authors&gt;&lt;/contributors&gt;&lt;auth-address&gt;Gail K. Davoren,Department of Biological Sciences, University of Manitoba,Canada,gail.davoren@umanitoba.ca&lt;/auth-address&gt;&lt;titles&gt;&lt;title&gt;Dietary niche shifts of multiple marine predators under varying prey availability on the Northeast Newfoundland Coast&lt;/title&gt;&lt;secondary-title&gt;Frontiers in Marine Science&lt;/secondary-title&gt;&lt;short-title&gt;Dietary niche of multiple marine predators&lt;/short-title&gt;&lt;/titles&gt;&lt;periodical&gt;&lt;full-title&gt;Frontiers in Marine Science&lt;/full-title&gt;&lt;/periodical&gt;&lt;volume&gt;4&lt;/volume&gt;&lt;number&gt;324&lt;/number&gt;&lt;keywords&gt;&lt;keyword&gt;predators,Trophic relationships,marine,Dietary niche,Ecology,conservation,Stable isotopes,whale,seabirds,forage fish&lt;/keyword&gt;&lt;/keywords&gt;&lt;dates&gt;&lt;year&gt;2017&lt;/year&gt;&lt;pub-dates&gt;&lt;date&gt;2017-October-12&lt;/date&gt;&lt;/pub-dates&gt;&lt;/dates&gt;&lt;isbn&gt;2296-7745&lt;/isbn&gt;&lt;work-type&gt;Original Research&lt;/work-type&gt;&lt;urls&gt;&lt;related-urls&gt;&lt;url&gt;https://www.frontiersin.org/article/10.3389/fmars.2017.00324&lt;/url&gt;&lt;/related-urls&gt;&lt;/urls&gt;&lt;electronic-resource-num&gt;10.3389/fmars.2017.00324&lt;/electronic-resource-num&gt;&lt;language&gt;English&lt;/language&gt;&lt;/record&gt;&lt;/Cite&gt;&lt;/EndNote&gt;</w:instrText>
+      </w:r>
+      <w:r>
+        <w:rPr>
+          <w:rFonts w:ascii="Times New Roman" w:hAnsi="Times New Roman"/>
+          <w:color w:val="151518"/>
+          <w:sz w:val="24"/>
+          <w:szCs w:val="24"/>
+          <w:u w:color="151518"/>
+        </w:rPr>
+        <w:fldChar w:fldCharType="separate"/>
+      </w:r>
+      <w:r>
+        <w:rPr>
+          <w:rFonts w:ascii="Times New Roman" w:hAnsi="Times New Roman"/>
+          <w:noProof/>
+          <w:color w:val="151518"/>
+          <w:sz w:val="24"/>
+          <w:szCs w:val="24"/>
+          <w:u w:color="151518"/>
+        </w:rPr>
+        <w:t>(Gulka et al. 2017)</w:t>
+      </w:r>
+      <w:r>
+        <w:rPr>
+          <w:rFonts w:ascii="Times New Roman" w:hAnsi="Times New Roman"/>
+          <w:color w:val="151518"/>
+          <w:sz w:val="24"/>
+          <w:szCs w:val="24"/>
+          <w:u w:color="151518"/>
+        </w:rPr>
+        <w:fldChar w:fldCharType="end"/>
+      </w:r>
+      <w:r>
+        <w:rPr>
+          <w:rFonts w:ascii="Times New Roman" w:hAnsi="Times New Roman"/>
+          <w:color w:val="151518"/>
+          <w:sz w:val="24"/>
+          <w:szCs w:val="24"/>
+          <w:u w:color="151518"/>
+        </w:rPr>
+        <w:t>. In summary, the seabird dietary information does not support the hypothesis of non-collapse, and represent evidence against the hypothesis that capelin remain resident inshore year round.</w:t>
+      </w:r>
     </w:p>
     <w:p/>
     <w:p>
@@ -19374,6 +18984,7 @@
         </w:rPr>
         <w:t xml:space="preserve">Zooplankton response: </w:t>
       </w:r>
+      <w:proofErr w:type="spellStart"/>
       <w:r>
         <w:rPr>
           <w:rFonts w:asciiTheme="minorHAnsi" w:eastAsiaTheme="majorEastAsia" w:hAnsiTheme="minorHAnsi" w:cstheme="majorBidi"/>
@@ -19382,8 +18993,31 @@
           <w:bdr w:val="none" w:sz="0" w:space="0" w:color="auto"/>
           <w:lang w:val="en-CA" w:eastAsia="en-US"/>
         </w:rPr>
-        <w:t>Calanus finmarchicus</w:t>
-      </w:r>
+        <w:t>Calanus</w:t>
+      </w:r>
+      <w:proofErr w:type="spellEnd"/>
+      <w:r>
+        <w:rPr>
+          <w:rFonts w:asciiTheme="minorHAnsi" w:eastAsiaTheme="majorEastAsia" w:hAnsiTheme="minorHAnsi" w:cstheme="majorBidi"/>
+          <w:i/>
+          <w:color w:val="4F81BD" w:themeColor="accent1"/>
+          <w:bdr w:val="none" w:sz="0" w:space="0" w:color="auto"/>
+          <w:lang w:val="en-CA" w:eastAsia="en-US"/>
+        </w:rPr>
+        <w:t xml:space="preserve"> </w:t>
+      </w:r>
+      <w:proofErr w:type="spellStart"/>
+      <w:r>
+        <w:rPr>
+          <w:rFonts w:asciiTheme="minorHAnsi" w:eastAsiaTheme="majorEastAsia" w:hAnsiTheme="minorHAnsi" w:cstheme="majorBidi"/>
+          <w:i/>
+          <w:color w:val="4F81BD" w:themeColor="accent1"/>
+          <w:bdr w:val="none" w:sz="0" w:space="0" w:color="auto"/>
+          <w:lang w:val="en-CA" w:eastAsia="en-US"/>
+        </w:rPr>
+        <w:t>finmarchicus</w:t>
+      </w:r>
+      <w:proofErr w:type="spellEnd"/>
       <w:r>
         <w:rPr>
           <w:rFonts w:asciiTheme="minorHAnsi" w:eastAsiaTheme="majorEastAsia" w:hAnsiTheme="minorHAnsi" w:cstheme="majorBidi"/>
@@ -19433,8 +19067,31 @@
           <w:szCs w:val="24"/>
           <w:lang w:val="en-CA"/>
         </w:rPr>
-        <w:t xml:space="preserve">expected to see a significant increase in their main prey prey, </w:t>
-      </w:r>
+        <w:t xml:space="preserve">expected to see a significant increase in their main prey </w:t>
+      </w:r>
+      <w:proofErr w:type="spellStart"/>
+      <w:r>
+        <w:rPr>
+          <w:rFonts w:asciiTheme="minorHAnsi" w:hAnsiTheme="minorHAnsi"/>
+          <w:iCs/>
+          <w:sz w:val="24"/>
+          <w:szCs w:val="24"/>
+          <w:lang w:val="en-CA"/>
+        </w:rPr>
+        <w:t>prey</w:t>
+      </w:r>
+      <w:proofErr w:type="spellEnd"/>
+      <w:r>
+        <w:rPr>
+          <w:rFonts w:asciiTheme="minorHAnsi" w:hAnsiTheme="minorHAnsi"/>
+          <w:iCs/>
+          <w:sz w:val="24"/>
+          <w:szCs w:val="24"/>
+          <w:lang w:val="en-CA"/>
+        </w:rPr>
+        <w:t xml:space="preserve">, </w:t>
+      </w:r>
+      <w:proofErr w:type="spellStart"/>
       <w:r>
         <w:rPr>
           <w:rFonts w:asciiTheme="minorHAnsi" w:hAnsiTheme="minorHAnsi"/>
@@ -19444,7 +19101,43 @@
           <w:szCs w:val="24"/>
           <w:lang w:val="en-CA"/>
         </w:rPr>
-        <w:t xml:space="preserve">Calanus finmarchicus </w:t>
+        <w:t>Calanus</w:t>
+      </w:r>
+      <w:proofErr w:type="spellEnd"/>
+      <w:r>
+        <w:rPr>
+          <w:rFonts w:asciiTheme="minorHAnsi" w:hAnsiTheme="minorHAnsi"/>
+          <w:i/>
+          <w:iCs/>
+          <w:sz w:val="24"/>
+          <w:szCs w:val="24"/>
+          <w:lang w:val="en-CA"/>
+        </w:rPr>
+        <w:t xml:space="preserve"> </w:t>
+      </w:r>
+      <w:proofErr w:type="spellStart"/>
+      <w:r>
+        <w:rPr>
+          <w:rFonts w:asciiTheme="minorHAnsi" w:hAnsiTheme="minorHAnsi"/>
+          <w:i/>
+          <w:iCs/>
+          <w:sz w:val="24"/>
+          <w:szCs w:val="24"/>
+          <w:lang w:val="en-CA"/>
+        </w:rPr>
+        <w:t>finmarchicus</w:t>
+      </w:r>
+      <w:proofErr w:type="spellEnd"/>
+      <w:r>
+        <w:rPr>
+          <w:rFonts w:asciiTheme="minorHAnsi" w:hAnsiTheme="minorHAnsi"/>
+          <w:i/>
+          <w:iCs/>
+          <w:sz w:val="24"/>
+          <w:szCs w:val="24"/>
+          <w:lang w:val="en-CA"/>
+        </w:rPr>
+        <w:t xml:space="preserve"> </w:t>
       </w:r>
       <w:r>
         <w:rPr>
@@ -19699,7 +19392,31 @@
           <w:szCs w:val="24"/>
           <w:lang w:val="en-CA"/>
         </w:rPr>
-        <w:t xml:space="preserve">C. finmarchicus </w:t>
+        <w:t xml:space="preserve">C. </w:t>
+      </w:r>
+      <w:proofErr w:type="spellStart"/>
+      <w:r>
+        <w:rPr>
+          <w:rFonts w:asciiTheme="minorHAnsi" w:hAnsiTheme="minorHAnsi"/>
+          <w:i/>
+          <w:iCs/>
+          <w:sz w:val="24"/>
+          <w:szCs w:val="24"/>
+          <w:lang w:val="en-CA"/>
+        </w:rPr>
+        <w:t>finmarchicus</w:t>
+      </w:r>
+      <w:proofErr w:type="spellEnd"/>
+      <w:r>
+        <w:rPr>
+          <w:rFonts w:asciiTheme="minorHAnsi" w:hAnsiTheme="minorHAnsi"/>
+          <w:i/>
+          <w:iCs/>
+          <w:sz w:val="24"/>
+          <w:szCs w:val="24"/>
+          <w:lang w:val="en-CA"/>
+        </w:rPr>
+        <w:t xml:space="preserve"> </w:t>
       </w:r>
       <w:r>
         <w:rPr>
@@ -19966,7 +19683,25 @@
           <w:sz w:val="24"/>
           <w:szCs w:val="24"/>
         </w:rPr>
-        <w:t xml:space="preserve">. During this decade, monitoring science fell out of favour </w:t>
+        <w:t xml:space="preserve">. During this decade, monitoring science fell out of </w:t>
+      </w:r>
+      <w:proofErr w:type="spellStart"/>
+      <w:r>
+        <w:rPr>
+          <w:rFonts w:asciiTheme="minorHAnsi" w:hAnsiTheme="minorHAnsi"/>
+          <w:sz w:val="24"/>
+          <w:szCs w:val="24"/>
+        </w:rPr>
+        <w:t>favour</w:t>
+      </w:r>
+      <w:proofErr w:type="spellEnd"/>
+      <w:r>
+        <w:rPr>
+          <w:rFonts w:asciiTheme="minorHAnsi" w:hAnsiTheme="minorHAnsi"/>
+          <w:sz w:val="24"/>
+          <w:szCs w:val="24"/>
+        </w:rPr>
+        <w:t xml:space="preserve"> </w:t>
       </w:r>
       <w:r>
         <w:rPr>
@@ -20047,16 +19782,7 @@
           <w:sz w:val="24"/>
           <w:szCs w:val="24"/>
         </w:rPr>
-        <w:t xml:space="preserve">productivity levels in the NL region, but the large </w:t>
-      </w:r>
-      <w:r>
-        <w:rPr>
-          <w:rFonts w:asciiTheme="minorHAnsi" w:hAnsiTheme="minorHAnsi"/>
-          <w:sz w:val="24"/>
-          <w:szCs w:val="24"/>
-        </w:rPr>
-        <w:lastRenderedPageBreak/>
-        <w:t xml:space="preserve">CPR data gap in the region from 1979-1990 precluded its use in a recent capelin study </w:t>
+        <w:t xml:space="preserve">productivity levels in the NL region, but the large CPR data gap in the region from 1979-1990 precluded its use in a recent capelin study </w:t>
       </w:r>
       <w:r>
         <w:rPr>
@@ -20132,6 +19858,7 @@
           <w:sz w:val="24"/>
           <w:szCs w:val="24"/>
         </w:rPr>
+        <w:lastRenderedPageBreak/>
         <w:tab/>
         <w:t>Since 1999, Fisheries and Oceans Canada has run the Atlantic Zonal Monitoring Prog</w:t>
       </w:r>
@@ -20241,8 +19968,19 @@
           <w:sz w:val="24"/>
           <w:szCs w:val="24"/>
         </w:rPr>
-        <w:t>C. finmarchicus</w:t>
-      </w:r>
+        <w:t xml:space="preserve">C. </w:t>
+      </w:r>
+      <w:proofErr w:type="spellStart"/>
+      <w:r>
+        <w:rPr>
+          <w:rFonts w:asciiTheme="minorHAnsi" w:hAnsiTheme="minorHAnsi"/>
+          <w:i/>
+          <w:sz w:val="24"/>
+          <w:szCs w:val="24"/>
+        </w:rPr>
+        <w:t>finmarchicus</w:t>
+      </w:r>
+      <w:proofErr w:type="spellEnd"/>
       <w:r>
         <w:rPr>
           <w:rFonts w:asciiTheme="minorHAnsi" w:hAnsiTheme="minorHAnsi"/>
@@ -20319,6 +20057,7 @@
         </w:rPr>
         <w:t xml:space="preserve"> </w:t>
       </w:r>
+      <w:proofErr w:type="spellStart"/>
       <w:r>
         <w:rPr>
           <w:rFonts w:asciiTheme="minorHAnsi" w:hAnsiTheme="minorHAnsi"/>
@@ -20330,6 +20069,7 @@
         </w:rPr>
         <w:t>finmarchicus</w:t>
       </w:r>
+      <w:proofErr w:type="spellEnd"/>
       <w:r>
         <w:rPr>
           <w:rFonts w:asciiTheme="minorHAnsi" w:hAnsiTheme="minorHAnsi"/>
@@ -20902,49 +20642,48 @@
           <w:sz w:val="24"/>
           <w:szCs w:val="24"/>
         </w:rPr>
-        <w:t xml:space="preserve">(e.g., Drinkwater 1996, Colbourne et al. 2014, Colbourne et al. 2015, </w:t>
+        <w:t>(e.g., Drinkwater 1996, Colbourne et al. 2014, Colbourne et al. 2015, Colbourne et al. 2016)</w:t>
       </w:r>
       <w:r>
         <w:rPr>
           <w:rFonts w:asciiTheme="minorHAnsi" w:eastAsia="Times New Roman" w:hAnsiTheme="minorHAnsi" w:cs="Times New Roman"/>
-          <w:noProof/>
+          <w:sz w:val="24"/>
+          <w:szCs w:val="24"/>
+        </w:rPr>
+        <w:fldChar w:fldCharType="end"/>
+      </w:r>
+      <w:r>
+        <w:rPr>
+          <w:rFonts w:asciiTheme="minorHAnsi" w:eastAsia="Times New Roman" w:hAnsiTheme="minorHAnsi" w:cs="Times New Roman"/>
+          <w:sz w:val="24"/>
+          <w:szCs w:val="24"/>
+        </w:rPr>
+        <w:t xml:space="preserve"> and biologically important due to the dramatic regime shift in the North Atlantic ecosystem in 1991 with the collapse of </w:t>
+      </w:r>
+      <w:r>
+        <w:rPr>
+          <w:rFonts w:asciiTheme="minorHAnsi" w:eastAsia="Times New Roman" w:hAnsiTheme="minorHAnsi" w:cs="Times New Roman"/>
+          <w:sz w:val="24"/>
+          <w:szCs w:val="24"/>
+        </w:rPr>
+        <w:t xml:space="preserve">Atlantic </w:t>
+      </w:r>
+      <w:r>
+        <w:rPr>
+          <w:rFonts w:asciiTheme="minorHAnsi" w:eastAsia="Times New Roman" w:hAnsiTheme="minorHAnsi" w:cs="Times New Roman"/>
+          <w:sz w:val="24"/>
+          <w:szCs w:val="24"/>
+        </w:rPr>
+        <w:t xml:space="preserve">cod, capelin and other finfish species </w:t>
+      </w:r>
+      <w:r>
+        <w:rPr>
+          <w:rFonts w:asciiTheme="minorHAnsi" w:eastAsia="Times New Roman" w:hAnsiTheme="minorHAnsi" w:cs="Times New Roman"/>
           <w:sz w:val="24"/>
           <w:szCs w:val="24"/>
         </w:rPr>
         <w:lastRenderedPageBreak/>
-        <w:t>Colbourne et al. 2016)</w:t>
-      </w:r>
-      <w:r>
-        <w:rPr>
-          <w:rFonts w:asciiTheme="minorHAnsi" w:eastAsia="Times New Roman" w:hAnsiTheme="minorHAnsi" w:cs="Times New Roman"/>
-          <w:sz w:val="24"/>
-          <w:szCs w:val="24"/>
-        </w:rPr>
-        <w:fldChar w:fldCharType="end"/>
-      </w:r>
-      <w:r>
-        <w:rPr>
-          <w:rFonts w:asciiTheme="minorHAnsi" w:eastAsia="Times New Roman" w:hAnsiTheme="minorHAnsi" w:cs="Times New Roman"/>
-          <w:sz w:val="24"/>
-          <w:szCs w:val="24"/>
-        </w:rPr>
-        <w:t xml:space="preserve"> and biologically important due to the dramatic regime shift in the North Atlantic ecosystem in 1991 with the collapse of </w:t>
-      </w:r>
-      <w:r>
-        <w:rPr>
-          <w:rFonts w:asciiTheme="minorHAnsi" w:eastAsia="Times New Roman" w:hAnsiTheme="minorHAnsi" w:cs="Times New Roman"/>
-          <w:sz w:val="24"/>
-          <w:szCs w:val="24"/>
-        </w:rPr>
-        <w:t xml:space="preserve">Atlantic </w:t>
-      </w:r>
-      <w:r>
-        <w:rPr>
-          <w:rFonts w:asciiTheme="minorHAnsi" w:eastAsia="Times New Roman" w:hAnsiTheme="minorHAnsi" w:cs="Times New Roman"/>
-          <w:sz w:val="24"/>
-          <w:szCs w:val="24"/>
-        </w:rPr>
-        <w:t>cod, capelin and other finfish species and an increase in shellfish biomass</w:t>
+        <w:t>and an increase in shellfish biomass</w:t>
       </w:r>
       <w:r>
         <w:rPr>
@@ -22431,6 +22170,15 @@
           <w:szCs w:val="24"/>
           <w:u w:color="151518"/>
         </w:rPr>
+      </w:r>
+      <w:r>
+        <w:rPr>
+          <w:rFonts w:asciiTheme="minorHAnsi" w:hAnsiTheme="minorHAnsi"/>
+          <w:color w:val="151518"/>
+          <w:sz w:val="24"/>
+          <w:szCs w:val="24"/>
+          <w:u w:color="151518"/>
+        </w:rPr>
         <w:fldChar w:fldCharType="separate"/>
       </w:r>
       <w:r>
@@ -23088,6 +22836,13 @@
           <w:sz w:val="24"/>
           <w:szCs w:val="24"/>
         </w:rPr>
+      </w:r>
+      <w:r>
+        <w:rPr>
+          <w:rFonts w:asciiTheme="minorHAnsi" w:hAnsiTheme="minorHAnsi"/>
+          <w:sz w:val="24"/>
+          <w:szCs w:val="24"/>
+        </w:rPr>
         <w:fldChar w:fldCharType="separate"/>
       </w:r>
       <w:r>
@@ -23107,8 +22862,6 @@
         </w:rPr>
         <w:fldChar w:fldCharType="end"/>
       </w:r>
-      <w:bookmarkStart w:id="58" w:name="_GoBack"/>
-      <w:bookmarkEnd w:id="58"/>
       <w:r>
         <w:rPr>
           <w:rFonts w:asciiTheme="minorHAnsi" w:hAnsiTheme="minorHAnsi"/>
@@ -23417,15 +23170,51 @@
           <w:sz w:val="24"/>
           <w:szCs w:val="24"/>
         </w:rPr>
-        <w:t>; m</w:t>
-      </w:r>
-      <w:r>
-        <w:rPr>
-          <w:rFonts w:asciiTheme="minorHAnsi" w:hAnsiTheme="minorHAnsi"/>
-          <w:sz w:val="24"/>
-          <w:szCs w:val="24"/>
-        </w:rPr>
-        <w:t>urres exhibited a temporal shift towards later breeding in the late 1990s, which corresponded with the later inshore arrivals of capelin in the murres’ foraging range</w:t>
+        <w:t xml:space="preserve">; </w:t>
+      </w:r>
+      <w:proofErr w:type="spellStart"/>
+      <w:r>
+        <w:rPr>
+          <w:rFonts w:asciiTheme="minorHAnsi" w:hAnsiTheme="minorHAnsi"/>
+          <w:sz w:val="24"/>
+          <w:szCs w:val="24"/>
+        </w:rPr>
+        <w:t>m</w:t>
+      </w:r>
+      <w:r>
+        <w:rPr>
+          <w:rFonts w:asciiTheme="minorHAnsi" w:hAnsiTheme="minorHAnsi"/>
+          <w:sz w:val="24"/>
+          <w:szCs w:val="24"/>
+        </w:rPr>
+        <w:t>urres</w:t>
+      </w:r>
+      <w:proofErr w:type="spellEnd"/>
+      <w:r>
+        <w:rPr>
+          <w:rFonts w:asciiTheme="minorHAnsi" w:hAnsiTheme="minorHAnsi"/>
+          <w:sz w:val="24"/>
+          <w:szCs w:val="24"/>
+        </w:rPr>
+        <w:t xml:space="preserve"> exhibited a temporal shift towards later breeding in the late 1990s, which corresponded with the later inshore arrivals of capelin in the </w:t>
+      </w:r>
+      <w:proofErr w:type="spellStart"/>
+      <w:r>
+        <w:rPr>
+          <w:rFonts w:asciiTheme="minorHAnsi" w:hAnsiTheme="minorHAnsi"/>
+          <w:sz w:val="24"/>
+          <w:szCs w:val="24"/>
+        </w:rPr>
+        <w:t>murres</w:t>
+      </w:r>
+      <w:proofErr w:type="spellEnd"/>
+      <w:r>
+        <w:rPr>
+          <w:rFonts w:asciiTheme="minorHAnsi" w:hAnsiTheme="minorHAnsi"/>
+          <w:sz w:val="24"/>
+          <w:szCs w:val="24"/>
+        </w:rPr>
+        <w:t>’ foraging range</w:t>
       </w:r>
       <w:r>
         <w:rPr>
@@ -23502,6 +23291,7 @@
         </w:rPr>
         <w:t xml:space="preserve">dietary shifts in four seabird species (great shearwater </w:t>
       </w:r>
+      <w:proofErr w:type="spellStart"/>
       <w:r>
         <w:rPr>
           <w:rFonts w:asciiTheme="minorHAnsi" w:eastAsia="Times New Roman" w:hAnsiTheme="minorHAnsi" w:cs="Times New Roman"/>
@@ -23511,6 +23301,7 @@
         </w:rPr>
         <w:t>Ardenna</w:t>
       </w:r>
+      <w:proofErr w:type="spellEnd"/>
       <w:r>
         <w:rPr>
           <w:rFonts w:asciiTheme="minorHAnsi" w:eastAsia="Times New Roman" w:hAnsiTheme="minorHAnsi" w:cs="Times New Roman"/>
@@ -23536,6 +23327,7 @@
         </w:rPr>
         <w:t xml:space="preserve">, sooty shearwater </w:t>
       </w:r>
+      <w:proofErr w:type="spellStart"/>
       <w:r>
         <w:rPr>
           <w:rFonts w:asciiTheme="minorHAnsi" w:eastAsia="Times New Roman" w:hAnsiTheme="minorHAnsi" w:cs="Times New Roman"/>
@@ -23543,16 +23335,9 @@
           <w:sz w:val="24"/>
           <w:szCs w:val="24"/>
         </w:rPr>
-        <w:t>Ardenna grisea</w:t>
-      </w:r>
-      <w:r>
-        <w:rPr>
-          <w:rFonts w:asciiTheme="minorHAnsi" w:eastAsia="Times New Roman" w:hAnsiTheme="minorHAnsi" w:cs="Times New Roman"/>
-          <w:sz w:val="24"/>
-          <w:szCs w:val="24"/>
-        </w:rPr>
-        <w:t xml:space="preserve">, herring gull </w:t>
-      </w:r>
+        <w:t>Ardenna</w:t>
+      </w:r>
+      <w:proofErr w:type="spellEnd"/>
       <w:r>
         <w:rPr>
           <w:rFonts w:asciiTheme="minorHAnsi" w:eastAsia="Times New Roman" w:hAnsiTheme="minorHAnsi" w:cs="Times New Roman"/>
@@ -23560,16 +23345,9 @@
           <w:sz w:val="24"/>
           <w:szCs w:val="24"/>
         </w:rPr>
-        <w:t>Larus argentatus</w:t>
-      </w:r>
-      <w:r>
-        <w:rPr>
-          <w:rFonts w:asciiTheme="minorHAnsi" w:eastAsia="Times New Roman" w:hAnsiTheme="minorHAnsi" w:cs="Times New Roman"/>
-          <w:sz w:val="24"/>
-          <w:szCs w:val="24"/>
-        </w:rPr>
-        <w:t xml:space="preserve">, great blackbacked gull </w:t>
-      </w:r>
+        <w:t xml:space="preserve"> </w:t>
+      </w:r>
+      <w:proofErr w:type="spellStart"/>
       <w:r>
         <w:rPr>
           <w:rFonts w:asciiTheme="minorHAnsi" w:eastAsia="Times New Roman" w:hAnsiTheme="minorHAnsi" w:cs="Times New Roman"/>
@@ -23577,16 +23355,18 @@
           <w:sz w:val="24"/>
           <w:szCs w:val="24"/>
         </w:rPr>
-        <w:t>Larus marinus</w:t>
-      </w:r>
+        <w:t>grisea</w:t>
+      </w:r>
+      <w:proofErr w:type="spellEnd"/>
       <w:r>
         <w:rPr>
           <w:rFonts w:asciiTheme="minorHAnsi" w:eastAsia="Times New Roman" w:hAnsiTheme="minorHAnsi" w:cs="Times New Roman"/>
           <w:sz w:val="24"/>
           <w:szCs w:val="24"/>
         </w:rPr>
-        <w:t>) and humpback whale (</w:t>
-      </w:r>
+        <w:t xml:space="preserve">, herring gull </w:t>
+      </w:r>
+      <w:proofErr w:type="spellStart"/>
       <w:r>
         <w:rPr>
           <w:rFonts w:asciiTheme="minorHAnsi" w:eastAsia="Times New Roman" w:hAnsiTheme="minorHAnsi" w:cs="Times New Roman"/>
@@ -23594,8 +23374,125 @@
           <w:sz w:val="24"/>
           <w:szCs w:val="24"/>
         </w:rPr>
-        <w:t>Megaptera novaeangliae</w:t>
-      </w:r>
+        <w:t>Larus</w:t>
+      </w:r>
+      <w:proofErr w:type="spellEnd"/>
+      <w:r>
+        <w:rPr>
+          <w:rFonts w:asciiTheme="minorHAnsi" w:eastAsia="Times New Roman" w:hAnsiTheme="minorHAnsi" w:cs="Times New Roman"/>
+          <w:i/>
+          <w:sz w:val="24"/>
+          <w:szCs w:val="24"/>
+        </w:rPr>
+        <w:t xml:space="preserve"> </w:t>
+      </w:r>
+      <w:proofErr w:type="spellStart"/>
+      <w:r>
+        <w:rPr>
+          <w:rFonts w:asciiTheme="minorHAnsi" w:eastAsia="Times New Roman" w:hAnsiTheme="minorHAnsi" w:cs="Times New Roman"/>
+          <w:i/>
+          <w:sz w:val="24"/>
+          <w:szCs w:val="24"/>
+        </w:rPr>
+        <w:t>argentatus</w:t>
+      </w:r>
+      <w:proofErr w:type="spellEnd"/>
+      <w:r>
+        <w:rPr>
+          <w:rFonts w:asciiTheme="minorHAnsi" w:eastAsia="Times New Roman" w:hAnsiTheme="minorHAnsi" w:cs="Times New Roman"/>
+          <w:sz w:val="24"/>
+          <w:szCs w:val="24"/>
+        </w:rPr>
+        <w:t xml:space="preserve">, great </w:t>
+      </w:r>
+      <w:proofErr w:type="spellStart"/>
+      <w:r>
+        <w:rPr>
+          <w:rFonts w:asciiTheme="minorHAnsi" w:eastAsia="Times New Roman" w:hAnsiTheme="minorHAnsi" w:cs="Times New Roman"/>
+          <w:sz w:val="24"/>
+          <w:szCs w:val="24"/>
+        </w:rPr>
+        <w:t>blackbacked</w:t>
+      </w:r>
+      <w:proofErr w:type="spellEnd"/>
+      <w:r>
+        <w:rPr>
+          <w:rFonts w:asciiTheme="minorHAnsi" w:eastAsia="Times New Roman" w:hAnsiTheme="minorHAnsi" w:cs="Times New Roman"/>
+          <w:sz w:val="24"/>
+          <w:szCs w:val="24"/>
+        </w:rPr>
+        <w:t xml:space="preserve"> gull </w:t>
+      </w:r>
+      <w:proofErr w:type="spellStart"/>
+      <w:r>
+        <w:rPr>
+          <w:rFonts w:asciiTheme="minorHAnsi" w:eastAsia="Times New Roman" w:hAnsiTheme="minorHAnsi" w:cs="Times New Roman"/>
+          <w:i/>
+          <w:sz w:val="24"/>
+          <w:szCs w:val="24"/>
+        </w:rPr>
+        <w:t>Larus</w:t>
+      </w:r>
+      <w:proofErr w:type="spellEnd"/>
+      <w:r>
+        <w:rPr>
+          <w:rFonts w:asciiTheme="minorHAnsi" w:eastAsia="Times New Roman" w:hAnsiTheme="minorHAnsi" w:cs="Times New Roman"/>
+          <w:i/>
+          <w:sz w:val="24"/>
+          <w:szCs w:val="24"/>
+        </w:rPr>
+        <w:t xml:space="preserve"> </w:t>
+      </w:r>
+      <w:proofErr w:type="spellStart"/>
+      <w:r>
+        <w:rPr>
+          <w:rFonts w:asciiTheme="minorHAnsi" w:eastAsia="Times New Roman" w:hAnsiTheme="minorHAnsi" w:cs="Times New Roman"/>
+          <w:i/>
+          <w:sz w:val="24"/>
+          <w:szCs w:val="24"/>
+        </w:rPr>
+        <w:t>marinus</w:t>
+      </w:r>
+      <w:proofErr w:type="spellEnd"/>
+      <w:r>
+        <w:rPr>
+          <w:rFonts w:asciiTheme="minorHAnsi" w:eastAsia="Times New Roman" w:hAnsiTheme="minorHAnsi" w:cs="Times New Roman"/>
+          <w:sz w:val="24"/>
+          <w:szCs w:val="24"/>
+        </w:rPr>
+        <w:t>) and humpback whale (</w:t>
+      </w:r>
+      <w:proofErr w:type="spellStart"/>
+      <w:r>
+        <w:rPr>
+          <w:rFonts w:asciiTheme="minorHAnsi" w:eastAsia="Times New Roman" w:hAnsiTheme="minorHAnsi" w:cs="Times New Roman"/>
+          <w:i/>
+          <w:sz w:val="24"/>
+          <w:szCs w:val="24"/>
+        </w:rPr>
+        <w:t>Megaptera</w:t>
+      </w:r>
+      <w:proofErr w:type="spellEnd"/>
+      <w:r>
+        <w:rPr>
+          <w:rFonts w:asciiTheme="minorHAnsi" w:eastAsia="Times New Roman" w:hAnsiTheme="minorHAnsi" w:cs="Times New Roman"/>
+          <w:i/>
+          <w:sz w:val="24"/>
+          <w:szCs w:val="24"/>
+        </w:rPr>
+        <w:t xml:space="preserve"> </w:t>
+      </w:r>
+      <w:proofErr w:type="spellStart"/>
+      <w:r>
+        <w:rPr>
+          <w:rFonts w:asciiTheme="minorHAnsi" w:eastAsia="Times New Roman" w:hAnsiTheme="minorHAnsi" w:cs="Times New Roman"/>
+          <w:i/>
+          <w:sz w:val="24"/>
+          <w:szCs w:val="24"/>
+        </w:rPr>
+        <w:t>novaeangliae</w:t>
+      </w:r>
+      <w:proofErr w:type="spellEnd"/>
       <w:r>
         <w:rPr>
           <w:rFonts w:asciiTheme="minorHAnsi" w:eastAsia="Times New Roman" w:hAnsiTheme="minorHAnsi" w:cs="Times New Roman"/>
@@ -23775,6 +23672,7 @@
         </w:rPr>
         <w:t xml:space="preserve"> pursuing inshore fisheries for capelin, Atlantic herring, snow crab (</w:t>
       </w:r>
+      <w:proofErr w:type="spellStart"/>
       <w:r>
         <w:rPr>
           <w:rFonts w:asciiTheme="minorHAnsi" w:hAnsiTheme="minorHAnsi"/>
@@ -23782,8 +23680,29 @@
           <w:sz w:val="24"/>
           <w:szCs w:val="24"/>
         </w:rPr>
-        <w:t>Chionoecetes opilio</w:t>
-      </w:r>
+        <w:t>Chionoecetes</w:t>
+      </w:r>
+      <w:proofErr w:type="spellEnd"/>
+      <w:r>
+        <w:rPr>
+          <w:rFonts w:asciiTheme="minorHAnsi" w:hAnsiTheme="minorHAnsi"/>
+          <w:i/>
+          <w:sz w:val="24"/>
+          <w:szCs w:val="24"/>
+        </w:rPr>
+        <w:t xml:space="preserve"> </w:t>
+      </w:r>
+      <w:proofErr w:type="spellStart"/>
+      <w:r>
+        <w:rPr>
+          <w:rFonts w:asciiTheme="minorHAnsi" w:hAnsiTheme="minorHAnsi"/>
+          <w:i/>
+          <w:sz w:val="24"/>
+          <w:szCs w:val="24"/>
+        </w:rPr>
+        <w:t>opilio</w:t>
+      </w:r>
+      <w:proofErr w:type="spellEnd"/>
       <w:r>
         <w:rPr>
           <w:rFonts w:asciiTheme="minorHAnsi" w:hAnsiTheme="minorHAnsi"/>
@@ -23953,7 +23872,7 @@
           <w:rFonts w:asciiTheme="minorHAnsi" w:hAnsiTheme="minorHAnsi"/>
         </w:rPr>
       </w:pPr>
-      <w:bookmarkStart w:id="59" w:name="_Ref225139211"/>
+      <w:bookmarkStart w:id="1" w:name="_Ref225139211"/>
       <w:r>
         <w:rPr>
           <w:rFonts w:asciiTheme="minorHAnsi" w:hAnsiTheme="minorHAnsi"/>
@@ -23990,7 +23909,7 @@
         </w:rPr>
         <w:fldChar w:fldCharType="end"/>
       </w:r>
-      <w:bookmarkEnd w:id="59"/>
+      <w:bookmarkEnd w:id="1"/>
       <w:r>
         <w:rPr>
           <w:rFonts w:asciiTheme="minorHAnsi" w:hAnsiTheme="minorHAnsi"/>
@@ -28075,7 +27994,7 @@
           <w:szCs w:val="24"/>
         </w:rPr>
       </w:pPr>
-      <w:bookmarkStart w:id="60" w:name="_Ref314012633"/>
+      <w:bookmarkStart w:id="2" w:name="_Ref314012633"/>
       <w:proofErr w:type="gramStart"/>
       <w:r>
         <w:rPr>
@@ -28156,7 +28075,7 @@
         </w:rPr>
         <w:fldChar w:fldCharType="end"/>
       </w:r>
-      <w:bookmarkEnd w:id="60"/>
+      <w:bookmarkEnd w:id="2"/>
       <w:r>
         <w:rPr>
           <w:rFonts w:asciiTheme="minorHAnsi" w:hAnsiTheme="minorHAnsi"/>
@@ -28178,8 +28097,9 @@
           <w:sz w:val="24"/>
           <w:szCs w:val="24"/>
         </w:rPr>
-        <w:t>The fall acoustic survey track in NAFO Div. 2J3K for capelin of (a) Canada in October 1983 (see Miller and Carscadden 1983</w:t>
-      </w:r>
+        <w:t xml:space="preserve">The fall acoustic survey track in NAFO Div. 2J3K for capelin of (a) Canada in October 1983 (see Miller and </w:t>
+      </w:r>
+      <w:proofErr w:type="spellStart"/>
       <w:r>
         <w:rPr>
           <w:rFonts w:asciiTheme="minorHAnsi" w:hAnsiTheme="minorHAnsi"/>
@@ -28189,8 +28109,9 @@
           <w:sz w:val="24"/>
           <w:szCs w:val="24"/>
         </w:rPr>
-        <w:t xml:space="preserve"> for more details</w:t>
-      </w:r>
+        <w:t>Carscadden</w:t>
+      </w:r>
+      <w:proofErr w:type="spellEnd"/>
       <w:r>
         <w:rPr>
           <w:rFonts w:asciiTheme="minorHAnsi" w:hAnsiTheme="minorHAnsi"/>
@@ -28200,7 +28121,7 @@
           <w:sz w:val="24"/>
           <w:szCs w:val="24"/>
         </w:rPr>
-        <w:t xml:space="preserve">) and (b) USSR in November 1991 </w:t>
+        <w:t xml:space="preserve"> 1983</w:t>
       </w:r>
       <w:r>
         <w:rPr>
@@ -28211,7 +28132,53 @@
           <w:sz w:val="24"/>
           <w:szCs w:val="24"/>
         </w:rPr>
-        <w:t>(see Bakanev 1992 for more details).</w:t>
+        <w:t xml:space="preserve"> for more details</w:t>
+      </w:r>
+      <w:r>
+        <w:rPr>
+          <w:rFonts w:asciiTheme="minorHAnsi" w:hAnsiTheme="minorHAnsi"/>
+          <w:b w:val="0"/>
+          <w:bCs w:val="0"/>
+          <w:color w:val="auto"/>
+          <w:sz w:val="24"/>
+          <w:szCs w:val="24"/>
+        </w:rPr>
+        <w:t xml:space="preserve">) and (b) USSR in November 1991 </w:t>
+      </w:r>
+      <w:r>
+        <w:rPr>
+          <w:rFonts w:asciiTheme="minorHAnsi" w:hAnsiTheme="minorHAnsi"/>
+          <w:b w:val="0"/>
+          <w:bCs w:val="0"/>
+          <w:color w:val="auto"/>
+          <w:sz w:val="24"/>
+          <w:szCs w:val="24"/>
+        </w:rPr>
+        <w:t xml:space="preserve">(see </w:t>
+      </w:r>
+      <w:proofErr w:type="spellStart"/>
+      <w:r>
+        <w:rPr>
+          <w:rFonts w:asciiTheme="minorHAnsi" w:hAnsiTheme="minorHAnsi"/>
+          <w:b w:val="0"/>
+          <w:bCs w:val="0"/>
+          <w:color w:val="auto"/>
+          <w:sz w:val="24"/>
+          <w:szCs w:val="24"/>
+        </w:rPr>
+        <w:t>Bakanev</w:t>
+      </w:r>
+      <w:proofErr w:type="spellEnd"/>
+      <w:r>
+        <w:rPr>
+          <w:rFonts w:asciiTheme="minorHAnsi" w:hAnsiTheme="minorHAnsi"/>
+          <w:b w:val="0"/>
+          <w:bCs w:val="0"/>
+          <w:color w:val="auto"/>
+          <w:sz w:val="24"/>
+          <w:szCs w:val="24"/>
+        </w:rPr>
+        <w:t xml:space="preserve"> 1992 for more details).</w:t>
       </w:r>
       <w:proofErr w:type="gramEnd"/>
     </w:p>
@@ -28230,7 +28197,7 @@
           <w:rFonts w:asciiTheme="minorHAnsi" w:hAnsiTheme="minorHAnsi"/>
         </w:rPr>
       </w:pPr>
-      <w:bookmarkStart w:id="61" w:name="_Ref514161259"/>
+      <w:bookmarkStart w:id="3" w:name="_Ref514161259"/>
       <w:proofErr w:type="gramStart"/>
       <w:r>
         <w:rPr>
@@ -28276,7 +28243,7 @@
         </w:rPr>
         <w:fldChar w:fldCharType="end"/>
       </w:r>
-      <w:bookmarkEnd w:id="61"/>
+      <w:bookmarkEnd w:id="3"/>
       <w:r>
         <w:rPr>
           <w:rFonts w:asciiTheme="minorHAnsi" w:hAnsiTheme="minorHAnsi"/>
@@ -28355,7 +28322,7 @@
           <w:rFonts w:asciiTheme="minorHAnsi" w:hAnsiTheme="minorHAnsi"/>
         </w:rPr>
       </w:pPr>
-      <w:bookmarkStart w:id="62" w:name="_Ref514161271"/>
+      <w:bookmarkStart w:id="4" w:name="_Ref514161271"/>
       <w:proofErr w:type="gramStart"/>
       <w:r>
         <w:rPr>
@@ -28401,7 +28368,7 @@
         </w:rPr>
         <w:fldChar w:fldCharType="end"/>
       </w:r>
-      <w:bookmarkEnd w:id="62"/>
+      <w:bookmarkEnd w:id="4"/>
       <w:r>
         <w:rPr>
           <w:rFonts w:asciiTheme="minorHAnsi" w:hAnsiTheme="minorHAnsi"/>
@@ -28496,7 +28463,7 @@
           <w:rFonts w:asciiTheme="minorHAnsi" w:hAnsiTheme="minorHAnsi"/>
         </w:rPr>
       </w:pPr>
-      <w:bookmarkStart w:id="63" w:name="_Ref514161310"/>
+      <w:bookmarkStart w:id="5" w:name="_Ref514161310"/>
       <w:proofErr w:type="gramStart"/>
       <w:r>
         <w:rPr>
@@ -28542,7 +28509,7 @@
         </w:rPr>
         <w:fldChar w:fldCharType="end"/>
       </w:r>
-      <w:bookmarkEnd w:id="63"/>
+      <w:bookmarkEnd w:id="5"/>
       <w:r>
         <w:rPr>
           <w:rFonts w:asciiTheme="minorHAnsi" w:hAnsiTheme="minorHAnsi"/>
@@ -28571,7 +28538,7 @@
           <w:rFonts w:asciiTheme="minorHAnsi" w:hAnsiTheme="minorHAnsi"/>
         </w:rPr>
       </w:pPr>
-      <w:bookmarkStart w:id="64" w:name="_Ref514161325"/>
+      <w:bookmarkStart w:id="6" w:name="_Ref514161325"/>
       <w:proofErr w:type="gramStart"/>
       <w:r>
         <w:rPr>
@@ -28617,7 +28584,7 @@
         </w:rPr>
         <w:fldChar w:fldCharType="end"/>
       </w:r>
-      <w:bookmarkEnd w:id="64"/>
+      <w:bookmarkEnd w:id="6"/>
       <w:r>
         <w:rPr>
           <w:rFonts w:asciiTheme="minorHAnsi" w:hAnsiTheme="minorHAnsi"/>
@@ -30173,7 +30140,16 @@
         <w:ind w:left="720" w:hanging="720"/>
       </w:pPr>
       <w:r>
-        <w:t>Foster AR, Houlihan DF, Hall SI (1993) Effects of Nutritional Regime on Correlates of Growth Rate in Juvenile Atlantic Cod (Gadus morhua): Comparison of Morphological and Biochemical Measurements. Canadian Journal of Fisheries and Aquatic Sciences 50:502-512.</w:t>
+        <w:t>Frank KT, Carscadden JE, Simon JE (1996) Recent excursions of capelin (</w:t>
+      </w:r>
+      <w:r>
+        <w:rPr>
+          <w:i/>
+        </w:rPr>
+        <w:t>Mallotus villosus</w:t>
+      </w:r>
+      <w:r>
+        <w:t>) to the Scotian Shelf and Flemish Cap during anomalous hydrographic conditions. Canadian Journal of Fisheries and Aquatic Sciences 53:1473-1486.</w:t>
       </w:r>
     </w:p>
     <w:p>
@@ -30182,7 +30158,7 @@
         <w:ind w:left="720" w:hanging="720"/>
       </w:pPr>
       <w:r>
-        <w:t>Frank KT, Carscadden JE, Simon JE (1996) Recent excursions of capelin (</w:t>
+        <w:t>Frank KT, Leggett WC (1982) Coastal water mass replacement: its effect on zooplankton dynamics and the predator–prey complex associated with larval capelin (</w:t>
       </w:r>
       <w:r>
         <w:rPr>
@@ -30191,7 +30167,7 @@
         <w:t>Mallotus villosus</w:t>
       </w:r>
       <w:r>
-        <w:t>) to the Scotian Shelf and Flemish Cap during anomalous hydrographic conditions. Canadian Journal of Fisheries and Aquatic Sciences 53:1473-1486.</w:t>
+        <w:t>). Canadian Journal of Fisheries and Aquatic Sciences 39:991-1003.</w:t>
       </w:r>
     </w:p>
     <w:p>
@@ -30200,16 +30176,7 @@
         <w:ind w:left="720" w:hanging="720"/>
       </w:pPr>
       <w:r>
-        <w:t>Frank KT, Leggett WC (1982) Coastal water mass replacement: its effect on zooplankton dynamics and the predator–prey complex associated with larval capelin (</w:t>
-      </w:r>
-      <w:r>
-        <w:rPr>
-          <w:i/>
-        </w:rPr>
-        <w:t>Mallotus villosus</w:t>
-      </w:r>
-      <w:r>
-        <w:t>). Canadian Journal of Fisheries and Aquatic Sciences 39:991-1003.</w:t>
+        <w:t>Frank KT, Leggett WC, Petrie BD, Fisher JAD, Shackell NL, Taggart CT (2013) Irruptive prey dynamics following the groundfish collapse in the Northwest Atlantic: an illusion? ICES Journal of Marine Science 70:1299-1307.</w:t>
       </w:r>
     </w:p>
     <w:p>
@@ -30218,7 +30185,7 @@
         <w:ind w:left="720" w:hanging="720"/>
       </w:pPr>
       <w:r>
-        <w:t>Frank KT, Leggett WC, Petrie BD, Fisher JAD, Shackell NL, Taggart CT (2013) Irruptive prey dynamics following the groundfish collapse in the Northwest Atlantic: an illusion? ICES Journal of Marine Science 70:1299-1307.</w:t>
+        <w:t>Frank KT, Petrie B, Boyce D, Leggett WC (2016) Anomalous ecosystem dynamics following the apparent collapse of a keystone forage species. Marine Ecology Progress Series 553:185-202.</w:t>
       </w:r>
     </w:p>
     <w:p>
@@ -30227,7 +30194,7 @@
         <w:ind w:left="720" w:hanging="720"/>
       </w:pPr>
       <w:r>
-        <w:t>Frank KT, Petrie B, Boyce D, Leggett WC (2016) Anomalous ecosystem dynamics following the apparent collapse of a keystone forage species. Marine Ecology Progress Series 553:185-202.</w:t>
+        <w:t>Frank KT, Petrie B, Choi JS, Leggett WC (2005) Trophic Cascades in a Formerly Cod-Dominated Ecosystem. Science 308:1621.</w:t>
       </w:r>
     </w:p>
     <w:p>
@@ -30236,7 +30203,7 @@
         <w:ind w:left="720" w:hanging="720"/>
       </w:pPr>
       <w:r>
-        <w:t>Frank KT, Petrie B, Choi JS, Leggett WC (2005) Trophic Cascades in a Formerly Cod-Dominated Ecosystem. Science 308:1621.</w:t>
+        <w:t>Gjøsæter H (1998) The population biology and exploitation of capelin (Mallotus villosus) in the barents sea. Sarsia 83:453-496.</w:t>
       </w:r>
     </w:p>
     <w:p>
@@ -30245,7 +30212,7 @@
         <w:ind w:left="720" w:hanging="720"/>
       </w:pPr>
       <w:r>
-        <w:t>Gjøsæter H (1998) The population biology and exploitation of capelin (Mallotus villosus) in the barents sea. Sarsia 83:453-496.</w:t>
+        <w:t>Gjøsæter H, Bogstad B, Tjelmeland S (2009) Ecosystem effects of the three capelin stock collapses in the Barents Sea. Marine Biology Research 5:40-53.</w:t>
       </w:r>
     </w:p>
     <w:p>
@@ -30254,7 +30221,16 @@
         <w:ind w:left="720" w:hanging="720"/>
       </w:pPr>
       <w:r>
-        <w:t>Gjøsæter H, Bogstad B, Tjelmeland S (2009) Ecosystem effects of the three capelin stock collapses in the Barents Sea. Marine Biology Research 5:40-53.</w:t>
+        <w:t xml:space="preserve">Gjøsæter H, Dalpadado P, Hassel A (2002) Growth of Barents Sea capelin ( </w:t>
+      </w:r>
+      <w:r>
+        <w:rPr>
+          <w:i/>
+        </w:rPr>
+        <w:t>Mallotus villosus</w:t>
+      </w:r>
+      <w:r>
+        <w:t xml:space="preserve"> ) in relation to zooplankton abundance. ICES Journal of Marine Science 59:959-967.</w:t>
       </w:r>
     </w:p>
     <w:p>
@@ -30264,16 +30240,7 @@
       </w:pPr>
       <w:r>
         <w:lastRenderedPageBreak/>
-        <w:t xml:space="preserve">Gjøsæter H, Dalpadado P, Hassel A (2002) Growth of Barents Sea capelin ( </w:t>
-      </w:r>
-      <w:r>
-        <w:rPr>
-          <w:i/>
-        </w:rPr>
-        <w:t>Mallotus villosus</w:t>
-      </w:r>
-      <w:r>
-        <w:t xml:space="preserve"> ) in relation to zooplankton abundance. ICES Journal of Marine Science 59:959-967.</w:t>
+        <w:t>Gomes MdC, Haedrich RL, Villagarcia MG (1995) Spatial and temporal changes in the groundfish assemblages on the north-east Newfoundland/Labrador Shelf, north-west Atlantic, 1978-1991. Fisheries Oceanography 4:85-101.</w:t>
       </w:r>
     </w:p>
     <w:p>
@@ -30282,7 +30249,7 @@
         <w:ind w:left="720" w:hanging="720"/>
       </w:pPr>
       <w:r>
-        <w:t>Gomes MdC, Haedrich RL, Villagarcia MG (1995) Spatial and temporal changes in the groundfish assemblages on the north-east Newfoundland/Labrador Shelf, north-west Atlantic, 1978-1991. Fisheries Oceanography 4:85-101.</w:t>
+        <w:t>Gulka J, Carvalho PC, Jenkins E, Johnson K, Maynard L, Davoren GK (2017) Dietary niche shifts of multiple marine predators under varying prey availability on the Northeast Newfoundland Coast. Frontiers in Marine Science 4</w:t>
       </w:r>
     </w:p>
     <w:p>
@@ -30291,7 +30258,7 @@
         <w:ind w:left="720" w:hanging="720"/>
       </w:pPr>
       <w:r>
-        <w:t>Gulka J, Carvalho PC, Jenkins E, Johnson K, Maynard L, Davoren GK (2017) Dietary niche shifts of multiple marine predators under varying prey availability on the Northeast Newfoundland Coast. Frontiers in Marine Science 4</w:t>
+        <w:t>Hammill MO, Stenson GB, Doniol-Valcroze T, Mosnier A (2011) Northwest Atlantic harp seals population trends, 1952-2012. DFO Canadian Science Advisory Secretariat Research Document 2011/099</w:t>
       </w:r>
     </w:p>
     <w:p>
@@ -30300,7 +30267,7 @@
         <w:ind w:left="720" w:hanging="720"/>
       </w:pPr>
       <w:r>
-        <w:t>Hammill MO, Stenson GB, Doniol-Valcroze T, Mosnier A (2011) Northwest Atlantic harp seals population trends, 1952-2012. DFO Canadian Science Advisory Secretariat Research Document 2011/099</w:t>
+        <w:t>Hamre J (1994) Biodiversity and exploitation of the main fish stocks in the Norwegian - Barents Sea ecosystem. Biodiversity &amp; Conservation 3:473-492.</w:t>
       </w:r>
     </w:p>
     <w:p>
@@ -30309,7 +30276,16 @@
         <w:ind w:left="720" w:hanging="720"/>
       </w:pPr>
       <w:r>
-        <w:t>Hamre J (1994) Biodiversity and exploitation of the main fish stocks in the Norwegian - Barents Sea ecosystem. Biodiversity &amp; Conservation 3:473-492.</w:t>
+        <w:t xml:space="preserve">Haug T, Nilssen K (1995) Ecological implications of harp seals </w:t>
+      </w:r>
+      <w:r>
+        <w:rPr>
+          <w:i/>
+        </w:rPr>
+        <w:t>Phoca groenlandica</w:t>
+      </w:r>
+      <w:r>
+        <w:t xml:space="preserve"> invasions in northern Norway. In: Schytte Blix A, Walløe L, Ulltang Ø (eds) Whales, seals, fish and man. Elsevier Science </w:t>
       </w:r>
     </w:p>
     <w:p>
@@ -30318,16 +30294,7 @@
         <w:ind w:left="720" w:hanging="720"/>
       </w:pPr>
       <w:r>
-        <w:t xml:space="preserve">Haug T, Nilssen K (1995) Ecological implications of harp seals </w:t>
-      </w:r>
-      <w:r>
-        <w:rPr>
-          <w:i/>
-        </w:rPr>
-        <w:t>Phoca groenlandica</w:t>
-      </w:r>
-      <w:r>
-        <w:t xml:space="preserve"> invasions in northern Norway. In: Schytte Blix A, Walløe L, Ulltang Ø (eds) Whales, seals, fish and man. Elsevier Science </w:t>
+        <w:t>Head EJH, Pepin P (2010) Spatial and inter-decadal variability in plankton abundance and composition in the Northwest Atlantic (1958–2006). Journal of Plankton Research 32:1633-1648.</w:t>
       </w:r>
     </w:p>
     <w:p>
@@ -30336,7 +30303,25 @@
         <w:ind w:left="720" w:hanging="720"/>
       </w:pPr>
       <w:r>
-        <w:t>Head EJH, Pepin P (2010) Spatial and inter-decadal variability in plankton abundance and composition in the Northwest Atlantic (1958–2006). Journal of Plankton Research 32:1633-1648.</w:t>
+        <w:t>Hop H, Gjøsæter H (2013) Polar cod (</w:t>
+      </w:r>
+      <w:r>
+        <w:rPr>
+          <w:i/>
+        </w:rPr>
+        <w:t>Boreogadus saida</w:t>
+      </w:r>
+      <w:r>
+        <w:t>) and capelin (</w:t>
+      </w:r>
+      <w:r>
+        <w:rPr>
+          <w:i/>
+        </w:rPr>
+        <w:t>Mallotus villosus</w:t>
+      </w:r>
+      <w:r>
+        <w:t>) as key species in marine food webs of the Arctic and the Barents Sea. Marine Biology Research 9:878-894.</w:t>
       </w:r>
     </w:p>
     <w:p>
@@ -30345,25 +30330,7 @@
         <w:ind w:left="720" w:hanging="720"/>
       </w:pPr>
       <w:r>
-        <w:t>Hop H, Gjøsæter H (2013) Polar cod (</w:t>
-      </w:r>
-      <w:r>
-        <w:rPr>
-          <w:i/>
-        </w:rPr>
-        <w:t>Boreogadus saida</w:t>
-      </w:r>
-      <w:r>
-        <w:t>) and capelin (</w:t>
-      </w:r>
-      <w:r>
-        <w:rPr>
-          <w:i/>
-        </w:rPr>
-        <w:t>Mallotus villosus</w:t>
-      </w:r>
-      <w:r>
-        <w:t>) as key species in marine food webs of the Arctic and the Barents Sea. Marine Biology Research 9:878-894.</w:t>
+        <w:t>ICES (2017) Report of the North Western Working Group (NWWG). Copenhagen, Denmark</w:t>
       </w:r>
     </w:p>
     <w:p>
@@ -30372,7 +30339,7 @@
         <w:ind w:left="720" w:hanging="720"/>
       </w:pPr>
       <w:r>
-        <w:t>ICES (2017) Report of the North Western Working Group (NWWG). Copenhagen, Denmark</w:t>
+        <w:t>Ingvaldsen RB, Gjøsæter H (2013) Responses in spatial distribution of Barents Sea capelin to changes in stock size, ocean temperature and ice cover. Marine Biology Research 9:867-877.</w:t>
       </w:r>
     </w:p>
     <w:p>
@@ -30381,7 +30348,16 @@
         <w:ind w:left="720" w:hanging="720"/>
       </w:pPr>
       <w:r>
-        <w:t>Ingvaldsen RB, Gjøsæter H (2013) Responses in spatial distribution of Barents Sea capelin to changes in stock size, ocean temperature and ice cover. Marine Biology Research 9:867-877.</w:t>
+        <w:t>Jangaard PM (1974) The capelin (</w:t>
+      </w:r>
+      <w:r>
+        <w:rPr>
+          <w:i/>
+        </w:rPr>
+        <w:t>Mallotus villosus</w:t>
+      </w:r>
+      <w:r>
+        <w:t>): biology, distribution, exploitation, utilization, and composition. Bulletin of the Fisheries Research Board of Canada 186:1-70.</w:t>
       </w:r>
     </w:p>
     <w:p>
@@ -30390,16 +30366,7 @@
         <w:ind w:left="720" w:hanging="720"/>
       </w:pPr>
       <w:r>
-        <w:t>Jangaard PM (1974) The capelin (</w:t>
-      </w:r>
-      <w:r>
-        <w:rPr>
-          <w:i/>
-        </w:rPr>
-        <w:t>Mallotus villosus</w:t>
-      </w:r>
-      <w:r>
-        <w:t>): biology, distribution, exploitation, utilization, and composition. Bulletin of the Fisheries Research Board of Canada 186:1-70.</w:t>
+        <w:t>Jech JM, McQuinn IH (2016) Towards a balanced presentation and objective interpretation of acoustic and trawl survey data, with specific reference to the eastern Scotian Shelf. Canadian Journal of Fisheries and Aquatic Sciences 73:1914-1921.</w:t>
       </w:r>
     </w:p>
     <w:p>
@@ -30408,7 +30375,7 @@
         <w:ind w:left="720" w:hanging="720"/>
       </w:pPr>
       <w:r>
-        <w:t>Jech JM, McQuinn IH (2016) Towards a balanced presentation and objective interpretation of acoustic and trawl survey data, with specific reference to the eastern Scotian Shelf. Canadian Journal of Fisheries and Aquatic Sciences 73:1914-1921.</w:t>
+        <w:t>Koen-Alonso M, Fogarty M, Pepin P, Hyde K, Gamble R (2013) Ecosystem production potential in the Northwest Atlantic. Northwest Atlantic Fisheries Organisation Science Council Research Document 13/075</w:t>
       </w:r>
     </w:p>
     <w:p>
@@ -30417,7 +30384,7 @@
         <w:ind w:left="720" w:hanging="720"/>
       </w:pPr>
       <w:r>
-        <w:t>Koen-Alonso M, Fogarty M, Pepin P, Hyde K, Gamble R (2013) Ecosystem production potential in the Northwest Atlantic. Northwest Atlantic Fisheries Organisation Science Council Research Document 13/075</w:t>
+        <w:t xml:space="preserve">Koen-Alonso M, Pepin P, Mowbray F (2010) Exploring the role of environmental and anthropogenic drivers in the trajectories of core fish species of the Newfoundland-Labrador marine community. </w:t>
       </w:r>
     </w:p>
     <w:p>
@@ -30426,7 +30393,16 @@
         <w:ind w:left="720" w:hanging="720"/>
       </w:pPr>
       <w:r>
-        <w:t xml:space="preserve">Koen-Alonso M, Pepin P, Mowbray F (2010) Exploring the role of environmental and anthropogenic drivers in the trajectories of core fish species of the Newfoundland-Labrador marine community. </w:t>
+        <w:t>Leggett WC, Frank KT, Carscadden JE (1984) Meteorological and hydrographic regulation of year-class strength in capelin (</w:t>
+      </w:r>
+      <w:r>
+        <w:rPr>
+          <w:i/>
+        </w:rPr>
+        <w:t>Mallotus villosus</w:t>
+      </w:r>
+      <w:r>
+        <w:t>). Canadian Journal of Fisheries and Aquatic Sciences 41:1193-1201.</w:t>
       </w:r>
     </w:p>
     <w:p>
@@ -30435,7 +30411,7 @@
         <w:ind w:left="720" w:hanging="720"/>
       </w:pPr>
       <w:r>
-        <w:t>Lambert Y, Dutil J-D (1997a) Can simple condition indices be used to monitor and quantify seasonal changes in the energy reserves of cod (</w:t>
+        <w:t>Lilly GR (1987) Interactions between Atlantic cod (</w:t>
       </w:r>
       <w:r>
         <w:rPr>
@@ -30444,7 +30420,16 @@
         <w:t>Gadus morhua</w:t>
       </w:r>
       <w:r>
-        <w:t>)? Canadian Journal of Fisheries and Aquatic Sciences 54:104-112.</w:t>
+        <w:t>) and capelin (</w:t>
+      </w:r>
+      <w:r>
+        <w:rPr>
+          <w:i/>
+        </w:rPr>
+        <w:t>Mallotus villosus</w:t>
+      </w:r>
+      <w:r>
+        <w:t>) off Labrador and eastern Newfoundland: a review. Canadian Technical Report in Fisheries and Aquatic Sciences 1567:1-37.</w:t>
       </w:r>
     </w:p>
     <w:p>
@@ -30453,7 +30438,7 @@
         <w:ind w:left="720" w:hanging="720"/>
       </w:pPr>
       <w:r>
-        <w:t>Lambert Y, Dutil J-D (1997b) Condition and energy reserves of Atlantic cod (</w:t>
+        <w:t>Lilly GR (1991) Interannual variability in predation by cod (</w:t>
       </w:r>
       <w:r>
         <w:rPr>
@@ -30462,7 +30447,16 @@
         <w:t>Gadus morhua</w:t>
       </w:r>
       <w:r>
-        <w:t>) during the collapse of the northern Gulf of St. Lawrence stock. Canadian Journal of Fisheries and Aquatic Sciences 54:2388-2400.</w:t>
+        <w:t>) on capelin (</w:t>
+      </w:r>
+      <w:r>
+        <w:rPr>
+          <w:i/>
+        </w:rPr>
+        <w:t>Mallotus villosus</w:t>
+      </w:r>
+      <w:r>
+        <w:t>) and other prey off southern Labrador and northeastern Newfoundland. ICES Marine Science Symposia 193:133-146.</w:t>
       </w:r>
     </w:p>
     <w:p>
@@ -30471,16 +30465,7 @@
         <w:ind w:left="720" w:hanging="720"/>
       </w:pPr>
       <w:r>
-        <w:t>Leggett WC, Frank KT, Carscadden JE (1984) Meteorological and hydrographic regulation of year-class strength in capelin (</w:t>
-      </w:r>
-      <w:r>
-        <w:rPr>
-          <w:i/>
-        </w:rPr>
-        <w:t>Mallotus villosus</w:t>
-      </w:r>
-      <w:r>
-        <w:t>). Canadian Journal of Fisheries and Aquatic Sciences 41:1193-1201.</w:t>
+        <w:t>Lilly GR (2005) Southern Labrador and eastern Newfoundland (NAFO Divisions 2J+3KL). In: Brander KM (ed) Spawning and life history information for North Atlantic cod stocks ICES Cooperative Research Report, No 274</w:t>
       </w:r>
     </w:p>
     <w:p>
@@ -30489,25 +30474,7 @@
         <w:ind w:left="720" w:hanging="720"/>
       </w:pPr>
       <w:r>
-        <w:t>Lilly GR (1987) Interactions between Atlantic cod (</w:t>
-      </w:r>
-      <w:r>
-        <w:rPr>
-          <w:i/>
-        </w:rPr>
-        <w:t>Gadus morhua</w:t>
-      </w:r>
-      <w:r>
-        <w:t>) and capelin (</w:t>
-      </w:r>
-      <w:r>
-        <w:rPr>
-          <w:i/>
-        </w:rPr>
-        <w:t>Mallotus villosus</w:t>
-      </w:r>
-      <w:r>
-        <w:t>) off Labrador and eastern Newfoundland: a review. Canadian Technical Report in Fisheries and Aquatic Sciences 1567:1-37.</w:t>
+        <w:t>Lilly GR, Davis DJ (1993) Changes in the distribution of capelin in Divisions 2J, 3K and 3L in the autumns of recent years, as inferred from bottom-trawl by-catches and cod stomachs examinations. NAFO SCR Doc 93/54</w:t>
       </w:r>
     </w:p>
     <w:p>
@@ -30516,25 +30483,16 @@
         <w:ind w:left="720" w:hanging="720"/>
       </w:pPr>
       <w:r>
-        <w:t>Lilly GR (1991) Interannual variability in predation by cod (</w:t>
+        <w:t>Lilly GR, Hop H, Stansbury DE, Bishop CA (1994) Distribution and abundance of polar cod (</w:t>
       </w:r>
       <w:r>
         <w:rPr>
           <w:i/>
         </w:rPr>
-        <w:t>Gadus morhua</w:t>
-      </w:r>
-      <w:r>
-        <w:t>) on capelin (</w:t>
-      </w:r>
-      <w:r>
-        <w:rPr>
-          <w:i/>
-        </w:rPr>
-        <w:t>Mallotus villosus</w:t>
-      </w:r>
-      <w:r>
-        <w:t>) and other prey off southern Labrador and northeastern Newfoundland. ICES Marine Science Symposia 193:133-146.</w:t>
+        <w:t>Boreogadus saida</w:t>
+      </w:r>
+      <w:r>
+        <w:t>) off southern Labrador and eastern Newfoundland. ICES CM 0:6</w:t>
       </w:r>
     </w:p>
     <w:p>
@@ -30544,7 +30502,7 @@
       </w:pPr>
       <w:r>
         <w:lastRenderedPageBreak/>
-        <w:t>Lilly GR (2005) Southern Labrador and eastern Newfoundland (NAFO Divisions 2J+3KL). In: Brander KM (ed) Spawning and life history information for North Atlantic cod stocks ICES Cooperative Research Report, No 274</w:t>
+        <w:t>Lilly GR, Parsons DG, Kulka DW (2000) Was the increase in shrimp biomass on the northeast Newfoundland shelf a consequence of a release in predation pressure from cod? Journal of Northwest Atlantic Fishery Science 27:45-61.</w:t>
       </w:r>
     </w:p>
     <w:p>
@@ -30553,7 +30511,16 @@
         <w:ind w:left="720" w:hanging="720"/>
       </w:pPr>
       <w:r>
-        <w:t>Lilly GR, Davis DJ (1993) Changes in the distribution of capelin in Divisions 2J, 3K and 3L in the autumns of recent years, as inferred from bottom-trawl by-catches and cod stomachs examinations. NAFO SCR Doc 93/54</w:t>
+        <w:t>McQuinn IH (2009) Pelagic fish outburst or suprabenthic habitat occupation: legacy of the Atlantic cod (</w:t>
+      </w:r>
+      <w:r>
+        <w:rPr>
+          <w:i/>
+        </w:rPr>
+        <w:t>Gadus morhua</w:t>
+      </w:r>
+      <w:r>
+        <w:t>) collapse in eastern Canada. Canadian Journal of Fisheries and Aquatic Sciences 66:2256-2262.</w:t>
       </w:r>
     </w:p>
     <w:p>
@@ -30562,16 +30529,7 @@
         <w:ind w:left="720" w:hanging="720"/>
       </w:pPr>
       <w:r>
-        <w:t>Lilly GR, Hop H, Stansbury DE, Bishop CA (1994) Distribution and abundance of polar cod (</w:t>
-      </w:r>
-      <w:r>
-        <w:rPr>
-          <w:i/>
-        </w:rPr>
-        <w:t>Boreogadus saida</w:t>
-      </w:r>
-      <w:r>
-        <w:t>) off southern Labrador and eastern Newfoundland. ICES CM 0:6</w:t>
+        <w:t>Melvin GD, Fife FJ, Sochasky JB, Power MJ, Stephenson RL (1995) The 1995 Update on Georges Bank 5Z Herring Stock. DFO Atlantic Fisheries Research Document 95/86</w:t>
       </w:r>
     </w:p>
     <w:p>
@@ -30580,7 +30538,7 @@
         <w:ind w:left="720" w:hanging="720"/>
       </w:pPr>
       <w:r>
-        <w:t>Lilly GR, Parsons DG, Kulka DW (2000) Was the increase in shrimp biomass on the northeast Newfoundland shelf a consequence of a release in predation pressure from cod? Journal of Northwest Atlantic Fishery Science 27:45-61.</w:t>
+        <w:t>Miller DS (1992) Observations and studies on SA2 + Div. 3K capelin in 1991. Canadian Atlantic Fisheries Scientific Advisory Committee Research Document 92/15</w:t>
       </w:r>
     </w:p>
     <w:p>
@@ -30589,7 +30547,7 @@
         <w:ind w:left="720" w:hanging="720"/>
       </w:pPr>
       <w:r>
-        <w:t>Marshall CT, Needle CL, Yaragina NA, Ajiad AM, Gusev E (2004) Deriving condition indices from standard fisheries databases and evaluating their sensitivity to variation in stored energy reserves. Canadian Journal of Fisheries and Aquatic Sciences 61:1900-1917.</w:t>
+        <w:t>Miller DS (1993) Observations and studies on SA2 + Div. 3K capelin in 1992. Canadian Atlantic Fisheries Scientific Advisory Committee Research Document 93/10</w:t>
       </w:r>
     </w:p>
     <w:p>
@@ -30598,16 +30556,16 @@
         <w:ind w:left="720" w:hanging="720"/>
       </w:pPr>
       <w:r>
-        <w:t>McQuinn IH (2009) Pelagic fish outburst or suprabenthic habitat occupation: legacy of the Atlantic cod (</w:t>
+        <w:t>Miller DS (1994) Results from an acoustic survey for capelin (</w:t>
       </w:r>
       <w:r>
         <w:rPr>
           <w:i/>
         </w:rPr>
-        <w:t>Gadus morhua</w:t>
-      </w:r>
-      <w:r>
-        <w:t>) collapse in eastern Canada. Canadian Journal of Fisheries and Aquatic Sciences 66:2256-2262.</w:t>
+        <w:t>Mallotus villosus</w:t>
+      </w:r>
+      <w:r>
+        <w:t>) in NAFO Divisions 2J3KL in the autumn of 1993.  Capelin in SA2 + Div 3KL DFO Atlantic Fisheries Research Document 94/18</w:t>
       </w:r>
     </w:p>
     <w:p>
@@ -30616,7 +30574,16 @@
         <w:ind w:left="720" w:hanging="720"/>
       </w:pPr>
       <w:r>
-        <w:t>Melvin GD, Fife FJ, Sochasky JB, Power MJ, Stephenson RL (1995) The 1995 Update on Georges Bank 5Z Herring Stock. DFO Atlantic Fisheries Research Document 95/86</w:t>
+        <w:t>Miller DS (1995) Results from an Acoustic Survey for Capelin (</w:t>
+      </w:r>
+      <w:r>
+        <w:rPr>
+          <w:i/>
+        </w:rPr>
+        <w:t>Mallotus villosus</w:t>
+      </w:r>
+      <w:r>
+        <w:t>) in NAFO Divisions 2J3KL in the Autumn of 1994.  Capelin in SA2 + Div 3KL DFO Atlantic Fisheries Research Document 95/70</w:t>
       </w:r>
     </w:p>
     <w:p>
@@ -30625,7 +30592,16 @@
         <w:ind w:left="720" w:hanging="720"/>
       </w:pPr>
       <w:r>
-        <w:t>Miller DS (1992) Observations and studies on SA2 + Div. 3K capelin in 1991. Canadian Atlantic Fisheries Scientific Advisory Committee Research Document 92/15</w:t>
+        <w:t>Miller DS (1997) Results from an acoustic survey for capelin (</w:t>
+      </w:r>
+      <w:r>
+        <w:rPr>
+          <w:i/>
+        </w:rPr>
+        <w:t>Mallotus villosus</w:t>
+      </w:r>
+      <w:r>
+        <w:t>) in NAFO Divisions 3KL in the spring of 1996.  Capelin in SA2 + Div 3KL DFO Atlantic Fisheries Research Document 97/29</w:t>
       </w:r>
     </w:p>
     <w:p>
@@ -30634,7 +30610,7 @@
         <w:ind w:left="720" w:hanging="720"/>
       </w:pPr>
       <w:r>
-        <w:t>Miller DS (1993) Observations and studies on SA2 + Div. 3K capelin in 1992. Canadian Atlantic Fisheries Scientific Advisory Committee Research Document 93/10</w:t>
+        <w:t>Miller DS, Lilly GR (1991) Observations and studies on SA2 + Div. 3K capelin in 1991. Canadian Atlantic Fisheries Scientific Advisory Committee Research Document 91/11</w:t>
       </w:r>
     </w:p>
     <w:p>
@@ -30643,16 +30619,16 @@
         <w:ind w:left="720" w:hanging="720"/>
       </w:pPr>
       <w:r>
-        <w:t>Miller DS (1994) Results from an acoustic survey for capelin (</w:t>
+        <w:t xml:space="preserve">Montevecchi WA (2007) Binary dietary responses of northern gannets </w:t>
       </w:r>
       <w:r>
         <w:rPr>
           <w:i/>
         </w:rPr>
-        <w:t>Mallotus villosus</w:t>
-      </w:r>
-      <w:r>
-        <w:t>) in NAFO Divisions 2J3KL in the autumn of 1993.  Capelin in SA2 + Div 3KL DFO Atlantic Fisheries Research Document 94/18</w:t>
+        <w:t>Sula bassana</w:t>
+      </w:r>
+      <w:r>
+        <w:t xml:space="preserve"> indicate changing food web and oceanographic conditions. Marine Ecology Progress Series 352:213-220.</w:t>
       </w:r>
     </w:p>
     <w:p>
@@ -30661,16 +30637,7 @@
         <w:ind w:left="720" w:hanging="720"/>
       </w:pPr>
       <w:r>
-        <w:t>Miller DS (1995) Results from an Acoustic Survey for Capelin (</w:t>
-      </w:r>
-      <w:r>
-        <w:rPr>
-          <w:i/>
-        </w:rPr>
-        <w:t>Mallotus villosus</w:t>
-      </w:r>
-      <w:r>
-        <w:t>) in NAFO Divisions 2J3KL in the Autumn of 1994.  Capelin in SA2 + Div 3KL DFO Atlantic Fisheries Research Document 95/70</w:t>
+        <w:t>Montevecchi WA, Myers RA (1997) Centurial and decadal oceanographic influences on changes in Northern Gannet populations and diets in the Northwest Atlantic: Implications for climate change. ICES Journal of Marine Science 54:608-614.</w:t>
       </w:r>
     </w:p>
     <w:p>
@@ -30679,16 +30646,7 @@
         <w:ind w:left="720" w:hanging="720"/>
       </w:pPr>
       <w:r>
-        <w:t>Miller DS (1997) Results from an acoustic survey for capelin (</w:t>
-      </w:r>
-      <w:r>
-        <w:rPr>
-          <w:i/>
-        </w:rPr>
-        <w:t>Mallotus villosus</w:t>
-      </w:r>
-      <w:r>
-        <w:t>) in NAFO Divisions 3KL in the spring of 1996.  Capelin in SA2 + Div 3KL DFO Atlantic Fisheries Research Document 97/29</w:t>
+        <w:t>Montevecchi WA, Myers Ransom A (1992) Monitoring fluctuations in pelagic fish availability with seabirds. Canadian Atlantic Fisheries Scientific Advisory Committee Research Document 92/94</w:t>
       </w:r>
     </w:p>
     <w:p>
@@ -30697,7 +30655,7 @@
         <w:ind w:left="720" w:hanging="720"/>
       </w:pPr>
       <w:r>
-        <w:t>Miller DS, Lilly GR (1991) Observations and studies on SA2 + Div. 3K capelin in 1991. Canadian Atlantic Fisheries Scientific Advisory Committee Research Document 91/11</w:t>
+        <w:t>Morgan MJ, Koen-Alonso M, Rideout RM, Buren AD, Maddock Parsons D (2017) Growth and condition in relation to the lack of recovery of northern cod. ICES Journal of Marine Science:fsx166-fsx166.</w:t>
       </w:r>
     </w:p>
     <w:p>
@@ -30706,16 +30664,16 @@
         <w:ind w:left="720" w:hanging="720"/>
       </w:pPr>
       <w:r>
-        <w:t xml:space="preserve">Montevecchi WA (2007) Binary dietary responses of northern gannets </w:t>
+        <w:t>Mowbray F (2002) Changes in the vertical distribution of capelin (</w:t>
       </w:r>
       <w:r>
         <w:rPr>
           <w:i/>
         </w:rPr>
-        <w:t>Sula bassana</w:t>
-      </w:r>
-      <w:r>
-        <w:t xml:space="preserve"> indicate changing food web and oceanographic conditions. Marine Ecology Progress Series 352:213-220.</w:t>
+        <w:t>Mallotus villosus</w:t>
+      </w:r>
+      <w:r>
+        <w:t>) off Newfoundland. ICES Journal of Marine Science 59:942-949.</w:t>
       </w:r>
     </w:p>
     <w:p>
@@ -30724,7 +30682,16 @@
         <w:ind w:left="720" w:hanging="720"/>
       </w:pPr>
       <w:r>
-        <w:t>Montevecchi WA, Myers RA (1997) Centurial and decadal oceanographic influences on changes in Northern Gannet populations and diets in the Northwest Atlantic: Implications for climate change. ICES Journal of Marine Science 54:608-614.</w:t>
+        <w:t xml:space="preserve">Mowbray F (2014) Recent spring offshore acoustic survey results for capelin, </w:t>
+      </w:r>
+      <w:r>
+        <w:rPr>
+          <w:i/>
+        </w:rPr>
+        <w:t>Mallotus villosus</w:t>
+      </w:r>
+      <w:r>
+        <w:t>, in NAFO Division 3L. DFO Canadian Science Advisory Secretariat Research Document 2013/040</w:t>
       </w:r>
     </w:p>
     <w:p>
@@ -30733,7 +30700,16 @@
         <w:ind w:left="720" w:hanging="720"/>
       </w:pPr>
       <w:r>
-        <w:t>Montevecchi WA, Myers Ransom A (1992) Monitoring fluctuations in pelagic fish availability with seabirds. Canadian Atlantic Fisheries Scientific Advisory Committee Research Document 92/94</w:t>
+        <w:t>Mullowney D, Maillet G, Dawe E, Rose G, Rowe S (2016) Spawning delays of northern capelin (</w:t>
+      </w:r>
+      <w:r>
+        <w:rPr>
+          <w:i/>
+        </w:rPr>
+        <w:t>Mallotus villosus</w:t>
+      </w:r>
+      <w:r>
+        <w:t>) and recovery dynamics: A mismatch with ice-mediated spring bloom? Progress in Oceanography 141:144-152.</w:t>
       </w:r>
     </w:p>
     <w:p>
@@ -30742,7 +30718,7 @@
         <w:ind w:left="720" w:hanging="720"/>
       </w:pPr>
       <w:r>
-        <w:t>Morgan MJ, Koen-Alonso M, Rideout RM, Buren AD, Maddock Parsons D (2017) Growth and condition in relation to the lack of recovery of northern cod. ICES Journal of Marine Science:fsx166-fsx166.</w:t>
+        <w:t>Mullowney DRJ, Rose GA (2014) Is recovery of northern cod limited by poor feeding? The capelin hypothesis revisited. ICES Journal of Marine Science: Journal du Conseil</w:t>
       </w:r>
     </w:p>
     <w:p>
@@ -30751,16 +30727,7 @@
         <w:ind w:left="720" w:hanging="720"/>
       </w:pPr>
       <w:r>
-        <w:t xml:space="preserve">Morgan MJ, Rideout RM, Colbourne EB (2010) Impact of environmental temperature on Atlantic cod </w:t>
-      </w:r>
-      <w:r>
-        <w:rPr>
-          <w:i/>
-        </w:rPr>
-        <w:t>Gadus morhua</w:t>
-      </w:r>
-      <w:r>
-        <w:t xml:space="preserve"> energy allocation to growth, condition and reproduction. Marine Ecology Progress Series 404:185-195.</w:t>
+        <w:t>Munafò MR, Davey Smith G (2018) Robust research needs many lines of evidence. Nature 553:399-401.</w:t>
       </w:r>
     </w:p>
     <w:p>
@@ -30769,16 +30736,7 @@
         <w:ind w:left="720" w:hanging="720"/>
       </w:pPr>
       <w:r>
-        <w:t>Mowbray F (2002) Changes in the vertical distribution of capelin (</w:t>
-      </w:r>
-      <w:r>
-        <w:rPr>
-          <w:i/>
-        </w:rPr>
-        <w:t>Mallotus villosus</w:t>
-      </w:r>
-      <w:r>
-        <w:t>) off Newfoundland. ICES Journal of Marine Science 59:942-949.</w:t>
+        <w:t>Murphy HM, Pepin P, Robert D (2018) Re-visiting the drivers of capelin recruitment in Newfoundland since 1991. Fisheries Research 200:1-10.</w:t>
       </w:r>
     </w:p>
     <w:p>
@@ -30787,17 +30745,16 @@
         <w:ind w:left="720" w:hanging="720"/>
       </w:pPr>
       <w:r>
-        <w:lastRenderedPageBreak/>
-        <w:t xml:space="preserve">Mowbray F (2014) Recent spring offshore acoustic survey results for capelin, </w:t>
-      </w:r>
-      <w:r>
-        <w:rPr>
-          <w:i/>
-        </w:rPr>
-        <w:t>Mallotus villosus</w:t>
-      </w:r>
-      <w:r>
-        <w:t>, in NAFO Division 3L. DFO Canadian Science Advisory Secretariat Research Document 2013/040</w:t>
+        <w:t>NAFO (2014) Report of the 7</w:t>
+      </w:r>
+      <w:r>
+        <w:rPr>
+          <w:vertAlign w:val="superscript"/>
+        </w:rPr>
+        <w:t>th</w:t>
+      </w:r>
+      <w:r>
+        <w:t xml:space="preserve"> Meeting of the NAFO Scientific Council (SC) Working Group on Ecosystem Science and Assessment (WGESA).  Northwest Atlantic Fisheries Organisation Science Council Studies Doc 14/023 Serial No N6410, NAFO Headquarters, Dartmouth, NS, Canada</w:t>
       </w:r>
     </w:p>
     <w:p>
@@ -30806,16 +30763,17 @@
         <w:ind w:left="720" w:hanging="720"/>
       </w:pPr>
       <w:r>
-        <w:t>Mullowney D, Maillet G, Dawe E, Rose G, Rowe S (2016) Spawning delays of northern capelin (</w:t>
+        <w:lastRenderedPageBreak/>
+        <w:t>Nakashima B (1996) The relationship between oceanographic conditions in the 1990s and changes in spawning behaviour, growth and early life history of capelin (M</w:t>
       </w:r>
       <w:r>
         <w:rPr>
           <w:i/>
         </w:rPr>
-        <w:t>Mallotus villosus</w:t>
-      </w:r>
-      <w:r>
-        <w:t>) and recovery dynamics: A mismatch with ice-mediated spring bloom? Progress in Oceanography 141:144-152.</w:t>
+        <w:t>allotus villosus)</w:t>
+      </w:r>
+      <w:r>
+        <w:t>. NAFO Sci Coun Studies 24:55-68.</w:t>
       </w:r>
     </w:p>
     <w:p>
@@ -30824,7 +30782,16 @@
         <w:ind w:left="720" w:hanging="720"/>
       </w:pPr>
       <w:r>
-        <w:t>Mullowney DRJ, Rose GA (2014) Is recovery of northern cod limited by poor feeding? The capelin hypothesis revisited. ICES Journal of Marine Science: Journal du Conseil</w:t>
+        <w:t>Nakashima BS (1997) Results of the 1996 aerial survey of capelin (</w:t>
+      </w:r>
+      <w:r>
+        <w:rPr>
+          <w:i/>
+        </w:rPr>
+        <w:t>Mallotus villosus</w:t>
+      </w:r>
+      <w:r>
+        <w:t>) schools.  Capelin in SA2 + Div 3KL DFO Atlantic Fisheries Research Document, 97/29</w:t>
       </w:r>
     </w:p>
     <w:p>
@@ -30833,7 +30800,16 @@
         <w:ind w:left="720" w:hanging="720"/>
       </w:pPr>
       <w:r>
-        <w:t>Munafò MR, Davey Smith G (2018) Robust research needs many lines of evidence. Nature 553:399-401.</w:t>
+        <w:t>Nakashima BS, Mowbray F (2014) Capelin (</w:t>
+      </w:r>
+      <w:r>
+        <w:rPr>
+          <w:i/>
+        </w:rPr>
+        <w:t>Mallotus villosus)</w:t>
+      </w:r>
+      <w:r>
+        <w:t xml:space="preserve"> recruitment indices in NAFO Division 3KL. DFO Canadian Science Advisory Secretariat Research Document 2013/091</w:t>
       </w:r>
     </w:p>
     <w:p>
@@ -30842,7 +30818,16 @@
         <w:ind w:left="720" w:hanging="720"/>
       </w:pPr>
       <w:r>
-        <w:t>Murphy HM, Pepin P, Robert D (2018) Re-visiting the drivers of capelin recruitment in Newfoundland since 1991. Fisheries Research 200:1-10.</w:t>
+        <w:t>Nakashima BS, Wheeler JP (2002) Capelin (</w:t>
+      </w:r>
+      <w:r>
+        <w:rPr>
+          <w:i/>
+        </w:rPr>
+        <w:t>Mallotus villosus</w:t>
+      </w:r>
+      <w:r>
+        <w:t>) spawning behaviour in Newfoundland waters - the interaction between beach and demersal spawning. ICES Journal of Marine Science 59:909-916.</w:t>
       </w:r>
     </w:p>
     <w:p>
@@ -30851,16 +30836,7 @@
         <w:ind w:left="720" w:hanging="720"/>
       </w:pPr>
       <w:r>
-        <w:t>NAFO (2014) Report of the 7</w:t>
-      </w:r>
-      <w:r>
-        <w:rPr>
-          <w:vertAlign w:val="superscript"/>
-        </w:rPr>
-        <w:t>th</w:t>
-      </w:r>
-      <w:r>
-        <w:t xml:space="preserve"> Meeting of the NAFO Scientific Council (SC) Working Group on Ecosystem Science and Assessment (WGESA).  Northwest Atlantic Fisheries Organisation Science Council Studies Doc 14/023 Serial No N6410, NAFO Headquarters, Dartmouth, NS, Canada</w:t>
+        <w:t>Neville V, Rose GA, Rowe S, Jamieson R, Piercey G (2018) Otolith chemistry and redistributions of northern cod: evidence of Smith Sound-Bonavista Corridor connectivity. Canadian Journal of Fisheries and Aquatic Sciences</w:t>
       </w:r>
     </w:p>
     <w:p>
@@ -30869,16 +30845,16 @@
         <w:ind w:left="720" w:hanging="720"/>
       </w:pPr>
       <w:r>
-        <w:t>Nakashima B (1996) The relationship between oceanographic conditions in the 1990s and changes in spawning behaviour, growth and early life history of capelin (M</w:t>
+        <w:t xml:space="preserve">Nilssen KT, Haug T, Øritsland T, Lindblom L, Kjellqwist SA (1998) Invasions of harp seals </w:t>
       </w:r>
       <w:r>
         <w:rPr>
           <w:i/>
         </w:rPr>
-        <w:t>allotus villosus)</w:t>
-      </w:r>
-      <w:r>
-        <w:t>. NAFO Sci Coun Studies 24:55-68.</w:t>
+        <w:t>Phoca groenlandica</w:t>
+      </w:r>
+      <w:r>
+        <w:t xml:space="preserve"> Erxleben to coastal waters of nor way in 1995: Ecological and demographic implications. Sarsia 83:337-345.</w:t>
       </w:r>
     </w:p>
     <w:p>
@@ -30887,16 +30863,7 @@
         <w:ind w:left="720" w:hanging="720"/>
       </w:pPr>
       <w:r>
-        <w:t>Nakashima BS (1997) Results of the 1996 aerial survey of capelin (</w:t>
-      </w:r>
-      <w:r>
-        <w:rPr>
-          <w:i/>
-        </w:rPr>
-        <w:t>Mallotus villosus</w:t>
-      </w:r>
-      <w:r>
-        <w:t>) schools.  Capelin in SA2 + Div 3KL DFO Atlantic Fisheries Research Document, 97/29</w:t>
+        <w:t>Obradovich SG, Carruthers EH, Rose GA (2014) Bottom-up limits to Newfoundland capelin (Mallotus villosus) rebuilding: the euphausiid hypothesis. ICES Journal of Marine Science 71:775-783.</w:t>
       </w:r>
     </w:p>
     <w:p>
@@ -30905,16 +30872,16 @@
         <w:ind w:left="720" w:hanging="720"/>
       </w:pPr>
       <w:r>
-        <w:t>Nakashima BS, Mowbray F (2014) Capelin (</w:t>
+        <w:t>Olafsdottir AH, Rose GA (2012) Influences of temperature, bathymetry and fronts on spawning migration routes of Icelandic capelin (</w:t>
       </w:r>
       <w:r>
         <w:rPr>
           <w:i/>
         </w:rPr>
-        <w:t>Mallotus villosus)</w:t>
-      </w:r>
-      <w:r>
-        <w:t xml:space="preserve"> recruitment indices in NAFO Division 3KL. DFO Canadian Science Advisory Secretariat Research Document 2013/091</w:t>
+        <w:t>Mallotus villosus</w:t>
+      </w:r>
+      <w:r>
+        <w:t>). Fisheries Oceanography 21:182-198.</w:t>
       </w:r>
     </w:p>
     <w:p>
@@ -30923,16 +30890,7 @@
         <w:ind w:left="720" w:hanging="720"/>
       </w:pPr>
       <w:r>
-        <w:t>Nakashima BS, Wheeler JP (2002) Capelin (</w:t>
-      </w:r>
-      <w:r>
-        <w:rPr>
-          <w:i/>
-        </w:rPr>
-        <w:t>Mallotus villosus</w:t>
-      </w:r>
-      <w:r>
-        <w:t>) spawning behaviour in Newfoundland waters - the interaction between beach and demersal spawning. ICES Journal of Marine Science 59:909-916.</w:t>
+        <w:t>Pálsson ÓK, Gislason A, Guðfinnsson HG, Gunnarsson B, Ólafsdóttir SR, Petursdottir H, Sveinbjörnsson S, Thorisson K, Valdimarsson H (2012) Ecosystem structure in the Iceland Sea and recent changes to the capelin (Mallotus villosus) population. ICES Journal of Marine Science 69:1242-1254.</w:t>
       </w:r>
     </w:p>
     <w:p>
@@ -30941,7 +30899,7 @@
         <w:ind w:left="720" w:hanging="720"/>
       </w:pPr>
       <w:r>
-        <w:t>Neville V, Rose GA, Rowe S, Jamieson R, Piercey G (2018) Otolith chemistry and redistributions of northern cod: evidence of Smith Sound-Bonavista Corridor connectivity. Canadian Journal of Fisheries and Aquatic Sciences</w:t>
+        <w:t>Pedersen EJ, Thompson PL, Ball RA, Fortin M-J, Gouhier TC, Link H, Moritz C, Nenzen H, Stanley RRE, Taranu ZE, Gonzalez A, Guichard F, Pepin P (2017) Signatures of the collapse and incipient recovery of an overexploited marine ecosystem. Royal Society Open Science 4</w:t>
       </w:r>
     </w:p>
     <w:p>
@@ -30950,16 +30908,7 @@
         <w:ind w:left="720" w:hanging="720"/>
       </w:pPr>
       <w:r>
-        <w:t xml:space="preserve">Nilssen KT, Haug T, Øritsland T, Lindblom L, Kjellqwist SA (1998) Invasions of harp seals </w:t>
-      </w:r>
-      <w:r>
-        <w:rPr>
-          <w:i/>
-        </w:rPr>
-        <w:t>Phoca groenlandica</w:t>
-      </w:r>
-      <w:r>
-        <w:t xml:space="preserve"> Erxleben to coastal waters of nor way in 1995: Ecological and demographic implications. Sarsia 83:337-345.</w:t>
+        <w:t>Pepin P, Colbourne E, Maillet G (2011) Seasonal patterns in zooplankton community structure on the Newfoundland and Labrador Shelf. Progress in Oceanography 91:273-285.</w:t>
       </w:r>
     </w:p>
     <w:p>
@@ -30968,7 +30917,7 @@
         <w:ind w:left="720" w:hanging="720"/>
       </w:pPr>
       <w:r>
-        <w:t>Obradovich SG, Carruthers EH, Rose GA (2014) Bottom-up limits to Newfoundland capelin (Mallotus villosus) rebuilding: the euphausiid hypothesis. ICES Journal of Marine Science 71:775-783.</w:t>
+        <w:t>Pepin P, Cuff A, Koen-Alonso M, Ollerhead N (2010) Preliminary Analysis for the Delineation of Marine Ecoregions on the NL Shelves. NAFO SCR Doc 10/72</w:t>
       </w:r>
     </w:p>
     <w:p>
@@ -30977,16 +30926,7 @@
         <w:ind w:left="720" w:hanging="720"/>
       </w:pPr>
       <w:r>
-        <w:t>Olafsdottir AH, Rose GA (2012) Influences of temperature, bathymetry and fronts on spawning migration routes of Icelandic capelin (</w:t>
-      </w:r>
-      <w:r>
-        <w:rPr>
-          <w:i/>
-        </w:rPr>
-        <w:t>Mallotus villosus</w:t>
-      </w:r>
-      <w:r>
-        <w:t>). Fisheries Oceanography 21:182-198.</w:t>
+        <w:t>Pepin P, Higdon J, Koen-Alonso M, Fogarty M, Ollerhead N (2014) Application of ecoregion analysis to the identification of Ecosystem Production Units (EPUs) in the NAFO Convention Area. NAFO SCR Doc 14/069</w:t>
       </w:r>
     </w:p>
     <w:p>
@@ -30995,7 +30935,7 @@
         <w:ind w:left="720" w:hanging="720"/>
       </w:pPr>
       <w:r>
-        <w:t>Pálsson ÓK, Gislason A, Guðfinnsson HG, Gunnarsson B, Ólafsdóttir SR, Petursdottir H, Sveinbjörnsson S, Thorisson K, Valdimarsson H (2012) Ecosystem structure in the Iceland Sea and recent changes to the capelin (Mallotus villosus) population. ICES Journal of Marine Science 69:1242-1254.</w:t>
+        <w:t>Pepin P, Johnson CL, Harvey M, Casault B, Chassé J, Colbourne EB, Galbraith PS, Hebert D, Lazin G, Maillet G, Plourde S, Starr M (2015) A multivariate evaluation of environmental effects on zooplankton community structure in the western North Atlantic. Progress in Oceanography 134:197-220.</w:t>
       </w:r>
     </w:p>
     <w:p>
@@ -31004,7 +30944,7 @@
         <w:ind w:left="720" w:hanging="720"/>
       </w:pPr>
       <w:r>
-        <w:t>Pardoe H, Marteinsdóttir G (2009) Contrasting trends in two condition indices: bathymetric and spatial variation in autumn condition of Icelandic cod Gadus morhua. Journal of Fish Biology 75:282-289.</w:t>
+        <w:t>Pepin P, Koen-Alonso M, Higdon J, Ollerhead N (2012) Robustness in the delineation of ecoregions on the Newfoundland and Labrador continental shelf. NAFO SCR Doc 12/067</w:t>
       </w:r>
     </w:p>
     <w:p>
@@ -31013,7 +30953,7 @@
         <w:ind w:left="720" w:hanging="720"/>
       </w:pPr>
       <w:r>
-        <w:t>Pardoe H, Thórdarson G, Marteinsdóttir G (2008) Spatial and temporal trends in condition of Atlantic cod Gadus morhua on the Icelandic shelf. Marine Ecology Progress Series 362:261-277.</w:t>
+        <w:t>Pepin P, Maillet G, Fraser S, Doyle G, Robar A, Shears T, Redmond G (2017) Optical, chemical and biological oceanographic conditions on the Newfoundland and Labrador Shelf during 2014-2015. Canadian Science Advisory Secretariat (CSAS) Research Document 2017/009</w:t>
       </w:r>
     </w:p>
     <w:p>
@@ -31022,7 +30962,7 @@
         <w:ind w:left="720" w:hanging="720"/>
       </w:pPr>
       <w:r>
-        <w:t>Pedersen EJ, Thompson PL, Ball RA, Fortin M-J, Gouhier TC, Link H, Moritz C, Nenzen H, Stanley RRE, Taranu ZE, Gonzalez A, Guichard F, Pepin P (2017) Signatures of the collapse and incipient recovery of an overexploited marine ecosystem. Royal Society Open Science 4</w:t>
+        <w:t>Pikitch EK, Boersma PD, Boyd IL, Conover DO, Cury PM, Essington TE, Heppell SS, Houde ED, Mangel M, Pauly D, Plagányi E, Sainsbury KJ, Steneck RS (2012) Little fish: big impact: managing a crucial link in ocean food webs. Lenfest Ocean Program, Washington, DC</w:t>
       </w:r>
     </w:p>
     <w:p>
@@ -31031,7 +30971,7 @@
         <w:ind w:left="720" w:hanging="720"/>
       </w:pPr>
       <w:r>
-        <w:t>Pepin P, Colbourne E, Maillet G (2011) Seasonal patterns in zooplankton community structure on the Newfoundland and Labrador Shelf. Progress in Oceanography 91:273-285.</w:t>
+        <w:t>Regular P, Montevecchi W, Hedd A, Robertson G, Wilhelm S (2013) Canadian fishery closures provide a large-scale test of the impact of gillnet bycatch on seabird populations. Biology Letters 9</w:t>
       </w:r>
     </w:p>
     <w:p>
@@ -31040,7 +30980,8 @@
         <w:ind w:left="720" w:hanging="720"/>
       </w:pPr>
       <w:r>
-        <w:t>Pepin P, Cuff A, Koen-Alonso M, Ollerhead N (2010) Preliminary Analysis for the Delineation of Marine Ecoregions on the NL Shelves. NAFO SCR Doc 10/72</w:t>
+        <w:lastRenderedPageBreak/>
+        <w:t>Reid PC, Colebrook JM, Matthews JBL, Aiken J (2003) The Continuous Plankton Recorder: concepts and history, from Plankton Indicator to undulating recorders. Progress in Oceanography 58:117-173.</w:t>
       </w:r>
     </w:p>
     <w:p>
@@ -31049,8 +30990,7 @@
         <w:ind w:left="720" w:hanging="720"/>
       </w:pPr>
       <w:r>
-        <w:lastRenderedPageBreak/>
-        <w:t>Pepin P, Higdon J, Koen-Alonso M, Fogarty M, Ollerhead N (2014) Application of ecoregion analysis to the identification of Ecosystem Production Units (EPUs) in the NAFO Convention Area. NAFO SCR Doc 14/069</w:t>
+        <w:t>Rice J (2002) Changes to the large marine ecosystem of the Newfoundland-Labrador shelf. In: Sherman K, Skjoldal HR (eds) Large marine ecosystems of the North Atlantic. Elsevier Science B.V.</w:t>
       </w:r>
     </w:p>
     <w:p>
@@ -31059,7 +30999,7 @@
         <w:ind w:left="720" w:hanging="720"/>
       </w:pPr>
       <w:r>
-        <w:t>Pepin P, Johnson CL, Harvey M, Casault B, Chassé J, Colbourne EB, Galbraith PS, Hebert D, Lazin G, Maillet G, Plourde S, Starr M (2015) A multivariate evaluation of environmental effects on zooplankton community structure in the western North Atlantic. Progress in Oceanography 134:197-220.</w:t>
+        <w:t>Rose GA (1993) Cod spawning on a migration highway in the north-west Atlantic. Nature 366:458-461.</w:t>
       </w:r>
     </w:p>
     <w:p>
@@ -31068,7 +31008,7 @@
         <w:ind w:left="720" w:hanging="720"/>
       </w:pPr>
       <w:r>
-        <w:t>Pepin P, Koen-Alonso M, Higdon J, Ollerhead N (2012) Robustness in the delineation of ecoregions on the Newfoundland and Labrador continental shelf. NAFO SCR Doc 12/067</w:t>
+        <w:t>Rose GA (2007) Cod: an ecological history of the North Atlantic fisheries. Breakwater Books, St John's, NL</w:t>
       </w:r>
     </w:p>
     <w:p>
@@ -31077,7 +31017,16 @@
         <w:ind w:left="720" w:hanging="720"/>
       </w:pPr>
       <w:r>
-        <w:t>Pepin P, Maillet G, Fraser S, Doyle G, Robar A, Shears T, Redmond G (2017) Optical, chemical and biological oceanographic conditions on the Newfoundland and Labrador Shelf during 2014-2015. Canadian Science Advisory Secretariat (CSAS) Research Document 2017/009</w:t>
+        <w:t>Rose GA, deYoung B, Kulka DW, Goddard SV, Fletcher GL (2000) Distribution shifts and overfishing the northern cod (</w:t>
+      </w:r>
+      <w:r>
+        <w:rPr>
+          <w:i/>
+        </w:rPr>
+        <w:t>Gadus morhua</w:t>
+      </w:r>
+      <w:r>
+        <w:t>): a view from the ocean. Canadian Journal of Fisheries and Aquatic Sciences 57:644-663.</w:t>
       </w:r>
     </w:p>
     <w:p>
@@ -31086,7 +31035,7 @@
         <w:ind w:left="720" w:hanging="720"/>
       </w:pPr>
       <w:r>
-        <w:t>Pikitch EK, Boersma PD, Boyd IL, Conover DO, Cury PM, Essington TE, Heppell SS, Houde ED, Mangel M, Pauly D, Plagányi E, Sainsbury KJ, Steneck RS (2012) Little fish: big impact: managing a crucial link in ocean food webs. Lenfest Ocean Program, Washington, DC</w:t>
+        <w:t>Rose GA, O'Driscoll RL (2002) Capelin are good for cod: can the northern stock rebuild without them? ICES Journal of Marine Science 59:1018-1026.</w:t>
       </w:r>
     </w:p>
     <w:p>
@@ -31095,7 +31044,7 @@
         <w:ind w:left="720" w:hanging="720"/>
       </w:pPr>
       <w:r>
-        <w:t>Regular P, Montevecchi W, Hedd A, Robertson G, Wilhelm S (2013) Canadian fishery closures provide a large-scale test of the impact of gillnet bycatch on seabird populations. Biology Letters 9</w:t>
+        <w:t>Rose GA, Rowe S (2018) Does redistribution or local growth underpin rebuilding of Canada’s Northern cod? Canadian Journal of Fisheries and Aquatic Sciences:1-11.</w:t>
       </w:r>
     </w:p>
     <w:p>
@@ -31104,7 +31053,7 @@
         <w:ind w:left="720" w:hanging="720"/>
       </w:pPr>
       <w:r>
-        <w:t>Reid PC, Colebrook JM, Matthews JBL, Aiken J (2003) The Continuous Plankton Recorder: concepts and history, from Plankton Indicator to undulating recorders. Progress in Oceanography 58:117-173.</w:t>
+        <w:t>Schwartzlose RA, Alheit J, Bakun A, Baumgartner TR, Cloete R, Crawford RJM, Fletcher WJ, Green-Ruiz Y, Hagen E, Kawasaki T, Lluch-Belda D, Lluch-Cota SE, MacCall AD, Matsuura Y, Névarez-Martínez MO, Parrish RH, Roy C, Serra R, Shust KV, Ward MN, Zuzunaga JZ (1999) Worldwide large-scale fluctuations of sardine and anchovy populations. South African Journal of Marine Science 21:289-347.</w:t>
       </w:r>
     </w:p>
     <w:p>
@@ -31113,7 +31062,32 @@
         <w:ind w:left="720" w:hanging="720"/>
       </w:pPr>
       <w:r>
-        <w:t>Rice J (2002) Changes to the large marine ecosystem of the Newfoundland-Labrador shelf. In: Sherman K, Skjoldal HR (eds) Large marine ecosystems of the North Atlantic. Elsevier Science B.V.</w:t>
+        <w:t>Sherwood GD, Rideout RM, Fudge SB, Rose GA (2007) Influence of diet on growth, condition and reproductive capacity in Newfoundland and Labrador cod (</w:t>
+      </w:r>
+      <w:r>
+        <w:rPr>
+          <w:i/>
+        </w:rPr>
+        <w:t>Gadus morhua</w:t>
+      </w:r>
+      <w:r>
+        <w:t>): Insights from stable carbon isotopes (ä</w:t>
+      </w:r>
+      <w:r>
+        <w:rPr>
+          <w:rFonts w:ascii="Times New Roman" w:hAnsi="Times New Roman"/>
+          <w:vertAlign w:val="superscript"/>
+        </w:rPr>
+        <w:t>13</w:t>
+      </w:r>
+      <w:r>
+        <w:rPr>
+          <w:rFonts w:ascii="Times New Roman" w:hAnsi="Times New Roman"/>
+        </w:rPr>
+        <w:t>C</w:t>
+      </w:r>
+      <w:r>
+        <w:t>). Deep Sea Research Part II: Topical Studies in Oceanography 54:2794-2809.</w:t>
       </w:r>
     </w:p>
     <w:p>
@@ -31122,7 +31096,7 @@
         <w:ind w:left="720" w:hanging="720"/>
       </w:pPr>
       <w:r>
-        <w:t>Rose GA (1993) Cod spawning on a migration highway in the north-west Atlantic. Nature 366:458-461.</w:t>
+        <w:t>Shuter BJ (1990) Population level indicators of stress. In: Adams SM (ed) Biological indicators of stress in fish. American Fisheries Society Symposium 8</w:t>
       </w:r>
     </w:p>
     <w:p>
@@ -31131,7 +31105,7 @@
         <w:ind w:left="720" w:hanging="720"/>
       </w:pPr>
       <w:r>
-        <w:t>Rose GA (2007) Cod: an ecological history of the North Atlantic fisheries. Breakwater Books, St John's, NL</w:t>
+        <w:t>Skagseth Ø, Slotte A, Stenevik EK, Nash RDM (2015) Characteristics of the Norwegian Coastal Current during Years with High Recruitment of Norwegian Spring Spawning Herring (Clupea harengus L.). PLOS ONE 10:e0144117.</w:t>
       </w:r>
     </w:p>
     <w:p>
@@ -31140,16 +31114,7 @@
         <w:ind w:left="720" w:hanging="720"/>
       </w:pPr>
       <w:r>
-        <w:t>Rose GA, deYoung B, Kulka DW, Goddard SV, Fletcher GL (2000) Distribution shifts and overfishing the northern cod (</w:t>
-      </w:r>
-      <w:r>
-        <w:rPr>
-          <w:i/>
-        </w:rPr>
-        <w:t>Gadus morhua</w:t>
-      </w:r>
-      <w:r>
-        <w:t>): a view from the ocean. Canadian Journal of Fisheries and Aquatic Sciences 57:644-663.</w:t>
+        <w:t>Soutar A, Issacs JD (1969) History of fish populations inferred from fish scales in anaerobic sediments off California. CalCOFI Reports 13:63-70.</w:t>
       </w:r>
     </w:p>
     <w:p>
@@ -31158,7 +31123,16 @@
         <w:ind w:left="720" w:hanging="720"/>
       </w:pPr>
       <w:r>
-        <w:t>Rose GA, O'Driscoll RL (2002) Capelin are good for cod: can the northern stock rebuild without them? ICES Journal of Marine Science 59:1018-1026.</w:t>
+        <w:t>Stenson GB (2012) Estimating consumption of prey by harp seals (</w:t>
+      </w:r>
+      <w:r>
+        <w:rPr>
+          <w:i/>
+        </w:rPr>
+        <w:t>Pagophilus groenlandicus</w:t>
+      </w:r>
+      <w:r>
+        <w:t>) in NAFO Divisions 2J3KL. Canadian Science Advisory Secretariat (CSAS) Research Document 2012/156</w:t>
       </w:r>
     </w:p>
     <w:p>
@@ -31167,7 +31141,16 @@
         <w:ind w:left="720" w:hanging="720"/>
       </w:pPr>
       <w:r>
-        <w:t>Rose GA, Rowe S (2018) Does redistribution or local growth underpin rebuilding of Canada’s Northern cod? Canadian Journal of Fisheries and Aquatic Sciences:1-11.</w:t>
+        <w:t>Stenson GB, Buren AD, Koen-Alonso M (2016) The impact of changing climate and abundance on reproduction in an ice-dependent species, the Northwest Atlantic harp seal,</w:t>
+      </w:r>
+      <w:r>
+        <w:rPr>
+          <w:i/>
+        </w:rPr>
+        <w:t xml:space="preserve"> Pagophilus groenlandicus</w:t>
+      </w:r>
+      <w:r>
+        <w:t>. ICES Journal of Marine Science: Journal du Conseil 73:250-262.</w:t>
       </w:r>
     </w:p>
     <w:p>
@@ -31176,7 +31159,16 @@
         <w:ind w:left="720" w:hanging="720"/>
       </w:pPr>
       <w:r>
-        <w:t>Schwartzlose RA, Alheit J, Bakun A, Baumgartner TR, Cloete R, Crawford RJM, Fletcher WJ, Green-Ruiz Y, Hagen E, Kawasaki T, Lluch-Belda D, Lluch-Cota SE, MacCall AD, Matsuura Y, Névarez-Martínez MO, Parrish RH, Roy C, Serra R, Shust KV, Ward MN, Zuzunaga JZ (1999) Worldwide large-scale fluctuations of sardine and anchovy populations. South African Journal of Marine Science 21:289-347.</w:t>
+        <w:t xml:space="preserve">Stenson GB, Wakeham D, Buren AD, Koen-Alonso M (2014) Density-dependent and density-independent factors influencing reproductive rates in Northwest Atlantic harp seals, </w:t>
+      </w:r>
+      <w:r>
+        <w:rPr>
+          <w:i/>
+        </w:rPr>
+        <w:t>Pagophilus groenlandicus</w:t>
+      </w:r>
+      <w:r>
+        <w:t>. DFO Canadian Science Advisory Secretariat Research Document 2014/058</w:t>
       </w:r>
     </w:p>
     <w:p>
@@ -31185,32 +31177,16 @@
         <w:ind w:left="720" w:hanging="720"/>
       </w:pPr>
       <w:r>
-        <w:t>Sherwood GD, Rideout RM, Fudge SB, Rose GA (2007) Influence of diet on growth, condition and reproductive capacity in Newfoundland and Labrador cod (</w:t>
+        <w:t>Templeman W (1948) The life history of the caplin (</w:t>
       </w:r>
       <w:r>
         <w:rPr>
           <w:i/>
         </w:rPr>
-        <w:t>Gadus morhua</w:t>
-      </w:r>
-      <w:r>
-        <w:t>): Insights from stable carbon isotopes (ä</w:t>
-      </w:r>
-      <w:r>
-        <w:rPr>
-          <w:rFonts w:ascii="Times New Roman" w:hAnsi="Times New Roman"/>
-          <w:vertAlign w:val="superscript"/>
-        </w:rPr>
-        <w:t>13</w:t>
-      </w:r>
-      <w:r>
-        <w:rPr>
-          <w:rFonts w:ascii="Times New Roman" w:hAnsi="Times New Roman"/>
-        </w:rPr>
-        <w:t>C</w:t>
-      </w:r>
-      <w:r>
-        <w:t>). Deep Sea Research Part II: Topical Studies in Oceanography 54:2794-2809.</w:t>
+        <w:t>Mallotus villosus</w:t>
+      </w:r>
+      <w:r>
+        <w:t xml:space="preserve"> O. F. Müller) in Newfoundland waters. Bulletin of the Newfoundland Government Laboratory 17:1-151.</w:t>
       </w:r>
     </w:p>
     <w:p>
@@ -31219,7 +31195,7 @@
         <w:ind w:left="720" w:hanging="720"/>
       </w:pPr>
       <w:r>
-        <w:t>Shuter BJ (1990) Population level indicators of stress. In: Adams SM (ed) Biological indicators of stress in fish. American Fisheries Society Symposium 8</w:t>
+        <w:t>Thorson J, T., Pinsky M, L., Ward E, J., Gimenez O (2016) Model‐based inference for estimating shifts in species distribution, area occupied and centre of gravity. Methods in Ecology and Evolution 7:990-1002.</w:t>
       </w:r>
     </w:p>
     <w:p>
@@ -31228,7 +31204,7 @@
         <w:ind w:left="720" w:hanging="720"/>
       </w:pPr>
       <w:r>
-        <w:t>Skagseth Ø, Slotte A, Stenevik EK, Nash RDM (2015) Characteristics of the Norwegian Coastal Current during Years with High Recruitment of Norwegian Spring Spawning Herring (Clupea harengus L.). PLOS ONE 10:e0144117.</w:t>
+        <w:t>Thorson JT, Barnett LAK (2017) Comparing estimates of abundance trends and distribution shifts using single- and multispecies models of fishes and biogenic habitat. ICES Journal of Marine Science 74:1311-1321.</w:t>
       </w:r>
     </w:p>
     <w:p>
@@ -31237,7 +31213,7 @@
         <w:ind w:left="720" w:hanging="720"/>
       </w:pPr>
       <w:r>
-        <w:t>Soutar A, Issacs JD (1969) History of fish populations inferred from fish scales in anaerobic sediments off California. CalCOFI Reports 13:63-70.</w:t>
+        <w:t>Toresen R, Østvedt OJ (2000) Variation in abundance of Norwegian spring-spawning herring (Clupea harengus, Clupeidae) throughout the 20th century and the influence of climatic fluctuations. Fish and Fisheries 1:231-256.</w:t>
       </w:r>
     </w:p>
     <w:p>
@@ -31246,16 +31222,8 @@
         <w:ind w:left="720" w:hanging="720"/>
       </w:pPr>
       <w:r>
-        <w:t>Stenson GB (2012) Estimating consumption of prey by harp seals (</w:t>
-      </w:r>
-      <w:r>
-        <w:rPr>
-          <w:i/>
-        </w:rPr>
-        <w:t>Pagophilus groenlandicus</w:t>
-      </w:r>
-      <w:r>
-        <w:t>) in NAFO Divisions 2J3KL. Canadian Science Advisory Secretariat (CSAS) Research Document 2012/156</w:t>
+        <w:lastRenderedPageBreak/>
+        <w:t>Trippel EA (1995) Age at Maturity as a Stress Indicator in Fisheries: Biological processes related to reproduction in northwest Atlantic groundfish populations that have undergone declines. BioScience 45:759-771.</w:t>
       </w:r>
     </w:p>
     <w:p>
@@ -31264,17 +31232,7 @@
         <w:ind w:left="720" w:hanging="720"/>
       </w:pPr>
       <w:r>
-        <w:lastRenderedPageBreak/>
-        <w:t>Stenson GB, Buren AD, Koen-Alonso M (2016) The impact of changing climate and abundance on reproduction in an ice-dependent species, the Northwest Atlantic harp seal,</w:t>
-      </w:r>
-      <w:r>
-        <w:rPr>
-          <w:i/>
-        </w:rPr>
-        <w:t xml:space="preserve"> Pagophilus groenlandicus</w:t>
-      </w:r>
-      <w:r>
-        <w:t>. ICES Journal of Marine Science: Journal du Conseil 73:250-262.</w:t>
+        <w:t>Vilhjálmsson H (1994) The Icelandic capelin stock. Rit Fiskideildar 13:1-281.</w:t>
       </w:r>
     </w:p>
     <w:p>
@@ -31283,16 +31241,7 @@
         <w:ind w:left="720" w:hanging="720"/>
       </w:pPr>
       <w:r>
-        <w:t xml:space="preserve">Stenson GB, Wakeham D, Buren AD, Koen-Alonso M (2014) Density-dependent and density-independent factors influencing reproductive rates in Northwest Atlantic harp seals, </w:t>
-      </w:r>
-      <w:r>
-        <w:rPr>
-          <w:i/>
-        </w:rPr>
-        <w:t>Pagophilus groenlandicus</w:t>
-      </w:r>
-      <w:r>
-        <w:t>. DFO Canadian Science Advisory Secretariat Research Document 2014/058</w:t>
+        <w:t>Winters GH (1970) Biological changes in coastal capelin from the over-wintering to the spawning condition. Journal of the Fisheries Research Board of Canada 27:2215-2224.</w:t>
       </w:r>
     </w:p>
     <w:p>
@@ -31301,16 +31250,7 @@
         <w:ind w:left="720" w:hanging="720"/>
       </w:pPr>
       <w:r>
-        <w:t>Templeman W (1948) The life history of the caplin (</w:t>
-      </w:r>
-      <w:r>
-        <w:rPr>
-          <w:i/>
-        </w:rPr>
-        <w:t>Mallotus villosus</w:t>
-      </w:r>
-      <w:r>
-        <w:t xml:space="preserve"> O. F. Müller) in Newfoundland waters. Bulletin of the Newfoundland Government Laboratory 17:1-151.</w:t>
+        <w:t>Winters GH (1995) Interaction between timing, capelin distribution and biomass estimates from the Div. 2J3K capelin acoustic survey.  Capelin in SA2 + Div 3KL. DFO Atlantic Fisheries Research Document 95/70</w:t>
       </w:r>
     </w:p>
     <w:p>
@@ -31319,69 +31259,6 @@
         <w:ind w:left="720" w:hanging="720"/>
       </w:pPr>
       <w:r>
-        <w:t>Thorson J, T., Pinsky M, L., Ward E, J., Gimenez O (2016) Model‐based inference for estimating shifts in species distribution, area occupied and centre of gravity. Methods in Ecology and Evolution 7:990-1002.</w:t>
-      </w:r>
-    </w:p>
-    <w:p>
-      <w:pPr>
-        <w:pStyle w:val="EndNoteBibliography"/>
-        <w:ind w:left="720" w:hanging="720"/>
-      </w:pPr>
-      <w:r>
-        <w:t>Thorson JT, Barnett LAK (2017) Comparing estimates of abundance trends and distribution shifts using single- and multispecies models of fishes and biogenic habitat. ICES Journal of Marine Science 74:1311-1321.</w:t>
-      </w:r>
-    </w:p>
-    <w:p>
-      <w:pPr>
-        <w:pStyle w:val="EndNoteBibliography"/>
-        <w:ind w:left="720" w:hanging="720"/>
-      </w:pPr>
-      <w:r>
-        <w:t>Toresen R, Østvedt OJ (2000) Variation in abundance of Norwegian spring-spawning herring (Clupea harengus, Clupeidae) throughout the 20th century and the influence of climatic fluctuations. Fish and Fisheries 1:231-256.</w:t>
-      </w:r>
-    </w:p>
-    <w:p>
-      <w:pPr>
-        <w:pStyle w:val="EndNoteBibliography"/>
-        <w:ind w:left="720" w:hanging="720"/>
-      </w:pPr>
-      <w:r>
-        <w:t>Trippel EA (1995) Age at Maturity as a Stress Indicator in Fisheries: Biological processes related to reproduction in northwest Atlantic groundfish populations that have undergone declines. BioScience 45:759-771.</w:t>
-      </w:r>
-    </w:p>
-    <w:p>
-      <w:pPr>
-        <w:pStyle w:val="EndNoteBibliography"/>
-        <w:ind w:left="720" w:hanging="720"/>
-      </w:pPr>
-      <w:r>
-        <w:t>Vilhjálmsson H (1994) The Icelandic capelin stock. Rit Fiskideildar 13:1-281.</w:t>
-      </w:r>
-    </w:p>
-    <w:p>
-      <w:pPr>
-        <w:pStyle w:val="EndNoteBibliography"/>
-        <w:ind w:left="720" w:hanging="720"/>
-      </w:pPr>
-      <w:r>
-        <w:t>Winters GH (1970) Biological changes in coastal capelin from the over-wintering to the spawning condition. Journal of the Fisheries Research Board of Canada 27:2215-2224.</w:t>
-      </w:r>
-    </w:p>
-    <w:p>
-      <w:pPr>
-        <w:pStyle w:val="EndNoteBibliography"/>
-        <w:ind w:left="720" w:hanging="720"/>
-      </w:pPr>
-      <w:r>
-        <w:t>Winters GH (1995) Interaction between timing, capelin distribution and biomass estimates from the Div. 2J3K capelin acoustic survey.  Capelin in SA2 + Div 3KL. DFO Atlantic Fisheries Research Document 95/70</w:t>
-      </w:r>
-    </w:p>
-    <w:p>
-      <w:pPr>
-        <w:pStyle w:val="EndNoteBibliography"/>
-        <w:ind w:left="720" w:hanging="720"/>
-      </w:pPr>
-      <w:r>
         <w:t>Winters GH, Carscadden JE (1978) Review of capelin ecology and estimation of surplus yield from predator dynamics. International Commission for the Northwest Atlantic Fisheries Research Bulletin 13:21-30.</w:t>
       </w:r>
     </w:p>
@@ -31411,18 +31288,18 @@
       <w:r>
         <w:t xml:space="preserve">Supplementary </w:t>
       </w:r>
-      <w:commentRangeStart w:id="65"/>
+      <w:commentRangeStart w:id="7"/>
       <w:r>
         <w:t>material</w:t>
       </w:r>
-      <w:commentRangeEnd w:id="65"/>
+      <w:commentRangeEnd w:id="7"/>
       <w:r>
         <w:rPr>
           <w:rStyle w:val="CommentReference"/>
           <w:rFonts w:asciiTheme="minorHAnsi" w:eastAsia="Arial Unicode MS" w:hAnsiTheme="minorHAnsi" w:cs="Times New Roman"/>
           <w:color w:val="auto"/>
         </w:rPr>
-        <w:commentReference w:id="65"/>
+        <w:commentReference w:id="7"/>
       </w:r>
     </w:p>
     <w:p>
@@ -31475,7 +31352,43 @@
           <w:sz w:val="24"/>
           <w:szCs w:val="24"/>
         </w:rPr>
-        <w:t>Surveys were conducted from a 23 m inshore research vessel (CCGS Shamook) using a calibrated EK500 ecohosounder with a towed 38 kHz transducer.</w:t>
+        <w:t xml:space="preserve">Surveys were conducted from a 23 m inshore research vessel (CCGS </w:t>
+      </w:r>
+      <w:proofErr w:type="spellStart"/>
+      <w:r>
+        <w:rPr>
+          <w:rFonts w:asciiTheme="minorHAnsi" w:hAnsiTheme="minorHAnsi"/>
+          <w:sz w:val="24"/>
+          <w:szCs w:val="24"/>
+        </w:rPr>
+        <w:t>Shamook</w:t>
+      </w:r>
+      <w:proofErr w:type="spellEnd"/>
+      <w:r>
+        <w:rPr>
+          <w:rFonts w:asciiTheme="minorHAnsi" w:hAnsiTheme="minorHAnsi"/>
+          <w:sz w:val="24"/>
+          <w:szCs w:val="24"/>
+        </w:rPr>
+        <w:t xml:space="preserve">) using a calibrated EK500 </w:t>
+      </w:r>
+      <w:proofErr w:type="spellStart"/>
+      <w:r>
+        <w:rPr>
+          <w:rFonts w:asciiTheme="minorHAnsi" w:hAnsiTheme="minorHAnsi"/>
+          <w:sz w:val="24"/>
+          <w:szCs w:val="24"/>
+        </w:rPr>
+        <w:t>ecohosounder</w:t>
+      </w:r>
+      <w:proofErr w:type="spellEnd"/>
+      <w:r>
+        <w:rPr>
+          <w:rFonts w:asciiTheme="minorHAnsi" w:hAnsiTheme="minorHAnsi"/>
+          <w:sz w:val="24"/>
+          <w:szCs w:val="24"/>
+        </w:rPr>
+        <w:t xml:space="preserve"> with a towed 38 kHz transducer.</w:t>
       </w:r>
       <w:r>
         <w:rPr>
@@ -31525,16 +31438,7 @@
           <w:sz w:val="24"/>
           <w:szCs w:val="24"/>
         </w:rPr>
-        <w:t xml:space="preserve">When acoustic targets were encountered, sampling was conducted </w:t>
-      </w:r>
-      <w:r>
-        <w:rPr>
-          <w:rFonts w:asciiTheme="minorHAnsi" w:hAnsiTheme="minorHAnsi"/>
-          <w:sz w:val="24"/>
-          <w:szCs w:val="24"/>
-        </w:rPr>
-        <w:lastRenderedPageBreak/>
-        <w:t>using bottom and midwater trawls,</w:t>
+        <w:t>When acoustic targets were encountered, sampling was conducted using bottom and midwater trawls,</w:t>
       </w:r>
       <w:r>
         <w:rPr>
@@ -31643,7 +31547,16 @@
           <w:sz w:val="24"/>
           <w:szCs w:val="24"/>
         </w:rPr>
-        <w:t>In all months except June capelin were aggregated along the sides of the trench around 200 m depth, whereas in June they present in the arms and in shallower water closer to shore at the bottom of the bay.</w:t>
+        <w:t xml:space="preserve">In all months except June capelin were </w:t>
+      </w:r>
+      <w:r>
+        <w:rPr>
+          <w:rFonts w:asciiTheme="minorHAnsi" w:hAnsiTheme="minorHAnsi"/>
+          <w:sz w:val="24"/>
+          <w:szCs w:val="24"/>
+        </w:rPr>
+        <w:lastRenderedPageBreak/>
+        <w:t>aggregated along the sides of the trench around 200 m depth, whereas in June they present in the arms and in shallower water closer to shore at the bottom of the bay.</w:t>
       </w:r>
       <w:r>
         <w:rPr>
@@ -31687,7 +31600,25 @@
           <w:sz w:val="24"/>
           <w:szCs w:val="24"/>
         </w:rPr>
-        <w:t>Conception Bay (XXXX), Notre Dame Bay (1999) and Bonavista Bay (XXXX) have also been surveyed opportunistically during the offshore survey when time permitted.</w:t>
+        <w:t xml:space="preserve">Conception Bay (XXXX), Notre Dame Bay (1999) and </w:t>
+      </w:r>
+      <w:proofErr w:type="spellStart"/>
+      <w:r>
+        <w:rPr>
+          <w:rFonts w:asciiTheme="minorHAnsi" w:hAnsiTheme="minorHAnsi"/>
+          <w:sz w:val="24"/>
+          <w:szCs w:val="24"/>
+        </w:rPr>
+        <w:t>Bonavista</w:t>
+      </w:r>
+      <w:proofErr w:type="spellEnd"/>
+      <w:r>
+        <w:rPr>
+          <w:rFonts w:asciiTheme="minorHAnsi" w:hAnsiTheme="minorHAnsi"/>
+          <w:sz w:val="24"/>
+          <w:szCs w:val="24"/>
+        </w:rPr>
+        <w:t xml:space="preserve"> Bay (XXXX) have also been surveyed opportunistically during the offshore survey when time permitted.</w:t>
       </w:r>
       <w:proofErr w:type="gramEnd"/>
       <w:r>
@@ -31727,7 +31658,7 @@
 
 <file path=word/comments.xml><?xml version="1.0" encoding="utf-8"?>
 <w:comments xmlns:wpc="http://schemas.microsoft.com/office/word/2010/wordprocessingCanvas" xmlns:mc="http://schemas.openxmlformats.org/markup-compatibility/2006" xmlns:o="urn:schemas-microsoft-com:office:office" xmlns:r="http://schemas.openxmlformats.org/officeDocument/2006/relationships" xmlns:m="http://schemas.openxmlformats.org/officeDocument/2006/math" xmlns:v="urn:schemas-microsoft-com:vml" xmlns:wp14="http://schemas.microsoft.com/office/word/2010/wordprocessingDrawing" xmlns:wp="http://schemas.openxmlformats.org/drawingml/2006/wordprocessingDrawing" xmlns:w10="urn:schemas-microsoft-com:office:word" xmlns:w="http://schemas.openxmlformats.org/wordprocessingml/2006/main" xmlns:w14="http://schemas.microsoft.com/office/word/2010/wordml" xmlns:wpg="http://schemas.microsoft.com/office/word/2010/wordprocessingGroup" xmlns:wpi="http://schemas.microsoft.com/office/word/2010/wordprocessingInk" xmlns:wne="http://schemas.microsoft.com/office/word/2006/wordml" xmlns:wps="http://schemas.microsoft.com/office/word/2010/wordprocessingShape" mc:Ignorable="w14 wp14">
-  <w:comment w:id="3" w:author="DFO-MPO" w:date="2018-05-03T11:55:00Z" w:initials="HM">
+  <w:comment w:id="0" w:author="DFO-MPO" w:date="2018-05-03T11:55:00Z" w:initials="HM">
     <w:p>
       <w:pPr>
         <w:pStyle w:val="CommentText"/>
@@ -31743,24 +31674,13 @@
       </w:r>
     </w:p>
   </w:comment>
-  <w:comment w:id="4" w:author="George Rose" w:date="2018-05-16T13:12:00Z" w:initials="">
-    <w:p>
-      <w:pPr>
-        <w:pStyle w:val="Default"/>
-      </w:pPr>
-      <w:r>
-        <w:rPr>
-          <w:rFonts w:eastAsia="Arial Unicode MS" w:cs="Arial Unicode MS"/>
-        </w:rPr>
-        <w:t>Not sure what this sentence adds, the patterns in liver and body condition in Ncod were quite consistent (N-S) over decades - until recent rebuilding (see Rose and Rowe 2018 CJFAS)</w:t>
-      </w:r>
-    </w:p>
-  </w:comment>
-  <w:comment w:id="65" w:author="DFO-MPO" w:date="2018-05-07T14:47:00Z" w:initials="HM">
+  <w:comment w:id="7" w:author="DFO-MPO" w:date="2018-05-07T14:47:00Z" w:initials="HM">
     <w:p>
       <w:pPr>
         <w:pStyle w:val="CommentText"/>
       </w:pPr>
+      <w:bookmarkStart w:id="8" w:name="_GoBack"/>
+      <w:bookmarkEnd w:id="8"/>
       <w:r>
         <w:rPr>
           <w:rStyle w:val="CommentReference"/>
@@ -33917,7 +33837,7 @@
 </file>
 
 <file path=customXml/itemProps1.xml><?xml version="1.0" encoding="utf-8"?>
-<ds:datastoreItem xmlns:ds="http://schemas.openxmlformats.org/officeDocument/2006/customXml" ds:itemID="{30060E17-B218-40BC-97E1-A1CBC8B37CA1}">
+<ds:datastoreItem xmlns:ds="http://schemas.openxmlformats.org/officeDocument/2006/customXml" ds:itemID="{D133A0A0-12EF-45C3-AFE7-CD5921D1ED00}">
   <ds:schemaRefs>
     <ds:schemaRef ds:uri="http://schemas.openxmlformats.org/officeDocument/2006/bibliography"/>
   </ds:schemaRefs>
